--- a/docs/Course_Name.docx
+++ b/docs/Course_Name.docx
@@ -21,7 +21,7 @@
         <w:pStyle w:val="Date"/>
       </w:pPr>
       <w:r>
-        <w:t xml:space="preserve">June,</w:t>
+        <w:t xml:space="preserve">July,</w:t>
       </w:r>
       <w:r>
         <w:t xml:space="preserve"> </w:t>
@@ -417,7 +417,7 @@
         <w:rPr>
           <w:rStyle w:val="VerbatimChar"/>
         </w:rPr>
-        <w:t xml:space="preserve">##  date     2025-06-27</w:t>
+        <w:t xml:space="preserve">##  date     2025-07-14</w:t>
       </w:r>
       <w:r>
         <w:br/>
@@ -2976,7 +2976,7 @@
         <w:rPr>
           <w:rStyle w:val="VerbatimChar"/>
         </w:rPr>
-        <w:t xml:space="preserve">##  date     2025-06-27</w:t>
+        <w:t xml:space="preserve">##  date     2025-07-14</w:t>
       </w:r>
       <w:r>
         <w:br/>
@@ -3683,12 +3683,588 @@
     </w:p>
     <w:bookmarkEnd w:id="64"/>
     <w:bookmarkEnd w:id="65"/>
-    <w:bookmarkStart w:id="76" w:name="about-the-authors"/>
+    <w:bookmarkStart w:id="83" w:name="exercises"/>
     <w:p>
       <w:pPr>
         <w:pStyle w:val="Heading1"/>
       </w:pPr>
       <w:r>
+        <w:rPr>
+          <w:rStyle w:val="SectionNumber"/>
+        </w:rPr>
+        <w:t xml:space="preserve">3</w:t>
+      </w:r>
+      <w:r>
+        <w:tab/>
+      </w:r>
+      <w:r>
+        <w:t xml:space="preserve">Exercises</w:t>
+      </w:r>
+    </w:p>
+    <w:bookmarkStart w:id="68" w:name="unix"/>
+    <w:p>
+      <w:pPr>
+        <w:pStyle w:val="Heading2"/>
+      </w:pPr>
+      <w:r>
+        <w:rPr>
+          <w:rStyle w:val="SectionNumber"/>
+        </w:rPr>
+        <w:t xml:space="preserve">3.1</w:t>
+      </w:r>
+      <w:r>
+        <w:tab/>
+      </w:r>
+      <w:r>
+        <w:t xml:space="preserve">Unix</w:t>
+      </w:r>
+    </w:p>
+    <w:bookmarkStart w:id="66" w:name="run-a-command"/>
+    <w:p>
+      <w:pPr>
+        <w:pStyle w:val="Heading3"/>
+      </w:pPr>
+      <w:r>
+        <w:rPr>
+          <w:rStyle w:val="SectionNumber"/>
+        </w:rPr>
+        <w:t xml:space="preserve">3.1.1</w:t>
+      </w:r>
+      <w:r>
+        <w:tab/>
+      </w:r>
+      <w:r>
+        <w:t xml:space="preserve">Run a command</w:t>
+      </w:r>
+    </w:p>
+    <w:bookmarkEnd w:id="66"/>
+    <w:bookmarkStart w:id="67" w:name="wrap-a-command-in-a-bash"/>
+    <w:p>
+      <w:pPr>
+        <w:pStyle w:val="Heading3"/>
+      </w:pPr>
+      <w:r>
+        <w:rPr>
+          <w:rStyle w:val="SectionNumber"/>
+        </w:rPr>
+        <w:t xml:space="preserve">3.1.2</w:t>
+      </w:r>
+      <w:r>
+        <w:tab/>
+      </w:r>
+      <w:r>
+        <w:t xml:space="preserve">Wrap a command in a Bash</w:t>
+      </w:r>
+    </w:p>
+    <w:bookmarkEnd w:id="67"/>
+    <w:bookmarkEnd w:id="68"/>
+    <w:bookmarkStart w:id="71" w:name="python"/>
+    <w:p>
+      <w:pPr>
+        <w:pStyle w:val="Heading2"/>
+      </w:pPr>
+      <w:r>
+        <w:rPr>
+          <w:rStyle w:val="SectionNumber"/>
+        </w:rPr>
+        <w:t xml:space="preserve">3.2</w:t>
+      </w:r>
+      <w:r>
+        <w:tab/>
+      </w:r>
+      <w:r>
+        <w:t xml:space="preserve">Python</w:t>
+      </w:r>
+    </w:p>
+    <w:bookmarkStart w:id="69" w:name="learning-objectives-1"/>
+    <w:p>
+      <w:pPr>
+        <w:pStyle w:val="Heading3"/>
+      </w:pPr>
+      <w:r>
+        <w:rPr>
+          <w:rStyle w:val="SectionNumber"/>
+        </w:rPr>
+        <w:t xml:space="preserve">3.2.1</w:t>
+      </w:r>
+      <w:r>
+        <w:tab/>
+      </w:r>
+      <w:r>
+        <w:t xml:space="preserve">Learning objectives</w:t>
+      </w:r>
+    </w:p>
+    <w:p>
+      <w:pPr>
+        <w:numPr>
+          <w:ilvl w:val="0"/>
+          <w:numId w:val="1003"/>
+        </w:numPr>
+      </w:pPr>
+      <w:r>
+        <w:t xml:space="preserve">Understand how to run Python scripts from the command line</w:t>
+      </w:r>
+    </w:p>
+    <w:p>
+      <w:pPr>
+        <w:numPr>
+          <w:ilvl w:val="0"/>
+          <w:numId w:val="1003"/>
+        </w:numPr>
+      </w:pPr>
+      <w:r>
+        <w:t xml:space="preserve">Use a terminal to navigate directories and execute Python code</w:t>
+      </w:r>
+    </w:p>
+    <w:bookmarkEnd w:id="69"/>
+    <w:bookmarkStart w:id="70" w:name="hello-world-example"/>
+    <w:p>
+      <w:pPr>
+        <w:pStyle w:val="Heading3"/>
+      </w:pPr>
+      <w:r>
+        <w:rPr>
+          <w:rStyle w:val="SectionNumber"/>
+        </w:rPr>
+        <w:t xml:space="preserve">3.2.2</w:t>
+      </w:r>
+      <w:r>
+        <w:tab/>
+      </w:r>
+      <w:r>
+        <w:t xml:space="preserve">Hello world example</w:t>
+      </w:r>
+    </w:p>
+    <w:p>
+      <w:pPr>
+        <w:numPr>
+          <w:ilvl w:val="0"/>
+          <w:numId w:val="1004"/>
+        </w:numPr>
+      </w:pPr>
+      <w:r>
+        <w:t xml:space="preserve">Open the terminal.</w:t>
+      </w:r>
+    </w:p>
+    <w:p>
+      <w:pPr>
+        <w:numPr>
+          <w:ilvl w:val="0"/>
+          <w:numId w:val="1004"/>
+        </w:numPr>
+      </w:pPr>
+      <w:r>
+        <w:t xml:space="preserve">Navigate to the directory where you want to create your Python script.</w:t>
+      </w:r>
+    </w:p>
+    <w:p>
+      <w:pPr>
+        <w:numPr>
+          <w:ilvl w:val="0"/>
+          <w:numId w:val="1004"/>
+        </w:numPr>
+      </w:pPr>
+      <w:r>
+        <w:t xml:space="preserve">Create a new file named</w:t>
+      </w:r>
+      <w:r>
+        <w:t xml:space="preserve"> </w:t>
+      </w:r>
+      <w:r>
+        <w:rPr>
+          <w:rStyle w:val="VerbatimChar"/>
+        </w:rPr>
+        <w:t xml:space="preserve">hello.py</w:t>
+      </w:r>
+      <w:r>
+        <w:t xml:space="preserve"> </w:t>
+      </w:r>
+      <w:r>
+        <w:t xml:space="preserve">using a text editor of your choice (e.g.,</w:t>
+      </w:r>
+      <w:r>
+        <w:t xml:space="preserve"> </w:t>
+      </w:r>
+      <w:r>
+        <w:rPr>
+          <w:rStyle w:val="VerbatimChar"/>
+        </w:rPr>
+        <w:t xml:space="preserve">nano</w:t>
+      </w:r>
+      <w:r>
+        <w:t xml:space="preserve">,</w:t>
+      </w:r>
+      <w:r>
+        <w:t xml:space="preserve"> </w:t>
+      </w:r>
+      <w:r>
+        <w:rPr>
+          <w:rStyle w:val="VerbatimChar"/>
+        </w:rPr>
+        <w:t xml:space="preserve">vim</w:t>
+      </w:r>
+      <w:r>
+        <w:t xml:space="preserve">, or</w:t>
+      </w:r>
+      <w:r>
+        <w:t xml:space="preserve"> </w:t>
+      </w:r>
+      <w:r>
+        <w:rPr>
+          <w:rStyle w:val="VerbatimChar"/>
+        </w:rPr>
+        <w:t xml:space="preserve">touch</w:t>
+      </w:r>
+      <w:r>
+        <w:t xml:space="preserve">).</w:t>
+      </w:r>
+    </w:p>
+    <w:p>
+      <w:pPr>
+        <w:numPr>
+          <w:ilvl w:val="0"/>
+          <w:numId w:val="1004"/>
+        </w:numPr>
+      </w:pPr>
+      <w:r>
+        <w:t xml:space="preserve">Open</w:t>
+      </w:r>
+      <w:r>
+        <w:t xml:space="preserve"> </w:t>
+      </w:r>
+      <w:r>
+        <w:rPr>
+          <w:rStyle w:val="VerbatimChar"/>
+        </w:rPr>
+        <w:t xml:space="preserve">hello.py</w:t>
+      </w:r>
+      <w:r>
+        <w:t xml:space="preserve"> </w:t>
+      </w:r>
+      <w:r>
+        <w:t xml:space="preserve">in the text editor and write the following code:</w:t>
+      </w:r>
+    </w:p>
+    <w:p>
+      <w:pPr>
+        <w:numPr>
+          <w:ilvl w:val="0"/>
+          <w:numId w:val="1000"/>
+        </w:numPr>
+        <w:pStyle w:val="SourceCode"/>
+      </w:pPr>
+      <w:r>
+        <w:rPr>
+          <w:rStyle w:val="BuiltInTok"/>
+        </w:rPr>
+        <w:t xml:space="preserve">print</w:t>
+      </w:r>
+      <w:r>
+        <w:rPr>
+          <w:rStyle w:val="NormalTok"/>
+        </w:rPr>
+        <w:t xml:space="preserve">(</w:t>
+      </w:r>
+      <w:r>
+        <w:rPr>
+          <w:rStyle w:val="StringTok"/>
+        </w:rPr>
+        <w:t xml:space="preserve">"Hello, world!"</w:t>
+      </w:r>
+      <w:r>
+        <w:rPr>
+          <w:rStyle w:val="NormalTok"/>
+        </w:rPr>
+        <w:t xml:space="preserve">)</w:t>
+      </w:r>
+    </w:p>
+    <w:p>
+      <w:pPr>
+        <w:numPr>
+          <w:ilvl w:val="0"/>
+          <w:numId w:val="1004"/>
+        </w:numPr>
+      </w:pPr>
+      <w:r>
+        <w:t xml:space="preserve">Save the file and exit the text editor.</w:t>
+      </w:r>
+    </w:p>
+    <w:p>
+      <w:pPr>
+        <w:numPr>
+          <w:ilvl w:val="0"/>
+          <w:numId w:val="1004"/>
+        </w:numPr>
+      </w:pPr>
+      <w:r>
+        <w:t xml:space="preserve">In the terminal, run the script by typing:</w:t>
+      </w:r>
+    </w:p>
+    <w:p>
+      <w:pPr>
+        <w:numPr>
+          <w:ilvl w:val="0"/>
+          <w:numId w:val="1000"/>
+        </w:numPr>
+        <w:pStyle w:val="SourceCode"/>
+      </w:pPr>
+      <w:r>
+        <w:rPr>
+          <w:rStyle w:val="ExtensionTok"/>
+        </w:rPr>
+        <w:t xml:space="preserve">python</w:t>
+      </w:r>
+      <w:r>
+        <w:rPr>
+          <w:rStyle w:val="NormalTok"/>
+        </w:rPr>
+        <w:t xml:space="preserve"> hello.py</w:t>
+      </w:r>
+    </w:p>
+    <w:p>
+      <w:pPr>
+        <w:numPr>
+          <w:ilvl w:val="0"/>
+          <w:numId w:val="1004"/>
+        </w:numPr>
+      </w:pPr>
+      <w:r>
+        <w:t xml:space="preserve">You should see the output:</w:t>
+      </w:r>
+    </w:p>
+    <w:p>
+      <w:pPr>
+        <w:numPr>
+          <w:ilvl w:val="0"/>
+          <w:numId w:val="1000"/>
+        </w:numPr>
+        <w:pStyle w:val="SourceCode"/>
+      </w:pPr>
+      <w:r>
+        <w:rPr>
+          <w:rStyle w:val="VerbatimChar"/>
+        </w:rPr>
+        <w:t xml:space="preserve">Hello, world!</w:t>
+      </w:r>
+    </w:p>
+    <w:bookmarkEnd w:id="70"/>
+    <w:bookmarkEnd w:id="71"/>
+    <w:bookmarkStart w:id="76" w:name="command-line-arguments"/>
+    <w:p>
+      <w:pPr>
+        <w:pStyle w:val="Heading2"/>
+      </w:pPr>
+      <w:r>
+        <w:rPr>
+          <w:rStyle w:val="SectionNumber"/>
+        </w:rPr>
+        <w:t xml:space="preserve">3.3</w:t>
+      </w:r>
+      <w:r>
+        <w:tab/>
+      </w:r>
+      <w:r>
+        <w:t xml:space="preserve">Command line arguments</w:t>
+      </w:r>
+    </w:p>
+    <w:bookmarkStart w:id="72" w:name="import-sys"/>
+    <w:p>
+      <w:pPr>
+        <w:pStyle w:val="Heading3"/>
+      </w:pPr>
+      <w:r>
+        <w:rPr>
+          <w:rStyle w:val="SectionNumber"/>
+        </w:rPr>
+        <w:t xml:space="preserve">3.3.1</w:t>
+      </w:r>
+      <w:r>
+        <w:tab/>
+      </w:r>
+      <w:r>
+        <w:t xml:space="preserve">import sys</w:t>
+      </w:r>
+    </w:p>
+    <w:bookmarkEnd w:id="72"/>
+    <w:bookmarkStart w:id="73" w:name="sys.argv"/>
+    <w:p>
+      <w:pPr>
+        <w:pStyle w:val="Heading3"/>
+      </w:pPr>
+      <w:r>
+        <w:rPr>
+          <w:rStyle w:val="SectionNumber"/>
+        </w:rPr>
+        <w:t xml:space="preserve">3.3.2</w:t>
+      </w:r>
+      <w:r>
+        <w:tab/>
+      </w:r>
+      <w:r>
+        <w:t xml:space="preserve">sys.argv</w:t>
+      </w:r>
+    </w:p>
+    <w:bookmarkEnd w:id="73"/>
+    <w:bookmarkStart w:id="74" w:name="lists"/>
+    <w:p>
+      <w:pPr>
+        <w:pStyle w:val="Heading3"/>
+      </w:pPr>
+      <w:r>
+        <w:rPr>
+          <w:rStyle w:val="SectionNumber"/>
+        </w:rPr>
+        <w:t xml:space="preserve">3.3.3</w:t>
+      </w:r>
+      <w:r>
+        <w:tab/>
+      </w:r>
+      <w:r>
+        <w:t xml:space="preserve">lists</w:t>
+      </w:r>
+    </w:p>
+    <w:bookmarkEnd w:id="74"/>
+    <w:bookmarkStart w:id="75" w:name="types"/>
+    <w:p>
+      <w:pPr>
+        <w:pStyle w:val="Heading3"/>
+      </w:pPr>
+      <w:r>
+        <w:rPr>
+          <w:rStyle w:val="SectionNumber"/>
+        </w:rPr>
+        <w:t xml:space="preserve">3.3.4</w:t>
+      </w:r>
+      <w:r>
+        <w:tab/>
+      </w:r>
+      <w:r>
+        <w:t xml:space="preserve">types</w:t>
+      </w:r>
+    </w:p>
+    <w:bookmarkEnd w:id="75"/>
+    <w:bookmarkEnd w:id="76"/>
+    <w:bookmarkStart w:id="79" w:name="parsing-file-line-by-line"/>
+    <w:p>
+      <w:pPr>
+        <w:pStyle w:val="Heading2"/>
+      </w:pPr>
+      <w:r>
+        <w:rPr>
+          <w:rStyle w:val="SectionNumber"/>
+        </w:rPr>
+        <w:t xml:space="preserve">3.4</w:t>
+      </w:r>
+      <w:r>
+        <w:tab/>
+      </w:r>
+      <w:r>
+        <w:t xml:space="preserve">Parsing file line by line</w:t>
+      </w:r>
+    </w:p>
+    <w:bookmarkStart w:id="77" w:name="file-streams"/>
+    <w:p>
+      <w:pPr>
+        <w:pStyle w:val="Heading3"/>
+      </w:pPr>
+      <w:r>
+        <w:rPr>
+          <w:rStyle w:val="SectionNumber"/>
+        </w:rPr>
+        <w:t xml:space="preserve">3.4.1</w:t>
+      </w:r>
+      <w:r>
+        <w:tab/>
+      </w:r>
+      <w:r>
+        <w:t xml:space="preserve">File streams</w:t>
+      </w:r>
+    </w:p>
+    <w:bookmarkEnd w:id="77"/>
+    <w:bookmarkStart w:id="78" w:name="for-loops"/>
+    <w:p>
+      <w:pPr>
+        <w:pStyle w:val="Heading3"/>
+      </w:pPr>
+      <w:r>
+        <w:rPr>
+          <w:rStyle w:val="SectionNumber"/>
+        </w:rPr>
+        <w:t xml:space="preserve">3.4.2</w:t>
+      </w:r>
+      <w:r>
+        <w:tab/>
+      </w:r>
+      <w:r>
+        <w:t xml:space="preserve">for loops</w:t>
+      </w:r>
+    </w:p>
+    <w:bookmarkEnd w:id="78"/>
+    <w:bookmarkEnd w:id="79"/>
+    <w:bookmarkStart w:id="80" w:name="head.py"/>
+    <w:p>
+      <w:pPr>
+        <w:pStyle w:val="Heading2"/>
+      </w:pPr>
+      <w:r>
+        <w:rPr>
+          <w:rStyle w:val="SectionNumber"/>
+        </w:rPr>
+        <w:t xml:space="preserve">3.5</w:t>
+      </w:r>
+      <w:r>
+        <w:tab/>
+      </w:r>
+      <w:r>
+        <w:t xml:space="preserve">head.py</w:t>
+      </w:r>
+    </w:p>
+    <w:bookmarkEnd w:id="80"/>
+    <w:bookmarkStart w:id="81" w:name="grep.py"/>
+    <w:p>
+      <w:pPr>
+        <w:pStyle w:val="Heading2"/>
+      </w:pPr>
+      <w:r>
+        <w:rPr>
+          <w:rStyle w:val="SectionNumber"/>
+        </w:rPr>
+        <w:t xml:space="preserve">3.6</w:t>
+      </w:r>
+      <w:r>
+        <w:tab/>
+      </w:r>
+      <w:r>
+        <w:t xml:space="preserve">grep.py</w:t>
+      </w:r>
+    </w:p>
+    <w:bookmarkEnd w:id="81"/>
+    <w:bookmarkStart w:id="82" w:name="cut.py"/>
+    <w:p>
+      <w:pPr>
+        <w:pStyle w:val="Heading2"/>
+      </w:pPr>
+      <w:r>
+        <w:rPr>
+          <w:rStyle w:val="SectionNumber"/>
+        </w:rPr>
+        <w:t xml:space="preserve">3.7</w:t>
+      </w:r>
+      <w:r>
+        <w:tab/>
+      </w:r>
+      <w:r>
+        <w:t xml:space="preserve">cut.py</w:t>
+      </w:r>
+    </w:p>
+    <w:bookmarkEnd w:id="82"/>
+    <w:bookmarkEnd w:id="83"/>
+    <w:bookmarkStart w:id="94" w:name="about-the-authors"/>
+    <w:p>
+      <w:pPr>
+        <w:pStyle w:val="Heading1"/>
+      </w:pPr>
+      <w:r>
         <w:t xml:space="preserve">About the Authors</w:t>
       </w:r>
     </w:p>
@@ -3702,7 +4278,7 @@
       <w:r>
         <w:t xml:space="preserve"> </w:t>
       </w:r>
-      <w:hyperlink r:id="rId66">
+      <w:hyperlink r:id="rId84">
         <w:r>
           <w:rPr>
             <w:rStyle w:val="Hyperlink"/>
@@ -3814,7 +4390,7 @@
               <w:pStyle w:val="Compact"/>
               <w:jc w:val="left"/>
             </w:pPr>
-            <w:hyperlink r:id="rId67">
+            <w:hyperlink r:id="rId85">
               <w:r>
                 <w:rPr>
                   <w:rStyle w:val="Hyperlink"/>
@@ -4172,7 +4748,7 @@
               <w:pStyle w:val="Compact"/>
               <w:jc w:val="left"/>
             </w:pPr>
-            <w:hyperlink r:id="rId68">
+            <w:hyperlink r:id="rId86">
               <w:r>
                 <w:rPr>
                   <w:rStyle w:val="Hyperlink"/>
@@ -4186,7 +4762,7 @@
             <w:r>
               <w:t xml:space="preserve"> </w:t>
             </w:r>
-            <w:hyperlink r:id="rId69">
+            <w:hyperlink r:id="rId87">
               <w:r>
                 <w:rPr>
                   <w:rStyle w:val="Hyperlink"/>
@@ -4200,7 +4776,7 @@
             <w:r>
               <w:t xml:space="preserve"> </w:t>
             </w:r>
-            <w:hyperlink r:id="rId70">
+            <w:hyperlink r:id="rId88">
               <w:r>
                 <w:rPr>
                   <w:rStyle w:val="Hyperlink"/>
@@ -4231,7 +4807,7 @@
               <w:pStyle w:val="Compact"/>
               <w:jc w:val="left"/>
             </w:pPr>
-            <w:hyperlink r:id="rId68">
+            <w:hyperlink r:id="rId86">
               <w:r>
                 <w:rPr>
                   <w:rStyle w:val="Hyperlink"/>
@@ -4262,7 +4838,7 @@
               <w:pStyle w:val="Compact"/>
               <w:jc w:val="left"/>
             </w:pPr>
-            <w:hyperlink r:id="rId69">
+            <w:hyperlink r:id="rId87">
               <w:r>
                 <w:rPr>
                   <w:rStyle w:val="Hyperlink"/>
@@ -4276,7 +4852,7 @@
             <w:r>
               <w:t xml:space="preserve"> </w:t>
             </w:r>
-            <w:hyperlink r:id="rId70">
+            <w:hyperlink r:id="rId88">
               <w:r>
                 <w:rPr>
                   <w:rStyle w:val="Hyperlink"/>
@@ -4290,7 +4866,7 @@
             <w:r>
               <w:t xml:space="preserve"> </w:t>
             </w:r>
-            <w:hyperlink r:id="rId68">
+            <w:hyperlink r:id="rId86">
               <w:r>
                 <w:rPr>
                   <w:rStyle w:val="Hyperlink"/>
@@ -4304,7 +4880,7 @@
             <w:r>
               <w:t xml:space="preserve"> </w:t>
             </w:r>
-            <w:hyperlink r:id="rId71">
+            <w:hyperlink r:id="rId89">
               <w:r>
                 <w:rPr>
                   <w:rStyle w:val="Hyperlink"/>
@@ -4326,7 +4902,7 @@
             <w:r>
               <w:t xml:space="preserve">Package Developers (</w:t>
             </w:r>
-            <w:hyperlink r:id="rId72">
+            <w:hyperlink r:id="rId90">
               <w:r>
                 <w:rPr>
                   <w:rStyle w:val="Hyperlink"/>
@@ -4346,7 +4922,7 @@
               <w:pStyle w:val="Compact"/>
               <w:jc w:val="left"/>
             </w:pPr>
-            <w:hyperlink r:id="rId68">
+            <w:hyperlink r:id="rId86">
               <w:r>
                 <w:rPr>
                   <w:rStyle w:val="Hyperlink"/>
@@ -4360,7 +4936,7 @@
             <w:r>
               <w:t xml:space="preserve"> </w:t>
             </w:r>
-            <w:hyperlink r:id="rId70">
+            <w:hyperlink r:id="rId88">
               <w:r>
                 <w:rPr>
                   <w:rStyle w:val="Hyperlink"/>
@@ -4374,7 +4950,7 @@
             <w:r>
               <w:t xml:space="preserve"> </w:t>
             </w:r>
-            <w:hyperlink r:id="rId73">
+            <w:hyperlink r:id="rId91">
               <w:r>
                 <w:rPr>
                   <w:rStyle w:val="Hyperlink"/>
@@ -4388,7 +4964,7 @@
             <w:r>
               <w:t xml:space="preserve"> </w:t>
             </w:r>
-            <w:hyperlink r:id="rId74">
+            <w:hyperlink r:id="rId92">
               <w:r>
                 <w:rPr>
                   <w:rStyle w:val="Hyperlink"/>
@@ -4402,7 +4978,7 @@
             <w:r>
               <w:t xml:space="preserve"> </w:t>
             </w:r>
-            <w:hyperlink r:id="rId69">
+            <w:hyperlink r:id="rId87">
               <w:r>
                 <w:rPr>
                   <w:rStyle w:val="Hyperlink"/>
@@ -4416,7 +4992,7 @@
             <w:r>
               <w:t xml:space="preserve"> </w:t>
             </w:r>
-            <w:hyperlink r:id="rId75">
+            <w:hyperlink r:id="rId93">
               <w:r>
                 <w:rPr>
                   <w:rStyle w:val="Hyperlink"/>
@@ -4794,7 +5370,7 @@
         <w:rPr>
           <w:rStyle w:val="VerbatimChar"/>
         </w:rPr>
-        <w:t xml:space="preserve">##  date     2025-06-27</w:t>
+        <w:t xml:space="preserve">##  date     2025-07-14</w:t>
       </w:r>
       <w:r>
         <w:br/>
@@ -5238,8 +5814,8 @@
         <w:t xml:space="preserve">## ──────────────────────────────────────────────────────────────────────────────</w:t>
       </w:r>
     </w:p>
-    <w:bookmarkEnd w:id="76"/>
-    <w:bookmarkStart w:id="84" w:name="references"/>
+    <w:bookmarkEnd w:id="94"/>
+    <w:bookmarkStart w:id="102" w:name="references"/>
     <w:p>
       <w:pPr>
         <w:pStyle w:val="Heading1"/>
@@ -5248,7 +5824,7 @@
         <w:rPr>
           <w:rStyle w:val="SectionNumber"/>
         </w:rPr>
-        <w:t xml:space="preserve">3</w:t>
+        <w:t xml:space="preserve">4</w:t>
       </w:r>
       <w:r>
         <w:tab/>
@@ -5257,8 +5833,8 @@
         <w:t xml:space="preserve">References</w:t>
       </w:r>
     </w:p>
-    <w:bookmarkStart w:id="83" w:name="refs"/>
-    <w:bookmarkStart w:id="78" w:name="ref-rmarkdown2021"/>
+    <w:bookmarkStart w:id="101" w:name="refs"/>
+    <w:bookmarkStart w:id="96" w:name="ref-rmarkdown2021"/>
     <w:p>
       <w:pPr>
         <w:pStyle w:val="Bibliography"/>
@@ -5282,7 +5858,7 @@
       <w:r>
         <w:t xml:space="preserve"> </w:t>
       </w:r>
-      <w:hyperlink r:id="rId77">
+      <w:hyperlink r:id="rId95">
         <w:r>
           <w:rPr>
             <w:rStyle w:val="Hyperlink"/>
@@ -5294,8 +5870,8 @@
         <w:t xml:space="preserve">.</w:t>
       </w:r>
     </w:p>
-    <w:bookmarkEnd w:id="78"/>
-    <w:bookmarkStart w:id="80" w:name="ref-Xie2018"/>
+    <w:bookmarkEnd w:id="96"/>
+    <w:bookmarkStart w:id="98" w:name="ref-Xie2018"/>
     <w:p>
       <w:pPr>
         <w:pStyle w:val="Bibliography"/>
@@ -5319,7 +5895,7 @@
       <w:r>
         <w:t xml:space="preserve"> </w:t>
       </w:r>
-      <w:hyperlink r:id="rId79">
+      <w:hyperlink r:id="rId97">
         <w:r>
           <w:rPr>
             <w:rStyle w:val="Hyperlink"/>
@@ -5331,8 +5907,8 @@
         <w:t xml:space="preserve">.</w:t>
       </w:r>
     </w:p>
-    <w:bookmarkEnd w:id="80"/>
-    <w:bookmarkStart w:id="82" w:name="ref-Xie2020"/>
+    <w:bookmarkEnd w:id="98"/>
+    <w:bookmarkStart w:id="100" w:name="ref-Xie2020"/>
     <w:p>
       <w:pPr>
         <w:pStyle w:val="Bibliography"/>
@@ -5356,7 +5932,7 @@
       <w:r>
         <w:t xml:space="preserve"> </w:t>
       </w:r>
-      <w:hyperlink r:id="rId81">
+      <w:hyperlink r:id="rId99">
         <w:r>
           <w:rPr>
             <w:rStyle w:val="Hyperlink"/>
@@ -5368,9 +5944,9 @@
         <w:t xml:space="preserve">.</w:t>
       </w:r>
     </w:p>
-    <w:bookmarkEnd w:id="82"/>
-    <w:bookmarkEnd w:id="83"/>
-    <w:bookmarkEnd w:id="84"/>
+    <w:bookmarkEnd w:id="100"/>
+    <w:bookmarkEnd w:id="101"/>
+    <w:bookmarkEnd w:id="102"/>
     <w:sectPr/>
   </w:body>
 </w:document>
@@ -5553,6 +6129,91 @@
       </w:pPr>
     </w:lvl>
   </w:abstractNum>
+  <w:abstractNum w:abstractNumId="99411">
+    <w:nsid w:val="A99411"/>
+    <w:multiLevelType w:val="multilevel"/>
+    <w:lvl w:ilvl="0">
+      <w:start w:val="1"/>
+      <w:numFmt w:val="decimal"/>
+      <w:lvlText w:val="%1."/>
+      <w:lvlJc w:val="left"/>
+      <w:pPr>
+        <w:ind w:left="720" w:hanging="480"/>
+      </w:pPr>
+    </w:lvl>
+    <w:lvl w:ilvl="1">
+      <w:start w:val="1"/>
+      <w:numFmt w:val="decimal"/>
+      <w:lvlText w:val="%2."/>
+      <w:lvlJc w:val="left"/>
+      <w:pPr>
+        <w:ind w:left="1440" w:hanging="480"/>
+      </w:pPr>
+    </w:lvl>
+    <w:lvl w:ilvl="2">
+      <w:start w:val="1"/>
+      <w:numFmt w:val="decimal"/>
+      <w:lvlText w:val="%3."/>
+      <w:lvlJc w:val="left"/>
+      <w:pPr>
+        <w:ind w:left="2160" w:hanging="480"/>
+      </w:pPr>
+    </w:lvl>
+    <w:lvl w:ilvl="3">
+      <w:start w:val="1"/>
+      <w:numFmt w:val="decimal"/>
+      <w:lvlText w:val="%4."/>
+      <w:lvlJc w:val="left"/>
+      <w:pPr>
+        <w:ind w:left="2880" w:hanging="480"/>
+      </w:pPr>
+    </w:lvl>
+    <w:lvl w:ilvl="4">
+      <w:start w:val="1"/>
+      <w:numFmt w:val="decimal"/>
+      <w:lvlText w:val="%5."/>
+      <w:lvlJc w:val="left"/>
+      <w:pPr>
+        <w:ind w:left="3600" w:hanging="480"/>
+      </w:pPr>
+    </w:lvl>
+    <w:lvl w:ilvl="5">
+      <w:start w:val="1"/>
+      <w:numFmt w:val="decimal"/>
+      <w:lvlText w:val="%6."/>
+      <w:lvlJc w:val="left"/>
+      <w:pPr>
+        <w:ind w:left="4320" w:hanging="480"/>
+      </w:pPr>
+    </w:lvl>
+    <w:lvl w:ilvl="6">
+      <w:start w:val="1"/>
+      <w:numFmt w:val="decimal"/>
+      <w:lvlText w:val="%7."/>
+      <w:lvlJc w:val="left"/>
+      <w:pPr>
+        <w:ind w:left="5040" w:hanging="480"/>
+      </w:pPr>
+    </w:lvl>
+    <w:lvl w:ilvl="7">
+      <w:start w:val="1"/>
+      <w:numFmt w:val="decimal"/>
+      <w:lvlText w:val="%8."/>
+      <w:lvlJc w:val="left"/>
+      <w:pPr>
+        <w:ind w:left="5760" w:hanging="480"/>
+      </w:pPr>
+    </w:lvl>
+    <w:lvl w:ilvl="8">
+      <w:start w:val="1"/>
+      <w:numFmt w:val="decimal"/>
+      <w:lvlText w:val="%9."/>
+      <w:lvlJc w:val="left"/>
+      <w:pPr>
+        <w:ind w:left="6480" w:hanging="480"/>
+      </w:pPr>
+    </w:lvl>
+  </w:abstractNum>
   <w:num w:numId="1000">
     <w:abstractNumId w:val="990"/>
   </w:num>
@@ -5561,6 +6222,39 @@
   </w:num>
   <w:num w:numId="1002">
     <w:abstractNumId w:val="991"/>
+  </w:num>
+  <w:num w:numId="1003">
+    <w:abstractNumId w:val="991"/>
+  </w:num>
+  <w:num w:numId="1004">
+    <w:abstractNumId w:val="99411"/>
+    <w:lvlOverride w:ilvl="0">
+      <w:startOverride w:val="1"/>
+    </w:lvlOverride>
+    <w:lvlOverride w:ilvl="1">
+      <w:startOverride w:val="1"/>
+    </w:lvlOverride>
+    <w:lvlOverride w:ilvl="2">
+      <w:startOverride w:val="1"/>
+    </w:lvlOverride>
+    <w:lvlOverride w:ilvl="3">
+      <w:startOverride w:val="1"/>
+    </w:lvlOverride>
+    <w:lvlOverride w:ilvl="4">
+      <w:startOverride w:val="1"/>
+    </w:lvlOverride>
+    <w:lvlOverride w:ilvl="5">
+      <w:startOverride w:val="1"/>
+    </w:lvlOverride>
+    <w:lvlOverride w:ilvl="6">
+      <w:startOverride w:val="1"/>
+    </w:lvlOverride>
+    <w:lvlOverride w:ilvl="7">
+      <w:startOverride w:val="1"/>
+    </w:lvlOverride>
+    <w:lvlOverride w:ilvl="8">
+      <w:startOverride w:val="1"/>
+    </w:lvlOverride>
   </w:num>
 </w:numbering>
 </file>

--- a/docs/Course_Name.docx
+++ b/docs/Course_Name.docx
@@ -417,7 +417,7 @@
         <w:rPr>
           <w:rStyle w:val="VerbatimChar"/>
         </w:rPr>
-        <w:t xml:space="preserve">##  date     2025-07-14</w:t>
+        <w:t xml:space="preserve">##  date     2025-07-15</w:t>
       </w:r>
       <w:r>
         <w:br/>
@@ -2976,7 +2976,7 @@
         <w:rPr>
           <w:rStyle w:val="VerbatimChar"/>
         </w:rPr>
-        <w:t xml:space="preserve">##  date     2025-07-14</w:t>
+        <w:t xml:space="preserve">##  date     2025-07-15</w:t>
       </w:r>
       <w:r>
         <w:br/>
@@ -3683,7 +3683,7 @@
     </w:p>
     <w:bookmarkEnd w:id="64"/>
     <w:bookmarkEnd w:id="65"/>
-    <w:bookmarkStart w:id="83" w:name="exercises"/>
+    <w:bookmarkStart w:id="98" w:name="exercises"/>
     <w:p>
       <w:pPr>
         <w:pStyle w:val="Heading1"/>
@@ -3701,7 +3701,7 @@
         <w:t xml:space="preserve">Exercises</w:t>
       </w:r>
     </w:p>
-    <w:bookmarkStart w:id="68" w:name="unix"/>
+    <w:bookmarkStart w:id="83" w:name="unix"/>
     <w:p>
       <w:pPr>
         <w:pStyle w:val="Heading2"/>
@@ -3719,7 +3719,33 @@
         <w:t xml:space="preserve">Unix</w:t>
       </w:r>
     </w:p>
-    <w:bookmarkStart w:id="66" w:name="run-a-command"/>
+    <w:p>
+      <w:pPr>
+        <w:pStyle w:val="FirstParagraph"/>
+      </w:pPr>
+      <w:r>
+        <w:t xml:space="preserve">Following is based on the</w:t>
+      </w:r>
+      <w:r>
+        <w:t xml:space="preserve"> </w:t>
+      </w:r>
+      <w:r>
+        <w:t xml:space="preserve">“</w:t>
+      </w:r>
+      <w:r>
+        <w:t xml:space="preserve">SciServer Essentials 2.0</w:t>
+      </w:r>
+      <w:r>
+        <w:t xml:space="preserve">”</w:t>
+      </w:r>
+      <w:r>
+        <w:t xml:space="preserve"> </w:t>
+      </w:r>
+      <w:r>
+        <w:t xml:space="preserve">image described in Ch 2. Setup Compute</w:t>
+      </w:r>
+    </w:p>
+    <w:bookmarkStart w:id="72" w:name="run-a-command"/>
     <w:p>
       <w:pPr>
         <w:pStyle w:val="Heading3"/>
@@ -3735,63 +3761,6 @@
       </w:r>
       <w:r>
         <w:t xml:space="preserve">Run a command</w:t>
-      </w:r>
-    </w:p>
-    <w:bookmarkEnd w:id="66"/>
-    <w:bookmarkStart w:id="67" w:name="wrap-a-command-in-a-bash"/>
-    <w:p>
-      <w:pPr>
-        <w:pStyle w:val="Heading3"/>
-      </w:pPr>
-      <w:r>
-        <w:rPr>
-          <w:rStyle w:val="SectionNumber"/>
-        </w:rPr>
-        <w:t xml:space="preserve">3.1.2</w:t>
-      </w:r>
-      <w:r>
-        <w:tab/>
-      </w:r>
-      <w:r>
-        <w:t xml:space="preserve">Wrap a command in a Bash</w:t>
-      </w:r>
-    </w:p>
-    <w:bookmarkEnd w:id="67"/>
-    <w:bookmarkEnd w:id="68"/>
-    <w:bookmarkStart w:id="71" w:name="python"/>
-    <w:p>
-      <w:pPr>
-        <w:pStyle w:val="Heading2"/>
-      </w:pPr>
-      <w:r>
-        <w:rPr>
-          <w:rStyle w:val="SectionNumber"/>
-        </w:rPr>
-        <w:t xml:space="preserve">3.2</w:t>
-      </w:r>
-      <w:r>
-        <w:tab/>
-      </w:r>
-      <w:r>
-        <w:t xml:space="preserve">Python</w:t>
-      </w:r>
-    </w:p>
-    <w:bookmarkStart w:id="69" w:name="learning-objectives-1"/>
-    <w:p>
-      <w:pPr>
-        <w:pStyle w:val="Heading3"/>
-      </w:pPr>
-      <w:r>
-        <w:rPr>
-          <w:rStyle w:val="SectionNumber"/>
-        </w:rPr>
-        <w:t xml:space="preserve">3.2.1</w:t>
-      </w:r>
-      <w:r>
-        <w:tab/>
-      </w:r>
-      <w:r>
-        <w:t xml:space="preserve">Learning objectives</w:t>
       </w:r>
     </w:p>
     <w:p>
@@ -3800,24 +3769,161 @@
           <w:ilvl w:val="0"/>
           <w:numId w:val="1003"/>
         </w:numPr>
-      </w:pPr>
-      <w:r>
-        <w:t xml:space="preserve">Understand how to run Python scripts from the command line</w:t>
-      </w:r>
-    </w:p>
-    <w:p>
-      <w:pPr>
-        <w:numPr>
-          <w:ilvl w:val="0"/>
-          <w:numId w:val="1003"/>
-        </w:numPr>
-      </w:pPr>
-      <w:r>
-        <w:t xml:space="preserve">Use a terminal to navigate directories and execute Python code</w:t>
-      </w:r>
-    </w:p>
-    <w:bookmarkEnd w:id="69"/>
-    <w:bookmarkStart w:id="70" w:name="hello-world-example"/>
+        <w:pStyle w:val="Compact"/>
+      </w:pPr>
+      <w:r>
+        <w:t xml:space="preserve">Start a terminal</w:t>
+      </w:r>
+    </w:p>
+    <w:p>
+      <w:pPr>
+        <w:pStyle w:val="FirstParagraph"/>
+      </w:pPr>
+      <w:r>
+        <w:drawing>
+          <wp:inline>
+            <wp:extent cx="5334000" cy="3000375"/>
+            <wp:effectExtent b="0" l="0" r="0" t="0"/>
+            <wp:docPr descr="" title="" id="67" name="Picture"/>
+            <a:graphic>
+              <a:graphicData uri="http://schemas.openxmlformats.org/drawingml/2006/picture">
+                <pic:pic>
+                  <pic:nvPicPr>
+                    <pic:cNvPr descr="03-exercises_files/figure-docx//1Covg_bpPYGKnTVbOjX_FkGgWHBG6VwdEySKbpZNwqKo_g36ef0094ecf_0_0.png" id="68" name="Picture"/>
+                    <pic:cNvPicPr>
+                      <a:picLocks noChangeArrowheads="1" noChangeAspect="1"/>
+                    </pic:cNvPicPr>
+                  </pic:nvPicPr>
+                  <pic:blipFill>
+                    <a:blip r:embed="rId66"/>
+                    <a:stretch>
+                      <a:fillRect/>
+                    </a:stretch>
+                  </pic:blipFill>
+                  <pic:spPr bwMode="auto">
+                    <a:xfrm>
+                      <a:off x="0" y="0"/>
+                      <a:ext cx="5334000" cy="3000375"/>
+                    </a:xfrm>
+                    <a:prstGeom prst="rect">
+                      <a:avLst/>
+                    </a:prstGeom>
+                    <a:noFill/>
+                    <a:ln w="9525">
+                      <a:noFill/>
+                      <a:headEnd/>
+                      <a:tailEnd/>
+                    </a:ln>
+                  </pic:spPr>
+                </pic:pic>
+              </a:graphicData>
+            </a:graphic>
+          </wp:inline>
+        </w:drawing>
+      </w:r>
+    </w:p>
+    <w:p>
+      <w:pPr>
+        <w:pStyle w:val="BodyText"/>
+      </w:pPr>
+      <w:r>
+        <w:t xml:space="preserve">Run the</w:t>
+      </w:r>
+      <w:r>
+        <w:t xml:space="preserve"> </w:t>
+      </w:r>
+      <w:r>
+        <w:rPr>
+          <w:rStyle w:val="VerbatimChar"/>
+        </w:rPr>
+        <w:t xml:space="preserve">ls -l</w:t>
+      </w:r>
+      <w:r>
+        <w:t xml:space="preserve"> </w:t>
+      </w:r>
+      <w:r>
+        <w:t xml:space="preserve">command to list files (the</w:t>
+      </w:r>
+      <w:r>
+        <w:t xml:space="preserve"> </w:t>
+      </w:r>
+      <w:r>
+        <w:rPr>
+          <w:rStyle w:val="VerbatimChar"/>
+        </w:rPr>
+        <w:t xml:space="preserve">-l</w:t>
+      </w:r>
+      <w:r>
+        <w:t xml:space="preserve"> </w:t>
+      </w:r>
+      <w:r>
+        <w:t xml:space="preserve">is a command line argument that instructs the</w:t>
+      </w:r>
+      <w:r>
+        <w:t xml:space="preserve"> </w:t>
+      </w:r>
+      <w:r>
+        <w:rPr>
+          <w:rStyle w:val="VerbatimChar"/>
+        </w:rPr>
+        <w:t xml:space="preserve">ls</w:t>
+      </w:r>
+      <w:r>
+        <w:t xml:space="preserve"> </w:t>
+      </w:r>
+      <w:r>
+        <w:t xml:space="preserve">program to modify its operation so that longer details are provided about each file)</w:t>
+      </w:r>
+    </w:p>
+    <w:p>
+      <w:pPr>
+        <w:pStyle w:val="BodyText"/>
+      </w:pPr>
+      <w:r>
+        <w:drawing>
+          <wp:inline>
+            <wp:extent cx="5334000" cy="3000375"/>
+            <wp:effectExtent b="0" l="0" r="0" t="0"/>
+            <wp:docPr descr="" title="" id="70" name="Picture"/>
+            <a:graphic>
+              <a:graphicData uri="http://schemas.openxmlformats.org/drawingml/2006/picture">
+                <pic:pic>
+                  <pic:nvPicPr>
+                    <pic:cNvPr descr="03-exercises_files/figure-docx//1Covg_bpPYGKnTVbOjX_FkGgWHBG6VwdEySKbpZNwqKo_g36ef0094ecf_0_8.png" id="71" name="Picture"/>
+                    <pic:cNvPicPr>
+                      <a:picLocks noChangeArrowheads="1" noChangeAspect="1"/>
+                    </pic:cNvPicPr>
+                  </pic:nvPicPr>
+                  <pic:blipFill>
+                    <a:blip r:embed="rId69"/>
+                    <a:stretch>
+                      <a:fillRect/>
+                    </a:stretch>
+                  </pic:blipFill>
+                  <pic:spPr bwMode="auto">
+                    <a:xfrm>
+                      <a:off x="0" y="0"/>
+                      <a:ext cx="5334000" cy="3000375"/>
+                    </a:xfrm>
+                    <a:prstGeom prst="rect">
+                      <a:avLst/>
+                    </a:prstGeom>
+                    <a:noFill/>
+                    <a:ln w="9525">
+                      <a:noFill/>
+                      <a:headEnd/>
+                      <a:tailEnd/>
+                    </a:ln>
+                  </pic:spPr>
+                </pic:pic>
+              </a:graphicData>
+            </a:graphic>
+          </wp:inline>
+        </w:drawing>
+      </w:r>
+    </w:p>
+    <w:bookmarkEnd w:id="72"/>
+    <w:bookmarkStart w:id="82" w:name="wrap-a-command-in-a-bash"/>
     <w:p>
       <w:pPr>
         <w:pStyle w:val="Heading3"/>
@@ -3826,13 +3932,13 @@
         <w:rPr>
           <w:rStyle w:val="SectionNumber"/>
         </w:rPr>
-        <w:t xml:space="preserve">3.2.2</w:t>
+        <w:t xml:space="preserve">3.1.2</w:t>
       </w:r>
       <w:r>
         <w:tab/>
       </w:r>
       <w:r>
-        <w:t xml:space="preserve">Hello world example</w:t>
+        <w:t xml:space="preserve">Wrap a command in a Bash</w:t>
       </w:r>
     </w:p>
     <w:p>
@@ -3841,108 +3947,330 @@
           <w:ilvl w:val="0"/>
           <w:numId w:val="1004"/>
         </w:numPr>
-      </w:pPr>
-      <w:r>
-        <w:t xml:space="preserve">Open the terminal.</w:t>
+        <w:pStyle w:val="Compact"/>
+      </w:pPr>
+      <w:r>
+        <w:t xml:space="preserve">Create Text File</w:t>
+      </w:r>
+    </w:p>
+    <w:p>
+      <w:pPr>
+        <w:pStyle w:val="FirstParagraph"/>
+      </w:pPr>
+      <w:r>
+        <w:drawing>
+          <wp:inline>
+            <wp:extent cx="5334000" cy="3000375"/>
+            <wp:effectExtent b="0" l="0" r="0" t="0"/>
+            <wp:docPr descr="" title="" id="74" name="Picture"/>
+            <a:graphic>
+              <a:graphicData uri="http://schemas.openxmlformats.org/drawingml/2006/picture">
+                <pic:pic>
+                  <pic:nvPicPr>
+                    <pic:cNvPr descr="03-exercises_files/figure-docx//1Covg_bpPYGKnTVbOjX_FkGgWHBG6VwdEySKbpZNwqKo_g36ef0094ecf_0_29.png" id="75" name="Picture"/>
+                    <pic:cNvPicPr>
+                      <a:picLocks noChangeArrowheads="1" noChangeAspect="1"/>
+                    </pic:cNvPicPr>
+                  </pic:nvPicPr>
+                  <pic:blipFill>
+                    <a:blip r:embed="rId73"/>
+                    <a:stretch>
+                      <a:fillRect/>
+                    </a:stretch>
+                  </pic:blipFill>
+                  <pic:spPr bwMode="auto">
+                    <a:xfrm>
+                      <a:off x="0" y="0"/>
+                      <a:ext cx="5334000" cy="3000375"/>
+                    </a:xfrm>
+                    <a:prstGeom prst="rect">
+                      <a:avLst/>
+                    </a:prstGeom>
+                    <a:noFill/>
+                    <a:ln w="9525">
+                      <a:noFill/>
+                      <a:headEnd/>
+                      <a:tailEnd/>
+                    </a:ln>
+                  </pic:spPr>
+                </pic:pic>
+              </a:graphicData>
+            </a:graphic>
+          </wp:inline>
+        </w:drawing>
       </w:r>
     </w:p>
     <w:p>
       <w:pPr>
         <w:numPr>
           <w:ilvl w:val="0"/>
-          <w:numId w:val="1004"/>
+          <w:numId w:val="1005"/>
         </w:numPr>
-      </w:pPr>
-      <w:r>
-        <w:t xml:space="preserve">Navigate to the directory where you want to create your Python script.</w:t>
+        <w:pStyle w:val="Compact"/>
+      </w:pPr>
+      <w:r>
+        <w:t xml:space="preserve">Write your first Bash script</w:t>
+      </w:r>
+    </w:p>
+    <w:p>
+      <w:pPr>
+        <w:pStyle w:val="FirstParagraph"/>
+      </w:pPr>
+      <w:r>
+        <w:drawing>
+          <wp:inline>
+            <wp:extent cx="5334000" cy="3000375"/>
+            <wp:effectExtent b="0" l="0" r="0" t="0"/>
+            <wp:docPr descr="" title="" id="77" name="Picture"/>
+            <a:graphic>
+              <a:graphicData uri="http://schemas.openxmlformats.org/drawingml/2006/picture">
+                <pic:pic>
+                  <pic:nvPicPr>
+                    <pic:cNvPr descr="03-exercises_files/figure-docx//1Covg_bpPYGKnTVbOjX_FkGgWHBG6VwdEySKbpZNwqKo_g36ef0094ecf_0_40.png" id="78" name="Picture"/>
+                    <pic:cNvPicPr>
+                      <a:picLocks noChangeArrowheads="1" noChangeAspect="1"/>
+                    </pic:cNvPicPr>
+                  </pic:nvPicPr>
+                  <pic:blipFill>
+                    <a:blip r:embed="rId76"/>
+                    <a:stretch>
+                      <a:fillRect/>
+                    </a:stretch>
+                  </pic:blipFill>
+                  <pic:spPr bwMode="auto">
+                    <a:xfrm>
+                      <a:off x="0" y="0"/>
+                      <a:ext cx="5334000" cy="3000375"/>
+                    </a:xfrm>
+                    <a:prstGeom prst="rect">
+                      <a:avLst/>
+                    </a:prstGeom>
+                    <a:noFill/>
+                    <a:ln w="9525">
+                      <a:noFill/>
+                      <a:headEnd/>
+                      <a:tailEnd/>
+                    </a:ln>
+                  </pic:spPr>
+                </pic:pic>
+              </a:graphicData>
+            </a:graphic>
+          </wp:inline>
+        </w:drawing>
       </w:r>
     </w:p>
     <w:p>
       <w:pPr>
         <w:numPr>
           <w:ilvl w:val="0"/>
-          <w:numId w:val="1004"/>
+          <w:numId w:val="1006"/>
         </w:numPr>
-      </w:pPr>
-      <w:r>
-        <w:t xml:space="preserve">Create a new file named</w:t>
-      </w:r>
-      <w:r>
-        <w:t xml:space="preserve"> </w:t>
-      </w:r>
-      <w:r>
-        <w:rPr>
-          <w:rStyle w:val="VerbatimChar"/>
-        </w:rPr>
-        <w:t xml:space="preserve">hello.py</w:t>
-      </w:r>
-      <w:r>
-        <w:t xml:space="preserve"> </w:t>
-      </w:r>
-      <w:r>
-        <w:t xml:space="preserve">using a text editor of your choice (e.g.,</w:t>
-      </w:r>
-      <w:r>
-        <w:t xml:space="preserve"> </w:t>
-      </w:r>
-      <w:r>
-        <w:rPr>
-          <w:rStyle w:val="VerbatimChar"/>
-        </w:rPr>
-        <w:t xml:space="preserve">nano</w:t>
-      </w:r>
-      <w:r>
-        <w:t xml:space="preserve">,</w:t>
-      </w:r>
-      <w:r>
-        <w:t xml:space="preserve"> </w:t>
-      </w:r>
-      <w:r>
-        <w:rPr>
-          <w:rStyle w:val="VerbatimChar"/>
-        </w:rPr>
-        <w:t xml:space="preserve">vim</w:t>
-      </w:r>
-      <w:r>
-        <w:t xml:space="preserve">, or</w:t>
-      </w:r>
-      <w:r>
-        <w:t xml:space="preserve"> </w:t>
-      </w:r>
-      <w:r>
-        <w:rPr>
-          <w:rStyle w:val="VerbatimChar"/>
-        </w:rPr>
-        <w:t xml:space="preserve">touch</w:t>
-      </w:r>
-      <w:r>
-        <w:t xml:space="preserve">).</w:t>
+        <w:pStyle w:val="Compact"/>
+      </w:pPr>
+      <w:r>
+        <w:t xml:space="preserve">Run</w:t>
+      </w:r>
+      <w:r>
+        <w:t xml:space="preserve"> </w:t>
+      </w:r>
+      <w:r>
+        <w:rPr>
+          <w:rStyle w:val="VerbatimChar"/>
+        </w:rPr>
+        <w:t xml:space="preserve">00-hello.sh</w:t>
+      </w:r>
+    </w:p>
+    <w:p>
+      <w:pPr>
+        <w:pStyle w:val="FirstParagraph"/>
+      </w:pPr>
+      <w:r>
+        <w:drawing>
+          <wp:inline>
+            <wp:extent cx="5334000" cy="3000375"/>
+            <wp:effectExtent b="0" l="0" r="0" t="0"/>
+            <wp:docPr descr="" title="" id="80" name="Picture"/>
+            <a:graphic>
+              <a:graphicData uri="http://schemas.openxmlformats.org/drawingml/2006/picture">
+                <pic:pic>
+                  <pic:nvPicPr>
+                    <pic:cNvPr descr="03-exercises_files/figure-docx//1Covg_bpPYGKnTVbOjX_FkGgWHBG6VwdEySKbpZNwqKo_g36ef0094ecf_0_45.png" id="81" name="Picture"/>
+                    <pic:cNvPicPr>
+                      <a:picLocks noChangeArrowheads="1" noChangeAspect="1"/>
+                    </pic:cNvPicPr>
+                  </pic:nvPicPr>
+                  <pic:blipFill>
+                    <a:blip r:embed="rId79"/>
+                    <a:stretch>
+                      <a:fillRect/>
+                    </a:stretch>
+                  </pic:blipFill>
+                  <pic:spPr bwMode="auto">
+                    <a:xfrm>
+                      <a:off x="0" y="0"/>
+                      <a:ext cx="5334000" cy="3000375"/>
+                    </a:xfrm>
+                    <a:prstGeom prst="rect">
+                      <a:avLst/>
+                    </a:prstGeom>
+                    <a:noFill/>
+                    <a:ln w="9525">
+                      <a:noFill/>
+                      <a:headEnd/>
+                      <a:tailEnd/>
+                    </a:ln>
+                  </pic:spPr>
+                </pic:pic>
+              </a:graphicData>
+            </a:graphic>
+          </wp:inline>
+        </w:drawing>
+      </w:r>
+    </w:p>
+    <w:bookmarkEnd w:id="82"/>
+    <w:bookmarkEnd w:id="83"/>
+    <w:bookmarkStart w:id="86" w:name="python"/>
+    <w:p>
+      <w:pPr>
+        <w:pStyle w:val="Heading2"/>
+      </w:pPr>
+      <w:r>
+        <w:rPr>
+          <w:rStyle w:val="SectionNumber"/>
+        </w:rPr>
+        <w:t xml:space="preserve">3.2</w:t>
+      </w:r>
+      <w:r>
+        <w:tab/>
+      </w:r>
+      <w:r>
+        <w:t xml:space="preserve">Python</w:t>
+      </w:r>
+    </w:p>
+    <w:bookmarkStart w:id="84" w:name="learning-objectives-1"/>
+    <w:p>
+      <w:pPr>
+        <w:pStyle w:val="Heading3"/>
+      </w:pPr>
+      <w:r>
+        <w:rPr>
+          <w:rStyle w:val="SectionNumber"/>
+        </w:rPr>
+        <w:t xml:space="preserve">3.2.1</w:t>
+      </w:r>
+      <w:r>
+        <w:tab/>
+      </w:r>
+      <w:r>
+        <w:t xml:space="preserve">Learning objectives</w:t>
       </w:r>
     </w:p>
     <w:p>
       <w:pPr>
         <w:numPr>
           <w:ilvl w:val="0"/>
-          <w:numId w:val="1004"/>
+          <w:numId w:val="1007"/>
         </w:numPr>
-      </w:pPr>
-      <w:r>
-        <w:t xml:space="preserve">Open</w:t>
-      </w:r>
-      <w:r>
-        <w:t xml:space="preserve"> </w:t>
-      </w:r>
-      <w:r>
-        <w:rPr>
-          <w:rStyle w:val="VerbatimChar"/>
-        </w:rPr>
-        <w:t xml:space="preserve">hello.py</w:t>
-      </w:r>
-      <w:r>
-        <w:t xml:space="preserve"> </w:t>
-      </w:r>
-      <w:r>
-        <w:t xml:space="preserve">in the text editor and write the following code:</w:t>
+        <w:pStyle w:val="Compact"/>
+      </w:pPr>
+      <w:r>
+        <w:t xml:space="preserve">Understand how to run Python scripts from the command line</w:t>
+      </w:r>
+    </w:p>
+    <w:bookmarkEnd w:id="84"/>
+    <w:bookmarkStart w:id="85" w:name="hello-world-example"/>
+    <w:p>
+      <w:pPr>
+        <w:pStyle w:val="Heading3"/>
+      </w:pPr>
+      <w:r>
+        <w:rPr>
+          <w:rStyle w:val="SectionNumber"/>
+        </w:rPr>
+        <w:t xml:space="preserve">3.2.2</w:t>
+      </w:r>
+      <w:r>
+        <w:tab/>
+      </w:r>
+      <w:r>
+        <w:t xml:space="preserve">Hello world example</w:t>
+      </w:r>
+    </w:p>
+    <w:p>
+      <w:pPr>
+        <w:numPr>
+          <w:ilvl w:val="0"/>
+          <w:numId w:val="1008"/>
+        </w:numPr>
+      </w:pPr>
+      <w:r>
+        <w:t xml:space="preserve">Follow the steps from the</w:t>
+      </w:r>
+      <w:r>
+        <w:t xml:space="preserve"> </w:t>
+      </w:r>
+      <w:r>
+        <w:rPr>
+          <w:iCs/>
+          <w:i/>
+          <w:bCs/>
+          <w:b/>
+        </w:rPr>
+        <w:t xml:space="preserve">SciServer</w:t>
+      </w:r>
+      <w:r>
+        <w:t xml:space="preserve"> </w:t>
+      </w:r>
+      <w:r>
+        <w:t xml:space="preserve">lesson</w:t>
+      </w:r>
+    </w:p>
+    <w:p>
+      <w:pPr>
+        <w:numPr>
+          <w:ilvl w:val="1"/>
+          <w:numId w:val="1009"/>
+        </w:numPr>
+      </w:pPr>
+      <w:r>
+        <w:t xml:space="preserve">Login to SciServer and start a new jupyter notebook</w:t>
+      </w:r>
+    </w:p>
+    <w:p>
+      <w:pPr>
+        <w:numPr>
+          <w:ilvl w:val="1"/>
+          <w:numId w:val="1009"/>
+        </w:numPr>
+      </w:pPr>
+      <w:r>
+        <w:t xml:space="preserve">Start a new terminal session</w:t>
+      </w:r>
+    </w:p>
+    <w:p>
+      <w:pPr>
+        <w:numPr>
+          <w:ilvl w:val="0"/>
+          <w:numId w:val="1008"/>
+        </w:numPr>
+      </w:pPr>
+      <w:r>
+        <w:t xml:space="preserve">Create a new file named</w:t>
+      </w:r>
+      <w:r>
+        <w:t xml:space="preserve"> </w:t>
+      </w:r>
+      <w:r>
+        <w:rPr>
+          <w:rStyle w:val="VerbatimChar"/>
+        </w:rPr>
+        <w:t xml:space="preserve">01-helloworld.py</w:t>
+      </w:r>
+      <w:r>
+        <w:t xml:space="preserve"> </w:t>
+      </w:r>
+      <w:r>
+        <w:t xml:space="preserve">using the text editor and write the following code:</w:t>
       </w:r>
     </w:p>
     <w:p>
@@ -3955,6 +4283,15 @@
       </w:pPr>
       <w:r>
         <w:rPr>
+          <w:rStyle w:val="CommentTok"/>
+        </w:rPr>
+        <w:t xml:space="preserve">#!/usr/bin/env python3</w:t>
+      </w:r>
+      <w:r>
+        <w:br/>
+      </w:r>
+      <w:r>
+        <w:rPr>
           <w:rStyle w:val="BuiltInTok"/>
         </w:rPr>
         <w:t xml:space="preserve">print</w:t>
@@ -3982,22 +4319,11 @@
       <w:pPr>
         <w:numPr>
           <w:ilvl w:val="0"/>
-          <w:numId w:val="1004"/>
+          <w:numId w:val="1008"/>
         </w:numPr>
       </w:pPr>
       <w:r>
-        <w:t xml:space="preserve">Save the file and exit the text editor.</w:t>
-      </w:r>
-    </w:p>
-    <w:p>
-      <w:pPr>
-        <w:numPr>
-          <w:ilvl w:val="0"/>
-          <w:numId w:val="1004"/>
-        </w:numPr>
-      </w:pPr>
-      <w:r>
-        <w:t xml:space="preserve">In the terminal, run the script by typing:</w:t>
+        <w:t xml:space="preserve">Save the file and make it executable:</w:t>
       </w:r>
     </w:p>
     <w:p>
@@ -4010,26 +4336,26 @@
       </w:pPr>
       <w:r>
         <w:rPr>
-          <w:rStyle w:val="ExtensionTok"/>
-        </w:rPr>
-        <w:t xml:space="preserve">python</w:t>
+          <w:rStyle w:val="FunctionTok"/>
+        </w:rPr>
+        <w:t xml:space="preserve">chmod</w:t>
       </w:r>
       <w:r>
         <w:rPr>
           <w:rStyle w:val="NormalTok"/>
         </w:rPr>
-        <w:t xml:space="preserve"> hello.py</w:t>
+        <w:t xml:space="preserve"> +x 01-helloworld.py</w:t>
       </w:r>
     </w:p>
     <w:p>
       <w:pPr>
         <w:numPr>
           <w:ilvl w:val="0"/>
-          <w:numId w:val="1004"/>
+          <w:numId w:val="1008"/>
         </w:numPr>
       </w:pPr>
       <w:r>
-        <w:t xml:space="preserve">You should see the output:</w:t>
+        <w:t xml:space="preserve">In the terminal, run the script by typing:</w:t>
       </w:r>
     </w:p>
     <w:p>
@@ -4042,14 +4368,99 @@
       </w:pPr>
       <w:r>
         <w:rPr>
+          <w:rStyle w:val="ExtensionTok"/>
+        </w:rPr>
+        <w:t xml:space="preserve">./01-helloworld.py</w:t>
+      </w:r>
+    </w:p>
+    <w:p>
+      <w:pPr>
+        <w:numPr>
+          <w:ilvl w:val="0"/>
+          <w:numId w:val="1008"/>
+        </w:numPr>
+      </w:pPr>
+      <w:r>
+        <w:t xml:space="preserve">You should see the output:</w:t>
+      </w:r>
+    </w:p>
+    <w:p>
+      <w:pPr>
+        <w:numPr>
+          <w:ilvl w:val="0"/>
+          <w:numId w:val="1000"/>
+        </w:numPr>
+        <w:pStyle w:val="SourceCode"/>
+      </w:pPr>
+      <w:r>
+        <w:rPr>
           <w:rStyle w:val="VerbatimChar"/>
         </w:rPr>
         <w:t xml:space="preserve">Hello, world!</w:t>
       </w:r>
     </w:p>
-    <w:bookmarkEnd w:id="70"/>
-    <w:bookmarkEnd w:id="71"/>
-    <w:bookmarkStart w:id="76" w:name="command-line-arguments"/>
+    <w:p>
+      <w:pPr>
+        <w:pStyle w:val="FirstParagraph"/>
+      </w:pPr>
+      <w:r>
+        <w:t xml:space="preserve">Congratulations! You have just:</w:t>
+      </w:r>
+    </w:p>
+    <w:p>
+      <w:pPr>
+        <w:numPr>
+          <w:ilvl w:val="0"/>
+          <w:numId w:val="1010"/>
+        </w:numPr>
+      </w:pPr>
+      <w:r>
+        <w:t xml:space="preserve">Created a Python script that prints</w:t>
+      </w:r>
+      <w:r>
+        <w:t xml:space="preserve"> </w:t>
+      </w:r>
+      <w:r>
+        <w:t xml:space="preserve">“</w:t>
+      </w:r>
+      <w:r>
+        <w:t xml:space="preserve">Hello, world!</w:t>
+      </w:r>
+      <w:r>
+        <w:t xml:space="preserve">”</w:t>
+      </w:r>
+      <w:r>
+        <w:t xml:space="preserve"> </w:t>
+      </w:r>
+      <w:r>
+        <w:t xml:space="preserve">to the terminal</w:t>
+      </w:r>
+    </w:p>
+    <w:p>
+      <w:pPr>
+        <w:numPr>
+          <w:ilvl w:val="0"/>
+          <w:numId w:val="1010"/>
+        </w:numPr>
+      </w:pPr>
+      <w:r>
+        <w:t xml:space="preserve">Made the script executable</w:t>
+      </w:r>
+    </w:p>
+    <w:p>
+      <w:pPr>
+        <w:numPr>
+          <w:ilvl w:val="0"/>
+          <w:numId w:val="1010"/>
+        </w:numPr>
+      </w:pPr>
+      <w:r>
+        <w:t xml:space="preserve">Ran the script from the command line</w:t>
+      </w:r>
+    </w:p>
+    <w:bookmarkEnd w:id="85"/>
+    <w:bookmarkEnd w:id="86"/>
+    <w:bookmarkStart w:id="91" w:name="command-line-arguments"/>
     <w:p>
       <w:pPr>
         <w:pStyle w:val="Heading2"/>
@@ -4067,7 +4478,7 @@
         <w:t xml:space="preserve">Command line arguments</w:t>
       </w:r>
     </w:p>
-    <w:bookmarkStart w:id="72" w:name="import-sys"/>
+    <w:bookmarkStart w:id="87" w:name="import-sys"/>
     <w:p>
       <w:pPr>
         <w:pStyle w:val="Heading3"/>
@@ -4085,8 +4496,8 @@
         <w:t xml:space="preserve">import sys</w:t>
       </w:r>
     </w:p>
-    <w:bookmarkEnd w:id="72"/>
-    <w:bookmarkStart w:id="73" w:name="sys.argv"/>
+    <w:bookmarkEnd w:id="87"/>
+    <w:bookmarkStart w:id="88" w:name="sys.argv"/>
     <w:p>
       <w:pPr>
         <w:pStyle w:val="Heading3"/>
@@ -4104,8 +4515,8 @@
         <w:t xml:space="preserve">sys.argv</w:t>
       </w:r>
     </w:p>
-    <w:bookmarkEnd w:id="73"/>
-    <w:bookmarkStart w:id="74" w:name="lists"/>
+    <w:bookmarkEnd w:id="88"/>
+    <w:bookmarkStart w:id="89" w:name="lists"/>
     <w:p>
       <w:pPr>
         <w:pStyle w:val="Heading3"/>
@@ -4123,8 +4534,8 @@
         <w:t xml:space="preserve">lists</w:t>
       </w:r>
     </w:p>
-    <w:bookmarkEnd w:id="74"/>
-    <w:bookmarkStart w:id="75" w:name="types"/>
+    <w:bookmarkEnd w:id="89"/>
+    <w:bookmarkStart w:id="90" w:name="types"/>
     <w:p>
       <w:pPr>
         <w:pStyle w:val="Heading3"/>
@@ -4142,9 +4553,9 @@
         <w:t xml:space="preserve">types</w:t>
       </w:r>
     </w:p>
-    <w:bookmarkEnd w:id="75"/>
-    <w:bookmarkEnd w:id="76"/>
-    <w:bookmarkStart w:id="79" w:name="parsing-file-line-by-line"/>
+    <w:bookmarkEnd w:id="90"/>
+    <w:bookmarkEnd w:id="91"/>
+    <w:bookmarkStart w:id="94" w:name="parsing-file-line-by-line"/>
     <w:p>
       <w:pPr>
         <w:pStyle w:val="Heading2"/>
@@ -4162,7 +4573,7 @@
         <w:t xml:space="preserve">Parsing file line by line</w:t>
       </w:r>
     </w:p>
-    <w:bookmarkStart w:id="77" w:name="file-streams"/>
+    <w:bookmarkStart w:id="92" w:name="file-streams"/>
     <w:p>
       <w:pPr>
         <w:pStyle w:val="Heading3"/>
@@ -4180,8 +4591,8 @@
         <w:t xml:space="preserve">File streams</w:t>
       </w:r>
     </w:p>
-    <w:bookmarkEnd w:id="77"/>
-    <w:bookmarkStart w:id="78" w:name="for-loops"/>
+    <w:bookmarkEnd w:id="92"/>
+    <w:bookmarkStart w:id="93" w:name="for-loops"/>
     <w:p>
       <w:pPr>
         <w:pStyle w:val="Heading3"/>
@@ -4199,9 +4610,9 @@
         <w:t xml:space="preserve">for loops</w:t>
       </w:r>
     </w:p>
-    <w:bookmarkEnd w:id="78"/>
-    <w:bookmarkEnd w:id="79"/>
-    <w:bookmarkStart w:id="80" w:name="head.py"/>
+    <w:bookmarkEnd w:id="93"/>
+    <w:bookmarkEnd w:id="94"/>
+    <w:bookmarkStart w:id="95" w:name="head.py"/>
     <w:p>
       <w:pPr>
         <w:pStyle w:val="Heading2"/>
@@ -4219,8 +4630,8 @@
         <w:t xml:space="preserve">head.py</w:t>
       </w:r>
     </w:p>
-    <w:bookmarkEnd w:id="80"/>
-    <w:bookmarkStart w:id="81" w:name="grep.py"/>
+    <w:bookmarkEnd w:id="95"/>
+    <w:bookmarkStart w:id="96" w:name="grep.py"/>
     <w:p>
       <w:pPr>
         <w:pStyle w:val="Heading2"/>
@@ -4238,8 +4649,8 @@
         <w:t xml:space="preserve">grep.py</w:t>
       </w:r>
     </w:p>
-    <w:bookmarkEnd w:id="81"/>
-    <w:bookmarkStart w:id="82" w:name="cut.py"/>
+    <w:bookmarkEnd w:id="96"/>
+    <w:bookmarkStart w:id="97" w:name="cut.py"/>
     <w:p>
       <w:pPr>
         <w:pStyle w:val="Heading2"/>
@@ -4257,9 +4668,9 @@
         <w:t xml:space="preserve">cut.py</w:t>
       </w:r>
     </w:p>
-    <w:bookmarkEnd w:id="82"/>
-    <w:bookmarkEnd w:id="83"/>
-    <w:bookmarkStart w:id="94" w:name="about-the-authors"/>
+    <w:bookmarkEnd w:id="97"/>
+    <w:bookmarkEnd w:id="98"/>
+    <w:bookmarkStart w:id="109" w:name="about-the-authors"/>
     <w:p>
       <w:pPr>
         <w:pStyle w:val="Heading1"/>
@@ -4278,7 +4689,7 @@
       <w:r>
         <w:t xml:space="preserve"> </w:t>
       </w:r>
-      <w:hyperlink r:id="rId84">
+      <w:hyperlink r:id="rId99">
         <w:r>
           <w:rPr>
             <w:rStyle w:val="Hyperlink"/>
@@ -4390,7 +4801,7 @@
               <w:pStyle w:val="Compact"/>
               <w:jc w:val="left"/>
             </w:pPr>
-            <w:hyperlink r:id="rId85">
+            <w:hyperlink r:id="rId100">
               <w:r>
                 <w:rPr>
                   <w:rStyle w:val="Hyperlink"/>
@@ -4748,7 +5159,7 @@
               <w:pStyle w:val="Compact"/>
               <w:jc w:val="left"/>
             </w:pPr>
-            <w:hyperlink r:id="rId86">
+            <w:hyperlink r:id="rId101">
               <w:r>
                 <w:rPr>
                   <w:rStyle w:val="Hyperlink"/>
@@ -4762,7 +5173,7 @@
             <w:r>
               <w:t xml:space="preserve"> </w:t>
             </w:r>
-            <w:hyperlink r:id="rId87">
+            <w:hyperlink r:id="rId102">
               <w:r>
                 <w:rPr>
                   <w:rStyle w:val="Hyperlink"/>
@@ -4776,7 +5187,7 @@
             <w:r>
               <w:t xml:space="preserve"> </w:t>
             </w:r>
-            <w:hyperlink r:id="rId88">
+            <w:hyperlink r:id="rId103">
               <w:r>
                 <w:rPr>
                   <w:rStyle w:val="Hyperlink"/>
@@ -4807,7 +5218,7 @@
               <w:pStyle w:val="Compact"/>
               <w:jc w:val="left"/>
             </w:pPr>
-            <w:hyperlink r:id="rId86">
+            <w:hyperlink r:id="rId101">
               <w:r>
                 <w:rPr>
                   <w:rStyle w:val="Hyperlink"/>
@@ -4838,7 +5249,7 @@
               <w:pStyle w:val="Compact"/>
               <w:jc w:val="left"/>
             </w:pPr>
-            <w:hyperlink r:id="rId87">
+            <w:hyperlink r:id="rId102">
               <w:r>
                 <w:rPr>
                   <w:rStyle w:val="Hyperlink"/>
@@ -4852,7 +5263,7 @@
             <w:r>
               <w:t xml:space="preserve"> </w:t>
             </w:r>
-            <w:hyperlink r:id="rId88">
+            <w:hyperlink r:id="rId103">
               <w:r>
                 <w:rPr>
                   <w:rStyle w:val="Hyperlink"/>
@@ -4866,7 +5277,7 @@
             <w:r>
               <w:t xml:space="preserve"> </w:t>
             </w:r>
-            <w:hyperlink r:id="rId86">
+            <w:hyperlink r:id="rId101">
               <w:r>
                 <w:rPr>
                   <w:rStyle w:val="Hyperlink"/>
@@ -4880,7 +5291,7 @@
             <w:r>
               <w:t xml:space="preserve"> </w:t>
             </w:r>
-            <w:hyperlink r:id="rId89">
+            <w:hyperlink r:id="rId104">
               <w:r>
                 <w:rPr>
                   <w:rStyle w:val="Hyperlink"/>
@@ -4902,7 +5313,7 @@
             <w:r>
               <w:t xml:space="preserve">Package Developers (</w:t>
             </w:r>
-            <w:hyperlink r:id="rId90">
+            <w:hyperlink r:id="rId105">
               <w:r>
                 <w:rPr>
                   <w:rStyle w:val="Hyperlink"/>
@@ -4922,7 +5333,7 @@
               <w:pStyle w:val="Compact"/>
               <w:jc w:val="left"/>
             </w:pPr>
-            <w:hyperlink r:id="rId86">
+            <w:hyperlink r:id="rId101">
               <w:r>
                 <w:rPr>
                   <w:rStyle w:val="Hyperlink"/>
@@ -4936,7 +5347,7 @@
             <w:r>
               <w:t xml:space="preserve"> </w:t>
             </w:r>
-            <w:hyperlink r:id="rId88">
+            <w:hyperlink r:id="rId103">
               <w:r>
                 <w:rPr>
                   <w:rStyle w:val="Hyperlink"/>
@@ -4950,7 +5361,7 @@
             <w:r>
               <w:t xml:space="preserve"> </w:t>
             </w:r>
-            <w:hyperlink r:id="rId91">
+            <w:hyperlink r:id="rId106">
               <w:r>
                 <w:rPr>
                   <w:rStyle w:val="Hyperlink"/>
@@ -4964,7 +5375,7 @@
             <w:r>
               <w:t xml:space="preserve"> </w:t>
             </w:r>
-            <w:hyperlink r:id="rId92">
+            <w:hyperlink r:id="rId107">
               <w:r>
                 <w:rPr>
                   <w:rStyle w:val="Hyperlink"/>
@@ -4978,7 +5389,7 @@
             <w:r>
               <w:t xml:space="preserve"> </w:t>
             </w:r>
-            <w:hyperlink r:id="rId87">
+            <w:hyperlink r:id="rId102">
               <w:r>
                 <w:rPr>
                   <w:rStyle w:val="Hyperlink"/>
@@ -4992,7 +5403,7 @@
             <w:r>
               <w:t xml:space="preserve"> </w:t>
             </w:r>
-            <w:hyperlink r:id="rId93">
+            <w:hyperlink r:id="rId108">
               <w:r>
                 <w:rPr>
                   <w:rStyle w:val="Hyperlink"/>
@@ -5370,7 +5781,7 @@
         <w:rPr>
           <w:rStyle w:val="VerbatimChar"/>
         </w:rPr>
-        <w:t xml:space="preserve">##  date     2025-07-14</w:t>
+        <w:t xml:space="preserve">##  date     2025-07-15</w:t>
       </w:r>
       <w:r>
         <w:br/>
@@ -5814,8 +6225,8 @@
         <w:t xml:space="preserve">## ──────────────────────────────────────────────────────────────────────────────</w:t>
       </w:r>
     </w:p>
-    <w:bookmarkEnd w:id="94"/>
-    <w:bookmarkStart w:id="102" w:name="references"/>
+    <w:bookmarkEnd w:id="109"/>
+    <w:bookmarkStart w:id="117" w:name="references"/>
     <w:p>
       <w:pPr>
         <w:pStyle w:val="Heading1"/>
@@ -5833,8 +6244,8 @@
         <w:t xml:space="preserve">References</w:t>
       </w:r>
     </w:p>
-    <w:bookmarkStart w:id="101" w:name="refs"/>
-    <w:bookmarkStart w:id="96" w:name="ref-rmarkdown2021"/>
+    <w:bookmarkStart w:id="116" w:name="refs"/>
+    <w:bookmarkStart w:id="111" w:name="ref-rmarkdown2021"/>
     <w:p>
       <w:pPr>
         <w:pStyle w:val="Bibliography"/>
@@ -5858,7 +6269,7 @@
       <w:r>
         <w:t xml:space="preserve"> </w:t>
       </w:r>
-      <w:hyperlink r:id="rId95">
+      <w:hyperlink r:id="rId110">
         <w:r>
           <w:rPr>
             <w:rStyle w:val="Hyperlink"/>
@@ -5870,8 +6281,8 @@
         <w:t xml:space="preserve">.</w:t>
       </w:r>
     </w:p>
-    <w:bookmarkEnd w:id="96"/>
-    <w:bookmarkStart w:id="98" w:name="ref-Xie2018"/>
+    <w:bookmarkEnd w:id="111"/>
+    <w:bookmarkStart w:id="113" w:name="ref-Xie2018"/>
     <w:p>
       <w:pPr>
         <w:pStyle w:val="Bibliography"/>
@@ -5895,7 +6306,7 @@
       <w:r>
         <w:t xml:space="preserve"> </w:t>
       </w:r>
-      <w:hyperlink r:id="rId97">
+      <w:hyperlink r:id="rId112">
         <w:r>
           <w:rPr>
             <w:rStyle w:val="Hyperlink"/>
@@ -5907,8 +6318,8 @@
         <w:t xml:space="preserve">.</w:t>
       </w:r>
     </w:p>
-    <w:bookmarkEnd w:id="98"/>
-    <w:bookmarkStart w:id="100" w:name="ref-Xie2020"/>
+    <w:bookmarkEnd w:id="113"/>
+    <w:bookmarkStart w:id="115" w:name="ref-Xie2020"/>
     <w:p>
       <w:pPr>
         <w:pStyle w:val="Bibliography"/>
@@ -5932,7 +6343,7 @@
       <w:r>
         <w:t xml:space="preserve"> </w:t>
       </w:r>
-      <w:hyperlink r:id="rId99">
+      <w:hyperlink r:id="rId114">
         <w:r>
           <w:rPr>
             <w:rStyle w:val="Hyperlink"/>
@@ -5944,9 +6355,9 @@
         <w:t xml:space="preserve">.</w:t>
       </w:r>
     </w:p>
-    <w:bookmarkEnd w:id="100"/>
-    <w:bookmarkEnd w:id="101"/>
-    <w:bookmarkEnd w:id="102"/>
+    <w:bookmarkEnd w:id="115"/>
+    <w:bookmarkEnd w:id="116"/>
+    <w:bookmarkEnd w:id="117"/>
     <w:sectPr/>
   </w:body>
 </w:document>
@@ -6123,91 +6534,6 @@
     <w:lvl w:ilvl="8">
       <w:numFmt w:val="bullet"/>
       <w:lvlText w:val="•"/>
-      <w:lvlJc w:val="left"/>
-      <w:pPr>
-        <w:ind w:left="6480" w:hanging="480"/>
-      </w:pPr>
-    </w:lvl>
-  </w:abstractNum>
-  <w:abstractNum w:abstractNumId="99411">
-    <w:nsid w:val="A99411"/>
-    <w:multiLevelType w:val="multilevel"/>
-    <w:lvl w:ilvl="0">
-      <w:start w:val="1"/>
-      <w:numFmt w:val="decimal"/>
-      <w:lvlText w:val="%1."/>
-      <w:lvlJc w:val="left"/>
-      <w:pPr>
-        <w:ind w:left="720" w:hanging="480"/>
-      </w:pPr>
-    </w:lvl>
-    <w:lvl w:ilvl="1">
-      <w:start w:val="1"/>
-      <w:numFmt w:val="decimal"/>
-      <w:lvlText w:val="%2."/>
-      <w:lvlJc w:val="left"/>
-      <w:pPr>
-        <w:ind w:left="1440" w:hanging="480"/>
-      </w:pPr>
-    </w:lvl>
-    <w:lvl w:ilvl="2">
-      <w:start w:val="1"/>
-      <w:numFmt w:val="decimal"/>
-      <w:lvlText w:val="%3."/>
-      <w:lvlJc w:val="left"/>
-      <w:pPr>
-        <w:ind w:left="2160" w:hanging="480"/>
-      </w:pPr>
-    </w:lvl>
-    <w:lvl w:ilvl="3">
-      <w:start w:val="1"/>
-      <w:numFmt w:val="decimal"/>
-      <w:lvlText w:val="%4."/>
-      <w:lvlJc w:val="left"/>
-      <w:pPr>
-        <w:ind w:left="2880" w:hanging="480"/>
-      </w:pPr>
-    </w:lvl>
-    <w:lvl w:ilvl="4">
-      <w:start w:val="1"/>
-      <w:numFmt w:val="decimal"/>
-      <w:lvlText w:val="%5."/>
-      <w:lvlJc w:val="left"/>
-      <w:pPr>
-        <w:ind w:left="3600" w:hanging="480"/>
-      </w:pPr>
-    </w:lvl>
-    <w:lvl w:ilvl="5">
-      <w:start w:val="1"/>
-      <w:numFmt w:val="decimal"/>
-      <w:lvlText w:val="%6."/>
-      <w:lvlJc w:val="left"/>
-      <w:pPr>
-        <w:ind w:left="4320" w:hanging="480"/>
-      </w:pPr>
-    </w:lvl>
-    <w:lvl w:ilvl="6">
-      <w:start w:val="1"/>
-      <w:numFmt w:val="decimal"/>
-      <w:lvlText w:val="%7."/>
-      <w:lvlJc w:val="left"/>
-      <w:pPr>
-        <w:ind w:left="5040" w:hanging="480"/>
-      </w:pPr>
-    </w:lvl>
-    <w:lvl w:ilvl="7">
-      <w:start w:val="1"/>
-      <w:numFmt w:val="decimal"/>
-      <w:lvlText w:val="%8."/>
-      <w:lvlJc w:val="left"/>
-      <w:pPr>
-        <w:ind w:left="5760" w:hanging="480"/>
-      </w:pPr>
-    </w:lvl>
-    <w:lvl w:ilvl="8">
-      <w:start w:val="1"/>
-      <w:numFmt w:val="decimal"/>
-      <w:lvlText w:val="%9."/>
       <w:lvlJc w:val="left"/>
       <w:pPr>
         <w:ind w:left="6480" w:hanging="480"/>
@@ -6227,34 +6553,25 @@
     <w:abstractNumId w:val="991"/>
   </w:num>
   <w:num w:numId="1004">
-    <w:abstractNumId w:val="99411"/>
-    <w:lvlOverride w:ilvl="0">
-      <w:startOverride w:val="1"/>
-    </w:lvlOverride>
-    <w:lvlOverride w:ilvl="1">
-      <w:startOverride w:val="1"/>
-    </w:lvlOverride>
-    <w:lvlOverride w:ilvl="2">
-      <w:startOverride w:val="1"/>
-    </w:lvlOverride>
-    <w:lvlOverride w:ilvl="3">
-      <w:startOverride w:val="1"/>
-    </w:lvlOverride>
-    <w:lvlOverride w:ilvl="4">
-      <w:startOverride w:val="1"/>
-    </w:lvlOverride>
-    <w:lvlOverride w:ilvl="5">
-      <w:startOverride w:val="1"/>
-    </w:lvlOverride>
-    <w:lvlOverride w:ilvl="6">
-      <w:startOverride w:val="1"/>
-    </w:lvlOverride>
-    <w:lvlOverride w:ilvl="7">
-      <w:startOverride w:val="1"/>
-    </w:lvlOverride>
-    <w:lvlOverride w:ilvl="8">
-      <w:startOverride w:val="1"/>
-    </w:lvlOverride>
+    <w:abstractNumId w:val="991"/>
+  </w:num>
+  <w:num w:numId="1005">
+    <w:abstractNumId w:val="991"/>
+  </w:num>
+  <w:num w:numId="1006">
+    <w:abstractNumId w:val="991"/>
+  </w:num>
+  <w:num w:numId="1007">
+    <w:abstractNumId w:val="991"/>
+  </w:num>
+  <w:num w:numId="1008">
+    <w:abstractNumId w:val="991"/>
+  </w:num>
+  <w:num w:numId="1009">
+    <w:abstractNumId w:val="991"/>
+  </w:num>
+  <w:num w:numId="1010">
+    <w:abstractNumId w:val="991"/>
   </w:num>
 </w:numbering>
 </file>

--- a/docs/Course_Name.docx
+++ b/docs/Course_Name.docx
@@ -417,7 +417,7 @@
         <w:rPr>
           <w:rStyle w:val="VerbatimChar"/>
         </w:rPr>
-        <w:t xml:space="preserve">##  date     2025-07-15</w:t>
+        <w:t xml:space="preserve">##  date     2025-07-16</w:t>
       </w:r>
       <w:r>
         <w:br/>
@@ -2976,7 +2976,7 @@
         <w:rPr>
           <w:rStyle w:val="VerbatimChar"/>
         </w:rPr>
-        <w:t xml:space="preserve">##  date     2025-07-15</w:t>
+        <w:t xml:space="preserve">##  date     2025-07-16</w:t>
       </w:r>
       <w:r>
         <w:br/>
@@ -3683,7 +3683,7 @@
     </w:p>
     <w:bookmarkEnd w:id="64"/>
     <w:bookmarkEnd w:id="65"/>
-    <w:bookmarkStart w:id="98" w:name="exercises"/>
+    <w:bookmarkStart w:id="84" w:name="running-programs"/>
     <w:p>
       <w:pPr>
         <w:pStyle w:val="Heading1"/>
@@ -3698,10 +3698,36 @@
         <w:tab/>
       </w:r>
       <w:r>
-        <w:t xml:space="preserve">Exercises</w:t>
-      </w:r>
-    </w:p>
-    <w:bookmarkStart w:id="83" w:name="unix"/>
+        <w:t xml:space="preserve">Running Programs</w:t>
+      </w:r>
+    </w:p>
+    <w:p>
+      <w:pPr>
+        <w:pStyle w:val="FirstParagraph"/>
+      </w:pPr>
+      <w:r>
+        <w:t xml:space="preserve">Following is based on the</w:t>
+      </w:r>
+      <w:r>
+        <w:t xml:space="preserve"> </w:t>
+      </w:r>
+      <w:r>
+        <w:t xml:space="preserve">“</w:t>
+      </w:r>
+      <w:r>
+        <w:t xml:space="preserve">SciServer Essentials 2.0</w:t>
+      </w:r>
+      <w:r>
+        <w:t xml:space="preserve">”</w:t>
+      </w:r>
+      <w:r>
+        <w:t xml:space="preserve"> </w:t>
+      </w:r>
+      <w:r>
+        <w:t xml:space="preserve">image described in Ch 2. Setup Compute</w:t>
+      </w:r>
+    </w:p>
+    <w:bookmarkStart w:id="66" w:name="learning-objectives-1"/>
     <w:p>
       <w:pPr>
         <w:pStyle w:val="Heading2"/>
@@ -3716,51 +3742,7 @@
         <w:tab/>
       </w:r>
       <w:r>
-        <w:t xml:space="preserve">Unix</w:t>
-      </w:r>
-    </w:p>
-    <w:p>
-      <w:pPr>
-        <w:pStyle w:val="FirstParagraph"/>
-      </w:pPr>
-      <w:r>
-        <w:t xml:space="preserve">Following is based on the</w:t>
-      </w:r>
-      <w:r>
-        <w:t xml:space="preserve"> </w:t>
-      </w:r>
-      <w:r>
-        <w:t xml:space="preserve">“</w:t>
-      </w:r>
-      <w:r>
-        <w:t xml:space="preserve">SciServer Essentials 2.0</w:t>
-      </w:r>
-      <w:r>
-        <w:t xml:space="preserve">”</w:t>
-      </w:r>
-      <w:r>
-        <w:t xml:space="preserve"> </w:t>
-      </w:r>
-      <w:r>
-        <w:t xml:space="preserve">image described in Ch 2. Setup Compute</w:t>
-      </w:r>
-    </w:p>
-    <w:bookmarkStart w:id="72" w:name="run-a-command"/>
-    <w:p>
-      <w:pPr>
-        <w:pStyle w:val="Heading3"/>
-      </w:pPr>
-      <w:r>
-        <w:rPr>
-          <w:rStyle w:val="SectionNumber"/>
-        </w:rPr>
-        <w:t xml:space="preserve">3.1.1</w:t>
-      </w:r>
-      <w:r>
-        <w:tab/>
-      </w:r>
-      <w:r>
-        <w:t xml:space="preserve">Run a command</w:t>
+        <w:t xml:space="preserve">Learning objectives</w:t>
       </w:r>
     </w:p>
     <w:p>
@@ -3769,6 +3751,67 @@
           <w:ilvl w:val="0"/>
           <w:numId w:val="1003"/>
         </w:numPr>
+      </w:pPr>
+      <w:r>
+        <w:t xml:space="preserve">Run a UNIX command</w:t>
+      </w:r>
+    </w:p>
+    <w:p>
+      <w:pPr>
+        <w:numPr>
+          <w:ilvl w:val="0"/>
+          <w:numId w:val="1003"/>
+        </w:numPr>
+      </w:pPr>
+      <w:r>
+        <w:t xml:space="preserve">Wrap a command in a Bash script with</w:t>
+      </w:r>
+      <w:r>
+        <w:t xml:space="preserve"> </w:t>
+      </w:r>
+      <w:r>
+        <w:rPr>
+          <w:rStyle w:val="VerbatimChar"/>
+        </w:rPr>
+        <w:t xml:space="preserve">#!</w:t>
+      </w:r>
+    </w:p>
+    <w:p>
+      <w:pPr>
+        <w:numPr>
+          <w:ilvl w:val="0"/>
+          <w:numId w:val="1003"/>
+        </w:numPr>
+      </w:pPr>
+      <w:r>
+        <w:t xml:space="preserve">Make a Bash script executable</w:t>
+      </w:r>
+    </w:p>
+    <w:bookmarkEnd w:id="66"/>
+    <w:bookmarkStart w:id="73" w:name="run-a-command"/>
+    <w:p>
+      <w:pPr>
+        <w:pStyle w:val="Heading2"/>
+      </w:pPr>
+      <w:r>
+        <w:rPr>
+          <w:rStyle w:val="SectionNumber"/>
+        </w:rPr>
+        <w:t xml:space="preserve">3.2</w:t>
+      </w:r>
+      <w:r>
+        <w:tab/>
+      </w:r>
+      <w:r>
+        <w:t xml:space="preserve">Run a command</w:t>
+      </w:r>
+    </w:p>
+    <w:p>
+      <w:pPr>
+        <w:numPr>
+          <w:ilvl w:val="0"/>
+          <w:numId w:val="1004"/>
+        </w:numPr>
         <w:pStyle w:val="Compact"/>
       </w:pPr>
       <w:r>
@@ -3784,18 +3827,18 @@
           <wp:inline>
             <wp:extent cx="5334000" cy="3000375"/>
             <wp:effectExtent b="0" l="0" r="0" t="0"/>
-            <wp:docPr descr="" title="" id="67" name="Picture"/>
+            <wp:docPr descr="" title="" id="68" name="Picture"/>
             <a:graphic>
               <a:graphicData uri="http://schemas.openxmlformats.org/drawingml/2006/picture">
                 <pic:pic>
                   <pic:nvPicPr>
-                    <pic:cNvPr descr="03-exercises_files/figure-docx//1Covg_bpPYGKnTVbOjX_FkGgWHBG6VwdEySKbpZNwqKo_g36ef0094ecf_0_0.png" id="68" name="Picture"/>
+                    <pic:cNvPr descr="03-exercises_files/figure-docx//1Covg_bpPYGKnTVbOjX_FkGgWHBG6VwdEySKbpZNwqKo_g36ef0094ecf_0_0.png" id="69" name="Picture"/>
                     <pic:cNvPicPr>
                       <a:picLocks noChangeArrowheads="1" noChangeAspect="1"/>
                     </pic:cNvPicPr>
                   </pic:nvPicPr>
                   <pic:blipFill>
-                    <a:blip r:embed="rId66"/>
+                    <a:blip r:embed="rId67"/>
                     <a:stretch>
                       <a:fillRect/>
                     </a:stretch>
@@ -3884,18 +3927,18 @@
           <wp:inline>
             <wp:extent cx="5334000" cy="3000375"/>
             <wp:effectExtent b="0" l="0" r="0" t="0"/>
-            <wp:docPr descr="" title="" id="70" name="Picture"/>
+            <wp:docPr descr="" title="" id="71" name="Picture"/>
             <a:graphic>
               <a:graphicData uri="http://schemas.openxmlformats.org/drawingml/2006/picture">
                 <pic:pic>
                   <pic:nvPicPr>
-                    <pic:cNvPr descr="03-exercises_files/figure-docx//1Covg_bpPYGKnTVbOjX_FkGgWHBG6VwdEySKbpZNwqKo_g36ef0094ecf_0_8.png" id="71" name="Picture"/>
+                    <pic:cNvPr descr="03-exercises_files/figure-docx//1Covg_bpPYGKnTVbOjX_FkGgWHBG6VwdEySKbpZNwqKo_g36ef0094ecf_0_8.png" id="72" name="Picture"/>
                     <pic:cNvPicPr>
                       <a:picLocks noChangeArrowheads="1" noChangeAspect="1"/>
                     </pic:cNvPicPr>
                   </pic:nvPicPr>
                   <pic:blipFill>
-                    <a:blip r:embed="rId69"/>
+                    <a:blip r:embed="rId70"/>
                     <a:stretch>
                       <a:fillRect/>
                     </a:stretch>
@@ -3922,17 +3965,17 @@
         </w:drawing>
       </w:r>
     </w:p>
-    <w:bookmarkEnd w:id="72"/>
-    <w:bookmarkStart w:id="82" w:name="wrap-a-command-in-a-bash"/>
-    <w:p>
-      <w:pPr>
-        <w:pStyle w:val="Heading3"/>
+    <w:bookmarkEnd w:id="73"/>
+    <w:bookmarkStart w:id="83" w:name="wrap-a-command-in-a-bash"/>
+    <w:p>
+      <w:pPr>
+        <w:pStyle w:val="Heading2"/>
       </w:pPr>
       <w:r>
         <w:rPr>
           <w:rStyle w:val="SectionNumber"/>
         </w:rPr>
-        <w:t xml:space="preserve">3.1.2</w:t>
+        <w:t xml:space="preserve">3.3</w:t>
       </w:r>
       <w:r>
         <w:tab/>
@@ -3945,7 +3988,7 @@
       <w:pPr>
         <w:numPr>
           <w:ilvl w:val="0"/>
-          <w:numId w:val="1004"/>
+          <w:numId w:val="1005"/>
         </w:numPr>
         <w:pStyle w:val="Compact"/>
       </w:pPr>
@@ -3962,18 +4005,18 @@
           <wp:inline>
             <wp:extent cx="5334000" cy="3000375"/>
             <wp:effectExtent b="0" l="0" r="0" t="0"/>
-            <wp:docPr descr="" title="" id="74" name="Picture"/>
+            <wp:docPr descr="" title="" id="75" name="Picture"/>
             <a:graphic>
               <a:graphicData uri="http://schemas.openxmlformats.org/drawingml/2006/picture">
                 <pic:pic>
                   <pic:nvPicPr>
-                    <pic:cNvPr descr="03-exercises_files/figure-docx//1Covg_bpPYGKnTVbOjX_FkGgWHBG6VwdEySKbpZNwqKo_g36ef0094ecf_0_29.png" id="75" name="Picture"/>
+                    <pic:cNvPr descr="03-exercises_files/figure-docx//1Covg_bpPYGKnTVbOjX_FkGgWHBG6VwdEySKbpZNwqKo_g36ef0094ecf_0_29.png" id="76" name="Picture"/>
                     <pic:cNvPicPr>
                       <a:picLocks noChangeArrowheads="1" noChangeAspect="1"/>
                     </pic:cNvPicPr>
                   </pic:nvPicPr>
                   <pic:blipFill>
-                    <a:blip r:embed="rId73"/>
+                    <a:blip r:embed="rId74"/>
                     <a:stretch>
                       <a:fillRect/>
                     </a:stretch>
@@ -4004,7 +4047,7 @@
       <w:pPr>
         <w:numPr>
           <w:ilvl w:val="0"/>
-          <w:numId w:val="1005"/>
+          <w:numId w:val="1006"/>
         </w:numPr>
         <w:pStyle w:val="Compact"/>
       </w:pPr>
@@ -4021,18 +4064,18 @@
           <wp:inline>
             <wp:extent cx="5334000" cy="3000375"/>
             <wp:effectExtent b="0" l="0" r="0" t="0"/>
-            <wp:docPr descr="" title="" id="77" name="Picture"/>
+            <wp:docPr descr="" title="" id="78" name="Picture"/>
             <a:graphic>
               <a:graphicData uri="http://schemas.openxmlformats.org/drawingml/2006/picture">
                 <pic:pic>
                   <pic:nvPicPr>
-                    <pic:cNvPr descr="03-exercises_files/figure-docx//1Covg_bpPYGKnTVbOjX_FkGgWHBG6VwdEySKbpZNwqKo_g36ef0094ecf_0_40.png" id="78" name="Picture"/>
+                    <pic:cNvPr descr="03-exercises_files/figure-docx//1Covg_bpPYGKnTVbOjX_FkGgWHBG6VwdEySKbpZNwqKo_g36ef0094ecf_0_40.png" id="79" name="Picture"/>
                     <pic:cNvPicPr>
                       <a:picLocks noChangeArrowheads="1" noChangeAspect="1"/>
                     </pic:cNvPicPr>
                   </pic:nvPicPr>
                   <pic:blipFill>
-                    <a:blip r:embed="rId76"/>
+                    <a:blip r:embed="rId77"/>
                     <a:stretch>
                       <a:fillRect/>
                     </a:stretch>
@@ -4063,7 +4106,7 @@
       <w:pPr>
         <w:numPr>
           <w:ilvl w:val="0"/>
-          <w:numId w:val="1006"/>
+          <w:numId w:val="1007"/>
         </w:numPr>
         <w:pStyle w:val="Compact"/>
       </w:pPr>
@@ -4089,18 +4132,18 @@
           <wp:inline>
             <wp:extent cx="5334000" cy="3000375"/>
             <wp:effectExtent b="0" l="0" r="0" t="0"/>
-            <wp:docPr descr="" title="" id="80" name="Picture"/>
+            <wp:docPr descr="" title="" id="81" name="Picture"/>
             <a:graphic>
               <a:graphicData uri="http://schemas.openxmlformats.org/drawingml/2006/picture">
                 <pic:pic>
                   <pic:nvPicPr>
-                    <pic:cNvPr descr="03-exercises_files/figure-docx//1Covg_bpPYGKnTVbOjX_FkGgWHBG6VwdEySKbpZNwqKo_g36ef0094ecf_0_45.png" id="81" name="Picture"/>
+                    <pic:cNvPr descr="03-exercises_files/figure-docx//1Covg_bpPYGKnTVbOjX_FkGgWHBG6VwdEySKbpZNwqKo_g36ef0094ecf_0_45.png" id="82" name="Picture"/>
                     <pic:cNvPicPr>
                       <a:picLocks noChangeArrowheads="1" noChangeAspect="1"/>
                     </pic:cNvPicPr>
                   </pic:nvPicPr>
                   <pic:blipFill>
-                    <a:blip r:embed="rId79"/>
+                    <a:blip r:embed="rId80"/>
                     <a:stretch>
                       <a:fillRect/>
                     </a:stretch>
@@ -4127,9 +4170,27 @@
         </w:drawing>
       </w:r>
     </w:p>
-    <w:bookmarkEnd w:id="82"/>
     <w:bookmarkEnd w:id="83"/>
-    <w:bookmarkStart w:id="86" w:name="python"/>
+    <w:bookmarkEnd w:id="84"/>
+    <w:bookmarkStart w:id="87" w:name="hello-world"/>
+    <w:p>
+      <w:pPr>
+        <w:pStyle w:val="Heading1"/>
+      </w:pPr>
+      <w:r>
+        <w:rPr>
+          <w:rStyle w:val="SectionNumber"/>
+        </w:rPr>
+        <w:t xml:space="preserve">4</w:t>
+      </w:r>
+      <w:r>
+        <w:tab/>
+      </w:r>
+      <w:r>
+        <w:t xml:space="preserve">Hello, World!</w:t>
+      </w:r>
+    </w:p>
+    <w:bookmarkStart w:id="85" w:name="learning-objectives-2"/>
     <w:p>
       <w:pPr>
         <w:pStyle w:val="Heading2"/>
@@ -4138,62 +4199,13 @@
         <w:rPr>
           <w:rStyle w:val="SectionNumber"/>
         </w:rPr>
-        <w:t xml:space="preserve">3.2</w:t>
+        <w:t xml:space="preserve">4.1</w:t>
       </w:r>
       <w:r>
         <w:tab/>
       </w:r>
       <w:r>
-        <w:t xml:space="preserve">Python</w:t>
-      </w:r>
-    </w:p>
-    <w:bookmarkStart w:id="84" w:name="learning-objectives-1"/>
-    <w:p>
-      <w:pPr>
-        <w:pStyle w:val="Heading3"/>
-      </w:pPr>
-      <w:r>
-        <w:rPr>
-          <w:rStyle w:val="SectionNumber"/>
-        </w:rPr>
-        <w:t xml:space="preserve">3.2.1</w:t>
-      </w:r>
-      <w:r>
-        <w:tab/>
-      </w:r>
-      <w:r>
         <w:t xml:space="preserve">Learning objectives</w:t>
-      </w:r>
-    </w:p>
-    <w:p>
-      <w:pPr>
-        <w:numPr>
-          <w:ilvl w:val="0"/>
-          <w:numId w:val="1007"/>
-        </w:numPr>
-        <w:pStyle w:val="Compact"/>
-      </w:pPr>
-      <w:r>
-        <w:t xml:space="preserve">Understand how to run Python scripts from the command line</w:t>
-      </w:r>
-    </w:p>
-    <w:bookmarkEnd w:id="84"/>
-    <w:bookmarkStart w:id="85" w:name="hello-world-example"/>
-    <w:p>
-      <w:pPr>
-        <w:pStyle w:val="Heading3"/>
-      </w:pPr>
-      <w:r>
-        <w:rPr>
-          <w:rStyle w:val="SectionNumber"/>
-        </w:rPr>
-        <w:t xml:space="preserve">3.2.2</w:t>
-      </w:r>
-      <w:r>
-        <w:tab/>
-      </w:r>
-      <w:r>
-        <w:t xml:space="preserve">Hello world example</w:t>
       </w:r>
     </w:p>
     <w:p>
@@ -4202,6 +4214,37 @@
           <w:ilvl w:val="0"/>
           <w:numId w:val="1008"/>
         </w:numPr>
+        <w:pStyle w:val="Compact"/>
+      </w:pPr>
+      <w:r>
+        <w:t xml:space="preserve">Understand how to run Python scripts from the command line</w:t>
+      </w:r>
+    </w:p>
+    <w:bookmarkEnd w:id="85"/>
+    <w:bookmarkStart w:id="86" w:name="hello-world-example"/>
+    <w:p>
+      <w:pPr>
+        <w:pStyle w:val="Heading2"/>
+      </w:pPr>
+      <w:r>
+        <w:rPr>
+          <w:rStyle w:val="SectionNumber"/>
+        </w:rPr>
+        <w:t xml:space="preserve">4.2</w:t>
+      </w:r>
+      <w:r>
+        <w:tab/>
+      </w:r>
+      <w:r>
+        <w:t xml:space="preserve">Hello world example</w:t>
+      </w:r>
+    </w:p>
+    <w:p>
+      <w:pPr>
+        <w:numPr>
+          <w:ilvl w:val="0"/>
+          <w:numId w:val="1009"/>
+        </w:numPr>
       </w:pPr>
       <w:r>
         <w:t xml:space="preserve">Follow the steps from the</w:t>
@@ -4229,7 +4272,7 @@
       <w:pPr>
         <w:numPr>
           <w:ilvl w:val="1"/>
-          <w:numId w:val="1009"/>
+          <w:numId w:val="1010"/>
         </w:numPr>
       </w:pPr>
       <w:r>
@@ -4240,7 +4283,7 @@
       <w:pPr>
         <w:numPr>
           <w:ilvl w:val="1"/>
-          <w:numId w:val="1009"/>
+          <w:numId w:val="1010"/>
         </w:numPr>
       </w:pPr>
       <w:r>
@@ -4251,7 +4294,7 @@
       <w:pPr>
         <w:numPr>
           <w:ilvl w:val="0"/>
-          <w:numId w:val="1008"/>
+          <w:numId w:val="1009"/>
         </w:numPr>
       </w:pPr>
       <w:r>
@@ -4319,7 +4362,7 @@
       <w:pPr>
         <w:numPr>
           <w:ilvl w:val="0"/>
-          <w:numId w:val="1008"/>
+          <w:numId w:val="1009"/>
         </w:numPr>
       </w:pPr>
       <w:r>
@@ -4351,7 +4394,7 @@
       <w:pPr>
         <w:numPr>
           <w:ilvl w:val="0"/>
-          <w:numId w:val="1008"/>
+          <w:numId w:val="1009"/>
         </w:numPr>
       </w:pPr>
       <w:r>
@@ -4377,7 +4420,7 @@
       <w:pPr>
         <w:numPr>
           <w:ilvl w:val="0"/>
-          <w:numId w:val="1008"/>
+          <w:numId w:val="1009"/>
         </w:numPr>
       </w:pPr>
       <w:r>
@@ -4411,7 +4454,7 @@
       <w:pPr>
         <w:numPr>
           <w:ilvl w:val="0"/>
-          <w:numId w:val="1010"/>
+          <w:numId w:val="1011"/>
         </w:numPr>
       </w:pPr>
       <w:r>
@@ -4440,7 +4483,7 @@
       <w:pPr>
         <w:numPr>
           <w:ilvl w:val="0"/>
-          <w:numId w:val="1010"/>
+          <w:numId w:val="1011"/>
         </w:numPr>
       </w:pPr>
       <w:r>
@@ -4451,16 +4494,34 @@
       <w:pPr>
         <w:numPr>
           <w:ilvl w:val="0"/>
-          <w:numId w:val="1010"/>
+          <w:numId w:val="1011"/>
         </w:numPr>
       </w:pPr>
       <w:r>
         <w:t xml:space="preserve">Ran the script from the command line</w:t>
       </w:r>
     </w:p>
-    <w:bookmarkEnd w:id="85"/>
     <w:bookmarkEnd w:id="86"/>
-    <w:bookmarkStart w:id="91" w:name="command-line-arguments"/>
+    <w:bookmarkEnd w:id="87"/>
+    <w:bookmarkStart w:id="92" w:name="command-line-arguments"/>
+    <w:p>
+      <w:pPr>
+        <w:pStyle w:val="Heading1"/>
+      </w:pPr>
+      <w:r>
+        <w:rPr>
+          <w:rStyle w:val="SectionNumber"/>
+        </w:rPr>
+        <w:t xml:space="preserve">5</w:t>
+      </w:r>
+      <w:r>
+        <w:tab/>
+      </w:r>
+      <w:r>
+        <w:t xml:space="preserve">Command line arguments</w:t>
+      </w:r>
+    </w:p>
+    <w:bookmarkStart w:id="88" w:name="printing-all-command-line-arguments"/>
     <w:p>
       <w:pPr>
         <w:pStyle w:val="Heading2"/>
@@ -4469,93 +4530,995 @@
         <w:rPr>
           <w:rStyle w:val="SectionNumber"/>
         </w:rPr>
-        <w:t xml:space="preserve">3.3</w:t>
+        <w:t xml:space="preserve">5.1</w:t>
       </w:r>
       <w:r>
         <w:tab/>
       </w:r>
       <w:r>
-        <w:t xml:space="preserve">Command line arguments</w:t>
-      </w:r>
-    </w:p>
-    <w:bookmarkStart w:id="87" w:name="import-sys"/>
-    <w:p>
-      <w:pPr>
-        <w:pStyle w:val="Heading3"/>
+        <w:t xml:space="preserve">Printing All Command Line Arguments</w:t>
+      </w:r>
+    </w:p>
+    <w:p>
+      <w:pPr>
+        <w:pStyle w:val="FirstParagraph"/>
+      </w:pPr>
+      <w:r>
+        <w:t xml:space="preserve">Let’s make our Python scripts interactive by accepting input from the command line. Create a new file called</w:t>
+      </w:r>
+      <w:r>
+        <w:t xml:space="preserve"> </w:t>
+      </w:r>
+      <w:r>
+        <w:rPr>
+          <w:rStyle w:val="VerbatimChar"/>
+        </w:rPr>
+        <w:t xml:space="preserve">02-arguments.py</w:t>
+      </w:r>
+      <w:r>
+        <w:t xml:space="preserve"> </w:t>
+      </w:r>
+      <w:r>
+        <w:t xml:space="preserve">and type:</w:t>
+      </w:r>
+    </w:p>
+    <w:p>
+      <w:pPr>
+        <w:pStyle w:val="SourceCode"/>
+      </w:pPr>
+      <w:r>
+        <w:rPr>
+          <w:rStyle w:val="CommentTok"/>
+        </w:rPr>
+        <w:t xml:space="preserve">#!/usr/bin/env python3</w:t>
+      </w:r>
+      <w:r>
+        <w:br/>
+      </w:r>
+      <w:r>
+        <w:br/>
+      </w:r>
+      <w:r>
+        <w:rPr>
+          <w:rStyle w:val="ImportTok"/>
+        </w:rPr>
+        <w:t xml:space="preserve">import</w:t>
+      </w:r>
+      <w:r>
+        <w:rPr>
+          <w:rStyle w:val="NormalTok"/>
+        </w:rPr>
+        <w:t xml:space="preserve"> sys</w:t>
+      </w:r>
+      <w:r>
+        <w:br/>
+      </w:r>
+      <w:r>
+        <w:br/>
+      </w:r>
+      <w:r>
+        <w:rPr>
+          <w:rStyle w:val="BuiltInTok"/>
+        </w:rPr>
+        <w:t xml:space="preserve">print</w:t>
+      </w:r>
+      <w:r>
+        <w:rPr>
+          <w:rStyle w:val="NormalTok"/>
+        </w:rPr>
+        <w:t xml:space="preserve">(sys.argv)</w:t>
+      </w:r>
+    </w:p>
+    <w:p>
+      <w:pPr>
+        <w:pStyle w:val="FirstParagraph"/>
+      </w:pPr>
+      <w:r>
+        <w:t xml:space="preserve">Save the file and make it executable:</w:t>
+      </w:r>
+    </w:p>
+    <w:p>
+      <w:pPr>
+        <w:pStyle w:val="SourceCode"/>
+      </w:pPr>
+      <w:r>
+        <w:rPr>
+          <w:rStyle w:val="FunctionTok"/>
+        </w:rPr>
+        <w:t xml:space="preserve">chmod</w:t>
+      </w:r>
+      <w:r>
+        <w:rPr>
+          <w:rStyle w:val="NormalTok"/>
+        </w:rPr>
+        <w:t xml:space="preserve"> +x 02-arguments.py</w:t>
+      </w:r>
+    </w:p>
+    <w:p>
+      <w:pPr>
+        <w:pStyle w:val="FirstParagraph"/>
+      </w:pPr>
+      <w:r>
+        <w:t xml:space="preserve">Now run it directly with some arguments:</w:t>
+      </w:r>
+    </w:p>
+    <w:p>
+      <w:pPr>
+        <w:pStyle w:val="SourceCode"/>
+      </w:pPr>
+      <w:r>
+        <w:rPr>
+          <w:rStyle w:val="ExtensionTok"/>
+        </w:rPr>
+        <w:t xml:space="preserve">./02-arguments.py</w:t>
+      </w:r>
+      <w:r>
+        <w:rPr>
+          <w:rStyle w:val="NormalTok"/>
+        </w:rPr>
+        <w:t xml:space="preserve"> hello world 123</w:t>
+      </w:r>
+    </w:p>
+    <w:p>
+      <w:pPr>
+        <w:pStyle w:val="FirstParagraph"/>
+      </w:pPr>
+      <w:r>
+        <w:t xml:space="preserve">You’ll see output like</w:t>
+      </w:r>
+      <w:r>
+        <w:t xml:space="preserve"> </w:t>
+      </w:r>
+      <w:r>
+        <w:rPr>
+          <w:rStyle w:val="VerbatimChar"/>
+        </w:rPr>
+        <w:t xml:space="preserve">['./02-arguments.py', 'hello', 'world', '123']</w:t>
+      </w:r>
+    </w:p>
+    <w:p>
+      <w:pPr>
+        <w:pStyle w:val="BodyText"/>
+      </w:pPr>
+      <w:r>
+        <w:t xml:space="preserve">The</w:t>
+      </w:r>
+      <w:r>
+        <w:t xml:space="preserve"> </w:t>
+      </w:r>
+      <w:r>
+        <w:rPr>
+          <w:rStyle w:val="VerbatimChar"/>
+        </w:rPr>
+        <w:t xml:space="preserve">sys</w:t>
+      </w:r>
+      <w:r>
+        <w:t xml:space="preserve"> </w:t>
+      </w:r>
+      <w:r>
+        <w:t xml:space="preserve">module provide access to the system-specific parameter. The variable</w:t>
+      </w:r>
+      <w:r>
+        <w:t xml:space="preserve"> </w:t>
+      </w:r>
+      <w:r>
+        <w:rPr>
+          <w:rStyle w:val="VerbatimChar"/>
+        </w:rPr>
+        <w:t xml:space="preserve">sys.argv</w:t>
+      </w:r>
+      <w:r>
+        <w:t xml:space="preserve"> </w:t>
+      </w:r>
+      <w:r>
+        <w:t xml:space="preserve">contains all command line arguments passed to your script, including the script name itself as the first element.</w:t>
+      </w:r>
+    </w:p>
+    <w:bookmarkEnd w:id="88"/>
+    <w:bookmarkStart w:id="89" w:name="understanding-lists"/>
+    <w:p>
+      <w:pPr>
+        <w:pStyle w:val="Heading2"/>
       </w:pPr>
       <w:r>
         <w:rPr>
           <w:rStyle w:val="SectionNumber"/>
         </w:rPr>
-        <w:t xml:space="preserve">3.3.1</w:t>
+        <w:t xml:space="preserve">5.2</w:t>
       </w:r>
       <w:r>
         <w:tab/>
       </w:r>
       <w:r>
-        <w:t xml:space="preserve">import sys</w:t>
-      </w:r>
-    </w:p>
-    <w:bookmarkEnd w:id="87"/>
-    <w:bookmarkStart w:id="88" w:name="sys.argv"/>
-    <w:p>
-      <w:pPr>
-        <w:pStyle w:val="Heading3"/>
+        <w:t xml:space="preserve">Understanding Lists</w:t>
+      </w:r>
+    </w:p>
+    <w:p>
+      <w:pPr>
+        <w:pStyle w:val="FirstParagraph"/>
+      </w:pPr>
+      <w:r>
+        <w:t xml:space="preserve">Lists in Python are ordered collections of items enclosed in square brackets, like</w:t>
+      </w:r>
+      <w:r>
+        <w:t xml:space="preserve"> </w:t>
+      </w:r>
+      <w:r>
+        <w:rPr>
+          <w:rStyle w:val="VerbatimChar"/>
+        </w:rPr>
+        <w:t xml:space="preserve">[1, 2, 3]</w:t>
+      </w:r>
+      <w:r>
+        <w:t xml:space="preserve"> </w:t>
+      </w:r>
+      <w:r>
+        <w:t xml:space="preserve">or</w:t>
+      </w:r>
+      <w:r>
+        <w:t xml:space="preserve"> </w:t>
+      </w:r>
+      <w:r>
+        <w:rPr>
+          <w:rStyle w:val="VerbatimChar"/>
+        </w:rPr>
+        <w:t xml:space="preserve">["apple", "banana"]</w:t>
+      </w:r>
+      <w:r>
+        <w:t xml:space="preserve">. Lists can contain different types of data and are accessed by the position (index), starting from 0. For example,</w:t>
+      </w:r>
+      <w:r>
+        <w:t xml:space="preserve"> </w:t>
+      </w:r>
+      <w:r>
+        <w:rPr>
+          <w:rStyle w:val="VerbatimChar"/>
+        </w:rPr>
+        <w:t xml:space="preserve">my_list[0]</w:t>
+      </w:r>
+      <w:r>
+        <w:t xml:space="preserve"> </w:t>
+      </w:r>
+      <w:r>
+        <w:t xml:space="preserve">gets the first item,</w:t>
+      </w:r>
+      <w:r>
+        <w:t xml:space="preserve"> </w:t>
+      </w:r>
+      <w:r>
+        <w:rPr>
+          <w:rStyle w:val="VerbatimChar"/>
+        </w:rPr>
+        <w:t xml:space="preserve">my_list[1]</w:t>
+      </w:r>
+      <w:r>
+        <w:t xml:space="preserve"> </w:t>
+      </w:r>
+      <w:r>
+        <w:t xml:space="preserve">gets the second item, and so in.</w:t>
+      </w:r>
+    </w:p>
+    <w:bookmarkEnd w:id="89"/>
+    <w:bookmarkStart w:id="90" w:name="accessing-specific-arguments"/>
+    <w:p>
+      <w:pPr>
+        <w:pStyle w:val="Heading2"/>
       </w:pPr>
       <w:r>
         <w:rPr>
           <w:rStyle w:val="SectionNumber"/>
         </w:rPr>
-        <w:t xml:space="preserve">3.3.2</w:t>
+        <w:t xml:space="preserve">5.3</w:t>
       </w:r>
       <w:r>
         <w:tab/>
       </w:r>
       <w:r>
-        <w:t xml:space="preserve">sys.argv</w:t>
-      </w:r>
-    </w:p>
-    <w:bookmarkEnd w:id="88"/>
-    <w:bookmarkStart w:id="89" w:name="lists"/>
-    <w:p>
-      <w:pPr>
-        <w:pStyle w:val="Heading3"/>
+        <w:t xml:space="preserve">Accessing Specific Arguments</w:t>
+      </w:r>
+    </w:p>
+    <w:p>
+      <w:pPr>
+        <w:pStyle w:val="FirstParagraph"/>
+      </w:pPr>
+      <w:r>
+        <w:t xml:space="preserve">Lets modify our script to print just the second command line argument:</w:t>
+      </w:r>
+    </w:p>
+    <w:p>
+      <w:pPr>
+        <w:pStyle w:val="SourceCode"/>
+      </w:pPr>
+      <w:r>
+        <w:rPr>
+          <w:rStyle w:val="CommentTok"/>
+        </w:rPr>
+        <w:t xml:space="preserve">#!/usr/bin/env python3</w:t>
+      </w:r>
+      <w:r>
+        <w:br/>
+      </w:r>
+      <w:r>
+        <w:br/>
+      </w:r>
+      <w:r>
+        <w:rPr>
+          <w:rStyle w:val="ImportTok"/>
+        </w:rPr>
+        <w:t xml:space="preserve">import</w:t>
+      </w:r>
+      <w:r>
+        <w:rPr>
+          <w:rStyle w:val="NormalTok"/>
+        </w:rPr>
+        <w:t xml:space="preserve"> sys</w:t>
+      </w:r>
+      <w:r>
+        <w:br/>
+      </w:r>
+      <w:r>
+        <w:br/>
+      </w:r>
+      <w:r>
+        <w:rPr>
+          <w:rStyle w:val="BuiltInTok"/>
+        </w:rPr>
+        <w:t xml:space="preserve">print</w:t>
+      </w:r>
+      <w:r>
+        <w:rPr>
+          <w:rStyle w:val="NormalTok"/>
+        </w:rPr>
+        <w:t xml:space="preserve">(</w:t>
+      </w:r>
+      <w:r>
+        <w:rPr>
+          <w:rStyle w:val="StringTok"/>
+        </w:rPr>
+        <w:t xml:space="preserve">"Script name:"</w:t>
+      </w:r>
+      <w:r>
+        <w:rPr>
+          <w:rStyle w:val="NormalTok"/>
+        </w:rPr>
+        <w:t xml:space="preserve">, sys.argv[</w:t>
+      </w:r>
+      <w:r>
+        <w:rPr>
+          <w:rStyle w:val="DecValTok"/>
+        </w:rPr>
+        <w:t xml:space="preserve">0</w:t>
+      </w:r>
+      <w:r>
+        <w:rPr>
+          <w:rStyle w:val="NormalTok"/>
+        </w:rPr>
+        <w:t xml:space="preserve">])</w:t>
+      </w:r>
+      <w:r>
+        <w:br/>
+      </w:r>
+      <w:r>
+        <w:rPr>
+          <w:rStyle w:val="BuiltInTok"/>
+        </w:rPr>
+        <w:t xml:space="preserve">print</w:t>
+      </w:r>
+      <w:r>
+        <w:rPr>
+          <w:rStyle w:val="NormalTok"/>
+        </w:rPr>
+        <w:t xml:space="preserve">(</w:t>
+      </w:r>
+      <w:r>
+        <w:rPr>
+          <w:rStyle w:val="StringTok"/>
+        </w:rPr>
+        <w:t xml:space="preserve">"First argument:"</w:t>
+      </w:r>
+      <w:r>
+        <w:rPr>
+          <w:rStyle w:val="NormalTok"/>
+        </w:rPr>
+        <w:t xml:space="preserve">, sys.argv[</w:t>
+      </w:r>
+      <w:r>
+        <w:rPr>
+          <w:rStyle w:val="DecValTok"/>
+        </w:rPr>
+        <w:t xml:space="preserve">1</w:t>
+      </w:r>
+      <w:r>
+        <w:rPr>
+          <w:rStyle w:val="NormalTok"/>
+        </w:rPr>
+        <w:t xml:space="preserve">])</w:t>
+      </w:r>
+    </w:p>
+    <w:p>
+      <w:pPr>
+        <w:pStyle w:val="FirstParagraph"/>
+      </w:pPr>
+      <w:r>
+        <w:t xml:space="preserve">Run it with:</w:t>
+      </w:r>
+      <w:r>
+        <w:t xml:space="preserve"> </w:t>
+      </w:r>
+      <w:r>
+        <w:rPr>
+          <w:rStyle w:val="VerbatimChar"/>
+        </w:rPr>
+        <w:t xml:space="preserve">./02-arguments.py hello</w:t>
+      </w:r>
+    </w:p>
+    <w:p>
+      <w:pPr>
+        <w:pStyle w:val="BodyText"/>
+      </w:pPr>
+      <w:r>
+        <w:t xml:space="preserve">This prints:</w:t>
+      </w:r>
+    </w:p>
+    <w:p>
+      <w:pPr>
+        <w:pStyle w:val="SourceCode"/>
+      </w:pPr>
+      <w:r>
+        <w:rPr>
+          <w:rStyle w:val="ExtensionTok"/>
+        </w:rPr>
+        <w:t xml:space="preserve">Script</w:t>
+      </w:r>
+      <w:r>
+        <w:rPr>
+          <w:rStyle w:val="NormalTok"/>
+        </w:rPr>
+        <w:t xml:space="preserve"> name: ./02-arguments.py</w:t>
+      </w:r>
+      <w:r>
+        <w:br/>
+      </w:r>
+      <w:r>
+        <w:rPr>
+          <w:rStyle w:val="ExtensionTok"/>
+        </w:rPr>
+        <w:t xml:space="preserve">First</w:t>
+      </w:r>
+      <w:r>
+        <w:rPr>
+          <w:rStyle w:val="NormalTok"/>
+        </w:rPr>
+        <w:t xml:space="preserve"> argument: hello</w:t>
+      </w:r>
+    </w:p>
+    <w:p>
+      <w:pPr>
+        <w:pStyle w:val="FirstParagraph"/>
+      </w:pPr>
+      <w:r>
+        <w:t xml:space="preserve">Notice how</w:t>
+      </w:r>
+      <w:r>
+        <w:t xml:space="preserve"> </w:t>
+      </w:r>
+      <w:r>
+        <w:rPr>
+          <w:rStyle w:val="VerbatimChar"/>
+        </w:rPr>
+        <w:t xml:space="preserve">sys.argv[0]</w:t>
+      </w:r>
+      <w:r>
+        <w:t xml:space="preserve"> </w:t>
+      </w:r>
+      <w:r>
+        <w:t xml:space="preserve">is always the script name, so the first actual argument is at index 1.</w:t>
+      </w:r>
+    </w:p>
+    <w:p>
+      <w:pPr>
+        <w:pStyle w:val="BodyText"/>
+      </w:pPr>
+      <w:r>
+        <w:rPr>
+          <w:iCs/>
+          <w:i/>
+          <w:bCs/>
+          <w:b/>
+        </w:rPr>
+        <w:t xml:space="preserve">Warning</w:t>
+      </w:r>
+      <w:r>
+        <w:t xml:space="preserve">: If you don’t provide enough arguments, Python will crash with an</w:t>
+      </w:r>
+      <w:r>
+        <w:t xml:space="preserve"> </w:t>
+      </w:r>
+      <w:r>
+        <w:t xml:space="preserve">“</w:t>
+      </w:r>
+      <w:r>
+        <w:t xml:space="preserve">IndexError</w:t>
+      </w:r>
+      <w:r>
+        <w:t xml:space="preserve">”</w:t>
+      </w:r>
+      <w:r>
+        <w:t xml:space="preserve">. We’ll learn to handle this with</w:t>
+      </w:r>
+      <w:r>
+        <w:t xml:space="preserve"> </w:t>
+      </w:r>
+      <w:r>
+        <w:rPr>
+          <w:rStyle w:val="VerbatimChar"/>
+        </w:rPr>
+        <w:t xml:space="preserve">if</w:t>
+      </w:r>
+      <w:r>
+        <w:t xml:space="preserve"> </w:t>
+      </w:r>
+      <w:r>
+        <w:t xml:space="preserve">statements later.</w:t>
+      </w:r>
+    </w:p>
+    <w:bookmarkEnd w:id="90"/>
+    <w:bookmarkStart w:id="91" w:name="arguments-are-strings"/>
+    <w:p>
+      <w:pPr>
+        <w:pStyle w:val="Heading2"/>
       </w:pPr>
       <w:r>
         <w:rPr>
           <w:rStyle w:val="SectionNumber"/>
         </w:rPr>
-        <w:t xml:space="preserve">3.3.3</w:t>
+        <w:t xml:space="preserve">5.4</w:t>
       </w:r>
       <w:r>
         <w:tab/>
       </w:r>
       <w:r>
-        <w:t xml:space="preserve">lists</w:t>
-      </w:r>
-    </w:p>
-    <w:bookmarkEnd w:id="89"/>
-    <w:bookmarkStart w:id="90" w:name="types"/>
-    <w:p>
-      <w:pPr>
-        <w:pStyle w:val="Heading3"/>
+        <w:t xml:space="preserve">Arguments Are Strings</w:t>
+      </w:r>
+    </w:p>
+    <w:p>
+      <w:pPr>
+        <w:pStyle w:val="FirstParagraph"/>
+      </w:pPr>
+      <w:r>
+        <w:t xml:space="preserve">Command line arguments are always strings, even if they look like numbers. Update</w:t>
+      </w:r>
+      <w:r>
+        <w:t xml:space="preserve"> </w:t>
+      </w:r>
+      <w:r>
+        <w:rPr>
+          <w:rStyle w:val="VerbatimChar"/>
+        </w:rPr>
+        <w:t xml:space="preserve">02-arguments.py</w:t>
+      </w:r>
+      <w:r>
+        <w:t xml:space="preserve">:</w:t>
+      </w:r>
+    </w:p>
+    <w:p>
+      <w:pPr>
+        <w:pStyle w:val="SourceCode"/>
+      </w:pPr>
+      <w:r>
+        <w:rPr>
+          <w:rStyle w:val="CommentTok"/>
+        </w:rPr>
+        <w:t xml:space="preserve">#!/usr/bin/env python3</w:t>
+      </w:r>
+      <w:r>
+        <w:br/>
+      </w:r>
+      <w:r>
+        <w:br/>
+      </w:r>
+      <w:r>
+        <w:rPr>
+          <w:rStyle w:val="ImportTok"/>
+        </w:rPr>
+        <w:t xml:space="preserve">import</w:t>
+      </w:r>
+      <w:r>
+        <w:rPr>
+          <w:rStyle w:val="NormalTok"/>
+        </w:rPr>
+        <w:t xml:space="preserve"> sys</w:t>
+      </w:r>
+      <w:r>
+        <w:br/>
+      </w:r>
+      <w:r>
+        <w:br/>
+      </w:r>
+      <w:r>
+        <w:rPr>
+          <w:rStyle w:val="CommentTok"/>
+        </w:rPr>
+        <w:t xml:space="preserve"># This won't work as expected</w:t>
+      </w:r>
+      <w:r>
+        <w:br/>
+      </w:r>
+      <w:r>
+        <w:rPr>
+          <w:rStyle w:val="NormalTok"/>
+        </w:rPr>
+        <w:t xml:space="preserve">result </w:t>
+      </w:r>
+      <w:r>
+        <w:rPr>
+          <w:rStyle w:val="OperatorTok"/>
+        </w:rPr>
+        <w:t xml:space="preserve">=</w:t>
+      </w:r>
+      <w:r>
+        <w:rPr>
+          <w:rStyle w:val="NormalTok"/>
+        </w:rPr>
+        <w:t xml:space="preserve"> sys.argv[</w:t>
+      </w:r>
+      <w:r>
+        <w:rPr>
+          <w:rStyle w:val="DecValTok"/>
+        </w:rPr>
+        <w:t xml:space="preserve">1</w:t>
+      </w:r>
+      <w:r>
+        <w:rPr>
+          <w:rStyle w:val="NormalTok"/>
+        </w:rPr>
+        <w:t xml:space="preserve">] </w:t>
+      </w:r>
+      <w:r>
+        <w:rPr>
+          <w:rStyle w:val="OperatorTok"/>
+        </w:rPr>
+        <w:t xml:space="preserve">+</w:t>
+      </w:r>
+      <w:r>
+        <w:rPr>
+          <w:rStyle w:val="NormalTok"/>
+        </w:rPr>
+        <w:t xml:space="preserve"> sys.argv[</w:t>
+      </w:r>
+      <w:r>
+        <w:rPr>
+          <w:rStyle w:val="DecValTok"/>
+        </w:rPr>
+        <w:t xml:space="preserve">2</w:t>
+      </w:r>
+      <w:r>
+        <w:rPr>
+          <w:rStyle w:val="NormalTok"/>
+        </w:rPr>
+        <w:t xml:space="preserve">]</w:t>
+      </w:r>
+      <w:r>
+        <w:br/>
+      </w:r>
+      <w:r>
+        <w:rPr>
+          <w:rStyle w:val="BuiltInTok"/>
+        </w:rPr>
+        <w:t xml:space="preserve">print</w:t>
+      </w:r>
+      <w:r>
+        <w:rPr>
+          <w:rStyle w:val="NormalTok"/>
+        </w:rPr>
+        <w:t xml:space="preserve">(</w:t>
+      </w:r>
+      <w:r>
+        <w:rPr>
+          <w:rStyle w:val="StringTok"/>
+        </w:rPr>
+        <w:t xml:space="preserve">"Without conversion:"</w:t>
+      </w:r>
+      <w:r>
+        <w:rPr>
+          <w:rStyle w:val="NormalTok"/>
+        </w:rPr>
+        <w:t xml:space="preserve">, result)</w:t>
+      </w:r>
+      <w:r>
+        <w:br/>
+      </w:r>
+      <w:r>
+        <w:br/>
+      </w:r>
+      <w:r>
+        <w:rPr>
+          <w:rStyle w:val="CommentTok"/>
+        </w:rPr>
+        <w:t xml:space="preserve"># Convert strings to integers first</w:t>
+      </w:r>
+      <w:r>
+        <w:br/>
+      </w:r>
+      <w:r>
+        <w:rPr>
+          <w:rStyle w:val="NormalTok"/>
+        </w:rPr>
+        <w:t xml:space="preserve">num1 </w:t>
+      </w:r>
+      <w:r>
+        <w:rPr>
+          <w:rStyle w:val="OperatorTok"/>
+        </w:rPr>
+        <w:t xml:space="preserve">=</w:t>
+      </w:r>
+      <w:r>
+        <w:rPr>
+          <w:rStyle w:val="NormalTok"/>
+        </w:rPr>
+        <w:t xml:space="preserve"> </w:t>
+      </w:r>
+      <w:r>
+        <w:rPr>
+          <w:rStyle w:val="BuiltInTok"/>
+        </w:rPr>
+        <w:t xml:space="preserve">int</w:t>
+      </w:r>
+      <w:r>
+        <w:rPr>
+          <w:rStyle w:val="NormalTok"/>
+        </w:rPr>
+        <w:t xml:space="preserve">(sys.argv[</w:t>
+      </w:r>
+      <w:r>
+        <w:rPr>
+          <w:rStyle w:val="DecValTok"/>
+        </w:rPr>
+        <w:t xml:space="preserve">1</w:t>
+      </w:r>
+      <w:r>
+        <w:rPr>
+          <w:rStyle w:val="NormalTok"/>
+        </w:rPr>
+        <w:t xml:space="preserve">])</w:t>
+      </w:r>
+      <w:r>
+        <w:br/>
+      </w:r>
+      <w:r>
+        <w:rPr>
+          <w:rStyle w:val="NormalTok"/>
+        </w:rPr>
+        <w:t xml:space="preserve">num2 </w:t>
+      </w:r>
+      <w:r>
+        <w:rPr>
+          <w:rStyle w:val="OperatorTok"/>
+        </w:rPr>
+        <w:t xml:space="preserve">=</w:t>
+      </w:r>
+      <w:r>
+        <w:rPr>
+          <w:rStyle w:val="NormalTok"/>
+        </w:rPr>
+        <w:t xml:space="preserve"> </w:t>
+      </w:r>
+      <w:r>
+        <w:rPr>
+          <w:rStyle w:val="BuiltInTok"/>
+        </w:rPr>
+        <w:t xml:space="preserve">int</w:t>
+      </w:r>
+      <w:r>
+        <w:rPr>
+          <w:rStyle w:val="NormalTok"/>
+        </w:rPr>
+        <w:t xml:space="preserve">(sys.argv[</w:t>
+      </w:r>
+      <w:r>
+        <w:rPr>
+          <w:rStyle w:val="DecValTok"/>
+        </w:rPr>
+        <w:t xml:space="preserve">2</w:t>
+      </w:r>
+      <w:r>
+        <w:rPr>
+          <w:rStyle w:val="NormalTok"/>
+        </w:rPr>
+        <w:t xml:space="preserve">])</w:t>
+      </w:r>
+      <w:r>
+        <w:br/>
+      </w:r>
+      <w:r>
+        <w:rPr>
+          <w:rStyle w:val="BuiltInTok"/>
+        </w:rPr>
+        <w:t xml:space="preserve">print</w:t>
+      </w:r>
+      <w:r>
+        <w:rPr>
+          <w:rStyle w:val="NormalTok"/>
+        </w:rPr>
+        <w:t xml:space="preserve">(</w:t>
+      </w:r>
+      <w:r>
+        <w:rPr>
+          <w:rStyle w:val="StringTok"/>
+        </w:rPr>
+        <w:t xml:space="preserve">"With conversion:"</w:t>
+      </w:r>
+      <w:r>
+        <w:rPr>
+          <w:rStyle w:val="NormalTok"/>
+        </w:rPr>
+        <w:t xml:space="preserve">, num1 </w:t>
+      </w:r>
+      <w:r>
+        <w:rPr>
+          <w:rStyle w:val="OperatorTok"/>
+        </w:rPr>
+        <w:t xml:space="preserve">+</w:t>
+      </w:r>
+      <w:r>
+        <w:rPr>
+          <w:rStyle w:val="NormalTok"/>
+        </w:rPr>
+        <w:t xml:space="preserve"> num2)</w:t>
+      </w:r>
+    </w:p>
+    <w:p>
+      <w:pPr>
+        <w:pStyle w:val="FirstParagraph"/>
+      </w:pPr>
+      <w:r>
+        <w:t xml:space="preserve">Run it with:</w:t>
+      </w:r>
+      <w:r>
+        <w:t xml:space="preserve"> </w:t>
+      </w:r>
+      <w:r>
+        <w:rPr>
+          <w:rStyle w:val="VerbatimChar"/>
+        </w:rPr>
+        <w:t xml:space="preserve">./02-arguments.py 5 3</w:t>
+      </w:r>
+    </w:p>
+    <w:p>
+      <w:pPr>
+        <w:pStyle w:val="BodyText"/>
+      </w:pPr>
+      <w:r>
+        <w:t xml:space="preserve">Output:</w:t>
+      </w:r>
+    </w:p>
+    <w:p>
+      <w:pPr>
+        <w:pStyle w:val="SourceCode"/>
+      </w:pPr>
+      <w:r>
+        <w:rPr>
+          <w:rStyle w:val="ExtensionTok"/>
+        </w:rPr>
+        <w:t xml:space="preserve">Without</w:t>
+      </w:r>
+      <w:r>
+        <w:rPr>
+          <w:rStyle w:val="NormalTok"/>
+        </w:rPr>
+        <w:t xml:space="preserve"> conversion: 53</w:t>
+      </w:r>
+      <w:r>
+        <w:br/>
+      </w:r>
+      <w:r>
+        <w:rPr>
+          <w:rStyle w:val="ExtensionTok"/>
+        </w:rPr>
+        <w:t xml:space="preserve">With</w:t>
+      </w:r>
+      <w:r>
+        <w:rPr>
+          <w:rStyle w:val="NormalTok"/>
+        </w:rPr>
+        <w:t xml:space="preserve"> conversion: 8</w:t>
+      </w:r>
+    </w:p>
+    <w:p>
+      <w:pPr>
+        <w:pStyle w:val="FirstParagraph"/>
+      </w:pPr>
+      <w:r>
+        <w:t xml:space="preserve">Without conversion, Python concatenates the strings</w:t>
+      </w:r>
+      <w:r>
+        <w:t xml:space="preserve"> </w:t>
+      </w:r>
+      <w:r>
+        <w:t xml:space="preserve">“</w:t>
+      </w:r>
+      <w:r>
+        <w:t xml:space="preserve">5</w:t>
+      </w:r>
+      <w:r>
+        <w:t xml:space="preserve">”</w:t>
+      </w:r>
+      <w:r>
+        <w:t xml:space="preserve"> </w:t>
+      </w:r>
+      <w:r>
+        <w:t xml:space="preserve">and</w:t>
+      </w:r>
+      <w:r>
+        <w:t xml:space="preserve"> </w:t>
+      </w:r>
+      <w:r>
+        <w:t xml:space="preserve">“</w:t>
+      </w:r>
+      <w:r>
+        <w:t xml:space="preserve">3</w:t>
+      </w:r>
+      <w:r>
+        <w:t xml:space="preserve">”</w:t>
+      </w:r>
+      <w:r>
+        <w:t xml:space="preserve"> </w:t>
+      </w:r>
+      <w:r>
+        <w:t xml:space="preserve">into</w:t>
+      </w:r>
+      <w:r>
+        <w:t xml:space="preserve"> </w:t>
+      </w:r>
+      <w:r>
+        <w:t xml:space="preserve">“</w:t>
+      </w:r>
+      <w:r>
+        <w:t xml:space="preserve">53</w:t>
+      </w:r>
+      <w:r>
+        <w:t xml:space="preserve">”</w:t>
+      </w:r>
+      <w:r>
+        <w:t xml:space="preserve">. The</w:t>
+      </w:r>
+      <w:r>
+        <w:t xml:space="preserve"> </w:t>
+      </w:r>
+      <w:r>
+        <w:rPr>
+          <w:rStyle w:val="VerbatimChar"/>
+        </w:rPr>
+        <w:t xml:space="preserve">int()</w:t>
+      </w:r>
+      <w:r>
+        <w:t xml:space="preserve"> </w:t>
+      </w:r>
+      <w:r>
+        <w:t xml:space="preserve">function converts string representations of numbers into actual integers that can be used in mathematical operations.</w:t>
+      </w:r>
+    </w:p>
+    <w:bookmarkEnd w:id="91"/>
+    <w:bookmarkEnd w:id="92"/>
+    <w:bookmarkStart w:id="95" w:name="parsing-file-line-by-line"/>
+    <w:p>
+      <w:pPr>
+        <w:pStyle w:val="Heading1"/>
       </w:pPr>
       <w:r>
         <w:rPr>
           <w:rStyle w:val="SectionNumber"/>
         </w:rPr>
-        <w:t xml:space="preserve">3.3.4</w:t>
+        <w:t xml:space="preserve">6</w:t>
       </w:r>
       <w:r>
         <w:tab/>
       </w:r>
       <w:r>
-        <w:t xml:space="preserve">types</w:t>
-      </w:r>
-    </w:p>
-    <w:bookmarkEnd w:id="90"/>
-    <w:bookmarkEnd w:id="91"/>
-    <w:bookmarkStart w:id="94" w:name="parsing-file-line-by-line"/>
+        <w:t xml:space="preserve">Parsing file line by line</w:t>
+      </w:r>
+    </w:p>
+    <w:bookmarkStart w:id="93" w:name="file-streams"/>
     <w:p>
       <w:pPr>
         <w:pStyle w:val="Heading2"/>
@@ -4564,111 +5527,92 @@
         <w:rPr>
           <w:rStyle w:val="SectionNumber"/>
         </w:rPr>
-        <w:t xml:space="preserve">3.4</w:t>
+        <w:t xml:space="preserve">6.1</w:t>
       </w:r>
       <w:r>
         <w:tab/>
       </w:r>
       <w:r>
-        <w:t xml:space="preserve">Parsing file line by line</w:t>
-      </w:r>
-    </w:p>
-    <w:bookmarkStart w:id="92" w:name="file-streams"/>
-    <w:p>
-      <w:pPr>
-        <w:pStyle w:val="Heading3"/>
+        <w:t xml:space="preserve">File streams</w:t>
+      </w:r>
+    </w:p>
+    <w:bookmarkEnd w:id="93"/>
+    <w:bookmarkStart w:id="94" w:name="for-loops"/>
+    <w:p>
+      <w:pPr>
+        <w:pStyle w:val="Heading2"/>
       </w:pPr>
       <w:r>
         <w:rPr>
           <w:rStyle w:val="SectionNumber"/>
         </w:rPr>
-        <w:t xml:space="preserve">3.4.1</w:t>
+        <w:t xml:space="preserve">6.2</w:t>
       </w:r>
       <w:r>
         <w:tab/>
       </w:r>
       <w:r>
-        <w:t xml:space="preserve">File streams</w:t>
-      </w:r>
-    </w:p>
-    <w:bookmarkEnd w:id="92"/>
-    <w:bookmarkStart w:id="93" w:name="for-loops"/>
-    <w:p>
-      <w:pPr>
-        <w:pStyle w:val="Heading3"/>
+        <w:t xml:space="preserve">for loops</w:t>
+      </w:r>
+    </w:p>
+    <w:bookmarkEnd w:id="94"/>
+    <w:bookmarkEnd w:id="95"/>
+    <w:bookmarkStart w:id="96" w:name="head.py"/>
+    <w:p>
+      <w:pPr>
+        <w:pStyle w:val="Heading1"/>
       </w:pPr>
       <w:r>
         <w:rPr>
           <w:rStyle w:val="SectionNumber"/>
         </w:rPr>
-        <w:t xml:space="preserve">3.4.2</w:t>
+        <w:t xml:space="preserve">7</w:t>
       </w:r>
       <w:r>
         <w:tab/>
       </w:r>
       <w:r>
-        <w:t xml:space="preserve">for loops</w:t>
-      </w:r>
-    </w:p>
-    <w:bookmarkEnd w:id="93"/>
-    <w:bookmarkEnd w:id="94"/>
-    <w:bookmarkStart w:id="95" w:name="head.py"/>
-    <w:p>
-      <w:pPr>
-        <w:pStyle w:val="Heading2"/>
+        <w:t xml:space="preserve">head.py</w:t>
+      </w:r>
+    </w:p>
+    <w:bookmarkEnd w:id="96"/>
+    <w:bookmarkStart w:id="97" w:name="grep.py"/>
+    <w:p>
+      <w:pPr>
+        <w:pStyle w:val="Heading1"/>
       </w:pPr>
       <w:r>
         <w:rPr>
           <w:rStyle w:val="SectionNumber"/>
         </w:rPr>
-        <w:t xml:space="preserve">3.5</w:t>
+        <w:t xml:space="preserve">8</w:t>
       </w:r>
       <w:r>
         <w:tab/>
       </w:r>
       <w:r>
-        <w:t xml:space="preserve">head.py</w:t>
-      </w:r>
-    </w:p>
-    <w:bookmarkEnd w:id="95"/>
-    <w:bookmarkStart w:id="96" w:name="grep.py"/>
-    <w:p>
-      <w:pPr>
-        <w:pStyle w:val="Heading2"/>
+        <w:t xml:space="preserve">grep.py</w:t>
+      </w:r>
+    </w:p>
+    <w:bookmarkEnd w:id="97"/>
+    <w:bookmarkStart w:id="98" w:name="cut.py"/>
+    <w:p>
+      <w:pPr>
+        <w:pStyle w:val="Heading1"/>
       </w:pPr>
       <w:r>
         <w:rPr>
           <w:rStyle w:val="SectionNumber"/>
         </w:rPr>
-        <w:t xml:space="preserve">3.6</w:t>
+        <w:t xml:space="preserve">9</w:t>
       </w:r>
       <w:r>
         <w:tab/>
       </w:r>
       <w:r>
-        <w:t xml:space="preserve">grep.py</w:t>
-      </w:r>
-    </w:p>
-    <w:bookmarkEnd w:id="96"/>
-    <w:bookmarkStart w:id="97" w:name="cut.py"/>
-    <w:p>
-      <w:pPr>
-        <w:pStyle w:val="Heading2"/>
-      </w:pPr>
-      <w:r>
-        <w:rPr>
-          <w:rStyle w:val="SectionNumber"/>
-        </w:rPr>
-        <w:t xml:space="preserve">3.7</w:t>
-      </w:r>
-      <w:r>
-        <w:tab/>
-      </w:r>
-      <w:r>
         <w:t xml:space="preserve">cut.py</w:t>
       </w:r>
     </w:p>
-    <w:bookmarkEnd w:id="97"/>
     <w:bookmarkEnd w:id="98"/>
     <w:bookmarkStart w:id="109" w:name="about-the-authors"/>
     <w:p>
@@ -5781,7 +6725,7 @@
         <w:rPr>
           <w:rStyle w:val="VerbatimChar"/>
         </w:rPr>
-        <w:t xml:space="preserve">##  date     2025-07-15</w:t>
+        <w:t xml:space="preserve">##  date     2025-07-16</w:t>
       </w:r>
       <w:r>
         <w:br/>
@@ -6235,7 +7179,7 @@
         <w:rPr>
           <w:rStyle w:val="SectionNumber"/>
         </w:rPr>
-        <w:t xml:space="preserve">4</w:t>
+        <w:t xml:space="preserve">10</w:t>
       </w:r>
       <w:r>
         <w:tab/>
@@ -6571,6 +7515,9 @@
     <w:abstractNumId w:val="991"/>
   </w:num>
   <w:num w:numId="1010">
+    <w:abstractNumId w:val="991"/>
+  </w:num>
+  <w:num w:numId="1011">
     <w:abstractNumId w:val="991"/>
   </w:num>
 </w:numbering>

--- a/docs/Course_Name.docx
+++ b/docs/Course_Name.docx
@@ -417,7 +417,7 @@
         <w:rPr>
           <w:rStyle w:val="VerbatimChar"/>
         </w:rPr>
-        <w:t xml:space="preserve">##  date     2025-07-16</w:t>
+        <w:t xml:space="preserve">##  date     2025-07-18</w:t>
       </w:r>
       <w:r>
         <w:br/>
@@ -2976,7 +2976,7 @@
         <w:rPr>
           <w:rStyle w:val="VerbatimChar"/>
         </w:rPr>
-        <w:t xml:space="preserve">##  date     2025-07-16</w:t>
+        <w:t xml:space="preserve">##  date     2025-07-18</w:t>
       </w:r>
       <w:r>
         <w:br/>
@@ -3683,7 +3683,7 @@
     </w:p>
     <w:bookmarkEnd w:id="64"/>
     <w:bookmarkEnd w:id="65"/>
-    <w:bookmarkStart w:id="84" w:name="running-programs"/>
+    <w:bookmarkStart w:id="87" w:name="running-programs"/>
     <w:p>
       <w:pPr>
         <w:pStyle w:val="Heading1"/>
@@ -3788,7 +3788,7 @@
       </w:r>
     </w:p>
     <w:bookmarkEnd w:id="66"/>
-    <w:bookmarkStart w:id="73" w:name="run-a-command"/>
+    <w:bookmarkStart w:id="76" w:name="run-a-command"/>
     <w:p>
       <w:pPr>
         <w:pStyle w:val="Heading2"/>
@@ -3867,7 +3867,11 @@
     </w:p>
     <w:p>
       <w:pPr>
-        <w:pStyle w:val="BodyText"/>
+        <w:numPr>
+          <w:ilvl w:val="0"/>
+          <w:numId w:val="1005"/>
+        </w:numPr>
+        <w:pStyle w:val="Compact"/>
       </w:pPr>
       <w:r>
         <w:t xml:space="preserve">Run the</w:t>
@@ -3920,7 +3924,7 @@
     </w:p>
     <w:p>
       <w:pPr>
-        <w:pStyle w:val="BodyText"/>
+        <w:pStyle w:val="FirstParagraph"/>
       </w:pPr>
       <w:r>
         <w:drawing>
@@ -3965,35 +3969,31 @@
         </w:drawing>
       </w:r>
     </w:p>
-    <w:bookmarkEnd w:id="73"/>
-    <w:bookmarkStart w:id="83" w:name="wrap-a-command-in-a-bash"/>
-    <w:p>
-      <w:pPr>
-        <w:pStyle w:val="Heading2"/>
-      </w:pPr>
-      <w:r>
-        <w:rPr>
-          <w:rStyle w:val="SectionNumber"/>
-        </w:rPr>
-        <w:t xml:space="preserve">3.3</w:t>
-      </w:r>
-      <w:r>
-        <w:tab/>
-      </w:r>
-      <w:r>
-        <w:t xml:space="preserve">Wrap a command in a Bash</w:t>
-      </w:r>
-    </w:p>
     <w:p>
       <w:pPr>
         <w:numPr>
           <w:ilvl w:val="0"/>
-          <w:numId w:val="1005"/>
+          <w:numId w:val="1006"/>
         </w:numPr>
         <w:pStyle w:val="Compact"/>
       </w:pPr>
       <w:r>
-        <w:t xml:space="preserve">Create Text File</w:t>
+        <w:t xml:space="preserve">Run</w:t>
+      </w:r>
+      <w:r>
+        <w:t xml:space="preserve"> </w:t>
+      </w:r>
+      <w:r>
+        <w:rPr>
+          <w:rStyle w:val="VerbatimChar"/>
+        </w:rPr>
+        <w:t xml:space="preserve">echo "Hello, World!"</w:t>
+      </w:r>
+      <w:r>
+        <w:t xml:space="preserve"> </w:t>
+      </w:r>
+      <w:r>
+        <w:t xml:space="preserve">to print text to the terminal</w:t>
       </w:r>
     </w:p>
     <w:p>
@@ -4005,18 +4005,18 @@
           <wp:inline>
             <wp:extent cx="5334000" cy="3000375"/>
             <wp:effectExtent b="0" l="0" r="0" t="0"/>
-            <wp:docPr descr="" title="" id="75" name="Picture"/>
+            <wp:docPr descr="" title="" id="74" name="Picture"/>
             <a:graphic>
               <a:graphicData uri="http://schemas.openxmlformats.org/drawingml/2006/picture">
                 <pic:pic>
                   <pic:nvPicPr>
-                    <pic:cNvPr descr="03-exercises_files/figure-docx//1Covg_bpPYGKnTVbOjX_FkGgWHBG6VwdEySKbpZNwqKo_g36ef0094ecf_0_29.png" id="76" name="Picture"/>
+                    <pic:cNvPr descr="03-exercises_files/figure-docx//1Covg_bpPYGKnTVbOjX_FkGgWHBG6VwdEySKbpZNwqKo_g36ef0094ecf_1_0.png" id="75" name="Picture"/>
                     <pic:cNvPicPr>
                       <a:picLocks noChangeArrowheads="1" noChangeAspect="1"/>
                     </pic:cNvPicPr>
                   </pic:nvPicPr>
                   <pic:blipFill>
-                    <a:blip r:embed="rId74"/>
+                    <a:blip r:embed="rId73"/>
                     <a:stretch>
                       <a:fillRect/>
                     </a:stretch>
@@ -4043,16 +4043,35 @@
         </w:drawing>
       </w:r>
     </w:p>
+    <w:bookmarkEnd w:id="76"/>
+    <w:bookmarkStart w:id="86" w:name="wrap-a-command-in-a-bash"/>
+    <w:p>
+      <w:pPr>
+        <w:pStyle w:val="Heading2"/>
+      </w:pPr>
+      <w:r>
+        <w:rPr>
+          <w:rStyle w:val="SectionNumber"/>
+        </w:rPr>
+        <w:t xml:space="preserve">3.3</w:t>
+      </w:r>
+      <w:r>
+        <w:tab/>
+      </w:r>
+      <w:r>
+        <w:t xml:space="preserve">Wrap a command in a Bash</w:t>
+      </w:r>
+    </w:p>
     <w:p>
       <w:pPr>
         <w:numPr>
           <w:ilvl w:val="0"/>
-          <w:numId w:val="1006"/>
+          <w:numId w:val="1007"/>
         </w:numPr>
         <w:pStyle w:val="Compact"/>
       </w:pPr>
       <w:r>
-        <w:t xml:space="preserve">Write your first Bash script</w:t>
+        <w:t xml:space="preserve">Create Text File</w:t>
       </w:r>
     </w:p>
     <w:p>
@@ -4069,7 +4088,7 @@
               <a:graphicData uri="http://schemas.openxmlformats.org/drawingml/2006/picture">
                 <pic:pic>
                   <pic:nvPicPr>
-                    <pic:cNvPr descr="03-exercises_files/figure-docx//1Covg_bpPYGKnTVbOjX_FkGgWHBG6VwdEySKbpZNwqKo_g36ef0094ecf_0_40.png" id="79" name="Picture"/>
+                    <pic:cNvPr descr="03-exercises_files/figure-docx//1Covg_bpPYGKnTVbOjX_FkGgWHBG6VwdEySKbpZNwqKo_g36ef0094ecf_0_29.png" id="79" name="Picture"/>
                     <pic:cNvPicPr>
                       <a:picLocks noChangeArrowheads="1" noChangeAspect="1"/>
                     </pic:cNvPicPr>
@@ -4106,21 +4125,12 @@
       <w:pPr>
         <w:numPr>
           <w:ilvl w:val="0"/>
-          <w:numId w:val="1007"/>
+          <w:numId w:val="1008"/>
         </w:numPr>
         <w:pStyle w:val="Compact"/>
       </w:pPr>
       <w:r>
-        <w:t xml:space="preserve">Run</w:t>
-      </w:r>
-      <w:r>
-        <w:t xml:space="preserve"> </w:t>
-      </w:r>
-      <w:r>
-        <w:rPr>
-          <w:rStyle w:val="VerbatimChar"/>
-        </w:rPr>
-        <w:t xml:space="preserve">00-hello.sh</w:t>
+        <w:t xml:space="preserve">Write your first Bash script</w:t>
       </w:r>
     </w:p>
     <w:p>
@@ -4137,7 +4147,7 @@
               <a:graphicData uri="http://schemas.openxmlformats.org/drawingml/2006/picture">
                 <pic:pic>
                   <pic:nvPicPr>
-                    <pic:cNvPr descr="03-exercises_files/figure-docx//1Covg_bpPYGKnTVbOjX_FkGgWHBG6VwdEySKbpZNwqKo_g36ef0094ecf_0_45.png" id="82" name="Picture"/>
+                    <pic:cNvPr descr="03-exercises_files/figure-docx//1Covg_bpPYGKnTVbOjX_FkGgWHBG6VwdEySKbpZNwqKo_g36ef0094ecf_0_40.png" id="82" name="Picture"/>
                     <pic:cNvPicPr>
                       <a:picLocks noChangeArrowheads="1" noChangeAspect="1"/>
                     </pic:cNvPicPr>
@@ -4170,81 +4180,187 @@
         </w:drawing>
       </w:r>
     </w:p>
-    <w:bookmarkEnd w:id="83"/>
-    <w:bookmarkEnd w:id="84"/>
-    <w:bookmarkStart w:id="87" w:name="hello-world"/>
-    <w:p>
-      <w:pPr>
-        <w:pStyle w:val="Heading1"/>
-      </w:pPr>
-      <w:r>
-        <w:rPr>
-          <w:rStyle w:val="SectionNumber"/>
-        </w:rPr>
-        <w:t xml:space="preserve">4</w:t>
-      </w:r>
-      <w:r>
-        <w:tab/>
-      </w:r>
-      <w:r>
-        <w:t xml:space="preserve">Hello, World!</w:t>
-      </w:r>
-    </w:p>
-    <w:bookmarkStart w:id="85" w:name="learning-objectives-2"/>
-    <w:p>
-      <w:pPr>
-        <w:pStyle w:val="Heading2"/>
-      </w:pPr>
-      <w:r>
-        <w:rPr>
-          <w:rStyle w:val="SectionNumber"/>
-        </w:rPr>
-        <w:t xml:space="preserve">4.1</w:t>
-      </w:r>
-      <w:r>
-        <w:tab/>
-      </w:r>
-      <w:r>
-        <w:t xml:space="preserve">Learning objectives</w:t>
-      </w:r>
-    </w:p>
-    <w:p>
-      <w:pPr>
-        <w:numPr>
-          <w:ilvl w:val="0"/>
-          <w:numId w:val="1008"/>
-        </w:numPr>
-        <w:pStyle w:val="Compact"/>
-      </w:pPr>
-      <w:r>
-        <w:t xml:space="preserve">Understand how to run Python scripts from the command line</w:t>
-      </w:r>
-    </w:p>
-    <w:bookmarkEnd w:id="85"/>
-    <w:bookmarkStart w:id="86" w:name="hello-world-example"/>
-    <w:p>
-      <w:pPr>
-        <w:pStyle w:val="Heading2"/>
-      </w:pPr>
-      <w:r>
-        <w:rPr>
-          <w:rStyle w:val="SectionNumber"/>
-        </w:rPr>
-        <w:t xml:space="preserve">4.2</w:t>
-      </w:r>
-      <w:r>
-        <w:tab/>
-      </w:r>
-      <w:r>
-        <w:t xml:space="preserve">Hello world example</w:t>
-      </w:r>
-    </w:p>
     <w:p>
       <w:pPr>
         <w:numPr>
           <w:ilvl w:val="0"/>
           <w:numId w:val="1009"/>
         </w:numPr>
+        <w:pStyle w:val="Compact"/>
+      </w:pPr>
+      <w:r>
+        <w:t xml:space="preserve">Run</w:t>
+      </w:r>
+      <w:r>
+        <w:t xml:space="preserve"> </w:t>
+      </w:r>
+      <w:r>
+        <w:rPr>
+          <w:rStyle w:val="VerbatimChar"/>
+        </w:rPr>
+        <w:t xml:space="preserve">00-hello.sh</w:t>
+      </w:r>
+    </w:p>
+    <w:p>
+      <w:pPr>
+        <w:pStyle w:val="FirstParagraph"/>
+      </w:pPr>
+      <w:r>
+        <w:drawing>
+          <wp:inline>
+            <wp:extent cx="5334000" cy="3000375"/>
+            <wp:effectExtent b="0" l="0" r="0" t="0"/>
+            <wp:docPr descr="" title="" id="84" name="Picture"/>
+            <a:graphic>
+              <a:graphicData uri="http://schemas.openxmlformats.org/drawingml/2006/picture">
+                <pic:pic>
+                  <pic:nvPicPr>
+                    <pic:cNvPr descr="03-exercises_files/figure-docx//1Covg_bpPYGKnTVbOjX_FkGgWHBG6VwdEySKbpZNwqKo_g36ef0094ecf_0_45.png" id="85" name="Picture"/>
+                    <pic:cNvPicPr>
+                      <a:picLocks noChangeArrowheads="1" noChangeAspect="1"/>
+                    </pic:cNvPicPr>
+                  </pic:nvPicPr>
+                  <pic:blipFill>
+                    <a:blip r:embed="rId83"/>
+                    <a:stretch>
+                      <a:fillRect/>
+                    </a:stretch>
+                  </pic:blipFill>
+                  <pic:spPr bwMode="auto">
+                    <a:xfrm>
+                      <a:off x="0" y="0"/>
+                      <a:ext cx="5334000" cy="3000375"/>
+                    </a:xfrm>
+                    <a:prstGeom prst="rect">
+                      <a:avLst/>
+                    </a:prstGeom>
+                    <a:noFill/>
+                    <a:ln w="9525">
+                      <a:noFill/>
+                      <a:headEnd/>
+                      <a:tailEnd/>
+                    </a:ln>
+                  </pic:spPr>
+                </pic:pic>
+              </a:graphicData>
+            </a:graphic>
+          </wp:inline>
+        </w:drawing>
+      </w:r>
+    </w:p>
+    <w:p>
+      <w:pPr>
+        <w:pStyle w:val="BodyText"/>
+      </w:pPr>
+      <w:r>
+        <w:t xml:space="preserve">Congratulations! You have just:</w:t>
+      </w:r>
+    </w:p>
+    <w:p>
+      <w:pPr>
+        <w:numPr>
+          <w:ilvl w:val="0"/>
+          <w:numId w:val="1010"/>
+        </w:numPr>
+        <w:pStyle w:val="Compact"/>
+      </w:pPr>
+      <w:r>
+        <w:t xml:space="preserve">Created a Bash script that prints</w:t>
+      </w:r>
+      <w:r>
+        <w:t xml:space="preserve"> </w:t>
+      </w:r>
+      <w:r>
+        <w:t xml:space="preserve">“</w:t>
+      </w:r>
+      <w:r>
+        <w:t xml:space="preserve">Hello, World!</w:t>
+      </w:r>
+      <w:r>
+        <w:t xml:space="preserve">”</w:t>
+      </w:r>
+      <w:r>
+        <w:t xml:space="preserve"> </w:t>
+      </w:r>
+      <w:r>
+        <w:t xml:space="preserve">to the terminal</w:t>
+      </w:r>
+    </w:p>
+    <w:bookmarkEnd w:id="86"/>
+    <w:bookmarkEnd w:id="87"/>
+    <w:bookmarkStart w:id="90" w:name="hello-world"/>
+    <w:p>
+      <w:pPr>
+        <w:pStyle w:val="Heading1"/>
+      </w:pPr>
+      <w:r>
+        <w:rPr>
+          <w:rStyle w:val="SectionNumber"/>
+        </w:rPr>
+        <w:t xml:space="preserve">4</w:t>
+      </w:r>
+      <w:r>
+        <w:tab/>
+      </w:r>
+      <w:r>
+        <w:t xml:space="preserve">Hello, World!</w:t>
+      </w:r>
+    </w:p>
+    <w:bookmarkStart w:id="88" w:name="learning-objectives-2"/>
+    <w:p>
+      <w:pPr>
+        <w:pStyle w:val="Heading2"/>
+      </w:pPr>
+      <w:r>
+        <w:rPr>
+          <w:rStyle w:val="SectionNumber"/>
+        </w:rPr>
+        <w:t xml:space="preserve">4.1</w:t>
+      </w:r>
+      <w:r>
+        <w:tab/>
+      </w:r>
+      <w:r>
+        <w:t xml:space="preserve">Learning objectives</w:t>
+      </w:r>
+    </w:p>
+    <w:p>
+      <w:pPr>
+        <w:numPr>
+          <w:ilvl w:val="0"/>
+          <w:numId w:val="1011"/>
+        </w:numPr>
+        <w:pStyle w:val="Compact"/>
+      </w:pPr>
+      <w:r>
+        <w:t xml:space="preserve">Understand how to run Python scripts from the command line</w:t>
+      </w:r>
+    </w:p>
+    <w:bookmarkEnd w:id="88"/>
+    <w:bookmarkStart w:id="89" w:name="hello-world-example"/>
+    <w:p>
+      <w:pPr>
+        <w:pStyle w:val="Heading2"/>
+      </w:pPr>
+      <w:r>
+        <w:rPr>
+          <w:rStyle w:val="SectionNumber"/>
+        </w:rPr>
+        <w:t xml:space="preserve">4.2</w:t>
+      </w:r>
+      <w:r>
+        <w:tab/>
+      </w:r>
+      <w:r>
+        <w:t xml:space="preserve">Hello, World! example</w:t>
+      </w:r>
+    </w:p>
+    <w:p>
+      <w:pPr>
+        <w:numPr>
+          <w:ilvl w:val="0"/>
+          <w:numId w:val="1012"/>
+        </w:numPr>
       </w:pPr>
       <w:r>
         <w:t xml:space="preserve">Follow the steps from the</w:t>
@@ -4272,7 +4388,7 @@
       <w:pPr>
         <w:numPr>
           <w:ilvl w:val="1"/>
-          <w:numId w:val="1010"/>
+          <w:numId w:val="1013"/>
         </w:numPr>
       </w:pPr>
       <w:r>
@@ -4283,7 +4399,7 @@
       <w:pPr>
         <w:numPr>
           <w:ilvl w:val="1"/>
-          <w:numId w:val="1010"/>
+          <w:numId w:val="1013"/>
         </w:numPr>
       </w:pPr>
       <w:r>
@@ -4294,7 +4410,7 @@
       <w:pPr>
         <w:numPr>
           <w:ilvl w:val="0"/>
-          <w:numId w:val="1009"/>
+          <w:numId w:val="1012"/>
         </w:numPr>
       </w:pPr>
       <w:r>
@@ -4349,7 +4465,7 @@
         <w:rPr>
           <w:rStyle w:val="StringTok"/>
         </w:rPr>
-        <w:t xml:space="preserve">"Hello, world!"</w:t>
+        <w:t xml:space="preserve">"Hello, World!"</w:t>
       </w:r>
       <w:r>
         <w:rPr>
@@ -4362,7 +4478,7 @@
       <w:pPr>
         <w:numPr>
           <w:ilvl w:val="0"/>
-          <w:numId w:val="1009"/>
+          <w:numId w:val="1012"/>
         </w:numPr>
       </w:pPr>
       <w:r>
@@ -4394,7 +4510,7 @@
       <w:pPr>
         <w:numPr>
           <w:ilvl w:val="0"/>
-          <w:numId w:val="1009"/>
+          <w:numId w:val="1012"/>
         </w:numPr>
       </w:pPr>
       <w:r>
@@ -4420,7 +4536,7 @@
       <w:pPr>
         <w:numPr>
           <w:ilvl w:val="0"/>
-          <w:numId w:val="1009"/>
+          <w:numId w:val="1012"/>
         </w:numPr>
       </w:pPr>
       <w:r>
@@ -4439,7 +4555,7 @@
         <w:rPr>
           <w:rStyle w:val="VerbatimChar"/>
         </w:rPr>
-        <w:t xml:space="preserve">Hello, world!</w:t>
+        <w:t xml:space="preserve">Hello, World!</w:t>
       </w:r>
     </w:p>
     <w:p>
@@ -4454,7 +4570,7 @@
       <w:pPr>
         <w:numPr>
           <w:ilvl w:val="0"/>
-          <w:numId w:val="1011"/>
+          <w:numId w:val="1014"/>
         </w:numPr>
       </w:pPr>
       <w:r>
@@ -4467,7 +4583,7 @@
         <w:t xml:space="preserve">“</w:t>
       </w:r>
       <w:r>
-        <w:t xml:space="preserve">Hello, world!</w:t>
+        <w:t xml:space="preserve">Hello, World!</w:t>
       </w:r>
       <w:r>
         <w:t xml:space="preserve">”</w:t>
@@ -4483,7 +4599,7 @@
       <w:pPr>
         <w:numPr>
           <w:ilvl w:val="0"/>
-          <w:numId w:val="1011"/>
+          <w:numId w:val="1014"/>
         </w:numPr>
       </w:pPr>
       <w:r>
@@ -4494,16 +4610,16 @@
       <w:pPr>
         <w:numPr>
           <w:ilvl w:val="0"/>
-          <w:numId w:val="1011"/>
+          <w:numId w:val="1014"/>
         </w:numPr>
       </w:pPr>
       <w:r>
         <w:t xml:space="preserve">Ran the script from the command line</w:t>
       </w:r>
     </w:p>
-    <w:bookmarkEnd w:id="86"/>
-    <w:bookmarkEnd w:id="87"/>
-    <w:bookmarkStart w:id="92" w:name="command-line-arguments"/>
+    <w:bookmarkEnd w:id="89"/>
+    <w:bookmarkEnd w:id="90"/>
+    <w:bookmarkStart w:id="95" w:name="command-line-arguments"/>
     <w:p>
       <w:pPr>
         <w:pStyle w:val="Heading1"/>
@@ -4521,7 +4637,7 @@
         <w:t xml:space="preserve">Command line arguments</w:t>
       </w:r>
     </w:p>
-    <w:bookmarkStart w:id="88" w:name="printing-all-command-line-arguments"/>
+    <w:bookmarkStart w:id="91" w:name="printing-all-command-line-arguments"/>
     <w:p>
       <w:pPr>
         <w:pStyle w:val="Heading2"/>
@@ -4541,29 +4657,323 @@
     </w:p>
     <w:p>
       <w:pPr>
+        <w:numPr>
+          <w:ilvl w:val="0"/>
+          <w:numId w:val="1015"/>
+        </w:numPr>
+      </w:pPr>
+      <w:r>
+        <w:t xml:space="preserve">Let’s make our Python scripts interactive by accepting input from the command line. Create a new file called</w:t>
+      </w:r>
+      <w:r>
+        <w:t xml:space="preserve"> </w:t>
+      </w:r>
+      <w:r>
+        <w:rPr>
+          <w:rStyle w:val="VerbatimChar"/>
+        </w:rPr>
+        <w:t xml:space="preserve">02-arguments.py</w:t>
+      </w:r>
+      <w:r>
+        <w:t xml:space="preserve"> </w:t>
+      </w:r>
+      <w:r>
+        <w:t xml:space="preserve">and type:</w:t>
+      </w:r>
+    </w:p>
+    <w:p>
+      <w:pPr>
+        <w:numPr>
+          <w:ilvl w:val="0"/>
+          <w:numId w:val="1000"/>
+        </w:numPr>
+        <w:pStyle w:val="SourceCode"/>
+      </w:pPr>
+      <w:r>
+        <w:rPr>
+          <w:rStyle w:val="CommentTok"/>
+        </w:rPr>
+        <w:t xml:space="preserve">#!/usr/bin/env python3</w:t>
+      </w:r>
+      <w:r>
+        <w:br/>
+      </w:r>
+      <w:r>
+        <w:br/>
+      </w:r>
+      <w:r>
+        <w:rPr>
+          <w:rStyle w:val="ImportTok"/>
+        </w:rPr>
+        <w:t xml:space="preserve">import</w:t>
+      </w:r>
+      <w:r>
+        <w:rPr>
+          <w:rStyle w:val="NormalTok"/>
+        </w:rPr>
+        <w:t xml:space="preserve"> sys</w:t>
+      </w:r>
+      <w:r>
+        <w:br/>
+      </w:r>
+      <w:r>
+        <w:br/>
+      </w:r>
+      <w:r>
+        <w:rPr>
+          <w:rStyle w:val="BuiltInTok"/>
+        </w:rPr>
+        <w:t xml:space="preserve">print</w:t>
+      </w:r>
+      <w:r>
+        <w:rPr>
+          <w:rStyle w:val="NormalTok"/>
+        </w:rPr>
+        <w:t xml:space="preserve">(sys.argv)</w:t>
+      </w:r>
+    </w:p>
+    <w:p>
+      <w:pPr>
+        <w:numPr>
+          <w:ilvl w:val="0"/>
+          <w:numId w:val="1015"/>
+        </w:numPr>
+      </w:pPr>
+      <w:r>
+        <w:t xml:space="preserve">Save the file and make it executable:</w:t>
+      </w:r>
+    </w:p>
+    <w:p>
+      <w:pPr>
+        <w:numPr>
+          <w:ilvl w:val="0"/>
+          <w:numId w:val="1000"/>
+        </w:numPr>
+        <w:pStyle w:val="SourceCode"/>
+      </w:pPr>
+      <w:r>
+        <w:rPr>
+          <w:rStyle w:val="FunctionTok"/>
+        </w:rPr>
+        <w:t xml:space="preserve">chmod</w:t>
+      </w:r>
+      <w:r>
+        <w:rPr>
+          <w:rStyle w:val="NormalTok"/>
+        </w:rPr>
+        <w:t xml:space="preserve"> +x 02-arguments.py</w:t>
+      </w:r>
+    </w:p>
+    <w:p>
+      <w:pPr>
+        <w:numPr>
+          <w:ilvl w:val="0"/>
+          <w:numId w:val="1015"/>
+        </w:numPr>
+      </w:pPr>
+      <w:r>
+        <w:t xml:space="preserve">Now run it directly with some arguments:</w:t>
+      </w:r>
+    </w:p>
+    <w:p>
+      <w:pPr>
+        <w:numPr>
+          <w:ilvl w:val="0"/>
+          <w:numId w:val="1000"/>
+        </w:numPr>
+        <w:pStyle w:val="SourceCode"/>
+      </w:pPr>
+      <w:r>
+        <w:rPr>
+          <w:rStyle w:val="ExtensionTok"/>
+        </w:rPr>
+        <w:t xml:space="preserve">./02-arguments.py</w:t>
+      </w:r>
+      <w:r>
+        <w:rPr>
+          <w:rStyle w:val="NormalTok"/>
+        </w:rPr>
+        <w:t xml:space="preserve"> hello world 123</w:t>
+      </w:r>
+    </w:p>
+    <w:p>
+      <w:pPr>
+        <w:numPr>
+          <w:ilvl w:val="0"/>
+          <w:numId w:val="1000"/>
+        </w:numPr>
+      </w:pPr>
+      <w:r>
+        <w:t xml:space="preserve">You’ll see output like</w:t>
+      </w:r>
+      <w:r>
+        <w:t xml:space="preserve"> </w:t>
+      </w:r>
+      <w:r>
+        <w:rPr>
+          <w:rStyle w:val="VerbatimChar"/>
+        </w:rPr>
+        <w:t xml:space="preserve">['./02-arguments.py', 'hello', 'world', '123']</w:t>
+      </w:r>
+    </w:p>
+    <w:p>
+      <w:pPr>
         <w:pStyle w:val="FirstParagraph"/>
       </w:pPr>
       <w:r>
-        <w:t xml:space="preserve">Let’s make our Python scripts interactive by accepting input from the command line. Create a new file called</w:t>
-      </w:r>
-      <w:r>
-        <w:t xml:space="preserve"> </w:t>
-      </w:r>
-      <w:r>
-        <w:rPr>
-          <w:rStyle w:val="VerbatimChar"/>
-        </w:rPr>
-        <w:t xml:space="preserve">02-arguments.py</w:t>
-      </w:r>
-      <w:r>
-        <w:t xml:space="preserve"> </w:t>
-      </w:r>
-      <w:r>
-        <w:t xml:space="preserve">and type:</w:t>
-      </w:r>
-    </w:p>
-    <w:p>
-      <w:pPr>
+        <w:t xml:space="preserve">The</w:t>
+      </w:r>
+      <w:r>
+        <w:t xml:space="preserve"> </w:t>
+      </w:r>
+      <w:r>
+        <w:rPr>
+          <w:rStyle w:val="VerbatimChar"/>
+        </w:rPr>
+        <w:t xml:space="preserve">sys</w:t>
+      </w:r>
+      <w:r>
+        <w:t xml:space="preserve"> </w:t>
+      </w:r>
+      <w:r>
+        <w:t xml:space="preserve">module provide access to the system-specific parameter. The variable</w:t>
+      </w:r>
+      <w:r>
+        <w:t xml:space="preserve"> </w:t>
+      </w:r>
+      <w:r>
+        <w:rPr>
+          <w:rStyle w:val="VerbatimChar"/>
+        </w:rPr>
+        <w:t xml:space="preserve">sys.argv</w:t>
+      </w:r>
+      <w:r>
+        <w:t xml:space="preserve"> </w:t>
+      </w:r>
+      <w:r>
+        <w:t xml:space="preserve">contains all command line arguments passed to your script, including the script name itself as the first element.</w:t>
+      </w:r>
+    </w:p>
+    <w:bookmarkEnd w:id="91"/>
+    <w:bookmarkStart w:id="92" w:name="understanding-lists"/>
+    <w:p>
+      <w:pPr>
+        <w:pStyle w:val="Heading2"/>
+      </w:pPr>
+      <w:r>
+        <w:rPr>
+          <w:rStyle w:val="SectionNumber"/>
+        </w:rPr>
+        <w:t xml:space="preserve">5.2</w:t>
+      </w:r>
+      <w:r>
+        <w:tab/>
+      </w:r>
+      <w:r>
+        <w:t xml:space="preserve">Understanding Lists</w:t>
+      </w:r>
+    </w:p>
+    <w:p>
+      <w:pPr>
+        <w:pStyle w:val="FirstParagraph"/>
+      </w:pPr>
+      <w:r>
+        <w:t xml:space="preserve">Lists in Python are ordered collections of items enclosed in square brackets, like</w:t>
+      </w:r>
+      <w:r>
+        <w:t xml:space="preserve"> </w:t>
+      </w:r>
+      <w:r>
+        <w:rPr>
+          <w:rStyle w:val="VerbatimChar"/>
+        </w:rPr>
+        <w:t xml:space="preserve">[1, 2, 3]</w:t>
+      </w:r>
+      <w:r>
+        <w:t xml:space="preserve"> </w:t>
+      </w:r>
+      <w:r>
+        <w:t xml:space="preserve">or</w:t>
+      </w:r>
+      <w:r>
+        <w:t xml:space="preserve"> </w:t>
+      </w:r>
+      <w:r>
+        <w:rPr>
+          <w:rStyle w:val="VerbatimChar"/>
+        </w:rPr>
+        <w:t xml:space="preserve">["apple", "banana"]</w:t>
+      </w:r>
+      <w:r>
+        <w:t xml:space="preserve">. Lists can contain different types of data and are accessed by the position (index), starting from 0. For example,</w:t>
+      </w:r>
+      <w:r>
+        <w:t xml:space="preserve"> </w:t>
+      </w:r>
+      <w:r>
+        <w:rPr>
+          <w:rStyle w:val="VerbatimChar"/>
+        </w:rPr>
+        <w:t xml:space="preserve">my_list[0]</w:t>
+      </w:r>
+      <w:r>
+        <w:t xml:space="preserve"> </w:t>
+      </w:r>
+      <w:r>
+        <w:t xml:space="preserve">gets the first item,</w:t>
+      </w:r>
+      <w:r>
+        <w:t xml:space="preserve"> </w:t>
+      </w:r>
+      <w:r>
+        <w:rPr>
+          <w:rStyle w:val="VerbatimChar"/>
+        </w:rPr>
+        <w:t xml:space="preserve">my_list[1]</w:t>
+      </w:r>
+      <w:r>
+        <w:t xml:space="preserve"> </w:t>
+      </w:r>
+      <w:r>
+        <w:t xml:space="preserve">gets the second item, and so in.</w:t>
+      </w:r>
+    </w:p>
+    <w:bookmarkEnd w:id="92"/>
+    <w:bookmarkStart w:id="93" w:name="accessing-specific-arguments"/>
+    <w:p>
+      <w:pPr>
+        <w:pStyle w:val="Heading2"/>
+      </w:pPr>
+      <w:r>
+        <w:rPr>
+          <w:rStyle w:val="SectionNumber"/>
+        </w:rPr>
+        <w:t xml:space="preserve">5.3</w:t>
+      </w:r>
+      <w:r>
+        <w:tab/>
+      </w:r>
+      <w:r>
+        <w:t xml:space="preserve">Accessing Specific Arguments</w:t>
+      </w:r>
+    </w:p>
+    <w:p>
+      <w:pPr>
+        <w:numPr>
+          <w:ilvl w:val="0"/>
+          <w:numId w:val="1016"/>
+        </w:numPr>
+      </w:pPr>
+      <w:r>
+        <w:t xml:space="preserve">Lets modify our script to print just the second command line argument:</w:t>
+      </w:r>
+    </w:p>
+    <w:p>
+      <w:pPr>
+        <w:numPr>
+          <w:ilvl w:val="0"/>
+          <w:numId w:val="1000"/>
+        </w:numPr>
         <w:pStyle w:val="SourceCode"/>
       </w:pPr>
       <w:r>
@@ -4606,395 +5016,145 @@
         <w:rPr>
           <w:rStyle w:val="NormalTok"/>
         </w:rPr>
-        <w:t xml:space="preserve">(sys.argv)</w:t>
-      </w:r>
-    </w:p>
-    <w:p>
-      <w:pPr>
-        <w:pStyle w:val="FirstParagraph"/>
-      </w:pPr>
-      <w:r>
-        <w:t xml:space="preserve">Save the file and make it executable:</w:t>
-      </w:r>
-    </w:p>
-    <w:p>
-      <w:pPr>
+        <w:t xml:space="preserve">(</w:t>
+      </w:r>
+      <w:r>
+        <w:rPr>
+          <w:rStyle w:val="StringTok"/>
+        </w:rPr>
+        <w:t xml:space="preserve">"Script name:"</w:t>
+      </w:r>
+      <w:r>
+        <w:rPr>
+          <w:rStyle w:val="NormalTok"/>
+        </w:rPr>
+        <w:t xml:space="preserve">, sys.argv[</w:t>
+      </w:r>
+      <w:r>
+        <w:rPr>
+          <w:rStyle w:val="DecValTok"/>
+        </w:rPr>
+        <w:t xml:space="preserve">0</w:t>
+      </w:r>
+      <w:r>
+        <w:rPr>
+          <w:rStyle w:val="NormalTok"/>
+        </w:rPr>
+        <w:t xml:space="preserve">])</w:t>
+      </w:r>
+      <w:r>
+        <w:br/>
+      </w:r>
+      <w:r>
+        <w:rPr>
+          <w:rStyle w:val="BuiltInTok"/>
+        </w:rPr>
+        <w:t xml:space="preserve">print</w:t>
+      </w:r>
+      <w:r>
+        <w:rPr>
+          <w:rStyle w:val="NormalTok"/>
+        </w:rPr>
+        <w:t xml:space="preserve">(</w:t>
+      </w:r>
+      <w:r>
+        <w:rPr>
+          <w:rStyle w:val="StringTok"/>
+        </w:rPr>
+        <w:t xml:space="preserve">"First argument:"</w:t>
+      </w:r>
+      <w:r>
+        <w:rPr>
+          <w:rStyle w:val="NormalTok"/>
+        </w:rPr>
+        <w:t xml:space="preserve">, sys.argv[</w:t>
+      </w:r>
+      <w:r>
+        <w:rPr>
+          <w:rStyle w:val="DecValTok"/>
+        </w:rPr>
+        <w:t xml:space="preserve">1</w:t>
+      </w:r>
+      <w:r>
+        <w:rPr>
+          <w:rStyle w:val="NormalTok"/>
+        </w:rPr>
+        <w:t xml:space="preserve">])</w:t>
+      </w:r>
+    </w:p>
+    <w:p>
+      <w:pPr>
+        <w:numPr>
+          <w:ilvl w:val="0"/>
+          <w:numId w:val="1016"/>
+        </w:numPr>
+      </w:pPr>
+      <w:r>
+        <w:t xml:space="preserve">Run it with:</w:t>
+      </w:r>
+      <w:r>
+        <w:t xml:space="preserve"> </w:t>
+      </w:r>
+      <w:r>
+        <w:rPr>
+          <w:rStyle w:val="VerbatimChar"/>
+        </w:rPr>
+        <w:t xml:space="preserve">./02-arguments.py hello</w:t>
+      </w:r>
+    </w:p>
+    <w:p>
+      <w:pPr>
+        <w:numPr>
+          <w:ilvl w:val="0"/>
+          <w:numId w:val="1000"/>
+        </w:numPr>
+      </w:pPr>
+      <w:r>
+        <w:t xml:space="preserve">This prints:</w:t>
+      </w:r>
+    </w:p>
+    <w:p>
+      <w:pPr>
+        <w:numPr>
+          <w:ilvl w:val="0"/>
+          <w:numId w:val="1000"/>
+        </w:numPr>
         <w:pStyle w:val="SourceCode"/>
       </w:pPr>
       <w:r>
         <w:rPr>
-          <w:rStyle w:val="FunctionTok"/>
-        </w:rPr>
-        <w:t xml:space="preserve">chmod</w:t>
+          <w:rStyle w:val="ExtensionTok"/>
+        </w:rPr>
+        <w:t xml:space="preserve">Script</w:t>
       </w:r>
       <w:r>
         <w:rPr>
           <w:rStyle w:val="NormalTok"/>
         </w:rPr>
-        <w:t xml:space="preserve"> +x 02-arguments.py</w:t>
-      </w:r>
-    </w:p>
-    <w:p>
-      <w:pPr>
-        <w:pStyle w:val="FirstParagraph"/>
-      </w:pPr>
-      <w:r>
-        <w:t xml:space="preserve">Now run it directly with some arguments:</w:t>
-      </w:r>
-    </w:p>
-    <w:p>
-      <w:pPr>
-        <w:pStyle w:val="SourceCode"/>
-      </w:pPr>
+        <w:t xml:space="preserve"> name: ./02-arguments.py</w:t>
+      </w:r>
+      <w:r>
+        <w:br/>
+      </w:r>
       <w:r>
         <w:rPr>
           <w:rStyle w:val="ExtensionTok"/>
         </w:rPr>
-        <w:t xml:space="preserve">./02-arguments.py</w:t>
+        <w:t xml:space="preserve">First</w:t>
       </w:r>
       <w:r>
         <w:rPr>
           <w:rStyle w:val="NormalTok"/>
         </w:rPr>
-        <w:t xml:space="preserve"> hello world 123</w:t>
-      </w:r>
-    </w:p>
-    <w:p>
-      <w:pPr>
-        <w:pStyle w:val="FirstParagraph"/>
-      </w:pPr>
-      <w:r>
-        <w:t xml:space="preserve">You’ll see output like</w:t>
-      </w:r>
-      <w:r>
-        <w:t xml:space="preserve"> </w:t>
-      </w:r>
-      <w:r>
-        <w:rPr>
-          <w:rStyle w:val="VerbatimChar"/>
-        </w:rPr>
-        <w:t xml:space="preserve">['./02-arguments.py', 'hello', 'world', '123']</w:t>
-      </w:r>
-    </w:p>
-    <w:p>
-      <w:pPr>
-        <w:pStyle w:val="BodyText"/>
-      </w:pPr>
-      <w:r>
-        <w:t xml:space="preserve">The</w:t>
-      </w:r>
-      <w:r>
-        <w:t xml:space="preserve"> </w:t>
-      </w:r>
-      <w:r>
-        <w:rPr>
-          <w:rStyle w:val="VerbatimChar"/>
-        </w:rPr>
-        <w:t xml:space="preserve">sys</w:t>
-      </w:r>
-      <w:r>
-        <w:t xml:space="preserve"> </w:t>
-      </w:r>
-      <w:r>
-        <w:t xml:space="preserve">module provide access to the system-specific parameter. The variable</w:t>
-      </w:r>
-      <w:r>
-        <w:t xml:space="preserve"> </w:t>
-      </w:r>
-      <w:r>
-        <w:rPr>
-          <w:rStyle w:val="VerbatimChar"/>
-        </w:rPr>
-        <w:t xml:space="preserve">sys.argv</w:t>
-      </w:r>
-      <w:r>
-        <w:t xml:space="preserve"> </w:t>
-      </w:r>
-      <w:r>
-        <w:t xml:space="preserve">contains all command line arguments passed to your script, including the script name itself as the first element.</w:t>
-      </w:r>
-    </w:p>
-    <w:bookmarkEnd w:id="88"/>
-    <w:bookmarkStart w:id="89" w:name="understanding-lists"/>
-    <w:p>
-      <w:pPr>
-        <w:pStyle w:val="Heading2"/>
-      </w:pPr>
-      <w:r>
-        <w:rPr>
-          <w:rStyle w:val="SectionNumber"/>
-        </w:rPr>
-        <w:t xml:space="preserve">5.2</w:t>
-      </w:r>
-      <w:r>
-        <w:tab/>
-      </w:r>
-      <w:r>
-        <w:t xml:space="preserve">Understanding Lists</w:t>
-      </w:r>
-    </w:p>
-    <w:p>
-      <w:pPr>
-        <w:pStyle w:val="FirstParagraph"/>
-      </w:pPr>
-      <w:r>
-        <w:t xml:space="preserve">Lists in Python are ordered collections of items enclosed in square brackets, like</w:t>
-      </w:r>
-      <w:r>
-        <w:t xml:space="preserve"> </w:t>
-      </w:r>
-      <w:r>
-        <w:rPr>
-          <w:rStyle w:val="VerbatimChar"/>
-        </w:rPr>
-        <w:t xml:space="preserve">[1, 2, 3]</w:t>
-      </w:r>
-      <w:r>
-        <w:t xml:space="preserve"> </w:t>
-      </w:r>
-      <w:r>
-        <w:t xml:space="preserve">or</w:t>
-      </w:r>
-      <w:r>
-        <w:t xml:space="preserve"> </w:t>
-      </w:r>
-      <w:r>
-        <w:rPr>
-          <w:rStyle w:val="VerbatimChar"/>
-        </w:rPr>
-        <w:t xml:space="preserve">["apple", "banana"]</w:t>
-      </w:r>
-      <w:r>
-        <w:t xml:space="preserve">. Lists can contain different types of data and are accessed by the position (index), starting from 0. For example,</w:t>
-      </w:r>
-      <w:r>
-        <w:t xml:space="preserve"> </w:t>
-      </w:r>
-      <w:r>
-        <w:rPr>
-          <w:rStyle w:val="VerbatimChar"/>
-        </w:rPr>
-        <w:t xml:space="preserve">my_list[0]</w:t>
-      </w:r>
-      <w:r>
-        <w:t xml:space="preserve"> </w:t>
-      </w:r>
-      <w:r>
-        <w:t xml:space="preserve">gets the first item,</w:t>
-      </w:r>
-      <w:r>
-        <w:t xml:space="preserve"> </w:t>
-      </w:r>
-      <w:r>
-        <w:rPr>
-          <w:rStyle w:val="VerbatimChar"/>
-        </w:rPr>
-        <w:t xml:space="preserve">my_list[1]</w:t>
-      </w:r>
-      <w:r>
-        <w:t xml:space="preserve"> </w:t>
-      </w:r>
-      <w:r>
-        <w:t xml:space="preserve">gets the second item, and so in.</w:t>
-      </w:r>
-    </w:p>
-    <w:bookmarkEnd w:id="89"/>
-    <w:bookmarkStart w:id="90" w:name="accessing-specific-arguments"/>
-    <w:p>
-      <w:pPr>
-        <w:pStyle w:val="Heading2"/>
-      </w:pPr>
-      <w:r>
-        <w:rPr>
-          <w:rStyle w:val="SectionNumber"/>
-        </w:rPr>
-        <w:t xml:space="preserve">5.3</w:t>
-      </w:r>
-      <w:r>
-        <w:tab/>
-      </w:r>
-      <w:r>
-        <w:t xml:space="preserve">Accessing Specific Arguments</w:t>
-      </w:r>
-    </w:p>
-    <w:p>
-      <w:pPr>
-        <w:pStyle w:val="FirstParagraph"/>
-      </w:pPr>
-      <w:r>
-        <w:t xml:space="preserve">Lets modify our script to print just the second command line argument:</w:t>
-      </w:r>
-    </w:p>
-    <w:p>
-      <w:pPr>
-        <w:pStyle w:val="SourceCode"/>
-      </w:pPr>
-      <w:r>
-        <w:rPr>
-          <w:rStyle w:val="CommentTok"/>
-        </w:rPr>
-        <w:t xml:space="preserve">#!/usr/bin/env python3</w:t>
-      </w:r>
-      <w:r>
-        <w:br/>
-      </w:r>
-      <w:r>
-        <w:br/>
-      </w:r>
-      <w:r>
-        <w:rPr>
-          <w:rStyle w:val="ImportTok"/>
-        </w:rPr>
-        <w:t xml:space="preserve">import</w:t>
-      </w:r>
-      <w:r>
-        <w:rPr>
-          <w:rStyle w:val="NormalTok"/>
-        </w:rPr>
-        <w:t xml:space="preserve"> sys</w:t>
-      </w:r>
-      <w:r>
-        <w:br/>
-      </w:r>
-      <w:r>
-        <w:br/>
-      </w:r>
-      <w:r>
-        <w:rPr>
-          <w:rStyle w:val="BuiltInTok"/>
-        </w:rPr>
-        <w:t xml:space="preserve">print</w:t>
-      </w:r>
-      <w:r>
-        <w:rPr>
-          <w:rStyle w:val="NormalTok"/>
-        </w:rPr>
-        <w:t xml:space="preserve">(</w:t>
-      </w:r>
-      <w:r>
-        <w:rPr>
-          <w:rStyle w:val="StringTok"/>
-        </w:rPr>
-        <w:t xml:space="preserve">"Script name:"</w:t>
-      </w:r>
-      <w:r>
-        <w:rPr>
-          <w:rStyle w:val="NormalTok"/>
-        </w:rPr>
-        <w:t xml:space="preserve">, sys.argv[</w:t>
-      </w:r>
-      <w:r>
-        <w:rPr>
-          <w:rStyle w:val="DecValTok"/>
-        </w:rPr>
-        <w:t xml:space="preserve">0</w:t>
-      </w:r>
-      <w:r>
-        <w:rPr>
-          <w:rStyle w:val="NormalTok"/>
-        </w:rPr>
-        <w:t xml:space="preserve">])</w:t>
-      </w:r>
-      <w:r>
-        <w:br/>
-      </w:r>
-      <w:r>
-        <w:rPr>
-          <w:rStyle w:val="BuiltInTok"/>
-        </w:rPr>
-        <w:t xml:space="preserve">print</w:t>
-      </w:r>
-      <w:r>
-        <w:rPr>
-          <w:rStyle w:val="NormalTok"/>
-        </w:rPr>
-        <w:t xml:space="preserve">(</w:t>
-      </w:r>
-      <w:r>
-        <w:rPr>
-          <w:rStyle w:val="StringTok"/>
-        </w:rPr>
-        <w:t xml:space="preserve">"First argument:"</w:t>
-      </w:r>
-      <w:r>
-        <w:rPr>
-          <w:rStyle w:val="NormalTok"/>
-        </w:rPr>
-        <w:t xml:space="preserve">, sys.argv[</w:t>
-      </w:r>
-      <w:r>
-        <w:rPr>
-          <w:rStyle w:val="DecValTok"/>
-        </w:rPr>
-        <w:t xml:space="preserve">1</w:t>
-      </w:r>
-      <w:r>
-        <w:rPr>
-          <w:rStyle w:val="NormalTok"/>
-        </w:rPr>
-        <w:t xml:space="preserve">])</w:t>
-      </w:r>
-    </w:p>
-    <w:p>
-      <w:pPr>
-        <w:pStyle w:val="FirstParagraph"/>
-      </w:pPr>
-      <w:r>
-        <w:t xml:space="preserve">Run it with:</w:t>
-      </w:r>
-      <w:r>
-        <w:t xml:space="preserve"> </w:t>
-      </w:r>
-      <w:r>
-        <w:rPr>
-          <w:rStyle w:val="VerbatimChar"/>
-        </w:rPr>
-        <w:t xml:space="preserve">./02-arguments.py hello</w:t>
-      </w:r>
-    </w:p>
-    <w:p>
-      <w:pPr>
-        <w:pStyle w:val="BodyText"/>
-      </w:pPr>
-      <w:r>
-        <w:t xml:space="preserve">This prints:</w:t>
-      </w:r>
-    </w:p>
-    <w:p>
-      <w:pPr>
-        <w:pStyle w:val="SourceCode"/>
-      </w:pPr>
-      <w:r>
-        <w:rPr>
-          <w:rStyle w:val="ExtensionTok"/>
-        </w:rPr>
-        <w:t xml:space="preserve">Script</w:t>
-      </w:r>
-      <w:r>
-        <w:rPr>
-          <w:rStyle w:val="NormalTok"/>
-        </w:rPr>
-        <w:t xml:space="preserve"> name: ./02-arguments.py</w:t>
-      </w:r>
-      <w:r>
-        <w:br/>
-      </w:r>
-      <w:r>
-        <w:rPr>
-          <w:rStyle w:val="ExtensionTok"/>
-        </w:rPr>
-        <w:t xml:space="preserve">First</w:t>
-      </w:r>
-      <w:r>
-        <w:rPr>
-          <w:rStyle w:val="NormalTok"/>
-        </w:rPr>
         <w:t xml:space="preserve"> argument: hello</w:t>
       </w:r>
     </w:p>
     <w:p>
       <w:pPr>
-        <w:pStyle w:val="FirstParagraph"/>
+        <w:numPr>
+          <w:ilvl w:val="0"/>
+          <w:numId w:val="1000"/>
+        </w:numPr>
       </w:pPr>
       <w:r>
         <w:t xml:space="preserve">Notice how</w:t>
@@ -5012,12 +5172,15 @@
         <w:t xml:space="preserve"> </w:t>
       </w:r>
       <w:r>
-        <w:t xml:space="preserve">is always the script name, so the first actual argument is at index 1.</w:t>
-      </w:r>
-    </w:p>
-    <w:p>
-      <w:pPr>
-        <w:pStyle w:val="BodyText"/>
+        <w:t xml:space="preserve">is always the script name, so the first actual argument is at index 1</w:t>
+      </w:r>
+    </w:p>
+    <w:p>
+      <w:pPr>
+        <w:numPr>
+          <w:ilvl w:val="0"/>
+          <w:numId w:val="1000"/>
+        </w:numPr>
       </w:pPr>
       <w:r>
         <w:rPr>
@@ -5059,11 +5222,11 @@
         <w:t xml:space="preserve"> </w:t>
       </w:r>
       <w:r>
-        <w:t xml:space="preserve">statements later.</w:t>
-      </w:r>
-    </w:p>
-    <w:bookmarkEnd w:id="90"/>
-    <w:bookmarkStart w:id="91" w:name="arguments-are-strings"/>
+        <w:t xml:space="preserve">statements later</w:t>
+      </w:r>
+    </w:p>
+    <w:bookmarkEnd w:id="93"/>
+    <w:bookmarkStart w:id="94" w:name="arguments-are-strings"/>
     <w:p>
       <w:pPr>
         <w:pStyle w:val="Heading2"/>
@@ -5086,7 +5249,18 @@
         <w:pStyle w:val="FirstParagraph"/>
       </w:pPr>
       <w:r>
-        <w:t xml:space="preserve">Command line arguments are always strings, even if they look like numbers. Update</w:t>
+        <w:t xml:space="preserve">Command line arguments are always strings, even if they look like numbers.</w:t>
+      </w:r>
+    </w:p>
+    <w:p>
+      <w:pPr>
+        <w:numPr>
+          <w:ilvl w:val="0"/>
+          <w:numId w:val="1017"/>
+        </w:numPr>
+      </w:pPr>
+      <w:r>
+        <w:t xml:space="preserve">Update</w:t>
       </w:r>
       <w:r>
         <w:t xml:space="preserve"> </w:t>
@@ -5097,12 +5271,13 @@
         </w:rPr>
         <w:t xml:space="preserve">02-arguments.py</w:t>
       </w:r>
-      <w:r>
-        <w:t xml:space="preserve">:</w:t>
-      </w:r>
-    </w:p>
-    <w:p>
-      <w:pPr>
+    </w:p>
+    <w:p>
+      <w:pPr>
+        <w:numPr>
+          <w:ilvl w:val="0"/>
+          <w:numId w:val="1000"/>
+        </w:numPr>
         <w:pStyle w:val="SourceCode"/>
       </w:pPr>
       <w:r>
@@ -5369,19 +5544,143 @@
     </w:p>
     <w:p>
       <w:pPr>
+        <w:numPr>
+          <w:ilvl w:val="0"/>
+          <w:numId w:val="1017"/>
+        </w:numPr>
+      </w:pPr>
+      <w:r>
+        <w:t xml:space="preserve">Run it with:</w:t>
+      </w:r>
+      <w:r>
+        <w:t xml:space="preserve"> </w:t>
+      </w:r>
+      <w:r>
+        <w:rPr>
+          <w:rStyle w:val="VerbatimChar"/>
+        </w:rPr>
+        <w:t xml:space="preserve">./02-arguments.py 5 3</w:t>
+      </w:r>
+    </w:p>
+    <w:p>
+      <w:pPr>
+        <w:numPr>
+          <w:ilvl w:val="0"/>
+          <w:numId w:val="1000"/>
+        </w:numPr>
+      </w:pPr>
+      <w:r>
+        <w:t xml:space="preserve">Output:</w:t>
+      </w:r>
+    </w:p>
+    <w:p>
+      <w:pPr>
+        <w:numPr>
+          <w:ilvl w:val="0"/>
+          <w:numId w:val="1000"/>
+        </w:numPr>
+        <w:pStyle w:val="SourceCode"/>
+      </w:pPr>
+      <w:r>
+        <w:rPr>
+          <w:rStyle w:val="ExtensionTok"/>
+        </w:rPr>
+        <w:t xml:space="preserve">Without</w:t>
+      </w:r>
+      <w:r>
+        <w:rPr>
+          <w:rStyle w:val="NormalTok"/>
+        </w:rPr>
+        <w:t xml:space="preserve"> conversion: 53</w:t>
+      </w:r>
+      <w:r>
+        <w:br/>
+      </w:r>
+      <w:r>
+        <w:rPr>
+          <w:rStyle w:val="ExtensionTok"/>
+        </w:rPr>
+        <w:t xml:space="preserve">With</w:t>
+      </w:r>
+      <w:r>
+        <w:rPr>
+          <w:rStyle w:val="NormalTok"/>
+        </w:rPr>
+        <w:t xml:space="preserve"> conversion: 8</w:t>
+      </w:r>
+    </w:p>
+    <w:p>
+      <w:pPr>
         <w:pStyle w:val="FirstParagraph"/>
       </w:pPr>
       <w:r>
-        <w:t xml:space="preserve">Run it with:</w:t>
-      </w:r>
-      <w:r>
-        <w:t xml:space="preserve"> </w:t>
-      </w:r>
-      <w:r>
-        <w:rPr>
-          <w:rStyle w:val="VerbatimChar"/>
-        </w:rPr>
-        <w:t xml:space="preserve">./02-arguments.py 5 3</w:t>
+        <w:t xml:space="preserve">Without conversion, Python concatenates the strings</w:t>
+      </w:r>
+      <w:r>
+        <w:t xml:space="preserve"> </w:t>
+      </w:r>
+      <w:r>
+        <w:t xml:space="preserve">“</w:t>
+      </w:r>
+      <w:r>
+        <w:t xml:space="preserve">5</w:t>
+      </w:r>
+      <w:r>
+        <w:t xml:space="preserve">”</w:t>
+      </w:r>
+      <w:r>
+        <w:t xml:space="preserve"> </w:t>
+      </w:r>
+      <w:r>
+        <w:t xml:space="preserve">and</w:t>
+      </w:r>
+      <w:r>
+        <w:t xml:space="preserve"> </w:t>
+      </w:r>
+      <w:r>
+        <w:t xml:space="preserve">“</w:t>
+      </w:r>
+      <w:r>
+        <w:t xml:space="preserve">3</w:t>
+      </w:r>
+      <w:r>
+        <w:t xml:space="preserve">”</w:t>
+      </w:r>
+      <w:r>
+        <w:t xml:space="preserve"> </w:t>
+      </w:r>
+      <w:r>
+        <w:t xml:space="preserve">into</w:t>
+      </w:r>
+      <w:r>
+        <w:t xml:space="preserve"> </w:t>
+      </w:r>
+      <w:r>
+        <w:t xml:space="preserve">“</w:t>
+      </w:r>
+      <w:r>
+        <w:t xml:space="preserve">53</w:t>
+      </w:r>
+      <w:r>
+        <w:t xml:space="preserve">”</w:t>
+      </w:r>
+      <w:r>
+        <w:t xml:space="preserve">. The</w:t>
+      </w:r>
+      <w:r>
+        <w:t xml:space="preserve"> </w:t>
+      </w:r>
+      <w:r>
+        <w:rPr>
+          <w:rStyle w:val="VerbatimChar"/>
+        </w:rPr>
+        <w:t xml:space="preserve">int()</w:t>
+      </w:r>
+      <w:r>
+        <w:t xml:space="preserve"> </w:t>
+      </w:r>
+      <w:r>
+        <w:t xml:space="preserve">function converts string representations of numbers into actual integers that can be used in mathematical operations.</w:t>
       </w:r>
     </w:p>
     <w:p>
@@ -5389,175 +5688,43 @@
         <w:pStyle w:val="BodyText"/>
       </w:pPr>
       <w:r>
-        <w:t xml:space="preserve">Output:</w:t>
-      </w:r>
-    </w:p>
-    <w:p>
-      <w:pPr>
-        <w:pStyle w:val="SourceCode"/>
-      </w:pPr>
-      <w:r>
-        <w:rPr>
-          <w:rStyle w:val="ExtensionTok"/>
-        </w:rPr>
-        <w:t xml:space="preserve">Without</w:t>
-      </w:r>
-      <w:r>
-        <w:rPr>
-          <w:rStyle w:val="NormalTok"/>
-        </w:rPr>
-        <w:t xml:space="preserve"> conversion: 53</w:t>
-      </w:r>
-      <w:r>
-        <w:br/>
-      </w:r>
-      <w:r>
-        <w:rPr>
-          <w:rStyle w:val="ExtensionTok"/>
-        </w:rPr>
-        <w:t xml:space="preserve">With</w:t>
-      </w:r>
-      <w:r>
-        <w:rPr>
-          <w:rStyle w:val="NormalTok"/>
-        </w:rPr>
-        <w:t xml:space="preserve"> conversion: 8</w:t>
-      </w:r>
-    </w:p>
-    <w:p>
-      <w:pPr>
-        <w:pStyle w:val="FirstParagraph"/>
-      </w:pPr>
-      <w:r>
-        <w:t xml:space="preserve">Without conversion, Python concatenates the strings</w:t>
-      </w:r>
-      <w:r>
-        <w:t xml:space="preserve"> </w:t>
-      </w:r>
-      <w:r>
-        <w:t xml:space="preserve">“</w:t>
-      </w:r>
-      <w:r>
-        <w:t xml:space="preserve">5</w:t>
-      </w:r>
-      <w:r>
-        <w:t xml:space="preserve">”</w:t>
-      </w:r>
-      <w:r>
-        <w:t xml:space="preserve"> </w:t>
-      </w:r>
-      <w:r>
-        <w:t xml:space="preserve">and</w:t>
-      </w:r>
-      <w:r>
-        <w:t xml:space="preserve"> </w:t>
-      </w:r>
-      <w:r>
-        <w:t xml:space="preserve">“</w:t>
-      </w:r>
-      <w:r>
-        <w:t xml:space="preserve">3</w:t>
-      </w:r>
-      <w:r>
-        <w:t xml:space="preserve">”</w:t>
-      </w:r>
-      <w:r>
-        <w:t xml:space="preserve"> </w:t>
-      </w:r>
-      <w:r>
-        <w:t xml:space="preserve">into</w:t>
-      </w:r>
-      <w:r>
-        <w:t xml:space="preserve"> </w:t>
-      </w:r>
-      <w:r>
-        <w:t xml:space="preserve">“</w:t>
-      </w:r>
-      <w:r>
-        <w:t xml:space="preserve">53</w:t>
-      </w:r>
-      <w:r>
-        <w:t xml:space="preserve">”</w:t>
-      </w:r>
-      <w:r>
-        <w:t xml:space="preserve">. The</w:t>
-      </w:r>
-      <w:r>
-        <w:t xml:space="preserve"> </w:t>
-      </w:r>
-      <w:r>
-        <w:rPr>
-          <w:rStyle w:val="VerbatimChar"/>
-        </w:rPr>
-        <w:t xml:space="preserve">int()</w:t>
-      </w:r>
-      <w:r>
-        <w:t xml:space="preserve"> </w:t>
-      </w:r>
-      <w:r>
-        <w:t xml:space="preserve">function converts string representations of numbers into actual integers that can be used in mathematical operations.</w:t>
-      </w:r>
-    </w:p>
-    <w:bookmarkEnd w:id="91"/>
-    <w:bookmarkEnd w:id="92"/>
-    <w:bookmarkStart w:id="95" w:name="parsing-file-line-by-line"/>
-    <w:p>
-      <w:pPr>
-        <w:pStyle w:val="Heading1"/>
-      </w:pPr>
-      <w:r>
-        <w:rPr>
-          <w:rStyle w:val="SectionNumber"/>
-        </w:rPr>
-        <w:t xml:space="preserve">6</w:t>
-      </w:r>
-      <w:r>
-        <w:tab/>
-      </w:r>
-      <w:r>
-        <w:t xml:space="preserve">Parsing file line by line</w:t>
-      </w:r>
-    </w:p>
-    <w:bookmarkStart w:id="93" w:name="file-streams"/>
-    <w:p>
-      <w:pPr>
-        <w:pStyle w:val="Heading2"/>
-      </w:pPr>
-      <w:r>
-        <w:rPr>
-          <w:rStyle w:val="SectionNumber"/>
-        </w:rPr>
-        <w:t xml:space="preserve">6.1</w:t>
-      </w:r>
-      <w:r>
-        <w:tab/>
-      </w:r>
-      <w:r>
-        <w:t xml:space="preserve">File streams</w:t>
-      </w:r>
-    </w:p>
-    <w:bookmarkEnd w:id="93"/>
-    <w:bookmarkStart w:id="94" w:name="for-loops"/>
-    <w:p>
-      <w:pPr>
-        <w:pStyle w:val="Heading2"/>
-      </w:pPr>
-      <w:r>
-        <w:rPr>
-          <w:rStyle w:val="SectionNumber"/>
-        </w:rPr>
-        <w:t xml:space="preserve">6.2</w:t>
-      </w:r>
-      <w:r>
-        <w:tab/>
-      </w:r>
-      <w:r>
-        <w:t xml:space="preserve">for loops</w:t>
+        <w:t xml:space="preserve">Congratulations! You have just:</w:t>
+      </w:r>
+    </w:p>
+    <w:p>
+      <w:pPr>
+        <w:numPr>
+          <w:ilvl w:val="0"/>
+          <w:numId w:val="1018"/>
+        </w:numPr>
+      </w:pPr>
+      <w:r>
+        <w:t xml:space="preserve">Created a Python script that accepts command line arguments</w:t>
+      </w:r>
+    </w:p>
+    <w:p>
+      <w:pPr>
+        <w:numPr>
+          <w:ilvl w:val="0"/>
+          <w:numId w:val="1018"/>
+        </w:numPr>
+      </w:pPr>
+      <w:r>
+        <w:t xml:space="preserve">Accessed specific arguments using</w:t>
+      </w:r>
+      <w:r>
+        <w:t xml:space="preserve"> </w:t>
+      </w:r>
+      <w:r>
+        <w:rPr>
+          <w:rStyle w:val="VerbatimChar"/>
+        </w:rPr>
+        <w:t xml:space="preserve">sys.argv</w:t>
       </w:r>
     </w:p>
     <w:bookmarkEnd w:id="94"/>
     <w:bookmarkEnd w:id="95"/>
-    <w:bookmarkStart w:id="96" w:name="head.py"/>
+    <w:bookmarkStart w:id="99" w:name="parsing-files-line-by-line"/>
     <w:p>
       <w:pPr>
         <w:pStyle w:val="Heading1"/>
@@ -5566,6 +5733,924 @@
         <w:rPr>
           <w:rStyle w:val="SectionNumber"/>
         </w:rPr>
+        <w:t xml:space="preserve">6</w:t>
+      </w:r>
+      <w:r>
+        <w:tab/>
+      </w:r>
+      <w:r>
+        <w:t xml:space="preserve">Parsing files line by line</w:t>
+      </w:r>
+    </w:p>
+    <w:bookmarkStart w:id="96" w:name="create-a-test-file"/>
+    <w:p>
+      <w:pPr>
+        <w:pStyle w:val="Heading2"/>
+      </w:pPr>
+      <w:r>
+        <w:rPr>
+          <w:rStyle w:val="SectionNumber"/>
+        </w:rPr>
+        <w:t xml:space="preserve">6.1</w:t>
+      </w:r>
+      <w:r>
+        <w:tab/>
+      </w:r>
+      <w:r>
+        <w:t xml:space="preserve">Create a Test File</w:t>
+      </w:r>
+    </w:p>
+    <w:p>
+      <w:pPr>
+        <w:numPr>
+          <w:ilvl w:val="0"/>
+          <w:numId w:val="1019"/>
+        </w:numPr>
+      </w:pPr>
+      <w:r>
+        <w:t xml:space="preserve">Let’s create a simple text file called</w:t>
+      </w:r>
+      <w:r>
+        <w:t xml:space="preserve"> </w:t>
+      </w:r>
+      <w:r>
+        <w:rPr>
+          <w:rStyle w:val="VerbatimChar"/>
+        </w:rPr>
+        <w:t xml:space="preserve">sample.txt</w:t>
+      </w:r>
+      <w:r>
+        <w:t xml:space="preserve"> </w:t>
+      </w:r>
+      <w:r>
+        <w:t xml:space="preserve">using the Jupyter text editor</w:t>
+      </w:r>
+    </w:p>
+    <w:p>
+      <w:pPr>
+        <w:numPr>
+          <w:ilvl w:val="0"/>
+          <w:numId w:val="1000"/>
+        </w:numPr>
+      </w:pPr>
+      <w:r>
+        <w:t xml:space="preserve">The file should contain the following lines:</w:t>
+      </w:r>
+    </w:p>
+    <w:p>
+      <w:pPr>
+        <w:numPr>
+          <w:ilvl w:val="0"/>
+          <w:numId w:val="1000"/>
+        </w:numPr>
+        <w:pStyle w:val="SourceCode"/>
+      </w:pPr>
+      <w:r>
+        <w:rPr>
+          <w:rStyle w:val="VerbatimChar"/>
+        </w:rPr>
+        <w:t xml:space="preserve">apple</w:t>
+      </w:r>
+      <w:r>
+        <w:br/>
+      </w:r>
+      <w:r>
+        <w:rPr>
+          <w:rStyle w:val="VerbatimChar"/>
+        </w:rPr>
+        <w:t xml:space="preserve">banana</w:t>
+      </w:r>
+      <w:r>
+        <w:br/>
+      </w:r>
+      <w:r>
+        <w:rPr>
+          <w:rStyle w:val="VerbatimChar"/>
+        </w:rPr>
+        <w:t xml:space="preserve">cherry</w:t>
+      </w:r>
+      <w:r>
+        <w:br/>
+      </w:r>
+      <w:r>
+        <w:rPr>
+          <w:rStyle w:val="VerbatimChar"/>
+        </w:rPr>
+        <w:t xml:space="preserve">date</w:t>
+      </w:r>
+    </w:p>
+    <w:bookmarkEnd w:id="96"/>
+    <w:bookmarkStart w:id="97" w:name="file-streams-in-python"/>
+    <w:p>
+      <w:pPr>
+        <w:pStyle w:val="Heading2"/>
+      </w:pPr>
+      <w:r>
+        <w:rPr>
+          <w:rStyle w:val="SectionNumber"/>
+        </w:rPr>
+        <w:t xml:space="preserve">6.2</w:t>
+      </w:r>
+      <w:r>
+        <w:tab/>
+      </w:r>
+      <w:r>
+        <w:t xml:space="preserve">File Streams in Python</w:t>
+      </w:r>
+    </w:p>
+    <w:p>
+      <w:pPr>
+        <w:pStyle w:val="FirstParagraph"/>
+      </w:pPr>
+      <w:r>
+        <w:t xml:space="preserve">A file stream is like a pipeline that lets you read data from a file one piece at a time. The most common way to open a file is using the</w:t>
+      </w:r>
+      <w:r>
+        <w:t xml:space="preserve"> </w:t>
+      </w:r>
+      <w:r>
+        <w:rPr>
+          <w:rStyle w:val="VerbatimChar"/>
+        </w:rPr>
+        <w:t xml:space="preserve">open()</w:t>
+      </w:r>
+      <w:r>
+        <w:t xml:space="preserve"> </w:t>
+      </w:r>
+      <w:r>
+        <w:t xml:space="preserve">function.</w:t>
+      </w:r>
+    </w:p>
+    <w:p>
+      <w:pPr>
+        <w:numPr>
+          <w:ilvl w:val="0"/>
+          <w:numId w:val="1020"/>
+        </w:numPr>
+      </w:pPr>
+      <w:r>
+        <w:t xml:space="preserve">Create a new Python script called</w:t>
+      </w:r>
+      <w:r>
+        <w:t xml:space="preserve"> </w:t>
+      </w:r>
+      <w:r>
+        <w:rPr>
+          <w:rStyle w:val="VerbatimChar"/>
+        </w:rPr>
+        <w:t xml:space="preserve">03-files.py</w:t>
+      </w:r>
+    </w:p>
+    <w:p>
+      <w:pPr>
+        <w:numPr>
+          <w:ilvl w:val="0"/>
+          <w:numId w:val="1000"/>
+        </w:numPr>
+        <w:pStyle w:val="SourceCode"/>
+      </w:pPr>
+      <w:r>
+        <w:rPr>
+          <w:rStyle w:val="CommentTok"/>
+        </w:rPr>
+        <w:t xml:space="preserve">#!/usr/bin/env python3</w:t>
+      </w:r>
+      <w:r>
+        <w:br/>
+      </w:r>
+      <w:r>
+        <w:br/>
+      </w:r>
+      <w:r>
+        <w:rPr>
+          <w:rStyle w:val="ImportTok"/>
+        </w:rPr>
+        <w:t xml:space="preserve">import</w:t>
+      </w:r>
+      <w:r>
+        <w:rPr>
+          <w:rStyle w:val="NormalTok"/>
+        </w:rPr>
+        <w:t xml:space="preserve"> sys</w:t>
+      </w:r>
+      <w:r>
+        <w:br/>
+      </w:r>
+      <w:r>
+        <w:br/>
+      </w:r>
+      <w:r>
+        <w:rPr>
+          <w:rStyle w:val="NormalTok"/>
+        </w:rPr>
+        <w:t xml:space="preserve">my_file </w:t>
+      </w:r>
+      <w:r>
+        <w:rPr>
+          <w:rStyle w:val="OperatorTok"/>
+        </w:rPr>
+        <w:t xml:space="preserve">=</w:t>
+      </w:r>
+      <w:r>
+        <w:rPr>
+          <w:rStyle w:val="NormalTok"/>
+        </w:rPr>
+        <w:t xml:space="preserve"> </w:t>
+      </w:r>
+      <w:r>
+        <w:rPr>
+          <w:rStyle w:val="BuiltInTok"/>
+        </w:rPr>
+        <w:t xml:space="preserve">open</w:t>
+      </w:r>
+      <w:r>
+        <w:rPr>
+          <w:rStyle w:val="NormalTok"/>
+        </w:rPr>
+        <w:t xml:space="preserve">( sys.argv[</w:t>
+      </w:r>
+      <w:r>
+        <w:rPr>
+          <w:rStyle w:val="DecValTok"/>
+        </w:rPr>
+        <w:t xml:space="preserve">1</w:t>
+      </w:r>
+      <w:r>
+        <w:rPr>
+          <w:rStyle w:val="NormalTok"/>
+        </w:rPr>
+        <w:t xml:space="preserve">] )</w:t>
+      </w:r>
+      <w:r>
+        <w:br/>
+      </w:r>
+      <w:r>
+        <w:rPr>
+          <w:rStyle w:val="BuiltInTok"/>
+        </w:rPr>
+        <w:t xml:space="preserve">print</w:t>
+      </w:r>
+      <w:r>
+        <w:rPr>
+          <w:rStyle w:val="NormalTok"/>
+        </w:rPr>
+        <w:t xml:space="preserve">(my_file)</w:t>
+      </w:r>
+    </w:p>
+    <w:p>
+      <w:pPr>
+        <w:numPr>
+          <w:ilvl w:val="0"/>
+          <w:numId w:val="1020"/>
+        </w:numPr>
+      </w:pPr>
+      <w:r>
+        <w:t xml:space="preserve">Save it and make it executable</w:t>
+      </w:r>
+    </w:p>
+    <w:p>
+      <w:pPr>
+        <w:numPr>
+          <w:ilvl w:val="0"/>
+          <w:numId w:val="1000"/>
+        </w:numPr>
+        <w:pStyle w:val="SourceCode"/>
+      </w:pPr>
+      <w:r>
+        <w:rPr>
+          <w:rStyle w:val="FunctionTok"/>
+        </w:rPr>
+        <w:t xml:space="preserve">chmod</w:t>
+      </w:r>
+      <w:r>
+        <w:rPr>
+          <w:rStyle w:val="NormalTok"/>
+        </w:rPr>
+        <w:t xml:space="preserve"> +x 03-files.py</w:t>
+      </w:r>
+    </w:p>
+    <w:p>
+      <w:pPr>
+        <w:numPr>
+          <w:ilvl w:val="0"/>
+          <w:numId w:val="1020"/>
+        </w:numPr>
+      </w:pPr>
+      <w:r>
+        <w:t xml:space="preserve">Run the script with the file name as an argument</w:t>
+      </w:r>
+    </w:p>
+    <w:p>
+      <w:pPr>
+        <w:numPr>
+          <w:ilvl w:val="0"/>
+          <w:numId w:val="1000"/>
+        </w:numPr>
+        <w:pStyle w:val="SourceCode"/>
+      </w:pPr>
+      <w:r>
+        <w:rPr>
+          <w:rStyle w:val="ExtensionTok"/>
+        </w:rPr>
+        <w:t xml:space="preserve">./03-files.py</w:t>
+      </w:r>
+      <w:r>
+        <w:rPr>
+          <w:rStyle w:val="NormalTok"/>
+        </w:rPr>
+        <w:t xml:space="preserve"> sample.txt</w:t>
+      </w:r>
+    </w:p>
+    <w:p>
+      <w:pPr>
+        <w:numPr>
+          <w:ilvl w:val="0"/>
+          <w:numId w:val="1000"/>
+        </w:numPr>
+      </w:pPr>
+      <w:r>
+        <w:t xml:space="preserve">This will print something like</w:t>
+      </w:r>
+    </w:p>
+    <w:p>
+      <w:pPr>
+        <w:numPr>
+          <w:ilvl w:val="0"/>
+          <w:numId w:val="1000"/>
+        </w:numPr>
+        <w:pStyle w:val="SourceCode"/>
+      </w:pPr>
+      <w:r>
+        <w:rPr>
+          <w:rStyle w:val="OperatorTok"/>
+        </w:rPr>
+        <w:t xml:space="preserve">&lt;</w:t>
+      </w:r>
+      <w:r>
+        <w:rPr>
+          <w:rStyle w:val="NormalTok"/>
+        </w:rPr>
+        <w:t xml:space="preserve">_io.TextIOWrapper </w:t>
+      </w:r>
+      <w:r>
+        <w:rPr>
+          <w:rStyle w:val="VariableTok"/>
+        </w:rPr>
+        <w:t xml:space="preserve">name</w:t>
+      </w:r>
+      <w:r>
+        <w:rPr>
+          <w:rStyle w:val="OperatorTok"/>
+        </w:rPr>
+        <w:t xml:space="preserve">=</w:t>
+      </w:r>
+      <w:r>
+        <w:rPr>
+          <w:rStyle w:val="StringTok"/>
+        </w:rPr>
+        <w:t xml:space="preserve">'sample1.txt'</w:t>
+      </w:r>
+      <w:r>
+        <w:rPr>
+          <w:rStyle w:val="NormalTok"/>
+        </w:rPr>
+        <w:t xml:space="preserve"> </w:t>
+      </w:r>
+      <w:r>
+        <w:rPr>
+          <w:rStyle w:val="VariableTok"/>
+        </w:rPr>
+        <w:t xml:space="preserve">mode</w:t>
+      </w:r>
+      <w:r>
+        <w:rPr>
+          <w:rStyle w:val="OperatorTok"/>
+        </w:rPr>
+        <w:t xml:space="preserve">=</w:t>
+      </w:r>
+      <w:r>
+        <w:rPr>
+          <w:rStyle w:val="StringTok"/>
+        </w:rPr>
+        <w:t xml:space="preserve">'r'</w:t>
+      </w:r>
+      <w:r>
+        <w:rPr>
+          <w:rStyle w:val="NormalTok"/>
+        </w:rPr>
+        <w:t xml:space="preserve"> </w:t>
+      </w:r>
+      <w:r>
+        <w:rPr>
+          <w:rStyle w:val="VariableTok"/>
+        </w:rPr>
+        <w:t xml:space="preserve">encoding</w:t>
+      </w:r>
+      <w:r>
+        <w:rPr>
+          <w:rStyle w:val="OperatorTok"/>
+        </w:rPr>
+        <w:t xml:space="preserve">=</w:t>
+      </w:r>
+      <w:r>
+        <w:rPr>
+          <w:rStyle w:val="StringTok"/>
+        </w:rPr>
+        <w:t xml:space="preserve">'UTF-8'</w:t>
+      </w:r>
+      <w:r>
+        <w:rPr>
+          <w:rStyle w:val="OperatorTok"/>
+        </w:rPr>
+        <w:t xml:space="preserve">&gt;</w:t>
+      </w:r>
+    </w:p>
+    <w:p>
+      <w:pPr>
+        <w:pStyle w:val="FirstParagraph"/>
+      </w:pPr>
+      <w:r>
+        <w:t xml:space="preserve">As you can see, the</w:t>
+      </w:r>
+      <w:r>
+        <w:t xml:space="preserve"> </w:t>
+      </w:r>
+      <w:r>
+        <w:rPr>
+          <w:rStyle w:val="VerbatimChar"/>
+        </w:rPr>
+        <w:t xml:space="preserve">print()</w:t>
+      </w:r>
+      <w:r>
+        <w:t xml:space="preserve"> </w:t>
+      </w:r>
+      <w:r>
+        <w:t xml:space="preserve">function can’t print the file content directly. This output just indicates the file</w:t>
+      </w:r>
+      <w:r>
+        <w:t xml:space="preserve"> </w:t>
+      </w:r>
+      <w:r>
+        <w:rPr>
+          <w:rStyle w:val="VerbatimChar"/>
+        </w:rPr>
+        <w:t xml:space="preserve">sample1.txt</w:t>
+      </w:r>
+      <w:r>
+        <w:t xml:space="preserve"> </w:t>
+      </w:r>
+      <w:r>
+        <w:t xml:space="preserve">is opened in read mode (</w:t>
+      </w:r>
+      <w:r>
+        <w:rPr>
+          <w:rStyle w:val="VerbatimChar"/>
+        </w:rPr>
+        <w:t xml:space="preserve">'r'</w:t>
+      </w:r>
+      <w:r>
+        <w:t xml:space="preserve">) with UTF-8 encoding.</w:t>
+      </w:r>
+    </w:p>
+    <w:bookmarkEnd w:id="97"/>
+    <w:bookmarkStart w:id="98" w:name="for-loops"/>
+    <w:p>
+      <w:pPr>
+        <w:pStyle w:val="Heading2"/>
+      </w:pPr>
+      <w:r>
+        <w:rPr>
+          <w:rStyle w:val="SectionNumber"/>
+        </w:rPr>
+        <w:t xml:space="preserve">6.3</w:t>
+      </w:r>
+      <w:r>
+        <w:tab/>
+      </w:r>
+      <w:r>
+        <w:rPr>
+          <w:rStyle w:val="VerbatimChar"/>
+        </w:rPr>
+        <w:t xml:space="preserve">for</w:t>
+      </w:r>
+      <w:r>
+        <w:t xml:space="preserve"> </w:t>
+      </w:r>
+      <w:r>
+        <w:t xml:space="preserve">loops</w:t>
+      </w:r>
+    </w:p>
+    <w:p>
+      <w:pPr>
+        <w:pStyle w:val="FirstParagraph"/>
+      </w:pPr>
+      <w:r>
+        <w:t xml:space="preserve">To read the file and print each line, we can use a</w:t>
+      </w:r>
+      <w:r>
+        <w:t xml:space="preserve"> </w:t>
+      </w:r>
+      <w:r>
+        <w:rPr>
+          <w:rStyle w:val="VerbatimChar"/>
+        </w:rPr>
+        <w:t xml:space="preserve">for</w:t>
+      </w:r>
+      <w:r>
+        <w:t xml:space="preserve"> </w:t>
+      </w:r>
+      <w:r>
+        <w:t xml:space="preserve">loop.</w:t>
+      </w:r>
+    </w:p>
+    <w:p>
+      <w:pPr>
+        <w:numPr>
+          <w:ilvl w:val="0"/>
+          <w:numId w:val="1021"/>
+        </w:numPr>
+      </w:pPr>
+      <w:r>
+        <w:t xml:space="preserve">Update</w:t>
+      </w:r>
+      <w:r>
+        <w:t xml:space="preserve"> </w:t>
+      </w:r>
+      <w:r>
+        <w:rPr>
+          <w:rStyle w:val="VerbatimChar"/>
+        </w:rPr>
+        <w:t xml:space="preserve">03-files.py</w:t>
+      </w:r>
+      <w:r>
+        <w:t xml:space="preserve">:</w:t>
+      </w:r>
+    </w:p>
+    <w:p>
+      <w:pPr>
+        <w:numPr>
+          <w:ilvl w:val="0"/>
+          <w:numId w:val="1000"/>
+        </w:numPr>
+        <w:pStyle w:val="SourceCode"/>
+      </w:pPr>
+      <w:r>
+        <w:rPr>
+          <w:rStyle w:val="CommentTok"/>
+        </w:rPr>
+        <w:t xml:space="preserve">#!/usr/bin/env python3</w:t>
+      </w:r>
+      <w:r>
+        <w:br/>
+      </w:r>
+      <w:r>
+        <w:br/>
+      </w:r>
+      <w:r>
+        <w:rPr>
+          <w:rStyle w:val="ImportTok"/>
+        </w:rPr>
+        <w:t xml:space="preserve">import</w:t>
+      </w:r>
+      <w:r>
+        <w:rPr>
+          <w:rStyle w:val="NormalTok"/>
+        </w:rPr>
+        <w:t xml:space="preserve"> sys</w:t>
+      </w:r>
+      <w:r>
+        <w:br/>
+      </w:r>
+      <w:r>
+        <w:br/>
+      </w:r>
+      <w:r>
+        <w:rPr>
+          <w:rStyle w:val="NormalTok"/>
+        </w:rPr>
+        <w:t xml:space="preserve">my_file </w:t>
+      </w:r>
+      <w:r>
+        <w:rPr>
+          <w:rStyle w:val="OperatorTok"/>
+        </w:rPr>
+        <w:t xml:space="preserve">=</w:t>
+      </w:r>
+      <w:r>
+        <w:rPr>
+          <w:rStyle w:val="NormalTok"/>
+        </w:rPr>
+        <w:t xml:space="preserve"> </w:t>
+      </w:r>
+      <w:r>
+        <w:rPr>
+          <w:rStyle w:val="BuiltInTok"/>
+        </w:rPr>
+        <w:t xml:space="preserve">open</w:t>
+      </w:r>
+      <w:r>
+        <w:rPr>
+          <w:rStyle w:val="NormalTok"/>
+        </w:rPr>
+        <w:t xml:space="preserve">(sys.argv[</w:t>
+      </w:r>
+      <w:r>
+        <w:rPr>
+          <w:rStyle w:val="DecValTok"/>
+        </w:rPr>
+        <w:t xml:space="preserve">1</w:t>
+      </w:r>
+      <w:r>
+        <w:rPr>
+          <w:rStyle w:val="NormalTok"/>
+        </w:rPr>
+        <w:t xml:space="preserve">])</w:t>
+      </w:r>
+      <w:r>
+        <w:br/>
+      </w:r>
+      <w:r>
+        <w:br/>
+      </w:r>
+      <w:r>
+        <w:rPr>
+          <w:rStyle w:val="CommentTok"/>
+        </w:rPr>
+        <w:t xml:space="preserve"># for iterates through files</w:t>
+      </w:r>
+      <w:r>
+        <w:br/>
+      </w:r>
+      <w:r>
+        <w:rPr>
+          <w:rStyle w:val="ControlFlowTok"/>
+        </w:rPr>
+        <w:t xml:space="preserve">for</w:t>
+      </w:r>
+      <w:r>
+        <w:rPr>
+          <w:rStyle w:val="NormalTok"/>
+        </w:rPr>
+        <w:t xml:space="preserve"> my_line </w:t>
+      </w:r>
+      <w:r>
+        <w:rPr>
+          <w:rStyle w:val="KeywordTok"/>
+        </w:rPr>
+        <w:t xml:space="preserve">in</w:t>
+      </w:r>
+      <w:r>
+        <w:rPr>
+          <w:rStyle w:val="NormalTok"/>
+        </w:rPr>
+        <w:t xml:space="preserve"> my_file:</w:t>
+      </w:r>
+      <w:r>
+        <w:br/>
+      </w:r>
+      <w:r>
+        <w:rPr>
+          <w:rStyle w:val="NormalTok"/>
+        </w:rPr>
+        <w:t xml:space="preserve">    </w:t>
+      </w:r>
+      <w:r>
+        <w:rPr>
+          <w:rStyle w:val="CommentTok"/>
+        </w:rPr>
+        <w:t xml:space="preserve"># objects have methods</w:t>
+      </w:r>
+      <w:r>
+        <w:br/>
+      </w:r>
+      <w:r>
+        <w:rPr>
+          <w:rStyle w:val="NormalTok"/>
+        </w:rPr>
+        <w:t xml:space="preserve">    my_line </w:t>
+      </w:r>
+      <w:r>
+        <w:rPr>
+          <w:rStyle w:val="OperatorTok"/>
+        </w:rPr>
+        <w:t xml:space="preserve">=</w:t>
+      </w:r>
+      <w:r>
+        <w:rPr>
+          <w:rStyle w:val="NormalTok"/>
+        </w:rPr>
+        <w:t xml:space="preserve"> my_line.rstrip(</w:t>
+      </w:r>
+      <w:r>
+        <w:rPr>
+          <w:rStyle w:val="StringTok"/>
+        </w:rPr>
+        <w:t xml:space="preserve">"</w:t>
+      </w:r>
+      <w:r>
+        <w:rPr>
+          <w:rStyle w:val="CharTok"/>
+        </w:rPr>
+        <w:t xml:space="preserve">\n</w:t>
+      </w:r>
+      <w:r>
+        <w:rPr>
+          <w:rStyle w:val="StringTok"/>
+        </w:rPr>
+        <w:t xml:space="preserve">"</w:t>
+      </w:r>
+      <w:r>
+        <w:rPr>
+          <w:rStyle w:val="NormalTok"/>
+        </w:rPr>
+        <w:t xml:space="preserve">)</w:t>
+      </w:r>
+      <w:r>
+        <w:br/>
+      </w:r>
+      <w:r>
+        <w:rPr>
+          <w:rStyle w:val="NormalTok"/>
+        </w:rPr>
+        <w:t xml:space="preserve">    </w:t>
+      </w:r>
+      <w:r>
+        <w:rPr>
+          <w:rStyle w:val="BuiltInTok"/>
+        </w:rPr>
+        <w:t xml:space="preserve">print</w:t>
+      </w:r>
+      <w:r>
+        <w:rPr>
+          <w:rStyle w:val="NormalTok"/>
+        </w:rPr>
+        <w:t xml:space="preserve">( my_line )</w:t>
+      </w:r>
+      <w:r>
+        <w:br/>
+      </w:r>
+      <w:r>
+        <w:br/>
+      </w:r>
+      <w:r>
+        <w:rPr>
+          <w:rStyle w:val="NormalTok"/>
+        </w:rPr>
+        <w:t xml:space="preserve">my_file.close()</w:t>
+      </w:r>
+    </w:p>
+    <w:p>
+      <w:pPr>
+        <w:numPr>
+          <w:ilvl w:val="0"/>
+          <w:numId w:val="1021"/>
+        </w:numPr>
+      </w:pPr>
+      <w:r>
+        <w:t xml:space="preserve">Save it and run the script again</w:t>
+      </w:r>
+    </w:p>
+    <w:p>
+      <w:pPr>
+        <w:numPr>
+          <w:ilvl w:val="0"/>
+          <w:numId w:val="1000"/>
+        </w:numPr>
+        <w:pStyle w:val="SourceCode"/>
+      </w:pPr>
+      <w:r>
+        <w:rPr>
+          <w:rStyle w:val="ExtensionTok"/>
+        </w:rPr>
+        <w:t xml:space="preserve">./03-files.py</w:t>
+      </w:r>
+      <w:r>
+        <w:rPr>
+          <w:rStyle w:val="NormalTok"/>
+        </w:rPr>
+        <w:t xml:space="preserve"> sample1.txt</w:t>
+      </w:r>
+    </w:p>
+    <w:p>
+      <w:pPr>
+        <w:numPr>
+          <w:ilvl w:val="0"/>
+          <w:numId w:val="1000"/>
+        </w:numPr>
+      </w:pPr>
+      <w:r>
+        <w:t xml:space="preserve">This will print each line of the file without extra spaces or newlines</w:t>
+      </w:r>
+    </w:p>
+    <w:p>
+      <w:pPr>
+        <w:numPr>
+          <w:ilvl w:val="0"/>
+          <w:numId w:val="1000"/>
+        </w:numPr>
+        <w:pStyle w:val="SourceCode"/>
+      </w:pPr>
+      <w:r>
+        <w:rPr>
+          <w:rStyle w:val="ExtensionTok"/>
+        </w:rPr>
+        <w:t xml:space="preserve">apple</w:t>
+      </w:r>
+      <w:r>
+        <w:br/>
+      </w:r>
+      <w:r>
+        <w:rPr>
+          <w:rStyle w:val="ExtensionTok"/>
+        </w:rPr>
+        <w:t xml:space="preserve">banana</w:t>
+      </w:r>
+      <w:r>
+        <w:br/>
+      </w:r>
+      <w:r>
+        <w:rPr>
+          <w:rStyle w:val="ExtensionTok"/>
+        </w:rPr>
+        <w:t xml:space="preserve">cherry</w:t>
+      </w:r>
+      <w:r>
+        <w:br/>
+      </w:r>
+      <w:r>
+        <w:rPr>
+          <w:rStyle w:val="FunctionTok"/>
+        </w:rPr>
+        <w:t xml:space="preserve">date</w:t>
+      </w:r>
+    </w:p>
+    <w:p>
+      <w:pPr>
+        <w:pStyle w:val="FirstParagraph"/>
+      </w:pPr>
+      <w:r>
+        <w:t xml:space="preserve">Congratulations! You have just:</w:t>
+      </w:r>
+    </w:p>
+    <w:p>
+      <w:pPr>
+        <w:numPr>
+          <w:ilvl w:val="0"/>
+          <w:numId w:val="1022"/>
+        </w:numPr>
+      </w:pPr>
+      <w:r>
+        <w:t xml:space="preserve">Created a Python script that reads a file</w:t>
+      </w:r>
+    </w:p>
+    <w:p>
+      <w:pPr>
+        <w:numPr>
+          <w:ilvl w:val="0"/>
+          <w:numId w:val="1022"/>
+        </w:numPr>
+      </w:pPr>
+      <w:r>
+        <w:t xml:space="preserve">Used a</w:t>
+      </w:r>
+      <w:r>
+        <w:t xml:space="preserve"> </w:t>
+      </w:r>
+      <w:r>
+        <w:rPr>
+          <w:rStyle w:val="VerbatimChar"/>
+        </w:rPr>
+        <w:t xml:space="preserve">for</w:t>
+      </w:r>
+      <w:r>
+        <w:t xml:space="preserve"> </w:t>
+      </w:r>
+      <w:r>
+        <w:t xml:space="preserve">loop to iterate through each line in the file</w:t>
+      </w:r>
+    </w:p>
+    <w:p>
+      <w:pPr>
+        <w:numPr>
+          <w:ilvl w:val="0"/>
+          <w:numId w:val="1022"/>
+        </w:numPr>
+      </w:pPr>
+      <w:r>
+        <w:t xml:space="preserve">Printed each line without extra spaces or newlines</w:t>
+      </w:r>
+    </w:p>
+    <w:bookmarkEnd w:id="98"/>
+    <w:bookmarkEnd w:id="99"/>
+    <w:bookmarkStart w:id="100" w:name="head.py"/>
+    <w:p>
+      <w:pPr>
+        <w:pStyle w:val="Heading1"/>
+      </w:pPr>
+      <w:r>
+        <w:rPr>
+          <w:rStyle w:val="SectionNumber"/>
+        </w:rPr>
         <w:t xml:space="preserve">7</w:t>
       </w:r>
       <w:r>
@@ -5575,8 +6660,8 @@
         <w:t xml:space="preserve">head.py</w:t>
       </w:r>
     </w:p>
-    <w:bookmarkEnd w:id="96"/>
-    <w:bookmarkStart w:id="97" w:name="grep.py"/>
+    <w:bookmarkEnd w:id="100"/>
+    <w:bookmarkStart w:id="101" w:name="grep.py"/>
     <w:p>
       <w:pPr>
         <w:pStyle w:val="Heading1"/>
@@ -5594,8 +6679,8 @@
         <w:t xml:space="preserve">grep.py</w:t>
       </w:r>
     </w:p>
-    <w:bookmarkEnd w:id="97"/>
-    <w:bookmarkStart w:id="98" w:name="cut.py"/>
+    <w:bookmarkEnd w:id="101"/>
+    <w:bookmarkStart w:id="102" w:name="cut.py"/>
     <w:p>
       <w:pPr>
         <w:pStyle w:val="Heading1"/>
@@ -5613,8 +6698,8 @@
         <w:t xml:space="preserve">cut.py</w:t>
       </w:r>
     </w:p>
-    <w:bookmarkEnd w:id="98"/>
-    <w:bookmarkStart w:id="109" w:name="about-the-authors"/>
+    <w:bookmarkEnd w:id="102"/>
+    <w:bookmarkStart w:id="113" w:name="about-the-authors"/>
     <w:p>
       <w:pPr>
         <w:pStyle w:val="Heading1"/>
@@ -5633,7 +6718,7 @@
       <w:r>
         <w:t xml:space="preserve"> </w:t>
       </w:r>
-      <w:hyperlink r:id="rId99">
+      <w:hyperlink r:id="rId103">
         <w:r>
           <w:rPr>
             <w:rStyle w:val="Hyperlink"/>
@@ -5745,7 +6830,7 @@
               <w:pStyle w:val="Compact"/>
               <w:jc w:val="left"/>
             </w:pPr>
-            <w:hyperlink r:id="rId100">
+            <w:hyperlink r:id="rId104">
               <w:r>
                 <w:rPr>
                   <w:rStyle w:val="Hyperlink"/>
@@ -6103,7 +7188,7 @@
               <w:pStyle w:val="Compact"/>
               <w:jc w:val="left"/>
             </w:pPr>
-            <w:hyperlink r:id="rId101">
+            <w:hyperlink r:id="rId105">
               <w:r>
                 <w:rPr>
                   <w:rStyle w:val="Hyperlink"/>
@@ -6117,7 +7202,7 @@
             <w:r>
               <w:t xml:space="preserve"> </w:t>
             </w:r>
-            <w:hyperlink r:id="rId102">
+            <w:hyperlink r:id="rId106">
               <w:r>
                 <w:rPr>
                   <w:rStyle w:val="Hyperlink"/>
@@ -6131,7 +7216,7 @@
             <w:r>
               <w:t xml:space="preserve"> </w:t>
             </w:r>
-            <w:hyperlink r:id="rId103">
+            <w:hyperlink r:id="rId107">
               <w:r>
                 <w:rPr>
                   <w:rStyle w:val="Hyperlink"/>
@@ -6162,7 +7247,7 @@
               <w:pStyle w:val="Compact"/>
               <w:jc w:val="left"/>
             </w:pPr>
-            <w:hyperlink r:id="rId101">
+            <w:hyperlink r:id="rId105">
               <w:r>
                 <w:rPr>
                   <w:rStyle w:val="Hyperlink"/>
@@ -6193,7 +7278,7 @@
               <w:pStyle w:val="Compact"/>
               <w:jc w:val="left"/>
             </w:pPr>
-            <w:hyperlink r:id="rId102">
+            <w:hyperlink r:id="rId106">
               <w:r>
                 <w:rPr>
                   <w:rStyle w:val="Hyperlink"/>
@@ -6207,7 +7292,7 @@
             <w:r>
               <w:t xml:space="preserve"> </w:t>
             </w:r>
-            <w:hyperlink r:id="rId103">
+            <w:hyperlink r:id="rId107">
               <w:r>
                 <w:rPr>
                   <w:rStyle w:val="Hyperlink"/>
@@ -6221,7 +7306,7 @@
             <w:r>
               <w:t xml:space="preserve"> </w:t>
             </w:r>
-            <w:hyperlink r:id="rId101">
+            <w:hyperlink r:id="rId105">
               <w:r>
                 <w:rPr>
                   <w:rStyle w:val="Hyperlink"/>
@@ -6235,7 +7320,7 @@
             <w:r>
               <w:t xml:space="preserve"> </w:t>
             </w:r>
-            <w:hyperlink r:id="rId104">
+            <w:hyperlink r:id="rId108">
               <w:r>
                 <w:rPr>
                   <w:rStyle w:val="Hyperlink"/>
@@ -6257,7 +7342,7 @@
             <w:r>
               <w:t xml:space="preserve">Package Developers (</w:t>
             </w:r>
-            <w:hyperlink r:id="rId105">
+            <w:hyperlink r:id="rId109">
               <w:r>
                 <w:rPr>
                   <w:rStyle w:val="Hyperlink"/>
@@ -6277,7 +7362,7 @@
               <w:pStyle w:val="Compact"/>
               <w:jc w:val="left"/>
             </w:pPr>
-            <w:hyperlink r:id="rId101">
+            <w:hyperlink r:id="rId105">
               <w:r>
                 <w:rPr>
                   <w:rStyle w:val="Hyperlink"/>
@@ -6291,7 +7376,7 @@
             <w:r>
               <w:t xml:space="preserve"> </w:t>
             </w:r>
-            <w:hyperlink r:id="rId103">
+            <w:hyperlink r:id="rId107">
               <w:r>
                 <w:rPr>
                   <w:rStyle w:val="Hyperlink"/>
@@ -6305,7 +7390,7 @@
             <w:r>
               <w:t xml:space="preserve"> </w:t>
             </w:r>
-            <w:hyperlink r:id="rId106">
+            <w:hyperlink r:id="rId110">
               <w:r>
                 <w:rPr>
                   <w:rStyle w:val="Hyperlink"/>
@@ -6319,7 +7404,7 @@
             <w:r>
               <w:t xml:space="preserve"> </w:t>
             </w:r>
-            <w:hyperlink r:id="rId107">
+            <w:hyperlink r:id="rId111">
               <w:r>
                 <w:rPr>
                   <w:rStyle w:val="Hyperlink"/>
@@ -6333,7 +7418,7 @@
             <w:r>
               <w:t xml:space="preserve"> </w:t>
             </w:r>
-            <w:hyperlink r:id="rId102">
+            <w:hyperlink r:id="rId106">
               <w:r>
                 <w:rPr>
                   <w:rStyle w:val="Hyperlink"/>
@@ -6347,7 +7432,7 @@
             <w:r>
               <w:t xml:space="preserve"> </w:t>
             </w:r>
-            <w:hyperlink r:id="rId108">
+            <w:hyperlink r:id="rId112">
               <w:r>
                 <w:rPr>
                   <w:rStyle w:val="Hyperlink"/>
@@ -6725,7 +7810,7 @@
         <w:rPr>
           <w:rStyle w:val="VerbatimChar"/>
         </w:rPr>
-        <w:t xml:space="preserve">##  date     2025-07-16</w:t>
+        <w:t xml:space="preserve">##  date     2025-07-18</w:t>
       </w:r>
       <w:r>
         <w:br/>
@@ -7169,8 +8254,8 @@
         <w:t xml:space="preserve">## ──────────────────────────────────────────────────────────────────────────────</w:t>
       </w:r>
     </w:p>
-    <w:bookmarkEnd w:id="109"/>
-    <w:bookmarkStart w:id="117" w:name="references"/>
+    <w:bookmarkEnd w:id="113"/>
+    <w:bookmarkStart w:id="121" w:name="references"/>
     <w:p>
       <w:pPr>
         <w:pStyle w:val="Heading1"/>
@@ -7188,8 +8273,8 @@
         <w:t xml:space="preserve">References</w:t>
       </w:r>
     </w:p>
-    <w:bookmarkStart w:id="116" w:name="refs"/>
-    <w:bookmarkStart w:id="111" w:name="ref-rmarkdown2021"/>
+    <w:bookmarkStart w:id="120" w:name="refs"/>
+    <w:bookmarkStart w:id="115" w:name="ref-rmarkdown2021"/>
     <w:p>
       <w:pPr>
         <w:pStyle w:val="Bibliography"/>
@@ -7213,7 +8298,7 @@
       <w:r>
         <w:t xml:space="preserve"> </w:t>
       </w:r>
-      <w:hyperlink r:id="rId110">
+      <w:hyperlink r:id="rId114">
         <w:r>
           <w:rPr>
             <w:rStyle w:val="Hyperlink"/>
@@ -7225,8 +8310,8 @@
         <w:t xml:space="preserve">.</w:t>
       </w:r>
     </w:p>
-    <w:bookmarkEnd w:id="111"/>
-    <w:bookmarkStart w:id="113" w:name="ref-Xie2018"/>
+    <w:bookmarkEnd w:id="115"/>
+    <w:bookmarkStart w:id="117" w:name="ref-Xie2018"/>
     <w:p>
       <w:pPr>
         <w:pStyle w:val="Bibliography"/>
@@ -7250,7 +8335,7 @@
       <w:r>
         <w:t xml:space="preserve"> </w:t>
       </w:r>
-      <w:hyperlink r:id="rId112">
+      <w:hyperlink r:id="rId116">
         <w:r>
           <w:rPr>
             <w:rStyle w:val="Hyperlink"/>
@@ -7262,8 +8347,8 @@
         <w:t xml:space="preserve">.</w:t>
       </w:r>
     </w:p>
-    <w:bookmarkEnd w:id="113"/>
-    <w:bookmarkStart w:id="115" w:name="ref-Xie2020"/>
+    <w:bookmarkEnd w:id="117"/>
+    <w:bookmarkStart w:id="119" w:name="ref-Xie2020"/>
     <w:p>
       <w:pPr>
         <w:pStyle w:val="Bibliography"/>
@@ -7287,7 +8372,7 @@
       <w:r>
         <w:t xml:space="preserve"> </w:t>
       </w:r>
-      <w:hyperlink r:id="rId114">
+      <w:hyperlink r:id="rId118">
         <w:r>
           <w:rPr>
             <w:rStyle w:val="Hyperlink"/>
@@ -7299,9 +8384,9 @@
         <w:t xml:space="preserve">.</w:t>
       </w:r>
     </w:p>
-    <w:bookmarkEnd w:id="115"/>
-    <w:bookmarkEnd w:id="116"/>
-    <w:bookmarkEnd w:id="117"/>
+    <w:bookmarkEnd w:id="119"/>
+    <w:bookmarkEnd w:id="120"/>
+    <w:bookmarkEnd w:id="121"/>
     <w:sectPr/>
   </w:body>
 </w:document>
@@ -7518,6 +8603,39 @@
     <w:abstractNumId w:val="991"/>
   </w:num>
   <w:num w:numId="1011">
+    <w:abstractNumId w:val="991"/>
+  </w:num>
+  <w:num w:numId="1012">
+    <w:abstractNumId w:val="991"/>
+  </w:num>
+  <w:num w:numId="1013">
+    <w:abstractNumId w:val="991"/>
+  </w:num>
+  <w:num w:numId="1014">
+    <w:abstractNumId w:val="991"/>
+  </w:num>
+  <w:num w:numId="1015">
+    <w:abstractNumId w:val="991"/>
+  </w:num>
+  <w:num w:numId="1016">
+    <w:abstractNumId w:val="991"/>
+  </w:num>
+  <w:num w:numId="1017">
+    <w:abstractNumId w:val="991"/>
+  </w:num>
+  <w:num w:numId="1018">
+    <w:abstractNumId w:val="991"/>
+  </w:num>
+  <w:num w:numId="1019">
+    <w:abstractNumId w:val="991"/>
+  </w:num>
+  <w:num w:numId="1020">
+    <w:abstractNumId w:val="991"/>
+  </w:num>
+  <w:num w:numId="1021">
+    <w:abstractNumId w:val="991"/>
+  </w:num>
+  <w:num w:numId="1022">
     <w:abstractNumId w:val="991"/>
   </w:num>
 </w:numbering>

--- a/docs/Course_Name.docx
+++ b/docs/Course_Name.docx
@@ -7,13 +7,7 @@
         <w:pStyle w:val="Title"/>
       </w:pPr>
       <w:r>
-        <w:t xml:space="preserve">Course</w:t>
-      </w:r>
-      <w:r>
-        <w:t xml:space="preserve"> </w:t>
-      </w:r>
-      <w:r>
-        <w:t xml:space="preserve">Name</w:t>
+        <w:t xml:space="preserve">Zero-to-Python</w:t>
       </w:r>
     </w:p>
     <w:p>
@@ -417,7 +411,7 @@
         <w:rPr>
           <w:rStyle w:val="VerbatimChar"/>
         </w:rPr>
-        <w:t xml:space="preserve">##  date     2025-07-18</w:t>
+        <w:t xml:space="preserve">##  date     2025-07-22</w:t>
       </w:r>
       <w:r>
         <w:br/>
@@ -863,7 +857,7 @@
     </w:p>
     <w:bookmarkEnd w:id="25"/>
     <w:bookmarkEnd w:id="26"/>
-    <w:bookmarkStart w:id="65" w:name="a-new-chapter"/>
+    <w:bookmarkStart w:id="49" w:name="set-up-compute"/>
     <w:p>
       <w:pPr>
         <w:pStyle w:val="Heading1"/>
@@ -878,7 +872,7 @@
         <w:tab/>
       </w:r>
       <w:r>
-        <w:t xml:space="preserve">A new chapter</w:t>
+        <w:t xml:space="preserve">Set Up Compute</w:t>
       </w:r>
     </w:p>
     <w:p>
@@ -886,7 +880,62 @@
         <w:pStyle w:val="FirstParagraph"/>
       </w:pPr>
       <w:r>
-        <w:t xml:space="preserve">If you haven’t yet read the getting started documentation pages;</w:t>
+        <w:t xml:space="preserve">SciServer is an online platform for doing scientific data analysis. It is used by scientists studying astronomy, biology, oceanography, and more, and is free as long as you are using it for scientific research.</w:t>
+      </w:r>
+      <w:r>
+        <w:br/>
+      </w:r>
+      <w:r>
+        <w:t xml:space="preserve">Using SciServer means you do not need a fancy computer or need to install any special programs on your computer, you can just log in with your internet browser to start doing research.</w:t>
+      </w:r>
+    </w:p>
+    <w:p>
+      <w:pPr>
+        <w:pStyle w:val="BodyText"/>
+      </w:pPr>
+      <w:r>
+        <w:t xml:space="preserve">We will use the Jupyter development environment provided in the</w:t>
+      </w:r>
+      <w:r>
+        <w:t xml:space="preserve"> </w:t>
+      </w:r>
+      <w:r>
+        <w:rPr>
+          <w:rStyle w:val="VerbatimChar"/>
+        </w:rPr>
+        <w:t xml:space="preserve">SciServer Essentials 2.0</w:t>
+      </w:r>
+      <w:r>
+        <w:t xml:space="preserve"> </w:t>
+      </w:r>
+      <w:r>
+        <w:t xml:space="preserve">image. This web-based environment provides all the tools we need for this course: a text editor and a UNIX environment to run Python scripts.</w:t>
+      </w:r>
+    </w:p>
+    <w:bookmarkStart w:id="37" w:name="join-sciserver"/>
+    <w:p>
+      <w:pPr>
+        <w:pStyle w:val="Heading2"/>
+      </w:pPr>
+      <w:r>
+        <w:rPr>
+          <w:rStyle w:val="SectionNumber"/>
+        </w:rPr>
+        <w:t xml:space="preserve">2.1</w:t>
+      </w:r>
+      <w:r>
+        <w:tab/>
+      </w:r>
+      <w:r>
+        <w:t xml:space="preserve">Join SciServer</w:t>
+      </w:r>
+    </w:p>
+    <w:p>
+      <w:pPr>
+        <w:pStyle w:val="FirstParagraph"/>
+      </w:pPr>
+      <w:r>
+        <w:t xml:space="preserve">The first step is to create an account on SciServer. To do this, open</w:t>
       </w:r>
       <w:r>
         <w:t xml:space="preserve"> </w:t>
@@ -896,887 +945,67 @@
           <w:rPr>
             <w:rStyle w:val="Hyperlink"/>
           </w:rPr>
-          <w:t xml:space="preserve">start there</w:t>
+          <w:t xml:space="preserve">https://sciserver.org</w:t>
         </w:r>
       </w:hyperlink>
       <w:r>
-        <w:t xml:space="preserve">.</w:t>
+        <w:t xml:space="preserve"> </w:t>
+      </w:r>
+      <w:r>
+        <w:t xml:space="preserve">in a web browser and click</w:t>
+      </w:r>
+      <w:r>
+        <w:t xml:space="preserve"> </w:t>
+      </w:r>
+      <w:r>
+        <w:t xml:space="preserve">“</w:t>
+      </w:r>
+      <w:r>
+        <w:t xml:space="preserve">Login to SciServer</w:t>
+      </w:r>
+      <w:r>
+        <w:t xml:space="preserve">”</w:t>
+      </w:r>
+      <w:r>
+        <w:t xml:space="preserve">. After clicking on</w:t>
+      </w:r>
+      <w:r>
+        <w:t xml:space="preserve"> </w:t>
+      </w:r>
+      <w:r>
+        <w:t xml:space="preserve">“</w:t>
+      </w:r>
+      <w:r>
+        <w:t xml:space="preserve">Create a new account</w:t>
+      </w:r>
+      <w:r>
+        <w:t xml:space="preserve">”</w:t>
+      </w:r>
+      <w:r>
+        <w:t xml:space="preserve">, fill out the form with a username, email, and password. Note that you cannot change your username later.</w:t>
       </w:r>
     </w:p>
     <w:p>
       <w:pPr>
         <w:pStyle w:val="BodyText"/>
-      </w:pPr>
-      <w:r>
-        <w:t xml:space="preserve">To see the rendered version of this chapter and the rest of the template, see here:</w:t>
-      </w:r>
-      <w:r>
-        <w:t xml:space="preserve"> </w:t>
-      </w:r>
-      <w:hyperlink r:id="rId28">
-        <w:r>
-          <w:rPr>
-            <w:rStyle w:val="Hyperlink"/>
-          </w:rPr>
-          <w:t xml:space="preserve">https://ottrproject.org/OTTR_Template/</w:t>
-        </w:r>
-      </w:hyperlink>
-      <w:r>
-        <w:t xml:space="preserve">.</w:t>
-      </w:r>
-    </w:p>
-    <w:bookmarkStart w:id="30" w:name="learning-objectives"/>
-    <w:p>
-      <w:pPr>
-        <w:pStyle w:val="Heading2"/>
-      </w:pPr>
-      <w:r>
-        <w:rPr>
-          <w:rStyle w:val="SectionNumber"/>
-        </w:rPr>
-        <w:t xml:space="preserve">2.1</w:t>
-      </w:r>
-      <w:r>
-        <w:tab/>
-      </w:r>
-      <w:r>
-        <w:t xml:space="preserve">Learning Objectives</w:t>
-      </w:r>
-    </w:p>
-    <w:p>
-      <w:pPr>
-        <w:pStyle w:val="FirstParagraph"/>
-      </w:pPr>
-      <w:r>
-        <w:t xml:space="preserve">Every chapter also needs Learning objectives that will look like this:</w:t>
-      </w:r>
-    </w:p>
-    <w:p>
-      <w:pPr>
-        <w:pStyle w:val="BodyText"/>
-      </w:pPr>
-      <w:r>
-        <w:t xml:space="preserve">This chapter will cover:</w:t>
-      </w:r>
-    </w:p>
-    <w:p>
-      <w:pPr>
-        <w:numPr>
-          <w:ilvl w:val="0"/>
-          <w:numId w:val="1002"/>
-        </w:numPr>
-        <w:pStyle w:val="Compact"/>
-      </w:pPr>
-      <w:r>
-        <w:t xml:space="preserve">{You can use</w:t>
-      </w:r>
-      <w:r>
-        <w:t xml:space="preserve"> </w:t>
-      </w:r>
-      <w:hyperlink r:id="rId29">
-        <w:r>
-          <w:rPr>
-            <w:rStyle w:val="Hyperlink"/>
-          </w:rPr>
-          <w:t xml:space="preserve">https://tips.uark.edu/using-blooms-taxonomy/</w:t>
-        </w:r>
-      </w:hyperlink>
-      <w:r>
-        <w:t xml:space="preserve"> </w:t>
-      </w:r>
-      <w:r>
-        <w:t xml:space="preserve">to define some learning objectives here}</w:t>
-      </w:r>
-    </w:p>
-    <w:p>
-      <w:pPr>
-        <w:numPr>
-          <w:ilvl w:val="0"/>
-          <w:numId w:val="1002"/>
-        </w:numPr>
-        <w:pStyle w:val="Compact"/>
-      </w:pPr>
-      <w:r>
-        <w:t xml:space="preserve">{Another learning objective}</w:t>
-      </w:r>
-    </w:p>
-    <w:bookmarkEnd w:id="30"/>
-    <w:bookmarkStart w:id="32" w:name="libraries"/>
-    <w:p>
-      <w:pPr>
-        <w:pStyle w:val="Heading2"/>
-      </w:pPr>
-      <w:r>
-        <w:rPr>
-          <w:rStyle w:val="SectionNumber"/>
-        </w:rPr>
-        <w:t xml:space="preserve">2.2</w:t>
-      </w:r>
-      <w:r>
-        <w:tab/>
-      </w:r>
-      <w:r>
-        <w:t xml:space="preserve">Libraries</w:t>
-      </w:r>
-    </w:p>
-    <w:p>
-      <w:pPr>
-        <w:pStyle w:val="FirstParagraph"/>
-      </w:pPr>
-      <w:r>
-        <w:t xml:space="preserve">For this chapter, we’ll need the following packages attached:</w:t>
-      </w:r>
-    </w:p>
-    <w:p>
-      <w:pPr>
-        <w:pStyle w:val="BodyText"/>
-      </w:pPr>
-      <w:r>
-        <w:t xml:space="preserve">*Remember to add</w:t>
-      </w:r>
-      <w:r>
-        <w:t xml:space="preserve"> </w:t>
-      </w:r>
-      <w:hyperlink r:id="rId31">
-        <w:r>
-          <w:rPr>
-            <w:rStyle w:val="Hyperlink"/>
-          </w:rPr>
-          <w:t xml:space="preserve">any additional packages you need to your course’s own docker image</w:t>
-        </w:r>
-      </w:hyperlink>
-      <w:r>
-        <w:t xml:space="preserve">.</w:t>
-      </w:r>
-    </w:p>
-    <w:p>
-      <w:pPr>
-        <w:pStyle w:val="SourceCode"/>
-      </w:pPr>
-      <w:r>
-        <w:rPr>
-          <w:rStyle w:val="FunctionTok"/>
-        </w:rPr>
-        <w:t xml:space="preserve">library</w:t>
-      </w:r>
-      <w:r>
-        <w:rPr>
-          <w:rStyle w:val="NormalTok"/>
-        </w:rPr>
-        <w:t xml:space="preserve">(magrittr)</w:t>
-      </w:r>
-    </w:p>
-    <w:bookmarkEnd w:id="32"/>
-    <w:bookmarkStart w:id="36" w:name="topic-of-section"/>
-    <w:p>
-      <w:pPr>
-        <w:pStyle w:val="Heading2"/>
-      </w:pPr>
-      <w:r>
-        <w:rPr>
-          <w:rStyle w:val="SectionNumber"/>
-        </w:rPr>
-        <w:t xml:space="preserve">2.3</w:t>
-      </w:r>
-      <w:r>
-        <w:tab/>
-      </w:r>
-      <w:r>
-        <w:t xml:space="preserve">Topic of Section</w:t>
-      </w:r>
-    </w:p>
-    <w:p>
-      <w:pPr>
-        <w:pStyle w:val="FirstParagraph"/>
-      </w:pPr>
-      <w:r>
-        <w:t xml:space="preserve">You can write all your text in sections like this, using</w:t>
-      </w:r>
-      <w:r>
-        <w:t xml:space="preserve"> </w:t>
-      </w:r>
-      <w:r>
-        <w:rPr>
-          <w:rStyle w:val="VerbatimChar"/>
-        </w:rPr>
-        <w:t xml:space="preserve">##</w:t>
-      </w:r>
-      <w:r>
-        <w:t xml:space="preserve"> </w:t>
-      </w:r>
-      <w:r>
-        <w:t xml:space="preserve">to indicate a new header. you can use additional pound symbols to create lower levels of headers.</w:t>
-      </w:r>
-    </w:p>
-    <w:p>
-      <w:pPr>
-        <w:pStyle w:val="BodyText"/>
-      </w:pPr>
-      <w:r>
-        <w:t xml:space="preserve">See</w:t>
-      </w:r>
-      <w:r>
-        <w:t xml:space="preserve"> </w:t>
-      </w:r>
-      <w:hyperlink r:id="rId33">
-        <w:r>
-          <w:rPr>
-            <w:rStyle w:val="Hyperlink"/>
-          </w:rPr>
-          <w:t xml:space="preserve">here</w:t>
-        </w:r>
-      </w:hyperlink>
-      <w:r>
-        <w:t xml:space="preserve"> </w:t>
-      </w:r>
-      <w:r>
-        <w:t xml:space="preserve">for additional general information about how you can format text within R Markdown files. In addition, see</w:t>
-      </w:r>
-      <w:r>
-        <w:t xml:space="preserve"> </w:t>
-      </w:r>
-      <w:hyperlink r:id="rId34">
-        <w:r>
-          <w:rPr>
-            <w:rStyle w:val="Hyperlink"/>
-          </w:rPr>
-          <w:t xml:space="preserve">here</w:t>
-        </w:r>
-      </w:hyperlink>
-      <w:r>
-        <w:t xml:space="preserve"> </w:t>
-      </w:r>
-      <w:r>
-        <w:t xml:space="preserve">for more in depth and advanced options.</w:t>
-      </w:r>
-    </w:p>
-    <w:bookmarkStart w:id="35" w:name="subtopic"/>
-    <w:p>
-      <w:pPr>
-        <w:pStyle w:val="Heading3"/>
-      </w:pPr>
-      <w:r>
-        <w:rPr>
-          <w:rStyle w:val="SectionNumber"/>
-        </w:rPr>
-        <w:t xml:space="preserve">2.3.1</w:t>
-      </w:r>
-      <w:r>
-        <w:tab/>
-      </w:r>
-      <w:r>
-        <w:t xml:space="preserve">Subtopic</w:t>
-      </w:r>
-    </w:p>
-    <w:p>
-      <w:pPr>
-        <w:pStyle w:val="FirstParagraph"/>
-      </w:pPr>
-      <w:r>
-        <w:t xml:space="preserve">Here’s a subheading (using three pound symbols) and some text in this subsection!</w:t>
-      </w:r>
-    </w:p>
-    <w:bookmarkEnd w:id="35"/>
-    <w:bookmarkEnd w:id="36"/>
-    <w:bookmarkStart w:id="40" w:name="code-examples"/>
-    <w:p>
-      <w:pPr>
-        <w:pStyle w:val="Heading2"/>
-      </w:pPr>
-      <w:r>
-        <w:rPr>
-          <w:rStyle w:val="SectionNumber"/>
-        </w:rPr>
-        <w:t xml:space="preserve">2.4</w:t>
-      </w:r>
-      <w:r>
-        <w:tab/>
-      </w:r>
-      <w:r>
-        <w:t xml:space="preserve">Code examples</w:t>
-      </w:r>
-    </w:p>
-    <w:p>
-      <w:pPr>
-        <w:pStyle w:val="FirstParagraph"/>
-      </w:pPr>
-      <w:r>
-        <w:t xml:space="preserve">You can demonstrate code like this:</w:t>
-      </w:r>
-    </w:p>
-    <w:p>
-      <w:pPr>
-        <w:pStyle w:val="SourceCode"/>
-      </w:pPr>
-      <w:r>
-        <w:rPr>
-          <w:rStyle w:val="NormalTok"/>
-        </w:rPr>
-        <w:t xml:space="preserve">output_dir </w:t>
-      </w:r>
-      <w:r>
-        <w:rPr>
-          <w:rStyle w:val="OtherTok"/>
-        </w:rPr>
-        <w:t xml:space="preserve">&lt;-</w:t>
-      </w:r>
-      <w:r>
-        <w:rPr>
-          <w:rStyle w:val="NormalTok"/>
-        </w:rPr>
-        <w:t xml:space="preserve"> </w:t>
-      </w:r>
-      <w:r>
-        <w:rPr>
-          <w:rStyle w:val="FunctionTok"/>
-        </w:rPr>
-        <w:t xml:space="preserve">file.path</w:t>
-      </w:r>
-      <w:r>
-        <w:rPr>
-          <w:rStyle w:val="NormalTok"/>
-        </w:rPr>
-        <w:t xml:space="preserve">(</w:t>
-      </w:r>
-      <w:r>
-        <w:rPr>
-          <w:rStyle w:val="StringTok"/>
-        </w:rPr>
-        <w:t xml:space="preserve">"resources"</w:t>
-      </w:r>
-      <w:r>
-        <w:rPr>
-          <w:rStyle w:val="NormalTok"/>
-        </w:rPr>
-        <w:t xml:space="preserve">, </w:t>
-      </w:r>
-      <w:r>
-        <w:rPr>
-          <w:rStyle w:val="StringTok"/>
-        </w:rPr>
-        <w:t xml:space="preserve">"code_output"</w:t>
-      </w:r>
-      <w:r>
-        <w:rPr>
-          <w:rStyle w:val="NormalTok"/>
-        </w:rPr>
-        <w:t xml:space="preserve">)</w:t>
-      </w:r>
-      <w:r>
-        <w:br/>
-      </w:r>
-      <w:r>
-        <w:rPr>
-          <w:rStyle w:val="ControlFlowTok"/>
-        </w:rPr>
-        <w:t xml:space="preserve">if</w:t>
-      </w:r>
-      <w:r>
-        <w:rPr>
-          <w:rStyle w:val="NormalTok"/>
-        </w:rPr>
-        <w:t xml:space="preserve"> (</w:t>
-      </w:r>
-      <w:r>
-        <w:rPr>
-          <w:rStyle w:val="SpecialCharTok"/>
-        </w:rPr>
-        <w:t xml:space="preserve">!</w:t>
-      </w:r>
-      <w:r>
-        <w:rPr>
-          <w:rStyle w:val="FunctionTok"/>
-        </w:rPr>
-        <w:t xml:space="preserve">dir.exists</w:t>
-      </w:r>
-      <w:r>
-        <w:rPr>
-          <w:rStyle w:val="NormalTok"/>
-        </w:rPr>
-        <w:t xml:space="preserve">(output_dir)) {</w:t>
-      </w:r>
-      <w:r>
-        <w:br/>
-      </w:r>
-      <w:r>
-        <w:rPr>
-          <w:rStyle w:val="NormalTok"/>
-        </w:rPr>
-        <w:t xml:space="preserve">  </w:t>
-      </w:r>
-      <w:r>
-        <w:rPr>
-          <w:rStyle w:val="FunctionTok"/>
-        </w:rPr>
-        <w:t xml:space="preserve">dir.create</w:t>
-      </w:r>
-      <w:r>
-        <w:rPr>
-          <w:rStyle w:val="NormalTok"/>
-        </w:rPr>
-        <w:t xml:space="preserve">(output_dir)</w:t>
-      </w:r>
-      <w:r>
-        <w:br/>
-      </w:r>
-      <w:r>
-        <w:rPr>
-          <w:rStyle w:val="NormalTok"/>
-        </w:rPr>
-        <w:t xml:space="preserve">}</w:t>
-      </w:r>
-    </w:p>
-    <w:p>
-      <w:pPr>
-        <w:pStyle w:val="FirstParagraph"/>
-      </w:pPr>
-      <w:r>
-        <w:t xml:space="preserve">And make plots too:</w:t>
-      </w:r>
-    </w:p>
-    <w:p>
-      <w:pPr>
-        <w:pStyle w:val="SourceCode"/>
-      </w:pPr>
-      <w:r>
-        <w:rPr>
-          <w:rStyle w:val="NormalTok"/>
-        </w:rPr>
-        <w:t xml:space="preserve">hist_plot </w:t>
-      </w:r>
-      <w:r>
-        <w:rPr>
-          <w:rStyle w:val="OtherTok"/>
-        </w:rPr>
-        <w:t xml:space="preserve">&lt;-</w:t>
-      </w:r>
-      <w:r>
-        <w:rPr>
-          <w:rStyle w:val="NormalTok"/>
-        </w:rPr>
-        <w:t xml:space="preserve"> </w:t>
-      </w:r>
-      <w:r>
-        <w:rPr>
-          <w:rStyle w:val="FunctionTok"/>
-        </w:rPr>
-        <w:t xml:space="preserve">hist</w:t>
-      </w:r>
-      <w:r>
-        <w:rPr>
-          <w:rStyle w:val="NormalTok"/>
-        </w:rPr>
-        <w:t xml:space="preserve">(iris</w:t>
-      </w:r>
-      <w:r>
-        <w:rPr>
-          <w:rStyle w:val="SpecialCharTok"/>
-        </w:rPr>
-        <w:t xml:space="preserve">$</w:t>
-      </w:r>
-      <w:r>
-        <w:rPr>
-          <w:rStyle w:val="NormalTok"/>
-        </w:rPr>
-        <w:t xml:space="preserve">Sepal.Length)</w:t>
-      </w:r>
-    </w:p>
-    <w:p>
-      <w:pPr>
-        <w:pStyle w:val="FirstParagraph"/>
       </w:pPr>
       <w:r>
         <w:drawing>
           <wp:inline>
-            <wp:extent cx="4620126" cy="3696101"/>
+            <wp:extent cx="5334000" cy="3000375"/>
             <wp:effectExtent b="0" l="0" r="0" t="0"/>
-            <wp:docPr descr="" title="" id="38" name="Picture"/>
+            <wp:docPr descr="" title="" id="29" name="Picture"/>
             <a:graphic>
               <a:graphicData uri="http://schemas.openxmlformats.org/drawingml/2006/picture">
                 <pic:pic>
                   <pic:nvPicPr>
-                    <pic:cNvPr descr="02-chapter_of_course_files/figure-docx/unnamed-chunk-3-1.png" id="39" name="Picture"/>
+                    <pic:cNvPr descr="02-exercises_files/figure-docx//1Covg_bpPYGKnTVbOjX_FkGgWHBG6VwdEySKbpZNwqKo_g3710e1bbefd_0_34.png" id="30" name="Picture"/>
                     <pic:cNvPicPr>
                       <a:picLocks noChangeArrowheads="1" noChangeAspect="1"/>
                     </pic:cNvPicPr>
                   </pic:nvPicPr>
                   <pic:blipFill>
-                    <a:blip r:embed="rId37"/>
-                    <a:stretch>
-                      <a:fillRect/>
-                    </a:stretch>
-                  </pic:blipFill>
-                  <pic:spPr bwMode="auto">
-                    <a:xfrm>
-                      <a:off x="0" y="0"/>
-                      <a:ext cx="4620126" cy="3696101"/>
-                    </a:xfrm>
-                    <a:prstGeom prst="rect">
-                      <a:avLst/>
-                    </a:prstGeom>
-                    <a:noFill/>
-                    <a:ln w="9525">
-                      <a:noFill/>
-                      <a:headEnd/>
-                      <a:tailEnd/>
-                    </a:ln>
-                  </pic:spPr>
-                </pic:pic>
-              </a:graphicData>
-            </a:graphic>
-          </wp:inline>
-        </w:drawing>
-      </w:r>
-    </w:p>
-    <w:p>
-      <w:pPr>
-        <w:pStyle w:val="BodyText"/>
-      </w:pPr>
-      <w:r>
-        <w:t xml:space="preserve">You can also save these plots to file:</w:t>
-      </w:r>
-    </w:p>
-    <w:p>
-      <w:pPr>
-        <w:pStyle w:val="SourceCode"/>
-      </w:pPr>
-      <w:r>
-        <w:rPr>
-          <w:rStyle w:val="FunctionTok"/>
-        </w:rPr>
-        <w:t xml:space="preserve">png</w:t>
-      </w:r>
-      <w:r>
-        <w:rPr>
-          <w:rStyle w:val="NormalTok"/>
-        </w:rPr>
-        <w:t xml:space="preserve">(</w:t>
-      </w:r>
-      <w:r>
-        <w:rPr>
-          <w:rStyle w:val="FunctionTok"/>
-        </w:rPr>
-        <w:t xml:space="preserve">file.path</w:t>
-      </w:r>
-      <w:r>
-        <w:rPr>
-          <w:rStyle w:val="NormalTok"/>
-        </w:rPr>
-        <w:t xml:space="preserve">(output_dir, </w:t>
-      </w:r>
-      <w:r>
-        <w:rPr>
-          <w:rStyle w:val="StringTok"/>
-        </w:rPr>
-        <w:t xml:space="preserve">"test_plot.png"</w:t>
-      </w:r>
-      <w:r>
-        <w:rPr>
-          <w:rStyle w:val="NormalTok"/>
-        </w:rPr>
-        <w:t xml:space="preserve">))</w:t>
-      </w:r>
-      <w:r>
-        <w:br/>
-      </w:r>
-      <w:r>
-        <w:rPr>
-          <w:rStyle w:val="NormalTok"/>
-        </w:rPr>
-        <w:t xml:space="preserve">hist_plot</w:t>
-      </w:r>
-    </w:p>
-    <w:p>
-      <w:pPr>
-        <w:pStyle w:val="SourceCode"/>
-      </w:pPr>
-      <w:r>
-        <w:rPr>
-          <w:rStyle w:val="VerbatimChar"/>
-        </w:rPr>
-        <w:t xml:space="preserve">## $breaks</w:t>
-      </w:r>
-      <w:r>
-        <w:br/>
-      </w:r>
-      <w:r>
-        <w:rPr>
-          <w:rStyle w:val="VerbatimChar"/>
-        </w:rPr>
-        <w:t xml:space="preserve">## [1] 4.0 4.5 5.0 5.5 6.0 6.5 7.0 7.5 8.0</w:t>
-      </w:r>
-      <w:r>
-        <w:br/>
-      </w:r>
-      <w:r>
-        <w:rPr>
-          <w:rStyle w:val="VerbatimChar"/>
-        </w:rPr>
-        <w:t xml:space="preserve">## </w:t>
-      </w:r>
-      <w:r>
-        <w:br/>
-      </w:r>
-      <w:r>
-        <w:rPr>
-          <w:rStyle w:val="VerbatimChar"/>
-        </w:rPr>
-        <w:t xml:space="preserve">## $counts</w:t>
-      </w:r>
-      <w:r>
-        <w:br/>
-      </w:r>
-      <w:r>
-        <w:rPr>
-          <w:rStyle w:val="VerbatimChar"/>
-        </w:rPr>
-        <w:t xml:space="preserve">## [1]  5 27 27 30 31 18  6  6</w:t>
-      </w:r>
-      <w:r>
-        <w:br/>
-      </w:r>
-      <w:r>
-        <w:rPr>
-          <w:rStyle w:val="VerbatimChar"/>
-        </w:rPr>
-        <w:t xml:space="preserve">## </w:t>
-      </w:r>
-      <w:r>
-        <w:br/>
-      </w:r>
-      <w:r>
-        <w:rPr>
-          <w:rStyle w:val="VerbatimChar"/>
-        </w:rPr>
-        <w:t xml:space="preserve">## $density</w:t>
-      </w:r>
-      <w:r>
-        <w:br/>
-      </w:r>
-      <w:r>
-        <w:rPr>
-          <w:rStyle w:val="VerbatimChar"/>
-        </w:rPr>
-        <w:t xml:space="preserve">## [1] 0.06666667 0.36000000 0.36000000 0.40000000 0.41333333 0.24000000 0.08000000</w:t>
-      </w:r>
-      <w:r>
-        <w:br/>
-      </w:r>
-      <w:r>
-        <w:rPr>
-          <w:rStyle w:val="VerbatimChar"/>
-        </w:rPr>
-        <w:t xml:space="preserve">## [8] 0.08000000</w:t>
-      </w:r>
-      <w:r>
-        <w:br/>
-      </w:r>
-      <w:r>
-        <w:rPr>
-          <w:rStyle w:val="VerbatimChar"/>
-        </w:rPr>
-        <w:t xml:space="preserve">## </w:t>
-      </w:r>
-      <w:r>
-        <w:br/>
-      </w:r>
-      <w:r>
-        <w:rPr>
-          <w:rStyle w:val="VerbatimChar"/>
-        </w:rPr>
-        <w:t xml:space="preserve">## $mids</w:t>
-      </w:r>
-      <w:r>
-        <w:br/>
-      </w:r>
-      <w:r>
-        <w:rPr>
-          <w:rStyle w:val="VerbatimChar"/>
-        </w:rPr>
-        <w:t xml:space="preserve">## [1] 4.25 4.75 5.25 5.75 6.25 6.75 7.25 7.75</w:t>
-      </w:r>
-      <w:r>
-        <w:br/>
-      </w:r>
-      <w:r>
-        <w:rPr>
-          <w:rStyle w:val="VerbatimChar"/>
-        </w:rPr>
-        <w:t xml:space="preserve">## </w:t>
-      </w:r>
-      <w:r>
-        <w:br/>
-      </w:r>
-      <w:r>
-        <w:rPr>
-          <w:rStyle w:val="VerbatimChar"/>
-        </w:rPr>
-        <w:t xml:space="preserve">## $xname</w:t>
-      </w:r>
-      <w:r>
-        <w:br/>
-      </w:r>
-      <w:r>
-        <w:rPr>
-          <w:rStyle w:val="VerbatimChar"/>
-        </w:rPr>
-        <w:t xml:space="preserve">## [1] "iris$Sepal.Length"</w:t>
-      </w:r>
-      <w:r>
-        <w:br/>
-      </w:r>
-      <w:r>
-        <w:rPr>
-          <w:rStyle w:val="VerbatimChar"/>
-        </w:rPr>
-        <w:t xml:space="preserve">## </w:t>
-      </w:r>
-      <w:r>
-        <w:br/>
-      </w:r>
-      <w:r>
-        <w:rPr>
-          <w:rStyle w:val="VerbatimChar"/>
-        </w:rPr>
-        <w:t xml:space="preserve">## $equidist</w:t>
-      </w:r>
-      <w:r>
-        <w:br/>
-      </w:r>
-      <w:r>
-        <w:rPr>
-          <w:rStyle w:val="VerbatimChar"/>
-        </w:rPr>
-        <w:t xml:space="preserve">## [1] TRUE</w:t>
-      </w:r>
-      <w:r>
-        <w:br/>
-      </w:r>
-      <w:r>
-        <w:rPr>
-          <w:rStyle w:val="VerbatimChar"/>
-        </w:rPr>
-        <w:t xml:space="preserve">## </w:t>
-      </w:r>
-      <w:r>
-        <w:br/>
-      </w:r>
-      <w:r>
-        <w:rPr>
-          <w:rStyle w:val="VerbatimChar"/>
-        </w:rPr>
-        <w:t xml:space="preserve">## attr(,"class")</w:t>
-      </w:r>
-      <w:r>
-        <w:br/>
-      </w:r>
-      <w:r>
-        <w:rPr>
-          <w:rStyle w:val="VerbatimChar"/>
-        </w:rPr>
-        <w:t xml:space="preserve">## [1] "histogram"</w:t>
-      </w:r>
-    </w:p>
-    <w:p>
-      <w:pPr>
-        <w:pStyle w:val="SourceCode"/>
-      </w:pPr>
-      <w:r>
-        <w:rPr>
-          <w:rStyle w:val="FunctionTok"/>
-        </w:rPr>
-        <w:t xml:space="preserve">dev.off</w:t>
-      </w:r>
-      <w:r>
-        <w:rPr>
-          <w:rStyle w:val="NormalTok"/>
-        </w:rPr>
-        <w:t xml:space="preserve">()</w:t>
-      </w:r>
-    </w:p>
-    <w:p>
-      <w:pPr>
-        <w:pStyle w:val="SourceCode"/>
-      </w:pPr>
-      <w:r>
-        <w:rPr>
-          <w:rStyle w:val="VerbatimChar"/>
-        </w:rPr>
-        <w:t xml:space="preserve">## png </w:t>
-      </w:r>
-      <w:r>
-        <w:br/>
-      </w:r>
-      <w:r>
-        <w:rPr>
-          <w:rStyle w:val="VerbatimChar"/>
-        </w:rPr>
-        <w:t xml:space="preserve">##   2</w:t>
-      </w:r>
-    </w:p>
-    <w:bookmarkEnd w:id="40"/>
-    <w:bookmarkStart w:id="44" w:name="image-example"/>
-    <w:p>
-      <w:pPr>
-        <w:pStyle w:val="Heading2"/>
-      </w:pPr>
-      <w:r>
-        <w:rPr>
-          <w:rStyle w:val="SectionNumber"/>
-        </w:rPr>
-        <w:t xml:space="preserve">2.5</w:t>
-      </w:r>
-      <w:r>
-        <w:tab/>
-      </w:r>
-      <w:r>
-        <w:t xml:space="preserve">Image example</w:t>
-      </w:r>
-    </w:p>
-    <w:p>
-      <w:pPr>
-        <w:pStyle w:val="FirstParagraph"/>
-      </w:pPr>
-      <w:r>
-        <w:t xml:space="preserve">How to include a Google slide. It’s simplest to use the</w:t>
-      </w:r>
-      <w:r>
-        <w:t xml:space="preserve"> </w:t>
-      </w:r>
-      <w:r>
-        <w:rPr>
-          <w:rStyle w:val="VerbatimChar"/>
-        </w:rPr>
-        <w:t xml:space="preserve">ottrpal</w:t>
-      </w:r>
-      <w:r>
-        <w:t xml:space="preserve"> </w:t>
-      </w:r>
-      <w:r>
-        <w:t xml:space="preserve">package:</w:t>
-      </w:r>
-    </w:p>
-    <w:p>
-      <w:pPr>
-        <w:pStyle w:val="BodyText"/>
-      </w:pPr>
-      <w:r>
-        <w:drawing>
-          <wp:inline>
-            <wp:extent cx="5334000" cy="3000375"/>
-            <wp:effectExtent b="0" l="0" r="0" t="0"/>
-            <wp:docPr descr="" title="" id="42" name="Picture"/>
-            <a:graphic>
-              <a:graphicData uri="http://schemas.openxmlformats.org/drawingml/2006/picture">
-                <pic:pic>
-                  <pic:nvPicPr>
-                    <pic:cNvPr descr="02-chapter_of_course_files/figure-docx//1YmwKdIy9BeQ3EShgZhvtb3MgR8P6iDX4DfFD65W_gdQ_gcc4fbee202_0_141.png" id="43" name="Picture"/>
-                    <pic:cNvPicPr>
-                      <a:picLocks noChangeArrowheads="1" noChangeAspect="1"/>
-                    </pic:cNvPicPr>
-                  </pic:nvPicPr>
-                  <pic:blipFill>
-                    <a:blip r:embed="rId41"/>
+                    <a:blip r:embed="rId28"/>
                     <a:stretch>
                       <a:fillRect/>
                     </a:stretch>
@@ -1808,16 +1037,113 @@
         <w:pStyle w:val="BodyText"/>
       </w:pPr>
       <w:r>
-        <w:t xml:space="preserve">But if you have the slide or some other image locally downloaded you can also use HTML like this:</w:t>
+        <w:t xml:space="preserve">Check your email and click on the verification link. This will log you into SciServer.</w:t>
       </w:r>
     </w:p>
     <w:p>
       <w:pPr>
         <w:pStyle w:val="BodyText"/>
       </w:pPr>
-    </w:p>
-    <w:bookmarkEnd w:id="44"/>
-    <w:bookmarkStart w:id="51" w:name="video-examples"/>
+      <w:r>
+        <w:drawing>
+          <wp:inline>
+            <wp:extent cx="5334000" cy="3000375"/>
+            <wp:effectExtent b="0" l="0" r="0" t="0"/>
+            <wp:docPr descr="" title="" id="32" name="Picture"/>
+            <a:graphic>
+              <a:graphicData uri="http://schemas.openxmlformats.org/drawingml/2006/picture">
+                <pic:pic>
+                  <pic:nvPicPr>
+                    <pic:cNvPr descr="02-exercises_files/figure-docx//1Covg_bpPYGKnTVbOjX_FkGgWHBG6VwdEySKbpZNwqKo_g3710e1bbefd_0_42.png" id="33" name="Picture"/>
+                    <pic:cNvPicPr>
+                      <a:picLocks noChangeArrowheads="1" noChangeAspect="1"/>
+                    </pic:cNvPicPr>
+                  </pic:nvPicPr>
+                  <pic:blipFill>
+                    <a:blip r:embed="rId31"/>
+                    <a:stretch>
+                      <a:fillRect/>
+                    </a:stretch>
+                  </pic:blipFill>
+                  <pic:spPr bwMode="auto">
+                    <a:xfrm>
+                      <a:off x="0" y="0"/>
+                      <a:ext cx="5334000" cy="3000375"/>
+                    </a:xfrm>
+                    <a:prstGeom prst="rect">
+                      <a:avLst/>
+                    </a:prstGeom>
+                    <a:noFill/>
+                    <a:ln w="9525">
+                      <a:noFill/>
+                      <a:headEnd/>
+                      <a:tailEnd/>
+                    </a:ln>
+                  </pic:spPr>
+                </pic:pic>
+              </a:graphicData>
+            </a:graphic>
+          </wp:inline>
+        </w:drawing>
+      </w:r>
+    </w:p>
+    <w:p>
+      <w:pPr>
+        <w:pStyle w:val="BodyText"/>
+      </w:pPr>
+      <w:r>
+        <w:t xml:space="preserve">Confirm that your username appears in the upper right hand corner.</w:t>
+      </w:r>
+    </w:p>
+    <w:p>
+      <w:pPr>
+        <w:pStyle w:val="BodyText"/>
+      </w:pPr>
+      <w:r>
+        <w:drawing>
+          <wp:inline>
+            <wp:extent cx="5334000" cy="3000375"/>
+            <wp:effectExtent b="0" l="0" r="0" t="0"/>
+            <wp:docPr descr="" title="" id="35" name="Picture"/>
+            <a:graphic>
+              <a:graphicData uri="http://schemas.openxmlformats.org/drawingml/2006/picture">
+                <pic:pic>
+                  <pic:nvPicPr>
+                    <pic:cNvPr descr="02-exercises_files/figure-docx//1Covg_bpPYGKnTVbOjX_FkGgWHBG6VwdEySKbpZNwqKo_g3710e1bbefd_0_48.png" id="36" name="Picture"/>
+                    <pic:cNvPicPr>
+                      <a:picLocks noChangeArrowheads="1" noChangeAspect="1"/>
+                    </pic:cNvPicPr>
+                  </pic:nvPicPr>
+                  <pic:blipFill>
+                    <a:blip r:embed="rId34"/>
+                    <a:stretch>
+                      <a:fillRect/>
+                    </a:stretch>
+                  </pic:blipFill>
+                  <pic:spPr bwMode="auto">
+                    <a:xfrm>
+                      <a:off x="0" y="0"/>
+                      <a:ext cx="5334000" cy="3000375"/>
+                    </a:xfrm>
+                    <a:prstGeom prst="rect">
+                      <a:avLst/>
+                    </a:prstGeom>
+                    <a:noFill/>
+                    <a:ln w="9525">
+                      <a:noFill/>
+                      <a:headEnd/>
+                      <a:tailEnd/>
+                    </a:ln>
+                  </pic:spPr>
+                </pic:pic>
+              </a:graphicData>
+            </a:graphic>
+          </wp:inline>
+        </w:drawing>
+      </w:r>
+    </w:p>
+    <w:bookmarkEnd w:id="37"/>
+    <w:bookmarkStart w:id="48" w:name="start-jupyter"/>
     <w:p>
       <w:pPr>
         <w:pStyle w:val="Heading2"/>
@@ -1826,13 +1152,13 @@
         <w:rPr>
           <w:rStyle w:val="SectionNumber"/>
         </w:rPr>
-        <w:t xml:space="preserve">2.6</w:t>
+        <w:t xml:space="preserve">2.2</w:t>
       </w:r>
       <w:r>
         <w:tab/>
       </w:r>
       <w:r>
-        <w:t xml:space="preserve">Video examples</w:t>
+        <w:t xml:space="preserve">Start Jupyter</w:t>
       </w:r>
     </w:p>
     <w:p>
@@ -1840,59 +1166,273 @@
         <w:pStyle w:val="FirstParagraph"/>
       </w:pPr>
       <w:r>
-        <w:t xml:space="preserve">You may also want to embed videos in your course. If alternatively, you just want to include a link you can do so like this:</w:t>
-      </w:r>
-    </w:p>
-    <w:p>
-      <w:pPr>
-        <w:pStyle w:val="BodyText"/>
-      </w:pPr>
-      <w:r>
-        <w:t xml:space="preserve">Check out this</w:t>
-      </w:r>
-      <w:r>
-        <w:t xml:space="preserve"> </w:t>
-      </w:r>
-      <w:hyperlink r:id="rId45">
+        <w:t xml:space="preserve">To create a container running Jupyter, click</w:t>
+      </w:r>
+      <w:r>
+        <w:t xml:space="preserve"> </w:t>
+      </w:r>
+      <w:r>
+        <w:t xml:space="preserve">“</w:t>
+      </w:r>
+      <w:r>
+        <w:t xml:space="preserve">Compute</w:t>
+      </w:r>
+      <w:r>
+        <w:t xml:space="preserve">”</w:t>
+      </w:r>
+      <w:r>
+        <w:t xml:space="preserve"> </w:t>
+      </w:r>
+      <w:r>
+        <w:t xml:space="preserve">in the SciServer Dashboard (</w:t>
+      </w:r>
+      <w:hyperlink r:id="rId38">
         <w:r>
           <w:rPr>
             <w:rStyle w:val="Hyperlink"/>
           </w:rPr>
-          <w:t xml:space="preserve">link to a video</w:t>
+          <w:t xml:space="preserve">https://apps.sciserver.org/dashboard</w:t>
         </w:r>
       </w:hyperlink>
       <w:r>
-        <w:t xml:space="preserve"> </w:t>
-      </w:r>
-      <w:r>
-        <w:t xml:space="preserve">using markdown syntax.</w:t>
-      </w:r>
-    </w:p>
-    <w:bookmarkStart w:id="47" w:name="using-knitr"/>
-    <w:p>
-      <w:pPr>
-        <w:pStyle w:val="Heading3"/>
+        <w:t xml:space="preserve">). Click on</w:t>
+      </w:r>
+      <w:r>
+        <w:t xml:space="preserve"> </w:t>
+      </w:r>
+      <w:r>
+        <w:t xml:space="preserve">“</w:t>
+      </w:r>
+      <w:r>
+        <w:t xml:space="preserve">Create container</w:t>
+      </w:r>
+      <w:r>
+        <w:t xml:space="preserve">”</w:t>
+      </w:r>
+      <w:r>
+        <w:t xml:space="preserve"> </w:t>
+      </w:r>
+      <w:r>
+        <w:t xml:space="preserve">to see what possible compute configurations are available and select</w:t>
+      </w:r>
+      <w:r>
+        <w:t xml:space="preserve"> </w:t>
+      </w:r>
+      <w:r>
+        <w:rPr>
+          <w:rStyle w:val="VerbatimChar"/>
+        </w:rPr>
+        <w:t xml:space="preserve">SciServer Essentials 2.0</w:t>
+      </w:r>
+      <w:r>
+        <w:t xml:space="preserve">.</w:t>
+      </w:r>
+    </w:p>
+    <w:p>
+      <w:pPr>
+        <w:pStyle w:val="BodyText"/>
+      </w:pPr>
+      <w:r>
+        <w:drawing>
+          <wp:inline>
+            <wp:extent cx="5334000" cy="3000375"/>
+            <wp:effectExtent b="0" l="0" r="0" t="0"/>
+            <wp:docPr descr="" title="" id="40" name="Picture"/>
+            <a:graphic>
+              <a:graphicData uri="http://schemas.openxmlformats.org/drawingml/2006/picture">
+                <pic:pic>
+                  <pic:nvPicPr>
+                    <pic:cNvPr descr="02-exercises_files/figure-docx//1Covg_bpPYGKnTVbOjX_FkGgWHBG6VwdEySKbpZNwqKo_g3710e1bbefd_0_25.png" id="41" name="Picture"/>
+                    <pic:cNvPicPr>
+                      <a:picLocks noChangeArrowheads="1" noChangeAspect="1"/>
+                    </pic:cNvPicPr>
+                  </pic:nvPicPr>
+                  <pic:blipFill>
+                    <a:blip r:embed="rId39"/>
+                    <a:stretch>
+                      <a:fillRect/>
+                    </a:stretch>
+                  </pic:blipFill>
+                  <pic:spPr bwMode="auto">
+                    <a:xfrm>
+                      <a:off x="0" y="0"/>
+                      <a:ext cx="5334000" cy="3000375"/>
+                    </a:xfrm>
+                    <a:prstGeom prst="rect">
+                      <a:avLst/>
+                    </a:prstGeom>
+                    <a:noFill/>
+                    <a:ln w="9525">
+                      <a:noFill/>
+                      <a:headEnd/>
+                      <a:tailEnd/>
+                    </a:ln>
+                  </pic:spPr>
+                </pic:pic>
+              </a:graphicData>
+            </a:graphic>
+          </wp:inline>
+        </w:drawing>
+      </w:r>
+    </w:p>
+    <w:p>
+      <w:pPr>
+        <w:pStyle w:val="BodyText"/>
+      </w:pPr>
+      <w:r>
+        <w:t xml:space="preserve">After clicking</w:t>
+      </w:r>
+      <w:r>
+        <w:t xml:space="preserve"> </w:t>
+      </w:r>
+      <w:r>
+        <w:t xml:space="preserve">“</w:t>
+      </w:r>
+      <w:r>
+        <w:t xml:space="preserve">Create</w:t>
+      </w:r>
+      <w:r>
+        <w:t xml:space="preserve">”</w:t>
+      </w:r>
+      <w:r>
+        <w:t xml:space="preserve">, you should now see a new entry in your list of containers. Confirm that it is using the</w:t>
+      </w:r>
+      <w:r>
+        <w:t xml:space="preserve"> </w:t>
+      </w:r>
+      <w:r>
+        <w:rPr>
+          <w:rStyle w:val="VerbatimChar"/>
+        </w:rPr>
+        <w:t xml:space="preserve">SciServer Essentials 2.0</w:t>
+      </w:r>
+      <w:r>
+        <w:t xml:space="preserve"> </w:t>
+      </w:r>
+      <w:r>
+        <w:t xml:space="preserve">image. Finally, click on the name of your container and a new tab will open.</w:t>
+      </w:r>
+    </w:p>
+    <w:p>
+      <w:pPr>
+        <w:pStyle w:val="BodyText"/>
+      </w:pPr>
+      <w:r>
+        <w:drawing>
+          <wp:inline>
+            <wp:extent cx="5334000" cy="3000375"/>
+            <wp:effectExtent b="0" l="0" r="0" t="0"/>
+            <wp:docPr descr="" title="" id="43" name="Picture"/>
+            <a:graphic>
+              <a:graphicData uri="http://schemas.openxmlformats.org/drawingml/2006/picture">
+                <pic:pic>
+                  <pic:nvPicPr>
+                    <pic:cNvPr descr="02-exercises_files/figure-docx//1Covg_bpPYGKnTVbOjX_FkGgWHBG6VwdEySKbpZNwqKo_g3710e1bbefd_0_59.png" id="44" name="Picture"/>
+                    <pic:cNvPicPr>
+                      <a:picLocks noChangeArrowheads="1" noChangeAspect="1"/>
+                    </pic:cNvPicPr>
+                  </pic:nvPicPr>
+                  <pic:blipFill>
+                    <a:blip r:embed="rId42"/>
+                    <a:stretch>
+                      <a:fillRect/>
+                    </a:stretch>
+                  </pic:blipFill>
+                  <pic:spPr bwMode="auto">
+                    <a:xfrm>
+                      <a:off x="0" y="0"/>
+                      <a:ext cx="5334000" cy="3000375"/>
+                    </a:xfrm>
+                    <a:prstGeom prst="rect">
+                      <a:avLst/>
+                    </a:prstGeom>
+                    <a:noFill/>
+                    <a:ln w="9525">
+                      <a:noFill/>
+                      <a:headEnd/>
+                      <a:tailEnd/>
+                    </a:ln>
+                  </pic:spPr>
+                </pic:pic>
+              </a:graphicData>
+            </a:graphic>
+          </wp:inline>
+        </w:drawing>
+      </w:r>
+    </w:p>
+    <w:p>
+      <w:pPr>
+        <w:pStyle w:val="BodyText"/>
+      </w:pPr>
+      <w:r>
+        <w:t xml:space="preserve">Voila! You should now see the Jupyter interface.</w:t>
+      </w:r>
+    </w:p>
+    <w:p>
+      <w:pPr>
+        <w:pStyle w:val="BodyText"/>
+      </w:pPr>
+      <w:r>
+        <w:drawing>
+          <wp:inline>
+            <wp:extent cx="5334000" cy="3000375"/>
+            <wp:effectExtent b="0" l="0" r="0" t="0"/>
+            <wp:docPr descr="" title="" id="46" name="Picture"/>
+            <a:graphic>
+              <a:graphicData uri="http://schemas.openxmlformats.org/drawingml/2006/picture">
+                <pic:pic>
+                  <pic:nvPicPr>
+                    <pic:cNvPr descr="02-exercises_files/figure-docx//1Covg_bpPYGKnTVbOjX_FkGgWHBG6VwdEySKbpZNwqKo_g3710e1bbefd_0_64.png" id="47" name="Picture"/>
+                    <pic:cNvPicPr>
+                      <a:picLocks noChangeArrowheads="1" noChangeAspect="1"/>
+                    </pic:cNvPicPr>
+                  </pic:nvPicPr>
+                  <pic:blipFill>
+                    <a:blip r:embed="rId45"/>
+                    <a:stretch>
+                      <a:fillRect/>
+                    </a:stretch>
+                  </pic:blipFill>
+                  <pic:spPr bwMode="auto">
+                    <a:xfrm>
+                      <a:off x="0" y="0"/>
+                      <a:ext cx="5334000" cy="3000375"/>
+                    </a:xfrm>
+                    <a:prstGeom prst="rect">
+                      <a:avLst/>
+                    </a:prstGeom>
+                    <a:noFill/>
+                    <a:ln w="9525">
+                      <a:noFill/>
+                      <a:headEnd/>
+                      <a:tailEnd/>
+                    </a:ln>
+                  </pic:spPr>
+                </pic:pic>
+              </a:graphicData>
+            </a:graphic>
+          </wp:inline>
+        </w:drawing>
+      </w:r>
+    </w:p>
+    <w:bookmarkEnd w:id="48"/>
+    <w:bookmarkEnd w:id="49"/>
+    <w:bookmarkStart w:id="72" w:name="running-programs"/>
+    <w:p>
+      <w:pPr>
+        <w:pStyle w:val="Heading1"/>
       </w:pPr>
       <w:r>
         <w:rPr>
           <w:rStyle w:val="SectionNumber"/>
         </w:rPr>
-        <w:t xml:space="preserve">2.6.1</w:t>
+        <w:t xml:space="preserve">3</w:t>
       </w:r>
       <w:r>
         <w:tab/>
       </w:r>
       <w:r>
-        <w:t xml:space="preserve">Using</w:t>
-      </w:r>
-      <w:r>
-        <w:t xml:space="preserve"> </w:t>
-      </w:r>
-      <w:r>
-        <w:rPr>
-          <w:rStyle w:val="VerbatimChar"/>
-        </w:rPr>
-        <w:t xml:space="preserve">knitr</w:t>
+        <w:t xml:space="preserve">Running Programs</w:t>
       </w:r>
     </w:p>
     <w:p>
@@ -1900,1849 +1440,95 @@
         <w:pStyle w:val="FirstParagraph"/>
       </w:pPr>
       <w:r>
-        <w:t xml:space="preserve">To embed videos in your course, you can use</w:t>
-      </w:r>
-      <w:r>
-        <w:t xml:space="preserve"> </w:t>
-      </w:r>
-      <w:r>
-        <w:rPr>
-          <w:rStyle w:val="VerbatimChar"/>
-        </w:rPr>
-        <w:t xml:space="preserve">knitr::include_url()</w:t>
-      </w:r>
-      <w:r>
-        <w:t xml:space="preserve"> </w:t>
-      </w:r>
-      <w:r>
-        <w:t xml:space="preserve">like this:</w:t>
-      </w:r>
-      <w:r>
-        <w:t xml:space="preserve"> </w:t>
-      </w:r>
-      <w:r>
-        <w:t xml:space="preserve">Note that you should use</w:t>
-      </w:r>
-      <w:r>
-        <w:t xml:space="preserve"> </w:t>
-      </w:r>
-      <w:r>
-        <w:rPr>
-          <w:rStyle w:val="VerbatimChar"/>
-        </w:rPr>
-        <w:t xml:space="preserve">echo=FALSE</w:t>
-      </w:r>
-      <w:r>
-        <w:t xml:space="preserve"> </w:t>
-      </w:r>
-      <w:r>
-        <w:t xml:space="preserve">in the code chunk because we don’t want the code part of this to show up. If you are unfamiliar with</w:t>
-      </w:r>
-      <w:r>
-        <w:t xml:space="preserve"> </w:t>
-      </w:r>
-      <w:hyperlink r:id="rId46">
-        <w:r>
-          <w:rPr>
-            <w:rStyle w:val="Hyperlink"/>
-          </w:rPr>
-          <w:t xml:space="preserve">how R Markdown code chunks work, read this</w:t>
-        </w:r>
-      </w:hyperlink>
-      <w:r>
-        <w:t xml:space="preserve">.</w:t>
-      </w:r>
-    </w:p>
-    <w:p>
-      <w:pPr>
-        <w:pStyle w:val="SourceCode"/>
-      </w:pPr>
-      <w:r>
-        <w:rPr>
-          <w:rStyle w:val="VerbatimChar"/>
-        </w:rPr>
-        <w:t xml:space="preserve">## `google-chrome`, `chromium-browser` and `chrome` were not found. Try setting the `CHROMOTE_CHROME` environment variable to the executable of a Chromium-based browser, such as Google Chrome, Chromium or Brave or adding one of these executables to your PATH.</w:t>
-      </w:r>
-    </w:p>
-    <w:bookmarkEnd w:id="47"/>
-    <w:bookmarkStart w:id="48" w:name="using-html"/>
-    <w:p>
-      <w:pPr>
-        <w:pStyle w:val="Heading3"/>
+        <w:t xml:space="preserve">Following is based on the</w:t>
+      </w:r>
+      <w:r>
+        <w:t xml:space="preserve"> </w:t>
+      </w:r>
+      <w:r>
+        <w:t xml:space="preserve">“</w:t>
+      </w:r>
+      <w:r>
+        <w:t xml:space="preserve">SciServer Essentials 2.0</w:t>
+      </w:r>
+      <w:r>
+        <w:t xml:space="preserve">”</w:t>
+      </w:r>
+      <w:r>
+        <w:t xml:space="preserve"> </w:t>
+      </w:r>
+      <w:r>
+        <w:t xml:space="preserve">image described in Ch 2. Setup Compute</w:t>
+      </w:r>
+    </w:p>
+    <w:bookmarkStart w:id="50" w:name="learning-objectives"/>
+    <w:p>
+      <w:pPr>
+        <w:pStyle w:val="Heading2"/>
       </w:pPr>
       <w:r>
         <w:rPr>
           <w:rStyle w:val="SectionNumber"/>
         </w:rPr>
-        <w:t xml:space="preserve">2.6.2</w:t>
+        <w:t xml:space="preserve">3.1</w:t>
       </w:r>
       <w:r>
         <w:tab/>
       </w:r>
       <w:r>
-        <w:t xml:space="preserve">Using HTML</w:t>
-      </w:r>
-    </w:p>
-    <w:bookmarkEnd w:id="48"/>
-    <w:bookmarkStart w:id="49" w:name="using-knitr-1"/>
-    <w:p>
-      <w:pPr>
-        <w:pStyle w:val="Heading3"/>
+        <w:t xml:space="preserve">Learning objectives</w:t>
+      </w:r>
+    </w:p>
+    <w:p>
+      <w:pPr>
+        <w:numPr>
+          <w:ilvl w:val="0"/>
+          <w:numId w:val="1002"/>
+        </w:numPr>
+      </w:pPr>
+      <w:r>
+        <w:t xml:space="preserve">Run a UNIX command</w:t>
+      </w:r>
+    </w:p>
+    <w:p>
+      <w:pPr>
+        <w:numPr>
+          <w:ilvl w:val="0"/>
+          <w:numId w:val="1002"/>
+        </w:numPr>
+      </w:pPr>
+      <w:r>
+        <w:t xml:space="preserve">Wrap a command in a Bash script</w:t>
+      </w:r>
+    </w:p>
+    <w:p>
+      <w:pPr>
+        <w:numPr>
+          <w:ilvl w:val="0"/>
+          <w:numId w:val="1002"/>
+        </w:numPr>
+      </w:pPr>
+      <w:r>
+        <w:t xml:space="preserve">Make a Bash script executable</w:t>
+      </w:r>
+    </w:p>
+    <w:bookmarkEnd w:id="50"/>
+    <w:bookmarkStart w:id="60" w:name="run-a-unix-command"/>
+    <w:p>
+      <w:pPr>
+        <w:pStyle w:val="Heading2"/>
       </w:pPr>
       <w:r>
         <w:rPr>
           <w:rStyle w:val="SectionNumber"/>
         </w:rPr>
-        <w:t xml:space="preserve">2.6.3</w:t>
+        <w:t xml:space="preserve">3.2</w:t>
       </w:r>
       <w:r>
         <w:tab/>
       </w:r>
       <w:r>
-        <w:t xml:space="preserve">Using</w:t>
-      </w:r>
-      <w:r>
-        <w:t xml:space="preserve"> </w:t>
-      </w:r>
-      <w:r>
-        <w:rPr>
-          <w:rStyle w:val="VerbatimChar"/>
-        </w:rPr>
-        <w:t xml:space="preserve">knitr</w:t>
-      </w:r>
-    </w:p>
-    <w:bookmarkEnd w:id="49"/>
-    <w:bookmarkStart w:id="50" w:name="using-html-1"/>
-    <w:p>
-      <w:pPr>
-        <w:pStyle w:val="Heading3"/>
-      </w:pPr>
-      <w:r>
-        <w:rPr>
-          <w:rStyle w:val="SectionNumber"/>
-        </w:rPr>
-        <w:t xml:space="preserve">2.6.4</w:t>
-      </w:r>
-      <w:r>
-        <w:tab/>
-      </w:r>
-      <w:r>
-        <w:t xml:space="preserve">Using HTML</w:t>
-      </w:r>
-    </w:p>
-    <w:bookmarkEnd w:id="50"/>
-    <w:bookmarkEnd w:id="51"/>
-    <w:bookmarkStart w:id="55" w:name="website-examples"/>
-    <w:p>
-      <w:pPr>
-        <w:pStyle w:val="Heading2"/>
-      </w:pPr>
-      <w:r>
-        <w:rPr>
-          <w:rStyle w:val="SectionNumber"/>
-        </w:rPr>
-        <w:t xml:space="preserve">2.7</w:t>
-      </w:r>
-      <w:r>
-        <w:tab/>
-      </w:r>
-      <w:r>
-        <w:t xml:space="preserve">Website Examples</w:t>
-      </w:r>
-    </w:p>
-    <w:p>
-      <w:pPr>
-        <w:pStyle w:val="FirstParagraph"/>
-      </w:pPr>
-      <w:r>
-        <w:t xml:space="preserve">Yet again you can use a link to a website like so:</w:t>
-      </w:r>
-    </w:p>
-    <w:p>
-      <w:pPr>
-        <w:pStyle w:val="BodyText"/>
-      </w:pPr>
-      <w:hyperlink r:id="rId52">
-        <w:r>
-          <w:rPr>
-            <w:rStyle w:val="Hyperlink"/>
-          </w:rPr>
-          <w:t xml:space="preserve">A Website</w:t>
-        </w:r>
-      </w:hyperlink>
-    </w:p>
-    <w:p>
-      <w:pPr>
-        <w:pStyle w:val="BodyText"/>
-      </w:pPr>
-      <w:r>
-        <w:t xml:space="preserve">You might want to have users open a website in a new tab by default, especially if they need to reference both the course and a resource at once.</w:t>
-      </w:r>
-    </w:p>
-    <w:p>
-      <w:pPr>
-        <w:pStyle w:val="BodyText"/>
-      </w:pPr>
-      <w:hyperlink r:id="rId52">
-        <w:r>
-          <w:rPr>
-            <w:rStyle w:val="Hyperlink"/>
-          </w:rPr>
-          <w:t xml:space="preserve">A Website</w:t>
-        </w:r>
-      </w:hyperlink>
-    </w:p>
-    <w:p>
-      <w:pPr>
-        <w:pStyle w:val="BodyText"/>
-      </w:pPr>
-      <w:r>
-        <w:t xml:space="preserve">Or, you can embed some websites.</w:t>
-      </w:r>
-    </w:p>
-    <w:bookmarkStart w:id="53" w:name="using-knitr-2"/>
-    <w:p>
-      <w:pPr>
-        <w:pStyle w:val="Heading3"/>
-      </w:pPr>
-      <w:r>
-        <w:rPr>
-          <w:rStyle w:val="SectionNumber"/>
-        </w:rPr>
-        <w:t xml:space="preserve">2.7.1</w:t>
-      </w:r>
-      <w:r>
-        <w:tab/>
-      </w:r>
-      <w:r>
-        <w:t xml:space="preserve">Using</w:t>
-      </w:r>
-      <w:r>
-        <w:t xml:space="preserve"> </w:t>
-      </w:r>
-      <w:r>
-        <w:rPr>
-          <w:rStyle w:val="VerbatimChar"/>
-        </w:rPr>
-        <w:t xml:space="preserve">knitr</w:t>
-      </w:r>
-    </w:p>
-    <w:p>
-      <w:pPr>
-        <w:pStyle w:val="FirstParagraph"/>
-      </w:pPr>
-      <w:r>
-        <w:t xml:space="preserve">This works:</w:t>
-      </w:r>
-    </w:p>
-    <w:bookmarkEnd w:id="53"/>
-    <w:bookmarkStart w:id="54" w:name="using-html-2"/>
-    <w:p>
-      <w:pPr>
-        <w:pStyle w:val="Heading3"/>
-      </w:pPr>
-      <w:r>
-        <w:rPr>
-          <w:rStyle w:val="SectionNumber"/>
-        </w:rPr>
-        <w:t xml:space="preserve">2.7.2</w:t>
-      </w:r>
-      <w:r>
-        <w:tab/>
-      </w:r>
-      <w:r>
-        <w:t xml:space="preserve">Using HTML</w:t>
-      </w:r>
-    </w:p>
-    <w:p>
-      <w:pPr>
-        <w:pStyle w:val="FirstParagraph"/>
-      </w:pPr>
-      <w:r>
-        <w:t xml:space="preserve">If you’d like the URL to show up in a new tab you can do this:</w:t>
-      </w:r>
-    </w:p>
-    <w:p>
-      <w:pPr>
-        <w:pStyle w:val="SourceCode"/>
-      </w:pPr>
-      <w:r>
-        <w:rPr>
-          <w:rStyle w:val="VerbatimChar"/>
-        </w:rPr>
-        <w:t xml:space="preserve">&lt;a href="https://www.linkedin.com" target="_blank"&gt;LinkedIn&lt;/a&gt;</w:t>
-      </w:r>
-    </w:p>
-    <w:bookmarkEnd w:id="54"/>
-    <w:bookmarkEnd w:id="55"/>
-    <w:bookmarkStart w:id="56" w:name="citation-examples"/>
-    <w:p>
-      <w:pPr>
-        <w:pStyle w:val="Heading2"/>
-      </w:pPr>
-      <w:r>
-        <w:rPr>
-          <w:rStyle w:val="SectionNumber"/>
-        </w:rPr>
-        <w:t xml:space="preserve">2.8</w:t>
-      </w:r>
-      <w:r>
-        <w:tab/>
-      </w:r>
-      <w:r>
-        <w:t xml:space="preserve">Citation examples</w:t>
-      </w:r>
-    </w:p>
-    <w:p>
-      <w:pPr>
-        <w:pStyle w:val="FirstParagraph"/>
-      </w:pPr>
-      <w:r>
-        <w:t xml:space="preserve">We can put citations at the end of a sentence like this</w:t>
-      </w:r>
-      <w:r>
-        <w:t xml:space="preserve"> </w:t>
-      </w:r>
-      <w:r>
-        <w:t xml:space="preserve">(</w:t>
-      </w:r>
-      <w:hyperlink w:anchor="ref-rmarkdown2021">
-        <w:r>
-          <w:rPr>
-            <w:rStyle w:val="Hyperlink"/>
-          </w:rPr>
-          <w:t xml:space="preserve">Allaire et al. 2021</w:t>
-        </w:r>
-      </w:hyperlink>
-      <w:r>
-        <w:t xml:space="preserve">)</w:t>
-      </w:r>
-      <w:r>
-        <w:t xml:space="preserve">.</w:t>
-      </w:r>
-      <w:r>
-        <w:t xml:space="preserve"> </w:t>
-      </w:r>
-      <w:r>
-        <w:t xml:space="preserve">Or multiple citations</w:t>
-      </w:r>
-      <w:r>
-        <w:t xml:space="preserve"> </w:t>
-      </w:r>
-      <w:r>
-        <w:t xml:space="preserve">Xie, Allaire, and Grolemund (</w:t>
-      </w:r>
-      <w:hyperlink w:anchor="ref-Xie2018">
-        <w:r>
-          <w:rPr>
-            <w:rStyle w:val="Hyperlink"/>
-          </w:rPr>
-          <w:t xml:space="preserve">2018</w:t>
-        </w:r>
-      </w:hyperlink>
-      <w:r>
-        <w:t xml:space="preserve">)</w:t>
-      </w:r>
-      <w:r>
-        <w:t xml:space="preserve">.</w:t>
-      </w:r>
-    </w:p>
-    <w:p>
-      <w:pPr>
-        <w:pStyle w:val="BodyText"/>
-      </w:pPr>
-      <w:r>
-        <w:t xml:space="preserve">but they need a ; separator</w:t>
-      </w:r>
-      <w:r>
-        <w:t xml:space="preserve"> </w:t>
-      </w:r>
-      <w:r>
-        <w:t xml:space="preserve">(</w:t>
-      </w:r>
-      <w:hyperlink w:anchor="ref-rmarkdown2021">
-        <w:r>
-          <w:rPr>
-            <w:rStyle w:val="Hyperlink"/>
-          </w:rPr>
-          <w:t xml:space="preserve">Allaire et al. 2021</w:t>
-        </w:r>
-      </w:hyperlink>
-      <w:r>
-        <w:t xml:space="preserve">;</w:t>
-      </w:r>
-      <w:r>
-        <w:t xml:space="preserve"> </w:t>
-      </w:r>
-      <w:hyperlink w:anchor="ref-Xie2018">
-        <w:r>
-          <w:rPr>
-            <w:rStyle w:val="Hyperlink"/>
-          </w:rPr>
-          <w:t xml:space="preserve">Xie, Allaire, and Grolemund 2018</w:t>
-        </w:r>
-      </w:hyperlink>
-      <w:r>
-        <w:t xml:space="preserve">)</w:t>
-      </w:r>
-      <w:r>
-        <w:t xml:space="preserve">.</w:t>
-      </w:r>
-    </w:p>
-    <w:p>
-      <w:pPr>
-        <w:pStyle w:val="BodyText"/>
-      </w:pPr>
-      <w:r>
-        <w:t xml:space="preserve">In text, we can put citations like this</w:t>
-      </w:r>
-      <w:r>
-        <w:t xml:space="preserve"> </w:t>
-      </w:r>
-      <w:r>
-        <w:t xml:space="preserve">Allaire et al. (</w:t>
-      </w:r>
-      <w:hyperlink w:anchor="ref-rmarkdown2021">
-        <w:r>
-          <w:rPr>
-            <w:rStyle w:val="Hyperlink"/>
-          </w:rPr>
-          <w:t xml:space="preserve">2021</w:t>
-        </w:r>
-      </w:hyperlink>
-      <w:r>
-        <w:t xml:space="preserve">)</w:t>
-      </w:r>
-      <w:r>
-        <w:t xml:space="preserve">.</w:t>
-      </w:r>
-    </w:p>
-    <w:bookmarkEnd w:id="56"/>
-    <w:bookmarkStart w:id="61" w:name="stylized-boxes"/>
-    <w:p>
-      <w:pPr>
-        <w:pStyle w:val="Heading2"/>
-      </w:pPr>
-      <w:r>
-        <w:rPr>
-          <w:rStyle w:val="SectionNumber"/>
-        </w:rPr>
-        <w:t xml:space="preserve">2.9</w:t>
-      </w:r>
-      <w:r>
-        <w:tab/>
-      </w:r>
-      <w:r>
-        <w:t xml:space="preserve">Stylized boxes</w:t>
-      </w:r>
-    </w:p>
-    <w:p>
-      <w:pPr>
-        <w:pStyle w:val="FirstParagraph"/>
-      </w:pPr>
-      <w:r>
-        <w:t xml:space="preserve">Occasionally, you might find it useful to emphasize a particular piece of information. To help you do so, we have provided css code and images (no need for you to worry about that!) to create the following stylized boxes.</w:t>
-      </w:r>
-    </w:p>
-    <w:p>
-      <w:pPr>
-        <w:pStyle w:val="BodyText"/>
-      </w:pPr>
-      <w:r>
-        <w:t xml:space="preserve">You can use these boxes in your course with either of two options: using HTML code or Pandoc syntax.</w:t>
-      </w:r>
-    </w:p>
-    <w:bookmarkStart w:id="59" w:name="using-rmarkdown-container-syntax"/>
-    <w:p>
-      <w:pPr>
-        <w:pStyle w:val="Heading3"/>
-      </w:pPr>
-      <w:r>
-        <w:rPr>
-          <w:rStyle w:val="SectionNumber"/>
-        </w:rPr>
-        <w:t xml:space="preserve">2.9.1</w:t>
-      </w:r>
-      <w:r>
-        <w:tab/>
-      </w:r>
-      <w:r>
-        <w:t xml:space="preserve">Using</w:t>
-      </w:r>
-      <w:r>
-        <w:t xml:space="preserve"> </w:t>
-      </w:r>
-      <w:r>
-        <w:rPr>
-          <w:rStyle w:val="VerbatimChar"/>
-        </w:rPr>
-        <w:t xml:space="preserve">rmarkdown</w:t>
-      </w:r>
-      <w:r>
-        <w:t xml:space="preserve"> </w:t>
-      </w:r>
-      <w:r>
-        <w:t xml:space="preserve">container syntax</w:t>
-      </w:r>
-    </w:p>
-    <w:p>
-      <w:pPr>
-        <w:pStyle w:val="FirstParagraph"/>
-      </w:pPr>
-      <w:r>
-        <w:t xml:space="preserve">The</w:t>
-      </w:r>
-      <w:r>
-        <w:t xml:space="preserve"> </w:t>
-      </w:r>
-      <w:r>
-        <w:rPr>
-          <w:rStyle w:val="VerbatimChar"/>
-        </w:rPr>
-        <w:t xml:space="preserve">rmarkdown</w:t>
-      </w:r>
-      <w:r>
-        <w:t xml:space="preserve"> </w:t>
-      </w:r>
-      <w:r>
-        <w:t xml:space="preserve">package allows for a different syntax to be converted to the HTML that you just saw and also allows for conversion to LaTeX. See the</w:t>
-      </w:r>
-      <w:r>
-        <w:t xml:space="preserve"> </w:t>
-      </w:r>
-      <w:hyperlink r:id="rId57">
-        <w:r>
-          <w:rPr>
-            <w:rStyle w:val="Hyperlink"/>
-          </w:rPr>
-          <w:t xml:space="preserve">Bookdown</w:t>
-        </w:r>
-      </w:hyperlink>
-      <w:r>
-        <w:t xml:space="preserve"> </w:t>
-      </w:r>
-      <w:r>
-        <w:t xml:space="preserve">documentation for more information</w:t>
-      </w:r>
-      <w:r>
-        <w:t xml:space="preserve"> </w:t>
-      </w:r>
-      <w:r>
-        <w:t xml:space="preserve">(</w:t>
-      </w:r>
-      <w:hyperlink w:anchor="ref-Xie2020">
-        <w:r>
-          <w:rPr>
-            <w:rStyle w:val="Hyperlink"/>
-          </w:rPr>
-          <w:t xml:space="preserve">Xie, Dervieux, and Riederer 2020</w:t>
-        </w:r>
-      </w:hyperlink>
-      <w:r>
-        <w:t xml:space="preserve">)</w:t>
-      </w:r>
-      <w:r>
-        <w:t xml:space="preserve">. Note that Bookdown uses Pandoc.</w:t>
-      </w:r>
-    </w:p>
-    <w:p>
-      <w:pPr>
-        <w:pStyle w:val="SourceCode"/>
-      </w:pPr>
-      <w:r>
-        <w:rPr>
-          <w:rStyle w:val="VerbatimChar"/>
-        </w:rPr>
-        <w:t xml:space="preserve">::: {.notice}</w:t>
-      </w:r>
-      <w:r>
-        <w:br/>
-      </w:r>
-      <w:r>
-        <w:rPr>
-          <w:rStyle w:val="VerbatimChar"/>
-        </w:rPr>
-        <w:t xml:space="preserve">Note using rmarkdown syntax.</w:t>
-      </w:r>
-      <w:r>
-        <w:br/>
-      </w:r>
-      <w:r>
-        <w:br/>
-      </w:r>
-      <w:r>
-        <w:rPr>
-          <w:rStyle w:val="VerbatimChar"/>
-        </w:rPr>
-        <w:t xml:space="preserve">:::</w:t>
-      </w:r>
-    </w:p>
-    <w:p>
-      <w:pPr>
-        <w:pStyle w:val="FirstParagraph"/>
-      </w:pPr>
-      <w:r>
-        <w:t xml:space="preserve">Note using rmarkdown syntax.</w:t>
-      </w:r>
-    </w:p>
-    <w:p>
-      <w:pPr>
-        <w:pStyle w:val="BodyText"/>
-      </w:pPr>
-      <w:r>
-        <w:t xml:space="preserve">As an example you might do something like this:</w:t>
-      </w:r>
-    </w:p>
-    <w:p>
-      <w:pPr>
-        <w:pStyle w:val="BodyText"/>
-      </w:pPr>
-      <w:r>
-        <w:t xml:space="preserve">Please click on the subsection headers in the left hand</w:t>
-      </w:r>
-      <w:r>
-        <w:t xml:space="preserve"> </w:t>
-      </w:r>
-      <w:r>
-        <w:t xml:space="preserve">navigation bar (e.g., 2.1, 4.3) a second time to expand the</w:t>
-      </w:r>
-      <w:r>
-        <w:t xml:space="preserve"> </w:t>
-      </w:r>
-      <w:r>
-        <w:t xml:space="preserve">table of contents and enable the</w:t>
-      </w:r>
-      <w:r>
-        <w:t xml:space="preserve"> </w:t>
-      </w:r>
-      <w:r>
-        <w:rPr>
-          <w:rStyle w:val="VerbatimChar"/>
-        </w:rPr>
-        <w:t xml:space="preserve">scroll_highlight</w:t>
-      </w:r>
-      <w:r>
-        <w:t xml:space="preserve"> </w:t>
-      </w:r>
-      <w:r>
-        <w:t xml:space="preserve">feature</w:t>
-      </w:r>
-      <w:r>
-        <w:t xml:space="preserve"> </w:t>
-      </w:r>
-      <w:r>
-        <w:t xml:space="preserve">(</w:t>
-      </w:r>
-      <w:hyperlink r:id="rId58">
-        <w:r>
-          <w:rPr>
-            <w:rStyle w:val="Hyperlink"/>
-          </w:rPr>
-          <w:t xml:space="preserve">see more</w:t>
-        </w:r>
-      </w:hyperlink>
-      <w:r>
-        <w:t xml:space="preserve">)</w:t>
-      </w:r>
-    </w:p>
-    <w:bookmarkEnd w:id="59"/>
-    <w:bookmarkStart w:id="60" w:name="using-html-3"/>
-    <w:p>
-      <w:pPr>
-        <w:pStyle w:val="Heading3"/>
-      </w:pPr>
-      <w:r>
-        <w:rPr>
-          <w:rStyle w:val="SectionNumber"/>
-        </w:rPr>
-        <w:t xml:space="preserve">2.9.2</w:t>
-      </w:r>
-      <w:r>
-        <w:tab/>
-      </w:r>
-      <w:r>
-        <w:t xml:space="preserve">Using HTML</w:t>
-      </w:r>
-    </w:p>
-    <w:p>
-      <w:pPr>
-        <w:pStyle w:val="FirstParagraph"/>
-      </w:pPr>
-      <w:r>
-        <w:t xml:space="preserve">To add a warning box like the following use:</w:t>
-      </w:r>
-    </w:p>
-    <w:p>
-      <w:pPr>
-        <w:pStyle w:val="SourceCode"/>
-      </w:pPr>
-      <w:r>
-        <w:rPr>
-          <w:rStyle w:val="VerbatimChar"/>
-        </w:rPr>
-        <w:t xml:space="preserve">&lt;div class = "notice"&gt;</w:t>
-      </w:r>
-      <w:r>
-        <w:br/>
-      </w:r>
-      <w:r>
-        <w:rPr>
-          <w:rStyle w:val="VerbatimChar"/>
-        </w:rPr>
-        <w:t xml:space="preserve">Followed by the text you want inside</w:t>
-      </w:r>
-      <w:r>
-        <w:br/>
-      </w:r>
-      <w:r>
-        <w:rPr>
-          <w:rStyle w:val="VerbatimChar"/>
-        </w:rPr>
-        <w:t xml:space="preserve">&lt;/div&gt;</w:t>
-      </w:r>
-    </w:p>
-    <w:p>
-      <w:pPr>
-        <w:pStyle w:val="FirstParagraph"/>
-      </w:pPr>
-      <w:r>
-        <w:t xml:space="preserve">This will create the following:</w:t>
-      </w:r>
-    </w:p>
-    <w:p>
-      <w:pPr>
-        <w:pStyle w:val="BodyText"/>
-      </w:pPr>
-      <w:r>
-        <w:t xml:space="preserve">Followed by the text you want inside</w:t>
-      </w:r>
-    </w:p>
-    <w:p>
-      <w:pPr>
-        <w:pStyle w:val="BodyText"/>
-      </w:pPr>
-      <w:r>
-        <w:t xml:space="preserve">Here is a</w:t>
-      </w:r>
-      <w:r>
-        <w:t xml:space="preserve"> </w:t>
-      </w:r>
-      <w:r>
-        <w:rPr>
-          <w:rStyle w:val="VerbatimChar"/>
-        </w:rPr>
-        <w:t xml:space="preserve">&lt;div class = "warning"&gt;</w:t>
-      </w:r>
-      <w:r>
-        <w:t xml:space="preserve"> </w:t>
-      </w:r>
-      <w:r>
-        <w:t xml:space="preserve">box:</w:t>
-      </w:r>
-    </w:p>
-    <w:p>
-      <w:pPr>
-        <w:pStyle w:val="BodyText"/>
-      </w:pPr>
-      <w:r>
-        <w:t xml:space="preserve">Note text</w:t>
-      </w:r>
-    </w:p>
-    <w:p>
-      <w:pPr>
-        <w:pStyle w:val="BodyText"/>
-      </w:pPr>
-      <w:r>
-        <w:t xml:space="preserve">Here is a</w:t>
-      </w:r>
-      <w:r>
-        <w:t xml:space="preserve"> </w:t>
-      </w:r>
-      <w:r>
-        <w:rPr>
-          <w:rStyle w:val="VerbatimChar"/>
-        </w:rPr>
-        <w:t xml:space="preserve">&lt;div class = "github"&gt;</w:t>
-      </w:r>
-      <w:r>
-        <w:t xml:space="preserve"> </w:t>
-      </w:r>
-      <w:r>
-        <w:t xml:space="preserve">box:</w:t>
-      </w:r>
-    </w:p>
-    <w:p>
-      <w:pPr>
-        <w:pStyle w:val="BodyText"/>
-      </w:pPr>
-      <w:r>
-        <w:t xml:space="preserve">GitHub text</w:t>
-      </w:r>
-    </w:p>
-    <w:p>
-      <w:pPr>
-        <w:pStyle w:val="BodyText"/>
-      </w:pPr>
-      <w:r>
-        <w:t xml:space="preserve">Here is a</w:t>
-      </w:r>
-      <w:r>
-        <w:t xml:space="preserve"> </w:t>
-      </w:r>
-      <w:r>
-        <w:rPr>
-          <w:rStyle w:val="VerbatimChar"/>
-        </w:rPr>
-        <w:t xml:space="preserve">&lt;div class = "dictionary"&gt;</w:t>
-      </w:r>
-      <w:r>
-        <w:t xml:space="preserve"> </w:t>
-      </w:r>
-      <w:r>
-        <w:t xml:space="preserve">box:</w:t>
-      </w:r>
-    </w:p>
-    <w:p>
-      <w:pPr>
-        <w:pStyle w:val="BodyText"/>
-      </w:pPr>
-      <w:r>
-        <w:t xml:space="preserve">dictionary text</w:t>
-      </w:r>
-    </w:p>
-    <w:p>
-      <w:pPr>
-        <w:pStyle w:val="BodyText"/>
-      </w:pPr>
-      <w:r>
-        <w:t xml:space="preserve">Here is a</w:t>
-      </w:r>
-      <w:r>
-        <w:t xml:space="preserve"> </w:t>
-      </w:r>
-      <w:r>
-        <w:rPr>
-          <w:rStyle w:val="VerbatimChar"/>
-        </w:rPr>
-        <w:t xml:space="preserve">&lt;div class = "reflection"&gt;</w:t>
-      </w:r>
-      <w:r>
-        <w:t xml:space="preserve"> </w:t>
-      </w:r>
-      <w:r>
-        <w:t xml:space="preserve">box:</w:t>
-      </w:r>
-    </w:p>
-    <w:p>
-      <w:pPr>
-        <w:pStyle w:val="BodyText"/>
-      </w:pPr>
-      <w:r>
-        <w:t xml:space="preserve">reflection text</w:t>
-      </w:r>
-    </w:p>
-    <w:p>
-      <w:pPr>
-        <w:pStyle w:val="BodyText"/>
-      </w:pPr>
-      <w:r>
-        <w:t xml:space="preserve">Here is a</w:t>
-      </w:r>
-      <w:r>
-        <w:t xml:space="preserve"> </w:t>
-      </w:r>
-      <w:r>
-        <w:rPr>
-          <w:rStyle w:val="VerbatimChar"/>
-        </w:rPr>
-        <w:t xml:space="preserve">&lt;div class = "wip"&gt;</w:t>
-      </w:r>
-      <w:r>
-        <w:t xml:space="preserve"> </w:t>
-      </w:r>
-      <w:r>
-        <w:t xml:space="preserve">box:</w:t>
-      </w:r>
-    </w:p>
-    <w:p>
-      <w:pPr>
-        <w:pStyle w:val="BodyText"/>
-      </w:pPr>
-      <w:r>
-        <w:t xml:space="preserve">Work in Progress text</w:t>
-      </w:r>
-    </w:p>
-    <w:bookmarkEnd w:id="60"/>
-    <w:bookmarkEnd w:id="61"/>
-    <w:bookmarkStart w:id="62" w:name="dropdown-summaries"/>
-    <w:p>
-      <w:pPr>
-        <w:pStyle w:val="Heading2"/>
-      </w:pPr>
-      <w:r>
-        <w:rPr>
-          <w:rStyle w:val="SectionNumber"/>
-        </w:rPr>
-        <w:t xml:space="preserve">2.10</w:t>
-      </w:r>
-      <w:r>
-        <w:tab/>
-      </w:r>
-      <w:r>
-        <w:t xml:space="preserve">Dropdown summaries</w:t>
-      </w:r>
-    </w:p>
-    <w:p>
-      <w:pPr>
-        <w:pStyle w:val="FirstParagraph"/>
-      </w:pPr>
-      <w:r>
-        <w:t xml:space="preserve">You can hide additional information in a dropdown menu</w:t>
-      </w:r>
-    </w:p>
-    <w:p>
-      <w:pPr>
-        <w:pStyle w:val="BodyText"/>
-      </w:pPr>
-      <w:r>
-        <w:t xml:space="preserve">Here’s more words that are hidden.</w:t>
-      </w:r>
-    </w:p>
-    <w:bookmarkEnd w:id="62"/>
-    <w:bookmarkStart w:id="64" w:name="print-out-session-info"/>
-    <w:p>
-      <w:pPr>
-        <w:pStyle w:val="Heading2"/>
-      </w:pPr>
-      <w:r>
-        <w:rPr>
-          <w:rStyle w:val="SectionNumber"/>
-        </w:rPr>
-        <w:t xml:space="preserve">2.11</w:t>
-      </w:r>
-      <w:r>
-        <w:tab/>
-      </w:r>
-      <w:r>
-        <w:t xml:space="preserve">Print out session info</w:t>
-      </w:r>
-    </w:p>
-    <w:p>
-      <w:pPr>
-        <w:pStyle w:val="FirstParagraph"/>
-      </w:pPr>
-      <w:r>
-        <w:t xml:space="preserve">You should print out session info when you have code for</w:t>
-      </w:r>
-      <w:r>
-        <w:t xml:space="preserve"> </w:t>
-      </w:r>
-      <w:hyperlink r:id="rId63">
-        <w:r>
-          <w:rPr>
-            <w:rStyle w:val="Hyperlink"/>
-          </w:rPr>
-          <w:t xml:space="preserve">reproducibility purposes</w:t>
-        </w:r>
-      </w:hyperlink>
-      <w:r>
-        <w:t xml:space="preserve">.</w:t>
-      </w:r>
-    </w:p>
-    <w:p>
-      <w:pPr>
-        <w:pStyle w:val="SourceCode"/>
-      </w:pPr>
-      <w:r>
-        <w:rPr>
-          <w:rStyle w:val="NormalTok"/>
-        </w:rPr>
-        <w:t xml:space="preserve">devtools</w:t>
-      </w:r>
-      <w:r>
-        <w:rPr>
-          <w:rStyle w:val="SpecialCharTok"/>
-        </w:rPr>
-        <w:t xml:space="preserve">::</w:t>
-      </w:r>
-      <w:r>
-        <w:rPr>
-          <w:rStyle w:val="FunctionTok"/>
-        </w:rPr>
-        <w:t xml:space="preserve">session_info</w:t>
-      </w:r>
-      <w:r>
-        <w:rPr>
-          <w:rStyle w:val="NormalTok"/>
-        </w:rPr>
-        <w:t xml:space="preserve">()</w:t>
-      </w:r>
-    </w:p>
-    <w:p>
-      <w:pPr>
-        <w:pStyle w:val="SourceCode"/>
-      </w:pPr>
-      <w:r>
-        <w:rPr>
-          <w:rStyle w:val="VerbatimChar"/>
-        </w:rPr>
-        <w:t xml:space="preserve">## ─ Session info ───────────────────────────────────────────────────────────────</w:t>
-      </w:r>
-      <w:r>
-        <w:br/>
-      </w:r>
-      <w:r>
-        <w:rPr>
-          <w:rStyle w:val="VerbatimChar"/>
-        </w:rPr>
-        <w:t xml:space="preserve">##  setting  value</w:t>
-      </w:r>
-      <w:r>
-        <w:br/>
-      </w:r>
-      <w:r>
-        <w:rPr>
-          <w:rStyle w:val="VerbatimChar"/>
-        </w:rPr>
-        <w:t xml:space="preserve">##  version  R version 4.3.2 (2023-10-31)</w:t>
-      </w:r>
-      <w:r>
-        <w:br/>
-      </w:r>
-      <w:r>
-        <w:rPr>
-          <w:rStyle w:val="VerbatimChar"/>
-        </w:rPr>
-        <w:t xml:space="preserve">##  os       Ubuntu 22.04.4 LTS</w:t>
-      </w:r>
-      <w:r>
-        <w:br/>
-      </w:r>
-      <w:r>
-        <w:rPr>
-          <w:rStyle w:val="VerbatimChar"/>
-        </w:rPr>
-        <w:t xml:space="preserve">##  system   x86_64, linux-gnu</w:t>
-      </w:r>
-      <w:r>
-        <w:br/>
-      </w:r>
-      <w:r>
-        <w:rPr>
-          <w:rStyle w:val="VerbatimChar"/>
-        </w:rPr>
-        <w:t xml:space="preserve">##  ui       X11</w:t>
-      </w:r>
-      <w:r>
-        <w:br/>
-      </w:r>
-      <w:r>
-        <w:rPr>
-          <w:rStyle w:val="VerbatimChar"/>
-        </w:rPr>
-        <w:t xml:space="preserve">##  language (EN)</w:t>
-      </w:r>
-      <w:r>
-        <w:br/>
-      </w:r>
-      <w:r>
-        <w:rPr>
-          <w:rStyle w:val="VerbatimChar"/>
-        </w:rPr>
-        <w:t xml:space="preserve">##  collate  en_US.UTF-8</w:t>
-      </w:r>
-      <w:r>
-        <w:br/>
-      </w:r>
-      <w:r>
-        <w:rPr>
-          <w:rStyle w:val="VerbatimChar"/>
-        </w:rPr>
-        <w:t xml:space="preserve">##  ctype    en_US.UTF-8</w:t>
-      </w:r>
-      <w:r>
-        <w:br/>
-      </w:r>
-      <w:r>
-        <w:rPr>
-          <w:rStyle w:val="VerbatimChar"/>
-        </w:rPr>
-        <w:t xml:space="preserve">##  tz       Etc/UTC</w:t>
-      </w:r>
-      <w:r>
-        <w:br/>
-      </w:r>
-      <w:r>
-        <w:rPr>
-          <w:rStyle w:val="VerbatimChar"/>
-        </w:rPr>
-        <w:t xml:space="preserve">##  date     2025-07-18</w:t>
-      </w:r>
-      <w:r>
-        <w:br/>
-      </w:r>
-      <w:r>
-        <w:rPr>
-          <w:rStyle w:val="VerbatimChar"/>
-        </w:rPr>
-        <w:t xml:space="preserve">##  pandoc   3.1.1 @ /usr/local/bin/ (via rmarkdown)</w:t>
-      </w:r>
-      <w:r>
-        <w:br/>
-      </w:r>
-      <w:r>
-        <w:rPr>
-          <w:rStyle w:val="VerbatimChar"/>
-        </w:rPr>
-        <w:t xml:space="preserve">## </w:t>
-      </w:r>
-      <w:r>
-        <w:br/>
-      </w:r>
-      <w:r>
-        <w:rPr>
-          <w:rStyle w:val="VerbatimChar"/>
-        </w:rPr>
-        <w:t xml:space="preserve">## ─ Packages ───────────────────────────────────────────────────────────────────</w:t>
-      </w:r>
-      <w:r>
-        <w:br/>
-      </w:r>
-      <w:r>
-        <w:rPr>
-          <w:rStyle w:val="VerbatimChar"/>
-        </w:rPr>
-        <w:t xml:space="preserve">##  package     * version date (UTC) lib source</w:t>
-      </w:r>
-      <w:r>
-        <w:br/>
-      </w:r>
-      <w:r>
-        <w:rPr>
-          <w:rStyle w:val="VerbatimChar"/>
-        </w:rPr>
-        <w:t xml:space="preserve">##  askpass       1.2.0   2023-09-03 [1] RSPM (R 4.3.0)</w:t>
-      </w:r>
-      <w:r>
-        <w:br/>
-      </w:r>
-      <w:r>
-        <w:rPr>
-          <w:rStyle w:val="VerbatimChar"/>
-        </w:rPr>
-        <w:t xml:space="preserve">##  bookdown      0.41    2024-10-16 [1] CRAN (R 4.3.2)</w:t>
-      </w:r>
-      <w:r>
-        <w:br/>
-      </w:r>
-      <w:r>
-        <w:rPr>
-          <w:rStyle w:val="VerbatimChar"/>
-        </w:rPr>
-        <w:t xml:space="preserve">##  cachem        1.0.8   2023-05-01 [1] RSPM (R 4.3.0)</w:t>
-      </w:r>
-      <w:r>
-        <w:br/>
-      </w:r>
-      <w:r>
-        <w:rPr>
-          <w:rStyle w:val="VerbatimChar"/>
-        </w:rPr>
-        <w:t xml:space="preserve">##  chromote      0.3.1   2024-08-30 [1] CRAN (R 4.3.2)</w:t>
-      </w:r>
-      <w:r>
-        <w:br/>
-      </w:r>
-      <w:r>
-        <w:rPr>
-          <w:rStyle w:val="VerbatimChar"/>
-        </w:rPr>
-        <w:t xml:space="preserve">##  cli           3.6.2   2023-12-11 [1] RSPM (R 4.3.0)</w:t>
-      </w:r>
-      <w:r>
-        <w:br/>
-      </w:r>
-      <w:r>
-        <w:rPr>
-          <w:rStyle w:val="VerbatimChar"/>
-        </w:rPr>
-        <w:t xml:space="preserve">##  curl          5.2.0   2023-12-08 [1] RSPM (R 4.3.0)</w:t>
-      </w:r>
-      <w:r>
-        <w:br/>
-      </w:r>
-      <w:r>
-        <w:rPr>
-          <w:rStyle w:val="VerbatimChar"/>
-        </w:rPr>
-        <w:t xml:space="preserve">##  devtools      2.4.5   2022-10-11 [1] RSPM (R 4.3.0)</w:t>
-      </w:r>
-      <w:r>
-        <w:br/>
-      </w:r>
-      <w:r>
-        <w:rPr>
-          <w:rStyle w:val="VerbatimChar"/>
-        </w:rPr>
-        <w:t xml:space="preserve">##  digest        0.6.34  2024-01-11 [1] RSPM (R 4.3.0)</w:t>
-      </w:r>
-      <w:r>
-        <w:br/>
-      </w:r>
-      <w:r>
-        <w:rPr>
-          <w:rStyle w:val="VerbatimChar"/>
-        </w:rPr>
-        <w:t xml:space="preserve">##  dplyr         1.1.4   2023-11-17 [1] RSPM (R 4.3.0)</w:t>
-      </w:r>
-      <w:r>
-        <w:br/>
-      </w:r>
-      <w:r>
-        <w:rPr>
-          <w:rStyle w:val="VerbatimChar"/>
-        </w:rPr>
-        <w:t xml:space="preserve">##  ellipsis      0.3.2   2021-04-29 [1] RSPM (R 4.3.0)</w:t>
-      </w:r>
-      <w:r>
-        <w:br/>
-      </w:r>
-      <w:r>
-        <w:rPr>
-          <w:rStyle w:val="VerbatimChar"/>
-        </w:rPr>
-        <w:t xml:space="preserve">##  evaluate      0.23    2023-11-01 [1] RSPM (R 4.3.0)</w:t>
-      </w:r>
-      <w:r>
-        <w:br/>
-      </w:r>
-      <w:r>
-        <w:rPr>
-          <w:rStyle w:val="VerbatimChar"/>
-        </w:rPr>
-        <w:t xml:space="preserve">##  fansi         1.0.6   2023-12-08 [1] RSPM (R 4.3.0)</w:t>
-      </w:r>
-      <w:r>
-        <w:br/>
-      </w:r>
-      <w:r>
-        <w:rPr>
-          <w:rStyle w:val="VerbatimChar"/>
-        </w:rPr>
-        <w:t xml:space="preserve">##  fastmap       1.1.1   2023-02-24 [1] RSPM (R 4.3.0)</w:t>
-      </w:r>
-      <w:r>
-        <w:br/>
-      </w:r>
-      <w:r>
-        <w:rPr>
-          <w:rStyle w:val="VerbatimChar"/>
-        </w:rPr>
-        <w:t xml:space="preserve">##  fs            1.6.3   2023-07-20 [1] RSPM (R 4.3.0)</w:t>
-      </w:r>
-      <w:r>
-        <w:br/>
-      </w:r>
-      <w:r>
-        <w:rPr>
-          <w:rStyle w:val="VerbatimChar"/>
-        </w:rPr>
-        <w:t xml:space="preserve">##  generics      0.1.3   2022-07-05 [1] RSPM (R 4.3.0)</w:t>
-      </w:r>
-      <w:r>
-        <w:br/>
-      </w:r>
-      <w:r>
-        <w:rPr>
-          <w:rStyle w:val="VerbatimChar"/>
-        </w:rPr>
-        <w:t xml:space="preserve">##  glue          1.7.0   2024-01-09 [1] RSPM (R 4.3.0)</w:t>
-      </w:r>
-      <w:r>
-        <w:br/>
-      </w:r>
-      <w:r>
-        <w:rPr>
-          <w:rStyle w:val="VerbatimChar"/>
-        </w:rPr>
-        <w:t xml:space="preserve">##  highr         0.11    2024-05-26 [1] CRAN (R 4.3.2)</w:t>
-      </w:r>
-      <w:r>
-        <w:br/>
-      </w:r>
-      <w:r>
-        <w:rPr>
-          <w:rStyle w:val="VerbatimChar"/>
-        </w:rPr>
-        <w:t xml:space="preserve">##  hms           1.1.3   2023-03-21 [1] RSPM (R 4.3.0)</w:t>
-      </w:r>
-      <w:r>
-        <w:br/>
-      </w:r>
-      <w:r>
-        <w:rPr>
-          <w:rStyle w:val="VerbatimChar"/>
-        </w:rPr>
-        <w:t xml:space="preserve">##  htmltools     0.5.7   2023-11-03 [1] RSPM (R 4.3.0)</w:t>
-      </w:r>
-      <w:r>
-        <w:br/>
-      </w:r>
-      <w:r>
-        <w:rPr>
-          <w:rStyle w:val="VerbatimChar"/>
-        </w:rPr>
-        <w:t xml:space="preserve">##  htmlwidgets   1.6.4   2023-12-06 [1] RSPM (R 4.3.0)</w:t>
-      </w:r>
-      <w:r>
-        <w:br/>
-      </w:r>
-      <w:r>
-        <w:rPr>
-          <w:rStyle w:val="VerbatimChar"/>
-        </w:rPr>
-        <w:t xml:space="preserve">##  httpuv        1.6.14  2024-01-26 [1] RSPM (R 4.3.0)</w:t>
-      </w:r>
-      <w:r>
-        <w:br/>
-      </w:r>
-      <w:r>
-        <w:rPr>
-          <w:rStyle w:val="VerbatimChar"/>
-        </w:rPr>
-        <w:t xml:space="preserve">##  httr          1.4.7   2023-08-15 [1] RSPM (R 4.3.0)</w:t>
-      </w:r>
-      <w:r>
-        <w:br/>
-      </w:r>
-      <w:r>
-        <w:rPr>
-          <w:rStyle w:val="VerbatimChar"/>
-        </w:rPr>
-        <w:t xml:space="preserve">##  janitor       2.2.0   2023-02-02 [1] RSPM (R 4.3.0)</w:t>
-      </w:r>
-      <w:r>
-        <w:br/>
-      </w:r>
-      <w:r>
-        <w:rPr>
-          <w:rStyle w:val="VerbatimChar"/>
-        </w:rPr>
-        <w:t xml:space="preserve">##  jsonlite      1.8.8   2023-12-04 [1] RSPM (R 4.3.0)</w:t>
-      </w:r>
-      <w:r>
-        <w:br/>
-      </w:r>
-      <w:r>
-        <w:rPr>
-          <w:rStyle w:val="VerbatimChar"/>
-        </w:rPr>
-        <w:t xml:space="preserve">##  knitr         1.48    2024-07-07 [1] CRAN (R 4.3.2)</w:t>
-      </w:r>
-      <w:r>
-        <w:br/>
-      </w:r>
-      <w:r>
-        <w:rPr>
-          <w:rStyle w:val="VerbatimChar"/>
-        </w:rPr>
-        <w:t xml:space="preserve">##  later         1.3.2   2023-12-06 [1] RSPM (R 4.3.0)</w:t>
-      </w:r>
-      <w:r>
-        <w:br/>
-      </w:r>
-      <w:r>
-        <w:rPr>
-          <w:rStyle w:val="VerbatimChar"/>
-        </w:rPr>
-        <w:t xml:space="preserve">##  lifecycle     1.0.4   2023-11-07 [1] RSPM (R 4.3.0)</w:t>
-      </w:r>
-      <w:r>
-        <w:br/>
-      </w:r>
-      <w:r>
-        <w:rPr>
-          <w:rStyle w:val="VerbatimChar"/>
-        </w:rPr>
-        <w:t xml:space="preserve">##  lubridate     1.9.3   2023-09-27 [1] RSPM (R 4.3.0)</w:t>
-      </w:r>
-      <w:r>
-        <w:br/>
-      </w:r>
-      <w:r>
-        <w:rPr>
-          <w:rStyle w:val="VerbatimChar"/>
-        </w:rPr>
-        <w:t xml:space="preserve">##  magrittr    * 2.0.3   2022-03-30 [1] RSPM (R 4.3.0)</w:t>
-      </w:r>
-      <w:r>
-        <w:br/>
-      </w:r>
-      <w:r>
-        <w:rPr>
-          <w:rStyle w:val="VerbatimChar"/>
-        </w:rPr>
-        <w:t xml:space="preserve">##  memoise       2.0.1   2021-11-26 [1] RSPM (R 4.3.0)</w:t>
-      </w:r>
-      <w:r>
-        <w:br/>
-      </w:r>
-      <w:r>
-        <w:rPr>
-          <w:rStyle w:val="VerbatimChar"/>
-        </w:rPr>
-        <w:t xml:space="preserve">##  mime          0.12    2021-09-28 [1] RSPM (R 4.3.0)</w:t>
-      </w:r>
-      <w:r>
-        <w:br/>
-      </w:r>
-      <w:r>
-        <w:rPr>
-          <w:rStyle w:val="VerbatimChar"/>
-        </w:rPr>
-        <w:t xml:space="preserve">##  miniUI        0.1.1.1 2018-05-18 [1] RSPM (R 4.3.0)</w:t>
-      </w:r>
-      <w:r>
-        <w:br/>
-      </w:r>
-      <w:r>
-        <w:rPr>
-          <w:rStyle w:val="VerbatimChar"/>
-        </w:rPr>
-        <w:t xml:space="preserve">##  openssl       2.1.1   2023-09-25 [1] RSPM (R 4.3.0)</w:t>
-      </w:r>
-      <w:r>
-        <w:br/>
-      </w:r>
-      <w:r>
-        <w:rPr>
-          <w:rStyle w:val="VerbatimChar"/>
-        </w:rPr>
-        <w:t xml:space="preserve">##  ottrpal       1.3.0   2024-10-23 [1] Github (jhudsl/ottrpal@2e19782)</w:t>
-      </w:r>
-      <w:r>
-        <w:br/>
-      </w:r>
-      <w:r>
-        <w:rPr>
-          <w:rStyle w:val="VerbatimChar"/>
-        </w:rPr>
-        <w:t xml:space="preserve">##  pillar        1.9.0   2023-03-22 [1] RSPM (R 4.3.0)</w:t>
-      </w:r>
-      <w:r>
-        <w:br/>
-      </w:r>
-      <w:r>
-        <w:rPr>
-          <w:rStyle w:val="VerbatimChar"/>
-        </w:rPr>
-        <w:t xml:space="preserve">##  pkgbuild      1.4.3   2023-12-10 [1] RSPM (R 4.3.0)</w:t>
-      </w:r>
-      <w:r>
-        <w:br/>
-      </w:r>
-      <w:r>
-        <w:rPr>
-          <w:rStyle w:val="VerbatimChar"/>
-        </w:rPr>
-        <w:t xml:space="preserve">##  pkgconfig     2.0.3   2019-09-22 [1] RSPM (R 4.3.0)</w:t>
-      </w:r>
-      <w:r>
-        <w:br/>
-      </w:r>
-      <w:r>
-        <w:rPr>
-          <w:rStyle w:val="VerbatimChar"/>
-        </w:rPr>
-        <w:t xml:space="preserve">##  pkgload       1.3.4   2024-01-16 [1] RSPM (R 4.3.0)</w:t>
-      </w:r>
-      <w:r>
-        <w:br/>
-      </w:r>
-      <w:r>
-        <w:rPr>
-          <w:rStyle w:val="VerbatimChar"/>
-        </w:rPr>
-        <w:t xml:space="preserve">##  processx      3.8.3   2023-12-10 [1] RSPM (R 4.3.0)</w:t>
-      </w:r>
-      <w:r>
-        <w:br/>
-      </w:r>
-      <w:r>
-        <w:rPr>
-          <w:rStyle w:val="VerbatimChar"/>
-        </w:rPr>
-        <w:t xml:space="preserve">##  profvis       0.3.8   2023-05-02 [1] RSPM (R 4.3.0)</w:t>
-      </w:r>
-      <w:r>
-        <w:br/>
-      </w:r>
-      <w:r>
-        <w:rPr>
-          <w:rStyle w:val="VerbatimChar"/>
-        </w:rPr>
-        <w:t xml:space="preserve">##  promises      1.2.1   2023-08-10 [1] RSPM (R 4.3.0)</w:t>
-      </w:r>
-      <w:r>
-        <w:br/>
-      </w:r>
-      <w:r>
-        <w:rPr>
-          <w:rStyle w:val="VerbatimChar"/>
-        </w:rPr>
-        <w:t xml:space="preserve">##  ps            1.7.6   2024-01-18 [1] RSPM (R 4.3.0)</w:t>
-      </w:r>
-      <w:r>
-        <w:br/>
-      </w:r>
-      <w:r>
-        <w:rPr>
-          <w:rStyle w:val="VerbatimChar"/>
-        </w:rPr>
-        <w:t xml:space="preserve">##  purrr         1.0.2   2023-08-10 [1] RSPM (R 4.3.0)</w:t>
-      </w:r>
-      <w:r>
-        <w:br/>
-      </w:r>
-      <w:r>
-        <w:rPr>
-          <w:rStyle w:val="VerbatimChar"/>
-        </w:rPr>
-        <w:t xml:space="preserve">##  R6            2.5.1   2021-08-19 [1] RSPM (R 4.3.0)</w:t>
-      </w:r>
-      <w:r>
-        <w:br/>
-      </w:r>
-      <w:r>
-        <w:rPr>
-          <w:rStyle w:val="VerbatimChar"/>
-        </w:rPr>
-        <w:t xml:space="preserve">##  Rcpp          1.0.12  2024-01-09 [1] RSPM (R 4.3.0)</w:t>
-      </w:r>
-      <w:r>
-        <w:br/>
-      </w:r>
-      <w:r>
-        <w:rPr>
-          <w:rStyle w:val="VerbatimChar"/>
-        </w:rPr>
-        <w:t xml:space="preserve">##  readr         2.1.5   2024-01-10 [1] RSPM (R 4.3.0)</w:t>
-      </w:r>
-      <w:r>
-        <w:br/>
-      </w:r>
-      <w:r>
-        <w:rPr>
-          <w:rStyle w:val="VerbatimChar"/>
-        </w:rPr>
-        <w:t xml:space="preserve">##  remotes       2.4.2.1 2023-07-18 [1] RSPM (R 4.3.0)</w:t>
-      </w:r>
-      <w:r>
-        <w:br/>
-      </w:r>
-      <w:r>
-        <w:rPr>
-          <w:rStyle w:val="VerbatimChar"/>
-        </w:rPr>
-        <w:t xml:space="preserve">##  rlang         1.1.4   2024-06-04 [1] CRAN (R 4.3.2)</w:t>
-      </w:r>
-      <w:r>
-        <w:br/>
-      </w:r>
-      <w:r>
-        <w:rPr>
-          <w:rStyle w:val="VerbatimChar"/>
-        </w:rPr>
-        <w:t xml:space="preserve">##  rmarkdown     2.25    2023-09-18 [1] RSPM (R 4.3.0)</w:t>
-      </w:r>
-      <w:r>
-        <w:br/>
-      </w:r>
-      <w:r>
-        <w:rPr>
-          <w:rStyle w:val="VerbatimChar"/>
-        </w:rPr>
-        <w:t xml:space="preserve">##  rprojroot     2.0.4   2023-11-05 [1] CRAN (R 4.3.2)</w:t>
-      </w:r>
-      <w:r>
-        <w:br/>
-      </w:r>
-      <w:r>
-        <w:rPr>
-          <w:rStyle w:val="VerbatimChar"/>
-        </w:rPr>
-        <w:t xml:space="preserve">##  sessioninfo   1.2.2   2021-12-06 [1] RSPM (R 4.3.0)</w:t>
-      </w:r>
-      <w:r>
-        <w:br/>
-      </w:r>
-      <w:r>
-        <w:rPr>
-          <w:rStyle w:val="VerbatimChar"/>
-        </w:rPr>
-        <w:t xml:space="preserve">##  shiny         1.8.0   2023-11-17 [1] RSPM (R 4.3.0)</w:t>
-      </w:r>
-      <w:r>
-        <w:br/>
-      </w:r>
-      <w:r>
-        <w:rPr>
-          <w:rStyle w:val="VerbatimChar"/>
-        </w:rPr>
-        <w:t xml:space="preserve">##  snakecase     0.11.1  2023-08-27 [1] RSPM (R 4.3.0)</w:t>
-      </w:r>
-      <w:r>
-        <w:br/>
-      </w:r>
-      <w:r>
-        <w:rPr>
-          <w:rStyle w:val="VerbatimChar"/>
-        </w:rPr>
-        <w:t xml:space="preserve">##  stringi       1.8.3   2023-12-11 [1] RSPM (R 4.3.0)</w:t>
-      </w:r>
-      <w:r>
-        <w:br/>
-      </w:r>
-      <w:r>
-        <w:rPr>
-          <w:rStyle w:val="VerbatimChar"/>
-        </w:rPr>
-        <w:t xml:space="preserve">##  stringr       1.5.1   2023-11-14 [1] RSPM (R 4.3.0)</w:t>
-      </w:r>
-      <w:r>
-        <w:br/>
-      </w:r>
-      <w:r>
-        <w:rPr>
-          <w:rStyle w:val="VerbatimChar"/>
-        </w:rPr>
-        <w:t xml:space="preserve">##  tibble        3.2.1   2023-03-20 [1] CRAN (R 4.3.2)</w:t>
-      </w:r>
-      <w:r>
-        <w:br/>
-      </w:r>
-      <w:r>
-        <w:rPr>
-          <w:rStyle w:val="VerbatimChar"/>
-        </w:rPr>
-        <w:t xml:space="preserve">##  tidyselect    1.2.0   2022-10-10 [1] RSPM (R 4.3.0)</w:t>
-      </w:r>
-      <w:r>
-        <w:br/>
-      </w:r>
-      <w:r>
-        <w:rPr>
-          <w:rStyle w:val="VerbatimChar"/>
-        </w:rPr>
-        <w:t xml:space="preserve">##  timechange    0.3.0   2024-01-18 [1] RSPM (R 4.3.0)</w:t>
-      </w:r>
-      <w:r>
-        <w:br/>
-      </w:r>
-      <w:r>
-        <w:rPr>
-          <w:rStyle w:val="VerbatimChar"/>
-        </w:rPr>
-        <w:t xml:space="preserve">##  tzdb          0.4.0   2023-05-12 [1] RSPM (R 4.3.0)</w:t>
-      </w:r>
-      <w:r>
-        <w:br/>
-      </w:r>
-      <w:r>
-        <w:rPr>
-          <w:rStyle w:val="VerbatimChar"/>
-        </w:rPr>
-        <w:t xml:space="preserve">##  urlchecker    1.0.1   2021-11-30 [1] RSPM (R 4.3.0)</w:t>
-      </w:r>
-      <w:r>
-        <w:br/>
-      </w:r>
-      <w:r>
-        <w:rPr>
-          <w:rStyle w:val="VerbatimChar"/>
-        </w:rPr>
-        <w:t xml:space="preserve">##  usethis       2.2.3   2024-02-19 [1] RSPM (R 4.3.0)</w:t>
-      </w:r>
-      <w:r>
-        <w:br/>
-      </w:r>
-      <w:r>
-        <w:rPr>
-          <w:rStyle w:val="VerbatimChar"/>
-        </w:rPr>
-        <w:t xml:space="preserve">##  utf8          1.2.4   2023-10-22 [1] RSPM (R 4.3.0)</w:t>
-      </w:r>
-      <w:r>
-        <w:br/>
-      </w:r>
-      <w:r>
-        <w:rPr>
-          <w:rStyle w:val="VerbatimChar"/>
-        </w:rPr>
-        <w:t xml:space="preserve">##  vctrs         0.6.5   2023-12-01 [1] RSPM (R 4.3.0)</w:t>
-      </w:r>
-      <w:r>
-        <w:br/>
-      </w:r>
-      <w:r>
-        <w:rPr>
-          <w:rStyle w:val="VerbatimChar"/>
-        </w:rPr>
-        <w:t xml:space="preserve">##  webshot2      0.1.1   2023-08-11 [1] CRAN (R 4.3.2)</w:t>
-      </w:r>
-      <w:r>
-        <w:br/>
-      </w:r>
-      <w:r>
-        <w:rPr>
-          <w:rStyle w:val="VerbatimChar"/>
-        </w:rPr>
-        <w:t xml:space="preserve">##  websocket     1.4.2   2024-07-22 [1] CRAN (R 4.3.2)</w:t>
-      </w:r>
-      <w:r>
-        <w:br/>
-      </w:r>
-      <w:r>
-        <w:rPr>
-          <w:rStyle w:val="VerbatimChar"/>
-        </w:rPr>
-        <w:t xml:space="preserve">##  xfun          0.48    2024-10-03 [1] CRAN (R 4.3.2)</w:t>
-      </w:r>
-      <w:r>
-        <w:br/>
-      </w:r>
-      <w:r>
-        <w:rPr>
-          <w:rStyle w:val="VerbatimChar"/>
-        </w:rPr>
-        <w:t xml:space="preserve">##  xml2          1.3.6   2023-12-04 [1] RSPM (R 4.3.0)</w:t>
-      </w:r>
-      <w:r>
-        <w:br/>
-      </w:r>
-      <w:r>
-        <w:rPr>
-          <w:rStyle w:val="VerbatimChar"/>
-        </w:rPr>
-        <w:t xml:space="preserve">##  xtable        1.8-4   2019-04-21 [1] RSPM (R 4.3.0)</w:t>
-      </w:r>
-      <w:r>
-        <w:br/>
-      </w:r>
-      <w:r>
-        <w:rPr>
-          <w:rStyle w:val="VerbatimChar"/>
-        </w:rPr>
-        <w:t xml:space="preserve">##  yaml          2.3.8   2023-12-11 [1] RSPM (R 4.3.0)</w:t>
-      </w:r>
-      <w:r>
-        <w:br/>
-      </w:r>
-      <w:r>
-        <w:rPr>
-          <w:rStyle w:val="VerbatimChar"/>
-        </w:rPr>
-        <w:t xml:space="preserve">## </w:t>
-      </w:r>
-      <w:r>
-        <w:br/>
-      </w:r>
-      <w:r>
-        <w:rPr>
-          <w:rStyle w:val="VerbatimChar"/>
-        </w:rPr>
-        <w:t xml:space="preserve">##  [1] /usr/local/lib/R/site-library</w:t>
-      </w:r>
-      <w:r>
-        <w:br/>
-      </w:r>
-      <w:r>
-        <w:rPr>
-          <w:rStyle w:val="VerbatimChar"/>
-        </w:rPr>
-        <w:t xml:space="preserve">##  [2] /usr/local/lib/R/library</w:t>
-      </w:r>
-      <w:r>
-        <w:br/>
-      </w:r>
-      <w:r>
-        <w:rPr>
-          <w:rStyle w:val="VerbatimChar"/>
-        </w:rPr>
-        <w:t xml:space="preserve">## </w:t>
-      </w:r>
-      <w:r>
-        <w:br/>
-      </w:r>
-      <w:r>
-        <w:rPr>
-          <w:rStyle w:val="VerbatimChar"/>
-        </w:rPr>
-        <w:t xml:space="preserve">## ──────────────────────────────────────────────────────────────────────────────</w:t>
-      </w:r>
-    </w:p>
-    <w:bookmarkEnd w:id="64"/>
-    <w:bookmarkEnd w:id="65"/>
-    <w:bookmarkStart w:id="87" w:name="running-programs"/>
-    <w:p>
-      <w:pPr>
-        <w:pStyle w:val="Heading1"/>
-      </w:pPr>
-      <w:r>
-        <w:rPr>
-          <w:rStyle w:val="SectionNumber"/>
-        </w:rPr>
-        <w:t xml:space="preserve">3</w:t>
-      </w:r>
-      <w:r>
-        <w:tab/>
-      </w:r>
-      <w:r>
-        <w:t xml:space="preserve">Running Programs</w:t>
-      </w:r>
-    </w:p>
-    <w:p>
-      <w:pPr>
-        <w:pStyle w:val="FirstParagraph"/>
-      </w:pPr>
-      <w:r>
-        <w:t xml:space="preserve">Following is based on the</w:t>
-      </w:r>
-      <w:r>
-        <w:t xml:space="preserve"> </w:t>
-      </w:r>
-      <w:r>
-        <w:t xml:space="preserve">“</w:t>
-      </w:r>
-      <w:r>
-        <w:t xml:space="preserve">SciServer Essentials 2.0</w:t>
-      </w:r>
-      <w:r>
-        <w:t xml:space="preserve">”</w:t>
-      </w:r>
-      <w:r>
-        <w:t xml:space="preserve"> </w:t>
-      </w:r>
-      <w:r>
-        <w:t xml:space="preserve">image described in Ch 2. Setup Compute</w:t>
-      </w:r>
-    </w:p>
-    <w:bookmarkStart w:id="66" w:name="learning-objectives-1"/>
-    <w:p>
-      <w:pPr>
-        <w:pStyle w:val="Heading2"/>
-      </w:pPr>
-      <w:r>
-        <w:rPr>
-          <w:rStyle w:val="SectionNumber"/>
-        </w:rPr>
-        <w:t xml:space="preserve">3.1</w:t>
-      </w:r>
-      <w:r>
-        <w:tab/>
-      </w:r>
-      <w:r>
-        <w:t xml:space="preserve">Learning objectives</w:t>
+        <w:t xml:space="preserve">Run a UNIX command</w:t>
       </w:r>
     </w:p>
     <w:p>
@@ -3751,59 +1537,57 @@
           <w:ilvl w:val="0"/>
           <w:numId w:val="1003"/>
         </w:numPr>
-      </w:pPr>
-      <w:r>
-        <w:t xml:space="preserve">Run a UNIX command</w:t>
-      </w:r>
-    </w:p>
-    <w:p>
-      <w:pPr>
-        <w:numPr>
-          <w:ilvl w:val="0"/>
-          <w:numId w:val="1003"/>
-        </w:numPr>
-      </w:pPr>
-      <w:r>
-        <w:t xml:space="preserve">Wrap a command in a Bash script with</w:t>
-      </w:r>
-      <w:r>
-        <w:t xml:space="preserve"> </w:t>
-      </w:r>
-      <w:r>
-        <w:rPr>
-          <w:rStyle w:val="VerbatimChar"/>
-        </w:rPr>
-        <w:t xml:space="preserve">#!</w:t>
-      </w:r>
-    </w:p>
-    <w:p>
-      <w:pPr>
-        <w:numPr>
-          <w:ilvl w:val="0"/>
-          <w:numId w:val="1003"/>
-        </w:numPr>
-      </w:pPr>
-      <w:r>
-        <w:t xml:space="preserve">Make a Bash script executable</w:t>
-      </w:r>
-    </w:p>
-    <w:bookmarkEnd w:id="66"/>
-    <w:bookmarkStart w:id="76" w:name="run-a-command"/>
-    <w:p>
-      <w:pPr>
-        <w:pStyle w:val="Heading2"/>
-      </w:pPr>
-      <w:r>
-        <w:rPr>
-          <w:rStyle w:val="SectionNumber"/>
-        </w:rPr>
-        <w:t xml:space="preserve">3.2</w:t>
-      </w:r>
-      <w:r>
-        <w:tab/>
-      </w:r>
-      <w:r>
-        <w:t xml:space="preserve">Run a command</w:t>
+        <w:pStyle w:val="Compact"/>
+      </w:pPr>
+      <w:r>
+        <w:t xml:space="preserve">Start a terminal</w:t>
+      </w:r>
+    </w:p>
+    <w:p>
+      <w:pPr>
+        <w:pStyle w:val="FirstParagraph"/>
+      </w:pPr>
+      <w:r>
+        <w:drawing>
+          <wp:inline>
+            <wp:extent cx="5334000" cy="3000375"/>
+            <wp:effectExtent b="0" l="0" r="0" t="0"/>
+            <wp:docPr descr="" title="" id="52" name="Picture"/>
+            <a:graphic>
+              <a:graphicData uri="http://schemas.openxmlformats.org/drawingml/2006/picture">
+                <pic:pic>
+                  <pic:nvPicPr>
+                    <pic:cNvPr descr="02-exercises_files/figure-docx//1Covg_bpPYGKnTVbOjX_FkGgWHBG6VwdEySKbpZNwqKo_g36ef0094ecf_0_0.png" id="53" name="Picture"/>
+                    <pic:cNvPicPr>
+                      <a:picLocks noChangeArrowheads="1" noChangeAspect="1"/>
+                    </pic:cNvPicPr>
+                  </pic:nvPicPr>
+                  <pic:blipFill>
+                    <a:blip r:embed="rId51"/>
+                    <a:stretch>
+                      <a:fillRect/>
+                    </a:stretch>
+                  </pic:blipFill>
+                  <pic:spPr bwMode="auto">
+                    <a:xfrm>
+                      <a:off x="0" y="0"/>
+                      <a:ext cx="5334000" cy="3000375"/>
+                    </a:xfrm>
+                    <a:prstGeom prst="rect">
+                      <a:avLst/>
+                    </a:prstGeom>
+                    <a:noFill/>
+                    <a:ln w="9525">
+                      <a:noFill/>
+                      <a:headEnd/>
+                      <a:tailEnd/>
+                    </a:ln>
+                  </pic:spPr>
+                </pic:pic>
+              </a:graphicData>
+            </a:graphic>
+          </wp:inline>
+        </w:drawing>
       </w:r>
     </w:p>
     <w:p>
@@ -3815,7 +1599,331 @@
         <w:pStyle w:val="Compact"/>
       </w:pPr>
       <w:r>
-        <w:t xml:space="preserve">Start a terminal</w:t>
+        <w:t xml:space="preserve">Run the</w:t>
+      </w:r>
+      <w:r>
+        <w:t xml:space="preserve"> </w:t>
+      </w:r>
+      <w:r>
+        <w:rPr>
+          <w:rStyle w:val="VerbatimChar"/>
+        </w:rPr>
+        <w:t xml:space="preserve">ls -l</w:t>
+      </w:r>
+      <w:r>
+        <w:t xml:space="preserve"> </w:t>
+      </w:r>
+      <w:r>
+        <w:t xml:space="preserve">command to list files (the</w:t>
+      </w:r>
+      <w:r>
+        <w:t xml:space="preserve"> </w:t>
+      </w:r>
+      <w:r>
+        <w:rPr>
+          <w:rStyle w:val="VerbatimChar"/>
+        </w:rPr>
+        <w:t xml:space="preserve">-l</w:t>
+      </w:r>
+      <w:r>
+        <w:t xml:space="preserve"> </w:t>
+      </w:r>
+      <w:r>
+        <w:t xml:space="preserve">is a command line argument that instructs the</w:t>
+      </w:r>
+      <w:r>
+        <w:t xml:space="preserve"> </w:t>
+      </w:r>
+      <w:r>
+        <w:rPr>
+          <w:rStyle w:val="VerbatimChar"/>
+        </w:rPr>
+        <w:t xml:space="preserve">ls</w:t>
+      </w:r>
+      <w:r>
+        <w:t xml:space="preserve"> </w:t>
+      </w:r>
+      <w:r>
+        <w:t xml:space="preserve">program to modify its operation so that longer details are provided about each file)</w:t>
+      </w:r>
+    </w:p>
+    <w:p>
+      <w:pPr>
+        <w:pStyle w:val="FirstParagraph"/>
+      </w:pPr>
+      <w:r>
+        <w:drawing>
+          <wp:inline>
+            <wp:extent cx="5334000" cy="3000375"/>
+            <wp:effectExtent b="0" l="0" r="0" t="0"/>
+            <wp:docPr descr="" title="" id="55" name="Picture"/>
+            <a:graphic>
+              <a:graphicData uri="http://schemas.openxmlformats.org/drawingml/2006/picture">
+                <pic:pic>
+                  <pic:nvPicPr>
+                    <pic:cNvPr descr="02-exercises_files/figure-docx//1Covg_bpPYGKnTVbOjX_FkGgWHBG6VwdEySKbpZNwqKo_g36ef0094ecf_0_8.png" id="56" name="Picture"/>
+                    <pic:cNvPicPr>
+                      <a:picLocks noChangeArrowheads="1" noChangeAspect="1"/>
+                    </pic:cNvPicPr>
+                  </pic:nvPicPr>
+                  <pic:blipFill>
+                    <a:blip r:embed="rId54"/>
+                    <a:stretch>
+                      <a:fillRect/>
+                    </a:stretch>
+                  </pic:blipFill>
+                  <pic:spPr bwMode="auto">
+                    <a:xfrm>
+                      <a:off x="0" y="0"/>
+                      <a:ext cx="5334000" cy="3000375"/>
+                    </a:xfrm>
+                    <a:prstGeom prst="rect">
+                      <a:avLst/>
+                    </a:prstGeom>
+                    <a:noFill/>
+                    <a:ln w="9525">
+                      <a:noFill/>
+                      <a:headEnd/>
+                      <a:tailEnd/>
+                    </a:ln>
+                  </pic:spPr>
+                </pic:pic>
+              </a:graphicData>
+            </a:graphic>
+          </wp:inline>
+        </w:drawing>
+      </w:r>
+    </w:p>
+    <w:p>
+      <w:pPr>
+        <w:numPr>
+          <w:ilvl w:val="0"/>
+          <w:numId w:val="1005"/>
+        </w:numPr>
+        <w:pStyle w:val="Compact"/>
+      </w:pPr>
+      <w:r>
+        <w:t xml:space="preserve">Run</w:t>
+      </w:r>
+      <w:r>
+        <w:t xml:space="preserve"> </w:t>
+      </w:r>
+      <w:r>
+        <w:rPr>
+          <w:rStyle w:val="VerbatimChar"/>
+        </w:rPr>
+        <w:t xml:space="preserve">echo "Hello, World!"</w:t>
+      </w:r>
+      <w:r>
+        <w:t xml:space="preserve"> </w:t>
+      </w:r>
+      <w:r>
+        <w:t xml:space="preserve">to print text to the terminal</w:t>
+      </w:r>
+    </w:p>
+    <w:p>
+      <w:pPr>
+        <w:pStyle w:val="FirstParagraph"/>
+      </w:pPr>
+      <w:r>
+        <w:drawing>
+          <wp:inline>
+            <wp:extent cx="5334000" cy="3000375"/>
+            <wp:effectExtent b="0" l="0" r="0" t="0"/>
+            <wp:docPr descr="" title="" id="58" name="Picture"/>
+            <a:graphic>
+              <a:graphicData uri="http://schemas.openxmlformats.org/drawingml/2006/picture">
+                <pic:pic>
+                  <pic:nvPicPr>
+                    <pic:cNvPr descr="02-exercises_files/figure-docx//1Covg_bpPYGKnTVbOjX_FkGgWHBG6VwdEySKbpZNwqKo_g36ef0094ecf_1_0.png" id="59" name="Picture"/>
+                    <pic:cNvPicPr>
+                      <a:picLocks noChangeArrowheads="1" noChangeAspect="1"/>
+                    </pic:cNvPicPr>
+                  </pic:nvPicPr>
+                  <pic:blipFill>
+                    <a:blip r:embed="rId57"/>
+                    <a:stretch>
+                      <a:fillRect/>
+                    </a:stretch>
+                  </pic:blipFill>
+                  <pic:spPr bwMode="auto">
+                    <a:xfrm>
+                      <a:off x="0" y="0"/>
+                      <a:ext cx="5334000" cy="3000375"/>
+                    </a:xfrm>
+                    <a:prstGeom prst="rect">
+                      <a:avLst/>
+                    </a:prstGeom>
+                    <a:noFill/>
+                    <a:ln w="9525">
+                      <a:noFill/>
+                      <a:headEnd/>
+                      <a:tailEnd/>
+                    </a:ln>
+                  </pic:spPr>
+                </pic:pic>
+              </a:graphicData>
+            </a:graphic>
+          </wp:inline>
+        </w:drawing>
+      </w:r>
+    </w:p>
+    <w:bookmarkEnd w:id="60"/>
+    <w:bookmarkStart w:id="70" w:name="wrap-commands-in-a-bash-script"/>
+    <w:p>
+      <w:pPr>
+        <w:pStyle w:val="Heading2"/>
+      </w:pPr>
+      <w:r>
+        <w:rPr>
+          <w:rStyle w:val="SectionNumber"/>
+        </w:rPr>
+        <w:t xml:space="preserve">3.3</w:t>
+      </w:r>
+      <w:r>
+        <w:tab/>
+      </w:r>
+      <w:r>
+        <w:t xml:space="preserve">Wrap commands in a Bash script</w:t>
+      </w:r>
+    </w:p>
+    <w:p>
+      <w:pPr>
+        <w:numPr>
+          <w:ilvl w:val="0"/>
+          <w:numId w:val="1006"/>
+        </w:numPr>
+        <w:pStyle w:val="Compact"/>
+      </w:pPr>
+      <w:r>
+        <w:t xml:space="preserve">Create Text File</w:t>
+      </w:r>
+    </w:p>
+    <w:p>
+      <w:pPr>
+        <w:pStyle w:val="FirstParagraph"/>
+      </w:pPr>
+      <w:r>
+        <w:drawing>
+          <wp:inline>
+            <wp:extent cx="5334000" cy="3000375"/>
+            <wp:effectExtent b="0" l="0" r="0" t="0"/>
+            <wp:docPr descr="" title="" id="62" name="Picture"/>
+            <a:graphic>
+              <a:graphicData uri="http://schemas.openxmlformats.org/drawingml/2006/picture">
+                <pic:pic>
+                  <pic:nvPicPr>
+                    <pic:cNvPr descr="02-exercises_files/figure-docx//1Covg_bpPYGKnTVbOjX_FkGgWHBG6VwdEySKbpZNwqKo_g36ef0094ecf_0_29.png" id="63" name="Picture"/>
+                    <pic:cNvPicPr>
+                      <a:picLocks noChangeArrowheads="1" noChangeAspect="1"/>
+                    </pic:cNvPicPr>
+                  </pic:nvPicPr>
+                  <pic:blipFill>
+                    <a:blip r:embed="rId61"/>
+                    <a:stretch>
+                      <a:fillRect/>
+                    </a:stretch>
+                  </pic:blipFill>
+                  <pic:spPr bwMode="auto">
+                    <a:xfrm>
+                      <a:off x="0" y="0"/>
+                      <a:ext cx="5334000" cy="3000375"/>
+                    </a:xfrm>
+                    <a:prstGeom prst="rect">
+                      <a:avLst/>
+                    </a:prstGeom>
+                    <a:noFill/>
+                    <a:ln w="9525">
+                      <a:noFill/>
+                      <a:headEnd/>
+                      <a:tailEnd/>
+                    </a:ln>
+                  </pic:spPr>
+                </pic:pic>
+              </a:graphicData>
+            </a:graphic>
+          </wp:inline>
+        </w:drawing>
+      </w:r>
+    </w:p>
+    <w:p>
+      <w:pPr>
+        <w:numPr>
+          <w:ilvl w:val="0"/>
+          <w:numId w:val="1007"/>
+        </w:numPr>
+        <w:pStyle w:val="Compact"/>
+      </w:pPr>
+      <w:r>
+        <w:t xml:space="preserve">Write your first Bash script</w:t>
+      </w:r>
+    </w:p>
+    <w:p>
+      <w:pPr>
+        <w:pStyle w:val="FirstParagraph"/>
+      </w:pPr>
+      <w:r>
+        <w:drawing>
+          <wp:inline>
+            <wp:extent cx="5334000" cy="3000375"/>
+            <wp:effectExtent b="0" l="0" r="0" t="0"/>
+            <wp:docPr descr="" title="" id="65" name="Picture"/>
+            <a:graphic>
+              <a:graphicData uri="http://schemas.openxmlformats.org/drawingml/2006/picture">
+                <pic:pic>
+                  <pic:nvPicPr>
+                    <pic:cNvPr descr="02-exercises_files/figure-docx//1Covg_bpPYGKnTVbOjX_FkGgWHBG6VwdEySKbpZNwqKo_g36ef0094ecf_0_40.png" id="66" name="Picture"/>
+                    <pic:cNvPicPr>
+                      <a:picLocks noChangeArrowheads="1" noChangeAspect="1"/>
+                    </pic:cNvPicPr>
+                  </pic:nvPicPr>
+                  <pic:blipFill>
+                    <a:blip r:embed="rId64"/>
+                    <a:stretch>
+                      <a:fillRect/>
+                    </a:stretch>
+                  </pic:blipFill>
+                  <pic:spPr bwMode="auto">
+                    <a:xfrm>
+                      <a:off x="0" y="0"/>
+                      <a:ext cx="5334000" cy="3000375"/>
+                    </a:xfrm>
+                    <a:prstGeom prst="rect">
+                      <a:avLst/>
+                    </a:prstGeom>
+                    <a:noFill/>
+                    <a:ln w="9525">
+                      <a:noFill/>
+                      <a:headEnd/>
+                      <a:tailEnd/>
+                    </a:ln>
+                  </pic:spPr>
+                </pic:pic>
+              </a:graphicData>
+            </a:graphic>
+          </wp:inline>
+        </w:drawing>
+      </w:r>
+    </w:p>
+    <w:p>
+      <w:pPr>
+        <w:numPr>
+          <w:ilvl w:val="0"/>
+          <w:numId w:val="1008"/>
+        </w:numPr>
+        <w:pStyle w:val="Compact"/>
+      </w:pPr>
+      <w:r>
+        <w:t xml:space="preserve">Run</w:t>
+      </w:r>
+      <w:r>
+        <w:t xml:space="preserve"> </w:t>
+      </w:r>
+      <w:r>
+        <w:rPr>
+          <w:rStyle w:val="VerbatimChar"/>
+        </w:rPr>
+        <w:t xml:space="preserve">00-hello.sh</w:t>
       </w:r>
     </w:p>
     <w:p>
@@ -3832,7 +1940,7 @@
               <a:graphicData uri="http://schemas.openxmlformats.org/drawingml/2006/picture">
                 <pic:pic>
                   <pic:nvPicPr>
-                    <pic:cNvPr descr="03-exercises_files/figure-docx//1Covg_bpPYGKnTVbOjX_FkGgWHBG6VwdEySKbpZNwqKo_g36ef0094ecf_0_0.png" id="69" name="Picture"/>
+                    <pic:cNvPr descr="02-exercises_files/figure-docx//1Covg_bpPYGKnTVbOjX_FkGgWHBG6VwdEySKbpZNwqKo_g36ef0094ecf_0_45.png" id="69" name="Picture"/>
                     <pic:cNvPicPr>
                       <a:picLocks noChangeArrowheads="1" noChangeAspect="1"/>
                     </pic:cNvPicPr>
@@ -3865,61 +1973,23 @@
         </w:drawing>
       </w:r>
     </w:p>
-    <w:p>
-      <w:pPr>
-        <w:numPr>
-          <w:ilvl w:val="0"/>
-          <w:numId w:val="1005"/>
-        </w:numPr>
-        <w:pStyle w:val="Compact"/>
-      </w:pPr>
-      <w:r>
-        <w:t xml:space="preserve">Run the</w:t>
-      </w:r>
-      <w:r>
-        <w:t xml:space="preserve"> </w:t>
-      </w:r>
-      <w:r>
-        <w:rPr>
-          <w:rStyle w:val="VerbatimChar"/>
-        </w:rPr>
-        <w:t xml:space="preserve">ls -l</w:t>
-      </w:r>
-      <w:r>
-        <w:t xml:space="preserve"> </w:t>
-      </w:r>
-      <w:r>
-        <w:t xml:space="preserve">command to list files (the</w:t>
-      </w:r>
-      <w:r>
-        <w:t xml:space="preserve"> </w:t>
-      </w:r>
-      <w:r>
-        <w:rPr>
-          <w:rStyle w:val="VerbatimChar"/>
-        </w:rPr>
-        <w:t xml:space="preserve">-l</w:t>
-      </w:r>
-      <w:r>
-        <w:t xml:space="preserve"> </w:t>
-      </w:r>
-      <w:r>
-        <w:t xml:space="preserve">is a command line argument that instructs the</w:t>
-      </w:r>
-      <w:r>
-        <w:t xml:space="preserve"> </w:t>
-      </w:r>
-      <w:r>
-        <w:rPr>
-          <w:rStyle w:val="VerbatimChar"/>
-        </w:rPr>
-        <w:t xml:space="preserve">ls</w:t>
-      </w:r>
-      <w:r>
-        <w:t xml:space="preserve"> </w:t>
-      </w:r>
-      <w:r>
-        <w:t xml:space="preserve">program to modify its operation so that longer details are provided about each file)</w:t>
+    <w:bookmarkEnd w:id="70"/>
+    <w:bookmarkStart w:id="71" w:name="summary"/>
+    <w:p>
+      <w:pPr>
+        <w:pStyle w:val="Heading2"/>
+      </w:pPr>
+      <w:r>
+        <w:rPr>
+          <w:rStyle w:val="SectionNumber"/>
+        </w:rPr>
+        <w:t xml:space="preserve">3.4</w:t>
+      </w:r>
+      <w:r>
+        <w:tab/>
+      </w:r>
+      <w:r>
+        <w:t xml:space="preserve">Summary</w:t>
       </w:r>
     </w:p>
     <w:p>
@@ -3927,257 +1997,7 @@
         <w:pStyle w:val="FirstParagraph"/>
       </w:pPr>
       <w:r>
-        <w:drawing>
-          <wp:inline>
-            <wp:extent cx="5334000" cy="3000375"/>
-            <wp:effectExtent b="0" l="0" r="0" t="0"/>
-            <wp:docPr descr="" title="" id="71" name="Picture"/>
-            <a:graphic>
-              <a:graphicData uri="http://schemas.openxmlformats.org/drawingml/2006/picture">
-                <pic:pic>
-                  <pic:nvPicPr>
-                    <pic:cNvPr descr="03-exercises_files/figure-docx//1Covg_bpPYGKnTVbOjX_FkGgWHBG6VwdEySKbpZNwqKo_g36ef0094ecf_0_8.png" id="72" name="Picture"/>
-                    <pic:cNvPicPr>
-                      <a:picLocks noChangeArrowheads="1" noChangeAspect="1"/>
-                    </pic:cNvPicPr>
-                  </pic:nvPicPr>
-                  <pic:blipFill>
-                    <a:blip r:embed="rId70"/>
-                    <a:stretch>
-                      <a:fillRect/>
-                    </a:stretch>
-                  </pic:blipFill>
-                  <pic:spPr bwMode="auto">
-                    <a:xfrm>
-                      <a:off x="0" y="0"/>
-                      <a:ext cx="5334000" cy="3000375"/>
-                    </a:xfrm>
-                    <a:prstGeom prst="rect">
-                      <a:avLst/>
-                    </a:prstGeom>
-                    <a:noFill/>
-                    <a:ln w="9525">
-                      <a:noFill/>
-                      <a:headEnd/>
-                      <a:tailEnd/>
-                    </a:ln>
-                  </pic:spPr>
-                </pic:pic>
-              </a:graphicData>
-            </a:graphic>
-          </wp:inline>
-        </w:drawing>
-      </w:r>
-    </w:p>
-    <w:p>
-      <w:pPr>
-        <w:numPr>
-          <w:ilvl w:val="0"/>
-          <w:numId w:val="1006"/>
-        </w:numPr>
-        <w:pStyle w:val="Compact"/>
-      </w:pPr>
-      <w:r>
-        <w:t xml:space="preserve">Run</w:t>
-      </w:r>
-      <w:r>
-        <w:t xml:space="preserve"> </w:t>
-      </w:r>
-      <w:r>
-        <w:rPr>
-          <w:rStyle w:val="VerbatimChar"/>
-        </w:rPr>
-        <w:t xml:space="preserve">echo "Hello, World!"</w:t>
-      </w:r>
-      <w:r>
-        <w:t xml:space="preserve"> </w:t>
-      </w:r>
-      <w:r>
-        <w:t xml:space="preserve">to print text to the terminal</w:t>
-      </w:r>
-    </w:p>
-    <w:p>
-      <w:pPr>
-        <w:pStyle w:val="FirstParagraph"/>
-      </w:pPr>
-      <w:r>
-        <w:drawing>
-          <wp:inline>
-            <wp:extent cx="5334000" cy="3000375"/>
-            <wp:effectExtent b="0" l="0" r="0" t="0"/>
-            <wp:docPr descr="" title="" id="74" name="Picture"/>
-            <a:graphic>
-              <a:graphicData uri="http://schemas.openxmlformats.org/drawingml/2006/picture">
-                <pic:pic>
-                  <pic:nvPicPr>
-                    <pic:cNvPr descr="03-exercises_files/figure-docx//1Covg_bpPYGKnTVbOjX_FkGgWHBG6VwdEySKbpZNwqKo_g36ef0094ecf_1_0.png" id="75" name="Picture"/>
-                    <pic:cNvPicPr>
-                      <a:picLocks noChangeArrowheads="1" noChangeAspect="1"/>
-                    </pic:cNvPicPr>
-                  </pic:nvPicPr>
-                  <pic:blipFill>
-                    <a:blip r:embed="rId73"/>
-                    <a:stretch>
-                      <a:fillRect/>
-                    </a:stretch>
-                  </pic:blipFill>
-                  <pic:spPr bwMode="auto">
-                    <a:xfrm>
-                      <a:off x="0" y="0"/>
-                      <a:ext cx="5334000" cy="3000375"/>
-                    </a:xfrm>
-                    <a:prstGeom prst="rect">
-                      <a:avLst/>
-                    </a:prstGeom>
-                    <a:noFill/>
-                    <a:ln w="9525">
-                      <a:noFill/>
-                      <a:headEnd/>
-                      <a:tailEnd/>
-                    </a:ln>
-                  </pic:spPr>
-                </pic:pic>
-              </a:graphicData>
-            </a:graphic>
-          </wp:inline>
-        </w:drawing>
-      </w:r>
-    </w:p>
-    <w:bookmarkEnd w:id="76"/>
-    <w:bookmarkStart w:id="86" w:name="wrap-a-command-in-a-bash"/>
-    <w:p>
-      <w:pPr>
-        <w:pStyle w:val="Heading2"/>
-      </w:pPr>
-      <w:r>
-        <w:rPr>
-          <w:rStyle w:val="SectionNumber"/>
-        </w:rPr>
-        <w:t xml:space="preserve">3.3</w:t>
-      </w:r>
-      <w:r>
-        <w:tab/>
-      </w:r>
-      <w:r>
-        <w:t xml:space="preserve">Wrap a command in a Bash</w:t>
-      </w:r>
-    </w:p>
-    <w:p>
-      <w:pPr>
-        <w:numPr>
-          <w:ilvl w:val="0"/>
-          <w:numId w:val="1007"/>
-        </w:numPr>
-        <w:pStyle w:val="Compact"/>
-      </w:pPr>
-      <w:r>
-        <w:t xml:space="preserve">Create Text File</w:t>
-      </w:r>
-    </w:p>
-    <w:p>
-      <w:pPr>
-        <w:pStyle w:val="FirstParagraph"/>
-      </w:pPr>
-      <w:r>
-        <w:drawing>
-          <wp:inline>
-            <wp:extent cx="5334000" cy="3000375"/>
-            <wp:effectExtent b="0" l="0" r="0" t="0"/>
-            <wp:docPr descr="" title="" id="78" name="Picture"/>
-            <a:graphic>
-              <a:graphicData uri="http://schemas.openxmlformats.org/drawingml/2006/picture">
-                <pic:pic>
-                  <pic:nvPicPr>
-                    <pic:cNvPr descr="03-exercises_files/figure-docx//1Covg_bpPYGKnTVbOjX_FkGgWHBG6VwdEySKbpZNwqKo_g36ef0094ecf_0_29.png" id="79" name="Picture"/>
-                    <pic:cNvPicPr>
-                      <a:picLocks noChangeArrowheads="1" noChangeAspect="1"/>
-                    </pic:cNvPicPr>
-                  </pic:nvPicPr>
-                  <pic:blipFill>
-                    <a:blip r:embed="rId77"/>
-                    <a:stretch>
-                      <a:fillRect/>
-                    </a:stretch>
-                  </pic:blipFill>
-                  <pic:spPr bwMode="auto">
-                    <a:xfrm>
-                      <a:off x="0" y="0"/>
-                      <a:ext cx="5334000" cy="3000375"/>
-                    </a:xfrm>
-                    <a:prstGeom prst="rect">
-                      <a:avLst/>
-                    </a:prstGeom>
-                    <a:noFill/>
-                    <a:ln w="9525">
-                      <a:noFill/>
-                      <a:headEnd/>
-                      <a:tailEnd/>
-                    </a:ln>
-                  </pic:spPr>
-                </pic:pic>
-              </a:graphicData>
-            </a:graphic>
-          </wp:inline>
-        </w:drawing>
-      </w:r>
-    </w:p>
-    <w:p>
-      <w:pPr>
-        <w:numPr>
-          <w:ilvl w:val="0"/>
-          <w:numId w:val="1008"/>
-        </w:numPr>
-        <w:pStyle w:val="Compact"/>
-      </w:pPr>
-      <w:r>
-        <w:t xml:space="preserve">Write your first Bash script</w:t>
-      </w:r>
-    </w:p>
-    <w:p>
-      <w:pPr>
-        <w:pStyle w:val="FirstParagraph"/>
-      </w:pPr>
-      <w:r>
-        <w:drawing>
-          <wp:inline>
-            <wp:extent cx="5334000" cy="3000375"/>
-            <wp:effectExtent b="0" l="0" r="0" t="0"/>
-            <wp:docPr descr="" title="" id="81" name="Picture"/>
-            <a:graphic>
-              <a:graphicData uri="http://schemas.openxmlformats.org/drawingml/2006/picture">
-                <pic:pic>
-                  <pic:nvPicPr>
-                    <pic:cNvPr descr="03-exercises_files/figure-docx//1Covg_bpPYGKnTVbOjX_FkGgWHBG6VwdEySKbpZNwqKo_g36ef0094ecf_0_40.png" id="82" name="Picture"/>
-                    <pic:cNvPicPr>
-                      <a:picLocks noChangeArrowheads="1" noChangeAspect="1"/>
-                    </pic:cNvPicPr>
-                  </pic:nvPicPr>
-                  <pic:blipFill>
-                    <a:blip r:embed="rId80"/>
-                    <a:stretch>
-                      <a:fillRect/>
-                    </a:stretch>
-                  </pic:blipFill>
-                  <pic:spPr bwMode="auto">
-                    <a:xfrm>
-                      <a:off x="0" y="0"/>
-                      <a:ext cx="5334000" cy="3000375"/>
-                    </a:xfrm>
-                    <a:prstGeom prst="rect">
-                      <a:avLst/>
-                    </a:prstGeom>
-                    <a:noFill/>
-                    <a:ln w="9525">
-                      <a:noFill/>
-                      <a:headEnd/>
-                      <a:tailEnd/>
-                    </a:ln>
-                  </pic:spPr>
-                </pic:pic>
-              </a:graphicData>
-            </a:graphic>
-          </wp:inline>
-        </w:drawing>
+        <w:t xml:space="preserve">Congratulations! You have just:</w:t>
       </w:r>
     </w:p>
     <w:p>
@@ -4189,71 +2009,63 @@
         <w:pStyle w:val="Compact"/>
       </w:pPr>
       <w:r>
-        <w:t xml:space="preserve">Run</w:t>
-      </w:r>
-      <w:r>
-        <w:t xml:space="preserve"> </w:t>
-      </w:r>
-      <w:r>
-        <w:rPr>
-          <w:rStyle w:val="VerbatimChar"/>
-        </w:rPr>
-        <w:t xml:space="preserve">00-hello.sh</w:t>
-      </w:r>
-    </w:p>
-    <w:p>
-      <w:pPr>
-        <w:pStyle w:val="FirstParagraph"/>
-      </w:pPr>
-      <w:r>
-        <w:drawing>
-          <wp:inline>
-            <wp:extent cx="5334000" cy="3000375"/>
-            <wp:effectExtent b="0" l="0" r="0" t="0"/>
-            <wp:docPr descr="" title="" id="84" name="Picture"/>
-            <a:graphic>
-              <a:graphicData uri="http://schemas.openxmlformats.org/drawingml/2006/picture">
-                <pic:pic>
-                  <pic:nvPicPr>
-                    <pic:cNvPr descr="03-exercises_files/figure-docx//1Covg_bpPYGKnTVbOjX_FkGgWHBG6VwdEySKbpZNwqKo_g36ef0094ecf_0_45.png" id="85" name="Picture"/>
-                    <pic:cNvPicPr>
-                      <a:picLocks noChangeArrowheads="1" noChangeAspect="1"/>
-                    </pic:cNvPicPr>
-                  </pic:nvPicPr>
-                  <pic:blipFill>
-                    <a:blip r:embed="rId83"/>
-                    <a:stretch>
-                      <a:fillRect/>
-                    </a:stretch>
-                  </pic:blipFill>
-                  <pic:spPr bwMode="auto">
-                    <a:xfrm>
-                      <a:off x="0" y="0"/>
-                      <a:ext cx="5334000" cy="3000375"/>
-                    </a:xfrm>
-                    <a:prstGeom prst="rect">
-                      <a:avLst/>
-                    </a:prstGeom>
-                    <a:noFill/>
-                    <a:ln w="9525">
-                      <a:noFill/>
-                      <a:headEnd/>
-                      <a:tailEnd/>
-                    </a:ln>
-                  </pic:spPr>
-                </pic:pic>
-              </a:graphicData>
-            </a:graphic>
-          </wp:inline>
-        </w:drawing>
-      </w:r>
-    </w:p>
-    <w:p>
-      <w:pPr>
-        <w:pStyle w:val="BodyText"/>
-      </w:pPr>
-      <w:r>
-        <w:t xml:space="preserve">Congratulations! You have just:</w:t>
+        <w:t xml:space="preserve">Created a Bash script that prints</w:t>
+      </w:r>
+      <w:r>
+        <w:t xml:space="preserve"> </w:t>
+      </w:r>
+      <w:r>
+        <w:t xml:space="preserve">“</w:t>
+      </w:r>
+      <w:r>
+        <w:t xml:space="preserve">Hello, World!</w:t>
+      </w:r>
+      <w:r>
+        <w:t xml:space="preserve">”</w:t>
+      </w:r>
+      <w:r>
+        <w:t xml:space="preserve"> </w:t>
+      </w:r>
+      <w:r>
+        <w:t xml:space="preserve">to the terminal</w:t>
+      </w:r>
+    </w:p>
+    <w:bookmarkEnd w:id="71"/>
+    <w:bookmarkEnd w:id="72"/>
+    <w:bookmarkStart w:id="77" w:name="hello-world"/>
+    <w:p>
+      <w:pPr>
+        <w:pStyle w:val="Heading1"/>
+      </w:pPr>
+      <w:r>
+        <w:rPr>
+          <w:rStyle w:val="SectionNumber"/>
+        </w:rPr>
+        <w:t xml:space="preserve">4</w:t>
+      </w:r>
+      <w:r>
+        <w:tab/>
+      </w:r>
+      <w:r>
+        <w:t xml:space="preserve">Hello, World!</w:t>
+      </w:r>
+    </w:p>
+    <w:bookmarkStart w:id="73" w:name="learning-objectives-1"/>
+    <w:p>
+      <w:pPr>
+        <w:pStyle w:val="Heading2"/>
+      </w:pPr>
+      <w:r>
+        <w:rPr>
+          <w:rStyle w:val="SectionNumber"/>
+        </w:rPr>
+        <w:t xml:space="preserve">4.1</w:t>
+      </w:r>
+      <w:r>
+        <w:tab/>
+      </w:r>
+      <w:r>
+        <w:t xml:space="preserve">Learning objectives</w:t>
       </w:r>
     </w:p>
     <w:p>
@@ -4265,7 +2077,26 @@
         <w:pStyle w:val="Compact"/>
       </w:pPr>
       <w:r>
-        <w:t xml:space="preserve">Created a Bash script that prints</w:t>
+        <w:t xml:space="preserve">Understand how to run Python scripts from the command line</w:t>
+      </w:r>
+    </w:p>
+    <w:bookmarkEnd w:id="73"/>
+    <w:bookmarkStart w:id="74" w:name="python-hello-world-example"/>
+    <w:p>
+      <w:pPr>
+        <w:pStyle w:val="Heading2"/>
+      </w:pPr>
+      <w:r>
+        <w:rPr>
+          <w:rStyle w:val="SectionNumber"/>
+        </w:rPr>
+        <w:t xml:space="preserve">4.2</w:t>
+      </w:r>
+      <w:r>
+        <w:tab/>
+      </w:r>
+      <w:r>
+        <w:t xml:space="preserve">Python</w:t>
       </w:r>
       <w:r>
         <w:t xml:space="preserve"> </w:t>
@@ -4283,45 +2114,7 @@
         <w:t xml:space="preserve"> </w:t>
       </w:r>
       <w:r>
-        <w:t xml:space="preserve">to the terminal</w:t>
-      </w:r>
-    </w:p>
-    <w:bookmarkEnd w:id="86"/>
-    <w:bookmarkEnd w:id="87"/>
-    <w:bookmarkStart w:id="90" w:name="hello-world"/>
-    <w:p>
-      <w:pPr>
-        <w:pStyle w:val="Heading1"/>
-      </w:pPr>
-      <w:r>
-        <w:rPr>
-          <w:rStyle w:val="SectionNumber"/>
-        </w:rPr>
-        <w:t xml:space="preserve">4</w:t>
-      </w:r>
-      <w:r>
-        <w:tab/>
-      </w:r>
-      <w:r>
-        <w:t xml:space="preserve">Hello, World!</w:t>
-      </w:r>
-    </w:p>
-    <w:bookmarkStart w:id="88" w:name="learning-objectives-2"/>
-    <w:p>
-      <w:pPr>
-        <w:pStyle w:val="Heading2"/>
-      </w:pPr>
-      <w:r>
-        <w:rPr>
-          <w:rStyle w:val="SectionNumber"/>
-        </w:rPr>
-        <w:t xml:space="preserve">4.1</w:t>
-      </w:r>
-      <w:r>
-        <w:tab/>
-      </w:r>
-      <w:r>
-        <w:t xml:space="preserve">Learning objectives</w:t>
+        <w:t xml:space="preserve">example</w:t>
       </w:r>
     </w:p>
     <w:p>
@@ -4329,37 +2122,6 @@
         <w:numPr>
           <w:ilvl w:val="0"/>
           <w:numId w:val="1011"/>
-        </w:numPr>
-        <w:pStyle w:val="Compact"/>
-      </w:pPr>
-      <w:r>
-        <w:t xml:space="preserve">Understand how to run Python scripts from the command line</w:t>
-      </w:r>
-    </w:p>
-    <w:bookmarkEnd w:id="88"/>
-    <w:bookmarkStart w:id="89" w:name="hello-world-example"/>
-    <w:p>
-      <w:pPr>
-        <w:pStyle w:val="Heading2"/>
-      </w:pPr>
-      <w:r>
-        <w:rPr>
-          <w:rStyle w:val="SectionNumber"/>
-        </w:rPr>
-        <w:t xml:space="preserve">4.2</w:t>
-      </w:r>
-      <w:r>
-        <w:tab/>
-      </w:r>
-      <w:r>
-        <w:t xml:space="preserve">Hello, World! example</w:t>
-      </w:r>
-    </w:p>
-    <w:p>
-      <w:pPr>
-        <w:numPr>
-          <w:ilvl w:val="0"/>
-          <w:numId w:val="1012"/>
         </w:numPr>
       </w:pPr>
       <w:r>
@@ -4388,11 +2150,90 @@
       <w:pPr>
         <w:numPr>
           <w:ilvl w:val="1"/>
-          <w:numId w:val="1013"/>
+          <w:numId w:val="1012"/>
         </w:numPr>
       </w:pPr>
       <w:r>
         <w:t xml:space="preserve">Login to SciServer and start a new jupyter notebook</w:t>
+      </w:r>
+    </w:p>
+    <w:p>
+      <w:pPr>
+        <w:numPr>
+          <w:ilvl w:val="1"/>
+          <w:numId w:val="1012"/>
+        </w:numPr>
+      </w:pPr>
+      <w:r>
+        <w:t xml:space="preserve">Start a new terminal session</w:t>
+      </w:r>
+    </w:p>
+    <w:p>
+      <w:pPr>
+        <w:numPr>
+          <w:ilvl w:val="0"/>
+          <w:numId w:val="1011"/>
+        </w:numPr>
+      </w:pPr>
+      <w:r>
+        <w:t xml:space="preserve">Create a new file named</w:t>
+      </w:r>
+      <w:r>
+        <w:t xml:space="preserve"> </w:t>
+      </w:r>
+      <w:r>
+        <w:rPr>
+          <w:rStyle w:val="VerbatimChar"/>
+        </w:rPr>
+        <w:t xml:space="preserve">01-helloworld.py</w:t>
+      </w:r>
+      <w:r>
+        <w:t xml:space="preserve"> </w:t>
+      </w:r>
+      <w:r>
+        <w:t xml:space="preserve">using the text editor and write the following code:</w:t>
+      </w:r>
+    </w:p>
+    <w:p>
+      <w:pPr>
+        <w:numPr>
+          <w:ilvl w:val="0"/>
+          <w:numId w:val="1000"/>
+        </w:numPr>
+        <w:pStyle w:val="SourceCode"/>
+      </w:pPr>
+      <w:r>
+        <w:rPr>
+          <w:rStyle w:val="CommentTok"/>
+        </w:rPr>
+        <w:t xml:space="preserve">#!/usr/bin/env python3</w:t>
+      </w:r>
+      <w:r>
+        <w:br/>
+      </w:r>
+      <w:r>
+        <w:rPr>
+          <w:rStyle w:val="BuiltInTok"/>
+        </w:rPr>
+        <w:t xml:space="preserve">print</w:t>
+      </w:r>
+      <w:r>
+        <w:rPr>
+          <w:rStyle w:val="NormalTok"/>
+        </w:rPr>
+        <w:t xml:space="preserve">(</w:t>
+      </w:r>
+      <w:r>
+        <w:rPr>
+          <w:rStyle w:val="StringTok"/>
+        </w:rPr>
+        <w:t xml:space="preserve">"Hello, World!"</w:t>
+      </w:r>
+      <w:r>
+        <w:rPr>
+          <w:rStyle w:val="NormalTok"/>
+        </w:rPr>
+        <w:t xml:space="preserve">)</w:t>
       </w:r>
     </w:p>
     <w:p>
@@ -4403,33 +2244,184 @@
         </w:numPr>
       </w:pPr>
       <w:r>
-        <w:t xml:space="preserve">Start a new terminal session</w:t>
+        <w:t xml:space="preserve">The beginning of the first line,</w:t>
+      </w:r>
+      <w:r>
+        <w:t xml:space="preserve"> </w:t>
+      </w:r>
+      <w:r>
+        <w:rPr>
+          <w:rStyle w:val="VerbatimChar"/>
+        </w:rPr>
+        <w:t xml:space="preserve">#!</w:t>
+      </w:r>
+      <w:r>
+        <w:t xml:space="preserve">, it is called a</w:t>
+      </w:r>
+      <w:r>
+        <w:t xml:space="preserve"> </w:t>
+      </w:r>
+      <w:r>
+        <w:t xml:space="preserve">“</w:t>
+      </w:r>
+      <w:r>
+        <w:t xml:space="preserve">hashbang</w:t>
+      </w:r>
+      <w:r>
+        <w:t xml:space="preserve">”</w:t>
+      </w:r>
+      <w:r>
+        <w:t xml:space="preserve"> </w:t>
+      </w:r>
+      <w:r>
+        <w:t xml:space="preserve">or</w:t>
+      </w:r>
+      <w:r>
+        <w:t xml:space="preserve"> </w:t>
+      </w:r>
+      <w:r>
+        <w:t xml:space="preserve">“</w:t>
+      </w:r>
+      <w:r>
+        <w:t xml:space="preserve">shebang</w:t>
+      </w:r>
+      <w:r>
+        <w:t xml:space="preserve">”</w:t>
+      </w:r>
+      <w:r>
+        <w:t xml:space="preserve">. That indicates which interpreted should process (Python in this case) the file.</w:t>
+      </w:r>
+    </w:p>
+    <w:p>
+      <w:pPr>
+        <w:numPr>
+          <w:ilvl w:val="1"/>
+          <w:numId w:val="1013"/>
+        </w:numPr>
+      </w:pPr>
+      <w:r>
+        <w:t xml:space="preserve">We use</w:t>
+      </w:r>
+      <w:r>
+        <w:t xml:space="preserve"> </w:t>
+      </w:r>
+      <w:r>
+        <w:rPr>
+          <w:rStyle w:val="VerbatimChar"/>
+        </w:rPr>
+        <w:t xml:space="preserve">/usr/bin/env</w:t>
+      </w:r>
+      <w:r>
+        <w:t xml:space="preserve"> </w:t>
+      </w:r>
+      <w:r>
+        <w:t xml:space="preserve">to find the Python interpreter in the user’s environment, which is more flexible than specifying a path like</w:t>
+      </w:r>
+      <w:r>
+        <w:t xml:space="preserve"> </w:t>
+      </w:r>
+      <w:r>
+        <w:rPr>
+          <w:rStyle w:val="VerbatimChar"/>
+        </w:rPr>
+        <w:t xml:space="preserve">/usr/bin/python3</w:t>
+      </w:r>
+      <w:r>
+        <w:t xml:space="preserve">. This way, it works regardless of where Python is installed on the system.</w:t>
+      </w:r>
+    </w:p>
+    <w:p>
+      <w:pPr>
+        <w:numPr>
+          <w:ilvl w:val="1"/>
+          <w:numId w:val="1013"/>
+        </w:numPr>
+      </w:pPr>
+      <w:r>
+        <w:rPr>
+          <w:rStyle w:val="VerbatimChar"/>
+        </w:rPr>
+        <w:t xml:space="preserve">python3</w:t>
+      </w:r>
+      <w:r>
+        <w:t xml:space="preserve"> </w:t>
+      </w:r>
+      <w:r>
+        <w:t xml:space="preserve">is the interpreter that will run the script. It ensures that the script is executed with Python 3, which is important because Python 2 and Python 3 have different syntax and features.</w:t>
+      </w:r>
+    </w:p>
+    <w:p>
+      <w:pPr>
+        <w:numPr>
+          <w:ilvl w:val="1"/>
+          <w:numId w:val="1013"/>
+        </w:numPr>
+      </w:pPr>
+      <w:r>
+        <w:t xml:space="preserve">Lastly</w:t>
+      </w:r>
+      <w:r>
+        <w:t xml:space="preserve"> </w:t>
+      </w:r>
+      <w:r>
+        <w:rPr>
+          <w:rStyle w:val="VerbatimChar"/>
+        </w:rPr>
+        <w:t xml:space="preserve">print("Hello, World!")</w:t>
+      </w:r>
+      <w:r>
+        <w:t xml:space="preserve"> </w:t>
+      </w:r>
+      <w:r>
+        <w:t xml:space="preserve">is the actual Python code that prints</w:t>
+      </w:r>
+      <w:r>
+        <w:t xml:space="preserve"> </w:t>
+      </w:r>
+      <w:r>
+        <w:t xml:space="preserve">“</w:t>
+      </w:r>
+      <w:r>
+        <w:t xml:space="preserve">Hello, World!</w:t>
+      </w:r>
+      <w:r>
+        <w:t xml:space="preserve">”</w:t>
+      </w:r>
+      <w:r>
+        <w:t xml:space="preserve"> </w:t>
+      </w:r>
+      <w:r>
+        <w:t xml:space="preserve">to the terminal.</w:t>
+      </w:r>
+    </w:p>
+    <w:bookmarkEnd w:id="74"/>
+    <w:bookmarkStart w:id="75" w:name="run-a-python-script"/>
+    <w:p>
+      <w:pPr>
+        <w:pStyle w:val="Heading2"/>
+      </w:pPr>
+      <w:r>
+        <w:rPr>
+          <w:rStyle w:val="SectionNumber"/>
+        </w:rPr>
+        <w:t xml:space="preserve">4.3</w:t>
+      </w:r>
+      <w:r>
+        <w:tab/>
+      </w:r>
+      <w:r>
+        <w:t xml:space="preserve">Run a Python script</w:t>
       </w:r>
     </w:p>
     <w:p>
       <w:pPr>
         <w:numPr>
           <w:ilvl w:val="0"/>
-          <w:numId w:val="1012"/>
-        </w:numPr>
-      </w:pPr>
-      <w:r>
-        <w:t xml:space="preserve">Create a new file named</w:t>
-      </w:r>
-      <w:r>
-        <w:t xml:space="preserve"> </w:t>
-      </w:r>
-      <w:r>
-        <w:rPr>
-          <w:rStyle w:val="VerbatimChar"/>
-        </w:rPr>
-        <w:t xml:space="preserve">01-helloworld.py</w:t>
-      </w:r>
-      <w:r>
-        <w:t xml:space="preserve"> </w:t>
-      </w:r>
-      <w:r>
-        <w:t xml:space="preserve">using the text editor and write the following code:</w:t>
+          <w:numId w:val="1014"/>
+        </w:numPr>
+      </w:pPr>
+      <w:r>
+        <w:t xml:space="preserve">Save the file and make it executable:</w:t>
       </w:r>
     </w:p>
     <w:p>
@@ -4442,47 +2434,26 @@
       </w:pPr>
       <w:r>
         <w:rPr>
-          <w:rStyle w:val="CommentTok"/>
-        </w:rPr>
-        <w:t xml:space="preserve">#!/usr/bin/env python3</w:t>
-      </w:r>
-      <w:r>
-        <w:br/>
-      </w:r>
-      <w:r>
-        <w:rPr>
-          <w:rStyle w:val="BuiltInTok"/>
-        </w:rPr>
-        <w:t xml:space="preserve">print</w:t>
-      </w:r>
-      <w:r>
-        <w:rPr>
-          <w:rStyle w:val="NormalTok"/>
-        </w:rPr>
-        <w:t xml:space="preserve">(</w:t>
-      </w:r>
-      <w:r>
-        <w:rPr>
-          <w:rStyle w:val="StringTok"/>
-        </w:rPr>
-        <w:t xml:space="preserve">"Hello, World!"</w:t>
-      </w:r>
-      <w:r>
-        <w:rPr>
-          <w:rStyle w:val="NormalTok"/>
-        </w:rPr>
-        <w:t xml:space="preserve">)</w:t>
+          <w:rStyle w:val="FunctionTok"/>
+        </w:rPr>
+        <w:t xml:space="preserve">chmod</w:t>
+      </w:r>
+      <w:r>
+        <w:rPr>
+          <w:rStyle w:val="NormalTok"/>
+        </w:rPr>
+        <w:t xml:space="preserve"> +x 01-helloworld.py</w:t>
       </w:r>
     </w:p>
     <w:p>
       <w:pPr>
         <w:numPr>
           <w:ilvl w:val="0"/>
-          <w:numId w:val="1012"/>
-        </w:numPr>
-      </w:pPr>
-      <w:r>
-        <w:t xml:space="preserve">Save the file and make it executable:</w:t>
+          <w:numId w:val="1014"/>
+        </w:numPr>
+      </w:pPr>
+      <w:r>
+        <w:t xml:space="preserve">In the terminal, run the script by typing:</w:t>
       </w:r>
     </w:p>
     <w:p>
@@ -4495,26 +2466,20 @@
       </w:pPr>
       <w:r>
         <w:rPr>
-          <w:rStyle w:val="FunctionTok"/>
-        </w:rPr>
-        <w:t xml:space="preserve">chmod</w:t>
-      </w:r>
-      <w:r>
-        <w:rPr>
-          <w:rStyle w:val="NormalTok"/>
-        </w:rPr>
-        <w:t xml:space="preserve"> +x 01-helloworld.py</w:t>
+          <w:rStyle w:val="ExtensionTok"/>
+        </w:rPr>
+        <w:t xml:space="preserve">./01-helloworld.py</w:t>
       </w:r>
     </w:p>
     <w:p>
       <w:pPr>
         <w:numPr>
           <w:ilvl w:val="0"/>
-          <w:numId w:val="1012"/>
-        </w:numPr>
-      </w:pPr>
-      <w:r>
-        <w:t xml:space="preserve">In the terminal, run the script by typing:</w:t>
+          <w:numId w:val="1014"/>
+        </w:numPr>
+      </w:pPr>
+      <w:r>
+        <w:t xml:space="preserve">You should see the output:</w:t>
       </w:r>
     </w:p>
     <w:p>
@@ -4527,20 +2492,279 @@
       </w:pPr>
       <w:r>
         <w:rPr>
-          <w:rStyle w:val="ExtensionTok"/>
-        </w:rPr>
-        <w:t xml:space="preserve">./01-helloworld.py</w:t>
+          <w:rStyle w:val="VerbatimChar"/>
+        </w:rPr>
+        <w:t xml:space="preserve">Hello, World!</w:t>
+      </w:r>
+    </w:p>
+    <w:bookmarkEnd w:id="75"/>
+    <w:bookmarkStart w:id="76" w:name="summary-1"/>
+    <w:p>
+      <w:pPr>
+        <w:pStyle w:val="Heading2"/>
+      </w:pPr>
+      <w:r>
+        <w:rPr>
+          <w:rStyle w:val="SectionNumber"/>
+        </w:rPr>
+        <w:t xml:space="preserve">4.4</w:t>
+      </w:r>
+      <w:r>
+        <w:tab/>
+      </w:r>
+      <w:r>
+        <w:t xml:space="preserve">Summary</w:t>
+      </w:r>
+    </w:p>
+    <w:p>
+      <w:pPr>
+        <w:pStyle w:val="FirstParagraph"/>
+      </w:pPr>
+      <w:r>
+        <w:t xml:space="preserve">Congratulations! You have just:</w:t>
       </w:r>
     </w:p>
     <w:p>
       <w:pPr>
         <w:numPr>
           <w:ilvl w:val="0"/>
-          <w:numId w:val="1012"/>
-        </w:numPr>
-      </w:pPr>
-      <w:r>
-        <w:t xml:space="preserve">You should see the output:</w:t>
+          <w:numId w:val="1015"/>
+        </w:numPr>
+      </w:pPr>
+      <w:r>
+        <w:t xml:space="preserve">Created a Python script that prints</w:t>
+      </w:r>
+      <w:r>
+        <w:t xml:space="preserve"> </w:t>
+      </w:r>
+      <w:r>
+        <w:t xml:space="preserve">“</w:t>
+      </w:r>
+      <w:r>
+        <w:t xml:space="preserve">Hello, World!</w:t>
+      </w:r>
+      <w:r>
+        <w:t xml:space="preserve">”</w:t>
+      </w:r>
+      <w:r>
+        <w:t xml:space="preserve"> </w:t>
+      </w:r>
+      <w:r>
+        <w:t xml:space="preserve">to the terminal</w:t>
+      </w:r>
+    </w:p>
+    <w:p>
+      <w:pPr>
+        <w:numPr>
+          <w:ilvl w:val="0"/>
+          <w:numId w:val="1015"/>
+        </w:numPr>
+      </w:pPr>
+      <w:r>
+        <w:t xml:space="preserve">Made the script executable</w:t>
+      </w:r>
+    </w:p>
+    <w:p>
+      <w:pPr>
+        <w:numPr>
+          <w:ilvl w:val="0"/>
+          <w:numId w:val="1015"/>
+        </w:numPr>
+      </w:pPr>
+      <w:r>
+        <w:t xml:space="preserve">Ran the script from the command line</w:t>
+      </w:r>
+    </w:p>
+    <w:bookmarkEnd w:id="76"/>
+    <w:bookmarkEnd w:id="77"/>
+    <w:bookmarkStart w:id="84" w:name="command-line-arguments"/>
+    <w:p>
+      <w:pPr>
+        <w:pStyle w:val="Heading1"/>
+      </w:pPr>
+      <w:r>
+        <w:rPr>
+          <w:rStyle w:val="SectionNumber"/>
+        </w:rPr>
+        <w:t xml:space="preserve">5</w:t>
+      </w:r>
+      <w:r>
+        <w:tab/>
+      </w:r>
+      <w:r>
+        <w:t xml:space="preserve">Command line arguments</w:t>
+      </w:r>
+    </w:p>
+    <w:bookmarkStart w:id="78" w:name="learning-objectives-2"/>
+    <w:p>
+      <w:pPr>
+        <w:pStyle w:val="Heading2"/>
+      </w:pPr>
+      <w:r>
+        <w:rPr>
+          <w:rStyle w:val="SectionNumber"/>
+        </w:rPr>
+        <w:t xml:space="preserve">5.1</w:t>
+      </w:r>
+      <w:r>
+        <w:tab/>
+      </w:r>
+      <w:r>
+        <w:t xml:space="preserve">Learning objectives</w:t>
+      </w:r>
+    </w:p>
+    <w:p>
+      <w:pPr>
+        <w:numPr>
+          <w:ilvl w:val="0"/>
+          <w:numId w:val="1016"/>
+        </w:numPr>
+      </w:pPr>
+      <w:r>
+        <w:t xml:space="preserve">Understand how to accept command line arguments in Python scripts</w:t>
+      </w:r>
+    </w:p>
+    <w:p>
+      <w:pPr>
+        <w:numPr>
+          <w:ilvl w:val="0"/>
+          <w:numId w:val="1016"/>
+        </w:numPr>
+      </w:pPr>
+      <w:r>
+        <w:t xml:space="preserve">Learn how to access command line arguments using the</w:t>
+      </w:r>
+      <w:r>
+        <w:t xml:space="preserve"> </w:t>
+      </w:r>
+      <w:r>
+        <w:rPr>
+          <w:rStyle w:val="VerbatimChar"/>
+        </w:rPr>
+        <w:t xml:space="preserve">sys</w:t>
+      </w:r>
+      <w:r>
+        <w:t xml:space="preserve"> </w:t>
+      </w:r>
+      <w:r>
+        <w:t xml:space="preserve">module</w:t>
+      </w:r>
+    </w:p>
+    <w:p>
+      <w:pPr>
+        <w:numPr>
+          <w:ilvl w:val="0"/>
+          <w:numId w:val="1016"/>
+        </w:numPr>
+      </w:pPr>
+      <w:r>
+        <w:t xml:space="preserve">Understand how to handle command line arguments</w:t>
+      </w:r>
+    </w:p>
+    <w:bookmarkEnd w:id="78"/>
+    <w:bookmarkStart w:id="79" w:name="printing-all-command-line-arguments"/>
+    <w:p>
+      <w:pPr>
+        <w:pStyle w:val="Heading2"/>
+      </w:pPr>
+      <w:r>
+        <w:rPr>
+          <w:rStyle w:val="SectionNumber"/>
+        </w:rPr>
+        <w:t xml:space="preserve">5.2</w:t>
+      </w:r>
+      <w:r>
+        <w:tab/>
+      </w:r>
+      <w:r>
+        <w:t xml:space="preserve">Printing All Command Line Arguments</w:t>
+      </w:r>
+    </w:p>
+    <w:p>
+      <w:pPr>
+        <w:pStyle w:val="FirstParagraph"/>
+      </w:pPr>
+      <w:r>
+        <w:t xml:space="preserve">Let’s make our Python scripts interactive by accepting input from the command line. Create a new file called</w:t>
+      </w:r>
+      <w:r>
+        <w:t xml:space="preserve"> </w:t>
+      </w:r>
+      <w:r>
+        <w:rPr>
+          <w:rStyle w:val="VerbatimChar"/>
+        </w:rPr>
+        <w:t xml:space="preserve">02-arguments.py</w:t>
+      </w:r>
+      <w:r>
+        <w:t xml:space="preserve"> </w:t>
+      </w:r>
+      <w:r>
+        <w:t xml:space="preserve">and type:</w:t>
+      </w:r>
+    </w:p>
+    <w:p>
+      <w:pPr>
+        <w:pStyle w:val="SourceCode"/>
+      </w:pPr>
+      <w:r>
+        <w:rPr>
+          <w:rStyle w:val="VerbatimChar"/>
+        </w:rPr>
+        <w:t xml:space="preserve">```python</w:t>
+      </w:r>
+      <w:r>
+        <w:br/>
+      </w:r>
+      <w:r>
+        <w:rPr>
+          <w:rStyle w:val="VerbatimChar"/>
+        </w:rPr>
+        <w:t xml:space="preserve">#!/usr/bin/env python3</w:t>
+      </w:r>
+      <w:r>
+        <w:br/>
+      </w:r>
+      <w:r>
+        <w:br/>
+      </w:r>
+      <w:r>
+        <w:rPr>
+          <w:rStyle w:val="VerbatimChar"/>
+        </w:rPr>
+        <w:t xml:space="preserve">import sys</w:t>
+      </w:r>
+      <w:r>
+        <w:br/>
+      </w:r>
+      <w:r>
+        <w:br/>
+      </w:r>
+      <w:r>
+        <w:rPr>
+          <w:rStyle w:val="VerbatimChar"/>
+        </w:rPr>
+        <w:t xml:space="preserve">print(sys.argv)</w:t>
+      </w:r>
+      <w:r>
+        <w:br/>
+      </w:r>
+      <w:r>
+        <w:rPr>
+          <w:rStyle w:val="VerbatimChar"/>
+        </w:rPr>
+        <w:t xml:space="preserve">```</w:t>
+      </w:r>
+    </w:p>
+    <w:p>
+      <w:pPr>
+        <w:numPr>
+          <w:ilvl w:val="0"/>
+          <w:numId w:val="1017"/>
+        </w:numPr>
+      </w:pPr>
+      <w:r>
+        <w:t xml:space="preserve">Save the file and make it executable:</w:t>
       </w:r>
     </w:p>
     <w:p>
@@ -4553,132 +2777,26 @@
       </w:pPr>
       <w:r>
         <w:rPr>
-          <w:rStyle w:val="VerbatimChar"/>
-        </w:rPr>
-        <w:t xml:space="preserve">Hello, World!</w:t>
-      </w:r>
-    </w:p>
-    <w:p>
-      <w:pPr>
-        <w:pStyle w:val="FirstParagraph"/>
-      </w:pPr>
-      <w:r>
-        <w:t xml:space="preserve">Congratulations! You have just:</w:t>
+          <w:rStyle w:val="FunctionTok"/>
+        </w:rPr>
+        <w:t xml:space="preserve">chmod</w:t>
+      </w:r>
+      <w:r>
+        <w:rPr>
+          <w:rStyle w:val="NormalTok"/>
+        </w:rPr>
+        <w:t xml:space="preserve"> +x 02-arguments.py</w:t>
       </w:r>
     </w:p>
     <w:p>
       <w:pPr>
         <w:numPr>
           <w:ilvl w:val="0"/>
-          <w:numId w:val="1014"/>
-        </w:numPr>
-      </w:pPr>
-      <w:r>
-        <w:t xml:space="preserve">Created a Python script that prints</w:t>
-      </w:r>
-      <w:r>
-        <w:t xml:space="preserve"> </w:t>
-      </w:r>
-      <w:r>
-        <w:t xml:space="preserve">“</w:t>
-      </w:r>
-      <w:r>
-        <w:t xml:space="preserve">Hello, World!</w:t>
-      </w:r>
-      <w:r>
-        <w:t xml:space="preserve">”</w:t>
-      </w:r>
-      <w:r>
-        <w:t xml:space="preserve"> </w:t>
-      </w:r>
-      <w:r>
-        <w:t xml:space="preserve">to the terminal</w:t>
-      </w:r>
-    </w:p>
-    <w:p>
-      <w:pPr>
-        <w:numPr>
-          <w:ilvl w:val="0"/>
-          <w:numId w:val="1014"/>
-        </w:numPr>
-      </w:pPr>
-      <w:r>
-        <w:t xml:space="preserve">Made the script executable</w:t>
-      </w:r>
-    </w:p>
-    <w:p>
-      <w:pPr>
-        <w:numPr>
-          <w:ilvl w:val="0"/>
-          <w:numId w:val="1014"/>
-        </w:numPr>
-      </w:pPr>
-      <w:r>
-        <w:t xml:space="preserve">Ran the script from the command line</w:t>
-      </w:r>
-    </w:p>
-    <w:bookmarkEnd w:id="89"/>
-    <w:bookmarkEnd w:id="90"/>
-    <w:bookmarkStart w:id="95" w:name="command-line-arguments"/>
-    <w:p>
-      <w:pPr>
-        <w:pStyle w:val="Heading1"/>
-      </w:pPr>
-      <w:r>
-        <w:rPr>
-          <w:rStyle w:val="SectionNumber"/>
-        </w:rPr>
-        <w:t xml:space="preserve">5</w:t>
-      </w:r>
-      <w:r>
-        <w:tab/>
-      </w:r>
-      <w:r>
-        <w:t xml:space="preserve">Command line arguments</w:t>
-      </w:r>
-    </w:p>
-    <w:bookmarkStart w:id="91" w:name="printing-all-command-line-arguments"/>
-    <w:p>
-      <w:pPr>
-        <w:pStyle w:val="Heading2"/>
-      </w:pPr>
-      <w:r>
-        <w:rPr>
-          <w:rStyle w:val="SectionNumber"/>
-        </w:rPr>
-        <w:t xml:space="preserve">5.1</w:t>
-      </w:r>
-      <w:r>
-        <w:tab/>
-      </w:r>
-      <w:r>
-        <w:t xml:space="preserve">Printing All Command Line Arguments</w:t>
-      </w:r>
-    </w:p>
-    <w:p>
-      <w:pPr>
-        <w:numPr>
-          <w:ilvl w:val="0"/>
-          <w:numId w:val="1015"/>
-        </w:numPr>
-      </w:pPr>
-      <w:r>
-        <w:t xml:space="preserve">Let’s make our Python scripts interactive by accepting input from the command line. Create a new file called</w:t>
-      </w:r>
-      <w:r>
-        <w:t xml:space="preserve"> </w:t>
-      </w:r>
-      <w:r>
-        <w:rPr>
-          <w:rStyle w:val="VerbatimChar"/>
-        </w:rPr>
-        <w:t xml:space="preserve">02-arguments.py</w:t>
-      </w:r>
-      <w:r>
-        <w:t xml:space="preserve"> </w:t>
-      </w:r>
-      <w:r>
-        <w:t xml:space="preserve">and type:</w:t>
+          <w:numId w:val="1017"/>
+        </w:numPr>
+      </w:pPr>
+      <w:r>
+        <w:t xml:space="preserve">Now run it directly with some arguments:</w:t>
       </w:r>
     </w:p>
     <w:p>
@@ -4691,56 +2809,15 @@
       </w:pPr>
       <w:r>
         <w:rPr>
-          <w:rStyle w:val="CommentTok"/>
-        </w:rPr>
-        <w:t xml:space="preserve">#!/usr/bin/env python3</w:t>
-      </w:r>
-      <w:r>
-        <w:br/>
-      </w:r>
-      <w:r>
-        <w:br/>
-      </w:r>
-      <w:r>
-        <w:rPr>
-          <w:rStyle w:val="ImportTok"/>
-        </w:rPr>
-        <w:t xml:space="preserve">import</w:t>
-      </w:r>
-      <w:r>
-        <w:rPr>
-          <w:rStyle w:val="NormalTok"/>
-        </w:rPr>
-        <w:t xml:space="preserve"> sys</w:t>
-      </w:r>
-      <w:r>
-        <w:br/>
-      </w:r>
-      <w:r>
-        <w:br/>
-      </w:r>
-      <w:r>
-        <w:rPr>
-          <w:rStyle w:val="BuiltInTok"/>
-        </w:rPr>
-        <w:t xml:space="preserve">print</w:t>
-      </w:r>
-      <w:r>
-        <w:rPr>
-          <w:rStyle w:val="NormalTok"/>
-        </w:rPr>
-        <w:t xml:space="preserve">(sys.argv)</w:t>
-      </w:r>
-    </w:p>
-    <w:p>
-      <w:pPr>
-        <w:numPr>
-          <w:ilvl w:val="0"/>
-          <w:numId w:val="1015"/>
-        </w:numPr>
-      </w:pPr>
-      <w:r>
-        <w:t xml:space="preserve">Save the file and make it executable:</w:t>
+          <w:rStyle w:val="ExtensionTok"/>
+        </w:rPr>
+        <w:t xml:space="preserve">./02-arguments.py</w:t>
+      </w:r>
+      <w:r>
+        <w:rPr>
+          <w:rStyle w:val="NormalTok"/>
+        </w:rPr>
+        <w:t xml:space="preserve"> hello world 123</w:t>
       </w:r>
     </w:p>
     <w:p>
@@ -4749,30 +2826,170 @@
           <w:ilvl w:val="0"/>
           <w:numId w:val="1000"/>
         </w:numPr>
-        <w:pStyle w:val="SourceCode"/>
-      </w:pPr>
-      <w:r>
-        <w:rPr>
-          <w:rStyle w:val="FunctionTok"/>
-        </w:rPr>
-        <w:t xml:space="preserve">chmod</w:t>
-      </w:r>
-      <w:r>
-        <w:rPr>
-          <w:rStyle w:val="NormalTok"/>
-        </w:rPr>
-        <w:t xml:space="preserve"> +x 02-arguments.py</w:t>
+      </w:pPr>
+      <w:r>
+        <w:t xml:space="preserve">You’ll see output like</w:t>
+      </w:r>
+      <w:r>
+        <w:t xml:space="preserve"> </w:t>
+      </w:r>
+      <w:r>
+        <w:rPr>
+          <w:rStyle w:val="VerbatimChar"/>
+        </w:rPr>
+        <w:t xml:space="preserve">['./02-arguments.py', 'hello', 'world', '123']</w:t>
+      </w:r>
+    </w:p>
+    <w:p>
+      <w:pPr>
+        <w:pStyle w:val="FirstParagraph"/>
+      </w:pPr>
+      <w:r>
+        <w:t xml:space="preserve">The</w:t>
+      </w:r>
+      <w:r>
+        <w:t xml:space="preserve"> </w:t>
+      </w:r>
+      <w:r>
+        <w:rPr>
+          <w:rStyle w:val="VerbatimChar"/>
+        </w:rPr>
+        <w:t xml:space="preserve">sys</w:t>
+      </w:r>
+      <w:r>
+        <w:t xml:space="preserve"> </w:t>
+      </w:r>
+      <w:r>
+        <w:t xml:space="preserve">module provide access to the system-specific parameter. The variable</w:t>
+      </w:r>
+      <w:r>
+        <w:t xml:space="preserve"> </w:t>
+      </w:r>
+      <w:r>
+        <w:rPr>
+          <w:rStyle w:val="VerbatimChar"/>
+        </w:rPr>
+        <w:t xml:space="preserve">sys.argv</w:t>
+      </w:r>
+      <w:r>
+        <w:t xml:space="preserve"> </w:t>
+      </w:r>
+      <w:r>
+        <w:t xml:space="preserve">contains all command line arguments passed to your script, including the script name itself as the first element.</w:t>
+      </w:r>
+    </w:p>
+    <w:bookmarkEnd w:id="79"/>
+    <w:bookmarkStart w:id="80" w:name="understanding-lists"/>
+    <w:p>
+      <w:pPr>
+        <w:pStyle w:val="Heading2"/>
+      </w:pPr>
+      <w:r>
+        <w:rPr>
+          <w:rStyle w:val="SectionNumber"/>
+        </w:rPr>
+        <w:t xml:space="preserve">5.3</w:t>
+      </w:r>
+      <w:r>
+        <w:tab/>
+      </w:r>
+      <w:r>
+        <w:t xml:space="preserve">Understanding Lists</w:t>
+      </w:r>
+    </w:p>
+    <w:p>
+      <w:pPr>
+        <w:pStyle w:val="FirstParagraph"/>
+      </w:pPr>
+      <w:r>
+        <w:t xml:space="preserve">Lists in Python are ordered collections of items enclosed in square brackets, like</w:t>
+      </w:r>
+      <w:r>
+        <w:t xml:space="preserve"> </w:t>
+      </w:r>
+      <w:r>
+        <w:rPr>
+          <w:rStyle w:val="VerbatimChar"/>
+        </w:rPr>
+        <w:t xml:space="preserve">[1, 2, 3]</w:t>
+      </w:r>
+      <w:r>
+        <w:t xml:space="preserve"> </w:t>
+      </w:r>
+      <w:r>
+        <w:t xml:space="preserve">or</w:t>
+      </w:r>
+      <w:r>
+        <w:t xml:space="preserve"> </w:t>
+      </w:r>
+      <w:r>
+        <w:rPr>
+          <w:rStyle w:val="VerbatimChar"/>
+        </w:rPr>
+        <w:t xml:space="preserve">["apple", "banana"]</w:t>
+      </w:r>
+      <w:r>
+        <w:t xml:space="preserve">. Lists can contain different types of data and are accessed by the position (index), starting from 0. For example,</w:t>
+      </w:r>
+      <w:r>
+        <w:t xml:space="preserve"> </w:t>
+      </w:r>
+      <w:r>
+        <w:rPr>
+          <w:rStyle w:val="VerbatimChar"/>
+        </w:rPr>
+        <w:t xml:space="preserve">my_list[0]</w:t>
+      </w:r>
+      <w:r>
+        <w:t xml:space="preserve"> </w:t>
+      </w:r>
+      <w:r>
+        <w:t xml:space="preserve">gets the first item,</w:t>
+      </w:r>
+      <w:r>
+        <w:t xml:space="preserve"> </w:t>
+      </w:r>
+      <w:r>
+        <w:rPr>
+          <w:rStyle w:val="VerbatimChar"/>
+        </w:rPr>
+        <w:t xml:space="preserve">my_list[1]</w:t>
+      </w:r>
+      <w:r>
+        <w:t xml:space="preserve"> </w:t>
+      </w:r>
+      <w:r>
+        <w:t xml:space="preserve">gets the second item, and so in.</w:t>
+      </w:r>
+    </w:p>
+    <w:bookmarkEnd w:id="80"/>
+    <w:bookmarkStart w:id="81" w:name="accessing-specific-arguments"/>
+    <w:p>
+      <w:pPr>
+        <w:pStyle w:val="Heading2"/>
+      </w:pPr>
+      <w:r>
+        <w:rPr>
+          <w:rStyle w:val="SectionNumber"/>
+        </w:rPr>
+        <w:t xml:space="preserve">5.4</w:t>
+      </w:r>
+      <w:r>
+        <w:tab/>
+      </w:r>
+      <w:r>
+        <w:t xml:space="preserve">Accessing Specific Arguments</w:t>
       </w:r>
     </w:p>
     <w:p>
       <w:pPr>
         <w:numPr>
           <w:ilvl w:val="0"/>
-          <w:numId w:val="1015"/>
-        </w:numPr>
-      </w:pPr>
-      <w:r>
-        <w:t xml:space="preserve">Now run it directly with some arguments:</w:t>
+          <w:numId w:val="1018"/>
+        </w:numPr>
+      </w:pPr>
+      <w:r>
+        <w:t xml:space="preserve">Lets modify our script to print just the second command line argument:</w:t>
       </w:r>
     </w:p>
     <w:p>
@@ -4785,308 +3002,115 @@
       </w:pPr>
       <w:r>
         <w:rPr>
-          <w:rStyle w:val="ExtensionTok"/>
-        </w:rPr>
-        <w:t xml:space="preserve">./02-arguments.py</w:t>
-      </w:r>
-      <w:r>
-        <w:rPr>
-          <w:rStyle w:val="NormalTok"/>
-        </w:rPr>
-        <w:t xml:space="preserve"> hello world 123</w:t>
+          <w:rStyle w:val="CommentTok"/>
+        </w:rPr>
+        <w:t xml:space="preserve">#!/usr/bin/env python3</w:t>
+      </w:r>
+      <w:r>
+        <w:br/>
+      </w:r>
+      <w:r>
+        <w:br/>
+      </w:r>
+      <w:r>
+        <w:rPr>
+          <w:rStyle w:val="ImportTok"/>
+        </w:rPr>
+        <w:t xml:space="preserve">import</w:t>
+      </w:r>
+      <w:r>
+        <w:rPr>
+          <w:rStyle w:val="NormalTok"/>
+        </w:rPr>
+        <w:t xml:space="preserve"> sys</w:t>
+      </w:r>
+      <w:r>
+        <w:br/>
+      </w:r>
+      <w:r>
+        <w:br/>
+      </w:r>
+      <w:r>
+        <w:rPr>
+          <w:rStyle w:val="BuiltInTok"/>
+        </w:rPr>
+        <w:t xml:space="preserve">print</w:t>
+      </w:r>
+      <w:r>
+        <w:rPr>
+          <w:rStyle w:val="NormalTok"/>
+        </w:rPr>
+        <w:t xml:space="preserve">(</w:t>
+      </w:r>
+      <w:r>
+        <w:rPr>
+          <w:rStyle w:val="StringTok"/>
+        </w:rPr>
+        <w:t xml:space="preserve">"Script name:"</w:t>
+      </w:r>
+      <w:r>
+        <w:rPr>
+          <w:rStyle w:val="NormalTok"/>
+        </w:rPr>
+        <w:t xml:space="preserve">, sys.argv[</w:t>
+      </w:r>
+      <w:r>
+        <w:rPr>
+          <w:rStyle w:val="DecValTok"/>
+        </w:rPr>
+        <w:t xml:space="preserve">0</w:t>
+      </w:r>
+      <w:r>
+        <w:rPr>
+          <w:rStyle w:val="NormalTok"/>
+        </w:rPr>
+        <w:t xml:space="preserve">])</w:t>
+      </w:r>
+      <w:r>
+        <w:br/>
+      </w:r>
+      <w:r>
+        <w:rPr>
+          <w:rStyle w:val="BuiltInTok"/>
+        </w:rPr>
+        <w:t xml:space="preserve">print</w:t>
+      </w:r>
+      <w:r>
+        <w:rPr>
+          <w:rStyle w:val="NormalTok"/>
+        </w:rPr>
+        <w:t xml:space="preserve">(</w:t>
+      </w:r>
+      <w:r>
+        <w:rPr>
+          <w:rStyle w:val="StringTok"/>
+        </w:rPr>
+        <w:t xml:space="preserve">"First argument:"</w:t>
+      </w:r>
+      <w:r>
+        <w:rPr>
+          <w:rStyle w:val="NormalTok"/>
+        </w:rPr>
+        <w:t xml:space="preserve">, sys.argv[</w:t>
+      </w:r>
+      <w:r>
+        <w:rPr>
+          <w:rStyle w:val="DecValTok"/>
+        </w:rPr>
+        <w:t xml:space="preserve">1</w:t>
+      </w:r>
+      <w:r>
+        <w:rPr>
+          <w:rStyle w:val="NormalTok"/>
+        </w:rPr>
+        <w:t xml:space="preserve">])</w:t>
       </w:r>
     </w:p>
     <w:p>
       <w:pPr>
         <w:numPr>
           <w:ilvl w:val="0"/>
-          <w:numId w:val="1000"/>
-        </w:numPr>
-      </w:pPr>
-      <w:r>
-        <w:t xml:space="preserve">You’ll see output like</w:t>
-      </w:r>
-      <w:r>
-        <w:t xml:space="preserve"> </w:t>
-      </w:r>
-      <w:r>
-        <w:rPr>
-          <w:rStyle w:val="VerbatimChar"/>
-        </w:rPr>
-        <w:t xml:space="preserve">['./02-arguments.py', 'hello', 'world', '123']</w:t>
-      </w:r>
-    </w:p>
-    <w:p>
-      <w:pPr>
-        <w:pStyle w:val="FirstParagraph"/>
-      </w:pPr>
-      <w:r>
-        <w:t xml:space="preserve">The</w:t>
-      </w:r>
-      <w:r>
-        <w:t xml:space="preserve"> </w:t>
-      </w:r>
-      <w:r>
-        <w:rPr>
-          <w:rStyle w:val="VerbatimChar"/>
-        </w:rPr>
-        <w:t xml:space="preserve">sys</w:t>
-      </w:r>
-      <w:r>
-        <w:t xml:space="preserve"> </w:t>
-      </w:r>
-      <w:r>
-        <w:t xml:space="preserve">module provide access to the system-specific parameter. The variable</w:t>
-      </w:r>
-      <w:r>
-        <w:t xml:space="preserve"> </w:t>
-      </w:r>
-      <w:r>
-        <w:rPr>
-          <w:rStyle w:val="VerbatimChar"/>
-        </w:rPr>
-        <w:t xml:space="preserve">sys.argv</w:t>
-      </w:r>
-      <w:r>
-        <w:t xml:space="preserve"> </w:t>
-      </w:r>
-      <w:r>
-        <w:t xml:space="preserve">contains all command line arguments passed to your script, including the script name itself as the first element.</w:t>
-      </w:r>
-    </w:p>
-    <w:bookmarkEnd w:id="91"/>
-    <w:bookmarkStart w:id="92" w:name="understanding-lists"/>
-    <w:p>
-      <w:pPr>
-        <w:pStyle w:val="Heading2"/>
-      </w:pPr>
-      <w:r>
-        <w:rPr>
-          <w:rStyle w:val="SectionNumber"/>
-        </w:rPr>
-        <w:t xml:space="preserve">5.2</w:t>
-      </w:r>
-      <w:r>
-        <w:tab/>
-      </w:r>
-      <w:r>
-        <w:t xml:space="preserve">Understanding Lists</w:t>
-      </w:r>
-    </w:p>
-    <w:p>
-      <w:pPr>
-        <w:pStyle w:val="FirstParagraph"/>
-      </w:pPr>
-      <w:r>
-        <w:t xml:space="preserve">Lists in Python are ordered collections of items enclosed in square brackets, like</w:t>
-      </w:r>
-      <w:r>
-        <w:t xml:space="preserve"> </w:t>
-      </w:r>
-      <w:r>
-        <w:rPr>
-          <w:rStyle w:val="VerbatimChar"/>
-        </w:rPr>
-        <w:t xml:space="preserve">[1, 2, 3]</w:t>
-      </w:r>
-      <w:r>
-        <w:t xml:space="preserve"> </w:t>
-      </w:r>
-      <w:r>
-        <w:t xml:space="preserve">or</w:t>
-      </w:r>
-      <w:r>
-        <w:t xml:space="preserve"> </w:t>
-      </w:r>
-      <w:r>
-        <w:rPr>
-          <w:rStyle w:val="VerbatimChar"/>
-        </w:rPr>
-        <w:t xml:space="preserve">["apple", "banana"]</w:t>
-      </w:r>
-      <w:r>
-        <w:t xml:space="preserve">. Lists can contain different types of data and are accessed by the position (index), starting from 0. For example,</w:t>
-      </w:r>
-      <w:r>
-        <w:t xml:space="preserve"> </w:t>
-      </w:r>
-      <w:r>
-        <w:rPr>
-          <w:rStyle w:val="VerbatimChar"/>
-        </w:rPr>
-        <w:t xml:space="preserve">my_list[0]</w:t>
-      </w:r>
-      <w:r>
-        <w:t xml:space="preserve"> </w:t>
-      </w:r>
-      <w:r>
-        <w:t xml:space="preserve">gets the first item,</w:t>
-      </w:r>
-      <w:r>
-        <w:t xml:space="preserve"> </w:t>
-      </w:r>
-      <w:r>
-        <w:rPr>
-          <w:rStyle w:val="VerbatimChar"/>
-        </w:rPr>
-        <w:t xml:space="preserve">my_list[1]</w:t>
-      </w:r>
-      <w:r>
-        <w:t xml:space="preserve"> </w:t>
-      </w:r>
-      <w:r>
-        <w:t xml:space="preserve">gets the second item, and so in.</w:t>
-      </w:r>
-    </w:p>
-    <w:bookmarkEnd w:id="92"/>
-    <w:bookmarkStart w:id="93" w:name="accessing-specific-arguments"/>
-    <w:p>
-      <w:pPr>
-        <w:pStyle w:val="Heading2"/>
-      </w:pPr>
-      <w:r>
-        <w:rPr>
-          <w:rStyle w:val="SectionNumber"/>
-        </w:rPr>
-        <w:t xml:space="preserve">5.3</w:t>
-      </w:r>
-      <w:r>
-        <w:tab/>
-      </w:r>
-      <w:r>
-        <w:t xml:space="preserve">Accessing Specific Arguments</w:t>
-      </w:r>
-    </w:p>
-    <w:p>
-      <w:pPr>
-        <w:numPr>
-          <w:ilvl w:val="0"/>
-          <w:numId w:val="1016"/>
-        </w:numPr>
-      </w:pPr>
-      <w:r>
-        <w:t xml:space="preserve">Lets modify our script to print just the second command line argument:</w:t>
-      </w:r>
-    </w:p>
-    <w:p>
-      <w:pPr>
-        <w:numPr>
-          <w:ilvl w:val="0"/>
-          <w:numId w:val="1000"/>
-        </w:numPr>
-        <w:pStyle w:val="SourceCode"/>
-      </w:pPr>
-      <w:r>
-        <w:rPr>
-          <w:rStyle w:val="CommentTok"/>
-        </w:rPr>
-        <w:t xml:space="preserve">#!/usr/bin/env python3</w:t>
-      </w:r>
-      <w:r>
-        <w:br/>
-      </w:r>
-      <w:r>
-        <w:br/>
-      </w:r>
-      <w:r>
-        <w:rPr>
-          <w:rStyle w:val="ImportTok"/>
-        </w:rPr>
-        <w:t xml:space="preserve">import</w:t>
-      </w:r>
-      <w:r>
-        <w:rPr>
-          <w:rStyle w:val="NormalTok"/>
-        </w:rPr>
-        <w:t xml:space="preserve"> sys</w:t>
-      </w:r>
-      <w:r>
-        <w:br/>
-      </w:r>
-      <w:r>
-        <w:br/>
-      </w:r>
-      <w:r>
-        <w:rPr>
-          <w:rStyle w:val="BuiltInTok"/>
-        </w:rPr>
-        <w:t xml:space="preserve">print</w:t>
-      </w:r>
-      <w:r>
-        <w:rPr>
-          <w:rStyle w:val="NormalTok"/>
-        </w:rPr>
-        <w:t xml:space="preserve">(</w:t>
-      </w:r>
-      <w:r>
-        <w:rPr>
-          <w:rStyle w:val="StringTok"/>
-        </w:rPr>
-        <w:t xml:space="preserve">"Script name:"</w:t>
-      </w:r>
-      <w:r>
-        <w:rPr>
-          <w:rStyle w:val="NormalTok"/>
-        </w:rPr>
-        <w:t xml:space="preserve">, sys.argv[</w:t>
-      </w:r>
-      <w:r>
-        <w:rPr>
-          <w:rStyle w:val="DecValTok"/>
-        </w:rPr>
-        <w:t xml:space="preserve">0</w:t>
-      </w:r>
-      <w:r>
-        <w:rPr>
-          <w:rStyle w:val="NormalTok"/>
-        </w:rPr>
-        <w:t xml:space="preserve">])</w:t>
-      </w:r>
-      <w:r>
-        <w:br/>
-      </w:r>
-      <w:r>
-        <w:rPr>
-          <w:rStyle w:val="BuiltInTok"/>
-        </w:rPr>
-        <w:t xml:space="preserve">print</w:t>
-      </w:r>
-      <w:r>
-        <w:rPr>
-          <w:rStyle w:val="NormalTok"/>
-        </w:rPr>
-        <w:t xml:space="preserve">(</w:t>
-      </w:r>
-      <w:r>
-        <w:rPr>
-          <w:rStyle w:val="StringTok"/>
-        </w:rPr>
-        <w:t xml:space="preserve">"First argument:"</w:t>
-      </w:r>
-      <w:r>
-        <w:rPr>
-          <w:rStyle w:val="NormalTok"/>
-        </w:rPr>
-        <w:t xml:space="preserve">, sys.argv[</w:t>
-      </w:r>
-      <w:r>
-        <w:rPr>
-          <w:rStyle w:val="DecValTok"/>
-        </w:rPr>
-        <w:t xml:space="preserve">1</w:t>
-      </w:r>
-      <w:r>
-        <w:rPr>
-          <w:rStyle w:val="NormalTok"/>
-        </w:rPr>
-        <w:t xml:space="preserve">])</w:t>
-      </w:r>
-    </w:p>
-    <w:p>
-      <w:pPr>
-        <w:numPr>
-          <w:ilvl w:val="0"/>
-          <w:numId w:val="1016"/>
+          <w:numId w:val="1018"/>
         </w:numPr>
       </w:pPr>
       <w:r>
@@ -5225,8 +3249,8 @@
         <w:t xml:space="preserve">statements later</w:t>
       </w:r>
     </w:p>
-    <w:bookmarkEnd w:id="93"/>
-    <w:bookmarkStart w:id="94" w:name="arguments-are-strings"/>
+    <w:bookmarkEnd w:id="81"/>
+    <w:bookmarkStart w:id="82" w:name="arguments-are-strings"/>
     <w:p>
       <w:pPr>
         <w:pStyle w:val="Heading2"/>
@@ -5235,7 +3259,7 @@
         <w:rPr>
           <w:rStyle w:val="SectionNumber"/>
         </w:rPr>
-        <w:t xml:space="preserve">5.4</w:t>
+        <w:t xml:space="preserve">5.5</w:t>
       </w:r>
       <w:r>
         <w:tab/>
@@ -5256,7 +3280,7 @@
       <w:pPr>
         <w:numPr>
           <w:ilvl w:val="0"/>
-          <w:numId w:val="1017"/>
+          <w:numId w:val="1019"/>
         </w:numPr>
       </w:pPr>
       <w:r>
@@ -5546,7 +3570,7 @@
       <w:pPr>
         <w:numPr>
           <w:ilvl w:val="0"/>
-          <w:numId w:val="1017"/>
+          <w:numId w:val="1019"/>
         </w:numPr>
       </w:pPr>
       <w:r>
@@ -5683,9 +3707,28 @@
         <w:t xml:space="preserve">function converts string representations of numbers into actual integers that can be used in mathematical operations.</w:t>
       </w:r>
     </w:p>
-    <w:p>
-      <w:pPr>
-        <w:pStyle w:val="BodyText"/>
+    <w:bookmarkEnd w:id="82"/>
+    <w:bookmarkStart w:id="83" w:name="summary-2"/>
+    <w:p>
+      <w:pPr>
+        <w:pStyle w:val="Heading2"/>
+      </w:pPr>
+      <w:r>
+        <w:rPr>
+          <w:rStyle w:val="SectionNumber"/>
+        </w:rPr>
+        <w:t xml:space="preserve">5.6</w:t>
+      </w:r>
+      <w:r>
+        <w:tab/>
+      </w:r>
+      <w:r>
+        <w:t xml:space="preserve">Summary</w:t>
+      </w:r>
+    </w:p>
+    <w:p>
+      <w:pPr>
+        <w:pStyle w:val="FirstParagraph"/>
       </w:pPr>
       <w:r>
         <w:t xml:space="preserve">Congratulations! You have just:</w:t>
@@ -5695,7 +3738,7 @@
       <w:pPr>
         <w:numPr>
           <w:ilvl w:val="0"/>
-          <w:numId w:val="1018"/>
+          <w:numId w:val="1020"/>
         </w:numPr>
       </w:pPr>
       <w:r>
@@ -5706,7 +3749,7 @@
       <w:pPr>
         <w:numPr>
           <w:ilvl w:val="0"/>
-          <w:numId w:val="1018"/>
+          <w:numId w:val="1020"/>
         </w:numPr>
       </w:pPr>
       <w:r>
@@ -5722,9 +3765,9 @@
         <w:t xml:space="preserve">sys.argv</w:t>
       </w:r>
     </w:p>
-    <w:bookmarkEnd w:id="94"/>
-    <w:bookmarkEnd w:id="95"/>
-    <w:bookmarkStart w:id="99" w:name="parsing-files-line-by-line"/>
+    <w:bookmarkEnd w:id="83"/>
+    <w:bookmarkEnd w:id="84"/>
+    <w:bookmarkStart w:id="90" w:name="parsing-files-line-by-line"/>
     <w:p>
       <w:pPr>
         <w:pStyle w:val="Heading1"/>
@@ -5742,7 +3785,7 @@
         <w:t xml:space="preserve">Parsing files line by line</w:t>
       </w:r>
     </w:p>
-    <w:bookmarkStart w:id="96" w:name="create-a-test-file"/>
+    <w:bookmarkStart w:id="85" w:name="learning-objectives-3"/>
     <w:p>
       <w:pPr>
         <w:pStyle w:val="Heading2"/>
@@ -5757,6 +3800,62 @@
         <w:tab/>
       </w:r>
       <w:r>
+        <w:t xml:space="preserve">Learning objectives</w:t>
+      </w:r>
+    </w:p>
+    <w:p>
+      <w:pPr>
+        <w:numPr>
+          <w:ilvl w:val="0"/>
+          <w:numId w:val="1021"/>
+        </w:numPr>
+      </w:pPr>
+      <w:r>
+        <w:t xml:space="preserve">Understand how to read files in Python</w:t>
+      </w:r>
+    </w:p>
+    <w:p>
+      <w:pPr>
+        <w:numPr>
+          <w:ilvl w:val="0"/>
+          <w:numId w:val="1021"/>
+        </w:numPr>
+      </w:pPr>
+      <w:r>
+        <w:t xml:space="preserve">Learn how to iterate through lines in a file using a</w:t>
+      </w:r>
+      <w:r>
+        <w:t xml:space="preserve"> </w:t>
+      </w:r>
+      <w:r>
+        <w:rPr>
+          <w:rStyle w:val="VerbatimChar"/>
+        </w:rPr>
+        <w:t xml:space="preserve">for</w:t>
+      </w:r>
+      <w:r>
+        <w:t xml:space="preserve"> </w:t>
+      </w:r>
+      <w:r>
+        <w:t xml:space="preserve">loop</w:t>
+      </w:r>
+    </w:p>
+    <w:bookmarkEnd w:id="85"/>
+    <w:bookmarkStart w:id="86" w:name="create-a-test-file"/>
+    <w:p>
+      <w:pPr>
+        <w:pStyle w:val="Heading2"/>
+      </w:pPr>
+      <w:r>
+        <w:rPr>
+          <w:rStyle w:val="SectionNumber"/>
+        </w:rPr>
+        <w:t xml:space="preserve">6.2</w:t>
+      </w:r>
+      <w:r>
+        <w:tab/>
+      </w:r>
+      <w:r>
         <w:t xml:space="preserve">Create a Test File</w:t>
       </w:r>
     </w:p>
@@ -5764,7 +3863,7 @@
       <w:pPr>
         <w:numPr>
           <w:ilvl w:val="0"/>
-          <w:numId w:val="1019"/>
+          <w:numId w:val="1022"/>
         </w:numPr>
       </w:pPr>
       <w:r>
@@ -5839,8 +3938,8 @@
         <w:t xml:space="preserve">date</w:t>
       </w:r>
     </w:p>
-    <w:bookmarkEnd w:id="96"/>
-    <w:bookmarkStart w:id="97" w:name="file-streams-in-python"/>
+    <w:bookmarkEnd w:id="86"/>
+    <w:bookmarkStart w:id="87" w:name="file-streams-in-python"/>
     <w:p>
       <w:pPr>
         <w:pStyle w:val="Heading2"/>
@@ -5849,7 +3948,7 @@
         <w:rPr>
           <w:rStyle w:val="SectionNumber"/>
         </w:rPr>
-        <w:t xml:space="preserve">6.2</w:t>
+        <w:t xml:space="preserve">6.3</w:t>
       </w:r>
       <w:r>
         <w:tab/>
@@ -5885,7 +3984,7 @@
       <w:pPr>
         <w:numPr>
           <w:ilvl w:val="0"/>
-          <w:numId w:val="1020"/>
+          <w:numId w:val="1023"/>
         </w:numPr>
       </w:pPr>
       <w:r>
@@ -5898,7 +3997,7 @@
         <w:rPr>
           <w:rStyle w:val="VerbatimChar"/>
         </w:rPr>
-        <w:t xml:space="preserve">03-files.py</w:t>
+        <w:t xml:space="preserve">03-parse-text-file.py</w:t>
       </w:r>
     </w:p>
     <w:p>
@@ -6001,7 +4100,7 @@
       <w:pPr>
         <w:numPr>
           <w:ilvl w:val="0"/>
-          <w:numId w:val="1020"/>
+          <w:numId w:val="1023"/>
         </w:numPr>
       </w:pPr>
       <w:r>
@@ -6026,14 +4125,14 @@
         <w:rPr>
           <w:rStyle w:val="NormalTok"/>
         </w:rPr>
-        <w:t xml:space="preserve"> +x 03-files.py</w:t>
+        <w:t xml:space="preserve"> +x 03-parse-text-file.py</w:t>
       </w:r>
     </w:p>
     <w:p>
       <w:pPr>
         <w:numPr>
           <w:ilvl w:val="0"/>
-          <w:numId w:val="1020"/>
+          <w:numId w:val="1023"/>
         </w:numPr>
       </w:pPr>
       <w:r>
@@ -6052,7 +4151,7 @@
         <w:rPr>
           <w:rStyle w:val="ExtensionTok"/>
         </w:rPr>
-        <w:t xml:space="preserve">./03-files.py</w:t>
+        <w:t xml:space="preserve">./03-parse-text-file.py</w:t>
       </w:r>
       <w:r>
         <w:rPr>
@@ -6212,8 +4311,8 @@
         <w:t xml:space="preserve">) with UTF-8 encoding.</w:t>
       </w:r>
     </w:p>
-    <w:bookmarkEnd w:id="97"/>
-    <w:bookmarkStart w:id="98" w:name="for-loops"/>
+    <w:bookmarkEnd w:id="87"/>
+    <w:bookmarkStart w:id="88" w:name="for-loops"/>
     <w:p>
       <w:pPr>
         <w:pStyle w:val="Heading2"/>
@@ -6222,7 +4321,7 @@
         <w:rPr>
           <w:rStyle w:val="SectionNumber"/>
         </w:rPr>
-        <w:t xml:space="preserve">6.3</w:t>
+        <w:t xml:space="preserve">6.4</w:t>
       </w:r>
       <w:r>
         <w:tab/>
@@ -6267,7 +4366,7 @@
       <w:pPr>
         <w:numPr>
           <w:ilvl w:val="0"/>
-          <w:numId w:val="1021"/>
+          <w:numId w:val="1024"/>
         </w:numPr>
       </w:pPr>
       <w:r>
@@ -6280,7 +4379,7 @@
         <w:rPr>
           <w:rStyle w:val="VerbatimChar"/>
         </w:rPr>
-        <w:t xml:space="preserve">03-files.py</w:t>
+        <w:t xml:space="preserve">03-parse-text-file.py</w:t>
       </w:r>
       <w:r>
         <w:t xml:space="preserve">:</w:t>
@@ -6502,8 +4601,35 @@
     <w:p>
       <w:pPr>
         <w:numPr>
+          <w:ilvl w:val="1"/>
+          <w:numId w:val="1025"/>
+        </w:numPr>
+        <w:pStyle w:val="Compact"/>
+      </w:pPr>
+      <w:r>
+        <w:t xml:space="preserve">We use</w:t>
+      </w:r>
+      <w:r>
+        <w:t xml:space="preserve"> </w:t>
+      </w:r>
+      <w:r>
+        <w:rPr>
+          <w:rStyle w:val="VerbatimChar"/>
+        </w:rPr>
+        <w:t xml:space="preserve">my_file.close()</w:t>
+      </w:r>
+      <w:r>
+        <w:t xml:space="preserve"> </w:t>
+      </w:r>
+      <w:r>
+        <w:t xml:space="preserve">to close the file after we’re done reading it. This is important to free up system resources.</w:t>
+      </w:r>
+    </w:p>
+    <w:p>
+      <w:pPr>
+        <w:numPr>
           <w:ilvl w:val="0"/>
-          <w:numId w:val="1021"/>
+          <w:numId w:val="1024"/>
         </w:numPr>
       </w:pPr>
       <w:r>
@@ -6522,7 +4648,7 @@
         <w:rPr>
           <w:rStyle w:val="ExtensionTok"/>
         </w:rPr>
-        <w:t xml:space="preserve">./03-files.py</w:t>
+        <w:t xml:space="preserve">./03-parse-text-file.py</w:t>
       </w:r>
       <w:r>
         <w:rPr>
@@ -6584,6 +4710,25 @@
         <w:t xml:space="preserve">date</w:t>
       </w:r>
     </w:p>
+    <w:bookmarkEnd w:id="88"/>
+    <w:bookmarkStart w:id="89" w:name="summary-3"/>
+    <w:p>
+      <w:pPr>
+        <w:pStyle w:val="Heading2"/>
+      </w:pPr>
+      <w:r>
+        <w:rPr>
+          <w:rStyle w:val="SectionNumber"/>
+        </w:rPr>
+        <w:t xml:space="preserve">6.5</w:t>
+      </w:r>
+      <w:r>
+        <w:tab/>
+      </w:r>
+      <w:r>
+        <w:t xml:space="preserve">Summary</w:t>
+      </w:r>
+    </w:p>
     <w:p>
       <w:pPr>
         <w:pStyle w:val="FirstParagraph"/>
@@ -6596,7 +4741,7 @@
       <w:pPr>
         <w:numPr>
           <w:ilvl w:val="0"/>
-          <w:numId w:val="1022"/>
+          <w:numId w:val="1026"/>
         </w:numPr>
       </w:pPr>
       <w:r>
@@ -6607,7 +4752,7 @@
       <w:pPr>
         <w:numPr>
           <w:ilvl w:val="0"/>
-          <w:numId w:val="1022"/>
+          <w:numId w:val="1026"/>
         </w:numPr>
       </w:pPr>
       <w:r>
@@ -6633,78 +4778,1480 @@
       <w:pPr>
         <w:numPr>
           <w:ilvl w:val="0"/>
-          <w:numId w:val="1022"/>
+          <w:numId w:val="1026"/>
         </w:numPr>
       </w:pPr>
       <w:r>
         <w:t xml:space="preserve">Printed each line without extra spaces or newlines</w:t>
       </w:r>
     </w:p>
+    <w:bookmarkEnd w:id="89"/>
+    <w:bookmarkEnd w:id="90"/>
+    <w:bookmarkStart w:id="96" w:name="replicating-the-head-command-in-python"/>
+    <w:p>
+      <w:pPr>
+        <w:pStyle w:val="Heading1"/>
+      </w:pPr>
+      <w:r>
+        <w:rPr>
+          <w:rStyle w:val="SectionNumber"/>
+        </w:rPr>
+        <w:t xml:space="preserve">7</w:t>
+      </w:r>
+      <w:r>
+        <w:tab/>
+      </w:r>
+      <w:r>
+        <w:t xml:space="preserve">Replicating the</w:t>
+      </w:r>
+      <w:r>
+        <w:t xml:space="preserve"> </w:t>
+      </w:r>
+      <w:r>
+        <w:rPr>
+          <w:rStyle w:val="VerbatimChar"/>
+        </w:rPr>
+        <w:t xml:space="preserve">head</w:t>
+      </w:r>
+      <w:r>
+        <w:t xml:space="preserve"> </w:t>
+      </w:r>
+      <w:r>
+        <w:t xml:space="preserve">command in Python</w:t>
+      </w:r>
+    </w:p>
+    <w:bookmarkStart w:id="91" w:name="learning-objectives-4"/>
+    <w:p>
+      <w:pPr>
+        <w:pStyle w:val="Heading2"/>
+      </w:pPr>
+      <w:r>
+        <w:rPr>
+          <w:rStyle w:val="SectionNumber"/>
+        </w:rPr>
+        <w:t xml:space="preserve">7.1</w:t>
+      </w:r>
+      <w:r>
+        <w:tab/>
+      </w:r>
+      <w:r>
+        <w:t xml:space="preserve">Learning objectives</w:t>
+      </w:r>
+    </w:p>
+    <w:p>
+      <w:pPr>
+        <w:numPr>
+          <w:ilvl w:val="0"/>
+          <w:numId w:val="1027"/>
+        </w:numPr>
+      </w:pPr>
+      <w:r>
+        <w:t xml:space="preserve">How to replicate the</w:t>
+      </w:r>
+      <w:r>
+        <w:t xml:space="preserve"> </w:t>
+      </w:r>
+      <w:r>
+        <w:rPr>
+          <w:rStyle w:val="VerbatimChar"/>
+        </w:rPr>
+        <w:t xml:space="preserve">head</w:t>
+      </w:r>
+      <w:r>
+        <w:t xml:space="preserve"> </w:t>
+      </w:r>
+      <w:r>
+        <w:t xml:space="preserve">bash command in Python</w:t>
+      </w:r>
+    </w:p>
+    <w:p>
+      <w:pPr>
+        <w:numPr>
+          <w:ilvl w:val="0"/>
+          <w:numId w:val="1027"/>
+        </w:numPr>
+      </w:pPr>
+      <w:r>
+        <w:t xml:space="preserve">Understand how to read a file and print the first few lines</w:t>
+      </w:r>
+    </w:p>
+    <w:p>
+      <w:pPr>
+        <w:numPr>
+          <w:ilvl w:val="0"/>
+          <w:numId w:val="1027"/>
+        </w:numPr>
+      </w:pPr>
+      <w:r>
+        <w:t xml:space="preserve">Learn how to use a</w:t>
+      </w:r>
+      <w:r>
+        <w:t xml:space="preserve"> </w:t>
+      </w:r>
+      <w:r>
+        <w:rPr>
+          <w:rStyle w:val="VerbatimChar"/>
+        </w:rPr>
+        <w:t xml:space="preserve">for</w:t>
+      </w:r>
+      <w:r>
+        <w:t xml:space="preserve"> </w:t>
+      </w:r>
+      <w:r>
+        <w:t xml:space="preserve">loop to limit the number of lines printed</w:t>
+      </w:r>
+    </w:p>
+    <w:bookmarkEnd w:id="91"/>
+    <w:bookmarkStart w:id="92" w:name="create-a-new-file"/>
+    <w:p>
+      <w:pPr>
+        <w:pStyle w:val="Heading2"/>
+      </w:pPr>
+      <w:r>
+        <w:rPr>
+          <w:rStyle w:val="SectionNumber"/>
+        </w:rPr>
+        <w:t xml:space="preserve">7.2</w:t>
+      </w:r>
+      <w:r>
+        <w:tab/>
+      </w:r>
+      <w:r>
+        <w:t xml:space="preserve">Create a new file</w:t>
+      </w:r>
+    </w:p>
+    <w:p>
+      <w:pPr>
+        <w:numPr>
+          <w:ilvl w:val="0"/>
+          <w:numId w:val="1028"/>
+        </w:numPr>
+      </w:pPr>
+      <w:r>
+        <w:t xml:space="preserve">Let’s create a simple text file called</w:t>
+      </w:r>
+      <w:r>
+        <w:t xml:space="preserve"> </w:t>
+      </w:r>
+      <w:r>
+        <w:rPr>
+          <w:rStyle w:val="VerbatimChar"/>
+        </w:rPr>
+        <w:t xml:space="preserve">sample2.txt</w:t>
+      </w:r>
+      <w:r>
+        <w:t xml:space="preserve"> </w:t>
+      </w:r>
+      <w:r>
+        <w:t xml:space="preserve">using the Jupyter text editor</w:t>
+      </w:r>
+    </w:p>
+    <w:p>
+      <w:pPr>
+        <w:numPr>
+          <w:ilvl w:val="0"/>
+          <w:numId w:val="1000"/>
+        </w:numPr>
+      </w:pPr>
+      <w:r>
+        <w:t xml:space="preserve">The file should contain the following lines:</w:t>
+      </w:r>
+    </w:p>
+    <w:p>
+      <w:pPr>
+        <w:numPr>
+          <w:ilvl w:val="0"/>
+          <w:numId w:val="1000"/>
+        </w:numPr>
+        <w:pStyle w:val="SourceCode"/>
+      </w:pPr>
+      <w:r>
+        <w:rPr>
+          <w:rStyle w:val="VerbatimChar"/>
+        </w:rPr>
+        <w:t xml:space="preserve">apple</w:t>
+      </w:r>
+      <w:r>
+        <w:br/>
+      </w:r>
+      <w:r>
+        <w:rPr>
+          <w:rStyle w:val="VerbatimChar"/>
+        </w:rPr>
+        <w:t xml:space="preserve">banana</w:t>
+      </w:r>
+      <w:r>
+        <w:br/>
+      </w:r>
+      <w:r>
+        <w:rPr>
+          <w:rStyle w:val="VerbatimChar"/>
+        </w:rPr>
+        <w:t xml:space="preserve">cherry</w:t>
+      </w:r>
+      <w:r>
+        <w:br/>
+      </w:r>
+      <w:r>
+        <w:rPr>
+          <w:rStyle w:val="VerbatimChar"/>
+        </w:rPr>
+        <w:t xml:space="preserve">date</w:t>
+      </w:r>
+      <w:r>
+        <w:br/>
+      </w:r>
+      <w:r>
+        <w:rPr>
+          <w:rStyle w:val="VerbatimChar"/>
+        </w:rPr>
+        <w:t xml:space="preserve">elderberry</w:t>
+      </w:r>
+      <w:r>
+        <w:br/>
+      </w:r>
+      <w:r>
+        <w:rPr>
+          <w:rStyle w:val="VerbatimChar"/>
+        </w:rPr>
+        <w:t xml:space="preserve">fig</w:t>
+      </w:r>
+      <w:r>
+        <w:br/>
+      </w:r>
+      <w:r>
+        <w:rPr>
+          <w:rStyle w:val="VerbatimChar"/>
+        </w:rPr>
+        <w:t xml:space="preserve">grape</w:t>
+      </w:r>
+      <w:r>
+        <w:br/>
+      </w:r>
+      <w:r>
+        <w:rPr>
+          <w:rStyle w:val="VerbatimChar"/>
+        </w:rPr>
+        <w:t xml:space="preserve">peach</w:t>
+      </w:r>
+      <w:r>
+        <w:br/>
+      </w:r>
+      <w:r>
+        <w:rPr>
+          <w:rStyle w:val="VerbatimChar"/>
+        </w:rPr>
+        <w:t xml:space="preserve">kiwi</w:t>
+      </w:r>
+      <w:r>
+        <w:br/>
+      </w:r>
+      <w:r>
+        <w:rPr>
+          <w:rStyle w:val="VerbatimChar"/>
+        </w:rPr>
+        <w:t xml:space="preserve">lemon</w:t>
+      </w:r>
+    </w:p>
+    <w:bookmarkEnd w:id="92"/>
+    <w:bookmarkStart w:id="93" w:name="practice-the-head-command"/>
+    <w:p>
+      <w:pPr>
+        <w:pStyle w:val="Heading2"/>
+      </w:pPr>
+      <w:r>
+        <w:rPr>
+          <w:rStyle w:val="SectionNumber"/>
+        </w:rPr>
+        <w:t xml:space="preserve">7.3</w:t>
+      </w:r>
+      <w:r>
+        <w:tab/>
+      </w:r>
+      <w:r>
+        <w:t xml:space="preserve">Practice the</w:t>
+      </w:r>
+      <w:r>
+        <w:t xml:space="preserve"> </w:t>
+      </w:r>
+      <w:r>
+        <w:rPr>
+          <w:rStyle w:val="VerbatimChar"/>
+        </w:rPr>
+        <w:t xml:space="preserve">head</w:t>
+      </w:r>
+      <w:r>
+        <w:t xml:space="preserve"> </w:t>
+      </w:r>
+      <w:r>
+        <w:t xml:space="preserve">command</w:t>
+      </w:r>
+    </w:p>
+    <w:p>
+      <w:pPr>
+        <w:pStyle w:val="FirstParagraph"/>
+      </w:pPr>
+      <w:r>
+        <w:t xml:space="preserve">The</w:t>
+      </w:r>
+      <w:r>
+        <w:t xml:space="preserve"> </w:t>
+      </w:r>
+      <w:r>
+        <w:rPr>
+          <w:rStyle w:val="VerbatimChar"/>
+        </w:rPr>
+        <w:t xml:space="preserve">head</w:t>
+      </w:r>
+      <w:r>
+        <w:t xml:space="preserve"> </w:t>
+      </w:r>
+      <w:r>
+        <w:t xml:space="preserve">command in Bash prints the first few lines of a file. By default, it shows the first 10 lines, but you can specify a different number with the</w:t>
+      </w:r>
+      <w:r>
+        <w:t xml:space="preserve"> </w:t>
+      </w:r>
+      <w:r>
+        <w:rPr>
+          <w:rStyle w:val="VerbatimChar"/>
+        </w:rPr>
+        <w:t xml:space="preserve">-n</w:t>
+      </w:r>
+      <w:r>
+        <w:t xml:space="preserve"> </w:t>
+      </w:r>
+      <w:r>
+        <w:t xml:space="preserve">option.</w:t>
+      </w:r>
+    </w:p>
+    <w:p>
+      <w:pPr>
+        <w:numPr>
+          <w:ilvl w:val="0"/>
+          <w:numId w:val="1029"/>
+        </w:numPr>
+      </w:pPr>
+      <w:r>
+        <w:t xml:space="preserve">In the terminal, run the command:</w:t>
+      </w:r>
+    </w:p>
+    <w:p>
+      <w:pPr>
+        <w:numPr>
+          <w:ilvl w:val="0"/>
+          <w:numId w:val="1000"/>
+        </w:numPr>
+        <w:pStyle w:val="SourceCode"/>
+      </w:pPr>
+      <w:r>
+        <w:rPr>
+          <w:rStyle w:val="FunctionTok"/>
+        </w:rPr>
+        <w:t xml:space="preserve">head</w:t>
+      </w:r>
+      <w:r>
+        <w:rPr>
+          <w:rStyle w:val="NormalTok"/>
+        </w:rPr>
+        <w:t xml:space="preserve"> sample2.txt</w:t>
+      </w:r>
+    </w:p>
+    <w:p>
+      <w:pPr>
+        <w:numPr>
+          <w:ilvl w:val="1"/>
+          <w:numId w:val="1030"/>
+        </w:numPr>
+      </w:pPr>
+      <w:r>
+        <w:t xml:space="preserve">This will print all the 10 lines of</w:t>
+      </w:r>
+      <w:r>
+        <w:t xml:space="preserve"> </w:t>
+      </w:r>
+      <w:r>
+        <w:rPr>
+          <w:rStyle w:val="VerbatimChar"/>
+        </w:rPr>
+        <w:t xml:space="preserve">sample2.txt</w:t>
+      </w:r>
+    </w:p>
+    <w:p>
+      <w:pPr>
+        <w:numPr>
+          <w:ilvl w:val="1"/>
+          <w:numId w:val="1000"/>
+        </w:numPr>
+        <w:pStyle w:val="SourceCode"/>
+      </w:pPr>
+      <w:r>
+        <w:rPr>
+          <w:rStyle w:val="VerbatimChar"/>
+        </w:rPr>
+        <w:t xml:space="preserve">apple</w:t>
+      </w:r>
+      <w:r>
+        <w:br/>
+      </w:r>
+      <w:r>
+        <w:rPr>
+          <w:rStyle w:val="VerbatimChar"/>
+        </w:rPr>
+        <w:t xml:space="preserve">banana</w:t>
+      </w:r>
+      <w:r>
+        <w:br/>
+      </w:r>
+      <w:r>
+        <w:rPr>
+          <w:rStyle w:val="VerbatimChar"/>
+        </w:rPr>
+        <w:t xml:space="preserve">cherry</w:t>
+      </w:r>
+      <w:r>
+        <w:br/>
+      </w:r>
+      <w:r>
+        <w:rPr>
+          <w:rStyle w:val="VerbatimChar"/>
+        </w:rPr>
+        <w:t xml:space="preserve">date</w:t>
+      </w:r>
+      <w:r>
+        <w:br/>
+      </w:r>
+      <w:r>
+        <w:rPr>
+          <w:rStyle w:val="VerbatimChar"/>
+        </w:rPr>
+        <w:t xml:space="preserve">elderberry</w:t>
+      </w:r>
+      <w:r>
+        <w:br/>
+      </w:r>
+      <w:r>
+        <w:rPr>
+          <w:rStyle w:val="VerbatimChar"/>
+        </w:rPr>
+        <w:t xml:space="preserve">fig</w:t>
+      </w:r>
+      <w:r>
+        <w:br/>
+      </w:r>
+      <w:r>
+        <w:rPr>
+          <w:rStyle w:val="VerbatimChar"/>
+        </w:rPr>
+        <w:t xml:space="preserve">grape</w:t>
+      </w:r>
+      <w:r>
+        <w:br/>
+      </w:r>
+      <w:r>
+        <w:rPr>
+          <w:rStyle w:val="VerbatimChar"/>
+        </w:rPr>
+        <w:t xml:space="preserve">peach</w:t>
+      </w:r>
+      <w:r>
+        <w:br/>
+      </w:r>
+      <w:r>
+        <w:rPr>
+          <w:rStyle w:val="VerbatimChar"/>
+        </w:rPr>
+        <w:t xml:space="preserve">kiwi</w:t>
+      </w:r>
+      <w:r>
+        <w:br/>
+      </w:r>
+      <w:r>
+        <w:rPr>
+          <w:rStyle w:val="VerbatimChar"/>
+        </w:rPr>
+        <w:t xml:space="preserve">lemon</w:t>
+      </w:r>
+    </w:p>
+    <w:p>
+      <w:pPr>
+        <w:numPr>
+          <w:ilvl w:val="0"/>
+          <w:numId w:val="1029"/>
+        </w:numPr>
+      </w:pPr>
+      <w:r>
+        <w:t xml:space="preserve">Now try running it with the</w:t>
+      </w:r>
+      <w:r>
+        <w:t xml:space="preserve"> </w:t>
+      </w:r>
+      <w:r>
+        <w:rPr>
+          <w:rStyle w:val="VerbatimChar"/>
+        </w:rPr>
+        <w:t xml:space="preserve">-n</w:t>
+      </w:r>
+      <w:r>
+        <w:t xml:space="preserve"> </w:t>
+      </w:r>
+      <w:r>
+        <w:t xml:space="preserve">option to print only the first 5 lines</w:t>
+      </w:r>
+    </w:p>
+    <w:p>
+      <w:pPr>
+        <w:numPr>
+          <w:ilvl w:val="0"/>
+          <w:numId w:val="1000"/>
+        </w:numPr>
+        <w:pStyle w:val="SourceCode"/>
+      </w:pPr>
+      <w:r>
+        <w:rPr>
+          <w:rStyle w:val="FunctionTok"/>
+        </w:rPr>
+        <w:t xml:space="preserve">head</w:t>
+      </w:r>
+      <w:r>
+        <w:rPr>
+          <w:rStyle w:val="NormalTok"/>
+        </w:rPr>
+        <w:t xml:space="preserve"> </w:t>
+      </w:r>
+      <w:r>
+        <w:rPr>
+          <w:rStyle w:val="AttributeTok"/>
+        </w:rPr>
+        <w:t xml:space="preserve">-n</w:t>
+      </w:r>
+      <w:r>
+        <w:rPr>
+          <w:rStyle w:val="NormalTok"/>
+        </w:rPr>
+        <w:t xml:space="preserve"> 5 sample2.txt</w:t>
+      </w:r>
+    </w:p>
+    <w:p>
+      <w:pPr>
+        <w:numPr>
+          <w:ilvl w:val="1"/>
+          <w:numId w:val="1031"/>
+        </w:numPr>
+      </w:pPr>
+      <w:r>
+        <w:t xml:space="preserve">You should see the following output</w:t>
+      </w:r>
+    </w:p>
+    <w:p>
+      <w:pPr>
+        <w:numPr>
+          <w:ilvl w:val="1"/>
+          <w:numId w:val="1000"/>
+        </w:numPr>
+        <w:pStyle w:val="SourceCode"/>
+      </w:pPr>
+      <w:r>
+        <w:rPr>
+          <w:rStyle w:val="VerbatimChar"/>
+        </w:rPr>
+        <w:t xml:space="preserve">apple</w:t>
+      </w:r>
+      <w:r>
+        <w:br/>
+      </w:r>
+      <w:r>
+        <w:rPr>
+          <w:rStyle w:val="VerbatimChar"/>
+        </w:rPr>
+        <w:t xml:space="preserve">banana</w:t>
+      </w:r>
+      <w:r>
+        <w:br/>
+      </w:r>
+      <w:r>
+        <w:rPr>
+          <w:rStyle w:val="VerbatimChar"/>
+        </w:rPr>
+        <w:t xml:space="preserve">cherry</w:t>
+      </w:r>
+      <w:r>
+        <w:br/>
+      </w:r>
+      <w:r>
+        <w:rPr>
+          <w:rStyle w:val="VerbatimChar"/>
+        </w:rPr>
+        <w:t xml:space="preserve">date</w:t>
+      </w:r>
+      <w:r>
+        <w:br/>
+      </w:r>
+      <w:r>
+        <w:rPr>
+          <w:rStyle w:val="VerbatimChar"/>
+        </w:rPr>
+        <w:t xml:space="preserve">elderberry</w:t>
+      </w:r>
+    </w:p>
+    <w:bookmarkEnd w:id="93"/>
+    <w:bookmarkStart w:id="94" w:name="replicate-the-head-command-in-python"/>
+    <w:p>
+      <w:pPr>
+        <w:pStyle w:val="Heading2"/>
+      </w:pPr>
+      <w:r>
+        <w:rPr>
+          <w:rStyle w:val="SectionNumber"/>
+        </w:rPr>
+        <w:t xml:space="preserve">7.4</w:t>
+      </w:r>
+      <w:r>
+        <w:tab/>
+      </w:r>
+      <w:r>
+        <w:t xml:space="preserve">Replicate the</w:t>
+      </w:r>
+      <w:r>
+        <w:t xml:space="preserve"> </w:t>
+      </w:r>
+      <w:r>
+        <w:rPr>
+          <w:rStyle w:val="VerbatimChar"/>
+        </w:rPr>
+        <w:t xml:space="preserve">head</w:t>
+      </w:r>
+      <w:r>
+        <w:t xml:space="preserve"> </w:t>
+      </w:r>
+      <w:r>
+        <w:t xml:space="preserve">command in Python</w:t>
+      </w:r>
+    </w:p>
+    <w:p>
+      <w:pPr>
+        <w:pStyle w:val="FirstParagraph"/>
+      </w:pPr>
+      <w:r>
+        <w:t xml:space="preserve">Now let’s create a Python script that replicates the</w:t>
+      </w:r>
+      <w:r>
+        <w:t xml:space="preserve"> </w:t>
+      </w:r>
+      <w:r>
+        <w:rPr>
+          <w:rStyle w:val="VerbatimChar"/>
+        </w:rPr>
+        <w:t xml:space="preserve">head</w:t>
+      </w:r>
+      <w:r>
+        <w:t xml:space="preserve"> </w:t>
+      </w:r>
+      <w:r>
+        <w:t xml:space="preserve">command.</w:t>
+      </w:r>
+    </w:p>
+    <w:p>
+      <w:pPr>
+        <w:numPr>
+          <w:ilvl w:val="0"/>
+          <w:numId w:val="1032"/>
+        </w:numPr>
+      </w:pPr>
+      <w:r>
+        <w:t xml:space="preserve">Create a new Python script called</w:t>
+      </w:r>
+      <w:r>
+        <w:t xml:space="preserve"> </w:t>
+      </w:r>
+      <w:r>
+        <w:rPr>
+          <w:rStyle w:val="VerbatimChar"/>
+        </w:rPr>
+        <w:t xml:space="preserve">04-head.py</w:t>
+      </w:r>
+    </w:p>
+    <w:p>
+      <w:pPr>
+        <w:numPr>
+          <w:ilvl w:val="0"/>
+          <w:numId w:val="1000"/>
+        </w:numPr>
+        <w:pStyle w:val="SourceCode"/>
+      </w:pPr>
+      <w:r>
+        <w:rPr>
+          <w:rStyle w:val="CommentTok"/>
+        </w:rPr>
+        <w:t xml:space="preserve">#!/usr/bin/env python3</w:t>
+      </w:r>
+      <w:r>
+        <w:br/>
+      </w:r>
+      <w:r>
+        <w:br/>
+      </w:r>
+      <w:r>
+        <w:rPr>
+          <w:rStyle w:val="ImportTok"/>
+        </w:rPr>
+        <w:t xml:space="preserve">import</w:t>
+      </w:r>
+      <w:r>
+        <w:rPr>
+          <w:rStyle w:val="NormalTok"/>
+        </w:rPr>
+        <w:t xml:space="preserve"> sys</w:t>
+      </w:r>
+      <w:r>
+        <w:br/>
+      </w:r>
+      <w:r>
+        <w:br/>
+      </w:r>
+      <w:r>
+        <w:rPr>
+          <w:rStyle w:val="NormalTok"/>
+        </w:rPr>
+        <w:t xml:space="preserve">my_file </w:t>
+      </w:r>
+      <w:r>
+        <w:rPr>
+          <w:rStyle w:val="OperatorTok"/>
+        </w:rPr>
+        <w:t xml:space="preserve">=</w:t>
+      </w:r>
+      <w:r>
+        <w:rPr>
+          <w:rStyle w:val="NormalTok"/>
+        </w:rPr>
+        <w:t xml:space="preserve"> </w:t>
+      </w:r>
+      <w:r>
+        <w:rPr>
+          <w:rStyle w:val="BuiltInTok"/>
+        </w:rPr>
+        <w:t xml:space="preserve">open</w:t>
+      </w:r>
+      <w:r>
+        <w:rPr>
+          <w:rStyle w:val="NormalTok"/>
+        </w:rPr>
+        <w:t xml:space="preserve">( sys.argv[</w:t>
+      </w:r>
+      <w:r>
+        <w:rPr>
+          <w:rStyle w:val="DecValTok"/>
+        </w:rPr>
+        <w:t xml:space="preserve">1</w:t>
+      </w:r>
+      <w:r>
+        <w:rPr>
+          <w:rStyle w:val="NormalTok"/>
+        </w:rPr>
+        <w:t xml:space="preserve">] )</w:t>
+      </w:r>
+      <w:r>
+        <w:br/>
+      </w:r>
+      <w:r>
+        <w:br/>
+      </w:r>
+      <w:r>
+        <w:rPr>
+          <w:rStyle w:val="NormalTok"/>
+        </w:rPr>
+        <w:t xml:space="preserve">max_lines </w:t>
+      </w:r>
+      <w:r>
+        <w:rPr>
+          <w:rStyle w:val="OperatorTok"/>
+        </w:rPr>
+        <w:t xml:space="preserve">=</w:t>
+      </w:r>
+      <w:r>
+        <w:rPr>
+          <w:rStyle w:val="NormalTok"/>
+        </w:rPr>
+        <w:t xml:space="preserve"> </w:t>
+      </w:r>
+      <w:r>
+        <w:rPr>
+          <w:rStyle w:val="DecValTok"/>
+        </w:rPr>
+        <w:t xml:space="preserve">10</w:t>
+      </w:r>
+      <w:r>
+        <w:br/>
+      </w:r>
+      <w:r>
+        <w:rPr>
+          <w:rStyle w:val="ControlFlowTok"/>
+        </w:rPr>
+        <w:t xml:space="preserve">if</w:t>
+      </w:r>
+      <w:r>
+        <w:rPr>
+          <w:rStyle w:val="NormalTok"/>
+        </w:rPr>
+        <w:t xml:space="preserve"> </w:t>
+      </w:r>
+      <w:r>
+        <w:rPr>
+          <w:rStyle w:val="BuiltInTok"/>
+        </w:rPr>
+        <w:t xml:space="preserve">len</w:t>
+      </w:r>
+      <w:r>
+        <w:rPr>
+          <w:rStyle w:val="NormalTok"/>
+        </w:rPr>
+        <w:t xml:space="preserve">(sys.argv) </w:t>
+      </w:r>
+      <w:r>
+        <w:rPr>
+          <w:rStyle w:val="OperatorTok"/>
+        </w:rPr>
+        <w:t xml:space="preserve">&gt;</w:t>
+      </w:r>
+      <w:r>
+        <w:rPr>
+          <w:rStyle w:val="NormalTok"/>
+        </w:rPr>
+        <w:t xml:space="preserve"> </w:t>
+      </w:r>
+      <w:r>
+        <w:rPr>
+          <w:rStyle w:val="DecValTok"/>
+        </w:rPr>
+        <w:t xml:space="preserve">2</w:t>
+      </w:r>
+      <w:r>
+        <w:rPr>
+          <w:rStyle w:val="NormalTok"/>
+        </w:rPr>
+        <w:t xml:space="preserve">:</w:t>
+      </w:r>
+      <w:r>
+        <w:br/>
+      </w:r>
+      <w:r>
+        <w:rPr>
+          <w:rStyle w:val="NormalTok"/>
+        </w:rPr>
+        <w:t xml:space="preserve">    max_lines </w:t>
+      </w:r>
+      <w:r>
+        <w:rPr>
+          <w:rStyle w:val="OperatorTok"/>
+        </w:rPr>
+        <w:t xml:space="preserve">=</w:t>
+      </w:r>
+      <w:r>
+        <w:rPr>
+          <w:rStyle w:val="NormalTok"/>
+        </w:rPr>
+        <w:t xml:space="preserve"> </w:t>
+      </w:r>
+      <w:r>
+        <w:rPr>
+          <w:rStyle w:val="BuiltInTok"/>
+        </w:rPr>
+        <w:t xml:space="preserve">int</w:t>
+      </w:r>
+      <w:r>
+        <w:rPr>
+          <w:rStyle w:val="NormalTok"/>
+        </w:rPr>
+        <w:t xml:space="preserve">(sys.argv[</w:t>
+      </w:r>
+      <w:r>
+        <w:rPr>
+          <w:rStyle w:val="DecValTok"/>
+        </w:rPr>
+        <w:t xml:space="preserve">2</w:t>
+      </w:r>
+      <w:r>
+        <w:rPr>
+          <w:rStyle w:val="NormalTok"/>
+        </w:rPr>
+        <w:t xml:space="preserve">])</w:t>
+      </w:r>
+      <w:r>
+        <w:br/>
+      </w:r>
+      <w:r>
+        <w:br/>
+      </w:r>
+      <w:r>
+        <w:rPr>
+          <w:rStyle w:val="CommentTok"/>
+        </w:rPr>
+        <w:t xml:space="preserve"># be careful of off-by-1 errors</w:t>
+      </w:r>
+      <w:r>
+        <w:br/>
+      </w:r>
+      <w:r>
+        <w:rPr>
+          <w:rStyle w:val="NormalTok"/>
+        </w:rPr>
+        <w:t xml:space="preserve">i </w:t>
+      </w:r>
+      <w:r>
+        <w:rPr>
+          <w:rStyle w:val="OperatorTok"/>
+        </w:rPr>
+        <w:t xml:space="preserve">=</w:t>
+      </w:r>
+      <w:r>
+        <w:rPr>
+          <w:rStyle w:val="NormalTok"/>
+        </w:rPr>
+        <w:t xml:space="preserve"> </w:t>
+      </w:r>
+      <w:r>
+        <w:rPr>
+          <w:rStyle w:val="DecValTok"/>
+        </w:rPr>
+        <w:t xml:space="preserve">0</w:t>
+      </w:r>
+      <w:r>
+        <w:br/>
+      </w:r>
+      <w:r>
+        <w:rPr>
+          <w:rStyle w:val="ControlFlowTok"/>
+        </w:rPr>
+        <w:t xml:space="preserve">for</w:t>
+      </w:r>
+      <w:r>
+        <w:rPr>
+          <w:rStyle w:val="NormalTok"/>
+        </w:rPr>
+        <w:t xml:space="preserve"> my_line </w:t>
+      </w:r>
+      <w:r>
+        <w:rPr>
+          <w:rStyle w:val="KeywordTok"/>
+        </w:rPr>
+        <w:t xml:space="preserve">in</w:t>
+      </w:r>
+      <w:r>
+        <w:rPr>
+          <w:rStyle w:val="NormalTok"/>
+        </w:rPr>
+        <w:t xml:space="preserve"> my_file:</w:t>
+      </w:r>
+      <w:r>
+        <w:br/>
+      </w:r>
+      <w:r>
+        <w:rPr>
+          <w:rStyle w:val="NormalTok"/>
+        </w:rPr>
+        <w:t xml:space="preserve">    </w:t>
+      </w:r>
+      <w:r>
+        <w:rPr>
+          <w:rStyle w:val="ControlFlowTok"/>
+        </w:rPr>
+        <w:t xml:space="preserve">if</w:t>
+      </w:r>
+      <w:r>
+        <w:rPr>
+          <w:rStyle w:val="NormalTok"/>
+        </w:rPr>
+        <w:t xml:space="preserve"> i </w:t>
+      </w:r>
+      <w:r>
+        <w:rPr>
+          <w:rStyle w:val="OperatorTok"/>
+        </w:rPr>
+        <w:t xml:space="preserve">&gt;=</w:t>
+      </w:r>
+      <w:r>
+        <w:rPr>
+          <w:rStyle w:val="NormalTok"/>
+        </w:rPr>
+        <w:t xml:space="preserve"> max_lines:</w:t>
+      </w:r>
+      <w:r>
+        <w:br/>
+      </w:r>
+      <w:r>
+        <w:rPr>
+          <w:rStyle w:val="NormalTok"/>
+        </w:rPr>
+        <w:t xml:space="preserve">        </w:t>
+      </w:r>
+      <w:r>
+        <w:rPr>
+          <w:rStyle w:val="ControlFlowTok"/>
+        </w:rPr>
+        <w:t xml:space="preserve">break</w:t>
+      </w:r>
+      <w:r>
+        <w:br/>
+      </w:r>
+      <w:r>
+        <w:rPr>
+          <w:rStyle w:val="NormalTok"/>
+        </w:rPr>
+        <w:t xml:space="preserve">    my_line </w:t>
+      </w:r>
+      <w:r>
+        <w:rPr>
+          <w:rStyle w:val="OperatorTok"/>
+        </w:rPr>
+        <w:t xml:space="preserve">=</w:t>
+      </w:r>
+      <w:r>
+        <w:rPr>
+          <w:rStyle w:val="NormalTok"/>
+        </w:rPr>
+        <w:t xml:space="preserve"> my_line.rstrip(</w:t>
+      </w:r>
+      <w:r>
+        <w:rPr>
+          <w:rStyle w:val="StringTok"/>
+        </w:rPr>
+        <w:t xml:space="preserve">"</w:t>
+      </w:r>
+      <w:r>
+        <w:rPr>
+          <w:rStyle w:val="CharTok"/>
+        </w:rPr>
+        <w:t xml:space="preserve">\n</w:t>
+      </w:r>
+      <w:r>
+        <w:rPr>
+          <w:rStyle w:val="StringTok"/>
+        </w:rPr>
+        <w:t xml:space="preserve">"</w:t>
+      </w:r>
+      <w:r>
+        <w:rPr>
+          <w:rStyle w:val="NormalTok"/>
+        </w:rPr>
+        <w:t xml:space="preserve">)</w:t>
+      </w:r>
+      <w:r>
+        <w:br/>
+      </w:r>
+      <w:r>
+        <w:rPr>
+          <w:rStyle w:val="NormalTok"/>
+        </w:rPr>
+        <w:t xml:space="preserve">    </w:t>
+      </w:r>
+      <w:r>
+        <w:rPr>
+          <w:rStyle w:val="BuiltInTok"/>
+        </w:rPr>
+        <w:t xml:space="preserve">print</w:t>
+      </w:r>
+      <w:r>
+        <w:rPr>
+          <w:rStyle w:val="NormalTok"/>
+        </w:rPr>
+        <w:t xml:space="preserve">( my_line )</w:t>
+      </w:r>
+      <w:r>
+        <w:br/>
+      </w:r>
+      <w:r>
+        <w:rPr>
+          <w:rStyle w:val="NormalTok"/>
+        </w:rPr>
+        <w:t xml:space="preserve">    i </w:t>
+      </w:r>
+      <w:r>
+        <w:rPr>
+          <w:rStyle w:val="OperatorTok"/>
+        </w:rPr>
+        <w:t xml:space="preserve">=</w:t>
+      </w:r>
+      <w:r>
+        <w:rPr>
+          <w:rStyle w:val="NormalTok"/>
+        </w:rPr>
+        <w:t xml:space="preserve"> i </w:t>
+      </w:r>
+      <w:r>
+        <w:rPr>
+          <w:rStyle w:val="OperatorTok"/>
+        </w:rPr>
+        <w:t xml:space="preserve">+</w:t>
+      </w:r>
+      <w:r>
+        <w:rPr>
+          <w:rStyle w:val="NormalTok"/>
+        </w:rPr>
+        <w:t xml:space="preserve"> </w:t>
+      </w:r>
+      <w:r>
+        <w:rPr>
+          <w:rStyle w:val="DecValTok"/>
+        </w:rPr>
+        <w:t xml:space="preserve">1</w:t>
+      </w:r>
+      <w:r>
+        <w:br/>
+      </w:r>
+      <w:r>
+        <w:br/>
+      </w:r>
+      <w:r>
+        <w:rPr>
+          <w:rStyle w:val="NormalTok"/>
+        </w:rPr>
+        <w:t xml:space="preserve">my_file.close()</w:t>
+      </w:r>
+    </w:p>
+    <w:p>
+      <w:pPr>
+        <w:numPr>
+          <w:ilvl w:val="1"/>
+          <w:numId w:val="1033"/>
+        </w:numPr>
+      </w:pPr>
+      <w:r>
+        <w:t xml:space="preserve">The script takes two command line arguments:</w:t>
+      </w:r>
+    </w:p>
+    <w:p>
+      <w:pPr>
+        <w:numPr>
+          <w:ilvl w:val="2"/>
+          <w:numId w:val="1034"/>
+        </w:numPr>
+      </w:pPr>
+      <w:r>
+        <w:t xml:space="preserve">the file name</w:t>
+      </w:r>
+      <w:r>
+        <w:t xml:space="preserve"> </w:t>
+      </w:r>
+      <w:r>
+        <w:rPr>
+          <w:rStyle w:val="VerbatimChar"/>
+        </w:rPr>
+        <w:t xml:space="preserve">sys.argv[1]</w:t>
+      </w:r>
+    </w:p>
+    <w:p>
+      <w:pPr>
+        <w:numPr>
+          <w:ilvl w:val="2"/>
+          <w:numId w:val="1034"/>
+        </w:numPr>
+      </w:pPr>
+      <w:r>
+        <w:t xml:space="preserve">The number of lines to print</w:t>
+      </w:r>
+      <w:r>
+        <w:t xml:space="preserve"> </w:t>
+      </w:r>
+      <w:r>
+        <w:rPr>
+          <w:rStyle w:val="VerbatimChar"/>
+        </w:rPr>
+        <w:t xml:space="preserve">sys.argv[2]</w:t>
+      </w:r>
+    </w:p>
+    <w:p>
+      <w:pPr>
+        <w:numPr>
+          <w:ilvl w:val="1"/>
+          <w:numId w:val="1000"/>
+        </w:numPr>
+      </w:pPr>
+      <w:r>
+        <w:rPr>
+          <w:rStyle w:val="VerbatimChar"/>
+        </w:rPr>
+        <w:t xml:space="preserve">If</w:t>
+      </w:r>
+      <w:r>
+        <w:t xml:space="preserve"> </w:t>
+      </w:r>
+      <w:r>
+        <w:t xml:space="preserve">the second argument is not provided, it defaults to 10.</w:t>
+      </w:r>
+    </w:p>
+    <w:p>
+      <w:pPr>
+        <w:numPr>
+          <w:ilvl w:val="2"/>
+          <w:numId w:val="1035"/>
+        </w:numPr>
+        <w:pStyle w:val="Compact"/>
+      </w:pPr>
+      <w:r>
+        <w:t xml:space="preserve">The</w:t>
+      </w:r>
+      <w:r>
+        <w:t xml:space="preserve"> </w:t>
+      </w:r>
+      <w:r>
+        <w:rPr>
+          <w:rStyle w:val="VerbatimChar"/>
+        </w:rPr>
+        <w:t xml:space="preserve">If</w:t>
+      </w:r>
+      <w:r>
+        <w:t xml:space="preserve"> </w:t>
+      </w:r>
+      <w:r>
+        <w:t xml:space="preserve">statement is used to check if the number of lines exceeds the maximum specified.</w:t>
+      </w:r>
+    </w:p>
+    <w:p>
+      <w:pPr>
+        <w:numPr>
+          <w:ilvl w:val="0"/>
+          <w:numId w:val="1032"/>
+        </w:numPr>
+      </w:pPr>
+      <w:r>
+        <w:t xml:space="preserve">Save the file and make it executable</w:t>
+      </w:r>
+    </w:p>
+    <w:p>
+      <w:pPr>
+        <w:numPr>
+          <w:ilvl w:val="0"/>
+          <w:numId w:val="1000"/>
+        </w:numPr>
+        <w:pStyle w:val="SourceCode"/>
+      </w:pPr>
+      <w:r>
+        <w:rPr>
+          <w:rStyle w:val="FunctionTok"/>
+        </w:rPr>
+        <w:t xml:space="preserve">chmod</w:t>
+      </w:r>
+      <w:r>
+        <w:rPr>
+          <w:rStyle w:val="NormalTok"/>
+        </w:rPr>
+        <w:t xml:space="preserve"> +x 04-head.py</w:t>
+      </w:r>
+    </w:p>
+    <w:p>
+      <w:pPr>
+        <w:numPr>
+          <w:ilvl w:val="0"/>
+          <w:numId w:val="1032"/>
+        </w:numPr>
+      </w:pPr>
+      <w:r>
+        <w:t xml:space="preserve">Run the script with the file name and number of lines as arguments</w:t>
+      </w:r>
+    </w:p>
+    <w:p>
+      <w:pPr>
+        <w:numPr>
+          <w:ilvl w:val="0"/>
+          <w:numId w:val="1000"/>
+        </w:numPr>
+        <w:pStyle w:val="SourceCode"/>
+      </w:pPr>
+      <w:r>
+        <w:rPr>
+          <w:rStyle w:val="ExtensionTok"/>
+        </w:rPr>
+        <w:t xml:space="preserve">./04-head.py</w:t>
+      </w:r>
+      <w:r>
+        <w:rPr>
+          <w:rStyle w:val="NormalTok"/>
+        </w:rPr>
+        <w:t xml:space="preserve"> sample2.txt 5</w:t>
+      </w:r>
+    </w:p>
+    <w:p>
+      <w:pPr>
+        <w:numPr>
+          <w:ilvl w:val="0"/>
+          <w:numId w:val="1000"/>
+        </w:numPr>
+      </w:pPr>
+      <w:r>
+        <w:t xml:space="preserve">This will print the first 5 lines of</w:t>
+      </w:r>
+      <w:r>
+        <w:t xml:space="preserve"> </w:t>
+      </w:r>
+      <w:r>
+        <w:rPr>
+          <w:rStyle w:val="VerbatimChar"/>
+        </w:rPr>
+        <w:t xml:space="preserve">sample2.txt</w:t>
+      </w:r>
+    </w:p>
+    <w:p>
+      <w:pPr>
+        <w:numPr>
+          <w:ilvl w:val="0"/>
+          <w:numId w:val="1000"/>
+        </w:numPr>
+        <w:pStyle w:val="SourceCode"/>
+      </w:pPr>
+      <w:r>
+        <w:rPr>
+          <w:rStyle w:val="VerbatimChar"/>
+        </w:rPr>
+        <w:t xml:space="preserve">apple</w:t>
+      </w:r>
+      <w:r>
+        <w:br/>
+      </w:r>
+      <w:r>
+        <w:rPr>
+          <w:rStyle w:val="VerbatimChar"/>
+        </w:rPr>
+        <w:t xml:space="preserve">banana</w:t>
+      </w:r>
+      <w:r>
+        <w:br/>
+      </w:r>
+      <w:r>
+        <w:rPr>
+          <w:rStyle w:val="VerbatimChar"/>
+        </w:rPr>
+        <w:t xml:space="preserve">cherry</w:t>
+      </w:r>
+      <w:r>
+        <w:br/>
+      </w:r>
+      <w:r>
+        <w:rPr>
+          <w:rStyle w:val="VerbatimChar"/>
+        </w:rPr>
+        <w:t xml:space="preserve">date</w:t>
+      </w:r>
+      <w:r>
+        <w:br/>
+      </w:r>
+      <w:r>
+        <w:rPr>
+          <w:rStyle w:val="VerbatimChar"/>
+        </w:rPr>
+        <w:t xml:space="preserve">elderberry</w:t>
+      </w:r>
+    </w:p>
+    <w:bookmarkEnd w:id="94"/>
+    <w:bookmarkStart w:id="95" w:name="summary-4"/>
+    <w:p>
+      <w:pPr>
+        <w:pStyle w:val="Heading2"/>
+      </w:pPr>
+      <w:r>
+        <w:rPr>
+          <w:rStyle w:val="SectionNumber"/>
+        </w:rPr>
+        <w:t xml:space="preserve">7.5</w:t>
+      </w:r>
+      <w:r>
+        <w:tab/>
+      </w:r>
+      <w:r>
+        <w:t xml:space="preserve">Summary</w:t>
+      </w:r>
+    </w:p>
+    <w:p>
+      <w:pPr>
+        <w:pStyle w:val="FirstParagraph"/>
+      </w:pPr>
+      <w:r>
+        <w:t xml:space="preserve">Congratulations! You have just:</w:t>
+      </w:r>
+    </w:p>
+    <w:p>
+      <w:pPr>
+        <w:numPr>
+          <w:ilvl w:val="0"/>
+          <w:numId w:val="1036"/>
+        </w:numPr>
+      </w:pPr>
+      <w:r>
+        <w:t xml:space="preserve">Created a Python script that replicates the</w:t>
+      </w:r>
+      <w:r>
+        <w:t xml:space="preserve"> </w:t>
+      </w:r>
+      <w:r>
+        <w:rPr>
+          <w:rStyle w:val="VerbatimChar"/>
+        </w:rPr>
+        <w:t xml:space="preserve">head</w:t>
+      </w:r>
+      <w:r>
+        <w:t xml:space="preserve"> </w:t>
+      </w:r>
+      <w:r>
+        <w:t xml:space="preserve">command</w:t>
+      </w:r>
+    </w:p>
+    <w:p>
+      <w:pPr>
+        <w:numPr>
+          <w:ilvl w:val="0"/>
+          <w:numId w:val="1036"/>
+        </w:numPr>
+      </w:pPr>
+      <w:r>
+        <w:t xml:space="preserve">Used command line arguments to specify the file and number of lines to print</w:t>
+      </w:r>
+    </w:p>
+    <w:bookmarkEnd w:id="95"/>
+    <w:bookmarkEnd w:id="96"/>
+    <w:bookmarkStart w:id="97" w:name="grep.py"/>
+    <w:p>
+      <w:pPr>
+        <w:pStyle w:val="Heading1"/>
+      </w:pPr>
+      <w:r>
+        <w:rPr>
+          <w:rStyle w:val="SectionNumber"/>
+        </w:rPr>
+        <w:t xml:space="preserve">8</w:t>
+      </w:r>
+      <w:r>
+        <w:tab/>
+      </w:r>
+      <w:r>
+        <w:t xml:space="preserve">grep.py</w:t>
+      </w:r>
+    </w:p>
+    <w:bookmarkEnd w:id="97"/>
+    <w:bookmarkStart w:id="98" w:name="cut.py"/>
+    <w:p>
+      <w:pPr>
+        <w:pStyle w:val="Heading1"/>
+      </w:pPr>
+      <w:r>
+        <w:rPr>
+          <w:rStyle w:val="SectionNumber"/>
+        </w:rPr>
+        <w:t xml:space="preserve">9</w:t>
+      </w:r>
+      <w:r>
+        <w:tab/>
+      </w:r>
+      <w:r>
+        <w:t xml:space="preserve">cut.py</w:t>
+      </w:r>
+    </w:p>
     <w:bookmarkEnd w:id="98"/>
-    <w:bookmarkEnd w:id="99"/>
-    <w:bookmarkStart w:id="100" w:name="head.py"/>
+    <w:bookmarkStart w:id="109" w:name="about-the-authors"/>
     <w:p>
       <w:pPr>
         <w:pStyle w:val="Heading1"/>
       </w:pPr>
       <w:r>
-        <w:rPr>
-          <w:rStyle w:val="SectionNumber"/>
-        </w:rPr>
-        <w:t xml:space="preserve">7</w:t>
-      </w:r>
-      <w:r>
-        <w:tab/>
-      </w:r>
-      <w:r>
-        <w:t xml:space="preserve">head.py</w:t>
-      </w:r>
-    </w:p>
-    <w:bookmarkEnd w:id="100"/>
-    <w:bookmarkStart w:id="101" w:name="grep.py"/>
-    <w:p>
-      <w:pPr>
-        <w:pStyle w:val="Heading1"/>
-      </w:pPr>
-      <w:r>
-        <w:rPr>
-          <w:rStyle w:val="SectionNumber"/>
-        </w:rPr>
-        <w:t xml:space="preserve">8</w:t>
-      </w:r>
-      <w:r>
-        <w:tab/>
-      </w:r>
-      <w:r>
-        <w:t xml:space="preserve">grep.py</w:t>
-      </w:r>
-    </w:p>
-    <w:bookmarkEnd w:id="101"/>
-    <w:bookmarkStart w:id="102" w:name="cut.py"/>
-    <w:p>
-      <w:pPr>
-        <w:pStyle w:val="Heading1"/>
-      </w:pPr>
-      <w:r>
-        <w:rPr>
-          <w:rStyle w:val="SectionNumber"/>
-        </w:rPr>
-        <w:t xml:space="preserve">9</w:t>
-      </w:r>
-      <w:r>
-        <w:tab/>
-      </w:r>
-      <w:r>
-        <w:t xml:space="preserve">cut.py</w:t>
-      </w:r>
-    </w:p>
-    <w:bookmarkEnd w:id="102"/>
-    <w:bookmarkStart w:id="113" w:name="about-the-authors"/>
-    <w:p>
-      <w:pPr>
-        <w:pStyle w:val="Heading1"/>
-      </w:pPr>
-      <w:r>
         <w:t xml:space="preserve">About the Authors</w:t>
       </w:r>
     </w:p>
@@ -6718,7 +6265,7 @@
       <w:r>
         <w:t xml:space="preserve"> </w:t>
       </w:r>
-      <w:hyperlink r:id="rId103">
+      <w:hyperlink r:id="rId99">
         <w:r>
           <w:rPr>
             <w:rStyle w:val="Hyperlink"/>
@@ -6830,7 +6377,7 @@
               <w:pStyle w:val="Compact"/>
               <w:jc w:val="left"/>
             </w:pPr>
-            <w:hyperlink r:id="rId104">
+            <w:hyperlink r:id="rId100">
               <w:r>
                 <w:rPr>
                   <w:rStyle w:val="Hyperlink"/>
@@ -7188,7 +6735,7 @@
               <w:pStyle w:val="Compact"/>
               <w:jc w:val="left"/>
             </w:pPr>
-            <w:hyperlink r:id="rId105">
+            <w:hyperlink r:id="rId101">
               <w:r>
                 <w:rPr>
                   <w:rStyle w:val="Hyperlink"/>
@@ -7202,7 +6749,7 @@
             <w:r>
               <w:t xml:space="preserve"> </w:t>
             </w:r>
-            <w:hyperlink r:id="rId106">
+            <w:hyperlink r:id="rId102">
               <w:r>
                 <w:rPr>
                   <w:rStyle w:val="Hyperlink"/>
@@ -7216,7 +6763,7 @@
             <w:r>
               <w:t xml:space="preserve"> </w:t>
             </w:r>
-            <w:hyperlink r:id="rId107">
+            <w:hyperlink r:id="rId103">
               <w:r>
                 <w:rPr>
                   <w:rStyle w:val="Hyperlink"/>
@@ -7247,7 +6794,7 @@
               <w:pStyle w:val="Compact"/>
               <w:jc w:val="left"/>
             </w:pPr>
-            <w:hyperlink r:id="rId105">
+            <w:hyperlink r:id="rId101">
               <w:r>
                 <w:rPr>
                   <w:rStyle w:val="Hyperlink"/>
@@ -7278,7 +6825,7 @@
               <w:pStyle w:val="Compact"/>
               <w:jc w:val="left"/>
             </w:pPr>
-            <w:hyperlink r:id="rId106">
+            <w:hyperlink r:id="rId102">
               <w:r>
                 <w:rPr>
                   <w:rStyle w:val="Hyperlink"/>
@@ -7292,7 +6839,7 @@
             <w:r>
               <w:t xml:space="preserve"> </w:t>
             </w:r>
-            <w:hyperlink r:id="rId107">
+            <w:hyperlink r:id="rId103">
               <w:r>
                 <w:rPr>
                   <w:rStyle w:val="Hyperlink"/>
@@ -7306,7 +6853,7 @@
             <w:r>
               <w:t xml:space="preserve"> </w:t>
             </w:r>
-            <w:hyperlink r:id="rId105">
+            <w:hyperlink r:id="rId101">
               <w:r>
                 <w:rPr>
                   <w:rStyle w:val="Hyperlink"/>
@@ -7320,7 +6867,7 @@
             <w:r>
               <w:t xml:space="preserve"> </w:t>
             </w:r>
-            <w:hyperlink r:id="rId108">
+            <w:hyperlink r:id="rId104">
               <w:r>
                 <w:rPr>
                   <w:rStyle w:val="Hyperlink"/>
@@ -7342,7 +6889,7 @@
             <w:r>
               <w:t xml:space="preserve">Package Developers (</w:t>
             </w:r>
-            <w:hyperlink r:id="rId109">
+            <w:hyperlink r:id="rId105">
               <w:r>
                 <w:rPr>
                   <w:rStyle w:val="Hyperlink"/>
@@ -7362,7 +6909,7 @@
               <w:pStyle w:val="Compact"/>
               <w:jc w:val="left"/>
             </w:pPr>
-            <w:hyperlink r:id="rId105">
+            <w:hyperlink r:id="rId101">
               <w:r>
                 <w:rPr>
                   <w:rStyle w:val="Hyperlink"/>
@@ -7376,7 +6923,7 @@
             <w:r>
               <w:t xml:space="preserve"> </w:t>
             </w:r>
-            <w:hyperlink r:id="rId107">
+            <w:hyperlink r:id="rId103">
               <w:r>
                 <w:rPr>
                   <w:rStyle w:val="Hyperlink"/>
@@ -7390,7 +6937,7 @@
             <w:r>
               <w:t xml:space="preserve"> </w:t>
             </w:r>
-            <w:hyperlink r:id="rId110">
+            <w:hyperlink r:id="rId106">
               <w:r>
                 <w:rPr>
                   <w:rStyle w:val="Hyperlink"/>
@@ -7404,7 +6951,7 @@
             <w:r>
               <w:t xml:space="preserve"> </w:t>
             </w:r>
-            <w:hyperlink r:id="rId111">
+            <w:hyperlink r:id="rId107">
               <w:r>
                 <w:rPr>
                   <w:rStyle w:val="Hyperlink"/>
@@ -7418,7 +6965,7 @@
             <w:r>
               <w:t xml:space="preserve"> </w:t>
             </w:r>
-            <w:hyperlink r:id="rId106">
+            <w:hyperlink r:id="rId102">
               <w:r>
                 <w:rPr>
                   <w:rStyle w:val="Hyperlink"/>
@@ -7432,7 +6979,7 @@
             <w:r>
               <w:t xml:space="preserve"> </w:t>
             </w:r>
-            <w:hyperlink r:id="rId112">
+            <w:hyperlink r:id="rId108">
               <w:r>
                 <w:rPr>
                   <w:rStyle w:val="Hyperlink"/>
@@ -7810,7 +7357,7 @@
         <w:rPr>
           <w:rStyle w:val="VerbatimChar"/>
         </w:rPr>
-        <w:t xml:space="preserve">##  date     2025-07-18</w:t>
+        <w:t xml:space="preserve">##  date     2025-07-22</w:t>
       </w:r>
       <w:r>
         <w:br/>
@@ -8254,8 +7801,8 @@
         <w:t xml:space="preserve">## ──────────────────────────────────────────────────────────────────────────────</w:t>
       </w:r>
     </w:p>
-    <w:bookmarkEnd w:id="113"/>
-    <w:bookmarkStart w:id="121" w:name="references"/>
+    <w:bookmarkEnd w:id="109"/>
+    <w:bookmarkStart w:id="110" w:name="references"/>
     <w:p>
       <w:pPr>
         <w:pStyle w:val="Heading1"/>
@@ -8273,120 +7820,7 @@
         <w:t xml:space="preserve">References</w:t>
       </w:r>
     </w:p>
-    <w:bookmarkStart w:id="120" w:name="refs"/>
-    <w:bookmarkStart w:id="115" w:name="ref-rmarkdown2021"/>
-    <w:p>
-      <w:pPr>
-        <w:pStyle w:val="Bibliography"/>
-      </w:pPr>
-      <w:r>
-        <w:t xml:space="preserve">Allaire, JJ, Yihui Xie, Jonathan McPherson, Javier Luraschi, Kevin Ushey, Aron Atkins, Hadley Wickham, Joe Cheng, Winston Chang, and Richard Iannone. 2021.</w:t>
-      </w:r>
-      <w:r>
-        <w:t xml:space="preserve"> </w:t>
-      </w:r>
-      <w:r>
-        <w:rPr>
-          <w:iCs/>
-          <w:i/>
-        </w:rPr>
-        <w:t xml:space="preserve">Rmarkdown: Dynamic Documents for r</w:t>
-      </w:r>
-      <w:r>
-        <w:t xml:space="preserve">.</w:t>
-      </w:r>
-      <w:r>
-        <w:t xml:space="preserve"> </w:t>
-      </w:r>
-      <w:hyperlink r:id="rId114">
-        <w:r>
-          <w:rPr>
-            <w:rStyle w:val="Hyperlink"/>
-          </w:rPr>
-          <w:t xml:space="preserve">https://github.com/rstudio/rmarkdown</w:t>
-        </w:r>
-      </w:hyperlink>
-      <w:r>
-        <w:t xml:space="preserve">.</w:t>
-      </w:r>
-    </w:p>
-    <w:bookmarkEnd w:id="115"/>
-    <w:bookmarkStart w:id="117" w:name="ref-Xie2018"/>
-    <w:p>
-      <w:pPr>
-        <w:pStyle w:val="Bibliography"/>
-      </w:pPr>
-      <w:r>
-        <w:t xml:space="preserve">Xie, Yihui, J. J. Allaire, and Garrett Grolemund. 2018.</w:t>
-      </w:r>
-      <w:r>
-        <w:t xml:space="preserve"> </w:t>
-      </w:r>
-      <w:r>
-        <w:rPr>
-          <w:iCs/>
-          <w:i/>
-        </w:rPr>
-        <w:t xml:space="preserve">R Markdown: The Definitive Guide</w:t>
-      </w:r>
-      <w:r>
-        <w:t xml:space="preserve">. Boca Raton, Florida: Chapman; Hall/CRC.</w:t>
-      </w:r>
-      <w:r>
-        <w:t xml:space="preserve"> </w:t>
-      </w:r>
-      <w:hyperlink r:id="rId116">
-        <w:r>
-          <w:rPr>
-            <w:rStyle w:val="Hyperlink"/>
-          </w:rPr>
-          <w:t xml:space="preserve">https://bookdown.org/yihui/rmarkdown</w:t>
-        </w:r>
-      </w:hyperlink>
-      <w:r>
-        <w:t xml:space="preserve">.</w:t>
-      </w:r>
-    </w:p>
-    <w:bookmarkEnd w:id="117"/>
-    <w:bookmarkStart w:id="119" w:name="ref-Xie2020"/>
-    <w:p>
-      <w:pPr>
-        <w:pStyle w:val="Bibliography"/>
-      </w:pPr>
-      <w:r>
-        <w:t xml:space="preserve">Xie, Yihui, Christophe Dervieux, and Emily Riederer. 2020.</w:t>
-      </w:r>
-      <w:r>
-        <w:t xml:space="preserve"> </w:t>
-      </w:r>
-      <w:r>
-        <w:rPr>
-          <w:iCs/>
-          <w:i/>
-        </w:rPr>
-        <w:t xml:space="preserve">R Markdown Cookbook</w:t>
-      </w:r>
-      <w:r>
-        <w:t xml:space="preserve">. Boca Raton, Florida: Chapman; Hall/CRC.</w:t>
-      </w:r>
-      <w:r>
-        <w:t xml:space="preserve"> </w:t>
-      </w:r>
-      <w:hyperlink r:id="rId118">
-        <w:r>
-          <w:rPr>
-            <w:rStyle w:val="Hyperlink"/>
-          </w:rPr>
-          <w:t xml:space="preserve">https://bookdown.org/yihui/rmarkdown-cookbook</w:t>
-        </w:r>
-      </w:hyperlink>
-      <w:r>
-        <w:t xml:space="preserve">.</w:t>
-      </w:r>
-    </w:p>
-    <w:bookmarkEnd w:id="119"/>
-    <w:bookmarkEnd w:id="120"/>
-    <w:bookmarkEnd w:id="121"/>
+    <w:bookmarkEnd w:id="110"/>
     <w:sectPr/>
   </w:body>
 </w:document>
@@ -8636,6 +8070,48 @@
     <w:abstractNumId w:val="991"/>
   </w:num>
   <w:num w:numId="1022">
+    <w:abstractNumId w:val="991"/>
+  </w:num>
+  <w:num w:numId="1023">
+    <w:abstractNumId w:val="991"/>
+  </w:num>
+  <w:num w:numId="1024">
+    <w:abstractNumId w:val="991"/>
+  </w:num>
+  <w:num w:numId="1025">
+    <w:abstractNumId w:val="991"/>
+  </w:num>
+  <w:num w:numId="1026">
+    <w:abstractNumId w:val="991"/>
+  </w:num>
+  <w:num w:numId="1027">
+    <w:abstractNumId w:val="991"/>
+  </w:num>
+  <w:num w:numId="1028">
+    <w:abstractNumId w:val="991"/>
+  </w:num>
+  <w:num w:numId="1029">
+    <w:abstractNumId w:val="991"/>
+  </w:num>
+  <w:num w:numId="1030">
+    <w:abstractNumId w:val="991"/>
+  </w:num>
+  <w:num w:numId="1031">
+    <w:abstractNumId w:val="991"/>
+  </w:num>
+  <w:num w:numId="1032">
+    <w:abstractNumId w:val="991"/>
+  </w:num>
+  <w:num w:numId="1033">
+    <w:abstractNumId w:val="991"/>
+  </w:num>
+  <w:num w:numId="1034">
+    <w:abstractNumId w:val="991"/>
+  </w:num>
+  <w:num w:numId="1035">
+    <w:abstractNumId w:val="991"/>
+  </w:num>
+  <w:num w:numId="1036">
     <w:abstractNumId w:val="991"/>
   </w:num>
 </w:numbering>

--- a/docs/Course_Name.docx
+++ b/docs/Course_Name.docx
@@ -411,7 +411,7 @@
         <w:rPr>
           <w:rStyle w:val="VerbatimChar"/>
         </w:rPr>
-        <w:t xml:space="preserve">##  date     2025-07-22</w:t>
+        <w:t xml:space="preserve">##  date     2025-07-25</w:t>
       </w:r>
       <w:r>
         <w:br/>
@@ -1417,7 +1417,7 @@
     </w:p>
     <w:bookmarkEnd w:id="48"/>
     <w:bookmarkEnd w:id="49"/>
-    <w:bookmarkStart w:id="72" w:name="running-programs"/>
+    <w:bookmarkStart w:id="73" w:name="running-programs"/>
     <w:p>
       <w:pPr>
         <w:pStyle w:val="Heading1"/>
@@ -1433,32 +1433,6 @@
       </w:r>
       <w:r>
         <w:t xml:space="preserve">Running Programs</w:t>
-      </w:r>
-    </w:p>
-    <w:p>
-      <w:pPr>
-        <w:pStyle w:val="FirstParagraph"/>
-      </w:pPr>
-      <w:r>
-        <w:t xml:space="preserve">Following is based on the</w:t>
-      </w:r>
-      <w:r>
-        <w:t xml:space="preserve"> </w:t>
-      </w:r>
-      <w:r>
-        <w:t xml:space="preserve">“</w:t>
-      </w:r>
-      <w:r>
-        <w:t xml:space="preserve">SciServer Essentials 2.0</w:t>
-      </w:r>
-      <w:r>
-        <w:t xml:space="preserve">”</w:t>
-      </w:r>
-      <w:r>
-        <w:t xml:space="preserve"> </w:t>
-      </w:r>
-      <w:r>
-        <w:t xml:space="preserve">image described in Ch 2. Setup Compute</w:t>
       </w:r>
     </w:p>
     <w:bookmarkStart w:id="50" w:name="learning-objectives"/>
@@ -1487,7 +1461,7 @@
         </w:numPr>
       </w:pPr>
       <w:r>
-        <w:t xml:space="preserve">Run a UNIX command</w:t>
+        <w:t xml:space="preserve">Run UNIX commands</w:t>
       </w:r>
     </w:p>
     <w:p>
@@ -1498,7 +1472,7 @@
         </w:numPr>
       </w:pPr>
       <w:r>
-        <w:t xml:space="preserve">Wrap a command in a Bash script</w:t>
+        <w:t xml:space="preserve">Wrap UNIX commands in a Bash script</w:t>
       </w:r>
     </w:p>
     <w:p>
@@ -1512,8 +1486,19 @@
         <w:t xml:space="preserve">Make a Bash script executable</w:t>
       </w:r>
     </w:p>
+    <w:p>
+      <w:pPr>
+        <w:numPr>
+          <w:ilvl w:val="0"/>
+          <w:numId w:val="1002"/>
+        </w:numPr>
+      </w:pPr>
+      <w:r>
+        <w:t xml:space="preserve">Run a Bash script</w:t>
+      </w:r>
+    </w:p>
     <w:bookmarkEnd w:id="50"/>
-    <w:bookmarkStart w:id="60" w:name="run-a-unix-command"/>
+    <w:bookmarkStart w:id="60" w:name="run-unix-commands"/>
     <w:p>
       <w:pPr>
         <w:pStyle w:val="Heading2"/>
@@ -1528,7 +1513,7 @@
         <w:tab/>
       </w:r>
       <w:r>
-        <w:t xml:space="preserve">Run a UNIX command</w:t>
+        <w:t xml:space="preserve">Run UNIX commands</w:t>
       </w:r>
     </w:p>
     <w:p>
@@ -1769,7 +1754,7 @@
       </w:r>
     </w:p>
     <w:bookmarkEnd w:id="60"/>
-    <w:bookmarkStart w:id="70" w:name="wrap-commands-in-a-bash-script"/>
+    <w:bookmarkStart w:id="67" w:name="wrap-commands-in-a-bash-script"/>
     <w:p>
       <w:pPr>
         <w:pStyle w:val="Heading2"/>
@@ -1852,10 +1837,30 @@
           <w:ilvl w:val="0"/>
           <w:numId w:val="1007"/>
         </w:numPr>
+      </w:pPr>
+      <w:r>
+        <w:t xml:space="preserve">Write your first Bash script</w:t>
+      </w:r>
+    </w:p>
+    <w:p>
+      <w:pPr>
+        <w:numPr>
+          <w:ilvl w:val="1"/>
+          <w:numId w:val="1008"/>
+        </w:numPr>
         <w:pStyle w:val="Compact"/>
       </w:pPr>
       <w:r>
-        <w:t xml:space="preserve">Write your first Bash script</w:t>
+        <w:t xml:space="preserve">Add the following and save the file as</w:t>
+      </w:r>
+      <w:r>
+        <w:t xml:space="preserve"> </w:t>
+      </w:r>
+      <w:r>
+        <w:rPr>
+          <w:rStyle w:val="VerbatimChar"/>
+        </w:rPr>
+        <w:t xml:space="preserve">00-hello.sh</w:t>
       </w:r>
     </w:p>
     <w:p>
@@ -1905,25 +1910,170 @@
         </w:drawing>
       </w:r>
     </w:p>
+    <w:bookmarkEnd w:id="67"/>
+    <w:bookmarkStart w:id="71" w:name="run-a-bash-script"/>
+    <w:p>
+      <w:pPr>
+        <w:pStyle w:val="Heading2"/>
+      </w:pPr>
+      <w:r>
+        <w:rPr>
+          <w:rStyle w:val="SectionNumber"/>
+        </w:rPr>
+        <w:t xml:space="preserve">3.4</w:t>
+      </w:r>
+      <w:r>
+        <w:tab/>
+      </w:r>
+      <w:r>
+        <w:t xml:space="preserve">Run a Bash script</w:t>
+      </w:r>
+    </w:p>
+    <w:p>
+      <w:pPr>
+        <w:pStyle w:val="FirstParagraph"/>
+      </w:pPr>
+      <w:r>
+        <w:t xml:space="preserve">Now go back to the terminal:</w:t>
+      </w:r>
+    </w:p>
     <w:p>
       <w:pPr>
         <w:numPr>
           <w:ilvl w:val="0"/>
-          <w:numId w:val="1008"/>
+          <w:numId w:val="1009"/>
         </w:numPr>
         <w:pStyle w:val="Compact"/>
       </w:pPr>
       <w:r>
-        <w:t xml:space="preserve">Run</w:t>
-      </w:r>
-      <w:r>
-        <w:t xml:space="preserve"> </w:t>
-      </w:r>
-      <w:r>
-        <w:rPr>
-          <w:rStyle w:val="VerbatimChar"/>
-        </w:rPr>
-        <w:t xml:space="preserve">00-hello.sh</w:t>
+        <w:t xml:space="preserve">Change to the</w:t>
+      </w:r>
+      <w:r>
+        <w:t xml:space="preserve"> </w:t>
+      </w:r>
+      <w:r>
+        <w:rPr>
+          <w:rStyle w:val="VerbatimChar"/>
+        </w:rPr>
+        <w:t xml:space="preserve">workspace</w:t>
+      </w:r>
+      <w:r>
+        <w:t xml:space="preserve"> </w:t>
+      </w:r>
+      <w:r>
+        <w:t xml:space="preserve">directory where you saved the file using the</w:t>
+      </w:r>
+      <w:r>
+        <w:t xml:space="preserve"> </w:t>
+      </w:r>
+      <w:r>
+        <w:rPr>
+          <w:rStyle w:val="VerbatimChar"/>
+        </w:rPr>
+        <w:t xml:space="preserve">cd</w:t>
+      </w:r>
+      <w:r>
+        <w:t xml:space="preserve"> </w:t>
+      </w:r>
+      <w:r>
+        <w:t xml:space="preserve">command</w:t>
+      </w:r>
+    </w:p>
+    <w:p>
+      <w:pPr>
+        <w:pStyle w:val="SourceCode"/>
+      </w:pPr>
+      <w:r>
+        <w:rPr>
+          <w:rStyle w:val="BuiltInTok"/>
+        </w:rPr>
+        <w:t xml:space="preserve">cd</w:t>
+      </w:r>
+      <w:r>
+        <w:rPr>
+          <w:rStyle w:val="NormalTok"/>
+        </w:rPr>
+        <w:t xml:space="preserve"> workspace/</w:t>
+      </w:r>
+    </w:p>
+    <w:p>
+      <w:pPr>
+        <w:numPr>
+          <w:ilvl w:val="0"/>
+          <w:numId w:val="1010"/>
+        </w:numPr>
+        <w:pStyle w:val="Compact"/>
+      </w:pPr>
+      <w:r>
+        <w:t xml:space="preserve">Make the script executable using the</w:t>
+      </w:r>
+      <w:r>
+        <w:t xml:space="preserve"> </w:t>
+      </w:r>
+      <w:r>
+        <w:rPr>
+          <w:rStyle w:val="VerbatimChar"/>
+        </w:rPr>
+        <w:t xml:space="preserve">chmod</w:t>
+      </w:r>
+      <w:r>
+        <w:t xml:space="preserve"> </w:t>
+      </w:r>
+      <w:r>
+        <w:t xml:space="preserve">command. This command changes the file permissions to allow execution (</w:t>
+      </w:r>
+      <w:r>
+        <w:rPr>
+          <w:rStyle w:val="VerbatimChar"/>
+        </w:rPr>
+        <w:t xml:space="preserve">+x</w:t>
+      </w:r>
+      <w:r>
+        <w:t xml:space="preserve">) of the script as a program</w:t>
+      </w:r>
+    </w:p>
+    <w:p>
+      <w:pPr>
+        <w:pStyle w:val="SourceCode"/>
+      </w:pPr>
+      <w:r>
+        <w:rPr>
+          <w:rStyle w:val="FunctionTok"/>
+        </w:rPr>
+        <w:t xml:space="preserve">chmod</w:t>
+      </w:r>
+      <w:r>
+        <w:rPr>
+          <w:rStyle w:val="NormalTok"/>
+        </w:rPr>
+        <w:t xml:space="preserve"> +x 00-hello.sh</w:t>
+      </w:r>
+    </w:p>
+    <w:p>
+      <w:pPr>
+        <w:numPr>
+          <w:ilvl w:val="0"/>
+          <w:numId w:val="1011"/>
+        </w:numPr>
+        <w:pStyle w:val="Compact"/>
+      </w:pPr>
+      <w:r>
+        <w:t xml:space="preserve">Run the script by typing</w:t>
+      </w:r>
+      <w:r>
+        <w:t xml:space="preserve"> </w:t>
+      </w:r>
+      <w:r>
+        <w:rPr>
+          <w:rStyle w:val="VerbatimChar"/>
+        </w:rPr>
+        <w:t xml:space="preserve">./00-hello.sh</w:t>
+      </w:r>
+      <w:r>
+        <w:t xml:space="preserve"> </w:t>
+      </w:r>
+      <w:r>
+        <w:t xml:space="preserve">in the terminal:</w:t>
       </w:r>
     </w:p>
     <w:p>
@@ -1935,18 +2085,18 @@
           <wp:inline>
             <wp:extent cx="5334000" cy="3000375"/>
             <wp:effectExtent b="0" l="0" r="0" t="0"/>
-            <wp:docPr descr="" title="" id="68" name="Picture"/>
+            <wp:docPr descr="" title="" id="69" name="Picture"/>
             <a:graphic>
               <a:graphicData uri="http://schemas.openxmlformats.org/drawingml/2006/picture">
                 <pic:pic>
                   <pic:nvPicPr>
-                    <pic:cNvPr descr="02-exercises_files/figure-docx//1Covg_bpPYGKnTVbOjX_FkGgWHBG6VwdEySKbpZNwqKo_g36ef0094ecf_0_45.png" id="69" name="Picture"/>
+                    <pic:cNvPr descr="02-exercises_files/figure-docx//1Covg_bpPYGKnTVbOjX_FkGgWHBG6VwdEySKbpZNwqKo_g36ef0094ecf_0_45.png" id="70" name="Picture"/>
                     <pic:cNvPicPr>
                       <a:picLocks noChangeArrowheads="1" noChangeAspect="1"/>
                     </pic:cNvPicPr>
                   </pic:nvPicPr>
                   <pic:blipFill>
-                    <a:blip r:embed="rId67"/>
+                    <a:blip r:embed="rId68"/>
                     <a:stretch>
                       <a:fillRect/>
                     </a:stretch>
@@ -1973,8 +2123,8 @@
         </w:drawing>
       </w:r>
     </w:p>
-    <w:bookmarkEnd w:id="70"/>
-    <w:bookmarkStart w:id="71" w:name="summary"/>
+    <w:bookmarkEnd w:id="71"/>
+    <w:bookmarkStart w:id="72" w:name="summary"/>
     <w:p>
       <w:pPr>
         <w:pStyle w:val="Heading2"/>
@@ -1983,7 +2133,7 @@
         <w:rPr>
           <w:rStyle w:val="SectionNumber"/>
         </w:rPr>
-        <w:t xml:space="preserve">3.4</w:t>
+        <w:t xml:space="preserve">3.5</w:t>
       </w:r>
       <w:r>
         <w:tab/>
@@ -2004,7 +2154,7 @@
       <w:pPr>
         <w:numPr>
           <w:ilvl w:val="0"/>
-          <w:numId w:val="1009"/>
+          <w:numId w:val="1012"/>
         </w:numPr>
         <w:pStyle w:val="Compact"/>
       </w:pPr>
@@ -2030,9 +2180,9 @@
         <w:t xml:space="preserve">to the terminal</w:t>
       </w:r>
     </w:p>
-    <w:bookmarkEnd w:id="71"/>
     <w:bookmarkEnd w:id="72"/>
-    <w:bookmarkStart w:id="77" w:name="hello-world"/>
+    <w:bookmarkEnd w:id="73"/>
+    <w:bookmarkStart w:id="78" w:name="hello-world"/>
     <w:p>
       <w:pPr>
         <w:pStyle w:val="Heading1"/>
@@ -2050,7 +2200,7 @@
         <w:t xml:space="preserve">Hello, World!</w:t>
       </w:r>
     </w:p>
-    <w:bookmarkStart w:id="73" w:name="learning-objectives-1"/>
+    <w:bookmarkStart w:id="74" w:name="learning-objectives-1"/>
     <w:p>
       <w:pPr>
         <w:pStyle w:val="Heading2"/>
@@ -2072,7 +2222,7 @@
       <w:pPr>
         <w:numPr>
           <w:ilvl w:val="0"/>
-          <w:numId w:val="1010"/>
+          <w:numId w:val="1013"/>
         </w:numPr>
         <w:pStyle w:val="Compact"/>
       </w:pPr>
@@ -2080,8 +2230,8 @@
         <w:t xml:space="preserve">Understand how to run Python scripts from the command line</w:t>
       </w:r>
     </w:p>
-    <w:bookmarkEnd w:id="73"/>
-    <w:bookmarkStart w:id="74" w:name="python-hello-world-example"/>
+    <w:bookmarkEnd w:id="74"/>
+    <w:bookmarkStart w:id="75" w:name="python-hello-world-example"/>
     <w:p>
       <w:pPr>
         <w:pStyle w:val="Heading2"/>
@@ -2121,15 +2271,1040 @@
       <w:pPr>
         <w:numPr>
           <w:ilvl w:val="0"/>
-          <w:numId w:val="1011"/>
-        </w:numPr>
-      </w:pPr>
-      <w:r>
-        <w:t xml:space="preserve">Follow the steps from the</w:t>
-      </w:r>
-      <w:r>
-        <w:t xml:space="preserve"> </w:t>
-      </w:r>
+          <w:numId w:val="1014"/>
+        </w:numPr>
+      </w:pPr>
+      <w:r>
+        <w:t xml:space="preserve">Create a new file named</w:t>
+      </w:r>
+      <w:r>
+        <w:t xml:space="preserve"> </w:t>
+      </w:r>
+      <w:r>
+        <w:rPr>
+          <w:rStyle w:val="VerbatimChar"/>
+        </w:rPr>
+        <w:t xml:space="preserve">01-helloworld.py</w:t>
+      </w:r>
+      <w:r>
+        <w:t xml:space="preserve"> </w:t>
+      </w:r>
+      <w:r>
+        <w:t xml:space="preserve">using the text editor and write the following code:</w:t>
+      </w:r>
+    </w:p>
+    <w:p>
+      <w:pPr>
+        <w:numPr>
+          <w:ilvl w:val="0"/>
+          <w:numId w:val="1000"/>
+        </w:numPr>
+        <w:pStyle w:val="SourceCode"/>
+      </w:pPr>
+      <w:r>
+        <w:rPr>
+          <w:rStyle w:val="CommentTok"/>
+        </w:rPr>
+        <w:t xml:space="preserve">#!/usr/bin/env python3</w:t>
+      </w:r>
+      <w:r>
+        <w:br/>
+      </w:r>
+      <w:r>
+        <w:rPr>
+          <w:rStyle w:val="BuiltInTok"/>
+        </w:rPr>
+        <w:t xml:space="preserve">print</w:t>
+      </w:r>
+      <w:r>
+        <w:rPr>
+          <w:rStyle w:val="NormalTok"/>
+        </w:rPr>
+        <w:t xml:space="preserve">(</w:t>
+      </w:r>
+      <w:r>
+        <w:rPr>
+          <w:rStyle w:val="StringTok"/>
+        </w:rPr>
+        <w:t xml:space="preserve">"Hello, World!"</w:t>
+      </w:r>
+      <w:r>
+        <w:rPr>
+          <w:rStyle w:val="NormalTok"/>
+        </w:rPr>
+        <w:t xml:space="preserve">)</w:t>
+      </w:r>
+    </w:p>
+    <w:p>
+      <w:pPr>
+        <w:numPr>
+          <w:ilvl w:val="1"/>
+          <w:numId w:val="1015"/>
+        </w:numPr>
+      </w:pPr>
+      <w:r>
+        <w:t xml:space="preserve">The beginning of the first line,</w:t>
+      </w:r>
+      <w:r>
+        <w:t xml:space="preserve"> </w:t>
+      </w:r>
+      <w:r>
+        <w:rPr>
+          <w:rStyle w:val="VerbatimChar"/>
+        </w:rPr>
+        <w:t xml:space="preserve">#!</w:t>
+      </w:r>
+      <w:r>
+        <w:t xml:space="preserve">, it is called a</w:t>
+      </w:r>
+      <w:r>
+        <w:t xml:space="preserve"> </w:t>
+      </w:r>
+      <w:r>
+        <w:t xml:space="preserve">“</w:t>
+      </w:r>
+      <w:r>
+        <w:t xml:space="preserve">hashbang</w:t>
+      </w:r>
+      <w:r>
+        <w:t xml:space="preserve">”</w:t>
+      </w:r>
+      <w:r>
+        <w:t xml:space="preserve"> </w:t>
+      </w:r>
+      <w:r>
+        <w:t xml:space="preserve">or</w:t>
+      </w:r>
+      <w:r>
+        <w:t xml:space="preserve"> </w:t>
+      </w:r>
+      <w:r>
+        <w:t xml:space="preserve">“</w:t>
+      </w:r>
+      <w:r>
+        <w:t xml:space="preserve">shebang</w:t>
+      </w:r>
+      <w:r>
+        <w:t xml:space="preserve">”</w:t>
+      </w:r>
+      <w:r>
+        <w:t xml:space="preserve">. That indicates which interpreted should process (Python in this case) the file.</w:t>
+      </w:r>
+    </w:p>
+    <w:p>
+      <w:pPr>
+        <w:numPr>
+          <w:ilvl w:val="1"/>
+          <w:numId w:val="1015"/>
+        </w:numPr>
+      </w:pPr>
+      <w:r>
+        <w:t xml:space="preserve">We use</w:t>
+      </w:r>
+      <w:r>
+        <w:t xml:space="preserve"> </w:t>
+      </w:r>
+      <w:r>
+        <w:rPr>
+          <w:rStyle w:val="VerbatimChar"/>
+        </w:rPr>
+        <w:t xml:space="preserve">/usr/bin/env</w:t>
+      </w:r>
+      <w:r>
+        <w:t xml:space="preserve"> </w:t>
+      </w:r>
+      <w:r>
+        <w:t xml:space="preserve">to find the Python interpreter in the user’s environment, which is more flexible than specifying a path like</w:t>
+      </w:r>
+      <w:r>
+        <w:t xml:space="preserve"> </w:t>
+      </w:r>
+      <w:r>
+        <w:rPr>
+          <w:rStyle w:val="VerbatimChar"/>
+        </w:rPr>
+        <w:t xml:space="preserve">/usr/bin/python3</w:t>
+      </w:r>
+      <w:r>
+        <w:t xml:space="preserve">. This way, it works regardless of where Python is installed on the system.</w:t>
+      </w:r>
+    </w:p>
+    <w:p>
+      <w:pPr>
+        <w:numPr>
+          <w:ilvl w:val="1"/>
+          <w:numId w:val="1015"/>
+        </w:numPr>
+      </w:pPr>
+      <w:r>
+        <w:rPr>
+          <w:rStyle w:val="VerbatimChar"/>
+        </w:rPr>
+        <w:t xml:space="preserve">python3</w:t>
+      </w:r>
+      <w:r>
+        <w:t xml:space="preserve"> </w:t>
+      </w:r>
+      <w:r>
+        <w:t xml:space="preserve">is the interpreter that will run the script. It ensures that the script is executed with Python 3, which is important because Python 2 and Python 3 have different syntax and features.</w:t>
+      </w:r>
+    </w:p>
+    <w:p>
+      <w:pPr>
+        <w:numPr>
+          <w:ilvl w:val="1"/>
+          <w:numId w:val="1015"/>
+        </w:numPr>
+      </w:pPr>
+      <w:r>
+        <w:t xml:space="preserve">Lastly</w:t>
+      </w:r>
+      <w:r>
+        <w:t xml:space="preserve"> </w:t>
+      </w:r>
+      <w:r>
+        <w:rPr>
+          <w:rStyle w:val="VerbatimChar"/>
+        </w:rPr>
+        <w:t xml:space="preserve">print("Hello, World!")</w:t>
+      </w:r>
+      <w:r>
+        <w:t xml:space="preserve"> </w:t>
+      </w:r>
+      <w:r>
+        <w:t xml:space="preserve">is the actual Python code that prints</w:t>
+      </w:r>
+      <w:r>
+        <w:t xml:space="preserve"> </w:t>
+      </w:r>
+      <w:r>
+        <w:t xml:space="preserve">“</w:t>
+      </w:r>
+      <w:r>
+        <w:t xml:space="preserve">Hello, World!</w:t>
+      </w:r>
+      <w:r>
+        <w:t xml:space="preserve">”</w:t>
+      </w:r>
+      <w:r>
+        <w:t xml:space="preserve"> </w:t>
+      </w:r>
+      <w:r>
+        <w:t xml:space="preserve">to the terminal.</w:t>
+      </w:r>
+    </w:p>
+    <w:bookmarkEnd w:id="75"/>
+    <w:bookmarkStart w:id="76" w:name="run-a-python-script"/>
+    <w:p>
+      <w:pPr>
+        <w:pStyle w:val="Heading2"/>
+      </w:pPr>
+      <w:r>
+        <w:rPr>
+          <w:rStyle w:val="SectionNumber"/>
+        </w:rPr>
+        <w:t xml:space="preserve">4.3</w:t>
+      </w:r>
+      <w:r>
+        <w:tab/>
+      </w:r>
+      <w:r>
+        <w:t xml:space="preserve">Run a Python script</w:t>
+      </w:r>
+    </w:p>
+    <w:p>
+      <w:pPr>
+        <w:numPr>
+          <w:ilvl w:val="0"/>
+          <w:numId w:val="1016"/>
+        </w:numPr>
+      </w:pPr>
+      <w:r>
+        <w:t xml:space="preserve">Save the file and make it executable:</w:t>
+      </w:r>
+    </w:p>
+    <w:p>
+      <w:pPr>
+        <w:numPr>
+          <w:ilvl w:val="0"/>
+          <w:numId w:val="1000"/>
+        </w:numPr>
+        <w:pStyle w:val="SourceCode"/>
+      </w:pPr>
+      <w:r>
+        <w:rPr>
+          <w:rStyle w:val="FunctionTok"/>
+        </w:rPr>
+        <w:t xml:space="preserve">chmod</w:t>
+      </w:r>
+      <w:r>
+        <w:rPr>
+          <w:rStyle w:val="NormalTok"/>
+        </w:rPr>
+        <w:t xml:space="preserve"> +x 01-helloworld.py</w:t>
+      </w:r>
+    </w:p>
+    <w:p>
+      <w:pPr>
+        <w:numPr>
+          <w:ilvl w:val="0"/>
+          <w:numId w:val="1016"/>
+        </w:numPr>
+      </w:pPr>
+      <w:r>
+        <w:t xml:space="preserve">In the terminal, run the script by typing:</w:t>
+      </w:r>
+    </w:p>
+    <w:p>
+      <w:pPr>
+        <w:numPr>
+          <w:ilvl w:val="0"/>
+          <w:numId w:val="1000"/>
+        </w:numPr>
+        <w:pStyle w:val="SourceCode"/>
+      </w:pPr>
+      <w:r>
+        <w:rPr>
+          <w:rStyle w:val="ExtensionTok"/>
+        </w:rPr>
+        <w:t xml:space="preserve">./01-helloworld.py</w:t>
+      </w:r>
+    </w:p>
+    <w:p>
+      <w:pPr>
+        <w:numPr>
+          <w:ilvl w:val="0"/>
+          <w:numId w:val="1016"/>
+        </w:numPr>
+      </w:pPr>
+      <w:r>
+        <w:t xml:space="preserve">You should see the output:</w:t>
+      </w:r>
+    </w:p>
+    <w:p>
+      <w:pPr>
+        <w:numPr>
+          <w:ilvl w:val="0"/>
+          <w:numId w:val="1000"/>
+        </w:numPr>
+        <w:pStyle w:val="SourceCode"/>
+      </w:pPr>
+      <w:r>
+        <w:rPr>
+          <w:rStyle w:val="VerbatimChar"/>
+        </w:rPr>
+        <w:t xml:space="preserve">Hello, World!</w:t>
+      </w:r>
+    </w:p>
+    <w:bookmarkEnd w:id="76"/>
+    <w:bookmarkStart w:id="77" w:name="summary-1"/>
+    <w:p>
+      <w:pPr>
+        <w:pStyle w:val="Heading2"/>
+      </w:pPr>
+      <w:r>
+        <w:rPr>
+          <w:rStyle w:val="SectionNumber"/>
+        </w:rPr>
+        <w:t xml:space="preserve">4.4</w:t>
+      </w:r>
+      <w:r>
+        <w:tab/>
+      </w:r>
+      <w:r>
+        <w:t xml:space="preserve">Summary</w:t>
+      </w:r>
+    </w:p>
+    <w:p>
+      <w:pPr>
+        <w:pStyle w:val="FirstParagraph"/>
+      </w:pPr>
+      <w:r>
+        <w:t xml:space="preserve">Congratulations! You have just:</w:t>
+      </w:r>
+    </w:p>
+    <w:p>
+      <w:pPr>
+        <w:numPr>
+          <w:ilvl w:val="0"/>
+          <w:numId w:val="1017"/>
+        </w:numPr>
+      </w:pPr>
+      <w:r>
+        <w:t xml:space="preserve">Created a Python script that prints</w:t>
+      </w:r>
+      <w:r>
+        <w:t xml:space="preserve"> </w:t>
+      </w:r>
+      <w:r>
+        <w:t xml:space="preserve">“</w:t>
+      </w:r>
+      <w:r>
+        <w:t xml:space="preserve">Hello, World!</w:t>
+      </w:r>
+      <w:r>
+        <w:t xml:space="preserve">”</w:t>
+      </w:r>
+      <w:r>
+        <w:t xml:space="preserve"> </w:t>
+      </w:r>
+      <w:r>
+        <w:t xml:space="preserve">to the terminal</w:t>
+      </w:r>
+    </w:p>
+    <w:p>
+      <w:pPr>
+        <w:numPr>
+          <w:ilvl w:val="0"/>
+          <w:numId w:val="1017"/>
+        </w:numPr>
+      </w:pPr>
+      <w:r>
+        <w:t xml:space="preserve">Made the script executable</w:t>
+      </w:r>
+    </w:p>
+    <w:p>
+      <w:pPr>
+        <w:numPr>
+          <w:ilvl w:val="0"/>
+          <w:numId w:val="1017"/>
+        </w:numPr>
+      </w:pPr>
+      <w:r>
+        <w:t xml:space="preserve">Ran the script from the command line</w:t>
+      </w:r>
+    </w:p>
+    <w:bookmarkEnd w:id="77"/>
+    <w:bookmarkEnd w:id="78"/>
+    <w:bookmarkStart w:id="85" w:name="command-line-arguments"/>
+    <w:p>
+      <w:pPr>
+        <w:pStyle w:val="Heading1"/>
+      </w:pPr>
+      <w:r>
+        <w:rPr>
+          <w:rStyle w:val="SectionNumber"/>
+        </w:rPr>
+        <w:t xml:space="preserve">5</w:t>
+      </w:r>
+      <w:r>
+        <w:tab/>
+      </w:r>
+      <w:r>
+        <w:t xml:space="preserve">Command line arguments</w:t>
+      </w:r>
+    </w:p>
+    <w:bookmarkStart w:id="79" w:name="learning-objectives-2"/>
+    <w:p>
+      <w:pPr>
+        <w:pStyle w:val="Heading2"/>
+      </w:pPr>
+      <w:r>
+        <w:rPr>
+          <w:rStyle w:val="SectionNumber"/>
+        </w:rPr>
+        <w:t xml:space="preserve">5.1</w:t>
+      </w:r>
+      <w:r>
+        <w:tab/>
+      </w:r>
+      <w:r>
+        <w:t xml:space="preserve">Learning objectives</w:t>
+      </w:r>
+    </w:p>
+    <w:p>
+      <w:pPr>
+        <w:numPr>
+          <w:ilvl w:val="0"/>
+          <w:numId w:val="1018"/>
+        </w:numPr>
+      </w:pPr>
+      <w:r>
+        <w:t xml:space="preserve">Understand how to accept command line arguments in Python scripts</w:t>
+      </w:r>
+    </w:p>
+    <w:p>
+      <w:pPr>
+        <w:numPr>
+          <w:ilvl w:val="0"/>
+          <w:numId w:val="1018"/>
+        </w:numPr>
+      </w:pPr>
+      <w:r>
+        <w:t xml:space="preserve">Learn how to access command line arguments using the</w:t>
+      </w:r>
+      <w:r>
+        <w:t xml:space="preserve"> </w:t>
+      </w:r>
+      <w:r>
+        <w:rPr>
+          <w:rStyle w:val="VerbatimChar"/>
+        </w:rPr>
+        <w:t xml:space="preserve">sys</w:t>
+      </w:r>
+      <w:r>
+        <w:t xml:space="preserve"> </w:t>
+      </w:r>
+      <w:r>
+        <w:t xml:space="preserve">module</w:t>
+      </w:r>
+    </w:p>
+    <w:p>
+      <w:pPr>
+        <w:numPr>
+          <w:ilvl w:val="0"/>
+          <w:numId w:val="1018"/>
+        </w:numPr>
+      </w:pPr>
+      <w:r>
+        <w:t xml:space="preserve">Understand how to handle command line arguments</w:t>
+      </w:r>
+    </w:p>
+    <w:bookmarkEnd w:id="79"/>
+    <w:bookmarkStart w:id="80" w:name="printing-all-command-line-arguments"/>
+    <w:p>
+      <w:pPr>
+        <w:pStyle w:val="Heading2"/>
+      </w:pPr>
+      <w:r>
+        <w:rPr>
+          <w:rStyle w:val="SectionNumber"/>
+        </w:rPr>
+        <w:t xml:space="preserve">5.2</w:t>
+      </w:r>
+      <w:r>
+        <w:tab/>
+      </w:r>
+      <w:r>
+        <w:t xml:space="preserve">Printing All Command Line Arguments</w:t>
+      </w:r>
+    </w:p>
+    <w:p>
+      <w:pPr>
+        <w:pStyle w:val="FirstParagraph"/>
+      </w:pPr>
+      <w:r>
+        <w:t xml:space="preserve">Let’s make our Python scripts interactive by accepting input from the command line. Create a new file called</w:t>
+      </w:r>
+      <w:r>
+        <w:t xml:space="preserve"> </w:t>
+      </w:r>
+      <w:r>
+        <w:rPr>
+          <w:rStyle w:val="VerbatimChar"/>
+        </w:rPr>
+        <w:t xml:space="preserve">02-arguments.py</w:t>
+      </w:r>
+      <w:r>
+        <w:t xml:space="preserve"> </w:t>
+      </w:r>
+      <w:r>
+        <w:t xml:space="preserve">and type:</w:t>
+      </w:r>
+    </w:p>
+    <w:p>
+      <w:pPr>
+        <w:pStyle w:val="SourceCode"/>
+      </w:pPr>
+      <w:r>
+        <w:rPr>
+          <w:rStyle w:val="VerbatimChar"/>
+        </w:rPr>
+        <w:t xml:space="preserve">```python</w:t>
+      </w:r>
+      <w:r>
+        <w:br/>
+      </w:r>
+      <w:r>
+        <w:rPr>
+          <w:rStyle w:val="VerbatimChar"/>
+        </w:rPr>
+        <w:t xml:space="preserve">#!/usr/bin/env python3</w:t>
+      </w:r>
+      <w:r>
+        <w:br/>
+      </w:r>
+      <w:r>
+        <w:br/>
+      </w:r>
+      <w:r>
+        <w:rPr>
+          <w:rStyle w:val="VerbatimChar"/>
+        </w:rPr>
+        <w:t xml:space="preserve">import sys</w:t>
+      </w:r>
+      <w:r>
+        <w:br/>
+      </w:r>
+      <w:r>
+        <w:br/>
+      </w:r>
+      <w:r>
+        <w:rPr>
+          <w:rStyle w:val="VerbatimChar"/>
+        </w:rPr>
+        <w:t xml:space="preserve">print(sys.argv)</w:t>
+      </w:r>
+      <w:r>
+        <w:br/>
+      </w:r>
+      <w:r>
+        <w:rPr>
+          <w:rStyle w:val="VerbatimChar"/>
+        </w:rPr>
+        <w:t xml:space="preserve">```</w:t>
+      </w:r>
+    </w:p>
+    <w:p>
+      <w:pPr>
+        <w:numPr>
+          <w:ilvl w:val="0"/>
+          <w:numId w:val="1019"/>
+        </w:numPr>
+      </w:pPr>
+      <w:r>
+        <w:t xml:space="preserve">Save the file and make it executable:</w:t>
+      </w:r>
+    </w:p>
+    <w:p>
+      <w:pPr>
+        <w:numPr>
+          <w:ilvl w:val="0"/>
+          <w:numId w:val="1000"/>
+        </w:numPr>
+        <w:pStyle w:val="SourceCode"/>
+      </w:pPr>
+      <w:r>
+        <w:rPr>
+          <w:rStyle w:val="FunctionTok"/>
+        </w:rPr>
+        <w:t xml:space="preserve">chmod</w:t>
+      </w:r>
+      <w:r>
+        <w:rPr>
+          <w:rStyle w:val="NormalTok"/>
+        </w:rPr>
+        <w:t xml:space="preserve"> +x 02-arguments.py</w:t>
+      </w:r>
+    </w:p>
+    <w:p>
+      <w:pPr>
+        <w:numPr>
+          <w:ilvl w:val="0"/>
+          <w:numId w:val="1019"/>
+        </w:numPr>
+      </w:pPr>
+      <w:r>
+        <w:t xml:space="preserve">Now run it directly with some arguments:</w:t>
+      </w:r>
+    </w:p>
+    <w:p>
+      <w:pPr>
+        <w:numPr>
+          <w:ilvl w:val="0"/>
+          <w:numId w:val="1000"/>
+        </w:numPr>
+        <w:pStyle w:val="SourceCode"/>
+      </w:pPr>
+      <w:r>
+        <w:rPr>
+          <w:rStyle w:val="ExtensionTok"/>
+        </w:rPr>
+        <w:t xml:space="preserve">./02-arguments.py</w:t>
+      </w:r>
+      <w:r>
+        <w:rPr>
+          <w:rStyle w:val="NormalTok"/>
+        </w:rPr>
+        <w:t xml:space="preserve"> hello world 123</w:t>
+      </w:r>
+    </w:p>
+    <w:p>
+      <w:pPr>
+        <w:numPr>
+          <w:ilvl w:val="0"/>
+          <w:numId w:val="1000"/>
+        </w:numPr>
+      </w:pPr>
+      <w:r>
+        <w:t xml:space="preserve">You’ll see output like</w:t>
+      </w:r>
+      <w:r>
+        <w:t xml:space="preserve"> </w:t>
+      </w:r>
+      <w:r>
+        <w:rPr>
+          <w:rStyle w:val="VerbatimChar"/>
+        </w:rPr>
+        <w:t xml:space="preserve">['./02-arguments.py', 'hello', 'world', '123']</w:t>
+      </w:r>
+    </w:p>
+    <w:p>
+      <w:pPr>
+        <w:pStyle w:val="FirstParagraph"/>
+      </w:pPr>
+      <w:r>
+        <w:t xml:space="preserve">The</w:t>
+      </w:r>
+      <w:r>
+        <w:t xml:space="preserve"> </w:t>
+      </w:r>
+      <w:r>
+        <w:rPr>
+          <w:rStyle w:val="VerbatimChar"/>
+        </w:rPr>
+        <w:t xml:space="preserve">sys</w:t>
+      </w:r>
+      <w:r>
+        <w:t xml:space="preserve"> </w:t>
+      </w:r>
+      <w:r>
+        <w:t xml:space="preserve">module provide access to the system-specific parameter. The variable</w:t>
+      </w:r>
+      <w:r>
+        <w:t xml:space="preserve"> </w:t>
+      </w:r>
+      <w:r>
+        <w:rPr>
+          <w:rStyle w:val="VerbatimChar"/>
+        </w:rPr>
+        <w:t xml:space="preserve">sys.argv</w:t>
+      </w:r>
+      <w:r>
+        <w:t xml:space="preserve"> </w:t>
+      </w:r>
+      <w:r>
+        <w:t xml:space="preserve">contains all command line arguments passed to your script, including the script name itself as the first element.</w:t>
+      </w:r>
+    </w:p>
+    <w:bookmarkEnd w:id="80"/>
+    <w:bookmarkStart w:id="81" w:name="understanding-lists"/>
+    <w:p>
+      <w:pPr>
+        <w:pStyle w:val="Heading2"/>
+      </w:pPr>
+      <w:r>
+        <w:rPr>
+          <w:rStyle w:val="SectionNumber"/>
+        </w:rPr>
+        <w:t xml:space="preserve">5.3</w:t>
+      </w:r>
+      <w:r>
+        <w:tab/>
+      </w:r>
+      <w:r>
+        <w:t xml:space="preserve">Understanding Lists</w:t>
+      </w:r>
+    </w:p>
+    <w:p>
+      <w:pPr>
+        <w:pStyle w:val="FirstParagraph"/>
+      </w:pPr>
+      <w:r>
+        <w:t xml:space="preserve">Lists in Python are ordered collections of items enclosed in square brackets, like</w:t>
+      </w:r>
+      <w:r>
+        <w:t xml:space="preserve"> </w:t>
+      </w:r>
+      <w:r>
+        <w:rPr>
+          <w:rStyle w:val="VerbatimChar"/>
+        </w:rPr>
+        <w:t xml:space="preserve">[1, 2, 3]</w:t>
+      </w:r>
+      <w:r>
+        <w:t xml:space="preserve"> </w:t>
+      </w:r>
+      <w:r>
+        <w:t xml:space="preserve">or</w:t>
+      </w:r>
+      <w:r>
+        <w:t xml:space="preserve"> </w:t>
+      </w:r>
+      <w:r>
+        <w:rPr>
+          <w:rStyle w:val="VerbatimChar"/>
+        </w:rPr>
+        <w:t xml:space="preserve">["apple", "banana"]</w:t>
+      </w:r>
+      <w:r>
+        <w:t xml:space="preserve">. Lists can contain different types of data and are accessed by the position (index), starting from 0. For example,</w:t>
+      </w:r>
+      <w:r>
+        <w:t xml:space="preserve"> </w:t>
+      </w:r>
+      <w:r>
+        <w:rPr>
+          <w:rStyle w:val="VerbatimChar"/>
+        </w:rPr>
+        <w:t xml:space="preserve">my_list[0]</w:t>
+      </w:r>
+      <w:r>
+        <w:t xml:space="preserve"> </w:t>
+      </w:r>
+      <w:r>
+        <w:t xml:space="preserve">gets the first item,</w:t>
+      </w:r>
+      <w:r>
+        <w:t xml:space="preserve"> </w:t>
+      </w:r>
+      <w:r>
+        <w:rPr>
+          <w:rStyle w:val="VerbatimChar"/>
+        </w:rPr>
+        <w:t xml:space="preserve">my_list[1]</w:t>
+      </w:r>
+      <w:r>
+        <w:t xml:space="preserve"> </w:t>
+      </w:r>
+      <w:r>
+        <w:t xml:space="preserve">gets the second item, and so in.</w:t>
+      </w:r>
+    </w:p>
+    <w:bookmarkEnd w:id="81"/>
+    <w:bookmarkStart w:id="82" w:name="accessing-specific-arguments"/>
+    <w:p>
+      <w:pPr>
+        <w:pStyle w:val="Heading2"/>
+      </w:pPr>
+      <w:r>
+        <w:rPr>
+          <w:rStyle w:val="SectionNumber"/>
+        </w:rPr>
+        <w:t xml:space="preserve">5.4</w:t>
+      </w:r>
+      <w:r>
+        <w:tab/>
+      </w:r>
+      <w:r>
+        <w:t xml:space="preserve">Accessing Specific Arguments</w:t>
+      </w:r>
+    </w:p>
+    <w:p>
+      <w:pPr>
+        <w:numPr>
+          <w:ilvl w:val="0"/>
+          <w:numId w:val="1020"/>
+        </w:numPr>
+      </w:pPr>
+      <w:r>
+        <w:t xml:space="preserve">Lets modify our script to print just the second command line argument:</w:t>
+      </w:r>
+    </w:p>
+    <w:p>
+      <w:pPr>
+        <w:numPr>
+          <w:ilvl w:val="0"/>
+          <w:numId w:val="1000"/>
+        </w:numPr>
+        <w:pStyle w:val="SourceCode"/>
+      </w:pPr>
+      <w:r>
+        <w:rPr>
+          <w:rStyle w:val="CommentTok"/>
+        </w:rPr>
+        <w:t xml:space="preserve">#!/usr/bin/env python3</w:t>
+      </w:r>
+      <w:r>
+        <w:br/>
+      </w:r>
+      <w:r>
+        <w:br/>
+      </w:r>
+      <w:r>
+        <w:rPr>
+          <w:rStyle w:val="ImportTok"/>
+        </w:rPr>
+        <w:t xml:space="preserve">import</w:t>
+      </w:r>
+      <w:r>
+        <w:rPr>
+          <w:rStyle w:val="NormalTok"/>
+        </w:rPr>
+        <w:t xml:space="preserve"> sys</w:t>
+      </w:r>
+      <w:r>
+        <w:br/>
+      </w:r>
+      <w:r>
+        <w:br/>
+      </w:r>
+      <w:r>
+        <w:rPr>
+          <w:rStyle w:val="BuiltInTok"/>
+        </w:rPr>
+        <w:t xml:space="preserve">print</w:t>
+      </w:r>
+      <w:r>
+        <w:rPr>
+          <w:rStyle w:val="NormalTok"/>
+        </w:rPr>
+        <w:t xml:space="preserve">(</w:t>
+      </w:r>
+      <w:r>
+        <w:rPr>
+          <w:rStyle w:val="StringTok"/>
+        </w:rPr>
+        <w:t xml:space="preserve">"Script name:"</w:t>
+      </w:r>
+      <w:r>
+        <w:rPr>
+          <w:rStyle w:val="NormalTok"/>
+        </w:rPr>
+        <w:t xml:space="preserve">, sys.argv[</w:t>
+      </w:r>
+      <w:r>
+        <w:rPr>
+          <w:rStyle w:val="DecValTok"/>
+        </w:rPr>
+        <w:t xml:space="preserve">0</w:t>
+      </w:r>
+      <w:r>
+        <w:rPr>
+          <w:rStyle w:val="NormalTok"/>
+        </w:rPr>
+        <w:t xml:space="preserve">])</w:t>
+      </w:r>
+      <w:r>
+        <w:br/>
+      </w:r>
+      <w:r>
+        <w:rPr>
+          <w:rStyle w:val="BuiltInTok"/>
+        </w:rPr>
+        <w:t xml:space="preserve">print</w:t>
+      </w:r>
+      <w:r>
+        <w:rPr>
+          <w:rStyle w:val="NormalTok"/>
+        </w:rPr>
+        <w:t xml:space="preserve">(</w:t>
+      </w:r>
+      <w:r>
+        <w:rPr>
+          <w:rStyle w:val="StringTok"/>
+        </w:rPr>
+        <w:t xml:space="preserve">"First argument:"</w:t>
+      </w:r>
+      <w:r>
+        <w:rPr>
+          <w:rStyle w:val="NormalTok"/>
+        </w:rPr>
+        <w:t xml:space="preserve">, sys.argv[</w:t>
+      </w:r>
+      <w:r>
+        <w:rPr>
+          <w:rStyle w:val="DecValTok"/>
+        </w:rPr>
+        <w:t xml:space="preserve">1</w:t>
+      </w:r>
+      <w:r>
+        <w:rPr>
+          <w:rStyle w:val="NormalTok"/>
+        </w:rPr>
+        <w:t xml:space="preserve">])</w:t>
+      </w:r>
+    </w:p>
+    <w:p>
+      <w:pPr>
+        <w:numPr>
+          <w:ilvl w:val="0"/>
+          <w:numId w:val="1020"/>
+        </w:numPr>
+      </w:pPr>
+      <w:r>
+        <w:t xml:space="preserve">Run it with:</w:t>
+      </w:r>
+      <w:r>
+        <w:t xml:space="preserve"> </w:t>
+      </w:r>
+      <w:r>
+        <w:rPr>
+          <w:rStyle w:val="VerbatimChar"/>
+        </w:rPr>
+        <w:t xml:space="preserve">./02-arguments.py hello</w:t>
+      </w:r>
+    </w:p>
+    <w:p>
+      <w:pPr>
+        <w:numPr>
+          <w:ilvl w:val="0"/>
+          <w:numId w:val="1000"/>
+        </w:numPr>
+      </w:pPr>
+      <w:r>
+        <w:t xml:space="preserve">This prints:</w:t>
+      </w:r>
+    </w:p>
+    <w:p>
+      <w:pPr>
+        <w:numPr>
+          <w:ilvl w:val="0"/>
+          <w:numId w:val="1000"/>
+        </w:numPr>
+        <w:pStyle w:val="SourceCode"/>
+      </w:pPr>
+      <w:r>
+        <w:rPr>
+          <w:rStyle w:val="ExtensionTok"/>
+        </w:rPr>
+        <w:t xml:space="preserve">Script</w:t>
+      </w:r>
+      <w:r>
+        <w:rPr>
+          <w:rStyle w:val="NormalTok"/>
+        </w:rPr>
+        <w:t xml:space="preserve"> name: ./02-arguments.py</w:t>
+      </w:r>
+      <w:r>
+        <w:br/>
+      </w:r>
+      <w:r>
+        <w:rPr>
+          <w:rStyle w:val="ExtensionTok"/>
+        </w:rPr>
+        <w:t xml:space="preserve">First</w:t>
+      </w:r>
+      <w:r>
+        <w:rPr>
+          <w:rStyle w:val="NormalTok"/>
+        </w:rPr>
+        <w:t xml:space="preserve"> argument: hello</w:t>
+      </w:r>
+    </w:p>
+    <w:p>
+      <w:pPr>
+        <w:numPr>
+          <w:ilvl w:val="0"/>
+          <w:numId w:val="1000"/>
+        </w:numPr>
+      </w:pPr>
+      <w:r>
+        <w:t xml:space="preserve">Notice how</w:t>
+      </w:r>
+      <w:r>
+        <w:t xml:space="preserve"> </w:t>
+      </w:r>
+      <w:r>
+        <w:rPr>
+          <w:rStyle w:val="VerbatimChar"/>
+        </w:rPr>
+        <w:t xml:space="preserve">sys.argv[0]</w:t>
+      </w:r>
+      <w:r>
+        <w:t xml:space="preserve"> </w:t>
+      </w:r>
+      <w:r>
+        <w:t xml:space="preserve">is always the script name, so the first actual argument is at index 1</w:t>
+      </w:r>
+    </w:p>
+    <w:p>
+      <w:pPr>
+        <w:numPr>
+          <w:ilvl w:val="0"/>
+          <w:numId w:val="1000"/>
+        </w:numPr>
+      </w:pPr>
       <w:r>
         <w:rPr>
           <w:iCs/>
@@ -2137,61 +3312,87 @@
           <w:bCs/>
           <w:b/>
         </w:rPr>
-        <w:t xml:space="preserve">SciServer</w:t>
-      </w:r>
-      <w:r>
-        <w:t xml:space="preserve"> </w:t>
-      </w:r>
-      <w:r>
-        <w:t xml:space="preserve">lesson</w:t>
-      </w:r>
-    </w:p>
-    <w:p>
-      <w:pPr>
-        <w:numPr>
-          <w:ilvl w:val="1"/>
-          <w:numId w:val="1012"/>
-        </w:numPr>
-      </w:pPr>
-      <w:r>
-        <w:t xml:space="preserve">Login to SciServer and start a new jupyter notebook</w:t>
-      </w:r>
-    </w:p>
-    <w:p>
-      <w:pPr>
-        <w:numPr>
-          <w:ilvl w:val="1"/>
-          <w:numId w:val="1012"/>
-        </w:numPr>
-      </w:pPr>
-      <w:r>
-        <w:t xml:space="preserve">Start a new terminal session</w:t>
+        <w:t xml:space="preserve">Warning</w:t>
+      </w:r>
+      <w:r>
+        <w:t xml:space="preserve">: If you don’t provide enough arguments, Python will crash with an</w:t>
+      </w:r>
+      <w:r>
+        <w:t xml:space="preserve"> </w:t>
+      </w:r>
+      <w:r>
+        <w:t xml:space="preserve">“</w:t>
+      </w:r>
+      <w:r>
+        <w:t xml:space="preserve">IndexError</w:t>
+      </w:r>
+      <w:r>
+        <w:t xml:space="preserve">”</w:t>
+      </w:r>
+      <w:r>
+        <w:t xml:space="preserve">. We’ll learn to handle this with</w:t>
+      </w:r>
+      <w:r>
+        <w:t xml:space="preserve"> </w:t>
+      </w:r>
+      <w:r>
+        <w:rPr>
+          <w:rStyle w:val="VerbatimChar"/>
+        </w:rPr>
+        <w:t xml:space="preserve">if</w:t>
+      </w:r>
+      <w:r>
+        <w:t xml:space="preserve"> </w:t>
+      </w:r>
+      <w:r>
+        <w:t xml:space="preserve">statements later</w:t>
+      </w:r>
+    </w:p>
+    <w:bookmarkEnd w:id="82"/>
+    <w:bookmarkStart w:id="83" w:name="arguments-are-strings"/>
+    <w:p>
+      <w:pPr>
+        <w:pStyle w:val="Heading2"/>
+      </w:pPr>
+      <w:r>
+        <w:rPr>
+          <w:rStyle w:val="SectionNumber"/>
+        </w:rPr>
+        <w:t xml:space="preserve">5.5</w:t>
+      </w:r>
+      <w:r>
+        <w:tab/>
+      </w:r>
+      <w:r>
+        <w:t xml:space="preserve">Arguments Are Strings</w:t>
+      </w:r>
+    </w:p>
+    <w:p>
+      <w:pPr>
+        <w:pStyle w:val="FirstParagraph"/>
+      </w:pPr>
+      <w:r>
+        <w:t xml:space="preserve">Command line arguments are always strings, even if they look like numbers.</w:t>
       </w:r>
     </w:p>
     <w:p>
       <w:pPr>
         <w:numPr>
           <w:ilvl w:val="0"/>
-          <w:numId w:val="1011"/>
-        </w:numPr>
-      </w:pPr>
-      <w:r>
-        <w:t xml:space="preserve">Create a new file named</w:t>
-      </w:r>
-      <w:r>
-        <w:t xml:space="preserve"> </w:t>
-      </w:r>
-      <w:r>
-        <w:rPr>
-          <w:rStyle w:val="VerbatimChar"/>
-        </w:rPr>
-        <w:t xml:space="preserve">01-helloworld.py</w:t>
-      </w:r>
-      <w:r>
-        <w:t xml:space="preserve"> </w:t>
-      </w:r>
-      <w:r>
-        <w:t xml:space="preserve">using the text editor and write the following code:</w:t>
+          <w:numId w:val="1021"/>
+        </w:numPr>
+      </w:pPr>
+      <w:r>
+        <w:t xml:space="preserve">Update</w:t>
+      </w:r>
+      <w:r>
+        <w:t xml:space="preserve"> </w:t>
+      </w:r>
+      <w:r>
+        <w:rPr>
+          <w:rStyle w:val="VerbatimChar"/>
+        </w:rPr>
+        <w:t xml:space="preserve">02-arguments.py</w:t>
       </w:r>
     </w:p>
     <w:p>
@@ -2212,6 +3413,93 @@
         <w:br/>
       </w:r>
       <w:r>
+        <w:br/>
+      </w:r>
+      <w:r>
+        <w:rPr>
+          <w:rStyle w:val="ImportTok"/>
+        </w:rPr>
+        <w:t xml:space="preserve">import</w:t>
+      </w:r>
+      <w:r>
+        <w:rPr>
+          <w:rStyle w:val="NormalTok"/>
+        </w:rPr>
+        <w:t xml:space="preserve"> sys</w:t>
+      </w:r>
+      <w:r>
+        <w:br/>
+      </w:r>
+      <w:r>
+        <w:br/>
+      </w:r>
+      <w:r>
+        <w:rPr>
+          <w:rStyle w:val="CommentTok"/>
+        </w:rPr>
+        <w:t xml:space="preserve"># This won't work as expected</w:t>
+      </w:r>
+      <w:r>
+        <w:br/>
+      </w:r>
+      <w:r>
+        <w:rPr>
+          <w:rStyle w:val="NormalTok"/>
+        </w:rPr>
+        <w:t xml:space="preserve">result </w:t>
+      </w:r>
+      <w:r>
+        <w:rPr>
+          <w:rStyle w:val="OperatorTok"/>
+        </w:rPr>
+        <w:t xml:space="preserve">=</w:t>
+      </w:r>
+      <w:r>
+        <w:rPr>
+          <w:rStyle w:val="NormalTok"/>
+        </w:rPr>
+        <w:t xml:space="preserve"> sys.argv[</w:t>
+      </w:r>
+      <w:r>
+        <w:rPr>
+          <w:rStyle w:val="DecValTok"/>
+        </w:rPr>
+        <w:t xml:space="preserve">1</w:t>
+      </w:r>
+      <w:r>
+        <w:rPr>
+          <w:rStyle w:val="NormalTok"/>
+        </w:rPr>
+        <w:t xml:space="preserve">] </w:t>
+      </w:r>
+      <w:r>
+        <w:rPr>
+          <w:rStyle w:val="OperatorTok"/>
+        </w:rPr>
+        <w:t xml:space="preserve">+</w:t>
+      </w:r>
+      <w:r>
+        <w:rPr>
+          <w:rStyle w:val="NormalTok"/>
+        </w:rPr>
+        <w:t xml:space="preserve"> sys.argv[</w:t>
+      </w:r>
+      <w:r>
+        <w:rPr>
+          <w:rStyle w:val="DecValTok"/>
+        </w:rPr>
+        <w:t xml:space="preserve">2</w:t>
+      </w:r>
+      <w:r>
+        <w:rPr>
+          <w:rStyle w:val="NormalTok"/>
+        </w:rPr>
+        <w:t xml:space="preserve">]</w:t>
+      </w:r>
+      <w:r>
+        <w:br/>
+      </w:r>
+      <w:r>
         <w:rPr>
           <w:rStyle w:val="BuiltInTok"/>
         </w:rPr>
@@ -2227,201 +3515,174 @@
         <w:rPr>
           <w:rStyle w:val="StringTok"/>
         </w:rPr>
-        <w:t xml:space="preserve">"Hello, World!"</w:t>
-      </w:r>
-      <w:r>
-        <w:rPr>
-          <w:rStyle w:val="NormalTok"/>
-        </w:rPr>
-        <w:t xml:space="preserve">)</w:t>
-      </w:r>
-    </w:p>
-    <w:p>
-      <w:pPr>
-        <w:numPr>
-          <w:ilvl w:val="1"/>
-          <w:numId w:val="1013"/>
-        </w:numPr>
-      </w:pPr>
-      <w:r>
-        <w:t xml:space="preserve">The beginning of the first line,</w:t>
-      </w:r>
-      <w:r>
-        <w:t xml:space="preserve"> </w:t>
-      </w:r>
-      <w:r>
-        <w:rPr>
-          <w:rStyle w:val="VerbatimChar"/>
-        </w:rPr>
-        <w:t xml:space="preserve">#!</w:t>
-      </w:r>
-      <w:r>
-        <w:t xml:space="preserve">, it is called a</w:t>
-      </w:r>
-      <w:r>
-        <w:t xml:space="preserve"> </w:t>
-      </w:r>
-      <w:r>
-        <w:t xml:space="preserve">“</w:t>
-      </w:r>
-      <w:r>
-        <w:t xml:space="preserve">hashbang</w:t>
-      </w:r>
-      <w:r>
-        <w:t xml:space="preserve">”</w:t>
-      </w:r>
-      <w:r>
-        <w:t xml:space="preserve"> </w:t>
-      </w:r>
-      <w:r>
-        <w:t xml:space="preserve">or</w:t>
-      </w:r>
-      <w:r>
-        <w:t xml:space="preserve"> </w:t>
-      </w:r>
-      <w:r>
-        <w:t xml:space="preserve">“</w:t>
-      </w:r>
-      <w:r>
-        <w:t xml:space="preserve">shebang</w:t>
-      </w:r>
-      <w:r>
-        <w:t xml:space="preserve">”</w:t>
-      </w:r>
-      <w:r>
-        <w:t xml:space="preserve">. That indicates which interpreted should process (Python in this case) the file.</w:t>
-      </w:r>
-    </w:p>
-    <w:p>
-      <w:pPr>
-        <w:numPr>
-          <w:ilvl w:val="1"/>
-          <w:numId w:val="1013"/>
-        </w:numPr>
-      </w:pPr>
-      <w:r>
-        <w:t xml:space="preserve">We use</w:t>
-      </w:r>
-      <w:r>
-        <w:t xml:space="preserve"> </w:t>
-      </w:r>
-      <w:r>
-        <w:rPr>
-          <w:rStyle w:val="VerbatimChar"/>
-        </w:rPr>
-        <w:t xml:space="preserve">/usr/bin/env</w:t>
-      </w:r>
-      <w:r>
-        <w:t xml:space="preserve"> </w:t>
-      </w:r>
-      <w:r>
-        <w:t xml:space="preserve">to find the Python interpreter in the user’s environment, which is more flexible than specifying a path like</w:t>
-      </w:r>
-      <w:r>
-        <w:t xml:space="preserve"> </w:t>
-      </w:r>
-      <w:r>
-        <w:rPr>
-          <w:rStyle w:val="VerbatimChar"/>
-        </w:rPr>
-        <w:t xml:space="preserve">/usr/bin/python3</w:t>
-      </w:r>
-      <w:r>
-        <w:t xml:space="preserve">. This way, it works regardless of where Python is installed on the system.</w:t>
-      </w:r>
-    </w:p>
-    <w:p>
-      <w:pPr>
-        <w:numPr>
-          <w:ilvl w:val="1"/>
-          <w:numId w:val="1013"/>
-        </w:numPr>
-      </w:pPr>
-      <w:r>
-        <w:rPr>
-          <w:rStyle w:val="VerbatimChar"/>
-        </w:rPr>
-        <w:t xml:space="preserve">python3</w:t>
-      </w:r>
-      <w:r>
-        <w:t xml:space="preserve"> </w:t>
-      </w:r>
-      <w:r>
-        <w:t xml:space="preserve">is the interpreter that will run the script. It ensures that the script is executed with Python 3, which is important because Python 2 and Python 3 have different syntax and features.</w:t>
-      </w:r>
-    </w:p>
-    <w:p>
-      <w:pPr>
-        <w:numPr>
-          <w:ilvl w:val="1"/>
-          <w:numId w:val="1013"/>
-        </w:numPr>
-      </w:pPr>
-      <w:r>
-        <w:t xml:space="preserve">Lastly</w:t>
-      </w:r>
-      <w:r>
-        <w:t xml:space="preserve"> </w:t>
-      </w:r>
-      <w:r>
-        <w:rPr>
-          <w:rStyle w:val="VerbatimChar"/>
-        </w:rPr>
-        <w:t xml:space="preserve">print("Hello, World!")</w:t>
-      </w:r>
-      <w:r>
-        <w:t xml:space="preserve"> </w:t>
-      </w:r>
-      <w:r>
-        <w:t xml:space="preserve">is the actual Python code that prints</w:t>
-      </w:r>
-      <w:r>
-        <w:t xml:space="preserve"> </w:t>
-      </w:r>
-      <w:r>
-        <w:t xml:space="preserve">“</w:t>
-      </w:r>
-      <w:r>
-        <w:t xml:space="preserve">Hello, World!</w:t>
-      </w:r>
-      <w:r>
-        <w:t xml:space="preserve">”</w:t>
-      </w:r>
-      <w:r>
-        <w:t xml:space="preserve"> </w:t>
-      </w:r>
-      <w:r>
-        <w:t xml:space="preserve">to the terminal.</w:t>
-      </w:r>
-    </w:p>
-    <w:bookmarkEnd w:id="74"/>
-    <w:bookmarkStart w:id="75" w:name="run-a-python-script"/>
-    <w:p>
-      <w:pPr>
-        <w:pStyle w:val="Heading2"/>
-      </w:pPr>
-      <w:r>
-        <w:rPr>
-          <w:rStyle w:val="SectionNumber"/>
-        </w:rPr>
-        <w:t xml:space="preserve">4.3</w:t>
-      </w:r>
-      <w:r>
-        <w:tab/>
-      </w:r>
-      <w:r>
-        <w:t xml:space="preserve">Run a Python script</w:t>
+        <w:t xml:space="preserve">"Without conversion:"</w:t>
+      </w:r>
+      <w:r>
+        <w:rPr>
+          <w:rStyle w:val="NormalTok"/>
+        </w:rPr>
+        <w:t xml:space="preserve">, result)</w:t>
+      </w:r>
+      <w:r>
+        <w:br/>
+      </w:r>
+      <w:r>
+        <w:br/>
+      </w:r>
+      <w:r>
+        <w:rPr>
+          <w:rStyle w:val="CommentTok"/>
+        </w:rPr>
+        <w:t xml:space="preserve"># Convert strings to integers first</w:t>
+      </w:r>
+      <w:r>
+        <w:br/>
+      </w:r>
+      <w:r>
+        <w:rPr>
+          <w:rStyle w:val="NormalTok"/>
+        </w:rPr>
+        <w:t xml:space="preserve">num1 </w:t>
+      </w:r>
+      <w:r>
+        <w:rPr>
+          <w:rStyle w:val="OperatorTok"/>
+        </w:rPr>
+        <w:t xml:space="preserve">=</w:t>
+      </w:r>
+      <w:r>
+        <w:rPr>
+          <w:rStyle w:val="NormalTok"/>
+        </w:rPr>
+        <w:t xml:space="preserve"> </w:t>
+      </w:r>
+      <w:r>
+        <w:rPr>
+          <w:rStyle w:val="BuiltInTok"/>
+        </w:rPr>
+        <w:t xml:space="preserve">int</w:t>
+      </w:r>
+      <w:r>
+        <w:rPr>
+          <w:rStyle w:val="NormalTok"/>
+        </w:rPr>
+        <w:t xml:space="preserve">(sys.argv[</w:t>
+      </w:r>
+      <w:r>
+        <w:rPr>
+          <w:rStyle w:val="DecValTok"/>
+        </w:rPr>
+        <w:t xml:space="preserve">1</w:t>
+      </w:r>
+      <w:r>
+        <w:rPr>
+          <w:rStyle w:val="NormalTok"/>
+        </w:rPr>
+        <w:t xml:space="preserve">])</w:t>
+      </w:r>
+      <w:r>
+        <w:br/>
+      </w:r>
+      <w:r>
+        <w:rPr>
+          <w:rStyle w:val="NormalTok"/>
+        </w:rPr>
+        <w:t xml:space="preserve">num2 </w:t>
+      </w:r>
+      <w:r>
+        <w:rPr>
+          <w:rStyle w:val="OperatorTok"/>
+        </w:rPr>
+        <w:t xml:space="preserve">=</w:t>
+      </w:r>
+      <w:r>
+        <w:rPr>
+          <w:rStyle w:val="NormalTok"/>
+        </w:rPr>
+        <w:t xml:space="preserve"> </w:t>
+      </w:r>
+      <w:r>
+        <w:rPr>
+          <w:rStyle w:val="BuiltInTok"/>
+        </w:rPr>
+        <w:t xml:space="preserve">int</w:t>
+      </w:r>
+      <w:r>
+        <w:rPr>
+          <w:rStyle w:val="NormalTok"/>
+        </w:rPr>
+        <w:t xml:space="preserve">(sys.argv[</w:t>
+      </w:r>
+      <w:r>
+        <w:rPr>
+          <w:rStyle w:val="DecValTok"/>
+        </w:rPr>
+        <w:t xml:space="preserve">2</w:t>
+      </w:r>
+      <w:r>
+        <w:rPr>
+          <w:rStyle w:val="NormalTok"/>
+        </w:rPr>
+        <w:t xml:space="preserve">])</w:t>
+      </w:r>
+      <w:r>
+        <w:br/>
+      </w:r>
+      <w:r>
+        <w:rPr>
+          <w:rStyle w:val="BuiltInTok"/>
+        </w:rPr>
+        <w:t xml:space="preserve">print</w:t>
+      </w:r>
+      <w:r>
+        <w:rPr>
+          <w:rStyle w:val="NormalTok"/>
+        </w:rPr>
+        <w:t xml:space="preserve">(</w:t>
+      </w:r>
+      <w:r>
+        <w:rPr>
+          <w:rStyle w:val="StringTok"/>
+        </w:rPr>
+        <w:t xml:space="preserve">"With conversion:"</w:t>
+      </w:r>
+      <w:r>
+        <w:rPr>
+          <w:rStyle w:val="NormalTok"/>
+        </w:rPr>
+        <w:t xml:space="preserve">, num1 </w:t>
+      </w:r>
+      <w:r>
+        <w:rPr>
+          <w:rStyle w:val="OperatorTok"/>
+        </w:rPr>
+        <w:t xml:space="preserve">+</w:t>
+      </w:r>
+      <w:r>
+        <w:rPr>
+          <w:rStyle w:val="NormalTok"/>
+        </w:rPr>
+        <w:t xml:space="preserve"> num2)</w:t>
       </w:r>
     </w:p>
     <w:p>
       <w:pPr>
         <w:numPr>
           <w:ilvl w:val="0"/>
-          <w:numId w:val="1014"/>
-        </w:numPr>
-      </w:pPr>
-      <w:r>
-        <w:t xml:space="preserve">Save the file and make it executable:</w:t>
+          <w:numId w:val="1021"/>
+        </w:numPr>
+      </w:pPr>
+      <w:r>
+        <w:t xml:space="preserve">Run it with:</w:t>
+      </w:r>
+      <w:r>
+        <w:t xml:space="preserve"> </w:t>
+      </w:r>
+      <w:r>
+        <w:rPr>
+          <w:rStyle w:val="VerbatimChar"/>
+        </w:rPr>
+        <w:t xml:space="preserve">./02-arguments.py 5 3</w:t>
       </w:r>
     </w:p>
     <w:p>
@@ -2430,30 +3691,9 @@
           <w:ilvl w:val="0"/>
           <w:numId w:val="1000"/>
         </w:numPr>
-        <w:pStyle w:val="SourceCode"/>
-      </w:pPr>
-      <w:r>
-        <w:rPr>
-          <w:rStyle w:val="FunctionTok"/>
-        </w:rPr>
-        <w:t xml:space="preserve">chmod</w:t>
-      </w:r>
-      <w:r>
-        <w:rPr>
-          <w:rStyle w:val="NormalTok"/>
-        </w:rPr>
-        <w:t xml:space="preserve"> +x 01-helloworld.py</w:t>
-      </w:r>
-    </w:p>
-    <w:p>
-      <w:pPr>
-        <w:numPr>
-          <w:ilvl w:val="0"/>
-          <w:numId w:val="1014"/>
-        </w:numPr>
-      </w:pPr>
-      <w:r>
-        <w:t xml:space="preserve">In the terminal, run the script by typing:</w:t>
+      </w:pPr>
+      <w:r>
+        <w:t xml:space="preserve">Output:</w:t>
       </w:r>
     </w:p>
     <w:p>
@@ -2468,18 +3708,280 @@
         <w:rPr>
           <w:rStyle w:val="ExtensionTok"/>
         </w:rPr>
-        <w:t xml:space="preserve">./01-helloworld.py</w:t>
+        <w:t xml:space="preserve">Without</w:t>
+      </w:r>
+      <w:r>
+        <w:rPr>
+          <w:rStyle w:val="NormalTok"/>
+        </w:rPr>
+        <w:t xml:space="preserve"> conversion: 53</w:t>
+      </w:r>
+      <w:r>
+        <w:br/>
+      </w:r>
+      <w:r>
+        <w:rPr>
+          <w:rStyle w:val="ExtensionTok"/>
+        </w:rPr>
+        <w:t xml:space="preserve">With</w:t>
+      </w:r>
+      <w:r>
+        <w:rPr>
+          <w:rStyle w:val="NormalTok"/>
+        </w:rPr>
+        <w:t xml:space="preserve"> conversion: 8</w:t>
+      </w:r>
+    </w:p>
+    <w:p>
+      <w:pPr>
+        <w:pStyle w:val="FirstParagraph"/>
+      </w:pPr>
+      <w:r>
+        <w:t xml:space="preserve">Without conversion, Python concatenates the strings</w:t>
+      </w:r>
+      <w:r>
+        <w:t xml:space="preserve"> </w:t>
+      </w:r>
+      <w:r>
+        <w:t xml:space="preserve">“</w:t>
+      </w:r>
+      <w:r>
+        <w:t xml:space="preserve">5</w:t>
+      </w:r>
+      <w:r>
+        <w:t xml:space="preserve">”</w:t>
+      </w:r>
+      <w:r>
+        <w:t xml:space="preserve"> </w:t>
+      </w:r>
+      <w:r>
+        <w:t xml:space="preserve">and</w:t>
+      </w:r>
+      <w:r>
+        <w:t xml:space="preserve"> </w:t>
+      </w:r>
+      <w:r>
+        <w:t xml:space="preserve">“</w:t>
+      </w:r>
+      <w:r>
+        <w:t xml:space="preserve">3</w:t>
+      </w:r>
+      <w:r>
+        <w:t xml:space="preserve">”</w:t>
+      </w:r>
+      <w:r>
+        <w:t xml:space="preserve"> </w:t>
+      </w:r>
+      <w:r>
+        <w:t xml:space="preserve">into</w:t>
+      </w:r>
+      <w:r>
+        <w:t xml:space="preserve"> </w:t>
+      </w:r>
+      <w:r>
+        <w:t xml:space="preserve">“</w:t>
+      </w:r>
+      <w:r>
+        <w:t xml:space="preserve">53</w:t>
+      </w:r>
+      <w:r>
+        <w:t xml:space="preserve">”</w:t>
+      </w:r>
+      <w:r>
+        <w:t xml:space="preserve">. The</w:t>
+      </w:r>
+      <w:r>
+        <w:t xml:space="preserve"> </w:t>
+      </w:r>
+      <w:r>
+        <w:rPr>
+          <w:rStyle w:val="VerbatimChar"/>
+        </w:rPr>
+        <w:t xml:space="preserve">int()</w:t>
+      </w:r>
+      <w:r>
+        <w:t xml:space="preserve"> </w:t>
+      </w:r>
+      <w:r>
+        <w:t xml:space="preserve">function converts string representations of numbers into actual integers that can be used in mathematical operations.</w:t>
+      </w:r>
+    </w:p>
+    <w:bookmarkEnd w:id="83"/>
+    <w:bookmarkStart w:id="84" w:name="summary-2"/>
+    <w:p>
+      <w:pPr>
+        <w:pStyle w:val="Heading2"/>
+      </w:pPr>
+      <w:r>
+        <w:rPr>
+          <w:rStyle w:val="SectionNumber"/>
+        </w:rPr>
+        <w:t xml:space="preserve">5.6</w:t>
+      </w:r>
+      <w:r>
+        <w:tab/>
+      </w:r>
+      <w:r>
+        <w:t xml:space="preserve">Summary</w:t>
+      </w:r>
+    </w:p>
+    <w:p>
+      <w:pPr>
+        <w:pStyle w:val="FirstParagraph"/>
+      </w:pPr>
+      <w:r>
+        <w:t xml:space="preserve">Congratulations! You have just:</w:t>
       </w:r>
     </w:p>
     <w:p>
       <w:pPr>
         <w:numPr>
           <w:ilvl w:val="0"/>
-          <w:numId w:val="1014"/>
-        </w:numPr>
-      </w:pPr>
-      <w:r>
-        <w:t xml:space="preserve">You should see the output:</w:t>
+          <w:numId w:val="1022"/>
+        </w:numPr>
+      </w:pPr>
+      <w:r>
+        <w:t xml:space="preserve">Created a Python script that accepts command line arguments</w:t>
+      </w:r>
+    </w:p>
+    <w:p>
+      <w:pPr>
+        <w:numPr>
+          <w:ilvl w:val="0"/>
+          <w:numId w:val="1022"/>
+        </w:numPr>
+      </w:pPr>
+      <w:r>
+        <w:t xml:space="preserve">Accessed specific arguments using</w:t>
+      </w:r>
+      <w:r>
+        <w:t xml:space="preserve"> </w:t>
+      </w:r>
+      <w:r>
+        <w:rPr>
+          <w:rStyle w:val="VerbatimChar"/>
+        </w:rPr>
+        <w:t xml:space="preserve">sys.argv</w:t>
+      </w:r>
+    </w:p>
+    <w:bookmarkEnd w:id="84"/>
+    <w:bookmarkEnd w:id="85"/>
+    <w:bookmarkStart w:id="91" w:name="parsing-files-line-by-line"/>
+    <w:p>
+      <w:pPr>
+        <w:pStyle w:val="Heading1"/>
+      </w:pPr>
+      <w:r>
+        <w:rPr>
+          <w:rStyle w:val="SectionNumber"/>
+        </w:rPr>
+        <w:t xml:space="preserve">6</w:t>
+      </w:r>
+      <w:r>
+        <w:tab/>
+      </w:r>
+      <w:r>
+        <w:t xml:space="preserve">Parsing files line by line</w:t>
+      </w:r>
+    </w:p>
+    <w:bookmarkStart w:id="86" w:name="learning-objectives-3"/>
+    <w:p>
+      <w:pPr>
+        <w:pStyle w:val="Heading2"/>
+      </w:pPr>
+      <w:r>
+        <w:rPr>
+          <w:rStyle w:val="SectionNumber"/>
+        </w:rPr>
+        <w:t xml:space="preserve">6.1</w:t>
+      </w:r>
+      <w:r>
+        <w:tab/>
+      </w:r>
+      <w:r>
+        <w:t xml:space="preserve">Learning objectives</w:t>
+      </w:r>
+    </w:p>
+    <w:p>
+      <w:pPr>
+        <w:numPr>
+          <w:ilvl w:val="0"/>
+          <w:numId w:val="1023"/>
+        </w:numPr>
+      </w:pPr>
+      <w:r>
+        <w:t xml:space="preserve">Understand how to read files in Python</w:t>
+      </w:r>
+    </w:p>
+    <w:p>
+      <w:pPr>
+        <w:numPr>
+          <w:ilvl w:val="0"/>
+          <w:numId w:val="1023"/>
+        </w:numPr>
+      </w:pPr>
+      <w:r>
+        <w:t xml:space="preserve">Learn how to iterate through lines in a file using a</w:t>
+      </w:r>
+      <w:r>
+        <w:t xml:space="preserve"> </w:t>
+      </w:r>
+      <w:r>
+        <w:rPr>
+          <w:rStyle w:val="VerbatimChar"/>
+        </w:rPr>
+        <w:t xml:space="preserve">for</w:t>
+      </w:r>
+      <w:r>
+        <w:t xml:space="preserve"> </w:t>
+      </w:r>
+      <w:r>
+        <w:t xml:space="preserve">loop</w:t>
+      </w:r>
+    </w:p>
+    <w:bookmarkEnd w:id="86"/>
+    <w:bookmarkStart w:id="87" w:name="create-a-text-file"/>
+    <w:p>
+      <w:pPr>
+        <w:pStyle w:val="Heading2"/>
+      </w:pPr>
+      <w:r>
+        <w:rPr>
+          <w:rStyle w:val="SectionNumber"/>
+        </w:rPr>
+        <w:t xml:space="preserve">6.2</w:t>
+      </w:r>
+      <w:r>
+        <w:tab/>
+      </w:r>
+      <w:r>
+        <w:t xml:space="preserve">Create a Text File</w:t>
+      </w:r>
+    </w:p>
+    <w:p>
+      <w:pPr>
+        <w:numPr>
+          <w:ilvl w:val="0"/>
+          <w:numId w:val="1024"/>
+        </w:numPr>
+      </w:pPr>
+      <w:r>
+        <w:t xml:space="preserve">Let’s create a simple text file called</w:t>
+      </w:r>
+      <w:r>
+        <w:t xml:space="preserve"> </w:t>
+      </w:r>
+      <w:r>
+        <w:rPr>
+          <w:rStyle w:val="VerbatimChar"/>
+        </w:rPr>
+        <w:t xml:space="preserve">sample.txt</w:t>
+      </w:r>
+      <w:r>
+        <w:t xml:space="preserve"> </w:t>
+      </w:r>
+      <w:r>
+        <w:t xml:space="preserve">using the Jupyter text editor</w:t>
       </w:r>
     </w:p>
     <w:p>
@@ -2488,283 +3990,9 @@
           <w:ilvl w:val="0"/>
           <w:numId w:val="1000"/>
         </w:numPr>
-        <w:pStyle w:val="SourceCode"/>
-      </w:pPr>
-      <w:r>
-        <w:rPr>
-          <w:rStyle w:val="VerbatimChar"/>
-        </w:rPr>
-        <w:t xml:space="preserve">Hello, World!</w:t>
-      </w:r>
-    </w:p>
-    <w:bookmarkEnd w:id="75"/>
-    <w:bookmarkStart w:id="76" w:name="summary-1"/>
-    <w:p>
-      <w:pPr>
-        <w:pStyle w:val="Heading2"/>
-      </w:pPr>
-      <w:r>
-        <w:rPr>
-          <w:rStyle w:val="SectionNumber"/>
-        </w:rPr>
-        <w:t xml:space="preserve">4.4</w:t>
-      </w:r>
-      <w:r>
-        <w:tab/>
-      </w:r>
-      <w:r>
-        <w:t xml:space="preserve">Summary</w:t>
-      </w:r>
-    </w:p>
-    <w:p>
-      <w:pPr>
-        <w:pStyle w:val="FirstParagraph"/>
-      </w:pPr>
-      <w:r>
-        <w:t xml:space="preserve">Congratulations! You have just:</w:t>
-      </w:r>
-    </w:p>
-    <w:p>
-      <w:pPr>
-        <w:numPr>
-          <w:ilvl w:val="0"/>
-          <w:numId w:val="1015"/>
-        </w:numPr>
-      </w:pPr>
-      <w:r>
-        <w:t xml:space="preserve">Created a Python script that prints</w:t>
-      </w:r>
-      <w:r>
-        <w:t xml:space="preserve"> </w:t>
-      </w:r>
-      <w:r>
-        <w:t xml:space="preserve">“</w:t>
-      </w:r>
-      <w:r>
-        <w:t xml:space="preserve">Hello, World!</w:t>
-      </w:r>
-      <w:r>
-        <w:t xml:space="preserve">”</w:t>
-      </w:r>
-      <w:r>
-        <w:t xml:space="preserve"> </w:t>
-      </w:r>
-      <w:r>
-        <w:t xml:space="preserve">to the terminal</w:t>
-      </w:r>
-    </w:p>
-    <w:p>
-      <w:pPr>
-        <w:numPr>
-          <w:ilvl w:val="0"/>
-          <w:numId w:val="1015"/>
-        </w:numPr>
-      </w:pPr>
-      <w:r>
-        <w:t xml:space="preserve">Made the script executable</w:t>
-      </w:r>
-    </w:p>
-    <w:p>
-      <w:pPr>
-        <w:numPr>
-          <w:ilvl w:val="0"/>
-          <w:numId w:val="1015"/>
-        </w:numPr>
-      </w:pPr>
-      <w:r>
-        <w:t xml:space="preserve">Ran the script from the command line</w:t>
-      </w:r>
-    </w:p>
-    <w:bookmarkEnd w:id="76"/>
-    <w:bookmarkEnd w:id="77"/>
-    <w:bookmarkStart w:id="84" w:name="command-line-arguments"/>
-    <w:p>
-      <w:pPr>
-        <w:pStyle w:val="Heading1"/>
-      </w:pPr>
-      <w:r>
-        <w:rPr>
-          <w:rStyle w:val="SectionNumber"/>
-        </w:rPr>
-        <w:t xml:space="preserve">5</w:t>
-      </w:r>
-      <w:r>
-        <w:tab/>
-      </w:r>
-      <w:r>
-        <w:t xml:space="preserve">Command line arguments</w:t>
-      </w:r>
-    </w:p>
-    <w:bookmarkStart w:id="78" w:name="learning-objectives-2"/>
-    <w:p>
-      <w:pPr>
-        <w:pStyle w:val="Heading2"/>
-      </w:pPr>
-      <w:r>
-        <w:rPr>
-          <w:rStyle w:val="SectionNumber"/>
-        </w:rPr>
-        <w:t xml:space="preserve">5.1</w:t>
-      </w:r>
-      <w:r>
-        <w:tab/>
-      </w:r>
-      <w:r>
-        <w:t xml:space="preserve">Learning objectives</w:t>
-      </w:r>
-    </w:p>
-    <w:p>
-      <w:pPr>
-        <w:numPr>
-          <w:ilvl w:val="0"/>
-          <w:numId w:val="1016"/>
-        </w:numPr>
-      </w:pPr>
-      <w:r>
-        <w:t xml:space="preserve">Understand how to accept command line arguments in Python scripts</w:t>
-      </w:r>
-    </w:p>
-    <w:p>
-      <w:pPr>
-        <w:numPr>
-          <w:ilvl w:val="0"/>
-          <w:numId w:val="1016"/>
-        </w:numPr>
-      </w:pPr>
-      <w:r>
-        <w:t xml:space="preserve">Learn how to access command line arguments using the</w:t>
-      </w:r>
-      <w:r>
-        <w:t xml:space="preserve"> </w:t>
-      </w:r>
-      <w:r>
-        <w:rPr>
-          <w:rStyle w:val="VerbatimChar"/>
-        </w:rPr>
-        <w:t xml:space="preserve">sys</w:t>
-      </w:r>
-      <w:r>
-        <w:t xml:space="preserve"> </w:t>
-      </w:r>
-      <w:r>
-        <w:t xml:space="preserve">module</w:t>
-      </w:r>
-    </w:p>
-    <w:p>
-      <w:pPr>
-        <w:numPr>
-          <w:ilvl w:val="0"/>
-          <w:numId w:val="1016"/>
-        </w:numPr>
-      </w:pPr>
-      <w:r>
-        <w:t xml:space="preserve">Understand how to handle command line arguments</w:t>
-      </w:r>
-    </w:p>
-    <w:bookmarkEnd w:id="78"/>
-    <w:bookmarkStart w:id="79" w:name="printing-all-command-line-arguments"/>
-    <w:p>
-      <w:pPr>
-        <w:pStyle w:val="Heading2"/>
-      </w:pPr>
-      <w:r>
-        <w:rPr>
-          <w:rStyle w:val="SectionNumber"/>
-        </w:rPr>
-        <w:t xml:space="preserve">5.2</w:t>
-      </w:r>
-      <w:r>
-        <w:tab/>
-      </w:r>
-      <w:r>
-        <w:t xml:space="preserve">Printing All Command Line Arguments</w:t>
-      </w:r>
-    </w:p>
-    <w:p>
-      <w:pPr>
-        <w:pStyle w:val="FirstParagraph"/>
-      </w:pPr>
-      <w:r>
-        <w:t xml:space="preserve">Let’s make our Python scripts interactive by accepting input from the command line. Create a new file called</w:t>
-      </w:r>
-      <w:r>
-        <w:t xml:space="preserve"> </w:t>
-      </w:r>
-      <w:r>
-        <w:rPr>
-          <w:rStyle w:val="VerbatimChar"/>
-        </w:rPr>
-        <w:t xml:space="preserve">02-arguments.py</w:t>
-      </w:r>
-      <w:r>
-        <w:t xml:space="preserve"> </w:t>
-      </w:r>
-      <w:r>
-        <w:t xml:space="preserve">and type:</w:t>
-      </w:r>
-    </w:p>
-    <w:p>
-      <w:pPr>
-        <w:pStyle w:val="SourceCode"/>
-      </w:pPr>
-      <w:r>
-        <w:rPr>
-          <w:rStyle w:val="VerbatimChar"/>
-        </w:rPr>
-        <w:t xml:space="preserve">```python</w:t>
-      </w:r>
-      <w:r>
-        <w:br/>
-      </w:r>
-      <w:r>
-        <w:rPr>
-          <w:rStyle w:val="VerbatimChar"/>
-        </w:rPr>
-        <w:t xml:space="preserve">#!/usr/bin/env python3</w:t>
-      </w:r>
-      <w:r>
-        <w:br/>
-      </w:r>
-      <w:r>
-        <w:br/>
-      </w:r>
-      <w:r>
-        <w:rPr>
-          <w:rStyle w:val="VerbatimChar"/>
-        </w:rPr>
-        <w:t xml:space="preserve">import sys</w:t>
-      </w:r>
-      <w:r>
-        <w:br/>
-      </w:r>
-      <w:r>
-        <w:br/>
-      </w:r>
-      <w:r>
-        <w:rPr>
-          <w:rStyle w:val="VerbatimChar"/>
-        </w:rPr>
-        <w:t xml:space="preserve">print(sys.argv)</w:t>
-      </w:r>
-      <w:r>
-        <w:br/>
-      </w:r>
-      <w:r>
-        <w:rPr>
-          <w:rStyle w:val="VerbatimChar"/>
-        </w:rPr>
-        <w:t xml:space="preserve">```</w:t>
-      </w:r>
-    </w:p>
-    <w:p>
-      <w:pPr>
-        <w:numPr>
-          <w:ilvl w:val="0"/>
-          <w:numId w:val="1017"/>
-        </w:numPr>
-      </w:pPr>
-      <w:r>
-        <w:t xml:space="preserve">Save the file and make it executable:</w:t>
+      </w:pPr>
+      <w:r>
+        <w:t xml:space="preserve">The file should contain the following lines:</w:t>
       </w:r>
     </w:p>
     <w:p>
@@ -2777,26 +4005,98 @@
       </w:pPr>
       <w:r>
         <w:rPr>
-          <w:rStyle w:val="FunctionTok"/>
-        </w:rPr>
-        <w:t xml:space="preserve">chmod</w:t>
-      </w:r>
-      <w:r>
-        <w:rPr>
-          <w:rStyle w:val="NormalTok"/>
-        </w:rPr>
-        <w:t xml:space="preserve"> +x 02-arguments.py</w:t>
+          <w:rStyle w:val="VerbatimChar"/>
+        </w:rPr>
+        <w:t xml:space="preserve">apple</w:t>
+      </w:r>
+      <w:r>
+        <w:br/>
+      </w:r>
+      <w:r>
+        <w:rPr>
+          <w:rStyle w:val="VerbatimChar"/>
+        </w:rPr>
+        <w:t xml:space="preserve">banana</w:t>
+      </w:r>
+      <w:r>
+        <w:br/>
+      </w:r>
+      <w:r>
+        <w:rPr>
+          <w:rStyle w:val="VerbatimChar"/>
+        </w:rPr>
+        <w:t xml:space="preserve">cherry</w:t>
+      </w:r>
+      <w:r>
+        <w:br/>
+      </w:r>
+      <w:r>
+        <w:rPr>
+          <w:rStyle w:val="VerbatimChar"/>
+        </w:rPr>
+        <w:t xml:space="preserve">date</w:t>
+      </w:r>
+    </w:p>
+    <w:bookmarkEnd w:id="87"/>
+    <w:bookmarkStart w:id="88" w:name="open-a-file-stream"/>
+    <w:p>
+      <w:pPr>
+        <w:pStyle w:val="Heading2"/>
+      </w:pPr>
+      <w:r>
+        <w:rPr>
+          <w:rStyle w:val="SectionNumber"/>
+        </w:rPr>
+        <w:t xml:space="preserve">6.3</w:t>
+      </w:r>
+      <w:r>
+        <w:tab/>
+      </w:r>
+      <w:r>
+        <w:t xml:space="preserve">Open A File Stream</w:t>
+      </w:r>
+    </w:p>
+    <w:p>
+      <w:pPr>
+        <w:pStyle w:val="FirstParagraph"/>
+      </w:pPr>
+      <w:r>
+        <w:t xml:space="preserve">A file stream is like a pipeline that lets you read data from a file one piece at a time. The most common way to open a file is using the</w:t>
+      </w:r>
+      <w:r>
+        <w:t xml:space="preserve"> </w:t>
+      </w:r>
+      <w:r>
+        <w:rPr>
+          <w:rStyle w:val="VerbatimChar"/>
+        </w:rPr>
+        <w:t xml:space="preserve">open()</w:t>
+      </w:r>
+      <w:r>
+        <w:t xml:space="preserve"> </w:t>
+      </w:r>
+      <w:r>
+        <w:t xml:space="preserve">function.</w:t>
       </w:r>
     </w:p>
     <w:p>
       <w:pPr>
         <w:numPr>
           <w:ilvl w:val="0"/>
-          <w:numId w:val="1017"/>
-        </w:numPr>
-      </w:pPr>
-      <w:r>
-        <w:t xml:space="preserve">Now run it directly with some arguments:</w:t>
+          <w:numId w:val="1025"/>
+        </w:numPr>
+      </w:pPr>
+      <w:r>
+        <w:t xml:space="preserve">Create a new Python script called</w:t>
+      </w:r>
+      <w:r>
+        <w:t xml:space="preserve"> </w:t>
+      </w:r>
+      <w:r>
+        <w:rPr>
+          <w:rStyle w:val="VerbatimChar"/>
+        </w:rPr>
+        <w:t xml:space="preserve">03-parse-text-file.py</w:t>
       </w:r>
     </w:p>
     <w:p>
@@ -2809,15 +4109,101 @@
       </w:pPr>
       <w:r>
         <w:rPr>
-          <w:rStyle w:val="ExtensionTok"/>
-        </w:rPr>
-        <w:t xml:space="preserve">./02-arguments.py</w:t>
-      </w:r>
-      <w:r>
-        <w:rPr>
-          <w:rStyle w:val="NormalTok"/>
-        </w:rPr>
-        <w:t xml:space="preserve"> hello world 123</w:t>
+          <w:rStyle w:val="CommentTok"/>
+        </w:rPr>
+        <w:t xml:space="preserve">#!/usr/bin/env python3</w:t>
+      </w:r>
+      <w:r>
+        <w:br/>
+      </w:r>
+      <w:r>
+        <w:br/>
+      </w:r>
+      <w:r>
+        <w:rPr>
+          <w:rStyle w:val="ImportTok"/>
+        </w:rPr>
+        <w:t xml:space="preserve">import</w:t>
+      </w:r>
+      <w:r>
+        <w:rPr>
+          <w:rStyle w:val="NormalTok"/>
+        </w:rPr>
+        <w:t xml:space="preserve"> sys</w:t>
+      </w:r>
+      <w:r>
+        <w:br/>
+      </w:r>
+      <w:r>
+        <w:br/>
+      </w:r>
+      <w:r>
+        <w:rPr>
+          <w:rStyle w:val="NormalTok"/>
+        </w:rPr>
+        <w:t xml:space="preserve">my_file </w:t>
+      </w:r>
+      <w:r>
+        <w:rPr>
+          <w:rStyle w:val="OperatorTok"/>
+        </w:rPr>
+        <w:t xml:space="preserve">=</w:t>
+      </w:r>
+      <w:r>
+        <w:rPr>
+          <w:rStyle w:val="NormalTok"/>
+        </w:rPr>
+        <w:t xml:space="preserve"> </w:t>
+      </w:r>
+      <w:r>
+        <w:rPr>
+          <w:rStyle w:val="BuiltInTok"/>
+        </w:rPr>
+        <w:t xml:space="preserve">open</w:t>
+      </w:r>
+      <w:r>
+        <w:rPr>
+          <w:rStyle w:val="NormalTok"/>
+        </w:rPr>
+        <w:t xml:space="preserve">( sys.argv[</w:t>
+      </w:r>
+      <w:r>
+        <w:rPr>
+          <w:rStyle w:val="DecValTok"/>
+        </w:rPr>
+        <w:t xml:space="preserve">1</w:t>
+      </w:r>
+      <w:r>
+        <w:rPr>
+          <w:rStyle w:val="NormalTok"/>
+        </w:rPr>
+        <w:t xml:space="preserve">] )</w:t>
+      </w:r>
+      <w:r>
+        <w:br/>
+      </w:r>
+      <w:r>
+        <w:rPr>
+          <w:rStyle w:val="BuiltInTok"/>
+        </w:rPr>
+        <w:t xml:space="preserve">print</w:t>
+      </w:r>
+      <w:r>
+        <w:rPr>
+          <w:rStyle w:val="NormalTok"/>
+        </w:rPr>
+        <w:t xml:space="preserve">(my_file)</w:t>
+      </w:r>
+    </w:p>
+    <w:p>
+      <w:pPr>
+        <w:numPr>
+          <w:ilvl w:val="0"/>
+          <w:numId w:val="1025"/>
+        </w:numPr>
+      </w:pPr>
+      <w:r>
+        <w:t xml:space="preserve">Save it and make it executable</w:t>
       </w:r>
     </w:p>
     <w:p>
@@ -2826,170 +4212,30 @@
           <w:ilvl w:val="0"/>
           <w:numId w:val="1000"/>
         </w:numPr>
-      </w:pPr>
-      <w:r>
-        <w:t xml:space="preserve">You’ll see output like</w:t>
-      </w:r>
-      <w:r>
-        <w:t xml:space="preserve"> </w:t>
-      </w:r>
-      <w:r>
-        <w:rPr>
-          <w:rStyle w:val="VerbatimChar"/>
-        </w:rPr>
-        <w:t xml:space="preserve">['./02-arguments.py', 'hello', 'world', '123']</w:t>
-      </w:r>
-    </w:p>
-    <w:p>
-      <w:pPr>
-        <w:pStyle w:val="FirstParagraph"/>
-      </w:pPr>
-      <w:r>
-        <w:t xml:space="preserve">The</w:t>
-      </w:r>
-      <w:r>
-        <w:t xml:space="preserve"> </w:t>
-      </w:r>
-      <w:r>
-        <w:rPr>
-          <w:rStyle w:val="VerbatimChar"/>
-        </w:rPr>
-        <w:t xml:space="preserve">sys</w:t>
-      </w:r>
-      <w:r>
-        <w:t xml:space="preserve"> </w:t>
-      </w:r>
-      <w:r>
-        <w:t xml:space="preserve">module provide access to the system-specific parameter. The variable</w:t>
-      </w:r>
-      <w:r>
-        <w:t xml:space="preserve"> </w:t>
-      </w:r>
-      <w:r>
-        <w:rPr>
-          <w:rStyle w:val="VerbatimChar"/>
-        </w:rPr>
-        <w:t xml:space="preserve">sys.argv</w:t>
-      </w:r>
-      <w:r>
-        <w:t xml:space="preserve"> </w:t>
-      </w:r>
-      <w:r>
-        <w:t xml:space="preserve">contains all command line arguments passed to your script, including the script name itself as the first element.</w:t>
-      </w:r>
-    </w:p>
-    <w:bookmarkEnd w:id="79"/>
-    <w:bookmarkStart w:id="80" w:name="understanding-lists"/>
-    <w:p>
-      <w:pPr>
-        <w:pStyle w:val="Heading2"/>
-      </w:pPr>
-      <w:r>
-        <w:rPr>
-          <w:rStyle w:val="SectionNumber"/>
-        </w:rPr>
-        <w:t xml:space="preserve">5.3</w:t>
-      </w:r>
-      <w:r>
-        <w:tab/>
-      </w:r>
-      <w:r>
-        <w:t xml:space="preserve">Understanding Lists</w:t>
-      </w:r>
-    </w:p>
-    <w:p>
-      <w:pPr>
-        <w:pStyle w:val="FirstParagraph"/>
-      </w:pPr>
-      <w:r>
-        <w:t xml:space="preserve">Lists in Python are ordered collections of items enclosed in square brackets, like</w:t>
-      </w:r>
-      <w:r>
-        <w:t xml:space="preserve"> </w:t>
-      </w:r>
-      <w:r>
-        <w:rPr>
-          <w:rStyle w:val="VerbatimChar"/>
-        </w:rPr>
-        <w:t xml:space="preserve">[1, 2, 3]</w:t>
-      </w:r>
-      <w:r>
-        <w:t xml:space="preserve"> </w:t>
-      </w:r>
-      <w:r>
-        <w:t xml:space="preserve">or</w:t>
-      </w:r>
-      <w:r>
-        <w:t xml:space="preserve"> </w:t>
-      </w:r>
-      <w:r>
-        <w:rPr>
-          <w:rStyle w:val="VerbatimChar"/>
-        </w:rPr>
-        <w:t xml:space="preserve">["apple", "banana"]</w:t>
-      </w:r>
-      <w:r>
-        <w:t xml:space="preserve">. Lists can contain different types of data and are accessed by the position (index), starting from 0. For example,</w:t>
-      </w:r>
-      <w:r>
-        <w:t xml:space="preserve"> </w:t>
-      </w:r>
-      <w:r>
-        <w:rPr>
-          <w:rStyle w:val="VerbatimChar"/>
-        </w:rPr>
-        <w:t xml:space="preserve">my_list[0]</w:t>
-      </w:r>
-      <w:r>
-        <w:t xml:space="preserve"> </w:t>
-      </w:r>
-      <w:r>
-        <w:t xml:space="preserve">gets the first item,</w:t>
-      </w:r>
-      <w:r>
-        <w:t xml:space="preserve"> </w:t>
-      </w:r>
-      <w:r>
-        <w:rPr>
-          <w:rStyle w:val="VerbatimChar"/>
-        </w:rPr>
-        <w:t xml:space="preserve">my_list[1]</w:t>
-      </w:r>
-      <w:r>
-        <w:t xml:space="preserve"> </w:t>
-      </w:r>
-      <w:r>
-        <w:t xml:space="preserve">gets the second item, and so in.</w:t>
-      </w:r>
-    </w:p>
-    <w:bookmarkEnd w:id="80"/>
-    <w:bookmarkStart w:id="81" w:name="accessing-specific-arguments"/>
-    <w:p>
-      <w:pPr>
-        <w:pStyle w:val="Heading2"/>
-      </w:pPr>
-      <w:r>
-        <w:rPr>
-          <w:rStyle w:val="SectionNumber"/>
-        </w:rPr>
-        <w:t xml:space="preserve">5.4</w:t>
-      </w:r>
-      <w:r>
-        <w:tab/>
-      </w:r>
-      <w:r>
-        <w:t xml:space="preserve">Accessing Specific Arguments</w:t>
+        <w:pStyle w:val="SourceCode"/>
+      </w:pPr>
+      <w:r>
+        <w:rPr>
+          <w:rStyle w:val="FunctionTok"/>
+        </w:rPr>
+        <w:t xml:space="preserve">chmod</w:t>
+      </w:r>
+      <w:r>
+        <w:rPr>
+          <w:rStyle w:val="NormalTok"/>
+        </w:rPr>
+        <w:t xml:space="preserve"> +x 03-parse-text-file.py</w:t>
       </w:r>
     </w:p>
     <w:p>
       <w:pPr>
         <w:numPr>
           <w:ilvl w:val="0"/>
-          <w:numId w:val="1018"/>
-        </w:numPr>
-      </w:pPr>
-      <w:r>
-        <w:t xml:space="preserve">Lets modify our script to print just the second command line argument:</w:t>
+          <w:numId w:val="1025"/>
+        </w:numPr>
+      </w:pPr>
+      <w:r>
+        <w:t xml:space="preserve">Run the script with the file name as an argument</w:t>
       </w:r>
     </w:p>
     <w:p>
@@ -3002,128 +4248,15 @@
       </w:pPr>
       <w:r>
         <w:rPr>
-          <w:rStyle w:val="CommentTok"/>
-        </w:rPr>
-        <w:t xml:space="preserve">#!/usr/bin/env python3</w:t>
-      </w:r>
-      <w:r>
-        <w:br/>
-      </w:r>
-      <w:r>
-        <w:br/>
-      </w:r>
-      <w:r>
-        <w:rPr>
-          <w:rStyle w:val="ImportTok"/>
-        </w:rPr>
-        <w:t xml:space="preserve">import</w:t>
-      </w:r>
-      <w:r>
-        <w:rPr>
-          <w:rStyle w:val="NormalTok"/>
-        </w:rPr>
-        <w:t xml:space="preserve"> sys</w:t>
-      </w:r>
-      <w:r>
-        <w:br/>
-      </w:r>
-      <w:r>
-        <w:br/>
-      </w:r>
-      <w:r>
-        <w:rPr>
-          <w:rStyle w:val="BuiltInTok"/>
-        </w:rPr>
-        <w:t xml:space="preserve">print</w:t>
-      </w:r>
-      <w:r>
-        <w:rPr>
-          <w:rStyle w:val="NormalTok"/>
-        </w:rPr>
-        <w:t xml:space="preserve">(</w:t>
-      </w:r>
-      <w:r>
-        <w:rPr>
-          <w:rStyle w:val="StringTok"/>
-        </w:rPr>
-        <w:t xml:space="preserve">"Script name:"</w:t>
-      </w:r>
-      <w:r>
-        <w:rPr>
-          <w:rStyle w:val="NormalTok"/>
-        </w:rPr>
-        <w:t xml:space="preserve">, sys.argv[</w:t>
-      </w:r>
-      <w:r>
-        <w:rPr>
-          <w:rStyle w:val="DecValTok"/>
-        </w:rPr>
-        <w:t xml:space="preserve">0</w:t>
-      </w:r>
-      <w:r>
-        <w:rPr>
-          <w:rStyle w:val="NormalTok"/>
-        </w:rPr>
-        <w:t xml:space="preserve">])</w:t>
-      </w:r>
-      <w:r>
-        <w:br/>
-      </w:r>
-      <w:r>
-        <w:rPr>
-          <w:rStyle w:val="BuiltInTok"/>
-        </w:rPr>
-        <w:t xml:space="preserve">print</w:t>
-      </w:r>
-      <w:r>
-        <w:rPr>
-          <w:rStyle w:val="NormalTok"/>
-        </w:rPr>
-        <w:t xml:space="preserve">(</w:t>
-      </w:r>
-      <w:r>
-        <w:rPr>
-          <w:rStyle w:val="StringTok"/>
-        </w:rPr>
-        <w:t xml:space="preserve">"First argument:"</w:t>
-      </w:r>
-      <w:r>
-        <w:rPr>
-          <w:rStyle w:val="NormalTok"/>
-        </w:rPr>
-        <w:t xml:space="preserve">, sys.argv[</w:t>
-      </w:r>
-      <w:r>
-        <w:rPr>
-          <w:rStyle w:val="DecValTok"/>
-        </w:rPr>
-        <w:t xml:space="preserve">1</w:t>
-      </w:r>
-      <w:r>
-        <w:rPr>
-          <w:rStyle w:val="NormalTok"/>
-        </w:rPr>
-        <w:t xml:space="preserve">])</w:t>
-      </w:r>
-    </w:p>
-    <w:p>
-      <w:pPr>
-        <w:numPr>
-          <w:ilvl w:val="0"/>
-          <w:numId w:val="1018"/>
-        </w:numPr>
-      </w:pPr>
-      <w:r>
-        <w:t xml:space="preserve">Run it with:</w:t>
-      </w:r>
-      <w:r>
-        <w:t xml:space="preserve"> </w:t>
-      </w:r>
-      <w:r>
-        <w:rPr>
-          <w:rStyle w:val="VerbatimChar"/>
-        </w:rPr>
-        <w:t xml:space="preserve">./02-arguments.py hello</w:t>
+          <w:rStyle w:val="ExtensionTok"/>
+        </w:rPr>
+        <w:t xml:space="preserve">./03-parse-text-file.py</w:t>
+      </w:r>
+      <w:r>
+        <w:rPr>
+          <w:rStyle w:val="NormalTok"/>
+        </w:rPr>
+        <w:t xml:space="preserve"> sample.txt</w:t>
       </w:r>
     </w:p>
     <w:p>
@@ -3134,7 +4267,7 @@
         </w:numPr>
       </w:pPr>
       <w:r>
-        <w:t xml:space="preserve">This prints:</w:t>
+        <w:t xml:space="preserve">This will print something like</w:t>
       </w:r>
     </w:p>
     <w:p>
@@ -3147,30 +4280,214 @@
       </w:pPr>
       <w:r>
         <w:rPr>
-          <w:rStyle w:val="ExtensionTok"/>
-        </w:rPr>
-        <w:t xml:space="preserve">Script</w:t>
-      </w:r>
-      <w:r>
-        <w:rPr>
-          <w:rStyle w:val="NormalTok"/>
-        </w:rPr>
-        <w:t xml:space="preserve"> name: ./02-arguments.py</w:t>
-      </w:r>
-      <w:r>
-        <w:br/>
-      </w:r>
-      <w:r>
-        <w:rPr>
-          <w:rStyle w:val="ExtensionTok"/>
-        </w:rPr>
-        <w:t xml:space="preserve">First</w:t>
-      </w:r>
-      <w:r>
-        <w:rPr>
-          <w:rStyle w:val="NormalTok"/>
-        </w:rPr>
-        <w:t xml:space="preserve"> argument: hello</w:t>
+          <w:rStyle w:val="OperatorTok"/>
+        </w:rPr>
+        <w:t xml:space="preserve">&lt;</w:t>
+      </w:r>
+      <w:r>
+        <w:rPr>
+          <w:rStyle w:val="NormalTok"/>
+        </w:rPr>
+        <w:t xml:space="preserve">_io.TextIOWrapper </w:t>
+      </w:r>
+      <w:r>
+        <w:rPr>
+          <w:rStyle w:val="VariableTok"/>
+        </w:rPr>
+        <w:t xml:space="preserve">name</w:t>
+      </w:r>
+      <w:r>
+        <w:rPr>
+          <w:rStyle w:val="OperatorTok"/>
+        </w:rPr>
+        <w:t xml:space="preserve">=</w:t>
+      </w:r>
+      <w:r>
+        <w:rPr>
+          <w:rStyle w:val="StringTok"/>
+        </w:rPr>
+        <w:t xml:space="preserve">'sample1.txt'</w:t>
+      </w:r>
+      <w:r>
+        <w:rPr>
+          <w:rStyle w:val="NormalTok"/>
+        </w:rPr>
+        <w:t xml:space="preserve"> </w:t>
+      </w:r>
+      <w:r>
+        <w:rPr>
+          <w:rStyle w:val="VariableTok"/>
+        </w:rPr>
+        <w:t xml:space="preserve">mode</w:t>
+      </w:r>
+      <w:r>
+        <w:rPr>
+          <w:rStyle w:val="OperatorTok"/>
+        </w:rPr>
+        <w:t xml:space="preserve">=</w:t>
+      </w:r>
+      <w:r>
+        <w:rPr>
+          <w:rStyle w:val="StringTok"/>
+        </w:rPr>
+        <w:t xml:space="preserve">'r'</w:t>
+      </w:r>
+      <w:r>
+        <w:rPr>
+          <w:rStyle w:val="NormalTok"/>
+        </w:rPr>
+        <w:t xml:space="preserve"> </w:t>
+      </w:r>
+      <w:r>
+        <w:rPr>
+          <w:rStyle w:val="VariableTok"/>
+        </w:rPr>
+        <w:t xml:space="preserve">encoding</w:t>
+      </w:r>
+      <w:r>
+        <w:rPr>
+          <w:rStyle w:val="OperatorTok"/>
+        </w:rPr>
+        <w:t xml:space="preserve">=</w:t>
+      </w:r>
+      <w:r>
+        <w:rPr>
+          <w:rStyle w:val="StringTok"/>
+        </w:rPr>
+        <w:t xml:space="preserve">'UTF-8'</w:t>
+      </w:r>
+      <w:r>
+        <w:rPr>
+          <w:rStyle w:val="OperatorTok"/>
+        </w:rPr>
+        <w:t xml:space="preserve">&gt;</w:t>
+      </w:r>
+    </w:p>
+    <w:p>
+      <w:pPr>
+        <w:pStyle w:val="FirstParagraph"/>
+      </w:pPr>
+      <w:r>
+        <w:t xml:space="preserve">As you can see, the</w:t>
+      </w:r>
+      <w:r>
+        <w:t xml:space="preserve"> </w:t>
+      </w:r>
+      <w:r>
+        <w:rPr>
+          <w:rStyle w:val="VerbatimChar"/>
+        </w:rPr>
+        <w:t xml:space="preserve">print()</w:t>
+      </w:r>
+      <w:r>
+        <w:t xml:space="preserve"> </w:t>
+      </w:r>
+      <w:r>
+        <w:t xml:space="preserve">function can’t print the file content directly. This output just indicates the file</w:t>
+      </w:r>
+      <w:r>
+        <w:t xml:space="preserve"> </w:t>
+      </w:r>
+      <w:r>
+        <w:rPr>
+          <w:rStyle w:val="VerbatimChar"/>
+        </w:rPr>
+        <w:t xml:space="preserve">sample1.txt</w:t>
+      </w:r>
+      <w:r>
+        <w:t xml:space="preserve"> </w:t>
+      </w:r>
+      <w:r>
+        <w:t xml:space="preserve">is opened in read mode (</w:t>
+      </w:r>
+      <w:r>
+        <w:rPr>
+          <w:rStyle w:val="VerbatimChar"/>
+        </w:rPr>
+        <w:t xml:space="preserve">'r'</w:t>
+      </w:r>
+      <w:r>
+        <w:t xml:space="preserve">) with UTF-8 encoding.</w:t>
+      </w:r>
+    </w:p>
+    <w:bookmarkEnd w:id="88"/>
+    <w:bookmarkStart w:id="89" w:name="add-a-for-loop"/>
+    <w:p>
+      <w:pPr>
+        <w:pStyle w:val="Heading2"/>
+      </w:pPr>
+      <w:r>
+        <w:rPr>
+          <w:rStyle w:val="SectionNumber"/>
+        </w:rPr>
+        <w:t xml:space="preserve">6.4</w:t>
+      </w:r>
+      <w:r>
+        <w:tab/>
+      </w:r>
+      <w:r>
+        <w:t xml:space="preserve">Add a</w:t>
+      </w:r>
+      <w:r>
+        <w:t xml:space="preserve"> </w:t>
+      </w:r>
+      <w:r>
+        <w:rPr>
+          <w:rStyle w:val="VerbatimChar"/>
+        </w:rPr>
+        <w:t xml:space="preserve">for</w:t>
+      </w:r>
+      <w:r>
+        <w:t xml:space="preserve"> </w:t>
+      </w:r>
+      <w:r>
+        <w:t xml:space="preserve">loop</w:t>
+      </w:r>
+    </w:p>
+    <w:p>
+      <w:pPr>
+        <w:pStyle w:val="FirstParagraph"/>
+      </w:pPr>
+      <w:r>
+        <w:t xml:space="preserve">To read the file and print each line, we can use a</w:t>
+      </w:r>
+      <w:r>
+        <w:t xml:space="preserve"> </w:t>
+      </w:r>
+      <w:r>
+        <w:rPr>
+          <w:rStyle w:val="VerbatimChar"/>
+        </w:rPr>
+        <w:t xml:space="preserve">for</w:t>
+      </w:r>
+      <w:r>
+        <w:t xml:space="preserve"> </w:t>
+      </w:r>
+      <w:r>
+        <w:t xml:space="preserve">loop.</w:t>
+      </w:r>
+    </w:p>
+    <w:p>
+      <w:pPr>
+        <w:numPr>
+          <w:ilvl w:val="0"/>
+          <w:numId w:val="1026"/>
+        </w:numPr>
+      </w:pPr>
+      <w:r>
+        <w:t xml:space="preserve">Update</w:t>
+      </w:r>
+      <w:r>
+        <w:t xml:space="preserve"> </w:t>
+      </w:r>
+      <w:r>
+        <w:rPr>
+          <w:rStyle w:val="VerbatimChar"/>
+        </w:rPr>
+        <w:t xml:space="preserve">03-parse-text-file.py</w:t>
+      </w:r>
+      <w:r>
+        <w:t xml:space="preserve">:</w:t>
       </w:r>
     </w:p>
     <w:p>
@@ -3179,24 +4496,249 @@
           <w:ilvl w:val="0"/>
           <w:numId w:val="1000"/>
         </w:numPr>
-      </w:pPr>
-      <w:r>
-        <w:t xml:space="preserve">Notice how</w:t>
-      </w:r>
-      <w:r>
-        <w:t xml:space="preserve"> </w:t>
-      </w:r>
-      <w:r>
-        <w:rPr>
-          <w:rStyle w:val="VerbatimChar"/>
-        </w:rPr>
-        <w:t xml:space="preserve">sys.argv[0]</w:t>
-      </w:r>
-      <w:r>
-        <w:t xml:space="preserve"> </w:t>
-      </w:r>
-      <w:r>
-        <w:t xml:space="preserve">is always the script name, so the first actual argument is at index 1</w:t>
+        <w:pStyle w:val="SourceCode"/>
+      </w:pPr>
+      <w:r>
+        <w:rPr>
+          <w:rStyle w:val="CommentTok"/>
+        </w:rPr>
+        <w:t xml:space="preserve">#!/usr/bin/env python3</w:t>
+      </w:r>
+      <w:r>
+        <w:br/>
+      </w:r>
+      <w:r>
+        <w:br/>
+      </w:r>
+      <w:r>
+        <w:rPr>
+          <w:rStyle w:val="ImportTok"/>
+        </w:rPr>
+        <w:t xml:space="preserve">import</w:t>
+      </w:r>
+      <w:r>
+        <w:rPr>
+          <w:rStyle w:val="NormalTok"/>
+        </w:rPr>
+        <w:t xml:space="preserve"> sys</w:t>
+      </w:r>
+      <w:r>
+        <w:br/>
+      </w:r>
+      <w:r>
+        <w:br/>
+      </w:r>
+      <w:r>
+        <w:rPr>
+          <w:rStyle w:val="NormalTok"/>
+        </w:rPr>
+        <w:t xml:space="preserve">my_file </w:t>
+      </w:r>
+      <w:r>
+        <w:rPr>
+          <w:rStyle w:val="OperatorTok"/>
+        </w:rPr>
+        <w:t xml:space="preserve">=</w:t>
+      </w:r>
+      <w:r>
+        <w:rPr>
+          <w:rStyle w:val="NormalTok"/>
+        </w:rPr>
+        <w:t xml:space="preserve"> </w:t>
+      </w:r>
+      <w:r>
+        <w:rPr>
+          <w:rStyle w:val="BuiltInTok"/>
+        </w:rPr>
+        <w:t xml:space="preserve">open</w:t>
+      </w:r>
+      <w:r>
+        <w:rPr>
+          <w:rStyle w:val="NormalTok"/>
+        </w:rPr>
+        <w:t xml:space="preserve">(sys.argv[</w:t>
+      </w:r>
+      <w:r>
+        <w:rPr>
+          <w:rStyle w:val="DecValTok"/>
+        </w:rPr>
+        <w:t xml:space="preserve">1</w:t>
+      </w:r>
+      <w:r>
+        <w:rPr>
+          <w:rStyle w:val="NormalTok"/>
+        </w:rPr>
+        <w:t xml:space="preserve">])</w:t>
+      </w:r>
+      <w:r>
+        <w:br/>
+      </w:r>
+      <w:r>
+        <w:br/>
+      </w:r>
+      <w:r>
+        <w:rPr>
+          <w:rStyle w:val="CommentTok"/>
+        </w:rPr>
+        <w:t xml:space="preserve"># for iterates through files</w:t>
+      </w:r>
+      <w:r>
+        <w:br/>
+      </w:r>
+      <w:r>
+        <w:rPr>
+          <w:rStyle w:val="ControlFlowTok"/>
+        </w:rPr>
+        <w:t xml:space="preserve">for</w:t>
+      </w:r>
+      <w:r>
+        <w:rPr>
+          <w:rStyle w:val="NormalTok"/>
+        </w:rPr>
+        <w:t xml:space="preserve"> my_line </w:t>
+      </w:r>
+      <w:r>
+        <w:rPr>
+          <w:rStyle w:val="KeywordTok"/>
+        </w:rPr>
+        <w:t xml:space="preserve">in</w:t>
+      </w:r>
+      <w:r>
+        <w:rPr>
+          <w:rStyle w:val="NormalTok"/>
+        </w:rPr>
+        <w:t xml:space="preserve"> my_file:</w:t>
+      </w:r>
+      <w:r>
+        <w:br/>
+      </w:r>
+      <w:r>
+        <w:rPr>
+          <w:rStyle w:val="NormalTok"/>
+        </w:rPr>
+        <w:t xml:space="preserve">    </w:t>
+      </w:r>
+      <w:r>
+        <w:rPr>
+          <w:rStyle w:val="CommentTok"/>
+        </w:rPr>
+        <w:t xml:space="preserve"># objects have methods</w:t>
+      </w:r>
+      <w:r>
+        <w:br/>
+      </w:r>
+      <w:r>
+        <w:rPr>
+          <w:rStyle w:val="NormalTok"/>
+        </w:rPr>
+        <w:t xml:space="preserve">    my_line </w:t>
+      </w:r>
+      <w:r>
+        <w:rPr>
+          <w:rStyle w:val="OperatorTok"/>
+        </w:rPr>
+        <w:t xml:space="preserve">=</w:t>
+      </w:r>
+      <w:r>
+        <w:rPr>
+          <w:rStyle w:val="NormalTok"/>
+        </w:rPr>
+        <w:t xml:space="preserve"> my_line.rstrip(</w:t>
+      </w:r>
+      <w:r>
+        <w:rPr>
+          <w:rStyle w:val="StringTok"/>
+        </w:rPr>
+        <w:t xml:space="preserve">"</w:t>
+      </w:r>
+      <w:r>
+        <w:rPr>
+          <w:rStyle w:val="CharTok"/>
+        </w:rPr>
+        <w:t xml:space="preserve">\n</w:t>
+      </w:r>
+      <w:r>
+        <w:rPr>
+          <w:rStyle w:val="StringTok"/>
+        </w:rPr>
+        <w:t xml:space="preserve">"</w:t>
+      </w:r>
+      <w:r>
+        <w:rPr>
+          <w:rStyle w:val="NormalTok"/>
+        </w:rPr>
+        <w:t xml:space="preserve">)</w:t>
+      </w:r>
+      <w:r>
+        <w:br/>
+      </w:r>
+      <w:r>
+        <w:rPr>
+          <w:rStyle w:val="NormalTok"/>
+        </w:rPr>
+        <w:t xml:space="preserve">    </w:t>
+      </w:r>
+      <w:r>
+        <w:rPr>
+          <w:rStyle w:val="BuiltInTok"/>
+        </w:rPr>
+        <w:t xml:space="preserve">print</w:t>
+      </w:r>
+      <w:r>
+        <w:rPr>
+          <w:rStyle w:val="NormalTok"/>
+        </w:rPr>
+        <w:t xml:space="preserve">( my_line )</w:t>
+      </w:r>
+      <w:r>
+        <w:br/>
+      </w:r>
+      <w:r>
+        <w:br/>
+      </w:r>
+      <w:r>
+        <w:rPr>
+          <w:rStyle w:val="NormalTok"/>
+        </w:rPr>
+        <w:t xml:space="preserve">my_file.close()</w:t>
+      </w:r>
+    </w:p>
+    <w:p>
+      <w:pPr>
+        <w:numPr>
+          <w:ilvl w:val="1"/>
+          <w:numId w:val="1027"/>
+        </w:numPr>
+        <w:pStyle w:val="Compact"/>
+      </w:pPr>
+      <w:r>
+        <w:t xml:space="preserve">We use</w:t>
+      </w:r>
+      <w:r>
+        <w:t xml:space="preserve"> </w:t>
+      </w:r>
+      <w:r>
+        <w:rPr>
+          <w:rStyle w:val="VerbatimChar"/>
+        </w:rPr>
+        <w:t xml:space="preserve">my_file.close()</w:t>
+      </w:r>
+      <w:r>
+        <w:t xml:space="preserve"> </w:t>
+      </w:r>
+      <w:r>
+        <w:t xml:space="preserve">to close the file after we’re done reading it. This is important to free up system resources.</w:t>
+      </w:r>
+    </w:p>
+    <w:p>
+      <w:pPr>
+        <w:numPr>
+          <w:ilvl w:val="0"/>
+          <w:numId w:val="1026"/>
+        </w:numPr>
+      </w:pPr>
+      <w:r>
+        <w:t xml:space="preserve">Save it and run the script again</w:t>
       </w:r>
     </w:p>
     <w:p>
@@ -3205,95 +4747,19 @@
           <w:ilvl w:val="0"/>
           <w:numId w:val="1000"/>
         </w:numPr>
-      </w:pPr>
-      <w:r>
-        <w:rPr>
-          <w:iCs/>
-          <w:i/>
-          <w:bCs/>
-          <w:b/>
-        </w:rPr>
-        <w:t xml:space="preserve">Warning</w:t>
-      </w:r>
-      <w:r>
-        <w:t xml:space="preserve">: If you don’t provide enough arguments, Python will crash with an</w:t>
-      </w:r>
-      <w:r>
-        <w:t xml:space="preserve"> </w:t>
-      </w:r>
-      <w:r>
-        <w:t xml:space="preserve">“</w:t>
-      </w:r>
-      <w:r>
-        <w:t xml:space="preserve">IndexError</w:t>
-      </w:r>
-      <w:r>
-        <w:t xml:space="preserve">”</w:t>
-      </w:r>
-      <w:r>
-        <w:t xml:space="preserve">. We’ll learn to handle this with</w:t>
-      </w:r>
-      <w:r>
-        <w:t xml:space="preserve"> </w:t>
-      </w:r>
-      <w:r>
-        <w:rPr>
-          <w:rStyle w:val="VerbatimChar"/>
-        </w:rPr>
-        <w:t xml:space="preserve">if</w:t>
-      </w:r>
-      <w:r>
-        <w:t xml:space="preserve"> </w:t>
-      </w:r>
-      <w:r>
-        <w:t xml:space="preserve">statements later</w:t>
-      </w:r>
-    </w:p>
-    <w:bookmarkEnd w:id="81"/>
-    <w:bookmarkStart w:id="82" w:name="arguments-are-strings"/>
-    <w:p>
-      <w:pPr>
-        <w:pStyle w:val="Heading2"/>
-      </w:pPr>
-      <w:r>
-        <w:rPr>
-          <w:rStyle w:val="SectionNumber"/>
-        </w:rPr>
-        <w:t xml:space="preserve">5.5</w:t>
-      </w:r>
-      <w:r>
-        <w:tab/>
-      </w:r>
-      <w:r>
-        <w:t xml:space="preserve">Arguments Are Strings</w:t>
-      </w:r>
-    </w:p>
-    <w:p>
-      <w:pPr>
-        <w:pStyle w:val="FirstParagraph"/>
-      </w:pPr>
-      <w:r>
-        <w:t xml:space="preserve">Command line arguments are always strings, even if they look like numbers.</w:t>
-      </w:r>
-    </w:p>
-    <w:p>
-      <w:pPr>
-        <w:numPr>
-          <w:ilvl w:val="0"/>
-          <w:numId w:val="1019"/>
-        </w:numPr>
-      </w:pPr>
-      <w:r>
-        <w:t xml:space="preserve">Update</w:t>
-      </w:r>
-      <w:r>
-        <w:t xml:space="preserve"> </w:t>
-      </w:r>
-      <w:r>
-        <w:rPr>
-          <w:rStyle w:val="VerbatimChar"/>
-        </w:rPr>
-        <w:t xml:space="preserve">02-arguments.py</w:t>
+        <w:pStyle w:val="SourceCode"/>
+      </w:pPr>
+      <w:r>
+        <w:rPr>
+          <w:rStyle w:val="ExtensionTok"/>
+        </w:rPr>
+        <w:t xml:space="preserve">./03-parse-text-file.py</w:t>
+      </w:r>
+      <w:r>
+        <w:rPr>
+          <w:rStyle w:val="NormalTok"/>
+        </w:rPr>
+        <w:t xml:space="preserve"> sample1.txt</w:t>
       </w:r>
     </w:p>
     <w:p>
@@ -3302,288 +4768,9 @@
           <w:ilvl w:val="0"/>
           <w:numId w:val="1000"/>
         </w:numPr>
-        <w:pStyle w:val="SourceCode"/>
-      </w:pPr>
-      <w:r>
-        <w:rPr>
-          <w:rStyle w:val="CommentTok"/>
-        </w:rPr>
-        <w:t xml:space="preserve">#!/usr/bin/env python3</w:t>
-      </w:r>
-      <w:r>
-        <w:br/>
-      </w:r>
-      <w:r>
-        <w:br/>
-      </w:r>
-      <w:r>
-        <w:rPr>
-          <w:rStyle w:val="ImportTok"/>
-        </w:rPr>
-        <w:t xml:space="preserve">import</w:t>
-      </w:r>
-      <w:r>
-        <w:rPr>
-          <w:rStyle w:val="NormalTok"/>
-        </w:rPr>
-        <w:t xml:space="preserve"> sys</w:t>
-      </w:r>
-      <w:r>
-        <w:br/>
-      </w:r>
-      <w:r>
-        <w:br/>
-      </w:r>
-      <w:r>
-        <w:rPr>
-          <w:rStyle w:val="CommentTok"/>
-        </w:rPr>
-        <w:t xml:space="preserve"># This won't work as expected</w:t>
-      </w:r>
-      <w:r>
-        <w:br/>
-      </w:r>
-      <w:r>
-        <w:rPr>
-          <w:rStyle w:val="NormalTok"/>
-        </w:rPr>
-        <w:t xml:space="preserve">result </w:t>
-      </w:r>
-      <w:r>
-        <w:rPr>
-          <w:rStyle w:val="OperatorTok"/>
-        </w:rPr>
-        <w:t xml:space="preserve">=</w:t>
-      </w:r>
-      <w:r>
-        <w:rPr>
-          <w:rStyle w:val="NormalTok"/>
-        </w:rPr>
-        <w:t xml:space="preserve"> sys.argv[</w:t>
-      </w:r>
-      <w:r>
-        <w:rPr>
-          <w:rStyle w:val="DecValTok"/>
-        </w:rPr>
-        <w:t xml:space="preserve">1</w:t>
-      </w:r>
-      <w:r>
-        <w:rPr>
-          <w:rStyle w:val="NormalTok"/>
-        </w:rPr>
-        <w:t xml:space="preserve">] </w:t>
-      </w:r>
-      <w:r>
-        <w:rPr>
-          <w:rStyle w:val="OperatorTok"/>
-        </w:rPr>
-        <w:t xml:space="preserve">+</w:t>
-      </w:r>
-      <w:r>
-        <w:rPr>
-          <w:rStyle w:val="NormalTok"/>
-        </w:rPr>
-        <w:t xml:space="preserve"> sys.argv[</w:t>
-      </w:r>
-      <w:r>
-        <w:rPr>
-          <w:rStyle w:val="DecValTok"/>
-        </w:rPr>
-        <w:t xml:space="preserve">2</w:t>
-      </w:r>
-      <w:r>
-        <w:rPr>
-          <w:rStyle w:val="NormalTok"/>
-        </w:rPr>
-        <w:t xml:space="preserve">]</w:t>
-      </w:r>
-      <w:r>
-        <w:br/>
-      </w:r>
-      <w:r>
-        <w:rPr>
-          <w:rStyle w:val="BuiltInTok"/>
-        </w:rPr>
-        <w:t xml:space="preserve">print</w:t>
-      </w:r>
-      <w:r>
-        <w:rPr>
-          <w:rStyle w:val="NormalTok"/>
-        </w:rPr>
-        <w:t xml:space="preserve">(</w:t>
-      </w:r>
-      <w:r>
-        <w:rPr>
-          <w:rStyle w:val="StringTok"/>
-        </w:rPr>
-        <w:t xml:space="preserve">"Without conversion:"</w:t>
-      </w:r>
-      <w:r>
-        <w:rPr>
-          <w:rStyle w:val="NormalTok"/>
-        </w:rPr>
-        <w:t xml:space="preserve">, result)</w:t>
-      </w:r>
-      <w:r>
-        <w:br/>
-      </w:r>
-      <w:r>
-        <w:br/>
-      </w:r>
-      <w:r>
-        <w:rPr>
-          <w:rStyle w:val="CommentTok"/>
-        </w:rPr>
-        <w:t xml:space="preserve"># Convert strings to integers first</w:t>
-      </w:r>
-      <w:r>
-        <w:br/>
-      </w:r>
-      <w:r>
-        <w:rPr>
-          <w:rStyle w:val="NormalTok"/>
-        </w:rPr>
-        <w:t xml:space="preserve">num1 </w:t>
-      </w:r>
-      <w:r>
-        <w:rPr>
-          <w:rStyle w:val="OperatorTok"/>
-        </w:rPr>
-        <w:t xml:space="preserve">=</w:t>
-      </w:r>
-      <w:r>
-        <w:rPr>
-          <w:rStyle w:val="NormalTok"/>
-        </w:rPr>
-        <w:t xml:space="preserve"> </w:t>
-      </w:r>
-      <w:r>
-        <w:rPr>
-          <w:rStyle w:val="BuiltInTok"/>
-        </w:rPr>
-        <w:t xml:space="preserve">int</w:t>
-      </w:r>
-      <w:r>
-        <w:rPr>
-          <w:rStyle w:val="NormalTok"/>
-        </w:rPr>
-        <w:t xml:space="preserve">(sys.argv[</w:t>
-      </w:r>
-      <w:r>
-        <w:rPr>
-          <w:rStyle w:val="DecValTok"/>
-        </w:rPr>
-        <w:t xml:space="preserve">1</w:t>
-      </w:r>
-      <w:r>
-        <w:rPr>
-          <w:rStyle w:val="NormalTok"/>
-        </w:rPr>
-        <w:t xml:space="preserve">])</w:t>
-      </w:r>
-      <w:r>
-        <w:br/>
-      </w:r>
-      <w:r>
-        <w:rPr>
-          <w:rStyle w:val="NormalTok"/>
-        </w:rPr>
-        <w:t xml:space="preserve">num2 </w:t>
-      </w:r>
-      <w:r>
-        <w:rPr>
-          <w:rStyle w:val="OperatorTok"/>
-        </w:rPr>
-        <w:t xml:space="preserve">=</w:t>
-      </w:r>
-      <w:r>
-        <w:rPr>
-          <w:rStyle w:val="NormalTok"/>
-        </w:rPr>
-        <w:t xml:space="preserve"> </w:t>
-      </w:r>
-      <w:r>
-        <w:rPr>
-          <w:rStyle w:val="BuiltInTok"/>
-        </w:rPr>
-        <w:t xml:space="preserve">int</w:t>
-      </w:r>
-      <w:r>
-        <w:rPr>
-          <w:rStyle w:val="NormalTok"/>
-        </w:rPr>
-        <w:t xml:space="preserve">(sys.argv[</w:t>
-      </w:r>
-      <w:r>
-        <w:rPr>
-          <w:rStyle w:val="DecValTok"/>
-        </w:rPr>
-        <w:t xml:space="preserve">2</w:t>
-      </w:r>
-      <w:r>
-        <w:rPr>
-          <w:rStyle w:val="NormalTok"/>
-        </w:rPr>
-        <w:t xml:space="preserve">])</w:t>
-      </w:r>
-      <w:r>
-        <w:br/>
-      </w:r>
-      <w:r>
-        <w:rPr>
-          <w:rStyle w:val="BuiltInTok"/>
-        </w:rPr>
-        <w:t xml:space="preserve">print</w:t>
-      </w:r>
-      <w:r>
-        <w:rPr>
-          <w:rStyle w:val="NormalTok"/>
-        </w:rPr>
-        <w:t xml:space="preserve">(</w:t>
-      </w:r>
-      <w:r>
-        <w:rPr>
-          <w:rStyle w:val="StringTok"/>
-        </w:rPr>
-        <w:t xml:space="preserve">"With conversion:"</w:t>
-      </w:r>
-      <w:r>
-        <w:rPr>
-          <w:rStyle w:val="NormalTok"/>
-        </w:rPr>
-        <w:t xml:space="preserve">, num1 </w:t>
-      </w:r>
-      <w:r>
-        <w:rPr>
-          <w:rStyle w:val="OperatorTok"/>
-        </w:rPr>
-        <w:t xml:space="preserve">+</w:t>
-      </w:r>
-      <w:r>
-        <w:rPr>
-          <w:rStyle w:val="NormalTok"/>
-        </w:rPr>
-        <w:t xml:space="preserve"> num2)</w:t>
-      </w:r>
-    </w:p>
-    <w:p>
-      <w:pPr>
-        <w:numPr>
-          <w:ilvl w:val="0"/>
-          <w:numId w:val="1019"/>
-        </w:numPr>
-      </w:pPr>
-      <w:r>
-        <w:t xml:space="preserve">Run it with:</w:t>
-      </w:r>
-      <w:r>
-        <w:t xml:space="preserve"> </w:t>
-      </w:r>
-      <w:r>
-        <w:rPr>
-          <w:rStyle w:val="VerbatimChar"/>
-        </w:rPr>
-        <w:t xml:space="preserve">./02-arguments.py 5 3</w:t>
+      </w:pPr>
+      <w:r>
+        <w:t xml:space="preserve">This will print each line of the file without extra spaces or newlines</w:t>
       </w:r>
     </w:p>
     <w:p>
@@ -3592,9 +4779,276 @@
           <w:ilvl w:val="0"/>
           <w:numId w:val="1000"/>
         </w:numPr>
-      </w:pPr>
-      <w:r>
-        <w:t xml:space="preserve">Output:</w:t>
+        <w:pStyle w:val="SourceCode"/>
+      </w:pPr>
+      <w:r>
+        <w:rPr>
+          <w:rStyle w:val="ExtensionTok"/>
+        </w:rPr>
+        <w:t xml:space="preserve">apple</w:t>
+      </w:r>
+      <w:r>
+        <w:br/>
+      </w:r>
+      <w:r>
+        <w:rPr>
+          <w:rStyle w:val="ExtensionTok"/>
+        </w:rPr>
+        <w:t xml:space="preserve">banana</w:t>
+      </w:r>
+      <w:r>
+        <w:br/>
+      </w:r>
+      <w:r>
+        <w:rPr>
+          <w:rStyle w:val="ExtensionTok"/>
+        </w:rPr>
+        <w:t xml:space="preserve">cherry</w:t>
+      </w:r>
+      <w:r>
+        <w:br/>
+      </w:r>
+      <w:r>
+        <w:rPr>
+          <w:rStyle w:val="FunctionTok"/>
+        </w:rPr>
+        <w:t xml:space="preserve">date</w:t>
+      </w:r>
+    </w:p>
+    <w:bookmarkEnd w:id="89"/>
+    <w:bookmarkStart w:id="90" w:name="summary-3"/>
+    <w:p>
+      <w:pPr>
+        <w:pStyle w:val="Heading2"/>
+      </w:pPr>
+      <w:r>
+        <w:rPr>
+          <w:rStyle w:val="SectionNumber"/>
+        </w:rPr>
+        <w:t xml:space="preserve">6.5</w:t>
+      </w:r>
+      <w:r>
+        <w:tab/>
+      </w:r>
+      <w:r>
+        <w:t xml:space="preserve">Summary</w:t>
+      </w:r>
+    </w:p>
+    <w:p>
+      <w:pPr>
+        <w:pStyle w:val="FirstParagraph"/>
+      </w:pPr>
+      <w:r>
+        <w:t xml:space="preserve">Congratulations! You have just:</w:t>
+      </w:r>
+    </w:p>
+    <w:p>
+      <w:pPr>
+        <w:numPr>
+          <w:ilvl w:val="0"/>
+          <w:numId w:val="1028"/>
+        </w:numPr>
+      </w:pPr>
+      <w:r>
+        <w:t xml:space="preserve">Created a Python script that reads a file</w:t>
+      </w:r>
+    </w:p>
+    <w:p>
+      <w:pPr>
+        <w:numPr>
+          <w:ilvl w:val="0"/>
+          <w:numId w:val="1028"/>
+        </w:numPr>
+      </w:pPr>
+      <w:r>
+        <w:t xml:space="preserve">Used a</w:t>
+      </w:r>
+      <w:r>
+        <w:t xml:space="preserve"> </w:t>
+      </w:r>
+      <w:r>
+        <w:rPr>
+          <w:rStyle w:val="VerbatimChar"/>
+        </w:rPr>
+        <w:t xml:space="preserve">for</w:t>
+      </w:r>
+      <w:r>
+        <w:t xml:space="preserve"> </w:t>
+      </w:r>
+      <w:r>
+        <w:t xml:space="preserve">loop to iterate through each line in the file</w:t>
+      </w:r>
+    </w:p>
+    <w:p>
+      <w:pPr>
+        <w:numPr>
+          <w:ilvl w:val="0"/>
+          <w:numId w:val="1028"/>
+        </w:numPr>
+      </w:pPr>
+      <w:r>
+        <w:t xml:space="preserve">Printed each line without extra spaces or newlines</w:t>
+      </w:r>
+    </w:p>
+    <w:bookmarkEnd w:id="90"/>
+    <w:bookmarkEnd w:id="91"/>
+    <w:bookmarkStart w:id="98" w:name="replicating-the-head-command"/>
+    <w:p>
+      <w:pPr>
+        <w:pStyle w:val="Heading1"/>
+      </w:pPr>
+      <w:r>
+        <w:rPr>
+          <w:rStyle w:val="SectionNumber"/>
+        </w:rPr>
+        <w:t xml:space="preserve">7</w:t>
+      </w:r>
+      <w:r>
+        <w:tab/>
+      </w:r>
+      <w:r>
+        <w:t xml:space="preserve">Replicating the</w:t>
+      </w:r>
+      <w:r>
+        <w:t xml:space="preserve"> </w:t>
+      </w:r>
+      <w:r>
+        <w:rPr>
+          <w:rStyle w:val="VerbatimChar"/>
+        </w:rPr>
+        <w:t xml:space="preserve">head</w:t>
+      </w:r>
+      <w:r>
+        <w:t xml:space="preserve"> </w:t>
+      </w:r>
+      <w:r>
+        <w:t xml:space="preserve">command</w:t>
+      </w:r>
+    </w:p>
+    <w:bookmarkStart w:id="92" w:name="learning-objectives-4"/>
+    <w:p>
+      <w:pPr>
+        <w:pStyle w:val="Heading2"/>
+      </w:pPr>
+      <w:r>
+        <w:rPr>
+          <w:rStyle w:val="SectionNumber"/>
+        </w:rPr>
+        <w:t xml:space="preserve">7.1</w:t>
+      </w:r>
+      <w:r>
+        <w:tab/>
+      </w:r>
+      <w:r>
+        <w:t xml:space="preserve">Learning objectives</w:t>
+      </w:r>
+    </w:p>
+    <w:p>
+      <w:pPr>
+        <w:numPr>
+          <w:ilvl w:val="0"/>
+          <w:numId w:val="1029"/>
+        </w:numPr>
+      </w:pPr>
+      <w:r>
+        <w:t xml:space="preserve">How to replicate the</w:t>
+      </w:r>
+      <w:r>
+        <w:t xml:space="preserve"> </w:t>
+      </w:r>
+      <w:r>
+        <w:rPr>
+          <w:rStyle w:val="VerbatimChar"/>
+        </w:rPr>
+        <w:t xml:space="preserve">head</w:t>
+      </w:r>
+      <w:r>
+        <w:t xml:space="preserve"> </w:t>
+      </w:r>
+      <w:r>
+        <w:t xml:space="preserve">bash command in Python</w:t>
+      </w:r>
+    </w:p>
+    <w:p>
+      <w:pPr>
+        <w:numPr>
+          <w:ilvl w:val="0"/>
+          <w:numId w:val="1029"/>
+        </w:numPr>
+      </w:pPr>
+      <w:r>
+        <w:t xml:space="preserve">Understand how to read a file and print the first few lines</w:t>
+      </w:r>
+    </w:p>
+    <w:p>
+      <w:pPr>
+        <w:numPr>
+          <w:ilvl w:val="0"/>
+          <w:numId w:val="1029"/>
+        </w:numPr>
+      </w:pPr>
+      <w:r>
+        <w:t xml:space="preserve">Learn how to use a</w:t>
+      </w:r>
+      <w:r>
+        <w:t xml:space="preserve"> </w:t>
+      </w:r>
+      <w:r>
+        <w:rPr>
+          <w:rStyle w:val="VerbatimChar"/>
+        </w:rPr>
+        <w:t xml:space="preserve">for</w:t>
+      </w:r>
+      <w:r>
+        <w:t xml:space="preserve"> </w:t>
+      </w:r>
+      <w:r>
+        <w:t xml:space="preserve">loop to limit the number of lines printed</w:t>
+      </w:r>
+    </w:p>
+    <w:bookmarkEnd w:id="92"/>
+    <w:bookmarkStart w:id="93" w:name="create-a-longer-file"/>
+    <w:p>
+      <w:pPr>
+        <w:pStyle w:val="Heading2"/>
+      </w:pPr>
+      <w:r>
+        <w:rPr>
+          <w:rStyle w:val="SectionNumber"/>
+        </w:rPr>
+        <w:t xml:space="preserve">7.2</w:t>
+      </w:r>
+      <w:r>
+        <w:tab/>
+      </w:r>
+      <w:r>
+        <w:t xml:space="preserve">Create a longer file</w:t>
+      </w:r>
+    </w:p>
+    <w:p>
+      <w:pPr>
+        <w:numPr>
+          <w:ilvl w:val="0"/>
+          <w:numId w:val="1030"/>
+        </w:numPr>
+      </w:pPr>
+      <w:r>
+        <w:t xml:space="preserve">Let’s create a simple text file called</w:t>
+      </w:r>
+      <w:r>
+        <w:t xml:space="preserve"> </w:t>
+      </w:r>
+      <w:r>
+        <w:rPr>
+          <w:rStyle w:val="VerbatimChar"/>
+        </w:rPr>
+        <w:t xml:space="preserve">sample2.txt</w:t>
+      </w:r>
+      <w:r>
+        <w:t xml:space="preserve"> </w:t>
+      </w:r>
+      <w:r>
+        <w:t xml:space="preserve">using the Jupyter text editor</w:t>
       </w:r>
     </w:p>
     <w:p>
@@ -3603,286 +5057,9 @@
           <w:ilvl w:val="0"/>
           <w:numId w:val="1000"/>
         </w:numPr>
-        <w:pStyle w:val="SourceCode"/>
-      </w:pPr>
-      <w:r>
-        <w:rPr>
-          <w:rStyle w:val="ExtensionTok"/>
-        </w:rPr>
-        <w:t xml:space="preserve">Without</w:t>
-      </w:r>
-      <w:r>
-        <w:rPr>
-          <w:rStyle w:val="NormalTok"/>
-        </w:rPr>
-        <w:t xml:space="preserve"> conversion: 53</w:t>
-      </w:r>
-      <w:r>
-        <w:br/>
-      </w:r>
-      <w:r>
-        <w:rPr>
-          <w:rStyle w:val="ExtensionTok"/>
-        </w:rPr>
-        <w:t xml:space="preserve">With</w:t>
-      </w:r>
-      <w:r>
-        <w:rPr>
-          <w:rStyle w:val="NormalTok"/>
-        </w:rPr>
-        <w:t xml:space="preserve"> conversion: 8</w:t>
-      </w:r>
-    </w:p>
-    <w:p>
-      <w:pPr>
-        <w:pStyle w:val="FirstParagraph"/>
-      </w:pPr>
-      <w:r>
-        <w:t xml:space="preserve">Without conversion, Python concatenates the strings</w:t>
-      </w:r>
-      <w:r>
-        <w:t xml:space="preserve"> </w:t>
-      </w:r>
-      <w:r>
-        <w:t xml:space="preserve">“</w:t>
-      </w:r>
-      <w:r>
-        <w:t xml:space="preserve">5</w:t>
-      </w:r>
-      <w:r>
-        <w:t xml:space="preserve">”</w:t>
-      </w:r>
-      <w:r>
-        <w:t xml:space="preserve"> </w:t>
-      </w:r>
-      <w:r>
-        <w:t xml:space="preserve">and</w:t>
-      </w:r>
-      <w:r>
-        <w:t xml:space="preserve"> </w:t>
-      </w:r>
-      <w:r>
-        <w:t xml:space="preserve">“</w:t>
-      </w:r>
-      <w:r>
-        <w:t xml:space="preserve">3</w:t>
-      </w:r>
-      <w:r>
-        <w:t xml:space="preserve">”</w:t>
-      </w:r>
-      <w:r>
-        <w:t xml:space="preserve"> </w:t>
-      </w:r>
-      <w:r>
-        <w:t xml:space="preserve">into</w:t>
-      </w:r>
-      <w:r>
-        <w:t xml:space="preserve"> </w:t>
-      </w:r>
-      <w:r>
-        <w:t xml:space="preserve">“</w:t>
-      </w:r>
-      <w:r>
-        <w:t xml:space="preserve">53</w:t>
-      </w:r>
-      <w:r>
-        <w:t xml:space="preserve">”</w:t>
-      </w:r>
-      <w:r>
-        <w:t xml:space="preserve">. The</w:t>
-      </w:r>
-      <w:r>
-        <w:t xml:space="preserve"> </w:t>
-      </w:r>
-      <w:r>
-        <w:rPr>
-          <w:rStyle w:val="VerbatimChar"/>
-        </w:rPr>
-        <w:t xml:space="preserve">int()</w:t>
-      </w:r>
-      <w:r>
-        <w:t xml:space="preserve"> </w:t>
-      </w:r>
-      <w:r>
-        <w:t xml:space="preserve">function converts string representations of numbers into actual integers that can be used in mathematical operations.</w:t>
-      </w:r>
-    </w:p>
-    <w:bookmarkEnd w:id="82"/>
-    <w:bookmarkStart w:id="83" w:name="summary-2"/>
-    <w:p>
-      <w:pPr>
-        <w:pStyle w:val="Heading2"/>
-      </w:pPr>
-      <w:r>
-        <w:rPr>
-          <w:rStyle w:val="SectionNumber"/>
-        </w:rPr>
-        <w:t xml:space="preserve">5.6</w:t>
-      </w:r>
-      <w:r>
-        <w:tab/>
-      </w:r>
-      <w:r>
-        <w:t xml:space="preserve">Summary</w:t>
-      </w:r>
-    </w:p>
-    <w:p>
-      <w:pPr>
-        <w:pStyle w:val="FirstParagraph"/>
-      </w:pPr>
-      <w:r>
-        <w:t xml:space="preserve">Congratulations! You have just:</w:t>
-      </w:r>
-    </w:p>
-    <w:p>
-      <w:pPr>
-        <w:numPr>
-          <w:ilvl w:val="0"/>
-          <w:numId w:val="1020"/>
-        </w:numPr>
-      </w:pPr>
-      <w:r>
-        <w:t xml:space="preserve">Created a Python script that accepts command line arguments</w:t>
-      </w:r>
-    </w:p>
-    <w:p>
-      <w:pPr>
-        <w:numPr>
-          <w:ilvl w:val="0"/>
-          <w:numId w:val="1020"/>
-        </w:numPr>
-      </w:pPr>
-      <w:r>
-        <w:t xml:space="preserve">Accessed specific arguments using</w:t>
-      </w:r>
-      <w:r>
-        <w:t xml:space="preserve"> </w:t>
-      </w:r>
-      <w:r>
-        <w:rPr>
-          <w:rStyle w:val="VerbatimChar"/>
-        </w:rPr>
-        <w:t xml:space="preserve">sys.argv</w:t>
-      </w:r>
-    </w:p>
-    <w:bookmarkEnd w:id="83"/>
-    <w:bookmarkEnd w:id="84"/>
-    <w:bookmarkStart w:id="90" w:name="parsing-files-line-by-line"/>
-    <w:p>
-      <w:pPr>
-        <w:pStyle w:val="Heading1"/>
-      </w:pPr>
-      <w:r>
-        <w:rPr>
-          <w:rStyle w:val="SectionNumber"/>
-        </w:rPr>
-        <w:t xml:space="preserve">6</w:t>
-      </w:r>
-      <w:r>
-        <w:tab/>
-      </w:r>
-      <w:r>
-        <w:t xml:space="preserve">Parsing files line by line</w:t>
-      </w:r>
-    </w:p>
-    <w:bookmarkStart w:id="85" w:name="learning-objectives-3"/>
-    <w:p>
-      <w:pPr>
-        <w:pStyle w:val="Heading2"/>
-      </w:pPr>
-      <w:r>
-        <w:rPr>
-          <w:rStyle w:val="SectionNumber"/>
-        </w:rPr>
-        <w:t xml:space="preserve">6.1</w:t>
-      </w:r>
-      <w:r>
-        <w:tab/>
-      </w:r>
-      <w:r>
-        <w:t xml:space="preserve">Learning objectives</w:t>
-      </w:r>
-    </w:p>
-    <w:p>
-      <w:pPr>
-        <w:numPr>
-          <w:ilvl w:val="0"/>
-          <w:numId w:val="1021"/>
-        </w:numPr>
-      </w:pPr>
-      <w:r>
-        <w:t xml:space="preserve">Understand how to read files in Python</w:t>
-      </w:r>
-    </w:p>
-    <w:p>
-      <w:pPr>
-        <w:numPr>
-          <w:ilvl w:val="0"/>
-          <w:numId w:val="1021"/>
-        </w:numPr>
-      </w:pPr>
-      <w:r>
-        <w:t xml:space="preserve">Learn how to iterate through lines in a file using a</w:t>
-      </w:r>
-      <w:r>
-        <w:t xml:space="preserve"> </w:t>
-      </w:r>
-      <w:r>
-        <w:rPr>
-          <w:rStyle w:val="VerbatimChar"/>
-        </w:rPr>
-        <w:t xml:space="preserve">for</w:t>
-      </w:r>
-      <w:r>
-        <w:t xml:space="preserve"> </w:t>
-      </w:r>
-      <w:r>
-        <w:t xml:space="preserve">loop</w:t>
-      </w:r>
-    </w:p>
-    <w:bookmarkEnd w:id="85"/>
-    <w:bookmarkStart w:id="86" w:name="create-a-test-file"/>
-    <w:p>
-      <w:pPr>
-        <w:pStyle w:val="Heading2"/>
-      </w:pPr>
-      <w:r>
-        <w:rPr>
-          <w:rStyle w:val="SectionNumber"/>
-        </w:rPr>
-        <w:t xml:space="preserve">6.2</w:t>
-      </w:r>
-      <w:r>
-        <w:tab/>
-      </w:r>
-      <w:r>
-        <w:t xml:space="preserve">Create a Test File</w:t>
-      </w:r>
-    </w:p>
-    <w:p>
-      <w:pPr>
-        <w:numPr>
-          <w:ilvl w:val="0"/>
-          <w:numId w:val="1022"/>
-        </w:numPr>
-      </w:pPr>
-      <w:r>
-        <w:t xml:space="preserve">Let’s create a simple text file called</w:t>
-      </w:r>
-      <w:r>
-        <w:t xml:space="preserve"> </w:t>
-      </w:r>
-      <w:r>
-        <w:rPr>
-          <w:rStyle w:val="VerbatimChar"/>
-        </w:rPr>
-        <w:t xml:space="preserve">sample.txt</w:t>
-      </w:r>
-      <w:r>
-        <w:t xml:space="preserve"> </w:t>
-      </w:r>
-      <w:r>
-        <w:t xml:space="preserve">using the Jupyter text editor</w:t>
+      </w:pPr>
+      <w:r>
+        <w:t xml:space="preserve">The file should contain the following lines:</w:t>
       </w:r>
     </w:p>
     <w:p>
@@ -3891,9 +5068,185 @@
           <w:ilvl w:val="0"/>
           <w:numId w:val="1000"/>
         </w:numPr>
-      </w:pPr>
-      <w:r>
-        <w:t xml:space="preserve">The file should contain the following lines:</w:t>
+        <w:pStyle w:val="SourceCode"/>
+      </w:pPr>
+      <w:r>
+        <w:rPr>
+          <w:rStyle w:val="VerbatimChar"/>
+        </w:rPr>
+        <w:t xml:space="preserve">apple</w:t>
+      </w:r>
+      <w:r>
+        <w:br/>
+      </w:r>
+      <w:r>
+        <w:rPr>
+          <w:rStyle w:val="VerbatimChar"/>
+        </w:rPr>
+        <w:t xml:space="preserve">banana</w:t>
+      </w:r>
+      <w:r>
+        <w:br/>
+      </w:r>
+      <w:r>
+        <w:rPr>
+          <w:rStyle w:val="VerbatimChar"/>
+        </w:rPr>
+        <w:t xml:space="preserve">cherry</w:t>
+      </w:r>
+      <w:r>
+        <w:br/>
+      </w:r>
+      <w:r>
+        <w:rPr>
+          <w:rStyle w:val="VerbatimChar"/>
+        </w:rPr>
+        <w:t xml:space="preserve">date</w:t>
+      </w:r>
+      <w:r>
+        <w:br/>
+      </w:r>
+      <w:r>
+        <w:rPr>
+          <w:rStyle w:val="VerbatimChar"/>
+        </w:rPr>
+        <w:t xml:space="preserve">elderberry</w:t>
+      </w:r>
+      <w:r>
+        <w:br/>
+      </w:r>
+      <w:r>
+        <w:rPr>
+          <w:rStyle w:val="VerbatimChar"/>
+        </w:rPr>
+        <w:t xml:space="preserve">fig</w:t>
+      </w:r>
+      <w:r>
+        <w:br/>
+      </w:r>
+      <w:r>
+        <w:rPr>
+          <w:rStyle w:val="VerbatimChar"/>
+        </w:rPr>
+        <w:t xml:space="preserve">grape</w:t>
+      </w:r>
+      <w:r>
+        <w:br/>
+      </w:r>
+      <w:r>
+        <w:rPr>
+          <w:rStyle w:val="VerbatimChar"/>
+        </w:rPr>
+        <w:t xml:space="preserve">peach</w:t>
+      </w:r>
+      <w:r>
+        <w:br/>
+      </w:r>
+      <w:r>
+        <w:rPr>
+          <w:rStyle w:val="VerbatimChar"/>
+        </w:rPr>
+        <w:t xml:space="preserve">kiwi</w:t>
+      </w:r>
+      <w:r>
+        <w:br/>
+      </w:r>
+      <w:r>
+        <w:rPr>
+          <w:rStyle w:val="VerbatimChar"/>
+        </w:rPr>
+        <w:t xml:space="preserve">lemon</w:t>
+      </w:r>
+    </w:p>
+    <w:bookmarkEnd w:id="93"/>
+    <w:bookmarkStart w:id="94" w:name="practice-the-head-command"/>
+    <w:p>
+      <w:pPr>
+        <w:pStyle w:val="Heading2"/>
+      </w:pPr>
+      <w:r>
+        <w:rPr>
+          <w:rStyle w:val="SectionNumber"/>
+        </w:rPr>
+        <w:t xml:space="preserve">7.3</w:t>
+      </w:r>
+      <w:r>
+        <w:tab/>
+      </w:r>
+      <w:r>
+        <w:t xml:space="preserve">Practice the</w:t>
+      </w:r>
+      <w:r>
+        <w:t xml:space="preserve"> </w:t>
+      </w:r>
+      <w:r>
+        <w:rPr>
+          <w:rStyle w:val="VerbatimChar"/>
+        </w:rPr>
+        <w:t xml:space="preserve">head</w:t>
+      </w:r>
+      <w:r>
+        <w:t xml:space="preserve"> </w:t>
+      </w:r>
+      <w:r>
+        <w:t xml:space="preserve">command</w:t>
+      </w:r>
+    </w:p>
+    <w:p>
+      <w:pPr>
+        <w:pStyle w:val="FirstParagraph"/>
+      </w:pPr>
+      <w:r>
+        <w:t xml:space="preserve">This exercise should be done in the Jupyter terminal.</w:t>
+      </w:r>
+    </w:p>
+    <w:p>
+      <w:pPr>
+        <w:pStyle w:val="BodyText"/>
+      </w:pPr>
+      <w:r>
+        <w:t xml:space="preserve">The</w:t>
+      </w:r>
+      <w:r>
+        <w:t xml:space="preserve"> </w:t>
+      </w:r>
+      <w:r>
+        <w:rPr>
+          <w:rStyle w:val="VerbatimChar"/>
+        </w:rPr>
+        <w:t xml:space="preserve">head</w:t>
+      </w:r>
+      <w:r>
+        <w:t xml:space="preserve"> </w:t>
+      </w:r>
+      <w:r>
+        <w:t xml:space="preserve">command in Bash prints the first few lines of a file. By default, it shows the first 10 lines, but you can specify a different number with the</w:t>
+      </w:r>
+      <w:r>
+        <w:t xml:space="preserve"> </w:t>
+      </w:r>
+      <w:r>
+        <w:rPr>
+          <w:rStyle w:val="VerbatimChar"/>
+        </w:rPr>
+        <w:t xml:space="preserve">-n</w:t>
+      </w:r>
+      <w:r>
+        <w:t xml:space="preserve"> </w:t>
+      </w:r>
+      <w:r>
+        <w:t xml:space="preserve">option.</w:t>
+      </w:r>
+    </w:p>
+    <w:p>
+      <w:pPr>
+        <w:numPr>
+          <w:ilvl w:val="0"/>
+          <w:numId w:val="1031"/>
+        </w:numPr>
+      </w:pPr>
+      <w:r>
+        <w:t xml:space="preserve">In the terminal, run the command:</w:t>
       </w:r>
     </w:p>
     <w:p>
@@ -3906,6 +5259,47 @@
       </w:pPr>
       <w:r>
         <w:rPr>
+          <w:rStyle w:val="FunctionTok"/>
+        </w:rPr>
+        <w:t xml:space="preserve">head</w:t>
+      </w:r>
+      <w:r>
+        <w:rPr>
+          <w:rStyle w:val="NormalTok"/>
+        </w:rPr>
+        <w:t xml:space="preserve"> sample2.txt</w:t>
+      </w:r>
+    </w:p>
+    <w:p>
+      <w:pPr>
+        <w:numPr>
+          <w:ilvl w:val="1"/>
+          <w:numId w:val="1032"/>
+        </w:numPr>
+      </w:pPr>
+      <w:r>
+        <w:t xml:space="preserve">This will print all the 10 lines of</w:t>
+      </w:r>
+      <w:r>
+        <w:t xml:space="preserve"> </w:t>
+      </w:r>
+      <w:r>
+        <w:rPr>
+          <w:rStyle w:val="VerbatimChar"/>
+        </w:rPr>
+        <w:t xml:space="preserve">sample2.txt</w:t>
+      </w:r>
+    </w:p>
+    <w:p>
+      <w:pPr>
+        <w:numPr>
+          <w:ilvl w:val="1"/>
+          <w:numId w:val="1000"/>
+        </w:numPr>
+        <w:pStyle w:val="SourceCode"/>
+      </w:pPr>
+      <w:r>
+        <w:rPr>
           <w:rStyle w:val="VerbatimChar"/>
         </w:rPr>
         <w:t xml:space="preserve">apple</w:t>
@@ -3937,67 +5331,85 @@
         </w:rPr>
         <w:t xml:space="preserve">date</w:t>
       </w:r>
-    </w:p>
-    <w:bookmarkEnd w:id="86"/>
-    <w:bookmarkStart w:id="87" w:name="file-streams-in-python"/>
-    <w:p>
-      <w:pPr>
-        <w:pStyle w:val="Heading2"/>
-      </w:pPr>
-      <w:r>
-        <w:rPr>
-          <w:rStyle w:val="SectionNumber"/>
-        </w:rPr>
-        <w:t xml:space="preserve">6.3</w:t>
-      </w:r>
-      <w:r>
-        <w:tab/>
-      </w:r>
-      <w:r>
-        <w:t xml:space="preserve">File Streams in Python</w:t>
-      </w:r>
-    </w:p>
-    <w:p>
-      <w:pPr>
-        <w:pStyle w:val="FirstParagraph"/>
-      </w:pPr>
-      <w:r>
-        <w:t xml:space="preserve">A file stream is like a pipeline that lets you read data from a file one piece at a time. The most common way to open a file is using the</w:t>
-      </w:r>
-      <w:r>
-        <w:t xml:space="preserve"> </w:t>
-      </w:r>
-      <w:r>
-        <w:rPr>
-          <w:rStyle w:val="VerbatimChar"/>
-        </w:rPr>
-        <w:t xml:space="preserve">open()</w:t>
-      </w:r>
-      <w:r>
-        <w:t xml:space="preserve"> </w:t>
-      </w:r>
-      <w:r>
-        <w:t xml:space="preserve">function.</w:t>
+      <w:r>
+        <w:br/>
+      </w:r>
+      <w:r>
+        <w:rPr>
+          <w:rStyle w:val="VerbatimChar"/>
+        </w:rPr>
+        <w:t xml:space="preserve">elderberry</w:t>
+      </w:r>
+      <w:r>
+        <w:br/>
+      </w:r>
+      <w:r>
+        <w:rPr>
+          <w:rStyle w:val="VerbatimChar"/>
+        </w:rPr>
+        <w:t xml:space="preserve">fig</w:t>
+      </w:r>
+      <w:r>
+        <w:br/>
+      </w:r>
+      <w:r>
+        <w:rPr>
+          <w:rStyle w:val="VerbatimChar"/>
+        </w:rPr>
+        <w:t xml:space="preserve">grape</w:t>
+      </w:r>
+      <w:r>
+        <w:br/>
+      </w:r>
+      <w:r>
+        <w:rPr>
+          <w:rStyle w:val="VerbatimChar"/>
+        </w:rPr>
+        <w:t xml:space="preserve">peach</w:t>
+      </w:r>
+      <w:r>
+        <w:br/>
+      </w:r>
+      <w:r>
+        <w:rPr>
+          <w:rStyle w:val="VerbatimChar"/>
+        </w:rPr>
+        <w:t xml:space="preserve">kiwi</w:t>
+      </w:r>
+      <w:r>
+        <w:br/>
+      </w:r>
+      <w:r>
+        <w:rPr>
+          <w:rStyle w:val="VerbatimChar"/>
+        </w:rPr>
+        <w:t xml:space="preserve">lemon</w:t>
       </w:r>
     </w:p>
     <w:p>
       <w:pPr>
         <w:numPr>
           <w:ilvl w:val="0"/>
-          <w:numId w:val="1023"/>
-        </w:numPr>
-      </w:pPr>
-      <w:r>
-        <w:t xml:space="preserve">Create a new Python script called</w:t>
-      </w:r>
-      <w:r>
-        <w:t xml:space="preserve"> </w:t>
-      </w:r>
-      <w:r>
-        <w:rPr>
-          <w:rStyle w:val="VerbatimChar"/>
-        </w:rPr>
-        <w:t xml:space="preserve">03-parse-text-file.py</w:t>
+          <w:numId w:val="1031"/>
+        </w:numPr>
+      </w:pPr>
+      <w:r>
+        <w:t xml:space="preserve">Now try running it with the</w:t>
+      </w:r>
+      <w:r>
+        <w:t xml:space="preserve"> </w:t>
+      </w:r>
+      <w:r>
+        <w:rPr>
+          <w:rStyle w:val="VerbatimChar"/>
+        </w:rPr>
+        <w:t xml:space="preserve">-n</w:t>
+      </w:r>
+      <w:r>
+        <w:t xml:space="preserve"> </w:t>
+      </w:r>
+      <w:r>
+        <w:t xml:space="preserve">option to print only the first 5 lines</w:t>
       </w:r>
     </w:p>
     <w:p>
@@ -4010,39 +5422,210 @@
       </w:pPr>
       <w:r>
         <w:rPr>
-          <w:rStyle w:val="CommentTok"/>
-        </w:rPr>
-        <w:t xml:space="preserve">#!/usr/bin/env python3</w:t>
-      </w:r>
-      <w:r>
-        <w:br/>
-      </w:r>
-      <w:r>
-        <w:br/>
-      </w:r>
-      <w:r>
-        <w:rPr>
-          <w:rStyle w:val="ImportTok"/>
-        </w:rPr>
-        <w:t xml:space="preserve">import</w:t>
-      </w:r>
-      <w:r>
-        <w:rPr>
-          <w:rStyle w:val="NormalTok"/>
-        </w:rPr>
-        <w:t xml:space="preserve"> sys</w:t>
-      </w:r>
-      <w:r>
-        <w:br/>
-      </w:r>
-      <w:r>
-        <w:br/>
-      </w:r>
-      <w:r>
-        <w:rPr>
-          <w:rStyle w:val="NormalTok"/>
-        </w:rPr>
-        <w:t xml:space="preserve">my_file </w:t>
+          <w:rStyle w:val="FunctionTok"/>
+        </w:rPr>
+        <w:t xml:space="preserve">head</w:t>
+      </w:r>
+      <w:r>
+        <w:rPr>
+          <w:rStyle w:val="NormalTok"/>
+        </w:rPr>
+        <w:t xml:space="preserve"> </w:t>
+      </w:r>
+      <w:r>
+        <w:rPr>
+          <w:rStyle w:val="AttributeTok"/>
+        </w:rPr>
+        <w:t xml:space="preserve">-n</w:t>
+      </w:r>
+      <w:r>
+        <w:rPr>
+          <w:rStyle w:val="NormalTok"/>
+        </w:rPr>
+        <w:t xml:space="preserve"> 5 sample2.txt</w:t>
+      </w:r>
+    </w:p>
+    <w:p>
+      <w:pPr>
+        <w:numPr>
+          <w:ilvl w:val="1"/>
+          <w:numId w:val="1033"/>
+        </w:numPr>
+      </w:pPr>
+      <w:r>
+        <w:t xml:space="preserve">You should see the following output</w:t>
+      </w:r>
+    </w:p>
+    <w:p>
+      <w:pPr>
+        <w:numPr>
+          <w:ilvl w:val="1"/>
+          <w:numId w:val="1000"/>
+        </w:numPr>
+        <w:pStyle w:val="SourceCode"/>
+      </w:pPr>
+      <w:r>
+        <w:rPr>
+          <w:rStyle w:val="VerbatimChar"/>
+        </w:rPr>
+        <w:t xml:space="preserve">apple</w:t>
+      </w:r>
+      <w:r>
+        <w:br/>
+      </w:r>
+      <w:r>
+        <w:rPr>
+          <w:rStyle w:val="VerbatimChar"/>
+        </w:rPr>
+        <w:t xml:space="preserve">banana</w:t>
+      </w:r>
+      <w:r>
+        <w:br/>
+      </w:r>
+      <w:r>
+        <w:rPr>
+          <w:rStyle w:val="VerbatimChar"/>
+        </w:rPr>
+        <w:t xml:space="preserve">cherry</w:t>
+      </w:r>
+      <w:r>
+        <w:br/>
+      </w:r>
+      <w:r>
+        <w:rPr>
+          <w:rStyle w:val="VerbatimChar"/>
+        </w:rPr>
+        <w:t xml:space="preserve">date</w:t>
+      </w:r>
+      <w:r>
+        <w:br/>
+      </w:r>
+      <w:r>
+        <w:rPr>
+          <w:rStyle w:val="VerbatimChar"/>
+        </w:rPr>
+        <w:t xml:space="preserve">elderberry</w:t>
+      </w:r>
+    </w:p>
+    <w:bookmarkEnd w:id="94"/>
+    <w:bookmarkStart w:id="95" w:name="designing-the-head-algorithm"/>
+    <w:p>
+      <w:pPr>
+        <w:pStyle w:val="Heading2"/>
+      </w:pPr>
+      <w:r>
+        <w:rPr>
+          <w:rStyle w:val="SectionNumber"/>
+        </w:rPr>
+        <w:t xml:space="preserve">7.4</w:t>
+      </w:r>
+      <w:r>
+        <w:tab/>
+      </w:r>
+      <w:r>
+        <w:t xml:space="preserve">Designing the</w:t>
+      </w:r>
+      <w:r>
+        <w:t xml:space="preserve"> </w:t>
+      </w:r>
+      <w:r>
+        <w:rPr>
+          <w:rStyle w:val="VerbatimChar"/>
+        </w:rPr>
+        <w:t xml:space="preserve">head</w:t>
+      </w:r>
+      <w:r>
+        <w:t xml:space="preserve"> </w:t>
+      </w:r>
+      <w:r>
+        <w:t xml:space="preserve">algorithm</w:t>
+      </w:r>
+    </w:p>
+    <w:p>
+      <w:pPr>
+        <w:pStyle w:val="FirstParagraph"/>
+      </w:pPr>
+      <w:r>
+        <w:t xml:space="preserve">We can replicate the</w:t>
+      </w:r>
+      <w:r>
+        <w:t xml:space="preserve"> </w:t>
+      </w:r>
+      <w:r>
+        <w:rPr>
+          <w:rStyle w:val="VerbatimChar"/>
+        </w:rPr>
+        <w:t xml:space="preserve">head</w:t>
+      </w:r>
+      <w:r>
+        <w:t xml:space="preserve"> </w:t>
+      </w:r>
+      <w:r>
+        <w:t xml:space="preserve">command by adding some logic to the</w:t>
+      </w:r>
+      <w:r>
+        <w:t xml:space="preserve"> </w:t>
+      </w:r>
+      <w:r>
+        <w:rPr>
+          <w:rStyle w:val="VerbatimChar"/>
+        </w:rPr>
+        <w:t xml:space="preserve">for</w:t>
+      </w:r>
+      <w:r>
+        <w:t xml:space="preserve"> </w:t>
+      </w:r>
+      <w:r>
+        <w:t xml:space="preserve">loop we introduced in Ch 6. Parsing text files.</w:t>
+      </w:r>
+    </w:p>
+    <w:p>
+      <w:pPr>
+        <w:pStyle w:val="BodyText"/>
+      </w:pPr>
+      <w:r>
+        <w:t xml:space="preserve">Starting with a</w:t>
+      </w:r>
+      <w:r>
+        <w:t xml:space="preserve"> </w:t>
+      </w:r>
+      <w:r>
+        <w:rPr>
+          <w:rStyle w:val="VerbatimChar"/>
+        </w:rPr>
+        <w:t xml:space="preserve">for</w:t>
+      </w:r>
+      <w:r>
+        <w:t xml:space="preserve"> </w:t>
+      </w:r>
+      <w:r>
+        <w:t xml:space="preserve">loop is great for iterating through items in a collection, like lines in a file. We can add a counter variable and a conditional</w:t>
+      </w:r>
+      <w:r>
+        <w:t xml:space="preserve"> </w:t>
+      </w:r>
+      <w:r>
+        <w:rPr>
+          <w:rStyle w:val="VerbatimChar"/>
+        </w:rPr>
+        <w:t xml:space="preserve">if</w:t>
+      </w:r>
+      <w:r>
+        <w:t xml:space="preserve"> </w:t>
+      </w:r>
+      <w:r>
+        <w:t xml:space="preserve">statement to limit how many lines we print.</w:t>
+      </w:r>
+    </w:p>
+    <w:p>
+      <w:pPr>
+        <w:pStyle w:val="SourceCode"/>
+      </w:pPr>
+      <w:r>
+        <w:rPr>
+          <w:rStyle w:val="NormalTok"/>
+        </w:rPr>
+        <w:t xml:space="preserve">i </w:t>
       </w:r>
       <w:r>
         <w:rPr>
@@ -4058,15 +5641,183 @@
       </w:r>
       <w:r>
         <w:rPr>
+          <w:rStyle w:val="DecValTok"/>
+        </w:rPr>
+        <w:t xml:space="preserve">0</w:t>
+      </w:r>
+      <w:r>
+        <w:br/>
+      </w:r>
+      <w:r>
+        <w:rPr>
+          <w:rStyle w:val="ControlFlowTok"/>
+        </w:rPr>
+        <w:t xml:space="preserve">for</w:t>
+      </w:r>
+      <w:r>
+        <w:rPr>
+          <w:rStyle w:val="NormalTok"/>
+        </w:rPr>
+        <w:t xml:space="preserve"> my_line </w:t>
+      </w:r>
+      <w:r>
+        <w:rPr>
+          <w:rStyle w:val="KeywordTok"/>
+        </w:rPr>
+        <w:t xml:space="preserve">in</w:t>
+      </w:r>
+      <w:r>
+        <w:rPr>
+          <w:rStyle w:val="NormalTok"/>
+        </w:rPr>
+        <w:t xml:space="preserve"> my_file:</w:t>
+      </w:r>
+      <w:r>
+        <w:br/>
+      </w:r>
+      <w:r>
+        <w:rPr>
+          <w:rStyle w:val="NormalTok"/>
+        </w:rPr>
+        <w:t xml:space="preserve">    </w:t>
+      </w:r>
+      <w:r>
+        <w:rPr>
+          <w:rStyle w:val="ControlFlowTok"/>
+        </w:rPr>
+        <w:t xml:space="preserve">if</w:t>
+      </w:r>
+      <w:r>
+        <w:rPr>
+          <w:rStyle w:val="NormalTok"/>
+        </w:rPr>
+        <w:t xml:space="preserve"> i </w:t>
+      </w:r>
+      <w:r>
+        <w:rPr>
+          <w:rStyle w:val="OperatorTok"/>
+        </w:rPr>
+        <w:t xml:space="preserve">&gt;=</w:t>
+      </w:r>
+      <w:r>
+        <w:rPr>
+          <w:rStyle w:val="NormalTok"/>
+        </w:rPr>
+        <w:t xml:space="preserve"> max_lines:</w:t>
+      </w:r>
+      <w:r>
+        <w:br/>
+      </w:r>
+      <w:r>
+        <w:rPr>
+          <w:rStyle w:val="NormalTok"/>
+        </w:rPr>
+        <w:t xml:space="preserve">        </w:t>
+      </w:r>
+      <w:r>
+        <w:rPr>
+          <w:rStyle w:val="ControlFlowTok"/>
+        </w:rPr>
+        <w:t xml:space="preserve">break</w:t>
+      </w:r>
+      <w:r>
+        <w:br/>
+      </w:r>
+      <w:r>
+        <w:rPr>
+          <w:rStyle w:val="NormalTok"/>
+        </w:rPr>
+        <w:t xml:space="preserve">    my_line </w:t>
+      </w:r>
+      <w:r>
+        <w:rPr>
+          <w:rStyle w:val="OperatorTok"/>
+        </w:rPr>
+        <w:t xml:space="preserve">=</w:t>
+      </w:r>
+      <w:r>
+        <w:rPr>
+          <w:rStyle w:val="NormalTok"/>
+        </w:rPr>
+        <w:t xml:space="preserve"> my_line.rstrip(</w:t>
+      </w:r>
+      <w:r>
+        <w:rPr>
+          <w:rStyle w:val="StringTok"/>
+        </w:rPr>
+        <w:t xml:space="preserve">"</w:t>
+      </w:r>
+      <w:r>
+        <w:rPr>
+          <w:rStyle w:val="CharTok"/>
+        </w:rPr>
+        <w:t xml:space="preserve">\n</w:t>
+      </w:r>
+      <w:r>
+        <w:rPr>
+          <w:rStyle w:val="StringTok"/>
+        </w:rPr>
+        <w:t xml:space="preserve">"</w:t>
+      </w:r>
+      <w:r>
+        <w:rPr>
+          <w:rStyle w:val="NormalTok"/>
+        </w:rPr>
+        <w:t xml:space="preserve">)</w:t>
+      </w:r>
+      <w:r>
+        <w:br/>
+      </w:r>
+      <w:r>
+        <w:rPr>
+          <w:rStyle w:val="NormalTok"/>
+        </w:rPr>
+        <w:t xml:space="preserve">    </w:t>
+      </w:r>
+      <w:r>
+        <w:rPr>
           <w:rStyle w:val="BuiltInTok"/>
         </w:rPr>
-        <w:t xml:space="preserve">open</w:t>
-      </w:r>
-      <w:r>
-        <w:rPr>
-          <w:rStyle w:val="NormalTok"/>
-        </w:rPr>
-        <w:t xml:space="preserve">( sys.argv[</w:t>
+        <w:t xml:space="preserve">print</w:t>
+      </w:r>
+      <w:r>
+        <w:rPr>
+          <w:rStyle w:val="NormalTok"/>
+        </w:rPr>
+        <w:t xml:space="preserve">( my_line )</w:t>
+      </w:r>
+      <w:r>
+        <w:br/>
+      </w:r>
+      <w:r>
+        <w:rPr>
+          <w:rStyle w:val="NormalTok"/>
+        </w:rPr>
+        <w:t xml:space="preserve">    i </w:t>
+      </w:r>
+      <w:r>
+        <w:rPr>
+          <w:rStyle w:val="OperatorTok"/>
+        </w:rPr>
+        <w:t xml:space="preserve">=</w:t>
+      </w:r>
+      <w:r>
+        <w:rPr>
+          <w:rStyle w:val="NormalTok"/>
+        </w:rPr>
+        <w:t xml:space="preserve"> i </w:t>
+      </w:r>
+      <w:r>
+        <w:rPr>
+          <w:rStyle w:val="OperatorTok"/>
+        </w:rPr>
+        <w:t xml:space="preserve">+</w:t>
+      </w:r>
+      <w:r>
+        <w:rPr>
+          <w:rStyle w:val="NormalTok"/>
+        </w:rPr>
+        <w:t xml:space="preserve"> </w:t>
       </w:r>
       <w:r>
         <w:rPr>
@@ -4078,33 +5829,153 @@
         <w:rPr>
           <w:rStyle w:val="NormalTok"/>
         </w:rPr>
-        <w:t xml:space="preserve">] )</w:t>
-      </w:r>
-      <w:r>
-        <w:br/>
-      </w:r>
-      <w:r>
-        <w:rPr>
-          <w:rStyle w:val="BuiltInTok"/>
-        </w:rPr>
-        <w:t xml:space="preserve">print</w:t>
-      </w:r>
-      <w:r>
-        <w:rPr>
-          <w:rStyle w:val="NormalTok"/>
-        </w:rPr>
-        <w:t xml:space="preserve">(my_file)</w:t>
+        <w:t xml:space="preserve">  </w:t>
+      </w:r>
+    </w:p>
+    <w:p>
+      <w:pPr>
+        <w:pStyle w:val="FirstParagraph"/>
+      </w:pPr>
+      <w:r>
+        <w:t xml:space="preserve">Key points:</w:t>
       </w:r>
     </w:p>
     <w:p>
       <w:pPr>
         <w:numPr>
           <w:ilvl w:val="0"/>
-          <w:numId w:val="1023"/>
-        </w:numPr>
-      </w:pPr>
-      <w:r>
-        <w:t xml:space="preserve">Save it and make it executable</w:t>
+          <w:numId w:val="1034"/>
+        </w:numPr>
+      </w:pPr>
+      <w:r>
+        <w:t xml:space="preserve">We can use a counter variable</w:t>
+      </w:r>
+      <w:r>
+        <w:t xml:space="preserve"> </w:t>
+      </w:r>
+      <w:r>
+        <w:rPr>
+          <w:rStyle w:val="VerbatimChar"/>
+        </w:rPr>
+        <w:t xml:space="preserve">i</w:t>
+      </w:r>
+      <w:r>
+        <w:t xml:space="preserve"> </w:t>
+      </w:r>
+      <w:r>
+        <w:t xml:space="preserve">to keep track of how many lines we’ve printed.</w:t>
+      </w:r>
+      <w:r>
+        <w:t xml:space="preserve"> </w:t>
+      </w:r>
+      <w:r>
+        <w:rPr>
+          <w:rStyle w:val="VerbatimChar"/>
+        </w:rPr>
+        <w:t xml:space="preserve">i = i + 1</w:t>
+      </w:r>
+      <w:r>
+        <w:t xml:space="preserve"> </w:t>
+      </w:r>
+      <w:r>
+        <w:t xml:space="preserve">increments the counter by 1 each time we print a line.</w:t>
+      </w:r>
+    </w:p>
+    <w:p>
+      <w:pPr>
+        <w:numPr>
+          <w:ilvl w:val="0"/>
+          <w:numId w:val="1034"/>
+        </w:numPr>
+      </w:pPr>
+      <w:r>
+        <w:t xml:space="preserve">The</w:t>
+      </w:r>
+      <w:r>
+        <w:t xml:space="preserve"> </w:t>
+      </w:r>
+      <w:r>
+        <w:rPr>
+          <w:rStyle w:val="VerbatimChar"/>
+        </w:rPr>
+        <w:t xml:space="preserve">if</w:t>
+      </w:r>
+      <w:r>
+        <w:t xml:space="preserve"> </w:t>
+      </w:r>
+      <w:r>
+        <w:t xml:space="preserve">statement checks if the number of lines printed exceeds the maximum specified by the user</w:t>
+      </w:r>
+    </w:p>
+    <w:p>
+      <w:pPr>
+        <w:numPr>
+          <w:ilvl w:val="0"/>
+          <w:numId w:val="1034"/>
+        </w:numPr>
+      </w:pPr>
+      <w:r>
+        <w:t xml:space="preserve">The</w:t>
+      </w:r>
+      <w:r>
+        <w:t xml:space="preserve"> </w:t>
+      </w:r>
+      <w:r>
+        <w:rPr>
+          <w:rStyle w:val="VerbatimChar"/>
+        </w:rPr>
+        <w:t xml:space="preserve">max_lines</w:t>
+      </w:r>
+      <w:r>
+        <w:t xml:space="preserve"> </w:t>
+      </w:r>
+      <w:r>
+        <w:t xml:space="preserve">variable is set to 10 by default, but can be changed by providing a second command line argument</w:t>
+      </w:r>
+    </w:p>
+    <w:bookmarkEnd w:id="95"/>
+    <w:bookmarkStart w:id="96" w:name="coding-step-by-step"/>
+    <w:p>
+      <w:pPr>
+        <w:pStyle w:val="Heading2"/>
+      </w:pPr>
+      <w:r>
+        <w:rPr>
+          <w:rStyle w:val="SectionNumber"/>
+        </w:rPr>
+        <w:t xml:space="preserve">7.5</w:t>
+      </w:r>
+      <w:r>
+        <w:tab/>
+      </w:r>
+      <w:r>
+        <w:t xml:space="preserve">Coding step by step</w:t>
+      </w:r>
+    </w:p>
+    <w:p>
+      <w:pPr>
+        <w:numPr>
+          <w:ilvl w:val="0"/>
+          <w:numId w:val="1035"/>
+        </w:numPr>
+      </w:pPr>
+      <w:r>
+        <w:t xml:space="preserve">Create a new python script called</w:t>
+      </w:r>
+      <w:r>
+        <w:t xml:space="preserve"> </w:t>
+      </w:r>
+      <w:r>
+        <w:rPr>
+          <w:rStyle w:val="VerbatimChar"/>
+        </w:rPr>
+        <w:t xml:space="preserve">04-head.py</w:t>
+      </w:r>
+      <w:r>
+        <w:t xml:space="preserve"> </w:t>
+      </w:r>
+      <w:r>
+        <w:t xml:space="preserve">and add what we introduced in Ch 6. Parsing text files</w:t>
       </w:r>
     </w:p>
     <w:p>
@@ -4117,26 +5988,209 @@
       </w:pPr>
       <w:r>
         <w:rPr>
-          <w:rStyle w:val="FunctionTok"/>
-        </w:rPr>
-        <w:t xml:space="preserve">chmod</w:t>
-      </w:r>
-      <w:r>
-        <w:rPr>
-          <w:rStyle w:val="NormalTok"/>
-        </w:rPr>
-        <w:t xml:space="preserve"> +x 03-parse-text-file.py</w:t>
+          <w:rStyle w:val="CommentTok"/>
+        </w:rPr>
+        <w:t xml:space="preserve">#!/usr/bin/env python3</w:t>
+      </w:r>
+      <w:r>
+        <w:br/>
+      </w:r>
+      <w:r>
+        <w:br/>
+      </w:r>
+      <w:r>
+        <w:rPr>
+          <w:rStyle w:val="ImportTok"/>
+        </w:rPr>
+        <w:t xml:space="preserve">import</w:t>
+      </w:r>
+      <w:r>
+        <w:rPr>
+          <w:rStyle w:val="NormalTok"/>
+        </w:rPr>
+        <w:t xml:space="preserve"> sys</w:t>
+      </w:r>
+      <w:r>
+        <w:br/>
+      </w:r>
+      <w:r>
+        <w:br/>
+      </w:r>
+      <w:r>
+        <w:rPr>
+          <w:rStyle w:val="NormalTok"/>
+        </w:rPr>
+        <w:t xml:space="preserve">my_file </w:t>
+      </w:r>
+      <w:r>
+        <w:rPr>
+          <w:rStyle w:val="OperatorTok"/>
+        </w:rPr>
+        <w:t xml:space="preserve">=</w:t>
+      </w:r>
+      <w:r>
+        <w:rPr>
+          <w:rStyle w:val="NormalTok"/>
+        </w:rPr>
+        <w:t xml:space="preserve"> </w:t>
+      </w:r>
+      <w:r>
+        <w:rPr>
+          <w:rStyle w:val="BuiltInTok"/>
+        </w:rPr>
+        <w:t xml:space="preserve">open</w:t>
+      </w:r>
+      <w:r>
+        <w:rPr>
+          <w:rStyle w:val="NormalTok"/>
+        </w:rPr>
+        <w:t xml:space="preserve">( sys.argv[</w:t>
+      </w:r>
+      <w:r>
+        <w:rPr>
+          <w:rStyle w:val="DecValTok"/>
+        </w:rPr>
+        <w:t xml:space="preserve">1</w:t>
+      </w:r>
+      <w:r>
+        <w:rPr>
+          <w:rStyle w:val="NormalTok"/>
+        </w:rPr>
+        <w:t xml:space="preserve">] )</w:t>
+      </w:r>
+      <w:r>
+        <w:br/>
+      </w:r>
+      <w:r>
+        <w:br/>
+      </w:r>
+      <w:r>
+        <w:rPr>
+          <w:rStyle w:val="ControlFlowTok"/>
+        </w:rPr>
+        <w:t xml:space="preserve">for</w:t>
+      </w:r>
+      <w:r>
+        <w:rPr>
+          <w:rStyle w:val="NormalTok"/>
+        </w:rPr>
+        <w:t xml:space="preserve"> my_line </w:t>
+      </w:r>
+      <w:r>
+        <w:rPr>
+          <w:rStyle w:val="KeywordTok"/>
+        </w:rPr>
+        <w:t xml:space="preserve">in</w:t>
+      </w:r>
+      <w:r>
+        <w:rPr>
+          <w:rStyle w:val="NormalTok"/>
+        </w:rPr>
+        <w:t xml:space="preserve"> my_file:</w:t>
+      </w:r>
+      <w:r>
+        <w:br/>
+      </w:r>
+      <w:r>
+        <w:rPr>
+          <w:rStyle w:val="NormalTok"/>
+        </w:rPr>
+        <w:t xml:space="preserve">    my_line </w:t>
+      </w:r>
+      <w:r>
+        <w:rPr>
+          <w:rStyle w:val="OperatorTok"/>
+        </w:rPr>
+        <w:t xml:space="preserve">=</w:t>
+      </w:r>
+      <w:r>
+        <w:rPr>
+          <w:rStyle w:val="NormalTok"/>
+        </w:rPr>
+        <w:t xml:space="preserve"> my_line.rstrip(</w:t>
+      </w:r>
+      <w:r>
+        <w:rPr>
+          <w:rStyle w:val="StringTok"/>
+        </w:rPr>
+        <w:t xml:space="preserve">"</w:t>
+      </w:r>
+      <w:r>
+        <w:rPr>
+          <w:rStyle w:val="CharTok"/>
+        </w:rPr>
+        <w:t xml:space="preserve">\n</w:t>
+      </w:r>
+      <w:r>
+        <w:rPr>
+          <w:rStyle w:val="StringTok"/>
+        </w:rPr>
+        <w:t xml:space="preserve">"</w:t>
+      </w:r>
+      <w:r>
+        <w:rPr>
+          <w:rStyle w:val="NormalTok"/>
+        </w:rPr>
+        <w:t xml:space="preserve">)</w:t>
+      </w:r>
+      <w:r>
+        <w:br/>
+      </w:r>
+      <w:r>
+        <w:rPr>
+          <w:rStyle w:val="NormalTok"/>
+        </w:rPr>
+        <w:t xml:space="preserve">    </w:t>
+      </w:r>
+      <w:r>
+        <w:rPr>
+          <w:rStyle w:val="BuiltInTok"/>
+        </w:rPr>
+        <w:t xml:space="preserve">print</w:t>
+      </w:r>
+      <w:r>
+        <w:rPr>
+          <w:rStyle w:val="NormalTok"/>
+        </w:rPr>
+        <w:t xml:space="preserve">( my_line )</w:t>
+      </w:r>
+      <w:r>
+        <w:br/>
+      </w:r>
+      <w:r>
+        <w:br/>
+      </w:r>
+      <w:r>
+        <w:rPr>
+          <w:rStyle w:val="NormalTok"/>
+        </w:rPr>
+        <w:t xml:space="preserve">my_file.close()</w:t>
       </w:r>
     </w:p>
     <w:p>
       <w:pPr>
         <w:numPr>
           <w:ilvl w:val="0"/>
-          <w:numId w:val="1023"/>
-        </w:numPr>
-      </w:pPr>
-      <w:r>
-        <w:t xml:space="preserve">Run the script with the file name as an argument</w:t>
+          <w:numId w:val="1035"/>
+        </w:numPr>
+      </w:pPr>
+      <w:r>
+        <w:t xml:space="preserve">Now add code after the</w:t>
+      </w:r>
+      <w:r>
+        <w:t xml:space="preserve"> </w:t>
+      </w:r>
+      <w:r>
+        <w:rPr>
+          <w:rStyle w:val="VerbatimChar"/>
+        </w:rPr>
+        <w:t xml:space="preserve">open()</w:t>
+      </w:r>
+      <w:r>
+        <w:t xml:space="preserve"> </w:t>
+      </w:r>
+      <w:r>
+        <w:t xml:space="preserve">to set a maximum number of lines to print or defaulting to 10 if not specified</w:t>
       </w:r>
     </w:p>
     <w:p>
@@ -4149,15 +6203,149 @@
       </w:pPr>
       <w:r>
         <w:rPr>
-          <w:rStyle w:val="ExtensionTok"/>
-        </w:rPr>
-        <w:t xml:space="preserve">./03-parse-text-file.py</w:t>
-      </w:r>
-      <w:r>
-        <w:rPr>
-          <w:rStyle w:val="NormalTok"/>
-        </w:rPr>
-        <w:t xml:space="preserve"> sample.txt</w:t>
+          <w:rStyle w:val="NormalTok"/>
+        </w:rPr>
+        <w:t xml:space="preserve">max_lines </w:t>
+      </w:r>
+      <w:r>
+        <w:rPr>
+          <w:rStyle w:val="OperatorTok"/>
+        </w:rPr>
+        <w:t xml:space="preserve">=</w:t>
+      </w:r>
+      <w:r>
+        <w:rPr>
+          <w:rStyle w:val="NormalTok"/>
+        </w:rPr>
+        <w:t xml:space="preserve"> </w:t>
+      </w:r>
+      <w:r>
+        <w:rPr>
+          <w:rStyle w:val="DecValTok"/>
+        </w:rPr>
+        <w:t xml:space="preserve">10</w:t>
+      </w:r>
+      <w:r>
+        <w:br/>
+      </w:r>
+      <w:r>
+        <w:rPr>
+          <w:rStyle w:val="ControlFlowTok"/>
+        </w:rPr>
+        <w:t xml:space="preserve">if</w:t>
+      </w:r>
+      <w:r>
+        <w:rPr>
+          <w:rStyle w:val="NormalTok"/>
+        </w:rPr>
+        <w:t xml:space="preserve"> </w:t>
+      </w:r>
+      <w:r>
+        <w:rPr>
+          <w:rStyle w:val="BuiltInTok"/>
+        </w:rPr>
+        <w:t xml:space="preserve">len</w:t>
+      </w:r>
+      <w:r>
+        <w:rPr>
+          <w:rStyle w:val="NormalTok"/>
+        </w:rPr>
+        <w:t xml:space="preserve">(sys.argv) </w:t>
+      </w:r>
+      <w:r>
+        <w:rPr>
+          <w:rStyle w:val="OperatorTok"/>
+        </w:rPr>
+        <w:t xml:space="preserve">&gt;</w:t>
+      </w:r>
+      <w:r>
+        <w:rPr>
+          <w:rStyle w:val="NormalTok"/>
+        </w:rPr>
+        <w:t xml:space="preserve"> </w:t>
+      </w:r>
+      <w:r>
+        <w:rPr>
+          <w:rStyle w:val="DecValTok"/>
+        </w:rPr>
+        <w:t xml:space="preserve">2</w:t>
+      </w:r>
+      <w:r>
+        <w:rPr>
+          <w:rStyle w:val="NormalTok"/>
+        </w:rPr>
+        <w:t xml:space="preserve">:</w:t>
+      </w:r>
+      <w:r>
+        <w:br/>
+      </w:r>
+      <w:r>
+        <w:rPr>
+          <w:rStyle w:val="NormalTok"/>
+        </w:rPr>
+        <w:t xml:space="preserve">    max_lines </w:t>
+      </w:r>
+      <w:r>
+        <w:rPr>
+          <w:rStyle w:val="OperatorTok"/>
+        </w:rPr>
+        <w:t xml:space="preserve">=</w:t>
+      </w:r>
+      <w:r>
+        <w:rPr>
+          <w:rStyle w:val="NormalTok"/>
+        </w:rPr>
+        <w:t xml:space="preserve"> </w:t>
+      </w:r>
+      <w:r>
+        <w:rPr>
+          <w:rStyle w:val="BuiltInTok"/>
+        </w:rPr>
+        <w:t xml:space="preserve">int</w:t>
+      </w:r>
+      <w:r>
+        <w:rPr>
+          <w:rStyle w:val="NormalTok"/>
+        </w:rPr>
+        <w:t xml:space="preserve">(sys.argv[</w:t>
+      </w:r>
+      <w:r>
+        <w:rPr>
+          <w:rStyle w:val="DecValTok"/>
+        </w:rPr>
+        <w:t xml:space="preserve">2</w:t>
+      </w:r>
+      <w:r>
+        <w:rPr>
+          <w:rStyle w:val="NormalTok"/>
+        </w:rPr>
+        <w:t xml:space="preserve">])</w:t>
+      </w:r>
+    </w:p>
+    <w:p>
+      <w:pPr>
+        <w:numPr>
+          <w:ilvl w:val="0"/>
+          <w:numId w:val="1035"/>
+        </w:numPr>
+      </w:pPr>
+      <w:r>
+        <w:t xml:space="preserve">Finally, add the</w:t>
+      </w:r>
+      <w:r>
+        <w:t xml:space="preserve"> </w:t>
+      </w:r>
+      <w:r>
+        <w:rPr>
+          <w:rStyle w:val="VerbatimChar"/>
+        </w:rPr>
+        <w:t xml:space="preserve">for</w:t>
+      </w:r>
+      <w:r>
+        <w:t xml:space="preserve"> </w:t>
+      </w:r>
+      <w:r>
+        <w:t xml:space="preserve">loop to limit the number of lines printed</w:t>
       </w:r>
     </w:p>
     <w:p>
@@ -4166,9 +6354,222 @@
           <w:ilvl w:val="0"/>
           <w:numId w:val="1000"/>
         </w:numPr>
-      </w:pPr>
-      <w:r>
-        <w:t xml:space="preserve">This will print something like</w:t>
+        <w:pStyle w:val="SourceCode"/>
+      </w:pPr>
+      <w:r>
+        <w:rPr>
+          <w:rStyle w:val="NormalTok"/>
+        </w:rPr>
+        <w:t xml:space="preserve">i </w:t>
+      </w:r>
+      <w:r>
+        <w:rPr>
+          <w:rStyle w:val="OperatorTok"/>
+        </w:rPr>
+        <w:t xml:space="preserve">=</w:t>
+      </w:r>
+      <w:r>
+        <w:rPr>
+          <w:rStyle w:val="NormalTok"/>
+        </w:rPr>
+        <w:t xml:space="preserve"> </w:t>
+      </w:r>
+      <w:r>
+        <w:rPr>
+          <w:rStyle w:val="DecValTok"/>
+        </w:rPr>
+        <w:t xml:space="preserve">0</w:t>
+      </w:r>
+      <w:r>
+        <w:br/>
+      </w:r>
+      <w:r>
+        <w:rPr>
+          <w:rStyle w:val="ControlFlowTok"/>
+        </w:rPr>
+        <w:t xml:space="preserve">for</w:t>
+      </w:r>
+      <w:r>
+        <w:rPr>
+          <w:rStyle w:val="NormalTok"/>
+        </w:rPr>
+        <w:t xml:space="preserve"> my_line </w:t>
+      </w:r>
+      <w:r>
+        <w:rPr>
+          <w:rStyle w:val="KeywordTok"/>
+        </w:rPr>
+        <w:t xml:space="preserve">in</w:t>
+      </w:r>
+      <w:r>
+        <w:rPr>
+          <w:rStyle w:val="NormalTok"/>
+        </w:rPr>
+        <w:t xml:space="preserve"> my_file:</w:t>
+      </w:r>
+      <w:r>
+        <w:br/>
+      </w:r>
+      <w:r>
+        <w:rPr>
+          <w:rStyle w:val="NormalTok"/>
+        </w:rPr>
+        <w:t xml:space="preserve">    </w:t>
+      </w:r>
+      <w:r>
+        <w:rPr>
+          <w:rStyle w:val="ControlFlowTok"/>
+        </w:rPr>
+        <w:t xml:space="preserve">if</w:t>
+      </w:r>
+      <w:r>
+        <w:rPr>
+          <w:rStyle w:val="NormalTok"/>
+        </w:rPr>
+        <w:t xml:space="preserve"> i </w:t>
+      </w:r>
+      <w:r>
+        <w:rPr>
+          <w:rStyle w:val="OperatorTok"/>
+        </w:rPr>
+        <w:t xml:space="preserve">&gt;=</w:t>
+      </w:r>
+      <w:r>
+        <w:rPr>
+          <w:rStyle w:val="NormalTok"/>
+        </w:rPr>
+        <w:t xml:space="preserve"> max_lines:</w:t>
+      </w:r>
+      <w:r>
+        <w:br/>
+      </w:r>
+      <w:r>
+        <w:rPr>
+          <w:rStyle w:val="NormalTok"/>
+        </w:rPr>
+        <w:t xml:space="preserve">        </w:t>
+      </w:r>
+      <w:r>
+        <w:rPr>
+          <w:rStyle w:val="ControlFlowTok"/>
+        </w:rPr>
+        <w:t xml:space="preserve">break</w:t>
+      </w:r>
+      <w:r>
+        <w:br/>
+      </w:r>
+      <w:r>
+        <w:rPr>
+          <w:rStyle w:val="NormalTok"/>
+        </w:rPr>
+        <w:t xml:space="preserve">    my_line </w:t>
+      </w:r>
+      <w:r>
+        <w:rPr>
+          <w:rStyle w:val="OperatorTok"/>
+        </w:rPr>
+        <w:t xml:space="preserve">=</w:t>
+      </w:r>
+      <w:r>
+        <w:rPr>
+          <w:rStyle w:val="NormalTok"/>
+        </w:rPr>
+        <w:t xml:space="preserve"> my_line.rstrip(</w:t>
+      </w:r>
+      <w:r>
+        <w:rPr>
+          <w:rStyle w:val="StringTok"/>
+        </w:rPr>
+        <w:t xml:space="preserve">"</w:t>
+      </w:r>
+      <w:r>
+        <w:rPr>
+          <w:rStyle w:val="CharTok"/>
+        </w:rPr>
+        <w:t xml:space="preserve">\n</w:t>
+      </w:r>
+      <w:r>
+        <w:rPr>
+          <w:rStyle w:val="StringTok"/>
+        </w:rPr>
+        <w:t xml:space="preserve">"</w:t>
+      </w:r>
+      <w:r>
+        <w:rPr>
+          <w:rStyle w:val="NormalTok"/>
+        </w:rPr>
+        <w:t xml:space="preserve">)</w:t>
+      </w:r>
+      <w:r>
+        <w:br/>
+      </w:r>
+      <w:r>
+        <w:rPr>
+          <w:rStyle w:val="NormalTok"/>
+        </w:rPr>
+        <w:t xml:space="preserve">    </w:t>
+      </w:r>
+      <w:r>
+        <w:rPr>
+          <w:rStyle w:val="BuiltInTok"/>
+        </w:rPr>
+        <w:t xml:space="preserve">print</w:t>
+      </w:r>
+      <w:r>
+        <w:rPr>
+          <w:rStyle w:val="NormalTok"/>
+        </w:rPr>
+        <w:t xml:space="preserve">( my_line )</w:t>
+      </w:r>
+      <w:r>
+        <w:br/>
+      </w:r>
+      <w:r>
+        <w:rPr>
+          <w:rStyle w:val="NormalTok"/>
+        </w:rPr>
+        <w:t xml:space="preserve">    i </w:t>
+      </w:r>
+      <w:r>
+        <w:rPr>
+          <w:rStyle w:val="OperatorTok"/>
+        </w:rPr>
+        <w:t xml:space="preserve">=</w:t>
+      </w:r>
+      <w:r>
+        <w:rPr>
+          <w:rStyle w:val="NormalTok"/>
+        </w:rPr>
+        <w:t xml:space="preserve"> i </w:t>
+      </w:r>
+      <w:r>
+        <w:rPr>
+          <w:rStyle w:val="OperatorTok"/>
+        </w:rPr>
+        <w:t xml:space="preserve">+</w:t>
+      </w:r>
+      <w:r>
+        <w:rPr>
+          <w:rStyle w:val="NormalTok"/>
+        </w:rPr>
+        <w:t xml:space="preserve"> </w:t>
+      </w:r>
+      <w:r>
+        <w:rPr>
+          <w:rStyle w:val="DecValTok"/>
+        </w:rPr>
+        <w:t xml:space="preserve">1</w:t>
+      </w:r>
+    </w:p>
+    <w:p>
+      <w:pPr>
+        <w:numPr>
+          <w:ilvl w:val="0"/>
+          <w:numId w:val="1035"/>
+        </w:numPr>
+      </w:pPr>
+      <w:r>
+        <w:t xml:space="preserve">The complete script should look like this:</w:t>
       </w:r>
     </w:p>
     <w:p>
@@ -4181,21 +6582,87 @@
       </w:pPr>
       <w:r>
         <w:rPr>
+          <w:rStyle w:val="CommentTok"/>
+        </w:rPr>
+        <w:t xml:space="preserve">#!/usr/bin/env python3</w:t>
+      </w:r>
+      <w:r>
+        <w:br/>
+      </w:r>
+      <w:r>
+        <w:br/>
+      </w:r>
+      <w:r>
+        <w:rPr>
+          <w:rStyle w:val="ImportTok"/>
+        </w:rPr>
+        <w:t xml:space="preserve">import</w:t>
+      </w:r>
+      <w:r>
+        <w:rPr>
+          <w:rStyle w:val="NormalTok"/>
+        </w:rPr>
+        <w:t xml:space="preserve"> sys</w:t>
+      </w:r>
+      <w:r>
+        <w:br/>
+      </w:r>
+      <w:r>
+        <w:br/>
+      </w:r>
+      <w:r>
+        <w:rPr>
+          <w:rStyle w:val="NormalTok"/>
+        </w:rPr>
+        <w:t xml:space="preserve">my_file </w:t>
+      </w:r>
+      <w:r>
+        <w:rPr>
           <w:rStyle w:val="OperatorTok"/>
         </w:rPr>
-        <w:t xml:space="preserve">&lt;</w:t>
-      </w:r>
-      <w:r>
-        <w:rPr>
-          <w:rStyle w:val="NormalTok"/>
-        </w:rPr>
-        <w:t xml:space="preserve">_io.TextIOWrapper </w:t>
-      </w:r>
-      <w:r>
-        <w:rPr>
-          <w:rStyle w:val="VariableTok"/>
-        </w:rPr>
-        <w:t xml:space="preserve">name</w:t>
+        <w:t xml:space="preserve">=</w:t>
+      </w:r>
+      <w:r>
+        <w:rPr>
+          <w:rStyle w:val="NormalTok"/>
+        </w:rPr>
+        <w:t xml:space="preserve"> </w:t>
+      </w:r>
+      <w:r>
+        <w:rPr>
+          <w:rStyle w:val="BuiltInTok"/>
+        </w:rPr>
+        <w:t xml:space="preserve">open</w:t>
+      </w:r>
+      <w:r>
+        <w:rPr>
+          <w:rStyle w:val="NormalTok"/>
+        </w:rPr>
+        <w:t xml:space="preserve">( sys.argv[</w:t>
+      </w:r>
+      <w:r>
+        <w:rPr>
+          <w:rStyle w:val="DecValTok"/>
+        </w:rPr>
+        <w:t xml:space="preserve">1</w:t>
+      </w:r>
+      <w:r>
+        <w:rPr>
+          <w:rStyle w:val="NormalTok"/>
+        </w:rPr>
+        <w:t xml:space="preserve">] )</w:t>
+      </w:r>
+      <w:r>
+        <w:br/>
+      </w:r>
+      <w:r>
+        <w:br/>
+      </w:r>
+      <w:r>
+        <w:rPr>
+          <w:rStyle w:val="NormalTok"/>
+        </w:rPr>
+        <w:t xml:space="preserve">max_lines </w:t>
       </w:r>
       <w:r>
         <w:rPr>
@@ -4205,21 +6672,291 @@
       </w:r>
       <w:r>
         <w:rPr>
+          <w:rStyle w:val="NormalTok"/>
+        </w:rPr>
+        <w:t xml:space="preserve"> </w:t>
+      </w:r>
+      <w:r>
+        <w:rPr>
+          <w:rStyle w:val="DecValTok"/>
+        </w:rPr>
+        <w:t xml:space="preserve">10</w:t>
+      </w:r>
+      <w:r>
+        <w:br/>
+      </w:r>
+      <w:r>
+        <w:rPr>
+          <w:rStyle w:val="ControlFlowTok"/>
+        </w:rPr>
+        <w:t xml:space="preserve">if</w:t>
+      </w:r>
+      <w:r>
+        <w:rPr>
+          <w:rStyle w:val="NormalTok"/>
+        </w:rPr>
+        <w:t xml:space="preserve"> </w:t>
+      </w:r>
+      <w:r>
+        <w:rPr>
+          <w:rStyle w:val="BuiltInTok"/>
+        </w:rPr>
+        <w:t xml:space="preserve">len</w:t>
+      </w:r>
+      <w:r>
+        <w:rPr>
+          <w:rStyle w:val="NormalTok"/>
+        </w:rPr>
+        <w:t xml:space="preserve">(sys.argv) </w:t>
+      </w:r>
+      <w:r>
+        <w:rPr>
+          <w:rStyle w:val="OperatorTok"/>
+        </w:rPr>
+        <w:t xml:space="preserve">&gt;</w:t>
+      </w:r>
+      <w:r>
+        <w:rPr>
+          <w:rStyle w:val="NormalTok"/>
+        </w:rPr>
+        <w:t xml:space="preserve"> </w:t>
+      </w:r>
+      <w:r>
+        <w:rPr>
+          <w:rStyle w:val="DecValTok"/>
+        </w:rPr>
+        <w:t xml:space="preserve">2</w:t>
+      </w:r>
+      <w:r>
+        <w:rPr>
+          <w:rStyle w:val="NormalTok"/>
+        </w:rPr>
+        <w:t xml:space="preserve">:</w:t>
+      </w:r>
+      <w:r>
+        <w:br/>
+      </w:r>
+      <w:r>
+        <w:rPr>
+          <w:rStyle w:val="NormalTok"/>
+        </w:rPr>
+        <w:t xml:space="preserve">    max_lines </w:t>
+      </w:r>
+      <w:r>
+        <w:rPr>
+          <w:rStyle w:val="OperatorTok"/>
+        </w:rPr>
+        <w:t xml:space="preserve">=</w:t>
+      </w:r>
+      <w:r>
+        <w:rPr>
+          <w:rStyle w:val="NormalTok"/>
+        </w:rPr>
+        <w:t xml:space="preserve"> </w:t>
+      </w:r>
+      <w:r>
+        <w:rPr>
+          <w:rStyle w:val="BuiltInTok"/>
+        </w:rPr>
+        <w:t xml:space="preserve">int</w:t>
+      </w:r>
+      <w:r>
+        <w:rPr>
+          <w:rStyle w:val="NormalTok"/>
+        </w:rPr>
+        <w:t xml:space="preserve">(sys.argv[</w:t>
+      </w:r>
+      <w:r>
+        <w:rPr>
+          <w:rStyle w:val="DecValTok"/>
+        </w:rPr>
+        <w:t xml:space="preserve">2</w:t>
+      </w:r>
+      <w:r>
+        <w:rPr>
+          <w:rStyle w:val="NormalTok"/>
+        </w:rPr>
+        <w:t xml:space="preserve">])</w:t>
+      </w:r>
+      <w:r>
+        <w:br/>
+      </w:r>
+      <w:r>
+        <w:br/>
+      </w:r>
+      <w:r>
+        <w:rPr>
+          <w:rStyle w:val="NormalTok"/>
+        </w:rPr>
+        <w:t xml:space="preserve">i </w:t>
+      </w:r>
+      <w:r>
+        <w:rPr>
+          <w:rStyle w:val="OperatorTok"/>
+        </w:rPr>
+        <w:t xml:space="preserve">=</w:t>
+      </w:r>
+      <w:r>
+        <w:rPr>
+          <w:rStyle w:val="NormalTok"/>
+        </w:rPr>
+        <w:t xml:space="preserve"> </w:t>
+      </w:r>
+      <w:r>
+        <w:rPr>
+          <w:rStyle w:val="DecValTok"/>
+        </w:rPr>
+        <w:t xml:space="preserve">0</w:t>
+      </w:r>
+      <w:r>
+        <w:br/>
+      </w:r>
+      <w:r>
+        <w:rPr>
+          <w:rStyle w:val="ControlFlowTok"/>
+        </w:rPr>
+        <w:t xml:space="preserve">for</w:t>
+      </w:r>
+      <w:r>
+        <w:rPr>
+          <w:rStyle w:val="NormalTok"/>
+        </w:rPr>
+        <w:t xml:space="preserve"> my_line </w:t>
+      </w:r>
+      <w:r>
+        <w:rPr>
+          <w:rStyle w:val="KeywordTok"/>
+        </w:rPr>
+        <w:t xml:space="preserve">in</w:t>
+      </w:r>
+      <w:r>
+        <w:rPr>
+          <w:rStyle w:val="NormalTok"/>
+        </w:rPr>
+        <w:t xml:space="preserve"> my_file:</w:t>
+      </w:r>
+      <w:r>
+        <w:br/>
+      </w:r>
+      <w:r>
+        <w:rPr>
+          <w:rStyle w:val="NormalTok"/>
+        </w:rPr>
+        <w:t xml:space="preserve">    </w:t>
+      </w:r>
+      <w:r>
+        <w:rPr>
+          <w:rStyle w:val="ControlFlowTok"/>
+        </w:rPr>
+        <w:t xml:space="preserve">if</w:t>
+      </w:r>
+      <w:r>
+        <w:rPr>
+          <w:rStyle w:val="NormalTok"/>
+        </w:rPr>
+        <w:t xml:space="preserve"> i </w:t>
+      </w:r>
+      <w:r>
+        <w:rPr>
+          <w:rStyle w:val="OperatorTok"/>
+        </w:rPr>
+        <w:t xml:space="preserve">&gt;=</w:t>
+      </w:r>
+      <w:r>
+        <w:rPr>
+          <w:rStyle w:val="NormalTok"/>
+        </w:rPr>
+        <w:t xml:space="preserve"> max_lines:</w:t>
+      </w:r>
+      <w:r>
+        <w:br/>
+      </w:r>
+      <w:r>
+        <w:rPr>
+          <w:rStyle w:val="NormalTok"/>
+        </w:rPr>
+        <w:t xml:space="preserve">        </w:t>
+      </w:r>
+      <w:r>
+        <w:rPr>
+          <w:rStyle w:val="ControlFlowTok"/>
+        </w:rPr>
+        <w:t xml:space="preserve">break</w:t>
+      </w:r>
+      <w:r>
+        <w:br/>
+      </w:r>
+      <w:r>
+        <w:rPr>
+          <w:rStyle w:val="NormalTok"/>
+        </w:rPr>
+        <w:t xml:space="preserve">    my_line </w:t>
+      </w:r>
+      <w:r>
+        <w:rPr>
+          <w:rStyle w:val="OperatorTok"/>
+        </w:rPr>
+        <w:t xml:space="preserve">=</w:t>
+      </w:r>
+      <w:r>
+        <w:rPr>
+          <w:rStyle w:val="NormalTok"/>
+        </w:rPr>
+        <w:t xml:space="preserve"> my_line.rstrip(</w:t>
+      </w:r>
+      <w:r>
+        <w:rPr>
           <w:rStyle w:val="StringTok"/>
         </w:rPr>
-        <w:t xml:space="preserve">'sample1.txt'</w:t>
-      </w:r>
-      <w:r>
-        <w:rPr>
-          <w:rStyle w:val="NormalTok"/>
-        </w:rPr>
-        <w:t xml:space="preserve"> </w:t>
-      </w:r>
-      <w:r>
-        <w:rPr>
-          <w:rStyle w:val="VariableTok"/>
-        </w:rPr>
-        <w:t xml:space="preserve">mode</w:t>
+        <w:t xml:space="preserve">"</w:t>
+      </w:r>
+      <w:r>
+        <w:rPr>
+          <w:rStyle w:val="CharTok"/>
+        </w:rPr>
+        <w:t xml:space="preserve">\n</w:t>
+      </w:r>
+      <w:r>
+        <w:rPr>
+          <w:rStyle w:val="StringTok"/>
+        </w:rPr>
+        <w:t xml:space="preserve">"</w:t>
+      </w:r>
+      <w:r>
+        <w:rPr>
+          <w:rStyle w:val="NormalTok"/>
+        </w:rPr>
+        <w:t xml:space="preserve">)</w:t>
+      </w:r>
+      <w:r>
+        <w:br/>
+      </w:r>
+      <w:r>
+        <w:rPr>
+          <w:rStyle w:val="NormalTok"/>
+        </w:rPr>
+        <w:t xml:space="preserve">    </w:t>
+      </w:r>
+      <w:r>
+        <w:rPr>
+          <w:rStyle w:val="BuiltInTok"/>
+        </w:rPr>
+        <w:t xml:space="preserve">print</w:t>
+      </w:r>
+      <w:r>
+        <w:rPr>
+          <w:rStyle w:val="NormalTok"/>
+        </w:rPr>
+        <w:t xml:space="preserve">( my_line )</w:t>
+      </w:r>
+      <w:r>
+        <w:br/>
+      </w:r>
+      <w:r>
+        <w:rPr>
+          <w:rStyle w:val="NormalTok"/>
+        </w:rPr>
+        <w:t xml:space="preserve">    i </w:t>
       </w:r>
       <w:r>
         <w:rPr>
@@ -4229,160 +6966,50 @@
       </w:r>
       <w:r>
         <w:rPr>
-          <w:rStyle w:val="StringTok"/>
-        </w:rPr>
-        <w:t xml:space="preserve">'r'</w:t>
-      </w:r>
-      <w:r>
-        <w:rPr>
-          <w:rStyle w:val="NormalTok"/>
-        </w:rPr>
-        <w:t xml:space="preserve"> </w:t>
-      </w:r>
-      <w:r>
-        <w:rPr>
-          <w:rStyle w:val="VariableTok"/>
-        </w:rPr>
-        <w:t xml:space="preserve">encoding</w:t>
+          <w:rStyle w:val="NormalTok"/>
+        </w:rPr>
+        <w:t xml:space="preserve"> i </w:t>
       </w:r>
       <w:r>
         <w:rPr>
           <w:rStyle w:val="OperatorTok"/>
         </w:rPr>
-        <w:t xml:space="preserve">=</w:t>
-      </w:r>
-      <w:r>
-        <w:rPr>
-          <w:rStyle w:val="StringTok"/>
-        </w:rPr>
-        <w:t xml:space="preserve">'UTF-8'</w:t>
-      </w:r>
-      <w:r>
-        <w:rPr>
-          <w:rStyle w:val="OperatorTok"/>
-        </w:rPr>
-        <w:t xml:space="preserve">&gt;</w:t>
-      </w:r>
-    </w:p>
-    <w:p>
-      <w:pPr>
-        <w:pStyle w:val="FirstParagraph"/>
-      </w:pPr>
-      <w:r>
-        <w:t xml:space="preserve">As you can see, the</w:t>
-      </w:r>
-      <w:r>
-        <w:t xml:space="preserve"> </w:t>
-      </w:r>
-      <w:r>
-        <w:rPr>
-          <w:rStyle w:val="VerbatimChar"/>
-        </w:rPr>
-        <w:t xml:space="preserve">print()</w:t>
-      </w:r>
-      <w:r>
-        <w:t xml:space="preserve"> </w:t>
-      </w:r>
-      <w:r>
-        <w:t xml:space="preserve">function can’t print the file content directly. This output just indicates the file</w:t>
-      </w:r>
-      <w:r>
-        <w:t xml:space="preserve"> </w:t>
-      </w:r>
-      <w:r>
-        <w:rPr>
-          <w:rStyle w:val="VerbatimChar"/>
-        </w:rPr>
-        <w:t xml:space="preserve">sample1.txt</w:t>
-      </w:r>
-      <w:r>
-        <w:t xml:space="preserve"> </w:t>
-      </w:r>
-      <w:r>
-        <w:t xml:space="preserve">is opened in read mode (</w:t>
-      </w:r>
-      <w:r>
-        <w:rPr>
-          <w:rStyle w:val="VerbatimChar"/>
-        </w:rPr>
-        <w:t xml:space="preserve">'r'</w:t>
-      </w:r>
-      <w:r>
-        <w:t xml:space="preserve">) with UTF-8 encoding.</w:t>
-      </w:r>
-    </w:p>
-    <w:bookmarkEnd w:id="87"/>
-    <w:bookmarkStart w:id="88" w:name="for-loops"/>
-    <w:p>
-      <w:pPr>
-        <w:pStyle w:val="Heading2"/>
-      </w:pPr>
-      <w:r>
-        <w:rPr>
-          <w:rStyle w:val="SectionNumber"/>
-        </w:rPr>
-        <w:t xml:space="preserve">6.4</w:t>
-      </w:r>
-      <w:r>
-        <w:tab/>
-      </w:r>
-      <w:r>
-        <w:rPr>
-          <w:rStyle w:val="VerbatimChar"/>
-        </w:rPr>
-        <w:t xml:space="preserve">for</w:t>
-      </w:r>
-      <w:r>
-        <w:t xml:space="preserve"> </w:t>
-      </w:r>
-      <w:r>
-        <w:t xml:space="preserve">loops</w:t>
-      </w:r>
-    </w:p>
-    <w:p>
-      <w:pPr>
-        <w:pStyle w:val="FirstParagraph"/>
-      </w:pPr>
-      <w:r>
-        <w:t xml:space="preserve">To read the file and print each line, we can use a</w:t>
-      </w:r>
-      <w:r>
-        <w:t xml:space="preserve"> </w:t>
-      </w:r>
-      <w:r>
-        <w:rPr>
-          <w:rStyle w:val="VerbatimChar"/>
-        </w:rPr>
-        <w:t xml:space="preserve">for</w:t>
-      </w:r>
-      <w:r>
-        <w:t xml:space="preserve"> </w:t>
-      </w:r>
-      <w:r>
-        <w:t xml:space="preserve">loop.</w:t>
+        <w:t xml:space="preserve">+</w:t>
+      </w:r>
+      <w:r>
+        <w:rPr>
+          <w:rStyle w:val="NormalTok"/>
+        </w:rPr>
+        <w:t xml:space="preserve"> </w:t>
+      </w:r>
+      <w:r>
+        <w:rPr>
+          <w:rStyle w:val="DecValTok"/>
+        </w:rPr>
+        <w:t xml:space="preserve">1</w:t>
+      </w:r>
+      <w:r>
+        <w:br/>
+      </w:r>
+      <w:r>
+        <w:br/>
+      </w:r>
+      <w:r>
+        <w:rPr>
+          <w:rStyle w:val="NormalTok"/>
+        </w:rPr>
+        <w:t xml:space="preserve">my_file.close()</w:t>
       </w:r>
     </w:p>
     <w:p>
       <w:pPr>
         <w:numPr>
           <w:ilvl w:val="0"/>
-          <w:numId w:val="1024"/>
-        </w:numPr>
-      </w:pPr>
-      <w:r>
-        <w:t xml:space="preserve">Update</w:t>
-      </w:r>
-      <w:r>
-        <w:t xml:space="preserve"> </w:t>
-      </w:r>
-      <w:r>
-        <w:rPr>
-          <w:rStyle w:val="VerbatimChar"/>
-        </w:rPr>
-        <w:t xml:space="preserve">03-parse-text-file.py</w:t>
-      </w:r>
-      <w:r>
-        <w:t xml:space="preserve">:</w:t>
+          <w:numId w:val="1035"/>
+        </w:numPr>
+      </w:pPr>
+      <w:r>
+        <w:t xml:space="preserve">Save the file and make it executable</w:t>
       </w:r>
     </w:p>
     <w:p>
@@ -4395,245 +7022,26 @@
       </w:pPr>
       <w:r>
         <w:rPr>
-          <w:rStyle w:val="CommentTok"/>
-        </w:rPr>
-        <w:t xml:space="preserve">#!/usr/bin/env python3</w:t>
-      </w:r>
-      <w:r>
-        <w:br/>
-      </w:r>
-      <w:r>
-        <w:br/>
-      </w:r>
-      <w:r>
-        <w:rPr>
-          <w:rStyle w:val="ImportTok"/>
-        </w:rPr>
-        <w:t xml:space="preserve">import</w:t>
-      </w:r>
-      <w:r>
-        <w:rPr>
-          <w:rStyle w:val="NormalTok"/>
-        </w:rPr>
-        <w:t xml:space="preserve"> sys</w:t>
-      </w:r>
-      <w:r>
-        <w:br/>
-      </w:r>
-      <w:r>
-        <w:br/>
-      </w:r>
-      <w:r>
-        <w:rPr>
-          <w:rStyle w:val="NormalTok"/>
-        </w:rPr>
-        <w:t xml:space="preserve">my_file </w:t>
-      </w:r>
-      <w:r>
-        <w:rPr>
-          <w:rStyle w:val="OperatorTok"/>
-        </w:rPr>
-        <w:t xml:space="preserve">=</w:t>
-      </w:r>
-      <w:r>
-        <w:rPr>
-          <w:rStyle w:val="NormalTok"/>
-        </w:rPr>
-        <w:t xml:space="preserve"> </w:t>
-      </w:r>
-      <w:r>
-        <w:rPr>
-          <w:rStyle w:val="BuiltInTok"/>
-        </w:rPr>
-        <w:t xml:space="preserve">open</w:t>
-      </w:r>
-      <w:r>
-        <w:rPr>
-          <w:rStyle w:val="NormalTok"/>
-        </w:rPr>
-        <w:t xml:space="preserve">(sys.argv[</w:t>
-      </w:r>
-      <w:r>
-        <w:rPr>
-          <w:rStyle w:val="DecValTok"/>
-        </w:rPr>
-        <w:t xml:space="preserve">1</w:t>
-      </w:r>
-      <w:r>
-        <w:rPr>
-          <w:rStyle w:val="NormalTok"/>
-        </w:rPr>
-        <w:t xml:space="preserve">])</w:t>
-      </w:r>
-      <w:r>
-        <w:br/>
-      </w:r>
-      <w:r>
-        <w:br/>
-      </w:r>
-      <w:r>
-        <w:rPr>
-          <w:rStyle w:val="CommentTok"/>
-        </w:rPr>
-        <w:t xml:space="preserve"># for iterates through files</w:t>
-      </w:r>
-      <w:r>
-        <w:br/>
-      </w:r>
-      <w:r>
-        <w:rPr>
-          <w:rStyle w:val="ControlFlowTok"/>
-        </w:rPr>
-        <w:t xml:space="preserve">for</w:t>
-      </w:r>
-      <w:r>
-        <w:rPr>
-          <w:rStyle w:val="NormalTok"/>
-        </w:rPr>
-        <w:t xml:space="preserve"> my_line </w:t>
-      </w:r>
-      <w:r>
-        <w:rPr>
-          <w:rStyle w:val="KeywordTok"/>
-        </w:rPr>
-        <w:t xml:space="preserve">in</w:t>
-      </w:r>
-      <w:r>
-        <w:rPr>
-          <w:rStyle w:val="NormalTok"/>
-        </w:rPr>
-        <w:t xml:space="preserve"> my_file:</w:t>
-      </w:r>
-      <w:r>
-        <w:br/>
-      </w:r>
-      <w:r>
-        <w:rPr>
-          <w:rStyle w:val="NormalTok"/>
-        </w:rPr>
-        <w:t xml:space="preserve">    </w:t>
-      </w:r>
-      <w:r>
-        <w:rPr>
-          <w:rStyle w:val="CommentTok"/>
-        </w:rPr>
-        <w:t xml:space="preserve"># objects have methods</w:t>
-      </w:r>
-      <w:r>
-        <w:br/>
-      </w:r>
-      <w:r>
-        <w:rPr>
-          <w:rStyle w:val="NormalTok"/>
-        </w:rPr>
-        <w:t xml:space="preserve">    my_line </w:t>
-      </w:r>
-      <w:r>
-        <w:rPr>
-          <w:rStyle w:val="OperatorTok"/>
-        </w:rPr>
-        <w:t xml:space="preserve">=</w:t>
-      </w:r>
-      <w:r>
-        <w:rPr>
-          <w:rStyle w:val="NormalTok"/>
-        </w:rPr>
-        <w:t xml:space="preserve"> my_line.rstrip(</w:t>
-      </w:r>
-      <w:r>
-        <w:rPr>
-          <w:rStyle w:val="StringTok"/>
-        </w:rPr>
-        <w:t xml:space="preserve">"</w:t>
-      </w:r>
-      <w:r>
-        <w:rPr>
-          <w:rStyle w:val="CharTok"/>
-        </w:rPr>
-        <w:t xml:space="preserve">\n</w:t>
-      </w:r>
-      <w:r>
-        <w:rPr>
-          <w:rStyle w:val="StringTok"/>
-        </w:rPr>
-        <w:t xml:space="preserve">"</w:t>
-      </w:r>
-      <w:r>
-        <w:rPr>
-          <w:rStyle w:val="NormalTok"/>
-        </w:rPr>
-        <w:t xml:space="preserve">)</w:t>
-      </w:r>
-      <w:r>
-        <w:br/>
-      </w:r>
-      <w:r>
-        <w:rPr>
-          <w:rStyle w:val="NormalTok"/>
-        </w:rPr>
-        <w:t xml:space="preserve">    </w:t>
-      </w:r>
-      <w:r>
-        <w:rPr>
-          <w:rStyle w:val="BuiltInTok"/>
-        </w:rPr>
-        <w:t xml:space="preserve">print</w:t>
-      </w:r>
-      <w:r>
-        <w:rPr>
-          <w:rStyle w:val="NormalTok"/>
-        </w:rPr>
-        <w:t xml:space="preserve">( my_line )</w:t>
-      </w:r>
-      <w:r>
-        <w:br/>
-      </w:r>
-      <w:r>
-        <w:br/>
-      </w:r>
-      <w:r>
-        <w:rPr>
-          <w:rStyle w:val="NormalTok"/>
-        </w:rPr>
-        <w:t xml:space="preserve">my_file.close()</w:t>
-      </w:r>
-    </w:p>
-    <w:p>
-      <w:pPr>
-        <w:numPr>
-          <w:ilvl w:val="1"/>
-          <w:numId w:val="1025"/>
-        </w:numPr>
-        <w:pStyle w:val="Compact"/>
-      </w:pPr>
-      <w:r>
-        <w:t xml:space="preserve">We use</w:t>
-      </w:r>
-      <w:r>
-        <w:t xml:space="preserve"> </w:t>
-      </w:r>
-      <w:r>
-        <w:rPr>
-          <w:rStyle w:val="VerbatimChar"/>
-        </w:rPr>
-        <w:t xml:space="preserve">my_file.close()</w:t>
-      </w:r>
-      <w:r>
-        <w:t xml:space="preserve"> </w:t>
-      </w:r>
-      <w:r>
-        <w:t xml:space="preserve">to close the file after we’re done reading it. This is important to free up system resources.</w:t>
+          <w:rStyle w:val="FunctionTok"/>
+        </w:rPr>
+        <w:t xml:space="preserve">chmod</w:t>
+      </w:r>
+      <w:r>
+        <w:rPr>
+          <w:rStyle w:val="NormalTok"/>
+        </w:rPr>
+        <w:t xml:space="preserve"> +x 04-head.py</w:t>
       </w:r>
     </w:p>
     <w:p>
       <w:pPr>
         <w:numPr>
           <w:ilvl w:val="0"/>
-          <w:numId w:val="1024"/>
-        </w:numPr>
-      </w:pPr>
-      <w:r>
-        <w:t xml:space="preserve">Save it and run the script again</w:t>
+          <w:numId w:val="1035"/>
+        </w:numPr>
+      </w:pPr>
+      <w:r>
+        <w:t xml:space="preserve">Run the script with the file name and number of lines as arguments</w:t>
       </w:r>
     </w:p>
     <w:p>
@@ -4648,13 +7056,13 @@
         <w:rPr>
           <w:rStyle w:val="ExtensionTok"/>
         </w:rPr>
-        <w:t xml:space="preserve">./03-parse-text-file.py</w:t>
-      </w:r>
-      <w:r>
-        <w:rPr>
-          <w:rStyle w:val="NormalTok"/>
-        </w:rPr>
-        <w:t xml:space="preserve"> sample1.txt</w:t>
+        <w:t xml:space="preserve">./04-head.py</w:t>
+      </w:r>
+      <w:r>
+        <w:rPr>
+          <w:rStyle w:val="NormalTok"/>
+        </w:rPr>
+        <w:t xml:space="preserve"> sample2.txt 5</w:t>
       </w:r>
     </w:p>
     <w:p>
@@ -4665,7 +7073,16 @@
         </w:numPr>
       </w:pPr>
       <w:r>
-        <w:t xml:space="preserve">This will print each line of the file without extra spaces or newlines</w:t>
+        <w:t xml:space="preserve">This will print the first 5 lines of</w:t>
+      </w:r>
+      <w:r>
+        <w:t xml:space="preserve"> </w:t>
+      </w:r>
+      <w:r>
+        <w:rPr>
+          <w:rStyle w:val="VerbatimChar"/>
+        </w:rPr>
+        <w:t xml:space="preserve">sample2.txt</w:t>
       </w:r>
     </w:p>
     <w:p>
@@ -4678,7 +7095,7 @@
       </w:pPr>
       <w:r>
         <w:rPr>
-          <w:rStyle w:val="ExtensionTok"/>
+          <w:rStyle w:val="VerbatimChar"/>
         </w:rPr>
         <w:t xml:space="preserve">apple</w:t>
       </w:r>
@@ -4687,7 +7104,7 @@
       </w:r>
       <w:r>
         <w:rPr>
-          <w:rStyle w:val="ExtensionTok"/>
+          <w:rStyle w:val="VerbatimChar"/>
         </w:rPr>
         <w:t xml:space="preserve">banana</w:t>
       </w:r>
@@ -4696,7 +7113,7 @@
       </w:r>
       <w:r>
         <w:rPr>
-          <w:rStyle w:val="ExtensionTok"/>
+          <w:rStyle w:val="VerbatimChar"/>
         </w:rPr>
         <w:t xml:space="preserve">cherry</w:t>
       </w:r>
@@ -4705,13 +7122,22 @@
       </w:r>
       <w:r>
         <w:rPr>
-          <w:rStyle w:val="FunctionTok"/>
+          <w:rStyle w:val="VerbatimChar"/>
         </w:rPr>
         <w:t xml:space="preserve">date</w:t>
       </w:r>
-    </w:p>
-    <w:bookmarkEnd w:id="88"/>
-    <w:bookmarkStart w:id="89" w:name="summary-3"/>
+      <w:r>
+        <w:br/>
+      </w:r>
+      <w:r>
+        <w:rPr>
+          <w:rStyle w:val="VerbatimChar"/>
+        </w:rPr>
+        <w:t xml:space="preserve">elderberry</w:t>
+      </w:r>
+    </w:p>
+    <w:bookmarkEnd w:id="96"/>
+    <w:bookmarkStart w:id="97" w:name="summary-4"/>
     <w:p>
       <w:pPr>
         <w:pStyle w:val="Heading2"/>
@@ -4720,1439 +7146,7 @@
         <w:rPr>
           <w:rStyle w:val="SectionNumber"/>
         </w:rPr>
-        <w:t xml:space="preserve">6.5</w:t>
-      </w:r>
-      <w:r>
-        <w:tab/>
-      </w:r>
-      <w:r>
-        <w:t xml:space="preserve">Summary</w:t>
-      </w:r>
-    </w:p>
-    <w:p>
-      <w:pPr>
-        <w:pStyle w:val="FirstParagraph"/>
-      </w:pPr>
-      <w:r>
-        <w:t xml:space="preserve">Congratulations! You have just:</w:t>
-      </w:r>
-    </w:p>
-    <w:p>
-      <w:pPr>
-        <w:numPr>
-          <w:ilvl w:val="0"/>
-          <w:numId w:val="1026"/>
-        </w:numPr>
-      </w:pPr>
-      <w:r>
-        <w:t xml:space="preserve">Created a Python script that reads a file</w:t>
-      </w:r>
-    </w:p>
-    <w:p>
-      <w:pPr>
-        <w:numPr>
-          <w:ilvl w:val="0"/>
-          <w:numId w:val="1026"/>
-        </w:numPr>
-      </w:pPr>
-      <w:r>
-        <w:t xml:space="preserve">Used a</w:t>
-      </w:r>
-      <w:r>
-        <w:t xml:space="preserve"> </w:t>
-      </w:r>
-      <w:r>
-        <w:rPr>
-          <w:rStyle w:val="VerbatimChar"/>
-        </w:rPr>
-        <w:t xml:space="preserve">for</w:t>
-      </w:r>
-      <w:r>
-        <w:t xml:space="preserve"> </w:t>
-      </w:r>
-      <w:r>
-        <w:t xml:space="preserve">loop to iterate through each line in the file</w:t>
-      </w:r>
-    </w:p>
-    <w:p>
-      <w:pPr>
-        <w:numPr>
-          <w:ilvl w:val="0"/>
-          <w:numId w:val="1026"/>
-        </w:numPr>
-      </w:pPr>
-      <w:r>
-        <w:t xml:space="preserve">Printed each line without extra spaces or newlines</w:t>
-      </w:r>
-    </w:p>
-    <w:bookmarkEnd w:id="89"/>
-    <w:bookmarkEnd w:id="90"/>
-    <w:bookmarkStart w:id="96" w:name="replicating-the-head-command-in-python"/>
-    <w:p>
-      <w:pPr>
-        <w:pStyle w:val="Heading1"/>
-      </w:pPr>
-      <w:r>
-        <w:rPr>
-          <w:rStyle w:val="SectionNumber"/>
-        </w:rPr>
-        <w:t xml:space="preserve">7</w:t>
-      </w:r>
-      <w:r>
-        <w:tab/>
-      </w:r>
-      <w:r>
-        <w:t xml:space="preserve">Replicating the</w:t>
-      </w:r>
-      <w:r>
-        <w:t xml:space="preserve"> </w:t>
-      </w:r>
-      <w:r>
-        <w:rPr>
-          <w:rStyle w:val="VerbatimChar"/>
-        </w:rPr>
-        <w:t xml:space="preserve">head</w:t>
-      </w:r>
-      <w:r>
-        <w:t xml:space="preserve"> </w:t>
-      </w:r>
-      <w:r>
-        <w:t xml:space="preserve">command in Python</w:t>
-      </w:r>
-    </w:p>
-    <w:bookmarkStart w:id="91" w:name="learning-objectives-4"/>
-    <w:p>
-      <w:pPr>
-        <w:pStyle w:val="Heading2"/>
-      </w:pPr>
-      <w:r>
-        <w:rPr>
-          <w:rStyle w:val="SectionNumber"/>
-        </w:rPr>
-        <w:t xml:space="preserve">7.1</w:t>
-      </w:r>
-      <w:r>
-        <w:tab/>
-      </w:r>
-      <w:r>
-        <w:t xml:space="preserve">Learning objectives</w:t>
-      </w:r>
-    </w:p>
-    <w:p>
-      <w:pPr>
-        <w:numPr>
-          <w:ilvl w:val="0"/>
-          <w:numId w:val="1027"/>
-        </w:numPr>
-      </w:pPr>
-      <w:r>
-        <w:t xml:space="preserve">How to replicate the</w:t>
-      </w:r>
-      <w:r>
-        <w:t xml:space="preserve"> </w:t>
-      </w:r>
-      <w:r>
-        <w:rPr>
-          <w:rStyle w:val="VerbatimChar"/>
-        </w:rPr>
-        <w:t xml:space="preserve">head</w:t>
-      </w:r>
-      <w:r>
-        <w:t xml:space="preserve"> </w:t>
-      </w:r>
-      <w:r>
-        <w:t xml:space="preserve">bash command in Python</w:t>
-      </w:r>
-    </w:p>
-    <w:p>
-      <w:pPr>
-        <w:numPr>
-          <w:ilvl w:val="0"/>
-          <w:numId w:val="1027"/>
-        </w:numPr>
-      </w:pPr>
-      <w:r>
-        <w:t xml:space="preserve">Understand how to read a file and print the first few lines</w:t>
-      </w:r>
-    </w:p>
-    <w:p>
-      <w:pPr>
-        <w:numPr>
-          <w:ilvl w:val="0"/>
-          <w:numId w:val="1027"/>
-        </w:numPr>
-      </w:pPr>
-      <w:r>
-        <w:t xml:space="preserve">Learn how to use a</w:t>
-      </w:r>
-      <w:r>
-        <w:t xml:space="preserve"> </w:t>
-      </w:r>
-      <w:r>
-        <w:rPr>
-          <w:rStyle w:val="VerbatimChar"/>
-        </w:rPr>
-        <w:t xml:space="preserve">for</w:t>
-      </w:r>
-      <w:r>
-        <w:t xml:space="preserve"> </w:t>
-      </w:r>
-      <w:r>
-        <w:t xml:space="preserve">loop to limit the number of lines printed</w:t>
-      </w:r>
-    </w:p>
-    <w:bookmarkEnd w:id="91"/>
-    <w:bookmarkStart w:id="92" w:name="create-a-new-file"/>
-    <w:p>
-      <w:pPr>
-        <w:pStyle w:val="Heading2"/>
-      </w:pPr>
-      <w:r>
-        <w:rPr>
-          <w:rStyle w:val="SectionNumber"/>
-        </w:rPr>
-        <w:t xml:space="preserve">7.2</w:t>
-      </w:r>
-      <w:r>
-        <w:tab/>
-      </w:r>
-      <w:r>
-        <w:t xml:space="preserve">Create a new file</w:t>
-      </w:r>
-    </w:p>
-    <w:p>
-      <w:pPr>
-        <w:numPr>
-          <w:ilvl w:val="0"/>
-          <w:numId w:val="1028"/>
-        </w:numPr>
-      </w:pPr>
-      <w:r>
-        <w:t xml:space="preserve">Let’s create a simple text file called</w:t>
-      </w:r>
-      <w:r>
-        <w:t xml:space="preserve"> </w:t>
-      </w:r>
-      <w:r>
-        <w:rPr>
-          <w:rStyle w:val="VerbatimChar"/>
-        </w:rPr>
-        <w:t xml:space="preserve">sample2.txt</w:t>
-      </w:r>
-      <w:r>
-        <w:t xml:space="preserve"> </w:t>
-      </w:r>
-      <w:r>
-        <w:t xml:space="preserve">using the Jupyter text editor</w:t>
-      </w:r>
-    </w:p>
-    <w:p>
-      <w:pPr>
-        <w:numPr>
-          <w:ilvl w:val="0"/>
-          <w:numId w:val="1000"/>
-        </w:numPr>
-      </w:pPr>
-      <w:r>
-        <w:t xml:space="preserve">The file should contain the following lines:</w:t>
-      </w:r>
-    </w:p>
-    <w:p>
-      <w:pPr>
-        <w:numPr>
-          <w:ilvl w:val="0"/>
-          <w:numId w:val="1000"/>
-        </w:numPr>
-        <w:pStyle w:val="SourceCode"/>
-      </w:pPr>
-      <w:r>
-        <w:rPr>
-          <w:rStyle w:val="VerbatimChar"/>
-        </w:rPr>
-        <w:t xml:space="preserve">apple</w:t>
-      </w:r>
-      <w:r>
-        <w:br/>
-      </w:r>
-      <w:r>
-        <w:rPr>
-          <w:rStyle w:val="VerbatimChar"/>
-        </w:rPr>
-        <w:t xml:space="preserve">banana</w:t>
-      </w:r>
-      <w:r>
-        <w:br/>
-      </w:r>
-      <w:r>
-        <w:rPr>
-          <w:rStyle w:val="VerbatimChar"/>
-        </w:rPr>
-        <w:t xml:space="preserve">cherry</w:t>
-      </w:r>
-      <w:r>
-        <w:br/>
-      </w:r>
-      <w:r>
-        <w:rPr>
-          <w:rStyle w:val="VerbatimChar"/>
-        </w:rPr>
-        <w:t xml:space="preserve">date</w:t>
-      </w:r>
-      <w:r>
-        <w:br/>
-      </w:r>
-      <w:r>
-        <w:rPr>
-          <w:rStyle w:val="VerbatimChar"/>
-        </w:rPr>
-        <w:t xml:space="preserve">elderberry</w:t>
-      </w:r>
-      <w:r>
-        <w:br/>
-      </w:r>
-      <w:r>
-        <w:rPr>
-          <w:rStyle w:val="VerbatimChar"/>
-        </w:rPr>
-        <w:t xml:space="preserve">fig</w:t>
-      </w:r>
-      <w:r>
-        <w:br/>
-      </w:r>
-      <w:r>
-        <w:rPr>
-          <w:rStyle w:val="VerbatimChar"/>
-        </w:rPr>
-        <w:t xml:space="preserve">grape</w:t>
-      </w:r>
-      <w:r>
-        <w:br/>
-      </w:r>
-      <w:r>
-        <w:rPr>
-          <w:rStyle w:val="VerbatimChar"/>
-        </w:rPr>
-        <w:t xml:space="preserve">peach</w:t>
-      </w:r>
-      <w:r>
-        <w:br/>
-      </w:r>
-      <w:r>
-        <w:rPr>
-          <w:rStyle w:val="VerbatimChar"/>
-        </w:rPr>
-        <w:t xml:space="preserve">kiwi</w:t>
-      </w:r>
-      <w:r>
-        <w:br/>
-      </w:r>
-      <w:r>
-        <w:rPr>
-          <w:rStyle w:val="VerbatimChar"/>
-        </w:rPr>
-        <w:t xml:space="preserve">lemon</w:t>
-      </w:r>
-    </w:p>
-    <w:bookmarkEnd w:id="92"/>
-    <w:bookmarkStart w:id="93" w:name="practice-the-head-command"/>
-    <w:p>
-      <w:pPr>
-        <w:pStyle w:val="Heading2"/>
-      </w:pPr>
-      <w:r>
-        <w:rPr>
-          <w:rStyle w:val="SectionNumber"/>
-        </w:rPr>
-        <w:t xml:space="preserve">7.3</w:t>
-      </w:r>
-      <w:r>
-        <w:tab/>
-      </w:r>
-      <w:r>
-        <w:t xml:space="preserve">Practice the</w:t>
-      </w:r>
-      <w:r>
-        <w:t xml:space="preserve"> </w:t>
-      </w:r>
-      <w:r>
-        <w:rPr>
-          <w:rStyle w:val="VerbatimChar"/>
-        </w:rPr>
-        <w:t xml:space="preserve">head</w:t>
-      </w:r>
-      <w:r>
-        <w:t xml:space="preserve"> </w:t>
-      </w:r>
-      <w:r>
-        <w:t xml:space="preserve">command</w:t>
-      </w:r>
-    </w:p>
-    <w:p>
-      <w:pPr>
-        <w:pStyle w:val="FirstParagraph"/>
-      </w:pPr>
-      <w:r>
-        <w:t xml:space="preserve">The</w:t>
-      </w:r>
-      <w:r>
-        <w:t xml:space="preserve"> </w:t>
-      </w:r>
-      <w:r>
-        <w:rPr>
-          <w:rStyle w:val="VerbatimChar"/>
-        </w:rPr>
-        <w:t xml:space="preserve">head</w:t>
-      </w:r>
-      <w:r>
-        <w:t xml:space="preserve"> </w:t>
-      </w:r>
-      <w:r>
-        <w:t xml:space="preserve">command in Bash prints the first few lines of a file. By default, it shows the first 10 lines, but you can specify a different number with the</w:t>
-      </w:r>
-      <w:r>
-        <w:t xml:space="preserve"> </w:t>
-      </w:r>
-      <w:r>
-        <w:rPr>
-          <w:rStyle w:val="VerbatimChar"/>
-        </w:rPr>
-        <w:t xml:space="preserve">-n</w:t>
-      </w:r>
-      <w:r>
-        <w:t xml:space="preserve"> </w:t>
-      </w:r>
-      <w:r>
-        <w:t xml:space="preserve">option.</w:t>
-      </w:r>
-    </w:p>
-    <w:p>
-      <w:pPr>
-        <w:numPr>
-          <w:ilvl w:val="0"/>
-          <w:numId w:val="1029"/>
-        </w:numPr>
-      </w:pPr>
-      <w:r>
-        <w:t xml:space="preserve">In the terminal, run the command:</w:t>
-      </w:r>
-    </w:p>
-    <w:p>
-      <w:pPr>
-        <w:numPr>
-          <w:ilvl w:val="0"/>
-          <w:numId w:val="1000"/>
-        </w:numPr>
-        <w:pStyle w:val="SourceCode"/>
-      </w:pPr>
-      <w:r>
-        <w:rPr>
-          <w:rStyle w:val="FunctionTok"/>
-        </w:rPr>
-        <w:t xml:space="preserve">head</w:t>
-      </w:r>
-      <w:r>
-        <w:rPr>
-          <w:rStyle w:val="NormalTok"/>
-        </w:rPr>
-        <w:t xml:space="preserve"> sample2.txt</w:t>
-      </w:r>
-    </w:p>
-    <w:p>
-      <w:pPr>
-        <w:numPr>
-          <w:ilvl w:val="1"/>
-          <w:numId w:val="1030"/>
-        </w:numPr>
-      </w:pPr>
-      <w:r>
-        <w:t xml:space="preserve">This will print all the 10 lines of</w:t>
-      </w:r>
-      <w:r>
-        <w:t xml:space="preserve"> </w:t>
-      </w:r>
-      <w:r>
-        <w:rPr>
-          <w:rStyle w:val="VerbatimChar"/>
-        </w:rPr>
-        <w:t xml:space="preserve">sample2.txt</w:t>
-      </w:r>
-    </w:p>
-    <w:p>
-      <w:pPr>
-        <w:numPr>
-          <w:ilvl w:val="1"/>
-          <w:numId w:val="1000"/>
-        </w:numPr>
-        <w:pStyle w:val="SourceCode"/>
-      </w:pPr>
-      <w:r>
-        <w:rPr>
-          <w:rStyle w:val="VerbatimChar"/>
-        </w:rPr>
-        <w:t xml:space="preserve">apple</w:t>
-      </w:r>
-      <w:r>
-        <w:br/>
-      </w:r>
-      <w:r>
-        <w:rPr>
-          <w:rStyle w:val="VerbatimChar"/>
-        </w:rPr>
-        <w:t xml:space="preserve">banana</w:t>
-      </w:r>
-      <w:r>
-        <w:br/>
-      </w:r>
-      <w:r>
-        <w:rPr>
-          <w:rStyle w:val="VerbatimChar"/>
-        </w:rPr>
-        <w:t xml:space="preserve">cherry</w:t>
-      </w:r>
-      <w:r>
-        <w:br/>
-      </w:r>
-      <w:r>
-        <w:rPr>
-          <w:rStyle w:val="VerbatimChar"/>
-        </w:rPr>
-        <w:t xml:space="preserve">date</w:t>
-      </w:r>
-      <w:r>
-        <w:br/>
-      </w:r>
-      <w:r>
-        <w:rPr>
-          <w:rStyle w:val="VerbatimChar"/>
-        </w:rPr>
-        <w:t xml:space="preserve">elderberry</w:t>
-      </w:r>
-      <w:r>
-        <w:br/>
-      </w:r>
-      <w:r>
-        <w:rPr>
-          <w:rStyle w:val="VerbatimChar"/>
-        </w:rPr>
-        <w:t xml:space="preserve">fig</w:t>
-      </w:r>
-      <w:r>
-        <w:br/>
-      </w:r>
-      <w:r>
-        <w:rPr>
-          <w:rStyle w:val="VerbatimChar"/>
-        </w:rPr>
-        <w:t xml:space="preserve">grape</w:t>
-      </w:r>
-      <w:r>
-        <w:br/>
-      </w:r>
-      <w:r>
-        <w:rPr>
-          <w:rStyle w:val="VerbatimChar"/>
-        </w:rPr>
-        <w:t xml:space="preserve">peach</w:t>
-      </w:r>
-      <w:r>
-        <w:br/>
-      </w:r>
-      <w:r>
-        <w:rPr>
-          <w:rStyle w:val="VerbatimChar"/>
-        </w:rPr>
-        <w:t xml:space="preserve">kiwi</w:t>
-      </w:r>
-      <w:r>
-        <w:br/>
-      </w:r>
-      <w:r>
-        <w:rPr>
-          <w:rStyle w:val="VerbatimChar"/>
-        </w:rPr>
-        <w:t xml:space="preserve">lemon</w:t>
-      </w:r>
-    </w:p>
-    <w:p>
-      <w:pPr>
-        <w:numPr>
-          <w:ilvl w:val="0"/>
-          <w:numId w:val="1029"/>
-        </w:numPr>
-      </w:pPr>
-      <w:r>
-        <w:t xml:space="preserve">Now try running it with the</w:t>
-      </w:r>
-      <w:r>
-        <w:t xml:space="preserve"> </w:t>
-      </w:r>
-      <w:r>
-        <w:rPr>
-          <w:rStyle w:val="VerbatimChar"/>
-        </w:rPr>
-        <w:t xml:space="preserve">-n</w:t>
-      </w:r>
-      <w:r>
-        <w:t xml:space="preserve"> </w:t>
-      </w:r>
-      <w:r>
-        <w:t xml:space="preserve">option to print only the first 5 lines</w:t>
-      </w:r>
-    </w:p>
-    <w:p>
-      <w:pPr>
-        <w:numPr>
-          <w:ilvl w:val="0"/>
-          <w:numId w:val="1000"/>
-        </w:numPr>
-        <w:pStyle w:val="SourceCode"/>
-      </w:pPr>
-      <w:r>
-        <w:rPr>
-          <w:rStyle w:val="FunctionTok"/>
-        </w:rPr>
-        <w:t xml:space="preserve">head</w:t>
-      </w:r>
-      <w:r>
-        <w:rPr>
-          <w:rStyle w:val="NormalTok"/>
-        </w:rPr>
-        <w:t xml:space="preserve"> </w:t>
-      </w:r>
-      <w:r>
-        <w:rPr>
-          <w:rStyle w:val="AttributeTok"/>
-        </w:rPr>
-        <w:t xml:space="preserve">-n</w:t>
-      </w:r>
-      <w:r>
-        <w:rPr>
-          <w:rStyle w:val="NormalTok"/>
-        </w:rPr>
-        <w:t xml:space="preserve"> 5 sample2.txt</w:t>
-      </w:r>
-    </w:p>
-    <w:p>
-      <w:pPr>
-        <w:numPr>
-          <w:ilvl w:val="1"/>
-          <w:numId w:val="1031"/>
-        </w:numPr>
-      </w:pPr>
-      <w:r>
-        <w:t xml:space="preserve">You should see the following output</w:t>
-      </w:r>
-    </w:p>
-    <w:p>
-      <w:pPr>
-        <w:numPr>
-          <w:ilvl w:val="1"/>
-          <w:numId w:val="1000"/>
-        </w:numPr>
-        <w:pStyle w:val="SourceCode"/>
-      </w:pPr>
-      <w:r>
-        <w:rPr>
-          <w:rStyle w:val="VerbatimChar"/>
-        </w:rPr>
-        <w:t xml:space="preserve">apple</w:t>
-      </w:r>
-      <w:r>
-        <w:br/>
-      </w:r>
-      <w:r>
-        <w:rPr>
-          <w:rStyle w:val="VerbatimChar"/>
-        </w:rPr>
-        <w:t xml:space="preserve">banana</w:t>
-      </w:r>
-      <w:r>
-        <w:br/>
-      </w:r>
-      <w:r>
-        <w:rPr>
-          <w:rStyle w:val="VerbatimChar"/>
-        </w:rPr>
-        <w:t xml:space="preserve">cherry</w:t>
-      </w:r>
-      <w:r>
-        <w:br/>
-      </w:r>
-      <w:r>
-        <w:rPr>
-          <w:rStyle w:val="VerbatimChar"/>
-        </w:rPr>
-        <w:t xml:space="preserve">date</w:t>
-      </w:r>
-      <w:r>
-        <w:br/>
-      </w:r>
-      <w:r>
-        <w:rPr>
-          <w:rStyle w:val="VerbatimChar"/>
-        </w:rPr>
-        <w:t xml:space="preserve">elderberry</w:t>
-      </w:r>
-    </w:p>
-    <w:bookmarkEnd w:id="93"/>
-    <w:bookmarkStart w:id="94" w:name="replicate-the-head-command-in-python"/>
-    <w:p>
-      <w:pPr>
-        <w:pStyle w:val="Heading2"/>
-      </w:pPr>
-      <w:r>
-        <w:rPr>
-          <w:rStyle w:val="SectionNumber"/>
-        </w:rPr>
-        <w:t xml:space="preserve">7.4</w:t>
-      </w:r>
-      <w:r>
-        <w:tab/>
-      </w:r>
-      <w:r>
-        <w:t xml:space="preserve">Replicate the</w:t>
-      </w:r>
-      <w:r>
-        <w:t xml:space="preserve"> </w:t>
-      </w:r>
-      <w:r>
-        <w:rPr>
-          <w:rStyle w:val="VerbatimChar"/>
-        </w:rPr>
-        <w:t xml:space="preserve">head</w:t>
-      </w:r>
-      <w:r>
-        <w:t xml:space="preserve"> </w:t>
-      </w:r>
-      <w:r>
-        <w:t xml:space="preserve">command in Python</w:t>
-      </w:r>
-    </w:p>
-    <w:p>
-      <w:pPr>
-        <w:pStyle w:val="FirstParagraph"/>
-      </w:pPr>
-      <w:r>
-        <w:t xml:space="preserve">Now let’s create a Python script that replicates the</w:t>
-      </w:r>
-      <w:r>
-        <w:t xml:space="preserve"> </w:t>
-      </w:r>
-      <w:r>
-        <w:rPr>
-          <w:rStyle w:val="VerbatimChar"/>
-        </w:rPr>
-        <w:t xml:space="preserve">head</w:t>
-      </w:r>
-      <w:r>
-        <w:t xml:space="preserve"> </w:t>
-      </w:r>
-      <w:r>
-        <w:t xml:space="preserve">command.</w:t>
-      </w:r>
-    </w:p>
-    <w:p>
-      <w:pPr>
-        <w:numPr>
-          <w:ilvl w:val="0"/>
-          <w:numId w:val="1032"/>
-        </w:numPr>
-      </w:pPr>
-      <w:r>
-        <w:t xml:space="preserve">Create a new Python script called</w:t>
-      </w:r>
-      <w:r>
-        <w:t xml:space="preserve"> </w:t>
-      </w:r>
-      <w:r>
-        <w:rPr>
-          <w:rStyle w:val="VerbatimChar"/>
-        </w:rPr>
-        <w:t xml:space="preserve">04-head.py</w:t>
-      </w:r>
-    </w:p>
-    <w:p>
-      <w:pPr>
-        <w:numPr>
-          <w:ilvl w:val="0"/>
-          <w:numId w:val="1000"/>
-        </w:numPr>
-        <w:pStyle w:val="SourceCode"/>
-      </w:pPr>
-      <w:r>
-        <w:rPr>
-          <w:rStyle w:val="CommentTok"/>
-        </w:rPr>
-        <w:t xml:space="preserve">#!/usr/bin/env python3</w:t>
-      </w:r>
-      <w:r>
-        <w:br/>
-      </w:r>
-      <w:r>
-        <w:br/>
-      </w:r>
-      <w:r>
-        <w:rPr>
-          <w:rStyle w:val="ImportTok"/>
-        </w:rPr>
-        <w:t xml:space="preserve">import</w:t>
-      </w:r>
-      <w:r>
-        <w:rPr>
-          <w:rStyle w:val="NormalTok"/>
-        </w:rPr>
-        <w:t xml:space="preserve"> sys</w:t>
-      </w:r>
-      <w:r>
-        <w:br/>
-      </w:r>
-      <w:r>
-        <w:br/>
-      </w:r>
-      <w:r>
-        <w:rPr>
-          <w:rStyle w:val="NormalTok"/>
-        </w:rPr>
-        <w:t xml:space="preserve">my_file </w:t>
-      </w:r>
-      <w:r>
-        <w:rPr>
-          <w:rStyle w:val="OperatorTok"/>
-        </w:rPr>
-        <w:t xml:space="preserve">=</w:t>
-      </w:r>
-      <w:r>
-        <w:rPr>
-          <w:rStyle w:val="NormalTok"/>
-        </w:rPr>
-        <w:t xml:space="preserve"> </w:t>
-      </w:r>
-      <w:r>
-        <w:rPr>
-          <w:rStyle w:val="BuiltInTok"/>
-        </w:rPr>
-        <w:t xml:space="preserve">open</w:t>
-      </w:r>
-      <w:r>
-        <w:rPr>
-          <w:rStyle w:val="NormalTok"/>
-        </w:rPr>
-        <w:t xml:space="preserve">( sys.argv[</w:t>
-      </w:r>
-      <w:r>
-        <w:rPr>
-          <w:rStyle w:val="DecValTok"/>
-        </w:rPr>
-        <w:t xml:space="preserve">1</w:t>
-      </w:r>
-      <w:r>
-        <w:rPr>
-          <w:rStyle w:val="NormalTok"/>
-        </w:rPr>
-        <w:t xml:space="preserve">] )</w:t>
-      </w:r>
-      <w:r>
-        <w:br/>
-      </w:r>
-      <w:r>
-        <w:br/>
-      </w:r>
-      <w:r>
-        <w:rPr>
-          <w:rStyle w:val="NormalTok"/>
-        </w:rPr>
-        <w:t xml:space="preserve">max_lines </w:t>
-      </w:r>
-      <w:r>
-        <w:rPr>
-          <w:rStyle w:val="OperatorTok"/>
-        </w:rPr>
-        <w:t xml:space="preserve">=</w:t>
-      </w:r>
-      <w:r>
-        <w:rPr>
-          <w:rStyle w:val="NormalTok"/>
-        </w:rPr>
-        <w:t xml:space="preserve"> </w:t>
-      </w:r>
-      <w:r>
-        <w:rPr>
-          <w:rStyle w:val="DecValTok"/>
-        </w:rPr>
-        <w:t xml:space="preserve">10</w:t>
-      </w:r>
-      <w:r>
-        <w:br/>
-      </w:r>
-      <w:r>
-        <w:rPr>
-          <w:rStyle w:val="ControlFlowTok"/>
-        </w:rPr>
-        <w:t xml:space="preserve">if</w:t>
-      </w:r>
-      <w:r>
-        <w:rPr>
-          <w:rStyle w:val="NormalTok"/>
-        </w:rPr>
-        <w:t xml:space="preserve"> </w:t>
-      </w:r>
-      <w:r>
-        <w:rPr>
-          <w:rStyle w:val="BuiltInTok"/>
-        </w:rPr>
-        <w:t xml:space="preserve">len</w:t>
-      </w:r>
-      <w:r>
-        <w:rPr>
-          <w:rStyle w:val="NormalTok"/>
-        </w:rPr>
-        <w:t xml:space="preserve">(sys.argv) </w:t>
-      </w:r>
-      <w:r>
-        <w:rPr>
-          <w:rStyle w:val="OperatorTok"/>
-        </w:rPr>
-        <w:t xml:space="preserve">&gt;</w:t>
-      </w:r>
-      <w:r>
-        <w:rPr>
-          <w:rStyle w:val="NormalTok"/>
-        </w:rPr>
-        <w:t xml:space="preserve"> </w:t>
-      </w:r>
-      <w:r>
-        <w:rPr>
-          <w:rStyle w:val="DecValTok"/>
-        </w:rPr>
-        <w:t xml:space="preserve">2</w:t>
-      </w:r>
-      <w:r>
-        <w:rPr>
-          <w:rStyle w:val="NormalTok"/>
-        </w:rPr>
-        <w:t xml:space="preserve">:</w:t>
-      </w:r>
-      <w:r>
-        <w:br/>
-      </w:r>
-      <w:r>
-        <w:rPr>
-          <w:rStyle w:val="NormalTok"/>
-        </w:rPr>
-        <w:t xml:space="preserve">    max_lines </w:t>
-      </w:r>
-      <w:r>
-        <w:rPr>
-          <w:rStyle w:val="OperatorTok"/>
-        </w:rPr>
-        <w:t xml:space="preserve">=</w:t>
-      </w:r>
-      <w:r>
-        <w:rPr>
-          <w:rStyle w:val="NormalTok"/>
-        </w:rPr>
-        <w:t xml:space="preserve"> </w:t>
-      </w:r>
-      <w:r>
-        <w:rPr>
-          <w:rStyle w:val="BuiltInTok"/>
-        </w:rPr>
-        <w:t xml:space="preserve">int</w:t>
-      </w:r>
-      <w:r>
-        <w:rPr>
-          <w:rStyle w:val="NormalTok"/>
-        </w:rPr>
-        <w:t xml:space="preserve">(sys.argv[</w:t>
-      </w:r>
-      <w:r>
-        <w:rPr>
-          <w:rStyle w:val="DecValTok"/>
-        </w:rPr>
-        <w:t xml:space="preserve">2</w:t>
-      </w:r>
-      <w:r>
-        <w:rPr>
-          <w:rStyle w:val="NormalTok"/>
-        </w:rPr>
-        <w:t xml:space="preserve">])</w:t>
-      </w:r>
-      <w:r>
-        <w:br/>
-      </w:r>
-      <w:r>
-        <w:br/>
-      </w:r>
-      <w:r>
-        <w:rPr>
-          <w:rStyle w:val="CommentTok"/>
-        </w:rPr>
-        <w:t xml:space="preserve"># be careful of off-by-1 errors</w:t>
-      </w:r>
-      <w:r>
-        <w:br/>
-      </w:r>
-      <w:r>
-        <w:rPr>
-          <w:rStyle w:val="NormalTok"/>
-        </w:rPr>
-        <w:t xml:space="preserve">i </w:t>
-      </w:r>
-      <w:r>
-        <w:rPr>
-          <w:rStyle w:val="OperatorTok"/>
-        </w:rPr>
-        <w:t xml:space="preserve">=</w:t>
-      </w:r>
-      <w:r>
-        <w:rPr>
-          <w:rStyle w:val="NormalTok"/>
-        </w:rPr>
-        <w:t xml:space="preserve"> </w:t>
-      </w:r>
-      <w:r>
-        <w:rPr>
-          <w:rStyle w:val="DecValTok"/>
-        </w:rPr>
-        <w:t xml:space="preserve">0</w:t>
-      </w:r>
-      <w:r>
-        <w:br/>
-      </w:r>
-      <w:r>
-        <w:rPr>
-          <w:rStyle w:val="ControlFlowTok"/>
-        </w:rPr>
-        <w:t xml:space="preserve">for</w:t>
-      </w:r>
-      <w:r>
-        <w:rPr>
-          <w:rStyle w:val="NormalTok"/>
-        </w:rPr>
-        <w:t xml:space="preserve"> my_line </w:t>
-      </w:r>
-      <w:r>
-        <w:rPr>
-          <w:rStyle w:val="KeywordTok"/>
-        </w:rPr>
-        <w:t xml:space="preserve">in</w:t>
-      </w:r>
-      <w:r>
-        <w:rPr>
-          <w:rStyle w:val="NormalTok"/>
-        </w:rPr>
-        <w:t xml:space="preserve"> my_file:</w:t>
-      </w:r>
-      <w:r>
-        <w:br/>
-      </w:r>
-      <w:r>
-        <w:rPr>
-          <w:rStyle w:val="NormalTok"/>
-        </w:rPr>
-        <w:t xml:space="preserve">    </w:t>
-      </w:r>
-      <w:r>
-        <w:rPr>
-          <w:rStyle w:val="ControlFlowTok"/>
-        </w:rPr>
-        <w:t xml:space="preserve">if</w:t>
-      </w:r>
-      <w:r>
-        <w:rPr>
-          <w:rStyle w:val="NormalTok"/>
-        </w:rPr>
-        <w:t xml:space="preserve"> i </w:t>
-      </w:r>
-      <w:r>
-        <w:rPr>
-          <w:rStyle w:val="OperatorTok"/>
-        </w:rPr>
-        <w:t xml:space="preserve">&gt;=</w:t>
-      </w:r>
-      <w:r>
-        <w:rPr>
-          <w:rStyle w:val="NormalTok"/>
-        </w:rPr>
-        <w:t xml:space="preserve"> max_lines:</w:t>
-      </w:r>
-      <w:r>
-        <w:br/>
-      </w:r>
-      <w:r>
-        <w:rPr>
-          <w:rStyle w:val="NormalTok"/>
-        </w:rPr>
-        <w:t xml:space="preserve">        </w:t>
-      </w:r>
-      <w:r>
-        <w:rPr>
-          <w:rStyle w:val="ControlFlowTok"/>
-        </w:rPr>
-        <w:t xml:space="preserve">break</w:t>
-      </w:r>
-      <w:r>
-        <w:br/>
-      </w:r>
-      <w:r>
-        <w:rPr>
-          <w:rStyle w:val="NormalTok"/>
-        </w:rPr>
-        <w:t xml:space="preserve">    my_line </w:t>
-      </w:r>
-      <w:r>
-        <w:rPr>
-          <w:rStyle w:val="OperatorTok"/>
-        </w:rPr>
-        <w:t xml:space="preserve">=</w:t>
-      </w:r>
-      <w:r>
-        <w:rPr>
-          <w:rStyle w:val="NormalTok"/>
-        </w:rPr>
-        <w:t xml:space="preserve"> my_line.rstrip(</w:t>
-      </w:r>
-      <w:r>
-        <w:rPr>
-          <w:rStyle w:val="StringTok"/>
-        </w:rPr>
-        <w:t xml:space="preserve">"</w:t>
-      </w:r>
-      <w:r>
-        <w:rPr>
-          <w:rStyle w:val="CharTok"/>
-        </w:rPr>
-        <w:t xml:space="preserve">\n</w:t>
-      </w:r>
-      <w:r>
-        <w:rPr>
-          <w:rStyle w:val="StringTok"/>
-        </w:rPr>
-        <w:t xml:space="preserve">"</w:t>
-      </w:r>
-      <w:r>
-        <w:rPr>
-          <w:rStyle w:val="NormalTok"/>
-        </w:rPr>
-        <w:t xml:space="preserve">)</w:t>
-      </w:r>
-      <w:r>
-        <w:br/>
-      </w:r>
-      <w:r>
-        <w:rPr>
-          <w:rStyle w:val="NormalTok"/>
-        </w:rPr>
-        <w:t xml:space="preserve">    </w:t>
-      </w:r>
-      <w:r>
-        <w:rPr>
-          <w:rStyle w:val="BuiltInTok"/>
-        </w:rPr>
-        <w:t xml:space="preserve">print</w:t>
-      </w:r>
-      <w:r>
-        <w:rPr>
-          <w:rStyle w:val="NormalTok"/>
-        </w:rPr>
-        <w:t xml:space="preserve">( my_line )</w:t>
-      </w:r>
-      <w:r>
-        <w:br/>
-      </w:r>
-      <w:r>
-        <w:rPr>
-          <w:rStyle w:val="NormalTok"/>
-        </w:rPr>
-        <w:t xml:space="preserve">    i </w:t>
-      </w:r>
-      <w:r>
-        <w:rPr>
-          <w:rStyle w:val="OperatorTok"/>
-        </w:rPr>
-        <w:t xml:space="preserve">=</w:t>
-      </w:r>
-      <w:r>
-        <w:rPr>
-          <w:rStyle w:val="NormalTok"/>
-        </w:rPr>
-        <w:t xml:space="preserve"> i </w:t>
-      </w:r>
-      <w:r>
-        <w:rPr>
-          <w:rStyle w:val="OperatorTok"/>
-        </w:rPr>
-        <w:t xml:space="preserve">+</w:t>
-      </w:r>
-      <w:r>
-        <w:rPr>
-          <w:rStyle w:val="NormalTok"/>
-        </w:rPr>
-        <w:t xml:space="preserve"> </w:t>
-      </w:r>
-      <w:r>
-        <w:rPr>
-          <w:rStyle w:val="DecValTok"/>
-        </w:rPr>
-        <w:t xml:space="preserve">1</w:t>
-      </w:r>
-      <w:r>
-        <w:br/>
-      </w:r>
-      <w:r>
-        <w:br/>
-      </w:r>
-      <w:r>
-        <w:rPr>
-          <w:rStyle w:val="NormalTok"/>
-        </w:rPr>
-        <w:t xml:space="preserve">my_file.close()</w:t>
-      </w:r>
-    </w:p>
-    <w:p>
-      <w:pPr>
-        <w:numPr>
-          <w:ilvl w:val="1"/>
-          <w:numId w:val="1033"/>
-        </w:numPr>
-      </w:pPr>
-      <w:r>
-        <w:t xml:space="preserve">The script takes two command line arguments:</w:t>
-      </w:r>
-    </w:p>
-    <w:p>
-      <w:pPr>
-        <w:numPr>
-          <w:ilvl w:val="2"/>
-          <w:numId w:val="1034"/>
-        </w:numPr>
-      </w:pPr>
-      <w:r>
-        <w:t xml:space="preserve">the file name</w:t>
-      </w:r>
-      <w:r>
-        <w:t xml:space="preserve"> </w:t>
-      </w:r>
-      <w:r>
-        <w:rPr>
-          <w:rStyle w:val="VerbatimChar"/>
-        </w:rPr>
-        <w:t xml:space="preserve">sys.argv[1]</w:t>
-      </w:r>
-    </w:p>
-    <w:p>
-      <w:pPr>
-        <w:numPr>
-          <w:ilvl w:val="2"/>
-          <w:numId w:val="1034"/>
-        </w:numPr>
-      </w:pPr>
-      <w:r>
-        <w:t xml:space="preserve">The number of lines to print</w:t>
-      </w:r>
-      <w:r>
-        <w:t xml:space="preserve"> </w:t>
-      </w:r>
-      <w:r>
-        <w:rPr>
-          <w:rStyle w:val="VerbatimChar"/>
-        </w:rPr>
-        <w:t xml:space="preserve">sys.argv[2]</w:t>
-      </w:r>
-    </w:p>
-    <w:p>
-      <w:pPr>
-        <w:numPr>
-          <w:ilvl w:val="1"/>
-          <w:numId w:val="1000"/>
-        </w:numPr>
-      </w:pPr>
-      <w:r>
-        <w:rPr>
-          <w:rStyle w:val="VerbatimChar"/>
-        </w:rPr>
-        <w:t xml:space="preserve">If</w:t>
-      </w:r>
-      <w:r>
-        <w:t xml:space="preserve"> </w:t>
-      </w:r>
-      <w:r>
-        <w:t xml:space="preserve">the second argument is not provided, it defaults to 10.</w:t>
-      </w:r>
-    </w:p>
-    <w:p>
-      <w:pPr>
-        <w:numPr>
-          <w:ilvl w:val="2"/>
-          <w:numId w:val="1035"/>
-        </w:numPr>
-        <w:pStyle w:val="Compact"/>
-      </w:pPr>
-      <w:r>
-        <w:t xml:space="preserve">The</w:t>
-      </w:r>
-      <w:r>
-        <w:t xml:space="preserve"> </w:t>
-      </w:r>
-      <w:r>
-        <w:rPr>
-          <w:rStyle w:val="VerbatimChar"/>
-        </w:rPr>
-        <w:t xml:space="preserve">If</w:t>
-      </w:r>
-      <w:r>
-        <w:t xml:space="preserve"> </w:t>
-      </w:r>
-      <w:r>
-        <w:t xml:space="preserve">statement is used to check if the number of lines exceeds the maximum specified.</w:t>
-      </w:r>
-    </w:p>
-    <w:p>
-      <w:pPr>
-        <w:numPr>
-          <w:ilvl w:val="0"/>
-          <w:numId w:val="1032"/>
-        </w:numPr>
-      </w:pPr>
-      <w:r>
-        <w:t xml:space="preserve">Save the file and make it executable</w:t>
-      </w:r>
-    </w:p>
-    <w:p>
-      <w:pPr>
-        <w:numPr>
-          <w:ilvl w:val="0"/>
-          <w:numId w:val="1000"/>
-        </w:numPr>
-        <w:pStyle w:val="SourceCode"/>
-      </w:pPr>
-      <w:r>
-        <w:rPr>
-          <w:rStyle w:val="FunctionTok"/>
-        </w:rPr>
-        <w:t xml:space="preserve">chmod</w:t>
-      </w:r>
-      <w:r>
-        <w:rPr>
-          <w:rStyle w:val="NormalTok"/>
-        </w:rPr>
-        <w:t xml:space="preserve"> +x 04-head.py</w:t>
-      </w:r>
-    </w:p>
-    <w:p>
-      <w:pPr>
-        <w:numPr>
-          <w:ilvl w:val="0"/>
-          <w:numId w:val="1032"/>
-        </w:numPr>
-      </w:pPr>
-      <w:r>
-        <w:t xml:space="preserve">Run the script with the file name and number of lines as arguments</w:t>
-      </w:r>
-    </w:p>
-    <w:p>
-      <w:pPr>
-        <w:numPr>
-          <w:ilvl w:val="0"/>
-          <w:numId w:val="1000"/>
-        </w:numPr>
-        <w:pStyle w:val="SourceCode"/>
-      </w:pPr>
-      <w:r>
-        <w:rPr>
-          <w:rStyle w:val="ExtensionTok"/>
-        </w:rPr>
-        <w:t xml:space="preserve">./04-head.py</w:t>
-      </w:r>
-      <w:r>
-        <w:rPr>
-          <w:rStyle w:val="NormalTok"/>
-        </w:rPr>
-        <w:t xml:space="preserve"> sample2.txt 5</w:t>
-      </w:r>
-    </w:p>
-    <w:p>
-      <w:pPr>
-        <w:numPr>
-          <w:ilvl w:val="0"/>
-          <w:numId w:val="1000"/>
-        </w:numPr>
-      </w:pPr>
-      <w:r>
-        <w:t xml:space="preserve">This will print the first 5 lines of</w:t>
-      </w:r>
-      <w:r>
-        <w:t xml:space="preserve"> </w:t>
-      </w:r>
-      <w:r>
-        <w:rPr>
-          <w:rStyle w:val="VerbatimChar"/>
-        </w:rPr>
-        <w:t xml:space="preserve">sample2.txt</w:t>
-      </w:r>
-    </w:p>
-    <w:p>
-      <w:pPr>
-        <w:numPr>
-          <w:ilvl w:val="0"/>
-          <w:numId w:val="1000"/>
-        </w:numPr>
-        <w:pStyle w:val="SourceCode"/>
-      </w:pPr>
-      <w:r>
-        <w:rPr>
-          <w:rStyle w:val="VerbatimChar"/>
-        </w:rPr>
-        <w:t xml:space="preserve">apple</w:t>
-      </w:r>
-      <w:r>
-        <w:br/>
-      </w:r>
-      <w:r>
-        <w:rPr>
-          <w:rStyle w:val="VerbatimChar"/>
-        </w:rPr>
-        <w:t xml:space="preserve">banana</w:t>
-      </w:r>
-      <w:r>
-        <w:br/>
-      </w:r>
-      <w:r>
-        <w:rPr>
-          <w:rStyle w:val="VerbatimChar"/>
-        </w:rPr>
-        <w:t xml:space="preserve">cherry</w:t>
-      </w:r>
-      <w:r>
-        <w:br/>
-      </w:r>
-      <w:r>
-        <w:rPr>
-          <w:rStyle w:val="VerbatimChar"/>
-        </w:rPr>
-        <w:t xml:space="preserve">date</w:t>
-      </w:r>
-      <w:r>
-        <w:br/>
-      </w:r>
-      <w:r>
-        <w:rPr>
-          <w:rStyle w:val="VerbatimChar"/>
-        </w:rPr>
-        <w:t xml:space="preserve">elderberry</w:t>
-      </w:r>
-    </w:p>
-    <w:bookmarkEnd w:id="94"/>
-    <w:bookmarkStart w:id="95" w:name="summary-4"/>
-    <w:p>
-      <w:pPr>
-        <w:pStyle w:val="Heading2"/>
-      </w:pPr>
-      <w:r>
-        <w:rPr>
-          <w:rStyle w:val="SectionNumber"/>
-        </w:rPr>
-        <w:t xml:space="preserve">7.5</w:t>
+        <w:t xml:space="preserve">7.6</w:t>
       </w:r>
       <w:r>
         <w:tab/>
@@ -6206,9 +7200,9 @@
         <w:t xml:space="preserve">Used command line arguments to specify the file and number of lines to print</w:t>
       </w:r>
     </w:p>
-    <w:bookmarkEnd w:id="95"/>
-    <w:bookmarkEnd w:id="96"/>
-    <w:bookmarkStart w:id="97" w:name="grep.py"/>
+    <w:bookmarkEnd w:id="97"/>
+    <w:bookmarkEnd w:id="98"/>
+    <w:bookmarkStart w:id="99" w:name="knowledge-check"/>
     <w:p>
       <w:pPr>
         <w:pStyle w:val="Heading1"/>
@@ -6223,11 +7217,11 @@
         <w:tab/>
       </w:r>
       <w:r>
-        <w:t xml:space="preserve">grep.py</w:t>
-      </w:r>
-    </w:p>
-    <w:bookmarkEnd w:id="97"/>
-    <w:bookmarkStart w:id="98" w:name="cut.py"/>
+        <w:t xml:space="preserve">Knowledge Check</w:t>
+      </w:r>
+    </w:p>
+    <w:bookmarkEnd w:id="99"/>
+    <w:bookmarkStart w:id="100" w:name="next-steps"/>
     <w:p>
       <w:pPr>
         <w:pStyle w:val="Heading1"/>
@@ -6242,11 +7236,11 @@
         <w:tab/>
       </w:r>
       <w:r>
-        <w:t xml:space="preserve">cut.py</w:t>
-      </w:r>
-    </w:p>
-    <w:bookmarkEnd w:id="98"/>
-    <w:bookmarkStart w:id="109" w:name="about-the-authors"/>
+        <w:t xml:space="preserve">Next Steps</w:t>
+      </w:r>
+    </w:p>
+    <w:bookmarkEnd w:id="100"/>
+    <w:bookmarkStart w:id="111" w:name="about-the-authors"/>
     <w:p>
       <w:pPr>
         <w:pStyle w:val="Heading1"/>
@@ -6265,7 +7259,7 @@
       <w:r>
         <w:t xml:space="preserve"> </w:t>
       </w:r>
-      <w:hyperlink r:id="rId99">
+      <w:hyperlink r:id="rId101">
         <w:r>
           <w:rPr>
             <w:rStyle w:val="Hyperlink"/>
@@ -6377,7 +7371,7 @@
               <w:pStyle w:val="Compact"/>
               <w:jc w:val="left"/>
             </w:pPr>
-            <w:hyperlink r:id="rId100">
+            <w:hyperlink r:id="rId102">
               <w:r>
                 <w:rPr>
                   <w:rStyle w:val="Hyperlink"/>
@@ -6735,7 +7729,7 @@
               <w:pStyle w:val="Compact"/>
               <w:jc w:val="left"/>
             </w:pPr>
-            <w:hyperlink r:id="rId101">
+            <w:hyperlink r:id="rId103">
               <w:r>
                 <w:rPr>
                   <w:rStyle w:val="Hyperlink"/>
@@ -6749,7 +7743,7 @@
             <w:r>
               <w:t xml:space="preserve"> </w:t>
             </w:r>
-            <w:hyperlink r:id="rId102">
+            <w:hyperlink r:id="rId104">
               <w:r>
                 <w:rPr>
                   <w:rStyle w:val="Hyperlink"/>
@@ -6763,7 +7757,7 @@
             <w:r>
               <w:t xml:space="preserve"> </w:t>
             </w:r>
-            <w:hyperlink r:id="rId103">
+            <w:hyperlink r:id="rId105">
               <w:r>
                 <w:rPr>
                   <w:rStyle w:val="Hyperlink"/>
@@ -6794,7 +7788,7 @@
               <w:pStyle w:val="Compact"/>
               <w:jc w:val="left"/>
             </w:pPr>
-            <w:hyperlink r:id="rId101">
+            <w:hyperlink r:id="rId103">
               <w:r>
                 <w:rPr>
                   <w:rStyle w:val="Hyperlink"/>
@@ -6825,7 +7819,7 @@
               <w:pStyle w:val="Compact"/>
               <w:jc w:val="left"/>
             </w:pPr>
-            <w:hyperlink r:id="rId102">
+            <w:hyperlink r:id="rId104">
               <w:r>
                 <w:rPr>
                   <w:rStyle w:val="Hyperlink"/>
@@ -6839,7 +7833,7 @@
             <w:r>
               <w:t xml:space="preserve"> </w:t>
             </w:r>
-            <w:hyperlink r:id="rId103">
+            <w:hyperlink r:id="rId105">
               <w:r>
                 <w:rPr>
                   <w:rStyle w:val="Hyperlink"/>
@@ -6853,7 +7847,7 @@
             <w:r>
               <w:t xml:space="preserve"> </w:t>
             </w:r>
-            <w:hyperlink r:id="rId101">
+            <w:hyperlink r:id="rId103">
               <w:r>
                 <w:rPr>
                   <w:rStyle w:val="Hyperlink"/>
@@ -6867,7 +7861,7 @@
             <w:r>
               <w:t xml:space="preserve"> </w:t>
             </w:r>
-            <w:hyperlink r:id="rId104">
+            <w:hyperlink r:id="rId106">
               <w:r>
                 <w:rPr>
                   <w:rStyle w:val="Hyperlink"/>
@@ -6889,7 +7883,7 @@
             <w:r>
               <w:t xml:space="preserve">Package Developers (</w:t>
             </w:r>
-            <w:hyperlink r:id="rId105">
+            <w:hyperlink r:id="rId107">
               <w:r>
                 <w:rPr>
                   <w:rStyle w:val="Hyperlink"/>
@@ -6909,7 +7903,7 @@
               <w:pStyle w:val="Compact"/>
               <w:jc w:val="left"/>
             </w:pPr>
-            <w:hyperlink r:id="rId101">
+            <w:hyperlink r:id="rId103">
               <w:r>
                 <w:rPr>
                   <w:rStyle w:val="Hyperlink"/>
@@ -6923,7 +7917,7 @@
             <w:r>
               <w:t xml:space="preserve"> </w:t>
             </w:r>
-            <w:hyperlink r:id="rId103">
+            <w:hyperlink r:id="rId105">
               <w:r>
                 <w:rPr>
                   <w:rStyle w:val="Hyperlink"/>
@@ -6937,7 +7931,7 @@
             <w:r>
               <w:t xml:space="preserve"> </w:t>
             </w:r>
-            <w:hyperlink r:id="rId106">
+            <w:hyperlink r:id="rId108">
               <w:r>
                 <w:rPr>
                   <w:rStyle w:val="Hyperlink"/>
@@ -6951,7 +7945,7 @@
             <w:r>
               <w:t xml:space="preserve"> </w:t>
             </w:r>
-            <w:hyperlink r:id="rId107">
+            <w:hyperlink r:id="rId109">
               <w:r>
                 <w:rPr>
                   <w:rStyle w:val="Hyperlink"/>
@@ -6965,7 +7959,7 @@
             <w:r>
               <w:t xml:space="preserve"> </w:t>
             </w:r>
-            <w:hyperlink r:id="rId102">
+            <w:hyperlink r:id="rId104">
               <w:r>
                 <w:rPr>
                   <w:rStyle w:val="Hyperlink"/>
@@ -6979,7 +7973,7 @@
             <w:r>
               <w:t xml:space="preserve"> </w:t>
             </w:r>
-            <w:hyperlink r:id="rId108">
+            <w:hyperlink r:id="rId110">
               <w:r>
                 <w:rPr>
                   <w:rStyle w:val="Hyperlink"/>
@@ -7357,7 +8351,7 @@
         <w:rPr>
           <w:rStyle w:val="VerbatimChar"/>
         </w:rPr>
-        <w:t xml:space="preserve">##  date     2025-07-22</w:t>
+        <w:t xml:space="preserve">##  date     2025-07-25</w:t>
       </w:r>
       <w:r>
         <w:br/>
@@ -7801,8 +8795,8 @@
         <w:t xml:space="preserve">## ──────────────────────────────────────────────────────────────────────────────</w:t>
       </w:r>
     </w:p>
-    <w:bookmarkEnd w:id="109"/>
-    <w:bookmarkStart w:id="110" w:name="references"/>
+    <w:bookmarkEnd w:id="111"/>
+    <w:bookmarkStart w:id="112" w:name="references"/>
     <w:p>
       <w:pPr>
         <w:pStyle w:val="Heading1"/>
@@ -7820,7 +8814,7 @@
         <w:t xml:space="preserve">References</w:t>
       </w:r>
     </w:p>
-    <w:bookmarkEnd w:id="110"/>
+    <w:bookmarkEnd w:id="112"/>
     <w:sectPr/>
   </w:body>
 </w:document>

--- a/docs/Course_Name.docx
+++ b/docs/Course_Name.docx
@@ -64,7 +64,7 @@
         <w:pStyle w:val="FirstParagraph"/>
       </w:pPr>
       <w:r>
-        <w:t xml:space="preserve">This course serves as first introduction to Python by introducing how to write scripts using a text editor and running the, at the UNIX command line.</w:t>
+        <w:t xml:space="preserve">This course serves as first introduction to Python by introducing how to write scripts using a text editor and running them at the UNIX command line.</w:t>
       </w:r>
       <w:r>
         <w:t xml:space="preserve"> </w:t>
@@ -135,9 +135,10 @@
           <w:ilvl w:val="0"/>
           <w:numId w:val="1001"/>
         </w:numPr>
-      </w:pPr>
-      <w:r>
-        <w:t xml:space="preserve">Practice a writing script, running it, updating script, running it, creating new script.</w:t>
+        <w:pStyle w:val="Compact"/>
+      </w:pPr>
+      <w:r>
+        <w:t xml:space="preserve">Practice a writing script, running it, updating script, running it, creating new script</w:t>
       </w:r>
     </w:p>
     <w:p>
@@ -146,9 +147,10 @@
           <w:ilvl w:val="0"/>
           <w:numId w:val="1001"/>
         </w:numPr>
-      </w:pPr>
-      <w:r>
-        <w:t xml:space="preserve">Parse text files line by line.</w:t>
+        <w:pStyle w:val="Compact"/>
+      </w:pPr>
+      <w:r>
+        <w:t xml:space="preserve">Parse text files line by line</w:t>
       </w:r>
     </w:p>
     <w:p>
@@ -157,9 +159,10 @@
           <w:ilvl w:val="0"/>
           <w:numId w:val="1001"/>
         </w:numPr>
-      </w:pPr>
-      <w:r>
-        <w:t xml:space="preserve">Appreciate how Unix commands are just files/programs/scripts.</w:t>
+        <w:pStyle w:val="Compact"/>
+      </w:pPr>
+      <w:r>
+        <w:t xml:space="preserve">Appreciate how Unix commands are just files/programs/scripts</w:t>
       </w:r>
     </w:p>
     <w:bookmarkEnd w:id="23"/>
@@ -187,7 +190,13 @@
         <w:pStyle w:val="FirstParagraph"/>
       </w:pPr>
       <w:r>
-        <w:t xml:space="preserve">Why Python?</w:t>
+        <w:t xml:space="preserve">Why Python? Python is a common introductory language in computer science departments due to its relative ease of learning, versatility for many applications, and overall popularity.</w:t>
+      </w:r>
+      <w:r>
+        <w:t xml:space="preserve"> </w:t>
+      </w:r>
+      <w:r>
+        <w:t xml:space="preserve">It is great general purpose language and complements more specialized languages like R. In this course we won’t do a deep dive into Python (for that follow a full fledged Python tutorial like the one described in Ch 9. Next Steps) but rather we’ll cover:</w:t>
       </w:r>
     </w:p>
     <w:p>
@@ -196,9 +205,10 @@
           <w:ilvl w:val="0"/>
           <w:numId w:val="1002"/>
         </w:numPr>
-      </w:pPr>
-      <w:r>
-        <w:t xml:space="preserve">Popular introductory language in Computer Science departments</w:t>
+        <w:pStyle w:val="Compact"/>
+      </w:pPr>
+      <w:r>
+        <w:t xml:space="preserve">Practical skills for writing a Python script and running it at the UNIX command line</w:t>
       </w:r>
     </w:p>
     <w:p>
@@ -207,36 +217,7 @@
           <w:ilvl w:val="0"/>
           <w:numId w:val="1002"/>
         </w:numPr>
-      </w:pPr>
-      <w:r>
-        <w:t xml:space="preserve">Great general purpose language (vs more specialized languages like R)</w:t>
-      </w:r>
-    </w:p>
-    <w:p>
-      <w:pPr>
-        <w:pStyle w:val="FirstParagraph"/>
-      </w:pPr>
-      <w:r>
-        <w:t xml:space="preserve">What you will learn</w:t>
-      </w:r>
-    </w:p>
-    <w:p>
-      <w:pPr>
-        <w:numPr>
-          <w:ilvl w:val="0"/>
-          <w:numId w:val="1003"/>
-        </w:numPr>
-      </w:pPr>
-      <w:r>
-        <w:t xml:space="preserve">Practical skills for writing a Python script and running it at the UNIX command line</w:t>
-      </w:r>
-    </w:p>
-    <w:p>
-      <w:pPr>
-        <w:numPr>
-          <w:ilvl w:val="0"/>
-          <w:numId w:val="1003"/>
-        </w:numPr>
+        <w:pStyle w:val="Compact"/>
       </w:pPr>
       <w:r>
         <w:t xml:space="preserve">Taste of how Python works and how it can be used to parse through text files line by line</w:t>
@@ -246,602 +227,12 @@
       <w:pPr>
         <w:numPr>
           <w:ilvl w:val="0"/>
-          <w:numId w:val="1003"/>
-        </w:numPr>
+          <w:numId w:val="1002"/>
+        </w:numPr>
+        <w:pStyle w:val="Compact"/>
       </w:pPr>
       <w:r>
         <w:t xml:space="preserve">Understand that UNIX commands can, and often are, Python scripts</w:t>
-      </w:r>
-    </w:p>
-    <w:p>
-      <w:pPr>
-        <w:pStyle w:val="FirstParagraph"/>
-      </w:pPr>
-      <w:r>
-        <w:t xml:space="preserve">What you won’t learn</w:t>
-      </w:r>
-    </w:p>
-    <w:p>
-      <w:pPr>
-        <w:numPr>
-          <w:ilvl w:val="0"/>
-          <w:numId w:val="1004"/>
-        </w:numPr>
-        <w:pStyle w:val="Compact"/>
-      </w:pPr>
-      <w:r>
-        <w:t xml:space="preserve">We are not really explaining Python, for that follow a full fledged Python tutorial (see Ch 9. Next Steps)</w:t>
-      </w:r>
-    </w:p>
-    <w:p>
-      <w:pPr>
-        <w:pStyle w:val="SourceCode"/>
-      </w:pPr>
-      <w:r>
-        <w:rPr>
-          <w:rStyle w:val="NormalTok"/>
-        </w:rPr>
-        <w:t xml:space="preserve">devtools</w:t>
-      </w:r>
-      <w:r>
-        <w:rPr>
-          <w:rStyle w:val="SpecialCharTok"/>
-        </w:rPr>
-        <w:t xml:space="preserve">::</w:t>
-      </w:r>
-      <w:r>
-        <w:rPr>
-          <w:rStyle w:val="FunctionTok"/>
-        </w:rPr>
-        <w:t xml:space="preserve">session_info</w:t>
-      </w:r>
-      <w:r>
-        <w:rPr>
-          <w:rStyle w:val="NormalTok"/>
-        </w:rPr>
-        <w:t xml:space="preserve">()</w:t>
-      </w:r>
-    </w:p>
-    <w:p>
-      <w:pPr>
-        <w:pStyle w:val="SourceCode"/>
-      </w:pPr>
-      <w:r>
-        <w:rPr>
-          <w:rStyle w:val="VerbatimChar"/>
-        </w:rPr>
-        <w:t xml:space="preserve">## ─ Session info ───────────────────────────────────────────────────────────────</w:t>
-      </w:r>
-      <w:r>
-        <w:br/>
-      </w:r>
-      <w:r>
-        <w:rPr>
-          <w:rStyle w:val="VerbatimChar"/>
-        </w:rPr>
-        <w:t xml:space="preserve">##  setting  value</w:t>
-      </w:r>
-      <w:r>
-        <w:br/>
-      </w:r>
-      <w:r>
-        <w:rPr>
-          <w:rStyle w:val="VerbatimChar"/>
-        </w:rPr>
-        <w:t xml:space="preserve">##  version  R version 4.3.2 (2023-10-31)</w:t>
-      </w:r>
-      <w:r>
-        <w:br/>
-      </w:r>
-      <w:r>
-        <w:rPr>
-          <w:rStyle w:val="VerbatimChar"/>
-        </w:rPr>
-        <w:t xml:space="preserve">##  os       Ubuntu 22.04.4 LTS</w:t>
-      </w:r>
-      <w:r>
-        <w:br/>
-      </w:r>
-      <w:r>
-        <w:rPr>
-          <w:rStyle w:val="VerbatimChar"/>
-        </w:rPr>
-        <w:t xml:space="preserve">##  system   x86_64, linux-gnu</w:t>
-      </w:r>
-      <w:r>
-        <w:br/>
-      </w:r>
-      <w:r>
-        <w:rPr>
-          <w:rStyle w:val="VerbatimChar"/>
-        </w:rPr>
-        <w:t xml:space="preserve">##  ui       X11</w:t>
-      </w:r>
-      <w:r>
-        <w:br/>
-      </w:r>
-      <w:r>
-        <w:rPr>
-          <w:rStyle w:val="VerbatimChar"/>
-        </w:rPr>
-        <w:t xml:space="preserve">##  language (EN)</w:t>
-      </w:r>
-      <w:r>
-        <w:br/>
-      </w:r>
-      <w:r>
-        <w:rPr>
-          <w:rStyle w:val="VerbatimChar"/>
-        </w:rPr>
-        <w:t xml:space="preserve">##  collate  en_US.UTF-8</w:t>
-      </w:r>
-      <w:r>
-        <w:br/>
-      </w:r>
-      <w:r>
-        <w:rPr>
-          <w:rStyle w:val="VerbatimChar"/>
-        </w:rPr>
-        <w:t xml:space="preserve">##  ctype    en_US.UTF-8</w:t>
-      </w:r>
-      <w:r>
-        <w:br/>
-      </w:r>
-      <w:r>
-        <w:rPr>
-          <w:rStyle w:val="VerbatimChar"/>
-        </w:rPr>
-        <w:t xml:space="preserve">##  tz       Etc/UTC</w:t>
-      </w:r>
-      <w:r>
-        <w:br/>
-      </w:r>
-      <w:r>
-        <w:rPr>
-          <w:rStyle w:val="VerbatimChar"/>
-        </w:rPr>
-        <w:t xml:space="preserve">##  date     2025-07-28</w:t>
-      </w:r>
-      <w:r>
-        <w:br/>
-      </w:r>
-      <w:r>
-        <w:rPr>
-          <w:rStyle w:val="VerbatimChar"/>
-        </w:rPr>
-        <w:t xml:space="preserve">##  pandoc   3.1.1 @ /usr/local/bin/ (via rmarkdown)</w:t>
-      </w:r>
-      <w:r>
-        <w:br/>
-      </w:r>
-      <w:r>
-        <w:rPr>
-          <w:rStyle w:val="VerbatimChar"/>
-        </w:rPr>
-        <w:t xml:space="preserve">## </w:t>
-      </w:r>
-      <w:r>
-        <w:br/>
-      </w:r>
-      <w:r>
-        <w:rPr>
-          <w:rStyle w:val="VerbatimChar"/>
-        </w:rPr>
-        <w:t xml:space="preserve">## ─ Packages ───────────────────────────────────────────────────────────────────</w:t>
-      </w:r>
-      <w:r>
-        <w:br/>
-      </w:r>
-      <w:r>
-        <w:rPr>
-          <w:rStyle w:val="VerbatimChar"/>
-        </w:rPr>
-        <w:t xml:space="preserve">##  package     * version date (UTC) lib source</w:t>
-      </w:r>
-      <w:r>
-        <w:br/>
-      </w:r>
-      <w:r>
-        <w:rPr>
-          <w:rStyle w:val="VerbatimChar"/>
-        </w:rPr>
-        <w:t xml:space="preserve">##  bookdown      0.41    2024-10-16 [1] CRAN (R 4.3.2)</w:t>
-      </w:r>
-      <w:r>
-        <w:br/>
-      </w:r>
-      <w:r>
-        <w:rPr>
-          <w:rStyle w:val="VerbatimChar"/>
-        </w:rPr>
-        <w:t xml:space="preserve">##  cachem        1.0.8   2023-05-01 [1] RSPM (R 4.3.0)</w:t>
-      </w:r>
-      <w:r>
-        <w:br/>
-      </w:r>
-      <w:r>
-        <w:rPr>
-          <w:rStyle w:val="VerbatimChar"/>
-        </w:rPr>
-        <w:t xml:space="preserve">##  cli           3.6.2   2023-12-11 [1] RSPM (R 4.3.0)</w:t>
-      </w:r>
-      <w:r>
-        <w:br/>
-      </w:r>
-      <w:r>
-        <w:rPr>
-          <w:rStyle w:val="VerbatimChar"/>
-        </w:rPr>
-        <w:t xml:space="preserve">##  devtools      2.4.5   2022-10-11 [1] RSPM (R 4.3.0)</w:t>
-      </w:r>
-      <w:r>
-        <w:br/>
-      </w:r>
-      <w:r>
-        <w:rPr>
-          <w:rStyle w:val="VerbatimChar"/>
-        </w:rPr>
-        <w:t xml:space="preserve">##  digest        0.6.34  2024-01-11 [1] RSPM (R 4.3.0)</w:t>
-      </w:r>
-      <w:r>
-        <w:br/>
-      </w:r>
-      <w:r>
-        <w:rPr>
-          <w:rStyle w:val="VerbatimChar"/>
-        </w:rPr>
-        <w:t xml:space="preserve">##  ellipsis      0.3.2   2021-04-29 [1] RSPM (R 4.3.0)</w:t>
-      </w:r>
-      <w:r>
-        <w:br/>
-      </w:r>
-      <w:r>
-        <w:rPr>
-          <w:rStyle w:val="VerbatimChar"/>
-        </w:rPr>
-        <w:t xml:space="preserve">##  evaluate      0.23    2023-11-01 [1] RSPM (R 4.3.0)</w:t>
-      </w:r>
-      <w:r>
-        <w:br/>
-      </w:r>
-      <w:r>
-        <w:rPr>
-          <w:rStyle w:val="VerbatimChar"/>
-        </w:rPr>
-        <w:t xml:space="preserve">##  fastmap       1.1.1   2023-02-24 [1] RSPM (R 4.3.0)</w:t>
-      </w:r>
-      <w:r>
-        <w:br/>
-      </w:r>
-      <w:r>
-        <w:rPr>
-          <w:rStyle w:val="VerbatimChar"/>
-        </w:rPr>
-        <w:t xml:space="preserve">##  fs            1.6.3   2023-07-20 [1] RSPM (R 4.3.0)</w:t>
-      </w:r>
-      <w:r>
-        <w:br/>
-      </w:r>
-      <w:r>
-        <w:rPr>
-          <w:rStyle w:val="VerbatimChar"/>
-        </w:rPr>
-        <w:t xml:space="preserve">##  glue          1.7.0   2024-01-09 [1] RSPM (R 4.3.0)</w:t>
-      </w:r>
-      <w:r>
-        <w:br/>
-      </w:r>
-      <w:r>
-        <w:rPr>
-          <w:rStyle w:val="VerbatimChar"/>
-        </w:rPr>
-        <w:t xml:space="preserve">##  htmltools     0.5.7   2023-11-03 [1] RSPM (R 4.3.0)</w:t>
-      </w:r>
-      <w:r>
-        <w:br/>
-      </w:r>
-      <w:r>
-        <w:rPr>
-          <w:rStyle w:val="VerbatimChar"/>
-        </w:rPr>
-        <w:t xml:space="preserve">##  htmlwidgets   1.6.4   2023-12-06 [1] RSPM (R 4.3.0)</w:t>
-      </w:r>
-      <w:r>
-        <w:br/>
-      </w:r>
-      <w:r>
-        <w:rPr>
-          <w:rStyle w:val="VerbatimChar"/>
-        </w:rPr>
-        <w:t xml:space="preserve">##  httpuv        1.6.14  2024-01-26 [1] RSPM (R 4.3.0)</w:t>
-      </w:r>
-      <w:r>
-        <w:br/>
-      </w:r>
-      <w:r>
-        <w:rPr>
-          <w:rStyle w:val="VerbatimChar"/>
-        </w:rPr>
-        <w:t xml:space="preserve">##  knitr         1.48    2024-07-07 [1] CRAN (R 4.3.2)</w:t>
-      </w:r>
-      <w:r>
-        <w:br/>
-      </w:r>
-      <w:r>
-        <w:rPr>
-          <w:rStyle w:val="VerbatimChar"/>
-        </w:rPr>
-        <w:t xml:space="preserve">##  later         1.3.2   2023-12-06 [1] RSPM (R 4.3.0)</w:t>
-      </w:r>
-      <w:r>
-        <w:br/>
-      </w:r>
-      <w:r>
-        <w:rPr>
-          <w:rStyle w:val="VerbatimChar"/>
-        </w:rPr>
-        <w:t xml:space="preserve">##  lifecycle     1.0.4   2023-11-07 [1] RSPM (R 4.3.0)</w:t>
-      </w:r>
-      <w:r>
-        <w:br/>
-      </w:r>
-      <w:r>
-        <w:rPr>
-          <w:rStyle w:val="VerbatimChar"/>
-        </w:rPr>
-        <w:t xml:space="preserve">##  magrittr      2.0.3   2022-03-30 [1] RSPM (R 4.3.0)</w:t>
-      </w:r>
-      <w:r>
-        <w:br/>
-      </w:r>
-      <w:r>
-        <w:rPr>
-          <w:rStyle w:val="VerbatimChar"/>
-        </w:rPr>
-        <w:t xml:space="preserve">##  memoise       2.0.1   2021-11-26 [1] RSPM (R 4.3.0)</w:t>
-      </w:r>
-      <w:r>
-        <w:br/>
-      </w:r>
-      <w:r>
-        <w:rPr>
-          <w:rStyle w:val="VerbatimChar"/>
-        </w:rPr>
-        <w:t xml:space="preserve">##  mime          0.12    2021-09-28 [1] RSPM (R 4.3.0)</w:t>
-      </w:r>
-      <w:r>
-        <w:br/>
-      </w:r>
-      <w:r>
-        <w:rPr>
-          <w:rStyle w:val="VerbatimChar"/>
-        </w:rPr>
-        <w:t xml:space="preserve">##  miniUI        0.1.1.1 2018-05-18 [1] RSPM (R 4.3.0)</w:t>
-      </w:r>
-      <w:r>
-        <w:br/>
-      </w:r>
-      <w:r>
-        <w:rPr>
-          <w:rStyle w:val="VerbatimChar"/>
-        </w:rPr>
-        <w:t xml:space="preserve">##  pkgbuild      1.4.3   2023-12-10 [1] RSPM (R 4.3.0)</w:t>
-      </w:r>
-      <w:r>
-        <w:br/>
-      </w:r>
-      <w:r>
-        <w:rPr>
-          <w:rStyle w:val="VerbatimChar"/>
-        </w:rPr>
-        <w:t xml:space="preserve">##  pkgload       1.3.4   2024-01-16 [1] RSPM (R 4.3.0)</w:t>
-      </w:r>
-      <w:r>
-        <w:br/>
-      </w:r>
-      <w:r>
-        <w:rPr>
-          <w:rStyle w:val="VerbatimChar"/>
-        </w:rPr>
-        <w:t xml:space="preserve">##  profvis       0.3.8   2023-05-02 [1] RSPM (R 4.3.0)</w:t>
-      </w:r>
-      <w:r>
-        <w:br/>
-      </w:r>
-      <w:r>
-        <w:rPr>
-          <w:rStyle w:val="VerbatimChar"/>
-        </w:rPr>
-        <w:t xml:space="preserve">##  promises      1.2.1   2023-08-10 [1] RSPM (R 4.3.0)</w:t>
-      </w:r>
-      <w:r>
-        <w:br/>
-      </w:r>
-      <w:r>
-        <w:rPr>
-          <w:rStyle w:val="VerbatimChar"/>
-        </w:rPr>
-        <w:t xml:space="preserve">##  purrr         1.0.2   2023-08-10 [1] RSPM (R 4.3.0)</w:t>
-      </w:r>
-      <w:r>
-        <w:br/>
-      </w:r>
-      <w:r>
-        <w:rPr>
-          <w:rStyle w:val="VerbatimChar"/>
-        </w:rPr>
-        <w:t xml:space="preserve">##  R6            2.5.1   2021-08-19 [1] RSPM (R 4.3.0)</w:t>
-      </w:r>
-      <w:r>
-        <w:br/>
-      </w:r>
-      <w:r>
-        <w:rPr>
-          <w:rStyle w:val="VerbatimChar"/>
-        </w:rPr>
-        <w:t xml:space="preserve">##  Rcpp          1.0.12  2024-01-09 [1] RSPM (R 4.3.0)</w:t>
-      </w:r>
-      <w:r>
-        <w:br/>
-      </w:r>
-      <w:r>
-        <w:rPr>
-          <w:rStyle w:val="VerbatimChar"/>
-        </w:rPr>
-        <w:t xml:space="preserve">##  remotes       2.4.2.1 2023-07-18 [1] RSPM (R 4.3.0)</w:t>
-      </w:r>
-      <w:r>
-        <w:br/>
-      </w:r>
-      <w:r>
-        <w:rPr>
-          <w:rStyle w:val="VerbatimChar"/>
-        </w:rPr>
-        <w:t xml:space="preserve">##  rlang         1.1.4   2024-06-04 [1] CRAN (R 4.3.2)</w:t>
-      </w:r>
-      <w:r>
-        <w:br/>
-      </w:r>
-      <w:r>
-        <w:rPr>
-          <w:rStyle w:val="VerbatimChar"/>
-        </w:rPr>
-        <w:t xml:space="preserve">##  rmarkdown     2.25    2023-09-18 [1] RSPM (R 4.3.0)</w:t>
-      </w:r>
-      <w:r>
-        <w:br/>
-      </w:r>
-      <w:r>
-        <w:rPr>
-          <w:rStyle w:val="VerbatimChar"/>
-        </w:rPr>
-        <w:t xml:space="preserve">##  sessioninfo   1.2.2   2021-12-06 [1] RSPM (R 4.3.0)</w:t>
-      </w:r>
-      <w:r>
-        <w:br/>
-      </w:r>
-      <w:r>
-        <w:rPr>
-          <w:rStyle w:val="VerbatimChar"/>
-        </w:rPr>
-        <w:t xml:space="preserve">##  shiny         1.8.0   2023-11-17 [1] RSPM (R 4.3.0)</w:t>
-      </w:r>
-      <w:r>
-        <w:br/>
-      </w:r>
-      <w:r>
-        <w:rPr>
-          <w:rStyle w:val="VerbatimChar"/>
-        </w:rPr>
-        <w:t xml:space="preserve">##  stringi       1.8.3   2023-12-11 [1] RSPM (R 4.3.0)</w:t>
-      </w:r>
-      <w:r>
-        <w:br/>
-      </w:r>
-      <w:r>
-        <w:rPr>
-          <w:rStyle w:val="VerbatimChar"/>
-        </w:rPr>
-        <w:t xml:space="preserve">##  stringr       1.5.1   2023-11-14 [1] RSPM (R 4.3.0)</w:t>
-      </w:r>
-      <w:r>
-        <w:br/>
-      </w:r>
-      <w:r>
-        <w:rPr>
-          <w:rStyle w:val="VerbatimChar"/>
-        </w:rPr>
-        <w:t xml:space="preserve">##  urlchecker    1.0.1   2021-11-30 [1] RSPM (R 4.3.0)</w:t>
-      </w:r>
-      <w:r>
-        <w:br/>
-      </w:r>
-      <w:r>
-        <w:rPr>
-          <w:rStyle w:val="VerbatimChar"/>
-        </w:rPr>
-        <w:t xml:space="preserve">##  usethis       2.2.3   2024-02-19 [1] RSPM (R 4.3.0)</w:t>
-      </w:r>
-      <w:r>
-        <w:br/>
-      </w:r>
-      <w:r>
-        <w:rPr>
-          <w:rStyle w:val="VerbatimChar"/>
-        </w:rPr>
-        <w:t xml:space="preserve">##  vctrs         0.6.5   2023-12-01 [1] RSPM (R 4.3.0)</w:t>
-      </w:r>
-      <w:r>
-        <w:br/>
-      </w:r>
-      <w:r>
-        <w:rPr>
-          <w:rStyle w:val="VerbatimChar"/>
-        </w:rPr>
-        <w:t xml:space="preserve">##  xfun          0.48    2024-10-03 [1] CRAN (R 4.3.2)</w:t>
-      </w:r>
-      <w:r>
-        <w:br/>
-      </w:r>
-      <w:r>
-        <w:rPr>
-          <w:rStyle w:val="VerbatimChar"/>
-        </w:rPr>
-        <w:t xml:space="preserve">##  xtable        1.8-4   2019-04-21 [1] RSPM (R 4.3.0)</w:t>
-      </w:r>
-      <w:r>
-        <w:br/>
-      </w:r>
-      <w:r>
-        <w:rPr>
-          <w:rStyle w:val="VerbatimChar"/>
-        </w:rPr>
-        <w:t xml:space="preserve">##  yaml          2.3.8   2023-12-11 [1] RSPM (R 4.3.0)</w:t>
-      </w:r>
-      <w:r>
-        <w:br/>
-      </w:r>
-      <w:r>
-        <w:rPr>
-          <w:rStyle w:val="VerbatimChar"/>
-        </w:rPr>
-        <w:t xml:space="preserve">## </w:t>
-      </w:r>
-      <w:r>
-        <w:br/>
-      </w:r>
-      <w:r>
-        <w:rPr>
-          <w:rStyle w:val="VerbatimChar"/>
-        </w:rPr>
-        <w:t xml:space="preserve">##  [1] /usr/local/lib/R/site-library</w:t>
-      </w:r>
-      <w:r>
-        <w:br/>
-      </w:r>
-      <w:r>
-        <w:rPr>
-          <w:rStyle w:val="VerbatimChar"/>
-        </w:rPr>
-        <w:t xml:space="preserve">##  [2] /usr/local/lib/R/library</w:t>
-      </w:r>
-      <w:r>
-        <w:br/>
-      </w:r>
-      <w:r>
-        <w:rPr>
-          <w:rStyle w:val="VerbatimChar"/>
-        </w:rPr>
-        <w:t xml:space="preserve">## </w:t>
-      </w:r>
-      <w:r>
-        <w:br/>
-      </w:r>
-      <w:r>
-        <w:rPr>
-          <w:rStyle w:val="VerbatimChar"/>
-        </w:rPr>
-        <w:t xml:space="preserve">## ──────────────────────────────────────────────────────────────────────────────</w:t>
       </w:r>
     </w:p>
     <w:bookmarkEnd w:id="25"/>
@@ -1445,7 +836,7 @@
       <w:pPr>
         <w:numPr>
           <w:ilvl w:val="0"/>
-          <w:numId w:val="1005"/>
+          <w:numId w:val="1003"/>
         </w:numPr>
       </w:pPr>
       <w:r>
@@ -1456,7 +847,7 @@
       <w:pPr>
         <w:numPr>
           <w:ilvl w:val="0"/>
-          <w:numId w:val="1005"/>
+          <w:numId w:val="1003"/>
         </w:numPr>
       </w:pPr>
       <w:r>
@@ -1467,7 +858,7 @@
       <w:pPr>
         <w:numPr>
           <w:ilvl w:val="0"/>
-          <w:numId w:val="1005"/>
+          <w:numId w:val="1003"/>
         </w:numPr>
       </w:pPr>
       <w:r>
@@ -1478,7 +869,7 @@
       <w:pPr>
         <w:numPr>
           <w:ilvl w:val="0"/>
-          <w:numId w:val="1005"/>
+          <w:numId w:val="1003"/>
         </w:numPr>
       </w:pPr>
       <w:r>
@@ -1508,7 +899,7 @@
       <w:pPr>
         <w:numPr>
           <w:ilvl w:val="0"/>
-          <w:numId w:val="1006"/>
+          <w:numId w:val="1004"/>
         </w:numPr>
         <w:pStyle w:val="Compact"/>
       </w:pPr>
@@ -1567,7 +958,7 @@
       <w:pPr>
         <w:numPr>
           <w:ilvl w:val="0"/>
-          <w:numId w:val="1007"/>
+          <w:numId w:val="1005"/>
         </w:numPr>
         <w:pStyle w:val="Compact"/>
       </w:pPr>
@@ -1671,7 +1062,7 @@
       <w:pPr>
         <w:numPr>
           <w:ilvl w:val="0"/>
-          <w:numId w:val="1008"/>
+          <w:numId w:val="1006"/>
         </w:numPr>
         <w:pStyle w:val="Compact"/>
       </w:pPr>
@@ -1764,7 +1155,7 @@
       <w:pPr>
         <w:numPr>
           <w:ilvl w:val="0"/>
-          <w:numId w:val="1009"/>
+          <w:numId w:val="1007"/>
         </w:numPr>
         <w:pStyle w:val="Compact"/>
       </w:pPr>
@@ -1823,7 +1214,7 @@
       <w:pPr>
         <w:numPr>
           <w:ilvl w:val="0"/>
-          <w:numId w:val="1010"/>
+          <w:numId w:val="1008"/>
         </w:numPr>
       </w:pPr>
       <w:r>
@@ -1834,7 +1225,7 @@
       <w:pPr>
         <w:numPr>
           <w:ilvl w:val="1"/>
-          <w:numId w:val="1011"/>
+          <w:numId w:val="1009"/>
         </w:numPr>
         <w:pStyle w:val="Compact"/>
       </w:pPr>
@@ -1929,119 +1320,119 @@
       <w:pPr>
         <w:numPr>
           <w:ilvl w:val="0"/>
+          <w:numId w:val="1010"/>
+        </w:numPr>
+        <w:pStyle w:val="Compact"/>
+      </w:pPr>
+      <w:r>
+        <w:t xml:space="preserve">Change to the</w:t>
+      </w:r>
+      <w:r>
+        <w:t xml:space="preserve"> </w:t>
+      </w:r>
+      <w:r>
+        <w:rPr>
+          <w:rStyle w:val="VerbatimChar"/>
+        </w:rPr>
+        <w:t xml:space="preserve">workspace</w:t>
+      </w:r>
+      <w:r>
+        <w:t xml:space="preserve"> </w:t>
+      </w:r>
+      <w:r>
+        <w:t xml:space="preserve">directory where you saved the file using the</w:t>
+      </w:r>
+      <w:r>
+        <w:t xml:space="preserve"> </w:t>
+      </w:r>
+      <w:r>
+        <w:rPr>
+          <w:rStyle w:val="VerbatimChar"/>
+        </w:rPr>
+        <w:t xml:space="preserve">cd</w:t>
+      </w:r>
+      <w:r>
+        <w:t xml:space="preserve"> </w:t>
+      </w:r>
+      <w:r>
+        <w:t xml:space="preserve">command</w:t>
+      </w:r>
+    </w:p>
+    <w:p>
+      <w:pPr>
+        <w:pStyle w:val="SourceCode"/>
+      </w:pPr>
+      <w:r>
+        <w:rPr>
+          <w:rStyle w:val="BuiltInTok"/>
+        </w:rPr>
+        <w:t xml:space="preserve">cd</w:t>
+      </w:r>
+      <w:r>
+        <w:rPr>
+          <w:rStyle w:val="NormalTok"/>
+        </w:rPr>
+        <w:t xml:space="preserve"> workspace/</w:t>
+      </w:r>
+    </w:p>
+    <w:p>
+      <w:pPr>
+        <w:numPr>
+          <w:ilvl w:val="0"/>
+          <w:numId w:val="1011"/>
+        </w:numPr>
+        <w:pStyle w:val="Compact"/>
+      </w:pPr>
+      <w:r>
+        <w:t xml:space="preserve">Make the script executable using the</w:t>
+      </w:r>
+      <w:r>
+        <w:t xml:space="preserve"> </w:t>
+      </w:r>
+      <w:r>
+        <w:rPr>
+          <w:rStyle w:val="VerbatimChar"/>
+        </w:rPr>
+        <w:t xml:space="preserve">chmod</w:t>
+      </w:r>
+      <w:r>
+        <w:t xml:space="preserve"> </w:t>
+      </w:r>
+      <w:r>
+        <w:t xml:space="preserve">command. This command changes the file permissions to allow execution (</w:t>
+      </w:r>
+      <w:r>
+        <w:rPr>
+          <w:rStyle w:val="VerbatimChar"/>
+        </w:rPr>
+        <w:t xml:space="preserve">+x</w:t>
+      </w:r>
+      <w:r>
+        <w:t xml:space="preserve">) of the script as a program</w:t>
+      </w:r>
+    </w:p>
+    <w:p>
+      <w:pPr>
+        <w:pStyle w:val="SourceCode"/>
+      </w:pPr>
+      <w:r>
+        <w:rPr>
+          <w:rStyle w:val="FunctionTok"/>
+        </w:rPr>
+        <w:t xml:space="preserve">chmod</w:t>
+      </w:r>
+      <w:r>
+        <w:rPr>
+          <w:rStyle w:val="NormalTok"/>
+        </w:rPr>
+        <w:t xml:space="preserve"> +x 00-hello.sh</w:t>
+      </w:r>
+    </w:p>
+    <w:p>
+      <w:pPr>
+        <w:numPr>
+          <w:ilvl w:val="0"/>
           <w:numId w:val="1012"/>
-        </w:numPr>
-        <w:pStyle w:val="Compact"/>
-      </w:pPr>
-      <w:r>
-        <w:t xml:space="preserve">Change to the</w:t>
-      </w:r>
-      <w:r>
-        <w:t xml:space="preserve"> </w:t>
-      </w:r>
-      <w:r>
-        <w:rPr>
-          <w:rStyle w:val="VerbatimChar"/>
-        </w:rPr>
-        <w:t xml:space="preserve">workspace</w:t>
-      </w:r>
-      <w:r>
-        <w:t xml:space="preserve"> </w:t>
-      </w:r>
-      <w:r>
-        <w:t xml:space="preserve">directory where you saved the file using the</w:t>
-      </w:r>
-      <w:r>
-        <w:t xml:space="preserve"> </w:t>
-      </w:r>
-      <w:r>
-        <w:rPr>
-          <w:rStyle w:val="VerbatimChar"/>
-        </w:rPr>
-        <w:t xml:space="preserve">cd</w:t>
-      </w:r>
-      <w:r>
-        <w:t xml:space="preserve"> </w:t>
-      </w:r>
-      <w:r>
-        <w:t xml:space="preserve">command</w:t>
-      </w:r>
-    </w:p>
-    <w:p>
-      <w:pPr>
-        <w:pStyle w:val="SourceCode"/>
-      </w:pPr>
-      <w:r>
-        <w:rPr>
-          <w:rStyle w:val="BuiltInTok"/>
-        </w:rPr>
-        <w:t xml:space="preserve">cd</w:t>
-      </w:r>
-      <w:r>
-        <w:rPr>
-          <w:rStyle w:val="NormalTok"/>
-        </w:rPr>
-        <w:t xml:space="preserve"> workspace/</w:t>
-      </w:r>
-    </w:p>
-    <w:p>
-      <w:pPr>
-        <w:numPr>
-          <w:ilvl w:val="0"/>
-          <w:numId w:val="1013"/>
-        </w:numPr>
-        <w:pStyle w:val="Compact"/>
-      </w:pPr>
-      <w:r>
-        <w:t xml:space="preserve">Make the script executable using the</w:t>
-      </w:r>
-      <w:r>
-        <w:t xml:space="preserve"> </w:t>
-      </w:r>
-      <w:r>
-        <w:rPr>
-          <w:rStyle w:val="VerbatimChar"/>
-        </w:rPr>
-        <w:t xml:space="preserve">chmod</w:t>
-      </w:r>
-      <w:r>
-        <w:t xml:space="preserve"> </w:t>
-      </w:r>
-      <w:r>
-        <w:t xml:space="preserve">command. This command changes the file permissions to allow execution (</w:t>
-      </w:r>
-      <w:r>
-        <w:rPr>
-          <w:rStyle w:val="VerbatimChar"/>
-        </w:rPr>
-        <w:t xml:space="preserve">+x</w:t>
-      </w:r>
-      <w:r>
-        <w:t xml:space="preserve">) of the script as a program</w:t>
-      </w:r>
-    </w:p>
-    <w:p>
-      <w:pPr>
-        <w:pStyle w:val="SourceCode"/>
-      </w:pPr>
-      <w:r>
-        <w:rPr>
-          <w:rStyle w:val="FunctionTok"/>
-        </w:rPr>
-        <w:t xml:space="preserve">chmod</w:t>
-      </w:r>
-      <w:r>
-        <w:rPr>
-          <w:rStyle w:val="NormalTok"/>
-        </w:rPr>
-        <w:t xml:space="preserve"> +x 00-hello.sh</w:t>
-      </w:r>
-    </w:p>
-    <w:p>
-      <w:pPr>
-        <w:numPr>
-          <w:ilvl w:val="0"/>
-          <w:numId w:val="1014"/>
         </w:numPr>
         <w:pStyle w:val="Compact"/>
       </w:pPr>
@@ -2142,7 +1533,7 @@
       <w:pPr>
         <w:numPr>
           <w:ilvl w:val="0"/>
-          <w:numId w:val="1015"/>
+          <w:numId w:val="1013"/>
         </w:numPr>
         <w:pStyle w:val="Compact"/>
       </w:pPr>
@@ -2210,7 +1601,7 @@
       <w:pPr>
         <w:numPr>
           <w:ilvl w:val="0"/>
-          <w:numId w:val="1016"/>
+          <w:numId w:val="1014"/>
         </w:numPr>
         <w:pStyle w:val="Compact"/>
       </w:pPr>
@@ -2259,7 +1650,7 @@
       <w:pPr>
         <w:numPr>
           <w:ilvl w:val="0"/>
-          <w:numId w:val="1017"/>
+          <w:numId w:val="1015"/>
         </w:numPr>
       </w:pPr>
       <w:r>
@@ -2327,7 +1718,7 @@
       <w:pPr>
         <w:numPr>
           <w:ilvl w:val="1"/>
-          <w:numId w:val="1018"/>
+          <w:numId w:val="1016"/>
         </w:numPr>
       </w:pPr>
       <w:r>
@@ -2383,7 +1774,7 @@
       <w:pPr>
         <w:numPr>
           <w:ilvl w:val="1"/>
-          <w:numId w:val="1018"/>
+          <w:numId w:val="1016"/>
         </w:numPr>
       </w:pPr>
       <w:r>
@@ -2421,7 +1812,7 @@
       <w:pPr>
         <w:numPr>
           <w:ilvl w:val="1"/>
-          <w:numId w:val="1018"/>
+          <w:numId w:val="1016"/>
         </w:numPr>
       </w:pPr>
       <w:r>
@@ -2441,7 +1832,7 @@
       <w:pPr>
         <w:numPr>
           <w:ilvl w:val="1"/>
-          <w:numId w:val="1018"/>
+          <w:numId w:val="1016"/>
         </w:numPr>
       </w:pPr>
       <w:r>
@@ -2504,7 +1895,7 @@
       <w:pPr>
         <w:numPr>
           <w:ilvl w:val="0"/>
-          <w:numId w:val="1019"/>
+          <w:numId w:val="1017"/>
         </w:numPr>
       </w:pPr>
       <w:r>
@@ -2536,7 +1927,7 @@
       <w:pPr>
         <w:numPr>
           <w:ilvl w:val="0"/>
-          <w:numId w:val="1019"/>
+          <w:numId w:val="1017"/>
         </w:numPr>
       </w:pPr>
       <w:r>
@@ -2562,7 +1953,7 @@
       <w:pPr>
         <w:numPr>
           <w:ilvl w:val="0"/>
-          <w:numId w:val="1019"/>
+          <w:numId w:val="1017"/>
         </w:numPr>
       </w:pPr>
       <w:r>
@@ -2615,7 +2006,7 @@
       <w:pPr>
         <w:numPr>
           <w:ilvl w:val="0"/>
-          <w:numId w:val="1020"/>
+          <w:numId w:val="1018"/>
         </w:numPr>
       </w:pPr>
       <w:r>
@@ -2644,7 +2035,7 @@
       <w:pPr>
         <w:numPr>
           <w:ilvl w:val="0"/>
-          <w:numId w:val="1020"/>
+          <w:numId w:val="1018"/>
         </w:numPr>
       </w:pPr>
       <w:r>
@@ -2655,7 +2046,7 @@
       <w:pPr>
         <w:numPr>
           <w:ilvl w:val="0"/>
-          <w:numId w:val="1020"/>
+          <w:numId w:val="1018"/>
         </w:numPr>
       </w:pPr>
       <w:r>
@@ -2704,7 +2095,7 @@
       <w:pPr>
         <w:numPr>
           <w:ilvl w:val="0"/>
-          <w:numId w:val="1021"/>
+          <w:numId w:val="1019"/>
         </w:numPr>
       </w:pPr>
       <w:r>
@@ -2715,7 +2106,7 @@
       <w:pPr>
         <w:numPr>
           <w:ilvl w:val="0"/>
-          <w:numId w:val="1021"/>
+          <w:numId w:val="1019"/>
         </w:numPr>
       </w:pPr>
       <w:r>
@@ -2741,7 +2132,7 @@
       <w:pPr>
         <w:numPr>
           <w:ilvl w:val="0"/>
-          <w:numId w:val="1021"/>
+          <w:numId w:val="1019"/>
         </w:numPr>
       </w:pPr>
       <w:r>
@@ -2847,7 +2238,7 @@
       <w:pPr>
         <w:numPr>
           <w:ilvl w:val="0"/>
-          <w:numId w:val="1022"/>
+          <w:numId w:val="1020"/>
         </w:numPr>
       </w:pPr>
       <w:r>
@@ -2879,7 +2270,7 @@
       <w:pPr>
         <w:numPr>
           <w:ilvl w:val="0"/>
-          <w:numId w:val="1022"/>
+          <w:numId w:val="1020"/>
         </w:numPr>
       </w:pPr>
       <w:r>
@@ -3072,7 +2463,7 @@
       <w:pPr>
         <w:numPr>
           <w:ilvl w:val="0"/>
-          <w:numId w:val="1023"/>
+          <w:numId w:val="1021"/>
         </w:numPr>
       </w:pPr>
       <w:r>
@@ -3197,7 +2588,7 @@
       <w:pPr>
         <w:numPr>
           <w:ilvl w:val="0"/>
-          <w:numId w:val="1023"/>
+          <w:numId w:val="1021"/>
         </w:numPr>
       </w:pPr>
       <w:r>
@@ -3367,7 +2758,7 @@
       <w:pPr>
         <w:numPr>
           <w:ilvl w:val="0"/>
-          <w:numId w:val="1024"/>
+          <w:numId w:val="1022"/>
         </w:numPr>
       </w:pPr>
       <w:r>
@@ -3657,7 +3048,7 @@
       <w:pPr>
         <w:numPr>
           <w:ilvl w:val="0"/>
-          <w:numId w:val="1024"/>
+          <w:numId w:val="1022"/>
         </w:numPr>
       </w:pPr>
       <w:r>
@@ -3825,7 +3216,7 @@
       <w:pPr>
         <w:numPr>
           <w:ilvl w:val="0"/>
-          <w:numId w:val="1025"/>
+          <w:numId w:val="1023"/>
         </w:numPr>
       </w:pPr>
       <w:r>
@@ -3836,7 +3227,7 @@
       <w:pPr>
         <w:numPr>
           <w:ilvl w:val="0"/>
-          <w:numId w:val="1025"/>
+          <w:numId w:val="1023"/>
         </w:numPr>
       </w:pPr>
       <w:r>
@@ -3894,7 +3285,7 @@
       <w:pPr>
         <w:numPr>
           <w:ilvl w:val="0"/>
-          <w:numId w:val="1026"/>
+          <w:numId w:val="1024"/>
         </w:numPr>
       </w:pPr>
       <w:r>
@@ -3905,7 +3296,7 @@
       <w:pPr>
         <w:numPr>
           <w:ilvl w:val="0"/>
-          <w:numId w:val="1026"/>
+          <w:numId w:val="1024"/>
         </w:numPr>
       </w:pPr>
       <w:r>
@@ -3950,7 +3341,7 @@
       <w:pPr>
         <w:numPr>
           <w:ilvl w:val="0"/>
-          <w:numId w:val="1027"/>
+          <w:numId w:val="1025"/>
         </w:numPr>
       </w:pPr>
       <w:r>
@@ -4071,7 +3462,7 @@
       <w:pPr>
         <w:numPr>
           <w:ilvl w:val="0"/>
-          <w:numId w:val="1028"/>
+          <w:numId w:val="1026"/>
         </w:numPr>
       </w:pPr>
       <w:r>
@@ -4187,7 +3578,7 @@
       <w:pPr>
         <w:numPr>
           <w:ilvl w:val="0"/>
-          <w:numId w:val="1028"/>
+          <w:numId w:val="1026"/>
         </w:numPr>
       </w:pPr>
       <w:r>
@@ -4219,7 +3610,7 @@
       <w:pPr>
         <w:numPr>
           <w:ilvl w:val="0"/>
-          <w:numId w:val="1028"/>
+          <w:numId w:val="1026"/>
         </w:numPr>
       </w:pPr>
       <w:r>
@@ -4459,7 +3850,7 @@
       <w:pPr>
         <w:numPr>
           <w:ilvl w:val="0"/>
-          <w:numId w:val="1029"/>
+          <w:numId w:val="1027"/>
         </w:numPr>
       </w:pPr>
       <w:r>
@@ -4695,7 +4086,7 @@
       <w:pPr>
         <w:numPr>
           <w:ilvl w:val="1"/>
-          <w:numId w:val="1030"/>
+          <w:numId w:val="1028"/>
         </w:numPr>
         <w:pStyle w:val="Compact"/>
       </w:pPr>
@@ -4722,7 +4113,7 @@
       <w:pPr>
         <w:numPr>
           <w:ilvl w:val="0"/>
-          <w:numId w:val="1029"/>
+          <w:numId w:val="1027"/>
         </w:numPr>
       </w:pPr>
       <w:r>
@@ -4834,7 +4225,7 @@
       <w:pPr>
         <w:numPr>
           <w:ilvl w:val="0"/>
-          <w:numId w:val="1031"/>
+          <w:numId w:val="1029"/>
         </w:numPr>
       </w:pPr>
       <w:r>
@@ -4845,7 +4236,7 @@
       <w:pPr>
         <w:numPr>
           <w:ilvl w:val="0"/>
-          <w:numId w:val="1031"/>
+          <w:numId w:val="1029"/>
         </w:numPr>
       </w:pPr>
       <w:r>
@@ -4871,7 +4262,7 @@
       <w:pPr>
         <w:numPr>
           <w:ilvl w:val="0"/>
-          <w:numId w:val="1031"/>
+          <w:numId w:val="1029"/>
         </w:numPr>
       </w:pPr>
       <w:r>
@@ -4935,7 +4326,7 @@
       <w:pPr>
         <w:numPr>
           <w:ilvl w:val="0"/>
-          <w:numId w:val="1032"/>
+          <w:numId w:val="1030"/>
         </w:numPr>
       </w:pPr>
       <w:r>
@@ -4961,7 +4352,7 @@
       <w:pPr>
         <w:numPr>
           <w:ilvl w:val="0"/>
-          <w:numId w:val="1032"/>
+          <w:numId w:val="1030"/>
         </w:numPr>
       </w:pPr>
       <w:r>
@@ -4972,7 +4363,7 @@
       <w:pPr>
         <w:numPr>
           <w:ilvl w:val="0"/>
-          <w:numId w:val="1032"/>
+          <w:numId w:val="1030"/>
         </w:numPr>
       </w:pPr>
       <w:r>
@@ -5017,7 +4408,7 @@
       <w:pPr>
         <w:numPr>
           <w:ilvl w:val="0"/>
-          <w:numId w:val="1033"/>
+          <w:numId w:val="1031"/>
         </w:numPr>
       </w:pPr>
       <w:r>
@@ -5230,7 +4621,7 @@
       <w:pPr>
         <w:numPr>
           <w:ilvl w:val="0"/>
-          <w:numId w:val="1034"/>
+          <w:numId w:val="1032"/>
         </w:numPr>
       </w:pPr>
       <w:r>
@@ -5262,7 +4653,7 @@
       <w:pPr>
         <w:numPr>
           <w:ilvl w:val="1"/>
-          <w:numId w:val="1035"/>
+          <w:numId w:val="1033"/>
         </w:numPr>
       </w:pPr>
       <w:r>
@@ -5378,66 +4769,66 @@
       <w:pPr>
         <w:numPr>
           <w:ilvl w:val="0"/>
+          <w:numId w:val="1032"/>
+        </w:numPr>
+      </w:pPr>
+      <w:r>
+        <w:t xml:space="preserve">Now try running it with the</w:t>
+      </w:r>
+      <w:r>
+        <w:t xml:space="preserve"> </w:t>
+      </w:r>
+      <w:r>
+        <w:rPr>
+          <w:rStyle w:val="VerbatimChar"/>
+        </w:rPr>
+        <w:t xml:space="preserve">-n</w:t>
+      </w:r>
+      <w:r>
+        <w:t xml:space="preserve"> </w:t>
+      </w:r>
+      <w:r>
+        <w:t xml:space="preserve">option to print only the first 5 lines</w:t>
+      </w:r>
+    </w:p>
+    <w:p>
+      <w:pPr>
+        <w:numPr>
+          <w:ilvl w:val="0"/>
+          <w:numId w:val="1000"/>
+        </w:numPr>
+        <w:pStyle w:val="SourceCode"/>
+      </w:pPr>
+      <w:r>
+        <w:rPr>
+          <w:rStyle w:val="FunctionTok"/>
+        </w:rPr>
+        <w:t xml:space="preserve">head</w:t>
+      </w:r>
+      <w:r>
+        <w:rPr>
+          <w:rStyle w:val="NormalTok"/>
+        </w:rPr>
+        <w:t xml:space="preserve"> </w:t>
+      </w:r>
+      <w:r>
+        <w:rPr>
+          <w:rStyle w:val="AttributeTok"/>
+        </w:rPr>
+        <w:t xml:space="preserve">-n</w:t>
+      </w:r>
+      <w:r>
+        <w:rPr>
+          <w:rStyle w:val="NormalTok"/>
+        </w:rPr>
+        <w:t xml:space="preserve"> 5 sample2.txt</w:t>
+      </w:r>
+    </w:p>
+    <w:p>
+      <w:pPr>
+        <w:numPr>
+          <w:ilvl w:val="1"/>
           <w:numId w:val="1034"/>
-        </w:numPr>
-      </w:pPr>
-      <w:r>
-        <w:t xml:space="preserve">Now try running it with the</w:t>
-      </w:r>
-      <w:r>
-        <w:t xml:space="preserve"> </w:t>
-      </w:r>
-      <w:r>
-        <w:rPr>
-          <w:rStyle w:val="VerbatimChar"/>
-        </w:rPr>
-        <w:t xml:space="preserve">-n</w:t>
-      </w:r>
-      <w:r>
-        <w:t xml:space="preserve"> </w:t>
-      </w:r>
-      <w:r>
-        <w:t xml:space="preserve">option to print only the first 5 lines</w:t>
-      </w:r>
-    </w:p>
-    <w:p>
-      <w:pPr>
-        <w:numPr>
-          <w:ilvl w:val="0"/>
-          <w:numId w:val="1000"/>
-        </w:numPr>
-        <w:pStyle w:val="SourceCode"/>
-      </w:pPr>
-      <w:r>
-        <w:rPr>
-          <w:rStyle w:val="FunctionTok"/>
-        </w:rPr>
-        <w:t xml:space="preserve">head</w:t>
-      </w:r>
-      <w:r>
-        <w:rPr>
-          <w:rStyle w:val="NormalTok"/>
-        </w:rPr>
-        <w:t xml:space="preserve"> </w:t>
-      </w:r>
-      <w:r>
-        <w:rPr>
-          <w:rStyle w:val="AttributeTok"/>
-        </w:rPr>
-        <w:t xml:space="preserve">-n</w:t>
-      </w:r>
-      <w:r>
-        <w:rPr>
-          <w:rStyle w:val="NormalTok"/>
-        </w:rPr>
-        <w:t xml:space="preserve"> 5 sample2.txt</w:t>
-      </w:r>
-    </w:p>
-    <w:p>
-      <w:pPr>
-        <w:numPr>
-          <w:ilvl w:val="1"/>
-          <w:numId w:val="1036"/>
         </w:numPr>
       </w:pPr>
       <w:r>
@@ -5832,7 +5223,7 @@
       <w:pPr>
         <w:numPr>
           <w:ilvl w:val="0"/>
-          <w:numId w:val="1037"/>
+          <w:numId w:val="1035"/>
         </w:numPr>
       </w:pPr>
       <w:r>
@@ -5873,7 +5264,7 @@
       <w:pPr>
         <w:numPr>
           <w:ilvl w:val="0"/>
-          <w:numId w:val="1037"/>
+          <w:numId w:val="1035"/>
         </w:numPr>
       </w:pPr>
       <w:r>
@@ -5899,7 +5290,7 @@
       <w:pPr>
         <w:numPr>
           <w:ilvl w:val="0"/>
-          <w:numId w:val="1037"/>
+          <w:numId w:val="1035"/>
         </w:numPr>
       </w:pPr>
       <w:r>
@@ -5944,7 +5335,7 @@
       <w:pPr>
         <w:numPr>
           <w:ilvl w:val="0"/>
-          <w:numId w:val="1038"/>
+          <w:numId w:val="1036"/>
         </w:numPr>
       </w:pPr>
       <w:r>
@@ -6159,7 +5550,7 @@
       <w:pPr>
         <w:numPr>
           <w:ilvl w:val="0"/>
-          <w:numId w:val="1038"/>
+          <w:numId w:val="1036"/>
         </w:numPr>
       </w:pPr>
       <w:r>
@@ -6314,7 +5705,7 @@
       <w:pPr>
         <w:numPr>
           <w:ilvl w:val="0"/>
-          <w:numId w:val="1038"/>
+          <w:numId w:val="1036"/>
         </w:numPr>
       </w:pPr>
       <w:r>
@@ -6553,7 +5944,7 @@
       <w:pPr>
         <w:numPr>
           <w:ilvl w:val="0"/>
-          <w:numId w:val="1038"/>
+          <w:numId w:val="1036"/>
         </w:numPr>
       </w:pPr>
       <w:r>
@@ -6993,7 +6384,7 @@
       <w:pPr>
         <w:numPr>
           <w:ilvl w:val="0"/>
-          <w:numId w:val="1038"/>
+          <w:numId w:val="1036"/>
         </w:numPr>
       </w:pPr>
       <w:r>
@@ -7025,7 +6416,7 @@
       <w:pPr>
         <w:numPr>
           <w:ilvl w:val="0"/>
-          <w:numId w:val="1038"/>
+          <w:numId w:val="1036"/>
         </w:numPr>
       </w:pPr>
       <w:r>
@@ -7155,7 +6546,7 @@
       <w:pPr>
         <w:numPr>
           <w:ilvl w:val="0"/>
-          <w:numId w:val="1039"/>
+          <w:numId w:val="1037"/>
         </w:numPr>
       </w:pPr>
       <w:r>
@@ -7181,7 +6572,7 @@
       <w:pPr>
         <w:numPr>
           <w:ilvl w:val="0"/>
-          <w:numId w:val="1039"/>
+          <w:numId w:val="1037"/>
         </w:numPr>
       </w:pPr>
       <w:r>
@@ -7216,50 +6607,6 @@
         <w:t xml:space="preserve">Coming soon!</w:t>
       </w:r>
     </w:p>
-    <w:p>
-      <w:pPr>
-        <w:numPr>
-          <w:ilvl w:val="0"/>
-          <w:numId w:val="1040"/>
-        </w:numPr>
-      </w:pPr>
-      <w:r>
-        <w:t xml:space="preserve">Short answer</w:t>
-      </w:r>
-    </w:p>
-    <w:p>
-      <w:pPr>
-        <w:numPr>
-          <w:ilvl w:val="0"/>
-          <w:numId w:val="1040"/>
-        </w:numPr>
-      </w:pPr>
-      <w:r>
-        <w:t xml:space="preserve">Explain code</w:t>
-      </w:r>
-    </w:p>
-    <w:p>
-      <w:pPr>
-        <w:numPr>
-          <w:ilvl w:val="0"/>
-          <w:numId w:val="1040"/>
-        </w:numPr>
-      </w:pPr>
-      <w:r>
-        <w:t xml:space="preserve">Debug code</w:t>
-      </w:r>
-    </w:p>
-    <w:p>
-      <w:pPr>
-        <w:numPr>
-          <w:ilvl w:val="0"/>
-          <w:numId w:val="1040"/>
-        </w:numPr>
-      </w:pPr>
-      <w:r>
-        <w:t xml:space="preserve">Write code</w:t>
-      </w:r>
-    </w:p>
     <w:bookmarkEnd w:id="98"/>
     <w:bookmarkStart w:id="100" w:name="next-steps"/>
     <w:p>
@@ -7303,8 +6650,9 @@
       <w:pPr>
         <w:numPr>
           <w:ilvl w:val="0"/>
-          <w:numId w:val="1041"/>
-        </w:numPr>
+          <w:numId w:val="1038"/>
+        </w:numPr>
+        <w:pStyle w:val="Compact"/>
       </w:pPr>
       <w:r>
         <w:t xml:space="preserve">Set up Compute: Join SciServer, start Jupyter</w:t>
@@ -7314,8 +6662,9 @@
       <w:pPr>
         <w:numPr>
           <w:ilvl w:val="0"/>
-          <w:numId w:val="1041"/>
-        </w:numPr>
+          <w:numId w:val="1038"/>
+        </w:numPr>
+        <w:pStyle w:val="Compact"/>
       </w:pPr>
       <w:r>
         <w:t xml:space="preserve">Running Programs: Run UNIX commands, wrap UNIX commands in a Bash script, run a Bash script</w:t>
@@ -7325,8 +6674,9 @@
       <w:pPr>
         <w:numPr>
           <w:ilvl w:val="0"/>
-          <w:numId w:val="1041"/>
-        </w:numPr>
+          <w:numId w:val="1038"/>
+        </w:numPr>
+        <w:pStyle w:val="Compact"/>
       </w:pPr>
       <w:r>
         <w:t xml:space="preserve">Hello, World!: Python</w:t>
@@ -7354,8 +6704,9 @@
       <w:pPr>
         <w:numPr>
           <w:ilvl w:val="0"/>
-          <w:numId w:val="1041"/>
-        </w:numPr>
+          <w:numId w:val="1038"/>
+        </w:numPr>
+        <w:pStyle w:val="Compact"/>
       </w:pPr>
       <w:r>
         <w:t xml:space="preserve">Command line arguments: Print all command line arguments, understanding lists, accessing specific arguments, and arguments are strings</w:t>
@@ -7365,8 +6716,9 @@
       <w:pPr>
         <w:numPr>
           <w:ilvl w:val="0"/>
-          <w:numId w:val="1041"/>
-        </w:numPr>
+          <w:numId w:val="1038"/>
+        </w:numPr>
+        <w:pStyle w:val="Compact"/>
       </w:pPr>
       <w:r>
         <w:t xml:space="preserve">Parsing files line by line: Create a text file, open a file stream, add a</w:t>
@@ -7391,8 +6743,9 @@
       <w:pPr>
         <w:numPr>
           <w:ilvl w:val="0"/>
-          <w:numId w:val="1041"/>
-        </w:numPr>
+          <w:numId w:val="1038"/>
+        </w:numPr>
+        <w:pStyle w:val="Compact"/>
       </w:pPr>
       <w:r>
         <w:t xml:space="preserve">Replicating the</w:t>
@@ -7455,7 +6808,7 @@
       <w:pPr>
         <w:numPr>
           <w:ilvl w:val="0"/>
-          <w:numId w:val="1042"/>
+          <w:numId w:val="1039"/>
         </w:numPr>
         <w:pStyle w:val="Compact"/>
       </w:pPr>
@@ -7480,8 +6833,9 @@
       <w:pPr>
         <w:numPr>
           <w:ilvl w:val="0"/>
-          <w:numId w:val="1043"/>
-        </w:numPr>
+          <w:numId w:val="1040"/>
+        </w:numPr>
+        <w:pStyle w:val="Compact"/>
       </w:pPr>
       <w:r>
         <w:rPr>
@@ -7512,8 +6866,9 @@
       <w:pPr>
         <w:numPr>
           <w:ilvl w:val="0"/>
-          <w:numId w:val="1043"/>
-        </w:numPr>
+          <w:numId w:val="1040"/>
+        </w:numPr>
+        <w:pStyle w:val="Compact"/>
       </w:pPr>
       <w:r>
         <w:rPr>
@@ -7541,7 +6896,7 @@
       </w:r>
     </w:p>
     <w:bookmarkEnd w:id="100"/>
-    <w:bookmarkStart w:id="102" w:name="about-the-authors"/>
+    <w:bookmarkStart w:id="103" w:name="about-the-authors"/>
     <w:p>
       <w:pPr>
         <w:pStyle w:val="Heading1"/>
@@ -7652,6 +7007,63 @@
           </w:p>
         </w:tc>
       </w:tr>
+      <w:tr>
+        <w:tc>
+          <w:tcPr/>
+          <w:p>
+            <w:pPr>
+              <w:pStyle w:val="Compact"/>
+              <w:jc w:val="left"/>
+            </w:pPr>
+            <w:r>
+              <w:t xml:space="preserve">Acknowledgements</w:t>
+            </w:r>
+          </w:p>
+        </w:tc>
+        <w:tc>
+          <w:tcPr/>
+          <w:p>
+            <w:pPr>
+              <w:pStyle w:val="Compact"/>
+              <w:jc w:val="left"/>
+            </w:pPr>
+            <w:r>
+              <w:t xml:space="preserve">Rajiv McCoy, Mike Sauria, and countless TAs</w:t>
+            </w:r>
+          </w:p>
+        </w:tc>
+      </w:tr>
+      <w:tr>
+        <w:tc>
+          <w:tcPr/>
+          <w:p>
+            <w:pPr>
+              <w:pStyle w:val="Compact"/>
+              <w:jc w:val="left"/>
+            </w:pPr>
+            <w:r>
+              <w:t xml:space="preserve">Dedication</w:t>
+            </w:r>
+          </w:p>
+        </w:tc>
+        <w:tc>
+          <w:tcPr/>
+          <w:p>
+            <w:pPr>
+              <w:pStyle w:val="Compact"/>
+              <w:jc w:val="left"/>
+            </w:pPr>
+            <w:hyperlink r:id="rId102">
+              <w:r>
+                <w:rPr>
+                  <w:rStyle w:val="Hyperlink"/>
+                </w:rPr>
+                <w:t xml:space="preserve">James Taylor</w:t>
+              </w:r>
+            </w:hyperlink>
+          </w:p>
+        </w:tc>
+      </w:tr>
     </w:tbl>
     <w:p>
       <w:pPr>
@@ -7661,563 +7073,7 @@
         <w:t xml:space="preserve"> </w:t>
       </w:r>
     </w:p>
-    <w:p>
-      <w:pPr>
-        <w:pStyle w:val="SourceCode"/>
-      </w:pPr>
-      <w:r>
-        <w:rPr>
-          <w:rStyle w:val="VerbatimChar"/>
-        </w:rPr>
-        <w:t xml:space="preserve">## ─ Session info ───────────────────────────────────────────────────────────────</w:t>
-      </w:r>
-      <w:r>
-        <w:br/>
-      </w:r>
-      <w:r>
-        <w:rPr>
-          <w:rStyle w:val="VerbatimChar"/>
-        </w:rPr>
-        <w:t xml:space="preserve">##  setting  value</w:t>
-      </w:r>
-      <w:r>
-        <w:br/>
-      </w:r>
-      <w:r>
-        <w:rPr>
-          <w:rStyle w:val="VerbatimChar"/>
-        </w:rPr>
-        <w:t xml:space="preserve">##  version  R version 4.3.2 (2023-10-31)</w:t>
-      </w:r>
-      <w:r>
-        <w:br/>
-      </w:r>
-      <w:r>
-        <w:rPr>
-          <w:rStyle w:val="VerbatimChar"/>
-        </w:rPr>
-        <w:t xml:space="preserve">##  os       Ubuntu 22.04.4 LTS</w:t>
-      </w:r>
-      <w:r>
-        <w:br/>
-      </w:r>
-      <w:r>
-        <w:rPr>
-          <w:rStyle w:val="VerbatimChar"/>
-        </w:rPr>
-        <w:t xml:space="preserve">##  system   x86_64, linux-gnu</w:t>
-      </w:r>
-      <w:r>
-        <w:br/>
-      </w:r>
-      <w:r>
-        <w:rPr>
-          <w:rStyle w:val="VerbatimChar"/>
-        </w:rPr>
-        <w:t xml:space="preserve">##  ui       X11</w:t>
-      </w:r>
-      <w:r>
-        <w:br/>
-      </w:r>
-      <w:r>
-        <w:rPr>
-          <w:rStyle w:val="VerbatimChar"/>
-        </w:rPr>
-        <w:t xml:space="preserve">##  language (EN)</w:t>
-      </w:r>
-      <w:r>
-        <w:br/>
-      </w:r>
-      <w:r>
-        <w:rPr>
-          <w:rStyle w:val="VerbatimChar"/>
-        </w:rPr>
-        <w:t xml:space="preserve">##  collate  en_US.UTF-8</w:t>
-      </w:r>
-      <w:r>
-        <w:br/>
-      </w:r>
-      <w:r>
-        <w:rPr>
-          <w:rStyle w:val="VerbatimChar"/>
-        </w:rPr>
-        <w:t xml:space="preserve">##  ctype    en_US.UTF-8</w:t>
-      </w:r>
-      <w:r>
-        <w:br/>
-      </w:r>
-      <w:r>
-        <w:rPr>
-          <w:rStyle w:val="VerbatimChar"/>
-        </w:rPr>
-        <w:t xml:space="preserve">##  tz       Etc/UTC</w:t>
-      </w:r>
-      <w:r>
-        <w:br/>
-      </w:r>
-      <w:r>
-        <w:rPr>
-          <w:rStyle w:val="VerbatimChar"/>
-        </w:rPr>
-        <w:t xml:space="preserve">##  date     2025-07-28</w:t>
-      </w:r>
-      <w:r>
-        <w:br/>
-      </w:r>
-      <w:r>
-        <w:rPr>
-          <w:rStyle w:val="VerbatimChar"/>
-        </w:rPr>
-        <w:t xml:space="preserve">##  pandoc   3.1.1 @ /usr/local/bin/ (via rmarkdown)</w:t>
-      </w:r>
-      <w:r>
-        <w:br/>
-      </w:r>
-      <w:r>
-        <w:rPr>
-          <w:rStyle w:val="VerbatimChar"/>
-        </w:rPr>
-        <w:t xml:space="preserve">## </w:t>
-      </w:r>
-      <w:r>
-        <w:br/>
-      </w:r>
-      <w:r>
-        <w:rPr>
-          <w:rStyle w:val="VerbatimChar"/>
-        </w:rPr>
-        <w:t xml:space="preserve">## ─ Packages ───────────────────────────────────────────────────────────────────</w:t>
-      </w:r>
-      <w:r>
-        <w:br/>
-      </w:r>
-      <w:r>
-        <w:rPr>
-          <w:rStyle w:val="VerbatimChar"/>
-        </w:rPr>
-        <w:t xml:space="preserve">##  package     * version date (UTC) lib source</w:t>
-      </w:r>
-      <w:r>
-        <w:br/>
-      </w:r>
-      <w:r>
-        <w:rPr>
-          <w:rStyle w:val="VerbatimChar"/>
-        </w:rPr>
-        <w:t xml:space="preserve">##  bookdown      0.41    2024-10-16 [1] CRAN (R 4.3.2)</w:t>
-      </w:r>
-      <w:r>
-        <w:br/>
-      </w:r>
-      <w:r>
-        <w:rPr>
-          <w:rStyle w:val="VerbatimChar"/>
-        </w:rPr>
-        <w:t xml:space="preserve">##  cachem        1.0.8   2023-05-01 [1] RSPM (R 4.3.0)</w:t>
-      </w:r>
-      <w:r>
-        <w:br/>
-      </w:r>
-      <w:r>
-        <w:rPr>
-          <w:rStyle w:val="VerbatimChar"/>
-        </w:rPr>
-        <w:t xml:space="preserve">##  cli           3.6.2   2023-12-11 [1] RSPM (R 4.3.0)</w:t>
-      </w:r>
-      <w:r>
-        <w:br/>
-      </w:r>
-      <w:r>
-        <w:rPr>
-          <w:rStyle w:val="VerbatimChar"/>
-        </w:rPr>
-        <w:t xml:space="preserve">##  devtools      2.4.5   2022-10-11 [1] RSPM (R 4.3.0)</w:t>
-      </w:r>
-      <w:r>
-        <w:br/>
-      </w:r>
-      <w:r>
-        <w:rPr>
-          <w:rStyle w:val="VerbatimChar"/>
-        </w:rPr>
-        <w:t xml:space="preserve">##  digest        0.6.34  2024-01-11 [1] RSPM (R 4.3.0)</w:t>
-      </w:r>
-      <w:r>
-        <w:br/>
-      </w:r>
-      <w:r>
-        <w:rPr>
-          <w:rStyle w:val="VerbatimChar"/>
-        </w:rPr>
-        <w:t xml:space="preserve">##  ellipsis      0.3.2   2021-04-29 [1] RSPM (R 4.3.0)</w:t>
-      </w:r>
-      <w:r>
-        <w:br/>
-      </w:r>
-      <w:r>
-        <w:rPr>
-          <w:rStyle w:val="VerbatimChar"/>
-        </w:rPr>
-        <w:t xml:space="preserve">##  evaluate      0.23    2023-11-01 [1] RSPM (R 4.3.0)</w:t>
-      </w:r>
-      <w:r>
-        <w:br/>
-      </w:r>
-      <w:r>
-        <w:rPr>
-          <w:rStyle w:val="VerbatimChar"/>
-        </w:rPr>
-        <w:t xml:space="preserve">##  fastmap       1.1.1   2023-02-24 [1] RSPM (R 4.3.0)</w:t>
-      </w:r>
-      <w:r>
-        <w:br/>
-      </w:r>
-      <w:r>
-        <w:rPr>
-          <w:rStyle w:val="VerbatimChar"/>
-        </w:rPr>
-        <w:t xml:space="preserve">##  fs            1.6.3   2023-07-20 [1] RSPM (R 4.3.0)</w:t>
-      </w:r>
-      <w:r>
-        <w:br/>
-      </w:r>
-      <w:r>
-        <w:rPr>
-          <w:rStyle w:val="VerbatimChar"/>
-        </w:rPr>
-        <w:t xml:space="preserve">##  glue          1.7.0   2024-01-09 [1] RSPM (R 4.3.0)</w:t>
-      </w:r>
-      <w:r>
-        <w:br/>
-      </w:r>
-      <w:r>
-        <w:rPr>
-          <w:rStyle w:val="VerbatimChar"/>
-        </w:rPr>
-        <w:t xml:space="preserve">##  htmltools     0.5.7   2023-11-03 [1] RSPM (R 4.3.0)</w:t>
-      </w:r>
-      <w:r>
-        <w:br/>
-      </w:r>
-      <w:r>
-        <w:rPr>
-          <w:rStyle w:val="VerbatimChar"/>
-        </w:rPr>
-        <w:t xml:space="preserve">##  htmlwidgets   1.6.4   2023-12-06 [1] RSPM (R 4.3.0)</w:t>
-      </w:r>
-      <w:r>
-        <w:br/>
-      </w:r>
-      <w:r>
-        <w:rPr>
-          <w:rStyle w:val="VerbatimChar"/>
-        </w:rPr>
-        <w:t xml:space="preserve">##  httpuv        1.6.14  2024-01-26 [1] RSPM (R 4.3.0)</w:t>
-      </w:r>
-      <w:r>
-        <w:br/>
-      </w:r>
-      <w:r>
-        <w:rPr>
-          <w:rStyle w:val="VerbatimChar"/>
-        </w:rPr>
-        <w:t xml:space="preserve">##  knitr         1.48    2024-07-07 [1] CRAN (R 4.3.2)</w:t>
-      </w:r>
-      <w:r>
-        <w:br/>
-      </w:r>
-      <w:r>
-        <w:rPr>
-          <w:rStyle w:val="VerbatimChar"/>
-        </w:rPr>
-        <w:t xml:space="preserve">##  later         1.3.2   2023-12-06 [1] RSPM (R 4.3.0)</w:t>
-      </w:r>
-      <w:r>
-        <w:br/>
-      </w:r>
-      <w:r>
-        <w:rPr>
-          <w:rStyle w:val="VerbatimChar"/>
-        </w:rPr>
-        <w:t xml:space="preserve">##  lifecycle     1.0.4   2023-11-07 [1] RSPM (R 4.3.0)</w:t>
-      </w:r>
-      <w:r>
-        <w:br/>
-      </w:r>
-      <w:r>
-        <w:rPr>
-          <w:rStyle w:val="VerbatimChar"/>
-        </w:rPr>
-        <w:t xml:space="preserve">##  magrittr      2.0.3   2022-03-30 [1] RSPM (R 4.3.0)</w:t>
-      </w:r>
-      <w:r>
-        <w:br/>
-      </w:r>
-      <w:r>
-        <w:rPr>
-          <w:rStyle w:val="VerbatimChar"/>
-        </w:rPr>
-        <w:t xml:space="preserve">##  memoise       2.0.1   2021-11-26 [1] RSPM (R 4.3.0)</w:t>
-      </w:r>
-      <w:r>
-        <w:br/>
-      </w:r>
-      <w:r>
-        <w:rPr>
-          <w:rStyle w:val="VerbatimChar"/>
-        </w:rPr>
-        <w:t xml:space="preserve">##  mime          0.12    2021-09-28 [1] RSPM (R 4.3.0)</w:t>
-      </w:r>
-      <w:r>
-        <w:br/>
-      </w:r>
-      <w:r>
-        <w:rPr>
-          <w:rStyle w:val="VerbatimChar"/>
-        </w:rPr>
-        <w:t xml:space="preserve">##  miniUI        0.1.1.1 2018-05-18 [1] RSPM (R 4.3.0)</w:t>
-      </w:r>
-      <w:r>
-        <w:br/>
-      </w:r>
-      <w:r>
-        <w:rPr>
-          <w:rStyle w:val="VerbatimChar"/>
-        </w:rPr>
-        <w:t xml:space="preserve">##  pkgbuild      1.4.3   2023-12-10 [1] RSPM (R 4.3.0)</w:t>
-      </w:r>
-      <w:r>
-        <w:br/>
-      </w:r>
-      <w:r>
-        <w:rPr>
-          <w:rStyle w:val="VerbatimChar"/>
-        </w:rPr>
-        <w:t xml:space="preserve">##  pkgload       1.3.4   2024-01-16 [1] RSPM (R 4.3.0)</w:t>
-      </w:r>
-      <w:r>
-        <w:br/>
-      </w:r>
-      <w:r>
-        <w:rPr>
-          <w:rStyle w:val="VerbatimChar"/>
-        </w:rPr>
-        <w:t xml:space="preserve">##  profvis       0.3.8   2023-05-02 [1] RSPM (R 4.3.0)</w:t>
-      </w:r>
-      <w:r>
-        <w:br/>
-      </w:r>
-      <w:r>
-        <w:rPr>
-          <w:rStyle w:val="VerbatimChar"/>
-        </w:rPr>
-        <w:t xml:space="preserve">##  promises      1.2.1   2023-08-10 [1] RSPM (R 4.3.0)</w:t>
-      </w:r>
-      <w:r>
-        <w:br/>
-      </w:r>
-      <w:r>
-        <w:rPr>
-          <w:rStyle w:val="VerbatimChar"/>
-        </w:rPr>
-        <w:t xml:space="preserve">##  purrr         1.0.2   2023-08-10 [1] RSPM (R 4.3.0)</w:t>
-      </w:r>
-      <w:r>
-        <w:br/>
-      </w:r>
-      <w:r>
-        <w:rPr>
-          <w:rStyle w:val="VerbatimChar"/>
-        </w:rPr>
-        <w:t xml:space="preserve">##  R6            2.5.1   2021-08-19 [1] RSPM (R 4.3.0)</w:t>
-      </w:r>
-      <w:r>
-        <w:br/>
-      </w:r>
-      <w:r>
-        <w:rPr>
-          <w:rStyle w:val="VerbatimChar"/>
-        </w:rPr>
-        <w:t xml:space="preserve">##  Rcpp          1.0.12  2024-01-09 [1] RSPM (R 4.3.0)</w:t>
-      </w:r>
-      <w:r>
-        <w:br/>
-      </w:r>
-      <w:r>
-        <w:rPr>
-          <w:rStyle w:val="VerbatimChar"/>
-        </w:rPr>
-        <w:t xml:space="preserve">##  remotes       2.4.2.1 2023-07-18 [1] RSPM (R 4.3.0)</w:t>
-      </w:r>
-      <w:r>
-        <w:br/>
-      </w:r>
-      <w:r>
-        <w:rPr>
-          <w:rStyle w:val="VerbatimChar"/>
-        </w:rPr>
-        <w:t xml:space="preserve">##  rlang         1.1.4   2024-06-04 [1] CRAN (R 4.3.2)</w:t>
-      </w:r>
-      <w:r>
-        <w:br/>
-      </w:r>
-      <w:r>
-        <w:rPr>
-          <w:rStyle w:val="VerbatimChar"/>
-        </w:rPr>
-        <w:t xml:space="preserve">##  rmarkdown     2.25    2023-09-18 [1] RSPM (R 4.3.0)</w:t>
-      </w:r>
-      <w:r>
-        <w:br/>
-      </w:r>
-      <w:r>
-        <w:rPr>
-          <w:rStyle w:val="VerbatimChar"/>
-        </w:rPr>
-        <w:t xml:space="preserve">##  sessioninfo   1.2.2   2021-12-06 [1] RSPM (R 4.3.0)</w:t>
-      </w:r>
-      <w:r>
-        <w:br/>
-      </w:r>
-      <w:r>
-        <w:rPr>
-          <w:rStyle w:val="VerbatimChar"/>
-        </w:rPr>
-        <w:t xml:space="preserve">##  shiny         1.8.0   2023-11-17 [1] RSPM (R 4.3.0)</w:t>
-      </w:r>
-      <w:r>
-        <w:br/>
-      </w:r>
-      <w:r>
-        <w:rPr>
-          <w:rStyle w:val="VerbatimChar"/>
-        </w:rPr>
-        <w:t xml:space="preserve">##  stringi       1.8.3   2023-12-11 [1] RSPM (R 4.3.0)</w:t>
-      </w:r>
-      <w:r>
-        <w:br/>
-      </w:r>
-      <w:r>
-        <w:rPr>
-          <w:rStyle w:val="VerbatimChar"/>
-        </w:rPr>
-        <w:t xml:space="preserve">##  stringr       1.5.1   2023-11-14 [1] RSPM (R 4.3.0)</w:t>
-      </w:r>
-      <w:r>
-        <w:br/>
-      </w:r>
-      <w:r>
-        <w:rPr>
-          <w:rStyle w:val="VerbatimChar"/>
-        </w:rPr>
-        <w:t xml:space="preserve">##  urlchecker    1.0.1   2021-11-30 [1] RSPM (R 4.3.0)</w:t>
-      </w:r>
-      <w:r>
-        <w:br/>
-      </w:r>
-      <w:r>
-        <w:rPr>
-          <w:rStyle w:val="VerbatimChar"/>
-        </w:rPr>
-        <w:t xml:space="preserve">##  usethis       2.2.3   2024-02-19 [1] RSPM (R 4.3.0)</w:t>
-      </w:r>
-      <w:r>
-        <w:br/>
-      </w:r>
-      <w:r>
-        <w:rPr>
-          <w:rStyle w:val="VerbatimChar"/>
-        </w:rPr>
-        <w:t xml:space="preserve">##  vctrs         0.6.5   2023-12-01 [1] RSPM (R 4.3.0)</w:t>
-      </w:r>
-      <w:r>
-        <w:br/>
-      </w:r>
-      <w:r>
-        <w:rPr>
-          <w:rStyle w:val="VerbatimChar"/>
-        </w:rPr>
-        <w:t xml:space="preserve">##  xfun          0.48    2024-10-03 [1] CRAN (R 4.3.2)</w:t>
-      </w:r>
-      <w:r>
-        <w:br/>
-      </w:r>
-      <w:r>
-        <w:rPr>
-          <w:rStyle w:val="VerbatimChar"/>
-        </w:rPr>
-        <w:t xml:space="preserve">##  xtable        1.8-4   2019-04-21 [1] RSPM (R 4.3.0)</w:t>
-      </w:r>
-      <w:r>
-        <w:br/>
-      </w:r>
-      <w:r>
-        <w:rPr>
-          <w:rStyle w:val="VerbatimChar"/>
-        </w:rPr>
-        <w:t xml:space="preserve">##  yaml          2.3.8   2023-12-11 [1] RSPM (R 4.3.0)</w:t>
-      </w:r>
-      <w:r>
-        <w:br/>
-      </w:r>
-      <w:r>
-        <w:rPr>
-          <w:rStyle w:val="VerbatimChar"/>
-        </w:rPr>
-        <w:t xml:space="preserve">## </w:t>
-      </w:r>
-      <w:r>
-        <w:br/>
-      </w:r>
-      <w:r>
-        <w:rPr>
-          <w:rStyle w:val="VerbatimChar"/>
-        </w:rPr>
-        <w:t xml:space="preserve">##  [1] /usr/local/lib/R/site-library</w:t>
-      </w:r>
-      <w:r>
-        <w:br/>
-      </w:r>
-      <w:r>
-        <w:rPr>
-          <w:rStyle w:val="VerbatimChar"/>
-        </w:rPr>
-        <w:t xml:space="preserve">##  [2] /usr/local/lib/R/library</w:t>
-      </w:r>
-      <w:r>
-        <w:br/>
-      </w:r>
-      <w:r>
-        <w:rPr>
-          <w:rStyle w:val="VerbatimChar"/>
-        </w:rPr>
-        <w:t xml:space="preserve">## </w:t>
-      </w:r>
-      <w:r>
-        <w:br/>
-      </w:r>
-      <w:r>
-        <w:rPr>
-          <w:rStyle w:val="VerbatimChar"/>
-        </w:rPr>
-        <w:t xml:space="preserve">## ──────────────────────────────────────────────────────────────────────────────</w:t>
-      </w:r>
-    </w:p>
-    <w:p>
-      <w:pPr>
-        <w:pStyle w:val="FirstParagraph"/>
-      </w:pPr>
-      <w:r>
-        <w:t xml:space="preserve">[Javier Carpinteyro-Ponce]:</w:t>
-      </w:r>
-      <w:r>
-        <w:t xml:space="preserve"> </w:t>
-      </w:r>
-      <w:r>
-        <w:t xml:space="preserve">[Frederick Tan]:</w:t>
-      </w:r>
-    </w:p>
-    <w:bookmarkEnd w:id="102"/>
+    <w:bookmarkEnd w:id="103"/>
     <w:sectPr/>
   </w:body>
 </w:document>
@@ -8521,15 +7377,6 @@
     <w:abstractNumId w:val="991"/>
   </w:num>
   <w:num w:numId="1040">
-    <w:abstractNumId w:val="991"/>
-  </w:num>
-  <w:num w:numId="1041">
-    <w:abstractNumId w:val="991"/>
-  </w:num>
-  <w:num w:numId="1042">
-    <w:abstractNumId w:val="991"/>
-  </w:num>
-  <w:num w:numId="1043">
     <w:abstractNumId w:val="991"/>
   </w:num>
 </w:numbering>
